--- a/Artefatos de Documentação/Processo Aplicado/EveRemind/2-Gerencia de Projeto/[Scrum] Plano de Projeto.docx
+++ b/Artefatos de Documentação/Processo Aplicado/EveRemind/2-Gerencia de Projeto/[Scrum] Plano de Projeto.docx
@@ -1,6 +1,6 @@
 
 <file path=word/document.xml><?xml version="1.0" encoding="utf-8"?>
-<w:document xmlns:wpc="http://schemas.microsoft.com/office/word/2010/wordprocessingCanvas" xmlns:mc="http://schemas.openxmlformats.org/markup-compatibility/2006" xmlns:o="urn:schemas-microsoft-com:office:office" xmlns:r="http://schemas.openxmlformats.org/officeDocument/2006/relationships" xmlns:m="http://schemas.openxmlformats.org/officeDocument/2006/math" xmlns:v="urn:schemas-microsoft-com:vml" xmlns:wp14="http://schemas.microsoft.com/office/word/2010/wordprocessingDrawing" xmlns:wp="http://schemas.openxmlformats.org/drawingml/2006/wordprocessingDrawing" xmlns:w10="urn:schemas-microsoft-com:office:word" xmlns:w="http://schemas.openxmlformats.org/wordprocessingml/2006/main" xmlns:w14="http://schemas.microsoft.com/office/word/2010/wordml" xmlns:w15="http://schemas.microsoft.com/office/word/2012/wordml" xmlns:wpg="http://schemas.microsoft.com/office/word/2010/wordprocessingGroup" xmlns:wpi="http://schemas.microsoft.com/office/word/2010/wordprocessingInk" xmlns:wne="http://schemas.microsoft.com/office/word/2006/wordml" xmlns:wps="http://schemas.microsoft.com/office/word/2010/wordprocessingShape" mc:Ignorable="w14 w15 wp14">
+<w:document xmlns:wpc="http://schemas.microsoft.com/office/word/2010/wordprocessingCanvas" xmlns:mo="http://schemas.microsoft.com/office/mac/office/2008/main" xmlns:mc="http://schemas.openxmlformats.org/markup-compatibility/2006" xmlns:mv="urn:schemas-microsoft-com:mac:vml" xmlns:o="urn:schemas-microsoft-com:office:office" xmlns:r="http://schemas.openxmlformats.org/officeDocument/2006/relationships" xmlns:m="http://schemas.openxmlformats.org/officeDocument/2006/math" xmlns:v="urn:schemas-microsoft-com:vml" xmlns:wp14="http://schemas.microsoft.com/office/word/2010/wordprocessingDrawing" xmlns:wp="http://schemas.openxmlformats.org/drawingml/2006/wordprocessingDrawing" xmlns:w10="urn:schemas-microsoft-com:office:word" xmlns:w="http://schemas.openxmlformats.org/wordprocessingml/2006/main" xmlns:w14="http://schemas.microsoft.com/office/word/2010/wordml" xmlns:w15="http://schemas.microsoft.com/office/word/2012/wordml" xmlns:wpg="http://schemas.microsoft.com/office/word/2010/wordprocessingGroup" xmlns:wpi="http://schemas.microsoft.com/office/word/2010/wordprocessingInk" xmlns:wne="http://schemas.microsoft.com/office/word/2006/wordml" xmlns:wps="http://schemas.microsoft.com/office/word/2010/wordprocessingShape" mc:Ignorable="w14 w15 wp14">
   <w:body>
     <w:p>
       <w:pPr>
@@ -82,6 +82,7 @@
         </w:rPr>
         <w:t xml:space="preserve">Projeto </w:t>
       </w:r>
+      <w:proofErr w:type="spellStart"/>
       <w:r>
         <w:rPr>
           <w:rFonts w:ascii="Arial" w:hAnsi="Arial" w:cs="Arial"/>
@@ -91,6 +92,7 @@
         </w:rPr>
         <w:t>EveRemind</w:t>
       </w:r>
+      <w:proofErr w:type="spellEnd"/>
     </w:p>
     <w:p>
       <w:pPr>
@@ -160,7 +162,7 @@
     </w:p>
     <w:p>
       <w:pPr>
-        <w:pStyle w:val="PargrafodaLista"/>
+        <w:pStyle w:val="ListParagraph"/>
         <w:suppressAutoHyphens w:val="0"/>
         <w:spacing w:after="160" w:line="259" w:lineRule="auto"/>
         <w:ind w:left="360" w:hanging="360"/>
@@ -197,7 +199,7 @@
     </w:p>
     <w:p>
       <w:pPr>
-        <w:pStyle w:val="PargrafodaLista"/>
+        <w:pStyle w:val="ListParagraph"/>
         <w:suppressAutoHyphens w:val="0"/>
         <w:spacing w:after="160" w:line="259" w:lineRule="auto"/>
         <w:ind w:left="360"/>
@@ -225,8 +227,9 @@
           <w:sz w:val="24"/>
           <w:szCs w:val="28"/>
         </w:rPr>
-        <w:t xml:space="preserve">e Desenvolvimento do EveRemind </w:t>
-      </w:r>
+        <w:t xml:space="preserve">e Desenvolvimento do </w:t>
+      </w:r>
+      <w:proofErr w:type="spellStart"/>
       <w:r>
         <w:rPr>
           <w:rFonts w:ascii="Arial" w:eastAsiaTheme="minorHAnsi" w:hAnsi="Arial" w:cs="Arial"/>
@@ -234,6 +237,25 @@
           <w:sz w:val="24"/>
           <w:szCs w:val="28"/>
         </w:rPr>
+        <w:t>EveRemind</w:t>
+      </w:r>
+      <w:proofErr w:type="spellEnd"/>
+      <w:r>
+        <w:rPr>
+          <w:rFonts w:ascii="Arial" w:eastAsiaTheme="minorHAnsi" w:hAnsi="Arial" w:cs="Arial"/>
+          <w:color w:val="auto"/>
+          <w:sz w:val="24"/>
+          <w:szCs w:val="28"/>
+        </w:rPr>
+        <w:t xml:space="preserve"> </w:t>
+      </w:r>
+      <w:r>
+        <w:rPr>
+          <w:rFonts w:ascii="Arial" w:eastAsiaTheme="minorHAnsi" w:hAnsi="Arial" w:cs="Arial"/>
+          <w:color w:val="auto"/>
+          <w:sz w:val="24"/>
+          <w:szCs w:val="28"/>
+        </w:rPr>
         <w:t>definindo recursos necessários</w:t>
       </w:r>
       <w:r>
@@ -275,7 +297,7 @@
     </w:p>
     <w:p>
       <w:pPr>
-        <w:pStyle w:val="PargrafodaLista"/>
+        <w:pStyle w:val="ListParagraph"/>
         <w:suppressAutoHyphens w:val="0"/>
         <w:spacing w:after="160" w:line="259" w:lineRule="auto"/>
         <w:ind w:left="360" w:hanging="360"/>
@@ -291,7 +313,7 @@
     </w:p>
     <w:p>
       <w:pPr>
-        <w:pStyle w:val="PargrafodaLista"/>
+        <w:pStyle w:val="ListParagraph"/>
         <w:suppressAutoHyphens w:val="0"/>
         <w:spacing w:after="160" w:line="259" w:lineRule="auto"/>
         <w:ind w:left="360" w:hanging="360"/>
@@ -328,7 +350,7 @@
     </w:p>
     <w:p>
       <w:pPr>
-        <w:pStyle w:val="PargrafodaLista"/>
+        <w:pStyle w:val="ListParagraph"/>
         <w:suppressAutoHyphens w:val="0"/>
         <w:spacing w:after="160" w:line="259" w:lineRule="auto"/>
         <w:ind w:left="360" w:hanging="360"/>
@@ -348,7 +370,27 @@
           <w:szCs w:val="28"/>
         </w:rPr>
         <w:tab/>
-        <w:t xml:space="preserve">Para executar o plano com o método de desenvolvimento ágil Scrum, utilizamos </w:t>
+        <w:t xml:space="preserve">Para executar o plano com o método de desenvolvimento ágil </w:t>
+      </w:r>
+      <w:proofErr w:type="spellStart"/>
+      <w:r>
+        <w:rPr>
+          <w:rFonts w:ascii="Arial" w:eastAsiaTheme="minorHAnsi" w:hAnsi="Arial" w:cs="Arial"/>
+          <w:color w:val="auto"/>
+          <w:sz w:val="24"/>
+          <w:szCs w:val="28"/>
+        </w:rPr>
+        <w:t>Scrum</w:t>
+      </w:r>
+      <w:proofErr w:type="spellEnd"/>
+      <w:r>
+        <w:rPr>
+          <w:rFonts w:ascii="Arial" w:eastAsiaTheme="minorHAnsi" w:hAnsi="Arial" w:cs="Arial"/>
+          <w:color w:val="auto"/>
+          <w:sz w:val="24"/>
+          <w:szCs w:val="28"/>
+        </w:rPr>
+        <w:t xml:space="preserve">, utilizamos </w:t>
       </w:r>
       <w:r>
         <w:rPr>
@@ -387,12 +429,52 @@
           <w:sz w:val="24"/>
           <w:szCs w:val="28"/>
         </w:rPr>
-        <w:t>. Além do Scrum, foi necessário utilizar guias do MPS-BR nível G, obtido do website da Softex.</w:t>
-      </w:r>
-    </w:p>
-    <w:p>
-      <w:pPr>
-        <w:pStyle w:val="PargrafodaLista"/>
+        <w:t xml:space="preserve">. Além do </w:t>
+      </w:r>
+      <w:proofErr w:type="spellStart"/>
+      <w:r>
+        <w:rPr>
+          <w:rFonts w:ascii="Arial" w:eastAsiaTheme="minorHAnsi" w:hAnsi="Arial" w:cs="Arial"/>
+          <w:color w:val="auto"/>
+          <w:sz w:val="24"/>
+          <w:szCs w:val="28"/>
+        </w:rPr>
+        <w:t>Scrum</w:t>
+      </w:r>
+      <w:proofErr w:type="spellEnd"/>
+      <w:r>
+        <w:rPr>
+          <w:rFonts w:ascii="Arial" w:eastAsiaTheme="minorHAnsi" w:hAnsi="Arial" w:cs="Arial"/>
+          <w:color w:val="auto"/>
+          <w:sz w:val="24"/>
+          <w:szCs w:val="28"/>
+        </w:rPr>
+        <w:t xml:space="preserve">, foi necessário utilizar guias do MPS-BR nível G, obtido do website da </w:t>
+      </w:r>
+      <w:proofErr w:type="spellStart"/>
+      <w:r>
+        <w:rPr>
+          <w:rFonts w:ascii="Arial" w:eastAsiaTheme="minorHAnsi" w:hAnsi="Arial" w:cs="Arial"/>
+          <w:color w:val="auto"/>
+          <w:sz w:val="24"/>
+          <w:szCs w:val="28"/>
+        </w:rPr>
+        <w:t>Softex</w:t>
+      </w:r>
+      <w:proofErr w:type="spellEnd"/>
+      <w:r>
+        <w:rPr>
+          <w:rFonts w:ascii="Arial" w:eastAsiaTheme="minorHAnsi" w:hAnsi="Arial" w:cs="Arial"/>
+          <w:color w:val="auto"/>
+          <w:sz w:val="24"/>
+          <w:szCs w:val="28"/>
+        </w:rPr>
+        <w:t>.</w:t>
+      </w:r>
+    </w:p>
+    <w:p>
+      <w:pPr>
+        <w:pStyle w:val="ListParagraph"/>
         <w:suppressAutoHyphens w:val="0"/>
         <w:spacing w:after="160" w:line="259" w:lineRule="auto"/>
         <w:ind w:left="360" w:hanging="360"/>
@@ -408,7 +490,7 @@
     </w:p>
     <w:p>
       <w:pPr>
-        <w:pStyle w:val="PargrafodaLista"/>
+        <w:pStyle w:val="ListParagraph"/>
         <w:suppressAutoHyphens w:val="0"/>
         <w:spacing w:after="160" w:line="259" w:lineRule="auto"/>
         <w:ind w:left="360" w:hanging="360"/>
@@ -445,7 +527,7 @@
     </w:p>
     <w:p>
       <w:pPr>
-        <w:pStyle w:val="PargrafodaLista"/>
+        <w:pStyle w:val="ListParagraph"/>
         <w:suppressAutoHyphens w:val="0"/>
         <w:spacing w:after="160" w:line="259" w:lineRule="auto"/>
         <w:ind w:left="360"/>
@@ -472,9 +554,70 @@
           <w:sz w:val="24"/>
           <w:szCs w:val="28"/>
         </w:rPr>
-        <w:t xml:space="preserve">De acordo com o método Scrum o escopo do projeto é chamado de Product Backlog, que define casos de uso e objetivos de funcionalidades do produto. Pode ser encontrado em: </w:t>
+        <w:t xml:space="preserve">De acordo com o método </w:t>
+      </w:r>
+      <w:proofErr w:type="spellStart"/>
+      <w:r>
+        <w:rPr>
+          <w:rFonts w:ascii="Arial" w:eastAsiaTheme="minorHAnsi" w:hAnsi="Arial" w:cs="Arial"/>
+          <w:color w:val="auto"/>
+          <w:sz w:val="24"/>
+          <w:szCs w:val="28"/>
+        </w:rPr>
+        <w:t>Scrum</w:t>
+      </w:r>
+      <w:proofErr w:type="spellEnd"/>
+      <w:r>
+        <w:rPr>
+          <w:rFonts w:ascii="Arial" w:eastAsiaTheme="minorHAnsi" w:hAnsi="Arial" w:cs="Arial"/>
+          <w:color w:val="auto"/>
+          <w:sz w:val="24"/>
+          <w:szCs w:val="28"/>
+        </w:rPr>
+        <w:t xml:space="preserve"> o escopo do projeto é chamado de </w:t>
+      </w:r>
+      <w:proofErr w:type="spellStart"/>
+      <w:r>
+        <w:rPr>
+          <w:rFonts w:ascii="Arial" w:eastAsiaTheme="minorHAnsi" w:hAnsi="Arial" w:cs="Arial"/>
+          <w:color w:val="auto"/>
+          <w:sz w:val="24"/>
+          <w:szCs w:val="28"/>
+        </w:rPr>
+        <w:t>Product</w:t>
+      </w:r>
+      <w:proofErr w:type="spellEnd"/>
+      <w:r>
+        <w:rPr>
+          <w:rFonts w:ascii="Arial" w:eastAsiaTheme="minorHAnsi" w:hAnsi="Arial" w:cs="Arial"/>
+          <w:color w:val="auto"/>
+          <w:sz w:val="24"/>
+          <w:szCs w:val="28"/>
+        </w:rPr>
+        <w:t xml:space="preserve"> </w:t>
+      </w:r>
+      <w:proofErr w:type="spellStart"/>
+      <w:r>
+        <w:rPr>
+          <w:rFonts w:ascii="Arial" w:eastAsiaTheme="minorHAnsi" w:hAnsi="Arial" w:cs="Arial"/>
+          <w:color w:val="auto"/>
+          <w:sz w:val="24"/>
+          <w:szCs w:val="28"/>
+        </w:rPr>
+        <w:t>Backlog</w:t>
+      </w:r>
+      <w:proofErr w:type="spellEnd"/>
+      <w:r>
+        <w:rPr>
+          <w:rFonts w:ascii="Arial" w:eastAsiaTheme="minorHAnsi" w:hAnsi="Arial" w:cs="Arial"/>
+          <w:color w:val="auto"/>
+          <w:sz w:val="24"/>
+          <w:szCs w:val="28"/>
+        </w:rPr>
+        <w:t xml:space="preserve">, que define casos de uso e objetivos de funcionalidades do produto. Pode ser encontrado em: </w:t>
       </w:r>
       <w:hyperlink r:id="rId9" w:history="1">
+        <w:proofErr w:type="spellStart"/>
         <w:r>
           <w:rPr>
             <w:rStyle w:val="Hyperlink"/>
@@ -483,13 +626,46 @@
             <w:sz w:val="24"/>
             <w:szCs w:val="28"/>
           </w:rPr>
-          <w:t>Product Backlog.</w:t>
+          <w:t>Product</w:t>
+        </w:r>
+        <w:proofErr w:type="spellEnd"/>
+        <w:r>
+          <w:rPr>
+            <w:rStyle w:val="Hyperlink"/>
+            <w:rFonts w:ascii="Arial" w:eastAsiaTheme="minorHAnsi" w:hAnsi="Arial" w:cs="Arial"/>
+            <w:color w:val="auto"/>
+            <w:sz w:val="24"/>
+            <w:szCs w:val="28"/>
+          </w:rPr>
+          <w:t xml:space="preserve"> </w:t>
+        </w:r>
+        <w:proofErr w:type="spellStart"/>
+        <w:r>
+          <w:rPr>
+            <w:rStyle w:val="Hyperlink"/>
+            <w:rFonts w:ascii="Arial" w:eastAsiaTheme="minorHAnsi" w:hAnsi="Arial" w:cs="Arial"/>
+            <w:color w:val="auto"/>
+            <w:sz w:val="24"/>
+            <w:szCs w:val="28"/>
+          </w:rPr>
+          <w:t>Backlog</w:t>
+        </w:r>
+        <w:proofErr w:type="spellEnd"/>
+        <w:r>
+          <w:rPr>
+            <w:rStyle w:val="Hyperlink"/>
+            <w:rFonts w:ascii="Arial" w:eastAsiaTheme="minorHAnsi" w:hAnsi="Arial" w:cs="Arial"/>
+            <w:color w:val="auto"/>
+            <w:sz w:val="24"/>
+            <w:szCs w:val="28"/>
+          </w:rPr>
+          <w:t>.</w:t>
         </w:r>
       </w:hyperlink>
     </w:p>
     <w:p>
       <w:pPr>
-        <w:pStyle w:val="PargrafodaLista"/>
+        <w:pStyle w:val="ListParagraph"/>
         <w:suppressAutoHyphens w:val="0"/>
         <w:spacing w:after="160" w:line="259" w:lineRule="auto"/>
         <w:ind w:left="360" w:hanging="360"/>
@@ -505,7 +681,7 @@
     </w:p>
     <w:p>
       <w:pPr>
-        <w:pStyle w:val="PargrafodaLista"/>
+        <w:pStyle w:val="ListParagraph"/>
         <w:suppressAutoHyphens w:val="0"/>
         <w:spacing w:after="160" w:line="259" w:lineRule="auto"/>
         <w:ind w:left="360" w:hanging="360"/>
@@ -542,7 +718,7 @@
     </w:p>
     <w:p>
       <w:pPr>
-        <w:pStyle w:val="PargrafodaLista"/>
+        <w:pStyle w:val="ListParagraph"/>
         <w:suppressAutoHyphens w:val="0"/>
         <w:spacing w:after="160" w:line="259" w:lineRule="auto"/>
         <w:ind w:left="360" w:hanging="360"/>
@@ -615,12 +791,32 @@
           <w:sz w:val="24"/>
           <w:szCs w:val="28"/>
         </w:rPr>
-        <w:t>contendo as seguintes funcionalidades:  Criar Conta do Usuário, Manter Conta do Usuário, Fazer Login no Sistema, Criar Categorias de Atividades.</w:t>
-      </w:r>
-    </w:p>
-    <w:p>
-      <w:pPr>
-        <w:pStyle w:val="PargrafodaLista"/>
+        <w:t xml:space="preserve">contendo as seguintes funcionalidades:  Criar Conta do Usuário, Manter Conta do Usuário, Fazer </w:t>
+      </w:r>
+      <w:proofErr w:type="spellStart"/>
+      <w:r>
+        <w:rPr>
+          <w:rFonts w:ascii="Arial" w:eastAsiaTheme="minorHAnsi" w:hAnsi="Arial" w:cs="Arial"/>
+          <w:color w:val="auto"/>
+          <w:sz w:val="24"/>
+          <w:szCs w:val="28"/>
+        </w:rPr>
+        <w:t>Login</w:t>
+      </w:r>
+      <w:proofErr w:type="spellEnd"/>
+      <w:r>
+        <w:rPr>
+          <w:rFonts w:ascii="Arial" w:eastAsiaTheme="minorHAnsi" w:hAnsi="Arial" w:cs="Arial"/>
+          <w:color w:val="auto"/>
+          <w:sz w:val="24"/>
+          <w:szCs w:val="28"/>
+        </w:rPr>
+        <w:t xml:space="preserve"> no Sistema, Criar Categorias de Atividades.</w:t>
+      </w:r>
+    </w:p>
+    <w:p>
+      <w:pPr>
+        <w:pStyle w:val="ListParagraph"/>
         <w:suppressAutoHyphens w:val="0"/>
         <w:spacing w:after="160" w:line="259" w:lineRule="auto"/>
         <w:ind w:left="360" w:hanging="360"/>
@@ -635,7 +831,7 @@
     </w:p>
     <w:p>
       <w:pPr>
-        <w:pStyle w:val="PargrafodaLista"/>
+        <w:pStyle w:val="ListParagraph"/>
         <w:suppressAutoHyphens w:val="0"/>
         <w:spacing w:after="160" w:line="259" w:lineRule="auto"/>
         <w:ind w:left="360" w:hanging="360"/>
@@ -682,7 +878,7 @@
     </w:p>
     <w:p>
       <w:pPr>
-        <w:pStyle w:val="PargrafodaLista"/>
+        <w:pStyle w:val="ListParagraph"/>
         <w:suppressAutoHyphens w:val="0"/>
         <w:spacing w:after="160" w:line="259" w:lineRule="auto"/>
         <w:ind w:left="360"/>
@@ -703,23 +899,54 @@
         </w:rPr>
         <w:t xml:space="preserve">O </w:t>
       </w:r>
-      <w:r>
-        <w:rPr>
-          <w:rFonts w:ascii="Arial" w:hAnsi="Arial" w:cs="Arial"/>
-          <w:color w:val="auto"/>
-          <w:sz w:val="24"/>
-          <w:szCs w:val="24"/>
-        </w:rPr>
-        <w:t>Product Ow</w:t>
-      </w:r>
-      <w:r>
-        <w:rPr>
-          <w:rFonts w:ascii="Arial" w:hAnsi="Arial" w:cs="Arial"/>
-          <w:color w:val="auto"/>
-          <w:sz w:val="24"/>
-          <w:szCs w:val="24"/>
-        </w:rPr>
-        <w:t xml:space="preserve">ner (PO) explicará ao time as </w:t>
+      <w:proofErr w:type="spellStart"/>
+      <w:r>
+        <w:rPr>
+          <w:rFonts w:ascii="Arial" w:hAnsi="Arial" w:cs="Arial"/>
+          <w:color w:val="auto"/>
+          <w:sz w:val="24"/>
+          <w:szCs w:val="24"/>
+        </w:rPr>
+        <w:t>Product</w:t>
+      </w:r>
+      <w:proofErr w:type="spellEnd"/>
+      <w:r>
+        <w:rPr>
+          <w:rFonts w:ascii="Arial" w:hAnsi="Arial" w:cs="Arial"/>
+          <w:color w:val="auto"/>
+          <w:sz w:val="24"/>
+          <w:szCs w:val="24"/>
+        </w:rPr>
+        <w:t xml:space="preserve"> </w:t>
+      </w:r>
+      <w:proofErr w:type="spellStart"/>
+      <w:r>
+        <w:rPr>
+          <w:rFonts w:ascii="Arial" w:hAnsi="Arial" w:cs="Arial"/>
+          <w:color w:val="auto"/>
+          <w:sz w:val="24"/>
+          <w:szCs w:val="24"/>
+        </w:rPr>
+        <w:t>Ow</w:t>
+      </w:r>
+      <w:r>
+        <w:rPr>
+          <w:rFonts w:ascii="Arial" w:hAnsi="Arial" w:cs="Arial"/>
+          <w:color w:val="auto"/>
+          <w:sz w:val="24"/>
+          <w:szCs w:val="24"/>
+        </w:rPr>
+        <w:t>ner</w:t>
+      </w:r>
+      <w:proofErr w:type="spellEnd"/>
+      <w:r>
+        <w:rPr>
+          <w:rFonts w:ascii="Arial" w:hAnsi="Arial" w:cs="Arial"/>
+          <w:color w:val="auto"/>
+          <w:sz w:val="24"/>
+          <w:szCs w:val="24"/>
+        </w:rPr>
+        <w:t xml:space="preserve"> (PO) explicará ao time as </w:t>
       </w:r>
       <w:hyperlink r:id="rId10" w:history="1">
         <w:r>
@@ -773,7 +1000,7 @@
     </w:p>
     <w:p>
       <w:pPr>
-        <w:pStyle w:val="PargrafodaLista"/>
+        <w:pStyle w:val="ListParagraph"/>
         <w:suppressAutoHyphens w:val="0"/>
         <w:spacing w:after="160" w:line="259" w:lineRule="auto"/>
         <w:ind w:left="360" w:hanging="360"/>
@@ -840,7 +1067,7 @@
     </w:p>
     <w:p>
       <w:pPr>
-        <w:pStyle w:val="PargrafodaLista"/>
+        <w:pStyle w:val="ListParagraph"/>
         <w:suppressAutoHyphens w:val="0"/>
         <w:spacing w:after="160" w:line="259" w:lineRule="auto"/>
         <w:ind w:left="360"/>
@@ -861,14 +1088,25 @@
         </w:rPr>
         <w:t xml:space="preserve">O </w:t>
       </w:r>
-      <w:r>
-        <w:rPr>
-          <w:rFonts w:ascii="Arial" w:hAnsi="Arial" w:cs="Arial"/>
-          <w:color w:val="auto"/>
-          <w:sz w:val="24"/>
-          <w:szCs w:val="24"/>
-        </w:rPr>
-        <w:t>Scrum Maste</w:t>
+      <w:proofErr w:type="spellStart"/>
+      <w:r>
+        <w:rPr>
+          <w:rFonts w:ascii="Arial" w:hAnsi="Arial" w:cs="Arial"/>
+          <w:color w:val="auto"/>
+          <w:sz w:val="24"/>
+          <w:szCs w:val="24"/>
+        </w:rPr>
+        <w:t>Scrum</w:t>
+      </w:r>
+      <w:proofErr w:type="spellEnd"/>
+      <w:r>
+        <w:rPr>
+          <w:rFonts w:ascii="Arial" w:hAnsi="Arial" w:cs="Arial"/>
+          <w:color w:val="auto"/>
+          <w:sz w:val="24"/>
+          <w:szCs w:val="24"/>
+        </w:rPr>
+        <w:t xml:space="preserve"> Maste</w:t>
       </w:r>
       <w:r>
         <w:rPr>
@@ -906,7 +1144,27 @@
           <w:sz w:val="24"/>
           <w:szCs w:val="24"/>
         </w:rPr>
-        <w:t xml:space="preserve"> contadas pelo PO, na reunião de Sprint Planning 1, em tarefas e vão usar um Kanban para gerenciar o andamento destas tarefas.</w:t>
+        <w:t xml:space="preserve"> contadas pelo PO, na reunião de Sprint Planning 1, em tarefas e vão usar um </w:t>
+      </w:r>
+      <w:proofErr w:type="spellStart"/>
+      <w:r>
+        <w:rPr>
+          <w:rFonts w:ascii="Arial" w:hAnsi="Arial" w:cs="Arial"/>
+          <w:color w:val="auto"/>
+          <w:sz w:val="24"/>
+          <w:szCs w:val="24"/>
+        </w:rPr>
+        <w:t>Kanban</w:t>
+      </w:r>
+      <w:proofErr w:type="spellEnd"/>
+      <w:r>
+        <w:rPr>
+          <w:rFonts w:ascii="Arial" w:hAnsi="Arial" w:cs="Arial"/>
+          <w:color w:val="auto"/>
+          <w:sz w:val="24"/>
+          <w:szCs w:val="24"/>
+        </w:rPr>
+        <w:t xml:space="preserve"> para gerenciar o andamento destas tarefas.</w:t>
       </w:r>
       <w:r>
         <w:rPr>
@@ -920,7 +1178,7 @@
     </w:p>
     <w:p>
       <w:pPr>
-        <w:pStyle w:val="PargrafodaLista"/>
+        <w:pStyle w:val="ListParagraph"/>
         <w:suppressAutoHyphens w:val="0"/>
         <w:spacing w:after="160" w:line="259" w:lineRule="auto"/>
         <w:ind w:left="360"/>
@@ -935,7 +1193,7 @@
     </w:p>
     <w:p>
       <w:pPr>
-        <w:pStyle w:val="PargrafodaLista"/>
+        <w:pStyle w:val="ListParagraph"/>
         <w:suppressAutoHyphens w:val="0"/>
         <w:spacing w:after="160" w:line="259" w:lineRule="auto"/>
         <w:ind w:left="360"/>
@@ -954,7 +1212,47 @@
           <w:sz w:val="24"/>
           <w:szCs w:val="24"/>
         </w:rPr>
-        <w:t xml:space="preserve">O kanban do projeto EveRemind é organizado da seguinte forma: cada membro da equipe </w:t>
+        <w:t xml:space="preserve">O </w:t>
+      </w:r>
+      <w:proofErr w:type="spellStart"/>
+      <w:r>
+        <w:rPr>
+          <w:rFonts w:ascii="Arial" w:hAnsi="Arial" w:cs="Arial"/>
+          <w:color w:val="auto"/>
+          <w:sz w:val="24"/>
+          <w:szCs w:val="24"/>
+        </w:rPr>
+        <w:t>kanban</w:t>
+      </w:r>
+      <w:proofErr w:type="spellEnd"/>
+      <w:r>
+        <w:rPr>
+          <w:rFonts w:ascii="Arial" w:hAnsi="Arial" w:cs="Arial"/>
+          <w:color w:val="auto"/>
+          <w:sz w:val="24"/>
+          <w:szCs w:val="24"/>
+        </w:rPr>
+        <w:t xml:space="preserve"> do projeto </w:t>
+      </w:r>
+      <w:proofErr w:type="spellStart"/>
+      <w:r>
+        <w:rPr>
+          <w:rFonts w:ascii="Arial" w:hAnsi="Arial" w:cs="Arial"/>
+          <w:color w:val="auto"/>
+          <w:sz w:val="24"/>
+          <w:szCs w:val="24"/>
+        </w:rPr>
+        <w:t>EveRemind</w:t>
+      </w:r>
+      <w:proofErr w:type="spellEnd"/>
+      <w:r>
+        <w:rPr>
+          <w:rFonts w:ascii="Arial" w:hAnsi="Arial" w:cs="Arial"/>
+          <w:color w:val="auto"/>
+          <w:sz w:val="24"/>
+          <w:szCs w:val="24"/>
+        </w:rPr>
+        <w:t xml:space="preserve"> é organizado da seguinte forma: cada membro da equipe </w:t>
       </w:r>
       <w:r>
         <w:rPr>
@@ -972,7 +1270,27 @@
           <w:sz w:val="24"/>
           <w:szCs w:val="24"/>
         </w:rPr>
-        <w:t>tem uma cor que representa suas atividades. Toda segunda-feira a equipe organiza o kanban com as tarefas</w:t>
+        <w:t xml:space="preserve">tem uma cor que representa suas atividades. Toda segunda-feira a equipe organiza o </w:t>
+      </w:r>
+      <w:proofErr w:type="spellStart"/>
+      <w:r>
+        <w:rPr>
+          <w:rFonts w:ascii="Arial" w:hAnsi="Arial" w:cs="Arial"/>
+          <w:color w:val="auto"/>
+          <w:sz w:val="24"/>
+          <w:szCs w:val="24"/>
+        </w:rPr>
+        <w:t>kanban</w:t>
+      </w:r>
+      <w:proofErr w:type="spellEnd"/>
+      <w:r>
+        <w:rPr>
+          <w:rFonts w:ascii="Arial" w:hAnsi="Arial" w:cs="Arial"/>
+          <w:color w:val="auto"/>
+          <w:sz w:val="24"/>
+          <w:szCs w:val="24"/>
+        </w:rPr>
+        <w:t xml:space="preserve"> com as tarefas</w:t>
       </w:r>
       <w:r>
         <w:rPr>
@@ -990,7 +1308,27 @@
           <w:sz w:val="24"/>
           <w:szCs w:val="24"/>
         </w:rPr>
-        <w:t>, em ordem de prioridade, que devem ser desenvolvidas ao longo da semana. As etapas do nosso kanban são a fazer, em andamento e concluído. O nome das etapas define o status daquela tarefa</w:t>
+        <w:t xml:space="preserve">, em ordem de prioridade, que devem ser desenvolvidas ao longo da semana. As etapas do nosso </w:t>
+      </w:r>
+      <w:proofErr w:type="spellStart"/>
+      <w:r>
+        <w:rPr>
+          <w:rFonts w:ascii="Arial" w:hAnsi="Arial" w:cs="Arial"/>
+          <w:color w:val="auto"/>
+          <w:sz w:val="24"/>
+          <w:szCs w:val="24"/>
+        </w:rPr>
+        <w:t>kanban</w:t>
+      </w:r>
+      <w:proofErr w:type="spellEnd"/>
+      <w:r>
+        <w:rPr>
+          <w:rFonts w:ascii="Arial" w:hAnsi="Arial" w:cs="Arial"/>
+          <w:color w:val="auto"/>
+          <w:sz w:val="24"/>
+          <w:szCs w:val="24"/>
+        </w:rPr>
+        <w:t xml:space="preserve"> são a fazer, em andamento e concluído. O nome das etapas define o status daquela tarefa</w:t>
       </w:r>
       <w:r>
         <w:rPr>
@@ -1020,6 +1358,7 @@
         <w:t xml:space="preserve"> O status das tarefas poderão ser visualizadas no </w:t>
       </w:r>
       <w:hyperlink r:id="rId12" w:history="1">
+        <w:proofErr w:type="spellStart"/>
         <w:r>
           <w:rPr>
             <w:rStyle w:val="Hyperlink"/>
@@ -1030,6 +1369,7 @@
           </w:rPr>
           <w:t>Kanban</w:t>
         </w:r>
+        <w:proofErr w:type="spellEnd"/>
       </w:hyperlink>
       <w:r>
         <w:rPr>
@@ -1038,12 +1378,32 @@
           <w:sz w:val="24"/>
           <w:szCs w:val="24"/>
         </w:rPr>
-        <w:t xml:space="preserve"> do Projeto EveRemind.</w:t>
-      </w:r>
-    </w:p>
-    <w:p>
-      <w:pPr>
-        <w:pStyle w:val="PargrafodaLista"/>
+        <w:t xml:space="preserve"> do Projeto </w:t>
+      </w:r>
+      <w:proofErr w:type="spellStart"/>
+      <w:r>
+        <w:rPr>
+          <w:rFonts w:ascii="Arial" w:hAnsi="Arial" w:cs="Arial"/>
+          <w:color w:val="auto"/>
+          <w:sz w:val="24"/>
+          <w:szCs w:val="24"/>
+        </w:rPr>
+        <w:t>EveRemind</w:t>
+      </w:r>
+      <w:proofErr w:type="spellEnd"/>
+      <w:r>
+        <w:rPr>
+          <w:rFonts w:ascii="Arial" w:hAnsi="Arial" w:cs="Arial"/>
+          <w:color w:val="auto"/>
+          <w:sz w:val="24"/>
+          <w:szCs w:val="24"/>
+        </w:rPr>
+        <w:t>.</w:t>
+      </w:r>
+    </w:p>
+    <w:p>
+      <w:pPr>
+        <w:pStyle w:val="ListParagraph"/>
         <w:suppressAutoHyphens w:val="0"/>
         <w:spacing w:after="160" w:line="259" w:lineRule="auto"/>
         <w:ind w:left="360"/>
@@ -1058,7 +1418,7 @@
     </w:p>
     <w:p>
       <w:pPr>
-        <w:pStyle w:val="PargrafodaLista"/>
+        <w:pStyle w:val="ListParagraph"/>
         <w:suppressAutoHyphens w:val="0"/>
         <w:spacing w:after="160" w:line="259" w:lineRule="auto"/>
         <w:ind w:left="360" w:hanging="360"/>
@@ -1086,7 +1446,7 @@
     </w:p>
     <w:p>
       <w:pPr>
-        <w:pStyle w:val="PargrafodaLista"/>
+        <w:pStyle w:val="ListParagraph"/>
         <w:suppressAutoHyphens w:val="0"/>
         <w:spacing w:after="160" w:line="259" w:lineRule="auto"/>
         <w:ind w:left="360"/>
@@ -1105,8 +1465,19 @@
           <w:sz w:val="24"/>
           <w:szCs w:val="24"/>
         </w:rPr>
-        <w:t>O objetivo do Sprint 2 é a a</w:t>
-      </w:r>
+        <w:t xml:space="preserve">O objetivo do Sprint 2 é a </w:t>
+      </w:r>
+      <w:proofErr w:type="spellStart"/>
+      <w:r>
+        <w:rPr>
+          <w:rFonts w:ascii="Arial" w:hAnsi="Arial" w:cs="Arial"/>
+          <w:color w:val="auto"/>
+          <w:sz w:val="24"/>
+          <w:szCs w:val="24"/>
+        </w:rPr>
+        <w:t>a</w:t>
+      </w:r>
+      <w:proofErr w:type="spellEnd"/>
       <w:r>
         <w:rPr>
           <w:rFonts w:ascii="Arial" w:hAnsi="Arial" w:cs="Arial"/>
@@ -1146,7 +1517,7 @@
     </w:p>
     <w:p>
       <w:pPr>
-        <w:pStyle w:val="PargrafodaLista"/>
+        <w:pStyle w:val="ListParagraph"/>
         <w:suppressAutoHyphens w:val="0"/>
         <w:spacing w:after="160" w:line="259" w:lineRule="auto"/>
         <w:ind w:left="360" w:hanging="360"/>
@@ -1162,7 +1533,7 @@
     </w:p>
     <w:p>
       <w:pPr>
-        <w:pStyle w:val="PargrafodaLista"/>
+        <w:pStyle w:val="ListParagraph"/>
         <w:suppressAutoHyphens w:val="0"/>
         <w:spacing w:after="160" w:line="259" w:lineRule="auto"/>
         <w:ind w:left="360" w:hanging="360"/>
@@ -1190,7 +1561,7 @@
     </w:p>
     <w:p>
       <w:pPr>
-        <w:pStyle w:val="PargrafodaLista"/>
+        <w:pStyle w:val="ListParagraph"/>
         <w:suppressAutoHyphens w:val="0"/>
         <w:spacing w:after="160" w:line="259" w:lineRule="auto"/>
         <w:ind w:left="360"/>
@@ -1208,7 +1579,47 @@
           <w:sz w:val="24"/>
           <w:szCs w:val="24"/>
         </w:rPr>
-        <w:t>O Product Owner (PO) explicará ao time as histórias que ele quer que sejam realizadas nesta Sprint: Manter Categorias de Atividades, Registrar Atividades em Categorias, Manter Atividades, Visualizar Atividade. Ao final desta, o time deverá ter entendido todas as histórias</w:t>
+        <w:t xml:space="preserve">O </w:t>
+      </w:r>
+      <w:proofErr w:type="spellStart"/>
+      <w:r>
+        <w:rPr>
+          <w:rFonts w:ascii="Arial" w:hAnsi="Arial" w:cs="Arial"/>
+          <w:color w:val="auto"/>
+          <w:sz w:val="24"/>
+          <w:szCs w:val="24"/>
+        </w:rPr>
+        <w:t>Product</w:t>
+      </w:r>
+      <w:proofErr w:type="spellEnd"/>
+      <w:r>
+        <w:rPr>
+          <w:rFonts w:ascii="Arial" w:hAnsi="Arial" w:cs="Arial"/>
+          <w:color w:val="auto"/>
+          <w:sz w:val="24"/>
+          <w:szCs w:val="24"/>
+        </w:rPr>
+        <w:t xml:space="preserve"> </w:t>
+      </w:r>
+      <w:proofErr w:type="spellStart"/>
+      <w:r>
+        <w:rPr>
+          <w:rFonts w:ascii="Arial" w:hAnsi="Arial" w:cs="Arial"/>
+          <w:color w:val="auto"/>
+          <w:sz w:val="24"/>
+          <w:szCs w:val="24"/>
+        </w:rPr>
+        <w:t>Owner</w:t>
+      </w:r>
+      <w:proofErr w:type="spellEnd"/>
+      <w:r>
+        <w:rPr>
+          <w:rFonts w:ascii="Arial" w:hAnsi="Arial" w:cs="Arial"/>
+          <w:color w:val="auto"/>
+          <w:sz w:val="24"/>
+          <w:szCs w:val="24"/>
+        </w:rPr>
+        <w:t xml:space="preserve"> (PO) explicará ao time as histórias que ele quer que sejam realizadas nesta Sprint: Manter Categorias de Atividades, Registrar Atividades em Categorias, Manter Atividades, Visualizar Atividade. Ao final desta, o time deverá ter entendido todas as histórias</w:t>
       </w:r>
       <w:r>
         <w:rPr>
@@ -1221,7 +1632,7 @@
     </w:p>
     <w:p>
       <w:pPr>
-        <w:pStyle w:val="PargrafodaLista"/>
+        <w:pStyle w:val="ListParagraph"/>
         <w:suppressAutoHyphens w:val="0"/>
         <w:spacing w:after="160" w:line="259" w:lineRule="auto"/>
         <w:ind w:left="360"/>
@@ -1235,7 +1646,7 @@
     </w:p>
     <w:p>
       <w:pPr>
-        <w:pStyle w:val="PargrafodaLista"/>
+        <w:pStyle w:val="ListParagraph"/>
         <w:suppressAutoHyphens w:val="0"/>
         <w:spacing w:after="160" w:line="259" w:lineRule="auto"/>
         <w:ind w:left="360" w:hanging="360"/>
@@ -1272,7 +1683,7 @@
     </w:p>
     <w:p>
       <w:pPr>
-        <w:pStyle w:val="PargrafodaLista"/>
+        <w:pStyle w:val="ListParagraph"/>
         <w:suppressAutoHyphens w:val="0"/>
         <w:spacing w:after="160" w:line="259" w:lineRule="auto"/>
         <w:ind w:left="360"/>
@@ -1290,7 +1701,27 @@
           <w:sz w:val="24"/>
           <w:szCs w:val="24"/>
         </w:rPr>
-        <w:t>O Scrum Maste</w:t>
+        <w:t xml:space="preserve">O </w:t>
+      </w:r>
+      <w:proofErr w:type="spellStart"/>
+      <w:r>
+        <w:rPr>
+          <w:rFonts w:ascii="Arial" w:hAnsi="Arial" w:cs="Arial"/>
+          <w:color w:val="auto"/>
+          <w:sz w:val="24"/>
+          <w:szCs w:val="24"/>
+        </w:rPr>
+        <w:t>Scrum</w:t>
+      </w:r>
+      <w:proofErr w:type="spellEnd"/>
+      <w:r>
+        <w:rPr>
+          <w:rFonts w:ascii="Arial" w:hAnsi="Arial" w:cs="Arial"/>
+          <w:color w:val="auto"/>
+          <w:sz w:val="24"/>
+          <w:szCs w:val="24"/>
+        </w:rPr>
+        <w:t xml:space="preserve"> Maste</w:t>
       </w:r>
       <w:r>
         <w:rPr>
@@ -1308,12 +1739,32 @@
           <w:sz w:val="24"/>
           <w:szCs w:val="24"/>
         </w:rPr>
-        <w:t xml:space="preserve">stórias contadas pelo PO, na reunião de Sprint Planning 1, em tarefas e vão usar um Kanban para gerenciar o andamento destas tarefas. </w:t>
-      </w:r>
-    </w:p>
-    <w:p>
-      <w:pPr>
-        <w:pStyle w:val="PargrafodaLista"/>
+        <w:t xml:space="preserve">stórias contadas pelo PO, na reunião de Sprint Planning 1, em tarefas e vão usar um </w:t>
+      </w:r>
+      <w:proofErr w:type="spellStart"/>
+      <w:r>
+        <w:rPr>
+          <w:rFonts w:ascii="Arial" w:hAnsi="Arial" w:cs="Arial"/>
+          <w:color w:val="auto"/>
+          <w:sz w:val="24"/>
+          <w:szCs w:val="24"/>
+        </w:rPr>
+        <w:t>Kanban</w:t>
+      </w:r>
+      <w:proofErr w:type="spellEnd"/>
+      <w:r>
+        <w:rPr>
+          <w:rFonts w:ascii="Arial" w:hAnsi="Arial" w:cs="Arial"/>
+          <w:color w:val="auto"/>
+          <w:sz w:val="24"/>
+          <w:szCs w:val="24"/>
+        </w:rPr>
+        <w:t xml:space="preserve"> para gerenciar o andamento destas tarefas. </w:t>
+      </w:r>
+    </w:p>
+    <w:p>
+      <w:pPr>
+        <w:pStyle w:val="ListParagraph"/>
         <w:suppressAutoHyphens w:val="0"/>
         <w:spacing w:after="160" w:line="259" w:lineRule="auto"/>
         <w:ind w:left="360"/>
@@ -1327,7 +1778,7 @@
     </w:p>
     <w:p>
       <w:pPr>
-        <w:pStyle w:val="PargrafodaLista"/>
+        <w:pStyle w:val="ListParagraph"/>
         <w:suppressAutoHyphens w:val="0"/>
         <w:spacing w:after="160" w:line="259" w:lineRule="auto"/>
         <w:ind w:left="360"/>
@@ -1346,9 +1797,70 @@
           <w:sz w:val="24"/>
           <w:szCs w:val="24"/>
         </w:rPr>
-        <w:t xml:space="preserve">O kanban do projeto EveRemind é organizado da seguinte forma: cada membro da equipe tem uma cor que representa suas atividades. Toda segunda-feira a equipe organiza o kanban com as tarefas, em ordem de prioridade, que devem ser desenvolvidas ao longo da semana. As etapas do nosso </w:t>
+        <w:t xml:space="preserve">O </w:t>
+      </w:r>
+      <w:proofErr w:type="spellStart"/>
+      <w:r>
+        <w:rPr>
+          <w:rFonts w:ascii="Arial" w:hAnsi="Arial" w:cs="Arial"/>
+          <w:color w:val="auto"/>
+          <w:sz w:val="24"/>
+          <w:szCs w:val="24"/>
+        </w:rPr>
+        <w:t>kanban</w:t>
+      </w:r>
+      <w:proofErr w:type="spellEnd"/>
+      <w:r>
+        <w:rPr>
+          <w:rFonts w:ascii="Arial" w:hAnsi="Arial" w:cs="Arial"/>
+          <w:color w:val="auto"/>
+          <w:sz w:val="24"/>
+          <w:szCs w:val="24"/>
+        </w:rPr>
+        <w:t xml:space="preserve"> do projeto </w:t>
+      </w:r>
+      <w:proofErr w:type="spellStart"/>
+      <w:r>
+        <w:rPr>
+          <w:rFonts w:ascii="Arial" w:hAnsi="Arial" w:cs="Arial"/>
+          <w:color w:val="auto"/>
+          <w:sz w:val="24"/>
+          <w:szCs w:val="24"/>
+        </w:rPr>
+        <w:t>EveRemind</w:t>
+      </w:r>
+      <w:proofErr w:type="spellEnd"/>
+      <w:r>
+        <w:rPr>
+          <w:rFonts w:ascii="Arial" w:hAnsi="Arial" w:cs="Arial"/>
+          <w:color w:val="auto"/>
+          <w:sz w:val="24"/>
+          <w:szCs w:val="24"/>
+        </w:rPr>
+        <w:t xml:space="preserve"> é organizado da seguinte forma: cada membro da equipe tem uma cor que representa suas atividades. Toda segunda-feira a equipe organiza o </w:t>
+      </w:r>
+      <w:proofErr w:type="spellStart"/>
+      <w:r>
+        <w:rPr>
+          <w:rFonts w:ascii="Arial" w:hAnsi="Arial" w:cs="Arial"/>
+          <w:color w:val="auto"/>
+          <w:sz w:val="24"/>
+          <w:szCs w:val="24"/>
+        </w:rPr>
+        <w:t>kanban</w:t>
+      </w:r>
+      <w:proofErr w:type="spellEnd"/>
+      <w:r>
+        <w:rPr>
+          <w:rFonts w:ascii="Arial" w:hAnsi="Arial" w:cs="Arial"/>
+          <w:color w:val="auto"/>
+          <w:sz w:val="24"/>
+          <w:szCs w:val="24"/>
+        </w:rPr>
+        <w:t xml:space="preserve"> com as tarefas, em ordem de prioridade, que devem ser desenvolvidas ao longo da semana. As etapas do nosso </w:t>
       </w:r>
       <w:hyperlink r:id="rId13" w:history="1">
+        <w:proofErr w:type="spellStart"/>
         <w:r>
           <w:rPr>
             <w:rStyle w:val="Hyperlink"/>
@@ -1359,6 +1871,7 @@
           </w:rPr>
           <w:t>Kanban</w:t>
         </w:r>
+        <w:proofErr w:type="spellEnd"/>
       </w:hyperlink>
       <w:r>
         <w:rPr>
@@ -1397,6 +1910,7 @@
         <w:t xml:space="preserve"> As tarefas poderão ser visualizadas no </w:t>
       </w:r>
       <w:hyperlink r:id="rId14" w:history="1">
+        <w:proofErr w:type="spellStart"/>
         <w:r>
           <w:rPr>
             <w:rStyle w:val="Hyperlink"/>
@@ -1407,6 +1921,7 @@
           </w:rPr>
           <w:t>Kanban</w:t>
         </w:r>
+        <w:proofErr w:type="spellEnd"/>
       </w:hyperlink>
       <w:r>
         <w:rPr>
@@ -1415,12 +1930,32 @@
           <w:sz w:val="24"/>
           <w:szCs w:val="24"/>
         </w:rPr>
-        <w:t xml:space="preserve"> do Projeto EveRemind.</w:t>
-      </w:r>
-    </w:p>
-    <w:p>
-      <w:pPr>
-        <w:pStyle w:val="Ttulo1"/>
+        <w:t xml:space="preserve"> do Projeto </w:t>
+      </w:r>
+      <w:proofErr w:type="spellStart"/>
+      <w:r>
+        <w:rPr>
+          <w:rFonts w:ascii="Arial" w:hAnsi="Arial" w:cs="Arial"/>
+          <w:color w:val="auto"/>
+          <w:sz w:val="24"/>
+          <w:szCs w:val="24"/>
+        </w:rPr>
+        <w:t>EveRemind</w:t>
+      </w:r>
+      <w:proofErr w:type="spellEnd"/>
+      <w:r>
+        <w:rPr>
+          <w:rFonts w:ascii="Arial" w:hAnsi="Arial" w:cs="Arial"/>
+          <w:color w:val="auto"/>
+          <w:sz w:val="24"/>
+          <w:szCs w:val="24"/>
+        </w:rPr>
+        <w:t>.</w:t>
+      </w:r>
+    </w:p>
+    <w:p>
+      <w:pPr>
+        <w:pStyle w:val="Heading1"/>
         <w:rPr>
           <w:rFonts w:ascii="Arial" w:hAnsi="Arial" w:cs="Arial"/>
           <w:b/>
@@ -1452,7 +1987,7 @@
     </w:p>
     <w:p>
       <w:pPr>
-        <w:pStyle w:val="Ttulo2"/>
+        <w:pStyle w:val="Heading2"/>
         <w:rPr>
           <w:rFonts w:ascii="Arial" w:hAnsi="Arial" w:cs="Arial"/>
           <w:b/>
@@ -1644,7 +2179,27 @@
           <w:sz w:val="24"/>
           <w:szCs w:val="24"/>
         </w:rPr>
-        <w:t xml:space="preserve"> trabalharemos com duas sprints, de 15 dias cada uma</w:t>
+        <w:t xml:space="preserve"> trabalharemos com duas </w:t>
+      </w:r>
+      <w:proofErr w:type="spellStart"/>
+      <w:r>
+        <w:rPr>
+          <w:rFonts w:ascii="Arial" w:hAnsi="Arial" w:cs="Arial"/>
+          <w:color w:val="auto"/>
+          <w:sz w:val="24"/>
+          <w:szCs w:val="24"/>
+        </w:rPr>
+        <w:t>sprints</w:t>
+      </w:r>
+      <w:proofErr w:type="spellEnd"/>
+      <w:r>
+        <w:rPr>
+          <w:rFonts w:ascii="Arial" w:hAnsi="Arial" w:cs="Arial"/>
+          <w:color w:val="auto"/>
+          <w:sz w:val="24"/>
+          <w:szCs w:val="24"/>
+        </w:rPr>
+        <w:t>, de 15 dias cada uma</w:t>
       </w:r>
       <w:r>
         <w:rPr>
@@ -1741,6 +2296,7 @@
                 <w:sz w:val="24"/>
               </w:rPr>
             </w:pPr>
+            <w:proofErr w:type="spellStart"/>
             <w:r>
               <w:rPr>
                 <w:rFonts w:ascii="Arial" w:hAnsi="Arial" w:cs="Arial"/>
@@ -1751,6 +2307,7 @@
               </w:rPr>
               <w:t>Sprints</w:t>
             </w:r>
+            <w:proofErr w:type="spellEnd"/>
           </w:p>
         </w:tc>
         <w:tc>
@@ -2084,7 +2641,23 @@
           <w:rFonts w:ascii="Arial" w:hAnsi="Arial" w:cs="Arial"/>
           <w:color w:val="auto"/>
         </w:rPr>
-        <w:t xml:space="preserve"> -  Cronograma dos Sprints.</w:t>
+        <w:t xml:space="preserve"> -  Cronograma dos </w:t>
+      </w:r>
+      <w:proofErr w:type="spellStart"/>
+      <w:r>
+        <w:rPr>
+          <w:rFonts w:ascii="Arial" w:hAnsi="Arial" w:cs="Arial"/>
+          <w:color w:val="auto"/>
+        </w:rPr>
+        <w:t>Sprints</w:t>
+      </w:r>
+      <w:proofErr w:type="spellEnd"/>
+      <w:r>
+        <w:rPr>
+          <w:rFonts w:ascii="Arial" w:hAnsi="Arial" w:cs="Arial"/>
+          <w:color w:val="auto"/>
+        </w:rPr>
+        <w:t>.</w:t>
       </w:r>
       <w:r>
         <w:rPr>
@@ -2096,7 +2669,7 @@
     </w:p>
     <w:p>
       <w:pPr>
-        <w:pStyle w:val="Ttulo2"/>
+        <w:pStyle w:val="Heading2"/>
         <w:rPr>
           <w:rFonts w:ascii="Arial" w:hAnsi="Arial" w:cs="Arial"/>
           <w:b/>
@@ -2166,7 +2739,27 @@
           <w:sz w:val="24"/>
           <w:szCs w:val="24"/>
         </w:rPr>
-        <w:t>O Scrum tem c</w:t>
+        <w:t xml:space="preserve">O </w:t>
+      </w:r>
+      <w:proofErr w:type="spellStart"/>
+      <w:r>
+        <w:rPr>
+          <w:rFonts w:ascii="Arial" w:hAnsi="Arial" w:cs="Arial"/>
+          <w:color w:val="auto"/>
+          <w:sz w:val="24"/>
+          <w:szCs w:val="24"/>
+        </w:rPr>
+        <w:t>Scrum</w:t>
+      </w:r>
+      <w:proofErr w:type="spellEnd"/>
+      <w:r>
+        <w:rPr>
+          <w:rFonts w:ascii="Arial" w:hAnsi="Arial" w:cs="Arial"/>
+          <w:color w:val="auto"/>
+          <w:sz w:val="24"/>
+          <w:szCs w:val="24"/>
+        </w:rPr>
+        <w:t xml:space="preserve"> tem c</w:t>
       </w:r>
       <w:r>
         <w:rPr>
@@ -2197,7 +2790,47 @@
           <w:sz w:val="24"/>
           <w:szCs w:val="24"/>
         </w:rPr>
-        <w:t xml:space="preserve">O Sprint Planning 1 é uma reunião que acontece no início do projeto na qual o Product Owner “conta as histórias” ao time e define suas prioridades e </w:t>
+        <w:t xml:space="preserve">O Sprint Planning 1 é uma reunião que acontece no início do projeto na qual o </w:t>
+      </w:r>
+      <w:proofErr w:type="spellStart"/>
+      <w:r>
+        <w:rPr>
+          <w:rFonts w:ascii="Arial" w:hAnsi="Arial" w:cs="Arial"/>
+          <w:color w:val="auto"/>
+          <w:sz w:val="24"/>
+          <w:szCs w:val="24"/>
+        </w:rPr>
+        <w:t>Product</w:t>
+      </w:r>
+      <w:proofErr w:type="spellEnd"/>
+      <w:r>
+        <w:rPr>
+          <w:rFonts w:ascii="Arial" w:hAnsi="Arial" w:cs="Arial"/>
+          <w:color w:val="auto"/>
+          <w:sz w:val="24"/>
+          <w:szCs w:val="24"/>
+        </w:rPr>
+        <w:t xml:space="preserve"> </w:t>
+      </w:r>
+      <w:proofErr w:type="spellStart"/>
+      <w:r>
+        <w:rPr>
+          <w:rFonts w:ascii="Arial" w:hAnsi="Arial" w:cs="Arial"/>
+          <w:color w:val="auto"/>
+          <w:sz w:val="24"/>
+          <w:szCs w:val="24"/>
+        </w:rPr>
+        <w:t>Owner</w:t>
+      </w:r>
+      <w:proofErr w:type="spellEnd"/>
+      <w:r>
+        <w:rPr>
+          <w:rFonts w:ascii="Arial" w:hAnsi="Arial" w:cs="Arial"/>
+          <w:color w:val="auto"/>
+          <w:sz w:val="24"/>
+          <w:szCs w:val="24"/>
+        </w:rPr>
+        <w:t xml:space="preserve"> “conta as histórias” ao time e define suas prioridades e </w:t>
       </w:r>
       <w:r>
         <w:rPr>
@@ -2237,7 +2870,47 @@
           <w:sz w:val="24"/>
           <w:szCs w:val="24"/>
         </w:rPr>
-        <w:t xml:space="preserve">O Sprint Planning 2 também é uma reunião que acontece no início do projeto na qual o Scrum Master e o time destrincham todas as estórias em tarefas. Estas vão para um kanban, onde são acompanhadas e monitoradas. </w:t>
+        <w:t xml:space="preserve">O Sprint Planning 2 também é uma reunião que acontece no início do projeto na qual o </w:t>
+      </w:r>
+      <w:proofErr w:type="spellStart"/>
+      <w:r>
+        <w:rPr>
+          <w:rFonts w:ascii="Arial" w:hAnsi="Arial" w:cs="Arial"/>
+          <w:color w:val="auto"/>
+          <w:sz w:val="24"/>
+          <w:szCs w:val="24"/>
+        </w:rPr>
+        <w:t>Scrum</w:t>
+      </w:r>
+      <w:proofErr w:type="spellEnd"/>
+      <w:r>
+        <w:rPr>
+          <w:rFonts w:ascii="Arial" w:hAnsi="Arial" w:cs="Arial"/>
+          <w:color w:val="auto"/>
+          <w:sz w:val="24"/>
+          <w:szCs w:val="24"/>
+        </w:rPr>
+        <w:t xml:space="preserve"> Master e o time destrincham todas as estórias em tarefas. Estas vão para um </w:t>
+      </w:r>
+      <w:proofErr w:type="spellStart"/>
+      <w:r>
+        <w:rPr>
+          <w:rFonts w:ascii="Arial" w:hAnsi="Arial" w:cs="Arial"/>
+          <w:color w:val="auto"/>
+          <w:sz w:val="24"/>
+          <w:szCs w:val="24"/>
+        </w:rPr>
+        <w:t>kanban</w:t>
+      </w:r>
+      <w:proofErr w:type="spellEnd"/>
+      <w:r>
+        <w:rPr>
+          <w:rFonts w:ascii="Arial" w:hAnsi="Arial" w:cs="Arial"/>
+          <w:color w:val="auto"/>
+          <w:sz w:val="24"/>
+          <w:szCs w:val="24"/>
+        </w:rPr>
+        <w:t xml:space="preserve">, onde são acompanhadas e monitoradas. </w:t>
       </w:r>
     </w:p>
     <w:p>
@@ -2259,7 +2932,27 @@
           <w:sz w:val="24"/>
           <w:szCs w:val="24"/>
         </w:rPr>
-        <w:t>Stand Up M</w:t>
+        <w:t xml:space="preserve">Stand </w:t>
+      </w:r>
+      <w:proofErr w:type="spellStart"/>
+      <w:r>
+        <w:rPr>
+          <w:rFonts w:ascii="Arial" w:hAnsi="Arial" w:cs="Arial"/>
+          <w:color w:val="auto"/>
+          <w:sz w:val="24"/>
+          <w:szCs w:val="24"/>
+        </w:rPr>
+        <w:t>Up</w:t>
+      </w:r>
+      <w:proofErr w:type="spellEnd"/>
+      <w:r>
+        <w:rPr>
+          <w:rFonts w:ascii="Arial" w:hAnsi="Arial" w:cs="Arial"/>
+          <w:color w:val="auto"/>
+          <w:sz w:val="24"/>
+          <w:szCs w:val="24"/>
+        </w:rPr>
+        <w:t xml:space="preserve"> M</w:t>
       </w:r>
       <w:r>
         <w:rPr>
@@ -2295,7 +2988,27 @@
           <w:sz w:val="24"/>
           <w:szCs w:val="24"/>
         </w:rPr>
-        <w:t>. Nestas reuniões Scrum Master, Time de Desenvolvimento e</w:t>
+        <w:t xml:space="preserve">. Nestas reuniões </w:t>
+      </w:r>
+      <w:proofErr w:type="spellStart"/>
+      <w:r>
+        <w:rPr>
+          <w:rFonts w:ascii="Arial" w:hAnsi="Arial" w:cs="Arial"/>
+          <w:color w:val="auto"/>
+          <w:sz w:val="24"/>
+          <w:szCs w:val="24"/>
+        </w:rPr>
+        <w:t>Scrum</w:t>
+      </w:r>
+      <w:proofErr w:type="spellEnd"/>
+      <w:r>
+        <w:rPr>
+          <w:rFonts w:ascii="Arial" w:hAnsi="Arial" w:cs="Arial"/>
+          <w:color w:val="auto"/>
+          <w:sz w:val="24"/>
+          <w:szCs w:val="24"/>
+        </w:rPr>
+        <w:t xml:space="preserve"> Master, Time de Desenvolvimento e</w:t>
       </w:r>
       <w:r>
         <w:rPr>
@@ -2313,8 +3026,39 @@
           <w:sz w:val="24"/>
           <w:szCs w:val="24"/>
         </w:rPr>
-        <w:t xml:space="preserve"> se necessário Product Owner</w:t>
-      </w:r>
+        <w:t xml:space="preserve"> se necessário </w:t>
+      </w:r>
+      <w:proofErr w:type="spellStart"/>
+      <w:r>
+        <w:rPr>
+          <w:rFonts w:ascii="Arial" w:hAnsi="Arial" w:cs="Arial"/>
+          <w:color w:val="auto"/>
+          <w:sz w:val="24"/>
+          <w:szCs w:val="24"/>
+        </w:rPr>
+        <w:t>Product</w:t>
+      </w:r>
+      <w:proofErr w:type="spellEnd"/>
+      <w:r>
+        <w:rPr>
+          <w:rFonts w:ascii="Arial" w:hAnsi="Arial" w:cs="Arial"/>
+          <w:color w:val="auto"/>
+          <w:sz w:val="24"/>
+          <w:szCs w:val="24"/>
+        </w:rPr>
+        <w:t xml:space="preserve"> </w:t>
+      </w:r>
+      <w:proofErr w:type="spellStart"/>
+      <w:r>
+        <w:rPr>
+          <w:rFonts w:ascii="Arial" w:hAnsi="Arial" w:cs="Arial"/>
+          <w:color w:val="auto"/>
+          <w:sz w:val="24"/>
+          <w:szCs w:val="24"/>
+        </w:rPr>
+        <w:t>Owner</w:t>
+      </w:r>
+      <w:proofErr w:type="spellEnd"/>
       <w:r>
         <w:rPr>
           <w:rFonts w:ascii="Arial" w:hAnsi="Arial" w:cs="Arial"/>
@@ -2445,14 +3189,25 @@
           <w:szCs w:val="24"/>
         </w:rPr>
       </w:pPr>
-      <w:r>
-        <w:rPr>
-          <w:rFonts w:ascii="Arial" w:hAnsi="Arial" w:cs="Arial"/>
-          <w:color w:val="auto"/>
-          <w:sz w:val="24"/>
-          <w:szCs w:val="24"/>
-        </w:rPr>
-        <w:t>Review é uma reunião</w:t>
+      <w:proofErr w:type="spellStart"/>
+      <w:r>
+        <w:rPr>
+          <w:rFonts w:ascii="Arial" w:hAnsi="Arial" w:cs="Arial"/>
+          <w:color w:val="auto"/>
+          <w:sz w:val="24"/>
+          <w:szCs w:val="24"/>
+        </w:rPr>
+        <w:t>Review</w:t>
+      </w:r>
+      <w:proofErr w:type="spellEnd"/>
+      <w:r>
+        <w:rPr>
+          <w:rFonts w:ascii="Arial" w:hAnsi="Arial" w:cs="Arial"/>
+          <w:color w:val="auto"/>
+          <w:sz w:val="24"/>
+          <w:szCs w:val="24"/>
+        </w:rPr>
+        <w:t xml:space="preserve"> é uma reunião</w:t>
       </w:r>
       <w:r>
         <w:rPr>
@@ -2510,8 +3265,19 @@
           <w:sz w:val="24"/>
           <w:szCs w:val="24"/>
         </w:rPr>
-        <w:t xml:space="preserve"> positivos e negativos da sprint</w:t>
-      </w:r>
+        <w:t xml:space="preserve"> positivos e negativos da </w:t>
+      </w:r>
+      <w:proofErr w:type="spellStart"/>
+      <w:r>
+        <w:rPr>
+          <w:rFonts w:ascii="Arial" w:hAnsi="Arial" w:cs="Arial"/>
+          <w:color w:val="auto"/>
+          <w:sz w:val="24"/>
+          <w:szCs w:val="24"/>
+        </w:rPr>
+        <w:t>sprint</w:t>
+      </w:r>
+      <w:proofErr w:type="spellEnd"/>
       <w:r>
         <w:rPr>
           <w:rFonts w:ascii="Arial" w:hAnsi="Arial" w:cs="Arial"/>
@@ -2546,8 +3312,19 @@
           <w:sz w:val="24"/>
           <w:szCs w:val="24"/>
         </w:rPr>
-        <w:t>, visando a próxima sprint</w:t>
-      </w:r>
+        <w:t xml:space="preserve">, visando a próxima </w:t>
+      </w:r>
+      <w:proofErr w:type="spellStart"/>
+      <w:r>
+        <w:rPr>
+          <w:rFonts w:ascii="Arial" w:hAnsi="Arial" w:cs="Arial"/>
+          <w:color w:val="auto"/>
+          <w:sz w:val="24"/>
+          <w:szCs w:val="24"/>
+        </w:rPr>
+        <w:t>sprint</w:t>
+      </w:r>
+      <w:proofErr w:type="spellEnd"/>
       <w:r>
         <w:rPr>
           <w:rFonts w:ascii="Arial" w:hAnsi="Arial" w:cs="Arial"/>
@@ -2577,7 +3354,27 @@
           <w:sz w:val="24"/>
           <w:szCs w:val="24"/>
         </w:rPr>
-        <w:t>É importante dizer que ao final da sprint, o time apresenta a solução ao PO e ele diz se aceita ou não a solução entregue. Esta não é uma reunião, propriamente dita, mas é um marco importante do projeto.</w:t>
+        <w:t xml:space="preserve">É importante dizer que ao final da </w:t>
+      </w:r>
+      <w:proofErr w:type="spellStart"/>
+      <w:r>
+        <w:rPr>
+          <w:rFonts w:ascii="Arial" w:hAnsi="Arial" w:cs="Arial"/>
+          <w:color w:val="auto"/>
+          <w:sz w:val="24"/>
+          <w:szCs w:val="24"/>
+        </w:rPr>
+        <w:t>sprint</w:t>
+      </w:r>
+      <w:proofErr w:type="spellEnd"/>
+      <w:r>
+        <w:rPr>
+          <w:rFonts w:ascii="Arial" w:hAnsi="Arial" w:cs="Arial"/>
+          <w:color w:val="auto"/>
+          <w:sz w:val="24"/>
+          <w:szCs w:val="24"/>
+        </w:rPr>
+        <w:t>, o time apresenta a solução ao PO e ele diz se aceita ou não a solução entregue. Esta não é uma reunião, propriamente dita, mas é um marco importante do projeto.</w:t>
       </w:r>
     </w:p>
     <w:p>
@@ -2617,7 +3414,27 @@
           <w:sz w:val="24"/>
           <w:szCs w:val="24"/>
         </w:rPr>
-        <w:t>ambiente virtual: Hangouts.</w:t>
+        <w:t xml:space="preserve">ambiente virtual: </w:t>
+      </w:r>
+      <w:proofErr w:type="spellStart"/>
+      <w:r>
+        <w:rPr>
+          <w:rFonts w:ascii="Arial" w:hAnsi="Arial" w:cs="Arial"/>
+          <w:color w:val="auto"/>
+          <w:sz w:val="24"/>
+          <w:szCs w:val="24"/>
+        </w:rPr>
+        <w:t>Hangouts</w:t>
+      </w:r>
+      <w:proofErr w:type="spellEnd"/>
+      <w:r>
+        <w:rPr>
+          <w:rFonts w:ascii="Arial" w:hAnsi="Arial" w:cs="Arial"/>
+          <w:color w:val="auto"/>
+          <w:sz w:val="24"/>
+          <w:szCs w:val="24"/>
+        </w:rPr>
+        <w:t>.</w:t>
       </w:r>
     </w:p>
     <w:p>
@@ -2648,7 +3465,7 @@
     </w:p>
     <w:tbl>
       <w:tblPr>
-        <w:tblStyle w:val="Tabelacomgrade"/>
+        <w:tblStyle w:val="TableGrid"/>
         <w:tblW w:w="0" w:type="auto"/>
         <w:jc w:val="center"/>
         <w:tblLook w:val="04A0" w:firstRow="1" w:lastRow="0" w:firstColumn="1" w:lastColumn="0" w:noHBand="0" w:noVBand="1"/>
@@ -3105,7 +3922,27 @@
                 <w:sz w:val="24"/>
                 <w:szCs w:val="24"/>
               </w:rPr>
-              <w:t>Stand Up Meeting</w:t>
+              <w:t xml:space="preserve">Stand </w:t>
+            </w:r>
+            <w:proofErr w:type="spellStart"/>
+            <w:r>
+              <w:rPr>
+                <w:rFonts w:ascii="Arial" w:hAnsi="Arial" w:cs="Arial"/>
+                <w:color w:val="auto"/>
+                <w:sz w:val="24"/>
+                <w:szCs w:val="24"/>
+              </w:rPr>
+              <w:t>Up</w:t>
+            </w:r>
+            <w:proofErr w:type="spellEnd"/>
+            <w:r>
+              <w:rPr>
+                <w:rFonts w:ascii="Arial" w:hAnsi="Arial" w:cs="Arial"/>
+                <w:color w:val="auto"/>
+                <w:sz w:val="24"/>
+                <w:szCs w:val="24"/>
+              </w:rPr>
+              <w:t xml:space="preserve"> Meeting</w:t>
             </w:r>
           </w:p>
         </w:tc>
@@ -3228,6 +4065,7 @@
                 <w:szCs w:val="24"/>
               </w:rPr>
             </w:pPr>
+            <w:proofErr w:type="spellStart"/>
             <w:r>
               <w:rPr>
                 <w:rFonts w:ascii="Arial" w:hAnsi="Arial" w:cs="Arial"/>
@@ -3246,6 +4084,7 @@
               </w:rPr>
               <w:t>eview</w:t>
             </w:r>
+            <w:proofErr w:type="spellEnd"/>
           </w:p>
         </w:tc>
         <w:tc>
@@ -3805,7 +4644,27 @@
                 <w:sz w:val="24"/>
                 <w:szCs w:val="24"/>
               </w:rPr>
-              <w:t>Stand Up Meeting</w:t>
+              <w:t xml:space="preserve">Stand </w:t>
+            </w:r>
+            <w:proofErr w:type="spellStart"/>
+            <w:r>
+              <w:rPr>
+                <w:rFonts w:ascii="Arial" w:hAnsi="Arial" w:cs="Arial"/>
+                <w:color w:val="auto"/>
+                <w:sz w:val="24"/>
+                <w:szCs w:val="24"/>
+              </w:rPr>
+              <w:t>Up</w:t>
+            </w:r>
+            <w:proofErr w:type="spellEnd"/>
+            <w:r>
+              <w:rPr>
+                <w:rFonts w:ascii="Arial" w:hAnsi="Arial" w:cs="Arial"/>
+                <w:color w:val="auto"/>
+                <w:sz w:val="24"/>
+                <w:szCs w:val="24"/>
+              </w:rPr>
+              <w:t xml:space="preserve"> Meeting</w:t>
             </w:r>
           </w:p>
         </w:tc>
@@ -3928,6 +4787,7 @@
                 <w:szCs w:val="24"/>
               </w:rPr>
             </w:pPr>
+            <w:proofErr w:type="spellStart"/>
             <w:r>
               <w:rPr>
                 <w:rFonts w:ascii="Arial" w:hAnsi="Arial" w:cs="Arial"/>
@@ -3937,6 +4797,7 @@
               </w:rPr>
               <w:t>Review</w:t>
             </w:r>
+            <w:proofErr w:type="spellEnd"/>
           </w:p>
         </w:tc>
         <w:tc>
@@ -4202,7 +5063,7 @@
     </w:p>
     <w:p>
       <w:pPr>
-        <w:pStyle w:val="PargrafodaLista"/>
+        <w:pStyle w:val="ListParagraph"/>
         <w:suppressAutoHyphens w:val="0"/>
         <w:spacing w:after="160" w:line="259" w:lineRule="auto"/>
         <w:ind w:left="360" w:hanging="360"/>
@@ -4218,7 +5079,7 @@
     </w:p>
     <w:p>
       <w:pPr>
-        <w:pStyle w:val="PargrafodaLista"/>
+        <w:pStyle w:val="ListParagraph"/>
         <w:suppressAutoHyphens w:val="0"/>
         <w:spacing w:after="160" w:line="259" w:lineRule="auto"/>
         <w:ind w:left="360" w:hanging="360"/>
@@ -4265,7 +5126,7 @@
     </w:p>
     <w:p>
       <w:pPr>
-        <w:pStyle w:val="PargrafodaLista"/>
+        <w:pStyle w:val="ListParagraph"/>
         <w:suppressAutoHyphens w:val="0"/>
         <w:spacing w:after="160" w:line="259" w:lineRule="auto"/>
         <w:ind w:left="360"/>
@@ -4372,7 +5233,7 @@
     </w:p>
     <w:tbl>
       <w:tblPr>
-        <w:tblStyle w:val="Tabelacomgrade"/>
+        <w:tblStyle w:val="TableGrid"/>
         <w:tblW w:w="9039" w:type="dxa"/>
         <w:tblLayout w:type="fixed"/>
         <w:tblLook w:val="04A0" w:firstRow="1" w:lastRow="0" w:firstColumn="1" w:lastColumn="0" w:noHBand="0" w:noVBand="1"/>
@@ -4416,6 +5277,7 @@
                 <w:szCs w:val="20"/>
               </w:rPr>
             </w:pPr>
+            <w:proofErr w:type="spellStart"/>
             <w:r>
               <w:rPr>
                 <w:rFonts w:ascii="Arial" w:hAnsi="Arial" w:cs="Arial"/>
@@ -4424,8 +5286,31 @@
                 <w:sz w:val="24"/>
                 <w:szCs w:val="20"/>
               </w:rPr>
-              <w:t>Product Owner</w:t>
-            </w:r>
+              <w:t>Product</w:t>
+            </w:r>
+            <w:proofErr w:type="spellEnd"/>
+            <w:r>
+              <w:rPr>
+                <w:rFonts w:ascii="Arial" w:hAnsi="Arial" w:cs="Arial"/>
+                <w:b/>
+                <w:color w:val="auto"/>
+                <w:sz w:val="24"/>
+                <w:szCs w:val="20"/>
+              </w:rPr>
+              <w:t xml:space="preserve"> </w:t>
+            </w:r>
+            <w:proofErr w:type="spellStart"/>
+            <w:r>
+              <w:rPr>
+                <w:rFonts w:ascii="Arial" w:hAnsi="Arial" w:cs="Arial"/>
+                <w:b/>
+                <w:color w:val="auto"/>
+                <w:sz w:val="24"/>
+                <w:szCs w:val="20"/>
+              </w:rPr>
+              <w:t>Owner</w:t>
+            </w:r>
+            <w:proofErr w:type="spellEnd"/>
           </w:p>
         </w:tc>
         <w:tc>
@@ -4442,6 +5327,7 @@
                 <w:szCs w:val="20"/>
               </w:rPr>
             </w:pPr>
+            <w:proofErr w:type="spellStart"/>
             <w:r>
               <w:rPr>
                 <w:rFonts w:ascii="Arial" w:hAnsi="Arial" w:cs="Arial"/>
@@ -4450,7 +5336,18 @@
                 <w:sz w:val="24"/>
                 <w:szCs w:val="20"/>
               </w:rPr>
-              <w:t>Scrum Master</w:t>
+              <w:t>Scrum</w:t>
+            </w:r>
+            <w:proofErr w:type="spellEnd"/>
+            <w:r>
+              <w:rPr>
+                <w:rFonts w:ascii="Arial" w:hAnsi="Arial" w:cs="Arial"/>
+                <w:b/>
+                <w:color w:val="auto"/>
+                <w:sz w:val="24"/>
+                <w:szCs w:val="20"/>
+              </w:rPr>
+              <w:t xml:space="preserve"> Master</w:t>
             </w:r>
           </w:p>
         </w:tc>
@@ -4984,7 +5881,7 @@
     </w:p>
     <w:tbl>
       <w:tblPr>
-        <w:tblStyle w:val="Tabelacomgrade"/>
+        <w:tblStyle w:val="TableGrid"/>
         <w:tblW w:w="0" w:type="auto"/>
         <w:tblLook w:val="04A0" w:firstRow="1" w:lastRow="0" w:firstColumn="1" w:lastColumn="0" w:noHBand="0" w:noVBand="1"/>
       </w:tblPr>
@@ -5207,7 +6104,7 @@
     </w:p>
     <w:p>
       <w:pPr>
-        <w:pStyle w:val="PargrafodaLista"/>
+        <w:pStyle w:val="ListParagraph"/>
         <w:suppressAutoHyphens w:val="0"/>
         <w:spacing w:after="160" w:line="259" w:lineRule="auto"/>
         <w:ind w:left="360" w:hanging="360"/>
@@ -5244,7 +6141,7 @@
     </w:p>
     <w:p>
       <w:pPr>
-        <w:pStyle w:val="PargrafodaLista"/>
+        <w:pStyle w:val="ListParagraph"/>
         <w:suppressAutoHyphens w:val="0"/>
         <w:spacing w:after="160" w:line="259" w:lineRule="auto"/>
         <w:ind w:left="360"/>
@@ -5340,7 +6237,7 @@
     </w:p>
     <w:p>
       <w:pPr>
-        <w:pStyle w:val="PargrafodaLista"/>
+        <w:pStyle w:val="ListParagraph"/>
         <w:suppressAutoHyphens w:val="0"/>
         <w:spacing w:after="160" w:line="259" w:lineRule="auto"/>
         <w:ind w:left="360"/>
@@ -5355,7 +6252,7 @@
     </w:p>
     <w:p>
       <w:pPr>
-        <w:pStyle w:val="Ttulo2"/>
+        <w:pStyle w:val="Heading2"/>
         <w:ind w:left="144"/>
         <w:rPr>
           <w:rFonts w:ascii="Arial" w:hAnsi="Arial" w:cs="Arial"/>
@@ -5398,7 +6295,7 @@
     </w:p>
     <w:p>
       <w:pPr>
-        <w:pStyle w:val="Ttulo3"/>
+        <w:pStyle w:val="Heading3"/>
         <w:ind w:left="144"/>
         <w:rPr>
           <w:rFonts w:ascii="Arial" w:hAnsi="Arial" w:cs="Arial"/>
@@ -5408,6 +6305,7 @@
           <w:lang w:val="en-US"/>
         </w:rPr>
       </w:pPr>
+      <w:proofErr w:type="spellStart"/>
       <w:r>
         <w:rPr>
           <w:rFonts w:ascii="Arial" w:hAnsi="Arial" w:cs="Arial"/>
@@ -5416,8 +6314,31 @@
           <w:sz w:val="28"/>
           <w:lang w:val="en-US"/>
         </w:rPr>
-        <w:t>Papéis Principais</w:t>
-      </w:r>
+        <w:t>Papéis</w:t>
+      </w:r>
+      <w:proofErr w:type="spellEnd"/>
+      <w:r>
+        <w:rPr>
+          <w:rFonts w:ascii="Arial" w:hAnsi="Arial" w:cs="Arial"/>
+          <w:b/>
+          <w:color w:val="auto"/>
+          <w:sz w:val="28"/>
+          <w:lang w:val="en-US"/>
+        </w:rPr>
+        <w:t xml:space="preserve"> </w:t>
+      </w:r>
+      <w:proofErr w:type="spellStart"/>
+      <w:r>
+        <w:rPr>
+          <w:rFonts w:ascii="Arial" w:hAnsi="Arial" w:cs="Arial"/>
+          <w:b/>
+          <w:color w:val="auto"/>
+          <w:sz w:val="28"/>
+          <w:lang w:val="en-US"/>
+        </w:rPr>
+        <w:t>Principais</w:t>
+      </w:r>
+      <w:proofErr w:type="spellEnd"/>
     </w:p>
     <w:p>
       <w:pPr>
@@ -5487,6 +6408,7 @@
                 <w:szCs w:val="24"/>
               </w:rPr>
             </w:pPr>
+            <w:proofErr w:type="spellStart"/>
             <w:r>
               <w:rPr>
                 <w:rFonts w:ascii="Arial" w:hAnsi="Arial" w:cs="Arial"/>
@@ -5497,8 +6419,33 @@
                 <w:szCs w:val="24"/>
               </w:rPr>
               <w:lastRenderedPageBreak/>
-              <w:t>Product Owner</w:t>
-            </w:r>
+              <w:t>Product</w:t>
+            </w:r>
+            <w:proofErr w:type="spellEnd"/>
+            <w:r>
+              <w:rPr>
+                <w:rFonts w:ascii="Arial" w:hAnsi="Arial" w:cs="Arial"/>
+                <w:b/>
+                <w:bCs/>
+                <w:color w:val="auto"/>
+                <w:sz w:val="24"/>
+                <w:szCs w:val="24"/>
+              </w:rPr>
+              <w:t xml:space="preserve"> </w:t>
+            </w:r>
+            <w:proofErr w:type="spellStart"/>
+            <w:r>
+              <w:rPr>
+                <w:rFonts w:ascii="Arial" w:hAnsi="Arial" w:cs="Arial"/>
+                <w:b/>
+                <w:bCs/>
+                <w:color w:val="auto"/>
+                <w:sz w:val="24"/>
+                <w:szCs w:val="24"/>
+              </w:rPr>
+              <w:t>Owner</w:t>
+            </w:r>
+            <w:proofErr w:type="spellEnd"/>
           </w:p>
         </w:tc>
         <w:tc>
@@ -5525,14 +6472,25 @@
                 <w:szCs w:val="24"/>
               </w:rPr>
             </w:pPr>
-            <w:r>
-              <w:rPr>
-                <w:rFonts w:ascii="Arial" w:hAnsi="Arial" w:cs="Arial"/>
-                <w:color w:val="auto"/>
-                <w:sz w:val="24"/>
-                <w:szCs w:val="24"/>
-              </w:rPr>
-              <w:t>Johnathan Gomes Lima.</w:t>
+            <w:proofErr w:type="spellStart"/>
+            <w:r>
+              <w:rPr>
+                <w:rFonts w:ascii="Arial" w:hAnsi="Arial" w:cs="Arial"/>
+                <w:color w:val="auto"/>
+                <w:sz w:val="24"/>
+                <w:szCs w:val="24"/>
+              </w:rPr>
+              <w:t>Johnathan</w:t>
+            </w:r>
+            <w:proofErr w:type="spellEnd"/>
+            <w:r>
+              <w:rPr>
+                <w:rFonts w:ascii="Arial" w:hAnsi="Arial" w:cs="Arial"/>
+                <w:color w:val="auto"/>
+                <w:sz w:val="24"/>
+                <w:szCs w:val="24"/>
+              </w:rPr>
+              <w:t xml:space="preserve"> Gomes Lima.</w:t>
             </w:r>
           </w:p>
         </w:tc>
@@ -5567,6 +6525,7 @@
                 <w:szCs w:val="24"/>
               </w:rPr>
             </w:pPr>
+            <w:proofErr w:type="spellStart"/>
             <w:r>
               <w:rPr>
                 <w:rFonts w:ascii="Arial" w:hAnsi="Arial" w:cs="Arial"/>
@@ -5576,7 +6535,19 @@
                 <w:sz w:val="24"/>
                 <w:szCs w:val="24"/>
               </w:rPr>
-              <w:t>Scrum Master</w:t>
+              <w:t>Scrum</w:t>
+            </w:r>
+            <w:proofErr w:type="spellEnd"/>
+            <w:r>
+              <w:rPr>
+                <w:rFonts w:ascii="Arial" w:hAnsi="Arial" w:cs="Arial"/>
+                <w:b/>
+                <w:bCs/>
+                <w:color w:val="auto"/>
+                <w:sz w:val="24"/>
+                <w:szCs w:val="24"/>
+              </w:rPr>
+              <w:t xml:space="preserve"> Master</w:t>
             </w:r>
           </w:p>
         </w:tc>
@@ -5821,7 +6792,23 @@
           <w:rFonts w:ascii="Arial" w:hAnsi="Arial" w:cs="Arial"/>
           <w:color w:val="auto"/>
         </w:rPr>
-        <w:t xml:space="preserve"> - Papéis Scrum.</w:t>
+        <w:t xml:space="preserve"> - Papéis </w:t>
+      </w:r>
+      <w:proofErr w:type="spellStart"/>
+      <w:r>
+        <w:rPr>
+          <w:rFonts w:ascii="Arial" w:hAnsi="Arial" w:cs="Arial"/>
+          <w:color w:val="auto"/>
+        </w:rPr>
+        <w:t>Scrum</w:t>
+      </w:r>
+      <w:proofErr w:type="spellEnd"/>
+      <w:r>
+        <w:rPr>
+          <w:rFonts w:ascii="Arial" w:hAnsi="Arial" w:cs="Arial"/>
+          <w:color w:val="auto"/>
+        </w:rPr>
+        <w:t>.</w:t>
       </w:r>
     </w:p>
     <w:p>
@@ -5835,7 +6822,7 @@
     </w:p>
     <w:p>
       <w:pPr>
-        <w:pStyle w:val="PargrafodaLista"/>
+        <w:pStyle w:val="ListParagraph"/>
         <w:suppressAutoHyphens w:val="0"/>
         <w:spacing w:after="160" w:line="259" w:lineRule="auto"/>
         <w:ind w:left="504"/>
@@ -5854,8 +6841,9 @@
           <w:sz w:val="24"/>
           <w:szCs w:val="28"/>
         </w:rPr>
-        <w:t xml:space="preserve">O Product Owner é </w:t>
-      </w:r>
+        <w:t xml:space="preserve">O </w:t>
+      </w:r>
+      <w:proofErr w:type="spellStart"/>
       <w:r>
         <w:rPr>
           <w:rFonts w:ascii="Arial" w:eastAsiaTheme="minorHAnsi" w:hAnsi="Arial" w:cs="Arial"/>
@@ -5863,6 +6851,45 @@
           <w:sz w:val="24"/>
           <w:szCs w:val="28"/>
         </w:rPr>
+        <w:t>Product</w:t>
+      </w:r>
+      <w:proofErr w:type="spellEnd"/>
+      <w:r>
+        <w:rPr>
+          <w:rFonts w:ascii="Arial" w:eastAsiaTheme="minorHAnsi" w:hAnsi="Arial" w:cs="Arial"/>
+          <w:color w:val="auto"/>
+          <w:sz w:val="24"/>
+          <w:szCs w:val="28"/>
+        </w:rPr>
+        <w:t xml:space="preserve"> </w:t>
+      </w:r>
+      <w:proofErr w:type="spellStart"/>
+      <w:r>
+        <w:rPr>
+          <w:rFonts w:ascii="Arial" w:eastAsiaTheme="minorHAnsi" w:hAnsi="Arial" w:cs="Arial"/>
+          <w:color w:val="auto"/>
+          <w:sz w:val="24"/>
+          <w:szCs w:val="28"/>
+        </w:rPr>
+        <w:t>Owner</w:t>
+      </w:r>
+      <w:proofErr w:type="spellEnd"/>
+      <w:r>
+        <w:rPr>
+          <w:rFonts w:ascii="Arial" w:eastAsiaTheme="minorHAnsi" w:hAnsi="Arial" w:cs="Arial"/>
+          <w:color w:val="auto"/>
+          <w:sz w:val="24"/>
+          <w:szCs w:val="28"/>
+        </w:rPr>
+        <w:t xml:space="preserve"> é </w:t>
+      </w:r>
+      <w:r>
+        <w:rPr>
+          <w:rFonts w:ascii="Arial" w:eastAsiaTheme="minorHAnsi" w:hAnsi="Arial" w:cs="Arial"/>
+          <w:color w:val="auto"/>
+          <w:sz w:val="24"/>
+          <w:szCs w:val="28"/>
+        </w:rPr>
         <w:t>o ponto central com poderes de liderança sobre o produto. Ele é o único responsável por decidir quais recursos, funcionalidades serão construídos e qual o</w:t>
       </w:r>
       <w:r>
@@ -5922,7 +6949,7 @@
     </w:p>
     <w:p>
       <w:pPr>
-        <w:pStyle w:val="PargrafodaLista"/>
+        <w:pStyle w:val="ListParagraph"/>
         <w:suppressAutoHyphens w:val="0"/>
         <w:spacing w:after="160" w:line="259" w:lineRule="auto"/>
         <w:ind w:left="504"/>
@@ -5937,7 +6964,7 @@
     </w:p>
     <w:p>
       <w:pPr>
-        <w:pStyle w:val="PargrafodaLista"/>
+        <w:pStyle w:val="ListParagraph"/>
         <w:suppressAutoHyphens w:val="0"/>
         <w:spacing w:after="160" w:line="259" w:lineRule="auto"/>
         <w:ind w:left="504"/>
@@ -5956,8 +6983,9 @@
           <w:sz w:val="24"/>
           <w:szCs w:val="28"/>
         </w:rPr>
-        <w:t>O Scrum Master é o responsável por ajudar a equipe a resolver problemas e fazer melhorias no uso do Scrum. Ele também e responsável por proteger a equipe contra inferências externas e assume o papel de liderança na remoção de impedimentos que podem atrapalhar a produtividade.</w:t>
-      </w:r>
+        <w:t xml:space="preserve">O </w:t>
+      </w:r>
+      <w:proofErr w:type="spellStart"/>
       <w:r>
         <w:rPr>
           <w:rFonts w:ascii="Arial" w:eastAsiaTheme="minorHAnsi" w:hAnsi="Arial" w:cs="Arial"/>
@@ -5965,8 +6993,9 @@
           <w:sz w:val="24"/>
           <w:szCs w:val="28"/>
         </w:rPr>
-        <w:t xml:space="preserve"> O Scrum Master escolhido apresenta </w:t>
-      </w:r>
+        <w:t>Scrum</w:t>
+      </w:r>
+      <w:proofErr w:type="spellEnd"/>
       <w:r>
         <w:rPr>
           <w:rFonts w:ascii="Arial" w:eastAsiaTheme="minorHAnsi" w:hAnsi="Arial" w:cs="Arial"/>
@@ -5974,6 +7003,64 @@
           <w:sz w:val="24"/>
           <w:szCs w:val="28"/>
         </w:rPr>
+        <w:t xml:space="preserve"> Master é o responsável por ajudar a equipe a resolver problemas e fazer melhorias no uso do </w:t>
+      </w:r>
+      <w:proofErr w:type="spellStart"/>
+      <w:r>
+        <w:rPr>
+          <w:rFonts w:ascii="Arial" w:eastAsiaTheme="minorHAnsi" w:hAnsi="Arial" w:cs="Arial"/>
+          <w:color w:val="auto"/>
+          <w:sz w:val="24"/>
+          <w:szCs w:val="28"/>
+        </w:rPr>
+        <w:t>Scrum</w:t>
+      </w:r>
+      <w:proofErr w:type="spellEnd"/>
+      <w:r>
+        <w:rPr>
+          <w:rFonts w:ascii="Arial" w:eastAsiaTheme="minorHAnsi" w:hAnsi="Arial" w:cs="Arial"/>
+          <w:color w:val="auto"/>
+          <w:sz w:val="24"/>
+          <w:szCs w:val="28"/>
+        </w:rPr>
+        <w:t>. Ele também e responsável por proteger a equipe contra inferências externas e assume o papel de liderança na remoção de impedimentos que podem atrapalhar a produtividade.</w:t>
+      </w:r>
+      <w:r>
+        <w:rPr>
+          <w:rFonts w:ascii="Arial" w:eastAsiaTheme="minorHAnsi" w:hAnsi="Arial" w:cs="Arial"/>
+          <w:color w:val="auto"/>
+          <w:sz w:val="24"/>
+          <w:szCs w:val="28"/>
+        </w:rPr>
+        <w:t xml:space="preserve"> O </w:t>
+      </w:r>
+      <w:proofErr w:type="spellStart"/>
+      <w:r>
+        <w:rPr>
+          <w:rFonts w:ascii="Arial" w:eastAsiaTheme="minorHAnsi" w:hAnsi="Arial" w:cs="Arial"/>
+          <w:color w:val="auto"/>
+          <w:sz w:val="24"/>
+          <w:szCs w:val="28"/>
+        </w:rPr>
+        <w:t>Scrum</w:t>
+      </w:r>
+      <w:proofErr w:type="spellEnd"/>
+      <w:r>
+        <w:rPr>
+          <w:rFonts w:ascii="Arial" w:eastAsiaTheme="minorHAnsi" w:hAnsi="Arial" w:cs="Arial"/>
+          <w:color w:val="auto"/>
+          <w:sz w:val="24"/>
+          <w:szCs w:val="28"/>
+        </w:rPr>
+        <w:t xml:space="preserve"> Master escolhido apresenta </w:t>
+      </w:r>
+      <w:r>
+        <w:rPr>
+          <w:rFonts w:ascii="Arial" w:eastAsiaTheme="minorHAnsi" w:hAnsi="Arial" w:cs="Arial"/>
+          <w:color w:val="auto"/>
+          <w:sz w:val="24"/>
+          <w:szCs w:val="28"/>
+        </w:rPr>
         <w:t>características</w:t>
       </w:r>
       <w:r>
@@ -5988,7 +7075,7 @@
     </w:p>
     <w:p>
       <w:pPr>
-        <w:pStyle w:val="PargrafodaLista"/>
+        <w:pStyle w:val="ListParagraph"/>
         <w:suppressAutoHyphens w:val="0"/>
         <w:spacing w:after="160" w:line="259" w:lineRule="auto"/>
         <w:ind w:left="504"/>
@@ -6003,7 +7090,7 @@
     </w:p>
     <w:p>
       <w:pPr>
-        <w:pStyle w:val="PargrafodaLista"/>
+        <w:pStyle w:val="ListParagraph"/>
         <w:tabs>
           <w:tab w:val="left" w:pos="3945"/>
         </w:tabs>
@@ -6023,7 +7110,7 @@
           <w:sz w:val="24"/>
           <w:szCs w:val="28"/>
         </w:rPr>
-        <w:t xml:space="preserve">O Time de desenvolvimento é composto de arquiteto, programador, testador, </w:t>
+        <w:t xml:space="preserve">O Time de desenvolvimento </w:t>
       </w:r>
       <w:r>
         <w:rPr>
@@ -6032,8 +7119,10 @@
           <w:sz w:val="24"/>
           <w:szCs w:val="28"/>
         </w:rPr>
-        <w:t xml:space="preserve">administrador de bando de dados e designer e </w:t>
-      </w:r>
+        <w:t xml:space="preserve">é responsável pela concepção, construção </w:t>
+      </w:r>
+      <w:bookmarkStart w:id="0" w:name="_GoBack"/>
+      <w:bookmarkEnd w:id="0"/>
       <w:r>
         <w:rPr>
           <w:rFonts w:ascii="Arial" w:eastAsiaTheme="minorHAnsi" w:hAnsi="Arial" w:cs="Arial"/>
@@ -6041,7 +7130,7 @@
           <w:sz w:val="24"/>
           <w:szCs w:val="28"/>
         </w:rPr>
-        <w:t>é responsável pela concepção, construção e testes do produto.</w:t>
+        <w:t>e testes do produto.</w:t>
       </w:r>
       <w:r>
         <w:rPr>
@@ -6065,7 +7154,7 @@
     </w:p>
     <w:p>
       <w:pPr>
-        <w:pStyle w:val="Ttulo3"/>
+        <w:pStyle w:val="Heading3"/>
         <w:ind w:left="144"/>
         <w:rPr>
           <w:rFonts w:ascii="Arial" w:hAnsi="Arial" w:cs="Arial"/>
@@ -6095,7 +7184,7 @@
     </w:p>
     <w:tbl>
       <w:tblPr>
-        <w:tblStyle w:val="Tabelacomgrade"/>
+        <w:tblStyle w:val="TableGrid"/>
         <w:tblW w:w="8644" w:type="dxa"/>
         <w:tblInd w:w="144" w:type="dxa"/>
         <w:tblLook w:val="04A0" w:firstRow="1" w:lastRow="0" w:firstColumn="1" w:lastColumn="0" w:noHBand="0" w:noVBand="1"/>
@@ -6412,7 +7501,47 @@
           <w:sz w:val="24"/>
           <w:szCs w:val="28"/>
         </w:rPr>
-        <w:t xml:space="preserve">Requisitos é o responsável pelo Product Backlog do produto. Além de descrever os casos de uso, ele deve opinar no que deve ou não </w:t>
+        <w:t xml:space="preserve">Requisitos é o responsável pelo </w:t>
+      </w:r>
+      <w:proofErr w:type="spellStart"/>
+      <w:r>
+        <w:rPr>
+          <w:rFonts w:ascii="Arial" w:eastAsiaTheme="minorHAnsi" w:hAnsi="Arial" w:cs="Arial"/>
+          <w:color w:val="auto"/>
+          <w:sz w:val="24"/>
+          <w:szCs w:val="28"/>
+        </w:rPr>
+        <w:t>Product</w:t>
+      </w:r>
+      <w:proofErr w:type="spellEnd"/>
+      <w:r>
+        <w:rPr>
+          <w:rFonts w:ascii="Arial" w:eastAsiaTheme="minorHAnsi" w:hAnsi="Arial" w:cs="Arial"/>
+          <w:color w:val="auto"/>
+          <w:sz w:val="24"/>
+          <w:szCs w:val="28"/>
+        </w:rPr>
+        <w:t xml:space="preserve"> </w:t>
+      </w:r>
+      <w:proofErr w:type="spellStart"/>
+      <w:r>
+        <w:rPr>
+          <w:rFonts w:ascii="Arial" w:eastAsiaTheme="minorHAnsi" w:hAnsi="Arial" w:cs="Arial"/>
+          <w:color w:val="auto"/>
+          <w:sz w:val="24"/>
+          <w:szCs w:val="28"/>
+        </w:rPr>
+        <w:t>Backlog</w:t>
+      </w:r>
+      <w:proofErr w:type="spellEnd"/>
+      <w:r>
+        <w:rPr>
+          <w:rFonts w:ascii="Arial" w:eastAsiaTheme="minorHAnsi" w:hAnsi="Arial" w:cs="Arial"/>
+          <w:color w:val="auto"/>
+          <w:sz w:val="24"/>
+          <w:szCs w:val="28"/>
+        </w:rPr>
+        <w:t xml:space="preserve"> do produto. Além de descrever os casos de uso, ele deve opinar no que deve ou não </w:t>
       </w:r>
       <w:r>
         <w:rPr>
@@ -6437,7 +7566,7 @@
     </w:p>
     <w:p>
       <w:pPr>
-        <w:pStyle w:val="Ttulo1"/>
+        <w:pStyle w:val="Heading1"/>
         <w:rPr>
           <w:rFonts w:ascii="Arial" w:hAnsi="Arial" w:cs="Arial"/>
           <w:b/>
@@ -6610,7 +7739,7 @@
     </w:p>
     <w:p>
       <w:pPr>
-        <w:pStyle w:val="Ttulo1"/>
+        <w:pStyle w:val="Heading1"/>
         <w:rPr>
           <w:rFonts w:ascii="Arial" w:hAnsi="Arial" w:cs="Arial"/>
           <w:b/>
@@ -6642,7 +7771,7 @@
     </w:p>
     <w:p>
       <w:pPr>
-        <w:pStyle w:val="Ttulo2"/>
+        <w:pStyle w:val="Heading2"/>
         <w:ind w:left="144"/>
         <w:rPr>
           <w:rFonts w:ascii="Arial" w:hAnsi="Arial" w:cs="Arial"/>
@@ -6662,8 +7791,6 @@
         </w:rPr>
         <w:t>8.1 Ferramentas, A</w:t>
       </w:r>
-      <w:bookmarkStart w:id="0" w:name="_GoBack"/>
-      <w:bookmarkEnd w:id="0"/>
       <w:r>
         <w:rPr>
           <w:rFonts w:ascii="Arial" w:hAnsi="Arial" w:cs="Arial"/>
@@ -6695,7 +7822,27 @@
           <w:sz w:val="24"/>
           <w:szCs w:val="24"/>
         </w:rPr>
-        <w:t xml:space="preserve">A ferramenta de versionamento usada para este projeto será o GitHub. O repositório (o qual este documento se situa) criado para este projeto pode ser encontrado neste </w:t>
+        <w:t xml:space="preserve">A ferramenta de versionamento usada para este projeto será o </w:t>
+      </w:r>
+      <w:proofErr w:type="spellStart"/>
+      <w:r>
+        <w:rPr>
+          <w:rFonts w:ascii="Arial" w:hAnsi="Arial" w:cs="Arial"/>
+          <w:color w:val="auto"/>
+          <w:sz w:val="24"/>
+          <w:szCs w:val="24"/>
+        </w:rPr>
+        <w:t>GitHub</w:t>
+      </w:r>
+      <w:proofErr w:type="spellEnd"/>
+      <w:r>
+        <w:rPr>
+          <w:rFonts w:ascii="Arial" w:hAnsi="Arial" w:cs="Arial"/>
+          <w:color w:val="auto"/>
+          <w:sz w:val="24"/>
+          <w:szCs w:val="24"/>
+        </w:rPr>
+        <w:t xml:space="preserve">. O repositório (o qual este documento se situa) criado para este projeto pode ser encontrado neste </w:t>
       </w:r>
       <w:hyperlink r:id="rId17" w:history="1">
         <w:r>
@@ -6716,7 +7863,27 @@
           <w:sz w:val="24"/>
           <w:szCs w:val="24"/>
         </w:rPr>
-        <w:t xml:space="preserve"> do site do GitHub. A infraestrutura do repositório foi criada de modo a separar documentos de processo geral dos documentos de processo aplicados neste projeto</w:t>
+        <w:t xml:space="preserve"> do site do </w:t>
+      </w:r>
+      <w:proofErr w:type="spellStart"/>
+      <w:r>
+        <w:rPr>
+          <w:rFonts w:ascii="Arial" w:hAnsi="Arial" w:cs="Arial"/>
+          <w:color w:val="auto"/>
+          <w:sz w:val="24"/>
+          <w:szCs w:val="24"/>
+        </w:rPr>
+        <w:t>GitHub</w:t>
+      </w:r>
+      <w:proofErr w:type="spellEnd"/>
+      <w:r>
+        <w:rPr>
+          <w:rFonts w:ascii="Arial" w:hAnsi="Arial" w:cs="Arial"/>
+          <w:color w:val="auto"/>
+          <w:sz w:val="24"/>
+          <w:szCs w:val="24"/>
+        </w:rPr>
+        <w:t>. A infraestrutura do repositório foi criada de modo a separar documentos de processo geral dos documentos de processo aplicados neste projeto</w:t>
       </w:r>
       <w:r>
         <w:rPr>
@@ -6775,7 +7942,7 @@
     </w:p>
     <w:p>
       <w:pPr>
-        <w:pStyle w:val="Ttulo2"/>
+        <w:pStyle w:val="Heading2"/>
         <w:ind w:left="144"/>
         <w:rPr>
           <w:rFonts w:ascii="Arial" w:hAnsi="Arial" w:cs="Arial"/>
@@ -6792,8 +7959,20 @@
           <w:sz w:val="28"/>
           <w:szCs w:val="28"/>
         </w:rPr>
-        <w:t>8.2 Baselines</w:t>
-      </w:r>
+        <w:t xml:space="preserve">8.2 </w:t>
+      </w:r>
+      <w:proofErr w:type="spellStart"/>
+      <w:r>
+        <w:rPr>
+          <w:rFonts w:ascii="Arial" w:hAnsi="Arial" w:cs="Arial"/>
+          <w:b/>
+          <w:color w:val="auto"/>
+          <w:sz w:val="28"/>
+          <w:szCs w:val="28"/>
+        </w:rPr>
+        <w:t>Baselines</w:t>
+      </w:r>
+      <w:proofErr w:type="spellEnd"/>
     </w:p>
     <w:p>
       <w:pPr>
@@ -6815,7 +7994,47 @@
           <w:sz w:val="24"/>
           <w:szCs w:val="24"/>
         </w:rPr>
-        <w:t>As baselines deverão ser criadas no fim de cada iteração especificada no plano de projeto e no início da execução do plano de projeto. Após o lançamento da baseline, sua edição só poderá ser efetuada com a aprovação do Gestor de Configuração e do Gerente de Projeto.</w:t>
+        <w:t xml:space="preserve">As </w:t>
+      </w:r>
+      <w:proofErr w:type="spellStart"/>
+      <w:r>
+        <w:rPr>
+          <w:rFonts w:ascii="Arial" w:hAnsi="Arial" w:cs="Arial"/>
+          <w:color w:val="auto"/>
+          <w:sz w:val="24"/>
+          <w:szCs w:val="24"/>
+        </w:rPr>
+        <w:t>baselines</w:t>
+      </w:r>
+      <w:proofErr w:type="spellEnd"/>
+      <w:r>
+        <w:rPr>
+          <w:rFonts w:ascii="Arial" w:hAnsi="Arial" w:cs="Arial"/>
+          <w:color w:val="auto"/>
+          <w:sz w:val="24"/>
+          <w:szCs w:val="24"/>
+        </w:rPr>
+        <w:t xml:space="preserve"> deverão ser criadas no fim de cada iteração especificada no plano de projeto e no início da execução do plano de projeto. Após o lançamento da </w:t>
+      </w:r>
+      <w:proofErr w:type="spellStart"/>
+      <w:r>
+        <w:rPr>
+          <w:rFonts w:ascii="Arial" w:hAnsi="Arial" w:cs="Arial"/>
+          <w:color w:val="auto"/>
+          <w:sz w:val="24"/>
+          <w:szCs w:val="24"/>
+        </w:rPr>
+        <w:t>baseline</w:t>
+      </w:r>
+      <w:proofErr w:type="spellEnd"/>
+      <w:r>
+        <w:rPr>
+          <w:rFonts w:ascii="Arial" w:hAnsi="Arial" w:cs="Arial"/>
+          <w:color w:val="auto"/>
+          <w:sz w:val="24"/>
+          <w:szCs w:val="24"/>
+        </w:rPr>
+        <w:t>, sua edição só poderá ser efetuada com a aprovação do Gestor de Configuração e do Gerente de Projeto.</w:t>
       </w:r>
     </w:p>
     <w:p>
@@ -6862,7 +8081,7 @@
     </w:p>
     <w:p>
       <w:pPr>
-        <w:pStyle w:val="Ttulo2"/>
+        <w:pStyle w:val="Heading2"/>
         <w:ind w:left="144"/>
         <w:rPr>
           <w:rFonts w:ascii="Arial" w:hAnsi="Arial" w:cs="Arial"/>
@@ -6909,7 +8128,7 @@
     </w:p>
     <w:p>
       <w:pPr>
-        <w:pStyle w:val="PargrafodaLista"/>
+        <w:pStyle w:val="ListParagraph"/>
         <w:numPr>
           <w:ilvl w:val="0"/>
           <w:numId w:val="3"/>
@@ -6937,7 +8156,7 @@
     </w:p>
     <w:p>
       <w:pPr>
-        <w:pStyle w:val="PargrafodaLista"/>
+        <w:pStyle w:val="ListParagraph"/>
         <w:numPr>
           <w:ilvl w:val="0"/>
           <w:numId w:val="3"/>
@@ -6965,7 +8184,7 @@
     </w:p>
     <w:p>
       <w:pPr>
-        <w:pStyle w:val="PargrafodaLista"/>
+        <w:pStyle w:val="ListParagraph"/>
         <w:numPr>
           <w:ilvl w:val="0"/>
           <w:numId w:val="3"/>
@@ -6993,7 +8212,7 @@
     </w:p>
     <w:p>
       <w:pPr>
-        <w:pStyle w:val="PargrafodaLista"/>
+        <w:pStyle w:val="ListParagraph"/>
         <w:tabs>
           <w:tab w:val="left" w:pos="7065"/>
         </w:tabs>
@@ -7007,7 +8226,7 @@
     </w:p>
     <w:p>
       <w:pPr>
-        <w:pStyle w:val="Ttulo1"/>
+        <w:pStyle w:val="Heading1"/>
         <w:rPr>
           <w:rFonts w:ascii="Arial" w:hAnsi="Arial" w:cs="Arial"/>
           <w:b/>
@@ -7029,7 +8248,7 @@
     </w:p>
     <w:tbl>
       <w:tblPr>
-        <w:tblStyle w:val="Tabelacomgrade"/>
+        <w:tblStyle w:val="TableGrid"/>
         <w:tblW w:w="0" w:type="auto"/>
         <w:tblLook w:val="04A0" w:firstRow="1" w:lastRow="0" w:firstColumn="1" w:lastColumn="0" w:noHBand="0" w:noVBand="1"/>
       </w:tblPr>
@@ -7148,14 +8367,25 @@
                 <w:szCs w:val="24"/>
               </w:rPr>
             </w:pPr>
-            <w:r>
-              <w:rPr>
-                <w:rFonts w:ascii="Arial" w:hAnsi="Arial" w:cs="Arial"/>
-                <w:color w:val="auto"/>
-                <w:sz w:val="24"/>
-                <w:szCs w:val="24"/>
-              </w:rPr>
-              <w:t>Scrum Master</w:t>
+            <w:proofErr w:type="spellStart"/>
+            <w:r>
+              <w:rPr>
+                <w:rFonts w:ascii="Arial" w:hAnsi="Arial" w:cs="Arial"/>
+                <w:color w:val="auto"/>
+                <w:sz w:val="24"/>
+                <w:szCs w:val="24"/>
+              </w:rPr>
+              <w:t>Scrum</w:t>
+            </w:r>
+            <w:proofErr w:type="spellEnd"/>
+            <w:r>
+              <w:rPr>
+                <w:rFonts w:ascii="Arial" w:hAnsi="Arial" w:cs="Arial"/>
+                <w:color w:val="auto"/>
+                <w:sz w:val="24"/>
+                <w:szCs w:val="24"/>
+              </w:rPr>
+              <w:t xml:space="preserve"> Master</w:t>
             </w:r>
           </w:p>
         </w:tc>
@@ -7225,15 +8455,37 @@
                 <w:szCs w:val="24"/>
               </w:rPr>
             </w:pPr>
-            <w:r>
-              <w:rPr>
-                <w:rFonts w:ascii="Arial" w:hAnsi="Arial" w:cs="Arial"/>
-                <w:color w:val="auto"/>
-                <w:sz w:val="24"/>
-                <w:szCs w:val="24"/>
-              </w:rPr>
-              <w:t>Product Owner</w:t>
-            </w:r>
+            <w:proofErr w:type="spellStart"/>
+            <w:r>
+              <w:rPr>
+                <w:rFonts w:ascii="Arial" w:hAnsi="Arial" w:cs="Arial"/>
+                <w:color w:val="auto"/>
+                <w:sz w:val="24"/>
+                <w:szCs w:val="24"/>
+              </w:rPr>
+              <w:t>Product</w:t>
+            </w:r>
+            <w:proofErr w:type="spellEnd"/>
+            <w:r>
+              <w:rPr>
+                <w:rFonts w:ascii="Arial" w:hAnsi="Arial" w:cs="Arial"/>
+                <w:color w:val="auto"/>
+                <w:sz w:val="24"/>
+                <w:szCs w:val="24"/>
+              </w:rPr>
+              <w:t xml:space="preserve"> </w:t>
+            </w:r>
+            <w:proofErr w:type="spellStart"/>
+            <w:r>
+              <w:rPr>
+                <w:rFonts w:ascii="Arial" w:hAnsi="Arial" w:cs="Arial"/>
+                <w:color w:val="auto"/>
+                <w:sz w:val="24"/>
+                <w:szCs w:val="24"/>
+              </w:rPr>
+              <w:t>Owner</w:t>
+            </w:r>
+            <w:proofErr w:type="spellEnd"/>
           </w:p>
         </w:tc>
         <w:tc>
@@ -7310,7 +8562,7 @@
 </file>
 
 <file path=word/endnotes.xml><?xml version="1.0" encoding="utf-8"?>
-<w:endnotes xmlns:wpc="http://schemas.microsoft.com/office/word/2010/wordprocessingCanvas" xmlns:mc="http://schemas.openxmlformats.org/markup-compatibility/2006" xmlns:o="urn:schemas-microsoft-com:office:office" xmlns:r="http://schemas.openxmlformats.org/officeDocument/2006/relationships" xmlns:m="http://schemas.openxmlformats.org/officeDocument/2006/math" xmlns:v="urn:schemas-microsoft-com:vml" xmlns:wp14="http://schemas.microsoft.com/office/word/2010/wordprocessingDrawing" xmlns:wp="http://schemas.openxmlformats.org/drawingml/2006/wordprocessingDrawing" xmlns:w10="urn:schemas-microsoft-com:office:word" xmlns:w="http://schemas.openxmlformats.org/wordprocessingml/2006/main" xmlns:w14="http://schemas.microsoft.com/office/word/2010/wordml" xmlns:w15="http://schemas.microsoft.com/office/word/2012/wordml" xmlns:wpg="http://schemas.microsoft.com/office/word/2010/wordprocessingGroup" xmlns:wpi="http://schemas.microsoft.com/office/word/2010/wordprocessingInk" xmlns:wne="http://schemas.microsoft.com/office/word/2006/wordml" xmlns:wps="http://schemas.microsoft.com/office/word/2010/wordprocessingShape" mc:Ignorable="w14 w15 wp14">
+<w:endnotes xmlns:wpc="http://schemas.microsoft.com/office/word/2010/wordprocessingCanvas" xmlns:mo="http://schemas.microsoft.com/office/mac/office/2008/main" xmlns:mc="http://schemas.openxmlformats.org/markup-compatibility/2006" xmlns:mv="urn:schemas-microsoft-com:mac:vml" xmlns:o="urn:schemas-microsoft-com:office:office" xmlns:r="http://schemas.openxmlformats.org/officeDocument/2006/relationships" xmlns:m="http://schemas.openxmlformats.org/officeDocument/2006/math" xmlns:v="urn:schemas-microsoft-com:vml" xmlns:wp14="http://schemas.microsoft.com/office/word/2010/wordprocessingDrawing" xmlns:wp="http://schemas.openxmlformats.org/drawingml/2006/wordprocessingDrawing" xmlns:w10="urn:schemas-microsoft-com:office:word" xmlns:w="http://schemas.openxmlformats.org/wordprocessingml/2006/main" xmlns:w14="http://schemas.microsoft.com/office/word/2010/wordml" xmlns:w15="http://schemas.microsoft.com/office/word/2012/wordml" xmlns:wpg="http://schemas.microsoft.com/office/word/2010/wordprocessingGroup" xmlns:wpi="http://schemas.microsoft.com/office/word/2010/wordprocessingInk" xmlns:wne="http://schemas.microsoft.com/office/word/2006/wordml" xmlns:wps="http://schemas.microsoft.com/office/word/2010/wordprocessingShape" mc:Ignorable="w14 w15 wp14">
   <w:endnote w:type="separator" w:id="-1">
     <w:p>
       <w:pPr>
@@ -7335,7 +8587,7 @@
 </file>
 
 <file path=word/footnotes.xml><?xml version="1.0" encoding="utf-8"?>
-<w:footnotes xmlns:wpc="http://schemas.microsoft.com/office/word/2010/wordprocessingCanvas" xmlns:mc="http://schemas.openxmlformats.org/markup-compatibility/2006" xmlns:o="urn:schemas-microsoft-com:office:office" xmlns:r="http://schemas.openxmlformats.org/officeDocument/2006/relationships" xmlns:m="http://schemas.openxmlformats.org/officeDocument/2006/math" xmlns:v="urn:schemas-microsoft-com:vml" xmlns:wp14="http://schemas.microsoft.com/office/word/2010/wordprocessingDrawing" xmlns:wp="http://schemas.openxmlformats.org/drawingml/2006/wordprocessingDrawing" xmlns:w10="urn:schemas-microsoft-com:office:word" xmlns:w="http://schemas.openxmlformats.org/wordprocessingml/2006/main" xmlns:w14="http://schemas.microsoft.com/office/word/2010/wordml" xmlns:w15="http://schemas.microsoft.com/office/word/2012/wordml" xmlns:wpg="http://schemas.microsoft.com/office/word/2010/wordprocessingGroup" xmlns:wpi="http://schemas.microsoft.com/office/word/2010/wordprocessingInk" xmlns:wne="http://schemas.microsoft.com/office/word/2006/wordml" xmlns:wps="http://schemas.microsoft.com/office/word/2010/wordprocessingShape" mc:Ignorable="w14 w15 wp14">
+<w:footnotes xmlns:wpc="http://schemas.microsoft.com/office/word/2010/wordprocessingCanvas" xmlns:mo="http://schemas.microsoft.com/office/mac/office/2008/main" xmlns:mc="http://schemas.openxmlformats.org/markup-compatibility/2006" xmlns:mv="urn:schemas-microsoft-com:mac:vml" xmlns:o="urn:schemas-microsoft-com:office:office" xmlns:r="http://schemas.openxmlformats.org/officeDocument/2006/relationships" xmlns:m="http://schemas.openxmlformats.org/officeDocument/2006/math" xmlns:v="urn:schemas-microsoft-com:vml" xmlns:wp14="http://schemas.microsoft.com/office/word/2010/wordprocessingDrawing" xmlns:wp="http://schemas.openxmlformats.org/drawingml/2006/wordprocessingDrawing" xmlns:w10="urn:schemas-microsoft-com:office:word" xmlns:w="http://schemas.openxmlformats.org/wordprocessingml/2006/main" xmlns:w14="http://schemas.microsoft.com/office/word/2010/wordml" xmlns:w15="http://schemas.microsoft.com/office/word/2012/wordml" xmlns:wpg="http://schemas.microsoft.com/office/word/2010/wordprocessingGroup" xmlns:wpi="http://schemas.microsoft.com/office/word/2010/wordprocessingInk" xmlns:wne="http://schemas.microsoft.com/office/word/2006/wordml" xmlns:wps="http://schemas.microsoft.com/office/word/2010/wordprocessingShape" mc:Ignorable="w14 w15 wp14">
   <w:footnote w:type="separator" w:id="-1">
     <w:p>
       <w:pPr>
@@ -7360,7 +8612,7 @@
 </file>
 
 <file path=word/numbering.xml><?xml version="1.0" encoding="utf-8"?>
-<w:numbering xmlns:wpc="http://schemas.microsoft.com/office/word/2010/wordprocessingCanvas" xmlns:mc="http://schemas.openxmlformats.org/markup-compatibility/2006" xmlns:o="urn:schemas-microsoft-com:office:office" xmlns:r="http://schemas.openxmlformats.org/officeDocument/2006/relationships" xmlns:m="http://schemas.openxmlformats.org/officeDocument/2006/math" xmlns:v="urn:schemas-microsoft-com:vml" xmlns:wp14="http://schemas.microsoft.com/office/word/2010/wordprocessingDrawing" xmlns:wp="http://schemas.openxmlformats.org/drawingml/2006/wordprocessingDrawing" xmlns:w10="urn:schemas-microsoft-com:office:word" xmlns:w="http://schemas.openxmlformats.org/wordprocessingml/2006/main" xmlns:w14="http://schemas.microsoft.com/office/word/2010/wordml" xmlns:w15="http://schemas.microsoft.com/office/word/2012/wordml" xmlns:wpg="http://schemas.microsoft.com/office/word/2010/wordprocessingGroup" xmlns:wpi="http://schemas.microsoft.com/office/word/2010/wordprocessingInk" xmlns:wne="http://schemas.microsoft.com/office/word/2006/wordml" xmlns:wps="http://schemas.microsoft.com/office/word/2010/wordprocessingShape" mc:Ignorable="w14 w15 wp14">
+<w:numbering xmlns:wpc="http://schemas.microsoft.com/office/word/2010/wordprocessingCanvas" xmlns:mo="http://schemas.microsoft.com/office/mac/office/2008/main" xmlns:mc="http://schemas.openxmlformats.org/markup-compatibility/2006" xmlns:mv="urn:schemas-microsoft-com:mac:vml" xmlns:o="urn:schemas-microsoft-com:office:office" xmlns:r="http://schemas.openxmlformats.org/officeDocument/2006/relationships" xmlns:m="http://schemas.openxmlformats.org/officeDocument/2006/math" xmlns:v="urn:schemas-microsoft-com:vml" xmlns:wp14="http://schemas.microsoft.com/office/word/2010/wordprocessingDrawing" xmlns:wp="http://schemas.openxmlformats.org/drawingml/2006/wordprocessingDrawing" xmlns:w10="urn:schemas-microsoft-com:office:word" xmlns:w="http://schemas.openxmlformats.org/wordprocessingml/2006/main" xmlns:w14="http://schemas.microsoft.com/office/word/2010/wordml" xmlns:w15="http://schemas.microsoft.com/office/word/2012/wordml" xmlns:wpg="http://schemas.microsoft.com/office/word/2010/wordprocessingGroup" xmlns:wpi="http://schemas.microsoft.com/office/word/2010/wordprocessingInk" xmlns:wne="http://schemas.microsoft.com/office/word/2006/wordml" xmlns:wps="http://schemas.microsoft.com/office/word/2010/wordprocessingShape" mc:Ignorable="w14 w15 wp14">
   <w:abstractNum w:abstractNumId="0">
     <w:nsid w:val="427B184E"/>
     <w:multiLevelType w:val="hybridMultilevel"/>
@@ -7729,7 +8981,7 @@
       </w:pPr>
     </w:pPrDefault>
   </w:docDefaults>
-  <w:latentStyles w:defLockedState="0" w:defUIPriority="99" w:defSemiHidden="0" w:defUnhideWhenUsed="0" w:defQFormat="0" w:count="371">
+  <w:latentStyles w:defLockedState="0" w:defUIPriority="99" w:defSemiHidden="0" w:defUnhideWhenUsed="0" w:defQFormat="0" w:count="380">
     <w:lsdException w:name="Normal" w:uiPriority="0" w:qFormat="1"/>
     <w:lsdException w:name="heading 1" w:uiPriority="9" w:qFormat="1"/>
     <w:lsdException w:name="heading 2" w:semiHidden="1" w:uiPriority="9" w:unhideWhenUsed="1" w:qFormat="1"/>
@@ -8113,11 +9365,11 @@
       <w:color w:val="00000A"/>
     </w:rPr>
   </w:style>
-  <w:style w:type="paragraph" w:styleId="Ttulo1">
+  <w:style w:type="paragraph" w:styleId="Heading1">
     <w:name w:val="heading 1"/>
     <w:basedOn w:val="Normal"/>
     <w:next w:val="Normal"/>
-    <w:link w:val="Ttulo1Char"/>
+    <w:link w:val="Heading1Char"/>
     <w:uiPriority w:val="9"/>
     <w:qFormat/>
     <w:rsid w:val="008F49A6"/>
@@ -8134,11 +9386,11 @@
       <w:szCs w:val="32"/>
     </w:rPr>
   </w:style>
-  <w:style w:type="paragraph" w:styleId="Ttulo2">
+  <w:style w:type="paragraph" w:styleId="Heading2">
     <w:name w:val="heading 2"/>
     <w:basedOn w:val="Normal"/>
     <w:next w:val="Normal"/>
-    <w:link w:val="Ttulo2Char"/>
+    <w:link w:val="Heading2Char"/>
     <w:uiPriority w:val="9"/>
     <w:unhideWhenUsed/>
     <w:qFormat/>
@@ -8156,11 +9408,11 @@
       <w:szCs w:val="26"/>
     </w:rPr>
   </w:style>
-  <w:style w:type="paragraph" w:styleId="Ttulo3">
+  <w:style w:type="paragraph" w:styleId="Heading3">
     <w:name w:val="heading 3"/>
     <w:basedOn w:val="Normal"/>
     <w:next w:val="Normal"/>
-    <w:link w:val="Ttulo3Char"/>
+    <w:link w:val="Heading3Char"/>
     <w:uiPriority w:val="9"/>
     <w:unhideWhenUsed/>
     <w:qFormat/>
@@ -8178,13 +9430,13 @@
       <w:szCs w:val="24"/>
     </w:rPr>
   </w:style>
-  <w:style w:type="character" w:default="1" w:styleId="Fontepargpadro">
+  <w:style w:type="character" w:default="1" w:styleId="DefaultParagraphFont">
     <w:name w:val="Default Paragraph Font"/>
     <w:uiPriority w:val="1"/>
     <w:semiHidden/>
     <w:unhideWhenUsed/>
   </w:style>
-  <w:style w:type="table" w:default="1" w:styleId="Tabelanormal">
+  <w:style w:type="table" w:default="1" w:styleId="TableNormal">
     <w:name w:val="Normal Table"/>
     <w:uiPriority w:val="99"/>
     <w:semiHidden/>
@@ -8199,13 +9451,13 @@
       </w:tblCellMar>
     </w:tblPr>
   </w:style>
-  <w:style w:type="numbering" w:default="1" w:styleId="Semlista">
+  <w:style w:type="numbering" w:default="1" w:styleId="NoList">
     <w:name w:val="No List"/>
     <w:uiPriority w:val="99"/>
     <w:semiHidden/>
     <w:unhideWhenUsed/>
   </w:style>
-  <w:style w:type="paragraph" w:styleId="Ttulo">
+  <w:style w:type="paragraph" w:styleId="Title">
     <w:name w:val="Title"/>
     <w:basedOn w:val="Normal"/>
     <w:next w:val="Corpodotexto"/>
@@ -8228,7 +9480,7 @@
       <w:spacing w:after="140" w:line="288" w:lineRule="auto"/>
     </w:pPr>
   </w:style>
-  <w:style w:type="paragraph" w:styleId="Lista">
+  <w:style w:type="paragraph" w:styleId="List">
     <w:name w:val="List"/>
     <w:basedOn w:val="Corpodotexto"/>
     <w:rsid w:val="00694EA6"/>
@@ -8236,7 +9488,7 @@
       <w:rFonts w:cs="Mangal"/>
     </w:rPr>
   </w:style>
-  <w:style w:type="paragraph" w:styleId="Legenda">
+  <w:style w:type="paragraph" w:styleId="Caption">
     <w:name w:val="caption"/>
     <w:basedOn w:val="Normal"/>
     <w:rsid w:val="00694EA6"/>
@@ -8263,7 +9515,7 @@
       <w:rFonts w:cs="Mangal"/>
     </w:rPr>
   </w:style>
-  <w:style w:type="paragraph" w:styleId="PargrafodaLista">
+  <w:style w:type="paragraph" w:styleId="ListParagraph">
     <w:name w:val="List Paragraph"/>
     <w:basedOn w:val="Normal"/>
     <w:uiPriority w:val="34"/>
@@ -8284,15 +9536,16 @@
     <w:basedOn w:val="Contedodatabela"/>
     <w:rsid w:val="00694EA6"/>
   </w:style>
-  <w:style w:type="table" w:styleId="Tabelacomgrade">
+  <w:style w:type="table" w:styleId="TableGrid">
     <w:name w:val="Table Grid"/>
-    <w:basedOn w:val="Tabelanormal"/>
+    <w:basedOn w:val="TableNormal"/>
     <w:uiPriority w:val="59"/>
     <w:rsid w:val="00EE5CD0"/>
     <w:pPr>
       <w:spacing w:line="240" w:lineRule="auto"/>
     </w:pPr>
     <w:tblPr>
+      <w:tblInd w:w="0" w:type="dxa"/>
       <w:tblBorders>
         <w:top w:val="single" w:sz="4" w:space="0" w:color="000000" w:themeColor="text1"/>
         <w:left w:val="single" w:sz="4" w:space="0" w:color="000000" w:themeColor="text1"/>
@@ -8301,11 +9554,17 @@
         <w:insideH w:val="single" w:sz="4" w:space="0" w:color="000000" w:themeColor="text1"/>
         <w:insideV w:val="single" w:sz="4" w:space="0" w:color="000000" w:themeColor="text1"/>
       </w:tblBorders>
+      <w:tblCellMar>
+        <w:top w:w="0" w:type="dxa"/>
+        <w:left w:w="108" w:type="dxa"/>
+        <w:bottom w:w="0" w:type="dxa"/>
+        <w:right w:w="108" w:type="dxa"/>
+      </w:tblCellMar>
     </w:tblPr>
   </w:style>
   <w:style w:type="character" w:styleId="Hyperlink">
     <w:name w:val="Hyperlink"/>
-    <w:basedOn w:val="Fontepargpadro"/>
+    <w:basedOn w:val="DefaultParagraphFont"/>
     <w:uiPriority w:val="99"/>
     <w:unhideWhenUsed/>
     <w:rsid w:val="00133FE3"/>
@@ -8314,10 +9573,10 @@
       <w:u w:val="single"/>
     </w:rPr>
   </w:style>
-  <w:style w:type="paragraph" w:styleId="Textodebalo">
+  <w:style w:type="paragraph" w:styleId="BalloonText">
     <w:name w:val="Balloon Text"/>
     <w:basedOn w:val="Normal"/>
-    <w:link w:val="TextodebaloChar"/>
+    <w:link w:val="BalloonTextChar"/>
     <w:uiPriority w:val="99"/>
     <w:semiHidden/>
     <w:unhideWhenUsed/>
@@ -8331,10 +9590,10 @@
       <w:szCs w:val="16"/>
     </w:rPr>
   </w:style>
-  <w:style w:type="character" w:customStyle="1" w:styleId="TextodebaloChar">
-    <w:name w:val="Texto de balão Char"/>
-    <w:basedOn w:val="Fontepargpadro"/>
-    <w:link w:val="Textodebalo"/>
+  <w:style w:type="character" w:customStyle="1" w:styleId="BalloonTextChar">
+    <w:name w:val="Balloon Text Char"/>
+    <w:basedOn w:val="DefaultParagraphFont"/>
+    <w:link w:val="BalloonText"/>
     <w:uiPriority w:val="99"/>
     <w:semiHidden/>
     <w:rsid w:val="00FA5574"/>
@@ -8345,9 +9604,9 @@
       <w:szCs w:val="16"/>
     </w:rPr>
   </w:style>
-  <w:style w:type="character" w:styleId="HiperlinkVisitado">
+  <w:style w:type="character" w:styleId="FollowedHyperlink">
     <w:name w:val="FollowedHyperlink"/>
-    <w:basedOn w:val="Fontepargpadro"/>
+    <w:basedOn w:val="DefaultParagraphFont"/>
     <w:uiPriority w:val="99"/>
     <w:semiHidden/>
     <w:unhideWhenUsed/>
@@ -8357,10 +9616,10 @@
       <w:u w:val="single"/>
     </w:rPr>
   </w:style>
-  <w:style w:type="paragraph" w:styleId="MapadoDocumento">
+  <w:style w:type="paragraph" w:styleId="DocumentMap">
     <w:name w:val="Document Map"/>
     <w:basedOn w:val="Normal"/>
-    <w:link w:val="MapadoDocumentoChar"/>
+    <w:link w:val="DocumentMapChar"/>
     <w:uiPriority w:val="99"/>
     <w:semiHidden/>
     <w:unhideWhenUsed/>
@@ -8374,10 +9633,10 @@
       <w:szCs w:val="24"/>
     </w:rPr>
   </w:style>
-  <w:style w:type="character" w:customStyle="1" w:styleId="MapadoDocumentoChar">
-    <w:name w:val="Mapa do Documento Char"/>
-    <w:basedOn w:val="Fontepargpadro"/>
-    <w:link w:val="MapadoDocumento"/>
+  <w:style w:type="character" w:customStyle="1" w:styleId="DocumentMapChar">
+    <w:name w:val="Document Map Char"/>
+    <w:basedOn w:val="DefaultParagraphFont"/>
+    <w:link w:val="DocumentMap"/>
     <w:uiPriority w:val="99"/>
     <w:semiHidden/>
     <w:rsid w:val="008F49A6"/>
@@ -8388,10 +9647,10 @@
       <w:szCs w:val="24"/>
     </w:rPr>
   </w:style>
-  <w:style w:type="paragraph" w:styleId="Textodenotaderodap">
+  <w:style w:type="paragraph" w:styleId="FootnoteText">
     <w:name w:val="footnote text"/>
     <w:basedOn w:val="Normal"/>
-    <w:link w:val="TextodenotaderodapChar"/>
+    <w:link w:val="FootnoteTextChar"/>
     <w:uiPriority w:val="99"/>
     <w:unhideWhenUsed/>
     <w:rsid w:val="008F49A6"/>
@@ -8403,10 +9662,10 @@
       <w:szCs w:val="24"/>
     </w:rPr>
   </w:style>
-  <w:style w:type="character" w:customStyle="1" w:styleId="TextodenotaderodapChar">
-    <w:name w:val="Texto de nota de rodapé Char"/>
-    <w:basedOn w:val="Fontepargpadro"/>
-    <w:link w:val="Textodenotaderodap"/>
+  <w:style w:type="character" w:customStyle="1" w:styleId="FootnoteTextChar">
+    <w:name w:val="Footnote Text Char"/>
+    <w:basedOn w:val="DefaultParagraphFont"/>
+    <w:link w:val="FootnoteText"/>
     <w:uiPriority w:val="99"/>
     <w:rsid w:val="008F49A6"/>
     <w:rPr>
@@ -8415,9 +9674,9 @@
       <w:szCs w:val="24"/>
     </w:rPr>
   </w:style>
-  <w:style w:type="character" w:styleId="Refdenotaderodap">
+  <w:style w:type="character" w:styleId="FootnoteReference">
     <w:name w:val="footnote reference"/>
-    <w:basedOn w:val="Fontepargpadro"/>
+    <w:basedOn w:val="DefaultParagraphFont"/>
     <w:uiPriority w:val="99"/>
     <w:unhideWhenUsed/>
     <w:rsid w:val="008F49A6"/>
@@ -8425,10 +9684,10 @@
       <w:vertAlign w:val="superscript"/>
     </w:rPr>
   </w:style>
-  <w:style w:type="character" w:customStyle="1" w:styleId="Ttulo1Char">
-    <w:name w:val="Título 1 Char"/>
-    <w:basedOn w:val="Fontepargpadro"/>
-    <w:link w:val="Ttulo1"/>
+  <w:style w:type="character" w:customStyle="1" w:styleId="Heading1Char">
+    <w:name w:val="Heading 1 Char"/>
+    <w:basedOn w:val="DefaultParagraphFont"/>
+    <w:link w:val="Heading1"/>
     <w:uiPriority w:val="9"/>
     <w:rsid w:val="008F49A6"/>
     <w:rPr>
@@ -8438,10 +9697,10 @@
       <w:szCs w:val="32"/>
     </w:rPr>
   </w:style>
-  <w:style w:type="character" w:customStyle="1" w:styleId="Ttulo2Char">
-    <w:name w:val="Título 2 Char"/>
-    <w:basedOn w:val="Fontepargpadro"/>
-    <w:link w:val="Ttulo2"/>
+  <w:style w:type="character" w:customStyle="1" w:styleId="Heading2Char">
+    <w:name w:val="Heading 2 Char"/>
+    <w:basedOn w:val="DefaultParagraphFont"/>
+    <w:link w:val="Heading2"/>
     <w:uiPriority w:val="9"/>
     <w:rsid w:val="008F49A6"/>
     <w:rPr>
@@ -8451,10 +9710,10 @@
       <w:szCs w:val="26"/>
     </w:rPr>
   </w:style>
-  <w:style w:type="character" w:customStyle="1" w:styleId="Ttulo3Char">
-    <w:name w:val="Título 3 Char"/>
-    <w:basedOn w:val="Fontepargpadro"/>
-    <w:link w:val="Ttulo3"/>
+  <w:style w:type="character" w:customStyle="1" w:styleId="Heading3Char">
+    <w:name w:val="Heading 3 Char"/>
+    <w:basedOn w:val="DefaultParagraphFont"/>
+    <w:link w:val="Heading3"/>
     <w:uiPriority w:val="9"/>
     <w:rsid w:val="001D72A3"/>
     <w:rPr>
@@ -8755,7 +10014,7 @@
 </file>
 
 <file path=customXml/itemProps1.xml><?xml version="1.0" encoding="utf-8"?>
-<ds:datastoreItem xmlns:ds="http://schemas.openxmlformats.org/officeDocument/2006/customXml" ds:itemID="{20F247F3-8E34-4F81-94F6-BA75222314BC}">
+<ds:datastoreItem xmlns:ds="http://schemas.openxmlformats.org/officeDocument/2006/customXml" ds:itemID="{7CBFB8B9-3F97-E440-9222-D8733E3E2A55}">
   <ds:schemaRefs>
     <ds:schemaRef ds:uri="http://schemas.openxmlformats.org/officeDocument/2006/bibliography"/>
   </ds:schemaRefs>

--- a/Artefatos de Documentação/Processo Aplicado/EveRemind/2-Gerencia de Projeto/[Scrum] Plano de Projeto.docx
+++ b/Artefatos de Documentação/Processo Aplicado/EveRemind/2-Gerencia de Projeto/[Scrum] Plano de Projeto.docx
@@ -7119,18 +7119,7 @@
           <w:sz w:val="24"/>
           <w:szCs w:val="28"/>
         </w:rPr>
-        <w:t xml:space="preserve">é responsável pela concepção, construção </w:t>
-      </w:r>
-      <w:bookmarkStart w:id="0" w:name="_GoBack"/>
-      <w:bookmarkEnd w:id="0"/>
-      <w:r>
-        <w:rPr>
-          <w:rFonts w:ascii="Arial" w:eastAsiaTheme="minorHAnsi" w:hAnsi="Arial" w:cs="Arial"/>
-          <w:color w:val="auto"/>
-          <w:sz w:val="24"/>
-          <w:szCs w:val="28"/>
-        </w:rPr>
-        <w:t>e testes do produto.</w:t>
+        <w:t>é responsável pela concepção, construção e testes do produto.</w:t>
       </w:r>
       <w:r>
         <w:rPr>
@@ -8253,14 +8242,15 @@
         <w:tblLook w:val="04A0" w:firstRow="1" w:lastRow="0" w:firstColumn="1" w:lastColumn="0" w:noHBand="0" w:noVBand="1"/>
       </w:tblPr>
       <w:tblGrid>
-        <w:gridCol w:w="2881"/>
-        <w:gridCol w:w="2881"/>
-        <w:gridCol w:w="2882"/>
+        <w:gridCol w:w="2627"/>
+        <w:gridCol w:w="3533"/>
+        <w:gridCol w:w="2560"/>
       </w:tblGrid>
       <w:tr>
         <w:tc>
           <w:tcPr>
             <w:tcW w:w="2881" w:type="dxa"/>
+            <w:vAlign w:val="center"/>
           </w:tcPr>
           <w:p>
             <w:pPr>
@@ -8291,6 +8281,7 @@
         <w:tc>
           <w:tcPr>
             <w:tcW w:w="2881" w:type="dxa"/>
+            <w:vAlign w:val="center"/>
           </w:tcPr>
           <w:p>
             <w:pPr>
@@ -8321,6 +8312,7 @@
         <w:tc>
           <w:tcPr>
             <w:tcW w:w="2882" w:type="dxa"/>
+            <w:vAlign w:val="center"/>
           </w:tcPr>
           <w:p>
             <w:pPr>
@@ -8348,11 +8340,14 @@
             </w:r>
           </w:p>
         </w:tc>
+        <w:bookmarkStart w:id="0" w:name="_GoBack"/>
+        <w:bookmarkEnd w:id="0"/>
       </w:tr>
       <w:tr>
         <w:tc>
           <w:tcPr>
             <w:tcW w:w="2881" w:type="dxa"/>
+            <w:vAlign w:val="center"/>
           </w:tcPr>
           <w:p>
             <w:pPr>
@@ -8392,6 +8387,7 @@
         <w:tc>
           <w:tcPr>
             <w:tcW w:w="2881" w:type="dxa"/>
+            <w:vAlign w:val="center"/>
           </w:tcPr>
           <w:p>
             <w:pPr>
@@ -8406,11 +8402,63 @@
                 <w:szCs w:val="24"/>
               </w:rPr>
             </w:pPr>
+            <w:r>
+              <w:rPr>
+                <w:rFonts w:ascii="Arial" w:hAnsi="Arial" w:cs="Arial"/>
+                <w:noProof/>
+                <w:color w:val="auto"/>
+                <w:sz w:val="24"/>
+                <w:szCs w:val="24"/>
+                <w:lang w:val="en-US"/>
+              </w:rPr>
+              <w:drawing>
+                <wp:inline distT="0" distB="0" distL="0" distR="0" wp14:anchorId="595B55FE" wp14:editId="77359ADC">
+                  <wp:extent cx="1637665" cy="582898"/>
+                  <wp:effectExtent l="0" t="0" r="0" b="0"/>
+                  <wp:docPr id="3" name="Picture 3"/>
+                  <wp:cNvGraphicFramePr>
+                    <a:graphicFrameLocks xmlns:a="http://schemas.openxmlformats.org/drawingml/2006/main" noChangeAspect="1"/>
+                  </wp:cNvGraphicFramePr>
+                  <a:graphic xmlns:a="http://schemas.openxmlformats.org/drawingml/2006/main">
+                    <a:graphicData uri="http://schemas.openxmlformats.org/drawingml/2006/picture">
+                      <pic:pic xmlns:pic="http://schemas.openxmlformats.org/drawingml/2006/picture">
+                        <pic:nvPicPr>
+                          <pic:cNvPr id="3" name="DeborahASS.png"/>
+                          <pic:cNvPicPr/>
+                        </pic:nvPicPr>
+                        <pic:blipFill>
+                          <a:blip r:embed="rId19">
+                            <a:extLst>
+                              <a:ext uri="{28A0092B-C50C-407E-A947-70E740481C1C}">
+                                <a14:useLocalDpi xmlns:a14="http://schemas.microsoft.com/office/drawing/2010/main" val="0"/>
+                              </a:ext>
+                            </a:extLst>
+                          </a:blip>
+                          <a:stretch>
+                            <a:fillRect/>
+                          </a:stretch>
+                        </pic:blipFill>
+                        <pic:spPr>
+                          <a:xfrm>
+                            <a:off x="0" y="0"/>
+                            <a:ext cx="1651274" cy="587742"/>
+                          </a:xfrm>
+                          <a:prstGeom prst="rect">
+                            <a:avLst/>
+                          </a:prstGeom>
+                        </pic:spPr>
+                      </pic:pic>
+                    </a:graphicData>
+                  </a:graphic>
+                </wp:inline>
+              </w:drawing>
+            </w:r>
           </w:p>
         </w:tc>
         <w:tc>
           <w:tcPr>
             <w:tcW w:w="2882" w:type="dxa"/>
+            <w:vAlign w:val="center"/>
           </w:tcPr>
           <w:p>
             <w:pPr>
@@ -8432,7 +8480,7 @@
                 <w:sz w:val="24"/>
                 <w:szCs w:val="24"/>
               </w:rPr>
-              <w:t>___/___/___</w:t>
+              <w:t>11/05/2015</w:t>
             </w:r>
           </w:p>
         </w:tc>
@@ -8441,6 +8489,7 @@
         <w:tc>
           <w:tcPr>
             <w:tcW w:w="2881" w:type="dxa"/>
+            <w:vAlign w:val="center"/>
           </w:tcPr>
           <w:p>
             <w:pPr>
@@ -8505,11 +8554,63 @@
                 <w:szCs w:val="24"/>
               </w:rPr>
             </w:pPr>
+            <w:r>
+              <w:rPr>
+                <w:rFonts w:ascii="Arial" w:hAnsi="Arial" w:cs="Arial"/>
+                <w:noProof/>
+                <w:color w:val="auto"/>
+                <w:sz w:val="24"/>
+                <w:szCs w:val="24"/>
+                <w:lang w:val="en-US"/>
+              </w:rPr>
+              <w:drawing>
+                <wp:inline distT="0" distB="0" distL="0" distR="0" wp14:anchorId="003B1158" wp14:editId="36E7842B">
+                  <wp:extent cx="2106298" cy="555506"/>
+                  <wp:effectExtent l="0" t="0" r="0" b="0"/>
+                  <wp:docPr id="2" name="Picture 2"/>
+                  <wp:cNvGraphicFramePr>
+                    <a:graphicFrameLocks xmlns:a="http://schemas.openxmlformats.org/drawingml/2006/main" noChangeAspect="1"/>
+                  </wp:cNvGraphicFramePr>
+                  <a:graphic xmlns:a="http://schemas.openxmlformats.org/drawingml/2006/main">
+                    <a:graphicData uri="http://schemas.openxmlformats.org/drawingml/2006/picture">
+                      <pic:pic xmlns:pic="http://schemas.openxmlformats.org/drawingml/2006/picture">
+                        <pic:nvPicPr>
+                          <pic:cNvPr id="2" name="JohnAss.png"/>
+                          <pic:cNvPicPr/>
+                        </pic:nvPicPr>
+                        <pic:blipFill>
+                          <a:blip r:embed="rId20">
+                            <a:extLst>
+                              <a:ext uri="{28A0092B-C50C-407E-A947-70E740481C1C}">
+                                <a14:useLocalDpi xmlns:a14="http://schemas.microsoft.com/office/drawing/2010/main" val="0"/>
+                              </a:ext>
+                            </a:extLst>
+                          </a:blip>
+                          <a:stretch>
+                            <a:fillRect/>
+                          </a:stretch>
+                        </pic:blipFill>
+                        <pic:spPr>
+                          <a:xfrm>
+                            <a:off x="0" y="0"/>
+                            <a:ext cx="2166725" cy="571443"/>
+                          </a:xfrm>
+                          <a:prstGeom prst="rect">
+                            <a:avLst/>
+                          </a:prstGeom>
+                        </pic:spPr>
+                      </pic:pic>
+                    </a:graphicData>
+                  </a:graphic>
+                </wp:inline>
+              </w:drawing>
+            </w:r>
           </w:p>
         </w:tc>
         <w:tc>
           <w:tcPr>
             <w:tcW w:w="2882" w:type="dxa"/>
+            <w:vAlign w:val="center"/>
           </w:tcPr>
           <w:p>
             <w:pPr>
@@ -8531,7 +8632,7 @@
                 <w:sz w:val="24"/>
                 <w:szCs w:val="24"/>
               </w:rPr>
-              <w:t>__/___/___</w:t>
+              <w:t>11/05/2015</w:t>
             </w:r>
           </w:p>
         </w:tc>
@@ -10014,7 +10115,7 @@
 </file>
 
 <file path=customXml/itemProps1.xml><?xml version="1.0" encoding="utf-8"?>
-<ds:datastoreItem xmlns:ds="http://schemas.openxmlformats.org/officeDocument/2006/customXml" ds:itemID="{7CBFB8B9-3F97-E440-9222-D8733E3E2A55}">
+<ds:datastoreItem xmlns:ds="http://schemas.openxmlformats.org/officeDocument/2006/customXml" ds:itemID="{49D4F12B-10F5-C64E-9D0B-AD43803CCA9B}">
   <ds:schemaRefs>
     <ds:schemaRef ds:uri="http://schemas.openxmlformats.org/officeDocument/2006/bibliography"/>
   </ds:schemaRefs>

--- a/Artefatos de Documentação/Processo Aplicado/EveRemind/2-Gerencia de Projeto/[Scrum] Plano de Projeto.docx
+++ b/Artefatos de Documentação/Processo Aplicado/EveRemind/2-Gerencia de Projeto/[Scrum] Plano de Projeto.docx
@@ -4,7 +4,8 @@
   <w:body>
     <w:p>
       <w:pPr>
-        <w:jc w:val="center"/>
+        <w:ind w:firstLine="142"/>
+        <w:jc w:val="both"/>
         <w:rPr>
           <w:rFonts w:ascii="Arial" w:hAnsi="Arial" w:cs="Arial"/>
           <w:b/>
@@ -16,7 +17,8 @@
     </w:p>
     <w:p>
       <w:pPr>
-        <w:jc w:val="center"/>
+        <w:ind w:firstLine="142"/>
+        <w:jc w:val="both"/>
         <w:rPr>
           <w:rFonts w:ascii="Arial" w:hAnsi="Arial" w:cs="Arial"/>
           <w:b/>
@@ -28,6 +30,7 @@
     </w:p>
     <w:p>
       <w:pPr>
+        <w:ind w:firstLine="142"/>
         <w:jc w:val="center"/>
         <w:rPr>
           <w:rFonts w:ascii="Arial" w:hAnsi="Arial" w:cs="Arial"/>
@@ -50,7 +53,8 @@
     </w:p>
     <w:p>
       <w:pPr>
-        <w:jc w:val="center"/>
+        <w:ind w:firstLine="142"/>
+        <w:jc w:val="both"/>
         <w:rPr>
           <w:rFonts w:ascii="Arial" w:hAnsi="Arial" w:cs="Arial"/>
           <w:b/>
@@ -62,7 +66,8 @@
     </w:p>
     <w:p>
       <w:pPr>
-        <w:jc w:val="right"/>
+        <w:ind w:firstLine="142"/>
+        <w:jc w:val="both"/>
         <w:outlineLvl w:val="0"/>
         <w:rPr>
           <w:rFonts w:ascii="Arial" w:hAnsi="Arial" w:cs="Arial"/>
@@ -82,7 +87,6 @@
         </w:rPr>
         <w:t xml:space="preserve">Projeto </w:t>
       </w:r>
-      <w:proofErr w:type="spellStart"/>
       <w:r>
         <w:rPr>
           <w:rFonts w:ascii="Arial" w:hAnsi="Arial" w:cs="Arial"/>
@@ -92,11 +96,11 @@
         </w:rPr>
         <w:t>EveRemind</w:t>
       </w:r>
-      <w:proofErr w:type="spellEnd"/>
-    </w:p>
-    <w:p>
-      <w:pPr>
-        <w:jc w:val="right"/>
+    </w:p>
+    <w:p>
+      <w:pPr>
+        <w:ind w:firstLine="142"/>
+        <w:jc w:val="both"/>
         <w:outlineLvl w:val="0"/>
         <w:rPr>
           <w:rFonts w:ascii="Arial" w:hAnsi="Arial" w:cs="Arial"/>
@@ -114,12 +118,14 @@
           <w:sz w:val="40"/>
           <w:szCs w:val="40"/>
         </w:rPr>
-        <w:t>Versão: 1.0</w:t>
+        <w:t>Versão: 1.1</w:t>
       </w:r>
     </w:p>
     <w:p>
       <w:pPr>
         <w:suppressAutoHyphens w:val="0"/>
+        <w:ind w:firstLine="142"/>
+        <w:jc w:val="both"/>
         <w:rPr>
           <w:rFonts w:ascii="Arial" w:hAnsi="Arial" w:cs="Arial"/>
           <w:color w:val="auto"/>
@@ -139,6 +145,8 @@
     </w:p>
     <w:p>
       <w:pPr>
+        <w:ind w:firstLine="142"/>
+        <w:jc w:val="both"/>
         <w:outlineLvl w:val="0"/>
         <w:rPr>
           <w:rFonts w:ascii="Arial" w:hAnsi="Arial" w:cs="Arial"/>
@@ -162,10 +170,10 @@
     </w:p>
     <w:p>
       <w:pPr>
-        <w:pStyle w:val="ListParagraph"/>
+        <w:pStyle w:val="PargrafodaLista"/>
         <w:suppressAutoHyphens w:val="0"/>
         <w:spacing w:after="160" w:line="259" w:lineRule="auto"/>
-        <w:ind w:left="360" w:hanging="360"/>
+        <w:ind w:left="0" w:firstLine="142"/>
         <w:jc w:val="both"/>
         <w:outlineLvl w:val="0"/>
         <w:rPr>
@@ -178,16 +186,6 @@
       </w:pPr>
       <w:r>
         <w:rPr>
-          <w:rFonts w:ascii="Arial" w:hAnsi="Arial" w:cs="Arial"/>
-          <w:b/>
-          <w:color w:val="auto"/>
-          <w:sz w:val="28"/>
-          <w:szCs w:val="24"/>
-        </w:rPr>
-        <w:tab/>
-      </w:r>
-      <w:r>
-        <w:rPr>
           <w:rFonts w:ascii="Arial" w:eastAsiaTheme="minorHAnsi" w:hAnsi="Arial" w:cs="Arial"/>
           <w:b/>
           <w:color w:val="auto"/>
@@ -199,10 +197,10 @@
     </w:p>
     <w:p>
       <w:pPr>
-        <w:pStyle w:val="ListParagraph"/>
+        <w:pStyle w:val="PargrafodaLista"/>
         <w:suppressAutoHyphens w:val="0"/>
         <w:spacing w:after="160" w:line="259" w:lineRule="auto"/>
-        <w:ind w:left="360"/>
+        <w:ind w:left="0" w:firstLine="142"/>
         <w:jc w:val="both"/>
         <w:rPr>
           <w:rFonts w:ascii="Arial" w:eastAsiaTheme="minorHAnsi" w:hAnsi="Arial" w:cs="Arial"/>
@@ -227,9 +225,8 @@
           <w:sz w:val="24"/>
           <w:szCs w:val="28"/>
         </w:rPr>
-        <w:t xml:space="preserve">e Desenvolvimento do </w:t>
-      </w:r>
-      <w:proofErr w:type="spellStart"/>
+        <w:t xml:space="preserve">e Desenvolvimento do EveRemind </w:t>
+      </w:r>
       <w:r>
         <w:rPr>
           <w:rFonts w:ascii="Arial" w:eastAsiaTheme="minorHAnsi" w:hAnsi="Arial" w:cs="Arial"/>
@@ -237,9 +234,8 @@
           <w:sz w:val="24"/>
           <w:szCs w:val="28"/>
         </w:rPr>
-        <w:t>EveRemind</w:t>
-      </w:r>
-      <w:proofErr w:type="spellEnd"/>
+        <w:t>definindo recursos necessários</w:t>
+      </w:r>
       <w:r>
         <w:rPr>
           <w:rFonts w:ascii="Arial" w:eastAsiaTheme="minorHAnsi" w:hAnsi="Arial" w:cs="Arial"/>
@@ -247,7 +243,7 @@
           <w:sz w:val="24"/>
           <w:szCs w:val="28"/>
         </w:rPr>
-        <w:t xml:space="preserve"> </w:t>
+        <w:t>, riscos, estórias</w:t>
       </w:r>
       <w:r>
         <w:rPr>
@@ -256,7 +252,7 @@
           <w:sz w:val="24"/>
           <w:szCs w:val="28"/>
         </w:rPr>
-        <w:t>definindo recursos necessários</w:t>
+        <w:t xml:space="preserve"> e previsão de prazos</w:t>
       </w:r>
       <w:r>
         <w:rPr>
@@ -265,7 +261,7 @@
           <w:sz w:val="24"/>
           <w:szCs w:val="28"/>
         </w:rPr>
-        <w:t>, riscos, estórias</w:t>
+        <w:t xml:space="preserve"> e custos</w:t>
       </w:r>
       <w:r>
         <w:rPr>
@@ -274,33 +270,15 @@
           <w:sz w:val="24"/>
           <w:szCs w:val="28"/>
         </w:rPr>
-        <w:t xml:space="preserve"> e previsão de prazos</w:t>
-      </w:r>
-      <w:r>
-        <w:rPr>
-          <w:rFonts w:ascii="Arial" w:eastAsiaTheme="minorHAnsi" w:hAnsi="Arial" w:cs="Arial"/>
-          <w:color w:val="auto"/>
-          <w:sz w:val="24"/>
-          <w:szCs w:val="28"/>
-        </w:rPr>
-        <w:t xml:space="preserve"> e custos</w:t>
-      </w:r>
-      <w:r>
-        <w:rPr>
-          <w:rFonts w:ascii="Arial" w:eastAsiaTheme="minorHAnsi" w:hAnsi="Arial" w:cs="Arial"/>
-          <w:color w:val="auto"/>
-          <w:sz w:val="24"/>
-          <w:szCs w:val="28"/>
-        </w:rPr>
         <w:t xml:space="preserve"> para o projeto.</w:t>
       </w:r>
     </w:p>
     <w:p>
       <w:pPr>
-        <w:pStyle w:val="ListParagraph"/>
+        <w:pStyle w:val="PargrafodaLista"/>
         <w:suppressAutoHyphens w:val="0"/>
         <w:spacing w:after="160" w:line="259" w:lineRule="auto"/>
-        <w:ind w:left="360" w:hanging="360"/>
+        <w:ind w:left="0" w:firstLine="142"/>
         <w:jc w:val="both"/>
         <w:rPr>
           <w:rFonts w:ascii="Arial" w:eastAsiaTheme="minorHAnsi" w:hAnsi="Arial" w:cs="Arial"/>
@@ -313,10 +291,10 @@
     </w:p>
     <w:p>
       <w:pPr>
-        <w:pStyle w:val="ListParagraph"/>
+        <w:pStyle w:val="PargrafodaLista"/>
         <w:suppressAutoHyphens w:val="0"/>
         <w:spacing w:after="160" w:line="259" w:lineRule="auto"/>
-        <w:ind w:left="360" w:hanging="360"/>
+        <w:ind w:left="0" w:firstLine="142"/>
         <w:jc w:val="both"/>
         <w:outlineLvl w:val="0"/>
         <w:rPr>
@@ -329,31 +307,21 @@
       </w:pPr>
       <w:r>
         <w:rPr>
-          <w:rFonts w:ascii="Arial" w:hAnsi="Arial" w:cs="Arial"/>
-          <w:b/>
-          <w:color w:val="auto"/>
-          <w:sz w:val="24"/>
-          <w:szCs w:val="24"/>
-        </w:rPr>
-        <w:tab/>
-      </w:r>
-      <w:r>
-        <w:rPr>
           <w:rFonts w:ascii="Arial" w:eastAsiaTheme="minorHAnsi" w:hAnsi="Arial" w:cs="Arial"/>
           <w:b/>
           <w:color w:val="auto"/>
           <w:sz w:val="28"/>
           <w:szCs w:val="28"/>
         </w:rPr>
-        <w:t xml:space="preserve">1.2 Referências </w:t>
-      </w:r>
-    </w:p>
-    <w:p>
-      <w:pPr>
-        <w:pStyle w:val="ListParagraph"/>
+        <w:t>1.2 Referências</w:t>
+      </w:r>
+    </w:p>
+    <w:p>
+      <w:pPr>
+        <w:pStyle w:val="PargrafodaLista"/>
         <w:suppressAutoHyphens w:val="0"/>
         <w:spacing w:after="160" w:line="259" w:lineRule="auto"/>
-        <w:ind w:left="360" w:hanging="360"/>
+        <w:ind w:left="0" w:firstLine="142"/>
         <w:jc w:val="both"/>
         <w:rPr>
           <w:rFonts w:ascii="Arial" w:eastAsiaTheme="minorHAnsi" w:hAnsi="Arial" w:cs="Arial"/>
@@ -369,28 +337,7 @@
           <w:sz w:val="24"/>
           <w:szCs w:val="28"/>
         </w:rPr>
-        <w:tab/>
-        <w:t xml:space="preserve">Para executar o plano com o método de desenvolvimento ágil </w:t>
-      </w:r>
-      <w:proofErr w:type="spellStart"/>
-      <w:r>
-        <w:rPr>
-          <w:rFonts w:ascii="Arial" w:eastAsiaTheme="minorHAnsi" w:hAnsi="Arial" w:cs="Arial"/>
-          <w:color w:val="auto"/>
-          <w:sz w:val="24"/>
-          <w:szCs w:val="28"/>
-        </w:rPr>
-        <w:t>Scrum</w:t>
-      </w:r>
-      <w:proofErr w:type="spellEnd"/>
-      <w:r>
-        <w:rPr>
-          <w:rFonts w:ascii="Arial" w:eastAsiaTheme="minorHAnsi" w:hAnsi="Arial" w:cs="Arial"/>
-          <w:color w:val="auto"/>
-          <w:sz w:val="24"/>
-          <w:szCs w:val="28"/>
-        </w:rPr>
-        <w:t xml:space="preserve">, utilizamos </w:t>
+        <w:t xml:space="preserve">Para executar o plano com o método de desenvolvimento ágil Scrum, utilizamos </w:t>
       </w:r>
       <w:r>
         <w:rPr>
@@ -413,7 +360,7 @@
       <w:hyperlink r:id="rId8" w:history="1">
         <w:r>
           <w:rPr>
-            <w:rStyle w:val="Hyperlink"/>
+            <w:rStyle w:val="Hiperlink"/>
             <w:rFonts w:ascii="Arial" w:eastAsiaTheme="minorHAnsi" w:hAnsi="Arial" w:cs="Arial"/>
             <w:color w:val="auto"/>
             <w:sz w:val="24"/>
@@ -429,55 +376,15 @@
           <w:sz w:val="24"/>
           <w:szCs w:val="28"/>
         </w:rPr>
-        <w:t xml:space="preserve">. Além do </w:t>
-      </w:r>
-      <w:proofErr w:type="spellStart"/>
-      <w:r>
-        <w:rPr>
-          <w:rFonts w:ascii="Arial" w:eastAsiaTheme="minorHAnsi" w:hAnsi="Arial" w:cs="Arial"/>
-          <w:color w:val="auto"/>
-          <w:sz w:val="24"/>
-          <w:szCs w:val="28"/>
-        </w:rPr>
-        <w:t>Scrum</w:t>
-      </w:r>
-      <w:proofErr w:type="spellEnd"/>
-      <w:r>
-        <w:rPr>
-          <w:rFonts w:ascii="Arial" w:eastAsiaTheme="minorHAnsi" w:hAnsi="Arial" w:cs="Arial"/>
-          <w:color w:val="auto"/>
-          <w:sz w:val="24"/>
-          <w:szCs w:val="28"/>
-        </w:rPr>
-        <w:t xml:space="preserve">, foi necessário utilizar guias do MPS-BR nível G, obtido do website da </w:t>
-      </w:r>
-      <w:proofErr w:type="spellStart"/>
-      <w:r>
-        <w:rPr>
-          <w:rFonts w:ascii="Arial" w:eastAsiaTheme="minorHAnsi" w:hAnsi="Arial" w:cs="Arial"/>
-          <w:color w:val="auto"/>
-          <w:sz w:val="24"/>
-          <w:szCs w:val="28"/>
-        </w:rPr>
-        <w:t>Softex</w:t>
-      </w:r>
-      <w:proofErr w:type="spellEnd"/>
-      <w:r>
-        <w:rPr>
-          <w:rFonts w:ascii="Arial" w:eastAsiaTheme="minorHAnsi" w:hAnsi="Arial" w:cs="Arial"/>
-          <w:color w:val="auto"/>
-          <w:sz w:val="24"/>
-          <w:szCs w:val="28"/>
-        </w:rPr>
-        <w:t>.</w:t>
-      </w:r>
-    </w:p>
-    <w:p>
-      <w:pPr>
-        <w:pStyle w:val="ListParagraph"/>
+        <w:t>. Além do Scrum, foi necessário utilizar guias do MPS-BR nível G, obtido do website da Softex.</w:t>
+      </w:r>
+    </w:p>
+    <w:p>
+      <w:pPr>
+        <w:pStyle w:val="PargrafodaLista"/>
         <w:suppressAutoHyphens w:val="0"/>
         <w:spacing w:after="160" w:line="259" w:lineRule="auto"/>
-        <w:ind w:left="360" w:hanging="360"/>
+        <w:ind w:left="0" w:firstLine="142"/>
         <w:jc w:val="both"/>
         <w:rPr>
           <w:rFonts w:ascii="Arial" w:eastAsiaTheme="minorHAnsi" w:hAnsi="Arial" w:cs="Arial"/>
@@ -490,10 +397,10 @@
     </w:p>
     <w:p>
       <w:pPr>
-        <w:pStyle w:val="ListParagraph"/>
+        <w:pStyle w:val="PargrafodaLista"/>
         <w:suppressAutoHyphens w:val="0"/>
         <w:spacing w:after="160" w:line="259" w:lineRule="auto"/>
-        <w:ind w:left="360" w:hanging="360"/>
+        <w:ind w:left="0" w:firstLine="142"/>
         <w:jc w:val="both"/>
         <w:outlineLvl w:val="0"/>
         <w:rPr>
@@ -512,39 +419,31 @@
           <w:sz w:val="28"/>
           <w:szCs w:val="28"/>
         </w:rPr>
-        <w:tab/>
-      </w:r>
-      <w:r>
-        <w:rPr>
-          <w:rFonts w:ascii="Arial" w:eastAsiaTheme="minorHAnsi" w:hAnsi="Arial" w:cs="Arial"/>
-          <w:b/>
-          <w:color w:val="auto"/>
-          <w:sz w:val="28"/>
-          <w:szCs w:val="28"/>
-        </w:rPr>
         <w:t>1.3 Definição do escopo</w:t>
       </w:r>
     </w:p>
     <w:p>
       <w:pPr>
-        <w:pStyle w:val="ListParagraph"/>
+        <w:pStyle w:val="PargrafodaLista"/>
         <w:suppressAutoHyphens w:val="0"/>
         <w:spacing w:after="160" w:line="259" w:lineRule="auto"/>
-        <w:ind w:left="360"/>
-        <w:jc w:val="both"/>
-        <w:rPr>
-          <w:rFonts w:ascii="Arial" w:hAnsi="Arial" w:cs="Arial"/>
-          <w:color w:val="auto"/>
-          <w:szCs w:val="24"/>
-        </w:rPr>
-      </w:pPr>
-      <w:r>
-        <w:rPr>
+        <w:ind w:left="0" w:firstLine="142"/>
+        <w:jc w:val="both"/>
+        <w:rPr>
+          <w:rStyle w:val="Hiperlink"/>
           <w:rFonts w:ascii="Arial" w:eastAsiaTheme="minorHAnsi" w:hAnsi="Arial" w:cs="Arial"/>
           <w:color w:val="auto"/>
           <w:sz w:val="24"/>
           <w:szCs w:val="28"/>
         </w:rPr>
+      </w:pPr>
+      <w:r>
+        <w:rPr>
+          <w:rFonts w:ascii="Arial" w:eastAsiaTheme="minorHAnsi" w:hAnsi="Arial" w:cs="Arial"/>
+          <w:color w:val="auto"/>
+          <w:sz w:val="24"/>
+          <w:szCs w:val="28"/>
+        </w:rPr>
         <w:t xml:space="preserve">O escopo do produto compreende a ordenação do fluxo de tarefas corriqueiras de cada pessoa, onde estas tarefas podem ser qualquer acontecimento que o usuário considere relevante para controle. </w:t>
       </w:r>
       <w:r>
@@ -554,137 +453,152 @@
           <w:sz w:val="24"/>
           <w:szCs w:val="28"/>
         </w:rPr>
-        <w:t xml:space="preserve">De acordo com o método </w:t>
-      </w:r>
-      <w:proofErr w:type="spellStart"/>
-      <w:r>
-        <w:rPr>
-          <w:rFonts w:ascii="Arial" w:eastAsiaTheme="minorHAnsi" w:hAnsi="Arial" w:cs="Arial"/>
-          <w:color w:val="auto"/>
-          <w:sz w:val="24"/>
-          <w:szCs w:val="28"/>
-        </w:rPr>
-        <w:t>Scrum</w:t>
-      </w:r>
-      <w:proofErr w:type="spellEnd"/>
-      <w:r>
-        <w:rPr>
-          <w:rFonts w:ascii="Arial" w:eastAsiaTheme="minorHAnsi" w:hAnsi="Arial" w:cs="Arial"/>
-          <w:color w:val="auto"/>
-          <w:sz w:val="24"/>
-          <w:szCs w:val="28"/>
-        </w:rPr>
-        <w:t xml:space="preserve"> o escopo do projeto é chamado de </w:t>
-      </w:r>
-      <w:proofErr w:type="spellStart"/>
-      <w:r>
-        <w:rPr>
-          <w:rFonts w:ascii="Arial" w:eastAsiaTheme="minorHAnsi" w:hAnsi="Arial" w:cs="Arial"/>
-          <w:color w:val="auto"/>
-          <w:sz w:val="24"/>
-          <w:szCs w:val="28"/>
-        </w:rPr>
-        <w:t>Product</w:t>
-      </w:r>
-      <w:proofErr w:type="spellEnd"/>
-      <w:r>
-        <w:rPr>
-          <w:rFonts w:ascii="Arial" w:eastAsiaTheme="minorHAnsi" w:hAnsi="Arial" w:cs="Arial"/>
-          <w:color w:val="auto"/>
-          <w:sz w:val="24"/>
-          <w:szCs w:val="28"/>
-        </w:rPr>
-        <w:t xml:space="preserve"> </w:t>
-      </w:r>
-      <w:proofErr w:type="spellStart"/>
-      <w:r>
-        <w:rPr>
-          <w:rFonts w:ascii="Arial" w:eastAsiaTheme="minorHAnsi" w:hAnsi="Arial" w:cs="Arial"/>
-          <w:color w:val="auto"/>
-          <w:sz w:val="24"/>
-          <w:szCs w:val="28"/>
-        </w:rPr>
-        <w:t>Backlog</w:t>
-      </w:r>
-      <w:proofErr w:type="spellEnd"/>
-      <w:r>
-        <w:rPr>
-          <w:rFonts w:ascii="Arial" w:eastAsiaTheme="minorHAnsi" w:hAnsi="Arial" w:cs="Arial"/>
-          <w:color w:val="auto"/>
-          <w:sz w:val="24"/>
-          <w:szCs w:val="28"/>
-        </w:rPr>
-        <w:t xml:space="preserve">, que define casos de uso e objetivos de funcionalidades do produto. Pode ser encontrado em: </w:t>
+        <w:t xml:space="preserve">De acordo com o método Scrum o escopo do projeto é chamado de Product Backlog, que define casos de uso e objetivos de funcionalidades do produto. Pode ser encontrado em: </w:t>
       </w:r>
       <w:hyperlink r:id="rId9" w:history="1">
-        <w:proofErr w:type="spellStart"/>
         <w:r>
           <w:rPr>
-            <w:rStyle w:val="Hyperlink"/>
+            <w:rStyle w:val="Hiperlink"/>
             <w:rFonts w:ascii="Arial" w:eastAsiaTheme="minorHAnsi" w:hAnsi="Arial" w:cs="Arial"/>
             <w:color w:val="auto"/>
             <w:sz w:val="24"/>
             <w:szCs w:val="28"/>
           </w:rPr>
-          <w:t>Product</w:t>
-        </w:r>
-        <w:proofErr w:type="spellEnd"/>
-        <w:r>
-          <w:rPr>
-            <w:rStyle w:val="Hyperlink"/>
-            <w:rFonts w:ascii="Arial" w:eastAsiaTheme="minorHAnsi" w:hAnsi="Arial" w:cs="Arial"/>
-            <w:color w:val="auto"/>
-            <w:sz w:val="24"/>
-            <w:szCs w:val="28"/>
-          </w:rPr>
-          <w:t xml:space="preserve"> </w:t>
-        </w:r>
-        <w:proofErr w:type="spellStart"/>
-        <w:r>
-          <w:rPr>
-            <w:rStyle w:val="Hyperlink"/>
-            <w:rFonts w:ascii="Arial" w:eastAsiaTheme="minorHAnsi" w:hAnsi="Arial" w:cs="Arial"/>
-            <w:color w:val="auto"/>
-            <w:sz w:val="24"/>
-            <w:szCs w:val="28"/>
-          </w:rPr>
-          <w:t>Backlog</w:t>
-        </w:r>
-        <w:proofErr w:type="spellEnd"/>
-        <w:r>
-          <w:rPr>
-            <w:rStyle w:val="Hyperlink"/>
-            <w:rFonts w:ascii="Arial" w:eastAsiaTheme="minorHAnsi" w:hAnsi="Arial" w:cs="Arial"/>
-            <w:color w:val="auto"/>
-            <w:sz w:val="24"/>
-            <w:szCs w:val="28"/>
-          </w:rPr>
-          <w:t>.</w:t>
+          <w:t>Product Backlog.</w:t>
         </w:r>
       </w:hyperlink>
     </w:p>
     <w:p>
       <w:pPr>
-        <w:pStyle w:val="ListParagraph"/>
+        <w:pStyle w:val="PargrafodaLista"/>
         <w:suppressAutoHyphens w:val="0"/>
         <w:spacing w:after="160" w:line="259" w:lineRule="auto"/>
-        <w:ind w:left="360" w:hanging="360"/>
-        <w:jc w:val="both"/>
-        <w:rPr>
-          <w:rFonts w:ascii="Arial" w:hAnsi="Arial" w:cs="Arial"/>
-          <w:b/>
-          <w:color w:val="auto"/>
-          <w:sz w:val="24"/>
-          <w:szCs w:val="24"/>
-        </w:rPr>
-      </w:pPr>
-    </w:p>
-    <w:p>
-      <w:pPr>
-        <w:pStyle w:val="ListParagraph"/>
+        <w:ind w:left="0" w:firstLine="142"/>
+        <w:jc w:val="both"/>
+        <w:rPr>
+          <w:rFonts w:ascii="Arial" w:hAnsi="Arial" w:cs="Arial"/>
+          <w:color w:val="auto"/>
+          <w:szCs w:val="24"/>
+        </w:rPr>
+      </w:pPr>
+    </w:p>
+    <w:p>
+      <w:pPr>
+        <w:pStyle w:val="PargrafodaLista"/>
         <w:suppressAutoHyphens w:val="0"/>
         <w:spacing w:after="160" w:line="259" w:lineRule="auto"/>
-        <w:ind w:left="360" w:hanging="360"/>
+        <w:ind w:left="0" w:firstLine="142"/>
+        <w:jc w:val="both"/>
+        <w:outlineLvl w:val="0"/>
+        <w:rPr>
+          <w:rFonts w:ascii="Arial" w:hAnsi="Arial" w:cs="Arial"/>
+          <w:b/>
+          <w:color w:val="auto"/>
+          <w:sz w:val="28"/>
+          <w:szCs w:val="28"/>
+        </w:rPr>
+      </w:pPr>
+      <w:r>
+        <w:rPr>
+          <w:rFonts w:ascii="Arial" w:hAnsi="Arial" w:cs="Arial"/>
+          <w:b/>
+          <w:color w:val="auto"/>
+          <w:sz w:val="28"/>
+          <w:szCs w:val="28"/>
+        </w:rPr>
+        <w:t>1.4 Ciclo de Vida</w:t>
+      </w:r>
+    </w:p>
+    <w:p>
+      <w:pPr>
+        <w:spacing w:line="240" w:lineRule="auto"/>
+        <w:ind w:firstLine="142"/>
+        <w:jc w:val="both"/>
+        <w:rPr>
+          <w:rFonts w:ascii="Arial" w:hAnsi="Arial" w:cs="Arial"/>
+          <w:color w:val="auto"/>
+          <w:sz w:val="24"/>
+          <w:szCs w:val="24"/>
+          <w:lang w:eastAsia="pt-BR"/>
+        </w:rPr>
+      </w:pPr>
+      <w:r>
+        <w:rPr>
+          <w:rFonts w:ascii="Arial" w:hAnsi="Arial" w:cs="Arial"/>
+          <w:color w:val="auto"/>
+          <w:sz w:val="24"/>
+          <w:szCs w:val="24"/>
+        </w:rPr>
+        <w:t xml:space="preserve">O ciclo de vida a ser utilizado no projeto é o iterativo e </w:t>
+      </w:r>
+      <w:r>
+        <w:rPr>
+          <w:rFonts w:ascii="Arial" w:hAnsi="Arial" w:cs="Arial"/>
+          <w:color w:val="auto"/>
+          <w:sz w:val="24"/>
+          <w:szCs w:val="24"/>
+        </w:rPr>
+        <w:t xml:space="preserve">incremental. </w:t>
+      </w:r>
+      <w:r>
+        <w:rPr>
+          <w:rStyle w:val="Hiperlink"/>
+          <w:rFonts w:ascii="Arial" w:hAnsi="Arial" w:cs="Arial"/>
+          <w:color w:val="auto"/>
+          <w:sz w:val="24"/>
+          <w:szCs w:val="24"/>
+          <w:u w:val="none"/>
+          <w:lang w:eastAsia="pt-BR"/>
+        </w:rPr>
+        <w:t>Na parte de Engenharia de Sistemas (Análise e Projeto) será dividido o que será produzido na iteração, bem como estipulado e atualizado os documentos que constam o projeto, como o Documento de Arquitetura. Depois do projeto há a fase de codificação, em que o que fora designado no projeto pra iteração será transformado em código. Por fim a fase de testes, que verificará se o que foi produzido na codificação está de acordo com a documentação e o projeto, além de verificar se não há erros no código. Quando uma iteração chega ao fim uma release de versão é feita, de acordo com o Gerenciamento de Configuração.</w:t>
+      </w:r>
+      <w:r>
+        <w:rPr>
+          <w:rStyle w:val="Hiperlink"/>
+          <w:rFonts w:ascii="Arial" w:hAnsi="Arial" w:cs="Arial"/>
+          <w:color w:val="auto"/>
+          <w:sz w:val="24"/>
+          <w:szCs w:val="24"/>
+          <w:u w:val="none"/>
+          <w:lang w:eastAsia="pt-BR"/>
+        </w:rPr>
+        <w:t xml:space="preserve"> </w:t>
+      </w:r>
+      <w:r>
+        <w:rPr>
+          <w:rStyle w:val="Hiperlink"/>
+          <w:rFonts w:ascii="Arial" w:hAnsi="Arial" w:cs="Arial"/>
+          <w:color w:val="auto"/>
+          <w:sz w:val="24"/>
+          <w:szCs w:val="24"/>
+          <w:u w:val="none"/>
+          <w:lang w:eastAsia="pt-BR"/>
+        </w:rPr>
+        <w:t>No projeto EveRemind, serão 4 iterações até o produto com a versão final, cada uma delas com duração de 15 dias e com releases a cada iteração de um protótipo do produto</w:t>
+      </w:r>
+    </w:p>
+    <w:p>
+      <w:pPr>
+        <w:pStyle w:val="PargrafodaLista"/>
+        <w:suppressAutoHyphens w:val="0"/>
+        <w:spacing w:after="160" w:line="259" w:lineRule="auto"/>
+        <w:ind w:left="0" w:firstLine="142"/>
+        <w:jc w:val="both"/>
+        <w:rPr>
+          <w:rFonts w:ascii="Arial" w:hAnsi="Arial" w:cs="Arial"/>
+          <w:b/>
+          <w:color w:val="auto"/>
+          <w:sz w:val="24"/>
+          <w:szCs w:val="24"/>
+        </w:rPr>
+      </w:pPr>
+    </w:p>
+    <w:p>
+      <w:pPr>
+        <w:pStyle w:val="PargrafodaLista"/>
+        <w:suppressAutoHyphens w:val="0"/>
+        <w:spacing w:after="160" w:line="259" w:lineRule="auto"/>
+        <w:ind w:left="0" w:firstLine="142"/>
         <w:jc w:val="both"/>
         <w:outlineLvl w:val="0"/>
         <w:rPr>
@@ -718,10 +632,10 @@
     </w:p>
     <w:p>
       <w:pPr>
-        <w:pStyle w:val="ListParagraph"/>
+        <w:pStyle w:val="PargrafodaLista"/>
         <w:suppressAutoHyphens w:val="0"/>
         <w:spacing w:after="160" w:line="259" w:lineRule="auto"/>
-        <w:ind w:left="360" w:hanging="360"/>
+        <w:ind w:left="0" w:firstLine="142"/>
         <w:jc w:val="both"/>
         <w:rPr>
           <w:rFonts w:ascii="Arial" w:eastAsiaTheme="minorHAnsi" w:hAnsi="Arial" w:cs="Arial"/>
@@ -737,7 +651,7 @@
           <w:sz w:val="24"/>
           <w:szCs w:val="28"/>
         </w:rPr>
-        <w:tab/>
+        <w:t>O</w:t>
       </w:r>
       <w:r>
         <w:rPr>
@@ -746,7 +660,7 @@
           <w:sz w:val="24"/>
           <w:szCs w:val="28"/>
         </w:rPr>
-        <w:t>O</w:t>
+        <w:t xml:space="preserve"> objetivo do Sprint</w:t>
       </w:r>
       <w:r>
         <w:rPr>
@@ -755,7 +669,7 @@
           <w:sz w:val="24"/>
           <w:szCs w:val="28"/>
         </w:rPr>
-        <w:t xml:space="preserve"> objetivo do Sprint</w:t>
+        <w:t xml:space="preserve"> 1 é a</w:t>
       </w:r>
       <w:r>
         <w:rPr>
@@ -764,7 +678,7 @@
           <w:sz w:val="24"/>
           <w:szCs w:val="28"/>
         </w:rPr>
-        <w:t xml:space="preserve"> 1 é a</w:t>
+        <w:t xml:space="preserve"> entrega de um protótipo</w:t>
       </w:r>
       <w:r>
         <w:rPr>
@@ -773,7 +687,7 @@
           <w:sz w:val="24"/>
           <w:szCs w:val="28"/>
         </w:rPr>
-        <w:t xml:space="preserve"> entrega de um protótipo</w:t>
+        <w:t xml:space="preserve"> </w:t>
       </w:r>
       <w:r>
         <w:rPr>
@@ -782,44 +696,15 @@
           <w:sz w:val="24"/>
           <w:szCs w:val="28"/>
         </w:rPr>
-        <w:t xml:space="preserve"> </w:t>
-      </w:r>
-      <w:r>
-        <w:rPr>
-          <w:rFonts w:ascii="Arial" w:eastAsiaTheme="minorHAnsi" w:hAnsi="Arial" w:cs="Arial"/>
-          <w:color w:val="auto"/>
-          <w:sz w:val="24"/>
-          <w:szCs w:val="28"/>
-        </w:rPr>
-        <w:t xml:space="preserve">contendo as seguintes funcionalidades:  Criar Conta do Usuário, Manter Conta do Usuário, Fazer </w:t>
-      </w:r>
-      <w:proofErr w:type="spellStart"/>
-      <w:r>
-        <w:rPr>
-          <w:rFonts w:ascii="Arial" w:eastAsiaTheme="minorHAnsi" w:hAnsi="Arial" w:cs="Arial"/>
-          <w:color w:val="auto"/>
-          <w:sz w:val="24"/>
-          <w:szCs w:val="28"/>
-        </w:rPr>
-        <w:t>Login</w:t>
-      </w:r>
-      <w:proofErr w:type="spellEnd"/>
-      <w:r>
-        <w:rPr>
-          <w:rFonts w:ascii="Arial" w:eastAsiaTheme="minorHAnsi" w:hAnsi="Arial" w:cs="Arial"/>
-          <w:color w:val="auto"/>
-          <w:sz w:val="24"/>
-          <w:szCs w:val="28"/>
-        </w:rPr>
-        <w:t xml:space="preserve"> no Sistema, Criar Categorias de Atividades.</w:t>
-      </w:r>
-    </w:p>
-    <w:p>
-      <w:pPr>
-        <w:pStyle w:val="ListParagraph"/>
+        <w:t>contendo as seguintes funcionalidades:  Criar Conta do Usuário, Manter Conta do Usuário, Fazer Login no Sistema, Criar Categorias de Atividades.</w:t>
+      </w:r>
+    </w:p>
+    <w:p>
+      <w:pPr>
+        <w:pStyle w:val="PargrafodaLista"/>
         <w:suppressAutoHyphens w:val="0"/>
         <w:spacing w:after="160" w:line="259" w:lineRule="auto"/>
-        <w:ind w:left="360" w:hanging="360"/>
+        <w:ind w:left="0" w:firstLine="142"/>
         <w:jc w:val="both"/>
         <w:rPr>
           <w:rFonts w:ascii="Arial" w:eastAsiaTheme="minorHAnsi" w:hAnsi="Arial" w:cs="Arial"/>
@@ -831,10 +716,10 @@
     </w:p>
     <w:p>
       <w:pPr>
-        <w:pStyle w:val="ListParagraph"/>
+        <w:pStyle w:val="PargrafodaLista"/>
         <w:suppressAutoHyphens w:val="0"/>
         <w:spacing w:after="160" w:line="259" w:lineRule="auto"/>
-        <w:ind w:left="360" w:hanging="360"/>
+        <w:ind w:left="0" w:firstLine="142"/>
         <w:jc w:val="both"/>
         <w:outlineLvl w:val="1"/>
         <w:rPr>
@@ -850,10 +735,10 @@
           <w:rFonts w:ascii="Arial" w:hAnsi="Arial" w:cs="Arial"/>
           <w:b/>
           <w:color w:val="auto"/>
-          <w:sz w:val="24"/>
-          <w:szCs w:val="24"/>
-        </w:rPr>
-        <w:tab/>
+          <w:sz w:val="28"/>
+          <w:szCs w:val="24"/>
+        </w:rPr>
+        <w:t>2.</w:t>
       </w:r>
       <w:r>
         <w:rPr>
@@ -863,25 +748,15 @@
           <w:sz w:val="28"/>
           <w:szCs w:val="24"/>
         </w:rPr>
-        <w:t>2.</w:t>
-      </w:r>
-      <w:r>
-        <w:rPr>
-          <w:rFonts w:ascii="Arial" w:hAnsi="Arial" w:cs="Arial"/>
-          <w:b/>
-          <w:color w:val="auto"/>
-          <w:sz w:val="28"/>
-          <w:szCs w:val="24"/>
-        </w:rPr>
         <w:t>1 Sprint Planning 1</w:t>
       </w:r>
     </w:p>
     <w:p>
       <w:pPr>
-        <w:pStyle w:val="ListParagraph"/>
+        <w:pStyle w:val="PargrafodaLista"/>
         <w:suppressAutoHyphens w:val="0"/>
         <w:spacing w:after="160" w:line="259" w:lineRule="auto"/>
-        <w:ind w:left="360"/>
+        <w:ind w:left="0" w:firstLine="142"/>
         <w:jc w:val="both"/>
         <w:rPr>
           <w:rFonts w:ascii="Arial" w:hAnsi="Arial" w:cs="Arial"/>
@@ -899,59 +774,28 @@
         </w:rPr>
         <w:t xml:space="preserve">O </w:t>
       </w:r>
-      <w:proofErr w:type="spellStart"/>
-      <w:r>
-        <w:rPr>
-          <w:rFonts w:ascii="Arial" w:hAnsi="Arial" w:cs="Arial"/>
-          <w:color w:val="auto"/>
-          <w:sz w:val="24"/>
-          <w:szCs w:val="24"/>
-        </w:rPr>
-        <w:t>Product</w:t>
-      </w:r>
-      <w:proofErr w:type="spellEnd"/>
-      <w:r>
-        <w:rPr>
-          <w:rFonts w:ascii="Arial" w:hAnsi="Arial" w:cs="Arial"/>
-          <w:color w:val="auto"/>
-          <w:sz w:val="24"/>
-          <w:szCs w:val="24"/>
-        </w:rPr>
-        <w:t xml:space="preserve"> </w:t>
-      </w:r>
-      <w:proofErr w:type="spellStart"/>
-      <w:r>
-        <w:rPr>
-          <w:rFonts w:ascii="Arial" w:hAnsi="Arial" w:cs="Arial"/>
-          <w:color w:val="auto"/>
-          <w:sz w:val="24"/>
-          <w:szCs w:val="24"/>
-        </w:rPr>
-        <w:t>Ow</w:t>
-      </w:r>
-      <w:r>
-        <w:rPr>
-          <w:rFonts w:ascii="Arial" w:hAnsi="Arial" w:cs="Arial"/>
-          <w:color w:val="auto"/>
-          <w:sz w:val="24"/>
-          <w:szCs w:val="24"/>
-        </w:rPr>
-        <w:t>ner</w:t>
-      </w:r>
-      <w:proofErr w:type="spellEnd"/>
-      <w:r>
-        <w:rPr>
-          <w:rFonts w:ascii="Arial" w:hAnsi="Arial" w:cs="Arial"/>
-          <w:color w:val="auto"/>
-          <w:sz w:val="24"/>
-          <w:szCs w:val="24"/>
-        </w:rPr>
-        <w:t xml:space="preserve"> (PO) explicará ao time as </w:t>
+      <w:r>
+        <w:rPr>
+          <w:rFonts w:ascii="Arial" w:hAnsi="Arial" w:cs="Arial"/>
+          <w:color w:val="auto"/>
+          <w:sz w:val="24"/>
+          <w:szCs w:val="24"/>
+        </w:rPr>
+        <w:t>Product Ow</w:t>
+      </w:r>
+      <w:r>
+        <w:rPr>
+          <w:rFonts w:ascii="Arial" w:hAnsi="Arial" w:cs="Arial"/>
+          <w:color w:val="auto"/>
+          <w:sz w:val="24"/>
+          <w:szCs w:val="24"/>
+        </w:rPr>
+        <w:t xml:space="preserve">ner (PO) explicará ao time as </w:t>
       </w:r>
       <w:hyperlink r:id="rId10" w:history="1">
         <w:r>
           <w:rPr>
-            <w:rStyle w:val="Hyperlink"/>
+            <w:rStyle w:val="Hiperlink"/>
             <w:rFonts w:ascii="Arial" w:hAnsi="Arial" w:cs="Arial"/>
             <w:sz w:val="24"/>
             <w:szCs w:val="24"/>
@@ -960,7 +804,7 @@
         </w:r>
         <w:r>
           <w:rPr>
-            <w:rStyle w:val="Hyperlink"/>
+            <w:rStyle w:val="Hiperlink"/>
             <w:rFonts w:ascii="Arial" w:hAnsi="Arial" w:cs="Arial"/>
             <w:sz w:val="24"/>
             <w:szCs w:val="24"/>
@@ -989,6 +833,8 @@
     </w:p>
     <w:p>
       <w:pPr>
+        <w:ind w:firstLine="142"/>
+        <w:jc w:val="both"/>
         <w:rPr>
           <w:rFonts w:ascii="Arial" w:hAnsi="Arial" w:cs="Arial"/>
           <w:b/>
@@ -1000,10 +846,10 @@
     </w:p>
     <w:p>
       <w:pPr>
-        <w:pStyle w:val="ListParagraph"/>
+        <w:pStyle w:val="PargrafodaLista"/>
         <w:suppressAutoHyphens w:val="0"/>
         <w:spacing w:after="160" w:line="259" w:lineRule="auto"/>
-        <w:ind w:left="360" w:hanging="360"/>
+        <w:ind w:left="0" w:firstLine="142"/>
         <w:jc w:val="both"/>
         <w:outlineLvl w:val="1"/>
         <w:rPr>
@@ -1022,7 +868,7 @@
           <w:sz w:val="28"/>
           <w:szCs w:val="24"/>
         </w:rPr>
-        <w:tab/>
+        <w:t>2.</w:t>
       </w:r>
       <w:r>
         <w:rPr>
@@ -1032,7 +878,7 @@
           <w:sz w:val="28"/>
           <w:szCs w:val="24"/>
         </w:rPr>
-        <w:t>2.</w:t>
+        <w:t>2</w:t>
       </w:r>
       <w:r>
         <w:rPr>
@@ -1042,7 +888,7 @@
           <w:sz w:val="28"/>
           <w:szCs w:val="24"/>
         </w:rPr>
-        <w:t>2</w:t>
+        <w:t xml:space="preserve"> Sprint </w:t>
       </w:r>
       <w:r>
         <w:rPr>
@@ -1052,61 +898,41 @@
           <w:sz w:val="28"/>
           <w:szCs w:val="24"/>
         </w:rPr>
-        <w:t xml:space="preserve"> Sprint </w:t>
-      </w:r>
-      <w:r>
-        <w:rPr>
-          <w:rFonts w:ascii="Arial" w:hAnsi="Arial" w:cs="Arial"/>
-          <w:b/>
-          <w:color w:val="auto"/>
-          <w:sz w:val="28"/>
-          <w:szCs w:val="24"/>
-        </w:rPr>
         <w:t>Planning 2</w:t>
       </w:r>
     </w:p>
     <w:p>
       <w:pPr>
-        <w:pStyle w:val="ListParagraph"/>
+        <w:pStyle w:val="PargrafodaLista"/>
         <w:suppressAutoHyphens w:val="0"/>
         <w:spacing w:after="160" w:line="259" w:lineRule="auto"/>
-        <w:ind w:left="360"/>
-        <w:jc w:val="both"/>
-        <w:rPr>
-          <w:rFonts w:ascii="Arial" w:hAnsi="Arial" w:cs="Arial"/>
-          <w:color w:val="auto"/>
-          <w:sz w:val="24"/>
-          <w:szCs w:val="24"/>
-        </w:rPr>
-      </w:pPr>
-      <w:r>
-        <w:rPr>
-          <w:rFonts w:ascii="Arial" w:hAnsi="Arial" w:cs="Arial"/>
-          <w:color w:val="auto"/>
-          <w:sz w:val="24"/>
-          <w:szCs w:val="24"/>
-        </w:rPr>
+        <w:ind w:left="0" w:firstLine="142"/>
+        <w:jc w:val="both"/>
+        <w:rPr>
+          <w:rFonts w:ascii="Arial" w:hAnsi="Arial" w:cs="Arial"/>
+          <w:color w:val="auto"/>
+          <w:sz w:val="24"/>
+          <w:szCs w:val="24"/>
+        </w:rPr>
+      </w:pPr>
+      <w:r>
+        <w:rPr>
+          <w:rFonts w:ascii="Arial" w:hAnsi="Arial" w:cs="Arial"/>
+          <w:color w:val="auto"/>
+          <w:sz w:val="24"/>
+          <w:szCs w:val="24"/>
+        </w:rPr>
+        <w:lastRenderedPageBreak/>
         <w:t xml:space="preserve">O </w:t>
       </w:r>
-      <w:proofErr w:type="spellStart"/>
-      <w:r>
-        <w:rPr>
-          <w:rFonts w:ascii="Arial" w:hAnsi="Arial" w:cs="Arial"/>
-          <w:color w:val="auto"/>
-          <w:sz w:val="24"/>
-          <w:szCs w:val="24"/>
-        </w:rPr>
-        <w:t>Scrum</w:t>
-      </w:r>
-      <w:proofErr w:type="spellEnd"/>
-      <w:r>
-        <w:rPr>
-          <w:rFonts w:ascii="Arial" w:hAnsi="Arial" w:cs="Arial"/>
-          <w:color w:val="auto"/>
-          <w:sz w:val="24"/>
-          <w:szCs w:val="24"/>
-        </w:rPr>
-        <w:t xml:space="preserve"> Maste</w:t>
+      <w:r>
+        <w:rPr>
+          <w:rFonts w:ascii="Arial" w:hAnsi="Arial" w:cs="Arial"/>
+          <w:color w:val="auto"/>
+          <w:sz w:val="24"/>
+          <w:szCs w:val="24"/>
+        </w:rPr>
+        <w:t>Scrum Maste</w:t>
       </w:r>
       <w:r>
         <w:rPr>
@@ -1120,7 +946,7 @@
       <w:hyperlink r:id="rId11" w:history="1">
         <w:r>
           <w:rPr>
-            <w:rStyle w:val="Hyperlink"/>
+            <w:rStyle w:val="Hiperlink"/>
             <w:rFonts w:ascii="Arial" w:hAnsi="Arial" w:cs="Arial"/>
             <w:sz w:val="24"/>
             <w:szCs w:val="24"/>
@@ -1129,7 +955,7 @@
         </w:r>
         <w:r>
           <w:rPr>
-            <w:rStyle w:val="Hyperlink"/>
+            <w:rStyle w:val="Hiperlink"/>
             <w:rFonts w:ascii="Arial" w:hAnsi="Arial" w:cs="Arial"/>
             <w:sz w:val="24"/>
             <w:szCs w:val="24"/>
@@ -1144,286 +970,118 @@
           <w:sz w:val="24"/>
           <w:szCs w:val="24"/>
         </w:rPr>
-        <w:t xml:space="preserve"> contadas pelo PO, na reunião de Sprint Planning 1, em tarefas e vão usar um </w:t>
-      </w:r>
-      <w:proofErr w:type="spellStart"/>
-      <w:r>
-        <w:rPr>
-          <w:rFonts w:ascii="Arial" w:hAnsi="Arial" w:cs="Arial"/>
-          <w:color w:val="auto"/>
-          <w:sz w:val="24"/>
-          <w:szCs w:val="24"/>
-        </w:rPr>
-        <w:t>Kanban</w:t>
-      </w:r>
-      <w:proofErr w:type="spellEnd"/>
-      <w:r>
-        <w:rPr>
-          <w:rFonts w:ascii="Arial" w:hAnsi="Arial" w:cs="Arial"/>
-          <w:color w:val="auto"/>
-          <w:sz w:val="24"/>
-          <w:szCs w:val="24"/>
-        </w:rPr>
-        <w:t xml:space="preserve"> para gerenciar o andamento destas tarefas.</w:t>
-      </w:r>
-      <w:r>
-        <w:rPr>
-          <w:rFonts w:ascii="Arial" w:hAnsi="Arial" w:cs="Arial"/>
-          <w:color w:val="auto"/>
-          <w:sz w:val="24"/>
-          <w:szCs w:val="24"/>
-        </w:rPr>
-        <w:t xml:space="preserve"> </w:t>
-      </w:r>
-    </w:p>
-    <w:p>
-      <w:pPr>
-        <w:pStyle w:val="ListParagraph"/>
+        <w:t xml:space="preserve"> contadas pelo PO, na reunião de Sprint Planning 1, em tarefas e vão usar um Kanban para gerenciar o andamento destas tarefas.</w:t>
+      </w:r>
+    </w:p>
+    <w:p>
+      <w:pPr>
+        <w:pStyle w:val="PargrafodaLista"/>
         <w:suppressAutoHyphens w:val="0"/>
         <w:spacing w:after="160" w:line="259" w:lineRule="auto"/>
-        <w:ind w:left="360"/>
-        <w:jc w:val="both"/>
-        <w:rPr>
-          <w:rFonts w:ascii="Arial" w:hAnsi="Arial" w:cs="Arial"/>
-          <w:color w:val="auto"/>
-          <w:sz w:val="24"/>
-          <w:szCs w:val="24"/>
-        </w:rPr>
-      </w:pPr>
-    </w:p>
-    <w:p>
-      <w:pPr>
-        <w:pStyle w:val="ListParagraph"/>
+        <w:ind w:left="0" w:firstLine="142"/>
+        <w:jc w:val="both"/>
+        <w:rPr>
+          <w:rFonts w:ascii="Arial" w:hAnsi="Arial" w:cs="Arial"/>
+          <w:color w:val="auto"/>
+          <w:sz w:val="24"/>
+          <w:szCs w:val="24"/>
+        </w:rPr>
+      </w:pPr>
+    </w:p>
+    <w:p>
+      <w:pPr>
+        <w:pStyle w:val="PargrafodaLista"/>
         <w:suppressAutoHyphens w:val="0"/>
         <w:spacing w:after="160" w:line="259" w:lineRule="auto"/>
-        <w:ind w:left="360"/>
-        <w:jc w:val="both"/>
-        <w:rPr>
-          <w:rFonts w:ascii="Arial" w:hAnsi="Arial" w:cs="Arial"/>
-          <w:color w:val="auto"/>
-          <w:sz w:val="24"/>
-          <w:szCs w:val="24"/>
-        </w:rPr>
-      </w:pPr>
-      <w:r>
-        <w:rPr>
-          <w:rFonts w:ascii="Arial" w:hAnsi="Arial" w:cs="Arial"/>
-          <w:color w:val="auto"/>
-          <w:sz w:val="24"/>
-          <w:szCs w:val="24"/>
-        </w:rPr>
-        <w:t xml:space="preserve">O </w:t>
-      </w:r>
-      <w:proofErr w:type="spellStart"/>
-      <w:r>
-        <w:rPr>
-          <w:rFonts w:ascii="Arial" w:hAnsi="Arial" w:cs="Arial"/>
-          <w:color w:val="auto"/>
-          <w:sz w:val="24"/>
-          <w:szCs w:val="24"/>
-        </w:rPr>
-        <w:t>kanban</w:t>
-      </w:r>
-      <w:proofErr w:type="spellEnd"/>
-      <w:r>
-        <w:rPr>
-          <w:rFonts w:ascii="Arial" w:hAnsi="Arial" w:cs="Arial"/>
-          <w:color w:val="auto"/>
-          <w:sz w:val="24"/>
-          <w:szCs w:val="24"/>
-        </w:rPr>
-        <w:t xml:space="preserve"> do projeto </w:t>
-      </w:r>
-      <w:proofErr w:type="spellStart"/>
-      <w:r>
-        <w:rPr>
-          <w:rFonts w:ascii="Arial" w:hAnsi="Arial" w:cs="Arial"/>
-          <w:color w:val="auto"/>
-          <w:sz w:val="24"/>
-          <w:szCs w:val="24"/>
-        </w:rPr>
-        <w:t>EveRemind</w:t>
-      </w:r>
-      <w:proofErr w:type="spellEnd"/>
-      <w:r>
-        <w:rPr>
-          <w:rFonts w:ascii="Arial" w:hAnsi="Arial" w:cs="Arial"/>
-          <w:color w:val="auto"/>
-          <w:sz w:val="24"/>
-          <w:szCs w:val="24"/>
-        </w:rPr>
-        <w:t xml:space="preserve"> é organizado da seguinte forma: cada membro da equipe </w:t>
-      </w:r>
-      <w:r>
-        <w:rPr>
-          <w:rFonts w:ascii="Arial" w:hAnsi="Arial" w:cs="Arial"/>
-          <w:color w:val="auto"/>
-          <w:sz w:val="24"/>
-          <w:szCs w:val="24"/>
-        </w:rPr>
-        <w:t xml:space="preserve">de desenvolvimento </w:t>
-      </w:r>
-      <w:r>
-        <w:rPr>
-          <w:rFonts w:ascii="Arial" w:hAnsi="Arial" w:cs="Arial"/>
-          <w:color w:val="auto"/>
-          <w:sz w:val="24"/>
-          <w:szCs w:val="24"/>
-        </w:rPr>
-        <w:t xml:space="preserve">tem uma cor que representa suas atividades. Toda segunda-feira a equipe organiza o </w:t>
-      </w:r>
-      <w:proofErr w:type="spellStart"/>
-      <w:r>
-        <w:rPr>
-          <w:rFonts w:ascii="Arial" w:hAnsi="Arial" w:cs="Arial"/>
-          <w:color w:val="auto"/>
-          <w:sz w:val="24"/>
-          <w:szCs w:val="24"/>
-        </w:rPr>
-        <w:t>kanban</w:t>
-      </w:r>
-      <w:proofErr w:type="spellEnd"/>
-      <w:r>
-        <w:rPr>
-          <w:rFonts w:ascii="Arial" w:hAnsi="Arial" w:cs="Arial"/>
-          <w:color w:val="auto"/>
-          <w:sz w:val="24"/>
-          <w:szCs w:val="24"/>
-        </w:rPr>
-        <w:t xml:space="preserve"> com as tarefas</w:t>
-      </w:r>
-      <w:r>
-        <w:rPr>
-          <w:rFonts w:ascii="Arial" w:hAnsi="Arial" w:cs="Arial"/>
-          <w:color w:val="auto"/>
-          <w:sz w:val="24"/>
-          <w:szCs w:val="24"/>
-        </w:rPr>
-        <w:t xml:space="preserve"> a serem feitas</w:t>
-      </w:r>
-      <w:r>
-        <w:rPr>
-          <w:rFonts w:ascii="Arial" w:hAnsi="Arial" w:cs="Arial"/>
-          <w:color w:val="auto"/>
-          <w:sz w:val="24"/>
-          <w:szCs w:val="24"/>
-        </w:rPr>
-        <w:t xml:space="preserve">, em ordem de prioridade, que devem ser desenvolvidas ao longo da semana. As etapas do nosso </w:t>
-      </w:r>
-      <w:proofErr w:type="spellStart"/>
-      <w:r>
-        <w:rPr>
-          <w:rFonts w:ascii="Arial" w:hAnsi="Arial" w:cs="Arial"/>
-          <w:color w:val="auto"/>
-          <w:sz w:val="24"/>
-          <w:szCs w:val="24"/>
-        </w:rPr>
-        <w:t>kanban</w:t>
-      </w:r>
-      <w:proofErr w:type="spellEnd"/>
-      <w:r>
-        <w:rPr>
-          <w:rFonts w:ascii="Arial" w:hAnsi="Arial" w:cs="Arial"/>
-          <w:color w:val="auto"/>
-          <w:sz w:val="24"/>
-          <w:szCs w:val="24"/>
-        </w:rPr>
-        <w:t xml:space="preserve"> são a fazer, em andamento e concluído. O nome das etapas define o status daquela tarefa</w:t>
-      </w:r>
-      <w:r>
-        <w:rPr>
-          <w:rFonts w:ascii="Arial" w:hAnsi="Arial" w:cs="Arial"/>
-          <w:color w:val="auto"/>
-          <w:sz w:val="24"/>
-          <w:szCs w:val="24"/>
-        </w:rPr>
-        <w:t>, ou seja, a tarefa muda de coluna dependendo do seu status</w:t>
-      </w:r>
-      <w:r>
-        <w:rPr>
-          <w:rFonts w:ascii="Arial" w:hAnsi="Arial" w:cs="Arial"/>
-          <w:color w:val="auto"/>
-          <w:sz w:val="24"/>
-          <w:szCs w:val="24"/>
-        </w:rPr>
-        <w:t>.</w:t>
-      </w:r>
-      <w:r>
-        <w:rPr>
-          <w:rFonts w:ascii="Arial" w:hAnsi="Arial" w:cs="Arial"/>
-          <w:color w:val="auto"/>
-          <w:sz w:val="24"/>
-          <w:szCs w:val="24"/>
-        </w:rPr>
-        <w:t xml:space="preserve"> O status das tarefas poderão ser visualizadas no </w:t>
-      </w:r>
-      <w:hyperlink r:id="rId12" w:history="1">
-        <w:proofErr w:type="spellStart"/>
-        <w:r>
-          <w:rPr>
-            <w:rStyle w:val="Hyperlink"/>
-            <w:rFonts w:ascii="Arial" w:hAnsi="Arial" w:cs="Arial"/>
-            <w:color w:val="auto"/>
-            <w:sz w:val="24"/>
-            <w:szCs w:val="24"/>
-          </w:rPr>
-          <w:t>Kanban</w:t>
-        </w:r>
-        <w:proofErr w:type="spellEnd"/>
-      </w:hyperlink>
-      <w:r>
-        <w:rPr>
-          <w:rFonts w:ascii="Arial" w:hAnsi="Arial" w:cs="Arial"/>
-          <w:color w:val="auto"/>
-          <w:sz w:val="24"/>
-          <w:szCs w:val="24"/>
-        </w:rPr>
-        <w:t xml:space="preserve"> do Projeto </w:t>
-      </w:r>
-      <w:proofErr w:type="spellStart"/>
-      <w:r>
-        <w:rPr>
-          <w:rFonts w:ascii="Arial" w:hAnsi="Arial" w:cs="Arial"/>
-          <w:color w:val="auto"/>
-          <w:sz w:val="24"/>
-          <w:szCs w:val="24"/>
-        </w:rPr>
-        <w:t>EveRemind</w:t>
-      </w:r>
-      <w:proofErr w:type="spellEnd"/>
-      <w:r>
-        <w:rPr>
-          <w:rFonts w:ascii="Arial" w:hAnsi="Arial" w:cs="Arial"/>
-          <w:color w:val="auto"/>
-          <w:sz w:val="24"/>
-          <w:szCs w:val="24"/>
-        </w:rPr>
-        <w:t>.</w:t>
-      </w:r>
-    </w:p>
-    <w:p>
-      <w:pPr>
-        <w:pStyle w:val="ListParagraph"/>
+        <w:ind w:left="0" w:firstLine="142"/>
+        <w:jc w:val="both"/>
+        <w:outlineLvl w:val="0"/>
+        <w:rPr>
+          <w:rFonts w:ascii="Arial" w:hAnsi="Arial" w:cs="Arial"/>
+          <w:b/>
+          <w:color w:val="auto"/>
+          <w:sz w:val="28"/>
+          <w:szCs w:val="24"/>
+        </w:rPr>
+      </w:pPr>
+      <w:r>
+        <w:rPr>
+          <w:rFonts w:ascii="Arial" w:hAnsi="Arial" w:cs="Arial"/>
+          <w:b/>
+          <w:color w:val="auto"/>
+          <w:sz w:val="28"/>
+          <w:szCs w:val="24"/>
+        </w:rPr>
+        <w:t>3. Sprint 2</w:t>
+      </w:r>
+    </w:p>
+    <w:p>
+      <w:pPr>
+        <w:pStyle w:val="PargrafodaLista"/>
         <w:suppressAutoHyphens w:val="0"/>
         <w:spacing w:after="160" w:line="259" w:lineRule="auto"/>
-        <w:ind w:left="360"/>
-        <w:jc w:val="both"/>
-        <w:rPr>
-          <w:rFonts w:ascii="Arial" w:hAnsi="Arial" w:cs="Arial"/>
-          <w:color w:val="auto"/>
-          <w:sz w:val="24"/>
-          <w:szCs w:val="24"/>
-        </w:rPr>
-      </w:pPr>
-    </w:p>
-    <w:p>
-      <w:pPr>
-        <w:pStyle w:val="ListParagraph"/>
+        <w:ind w:left="0" w:firstLine="142"/>
+        <w:jc w:val="both"/>
+        <w:rPr>
+          <w:rFonts w:ascii="Arial" w:hAnsi="Arial" w:cs="Arial"/>
+          <w:color w:val="auto"/>
+          <w:sz w:val="24"/>
+          <w:szCs w:val="24"/>
+        </w:rPr>
+      </w:pPr>
+      <w:r>
+        <w:rPr>
+          <w:rFonts w:ascii="Arial" w:hAnsi="Arial" w:cs="Arial"/>
+          <w:color w:val="auto"/>
+          <w:sz w:val="24"/>
+          <w:szCs w:val="24"/>
+        </w:rPr>
+        <w:t>O objetivo do Sprint 2 é a a</w:t>
+      </w:r>
+      <w:r>
+        <w:rPr>
+          <w:rFonts w:ascii="Arial" w:hAnsi="Arial" w:cs="Arial"/>
+          <w:color w:val="auto"/>
+          <w:sz w:val="24"/>
+          <w:szCs w:val="24"/>
+        </w:rPr>
+        <w:t xml:space="preserve"> entrega de um protótipo</w:t>
+      </w:r>
+      <w:r>
+        <w:rPr>
+          <w:rFonts w:ascii="Arial" w:hAnsi="Arial" w:cs="Arial"/>
+          <w:color w:val="auto"/>
+          <w:sz w:val="24"/>
+          <w:szCs w:val="24"/>
+        </w:rPr>
+        <w:t xml:space="preserve"> contendo as seguintes funcionalidades</w:t>
+      </w:r>
+      <w:r>
+        <w:rPr>
+          <w:rFonts w:ascii="Arial" w:hAnsi="Arial" w:cs="Arial"/>
+          <w:color w:val="auto"/>
+          <w:sz w:val="24"/>
+          <w:szCs w:val="24"/>
+        </w:rPr>
+        <w:t xml:space="preserve">: </w:t>
+      </w:r>
+      <w:r>
+        <w:rPr>
+          <w:rFonts w:ascii="Arial" w:hAnsi="Arial" w:cs="Arial"/>
+          <w:color w:val="auto"/>
+          <w:sz w:val="24"/>
+          <w:szCs w:val="24"/>
+        </w:rPr>
+        <w:t>Manter Categorias de Atividades, Registrar Atividades em Categorias, Manter Atividades, Visualizar Atividade.</w:t>
+      </w:r>
+    </w:p>
+    <w:p>
+      <w:pPr>
+        <w:pStyle w:val="PargrafodaLista"/>
         <w:suppressAutoHyphens w:val="0"/>
         <w:spacing w:after="160" w:line="259" w:lineRule="auto"/>
-        <w:ind w:left="360" w:hanging="360"/>
-        <w:jc w:val="both"/>
-        <w:outlineLvl w:val="0"/>
+        <w:ind w:left="0" w:firstLine="142"/>
+        <w:jc w:val="both"/>
         <w:rPr>
           <w:rFonts w:ascii="Arial" w:hAnsi="Arial" w:cs="Arial"/>
           <w:b/>
@@ -1432,226 +1090,166 @@
           <w:szCs w:val="24"/>
         </w:rPr>
       </w:pPr>
-      <w:r>
-        <w:rPr>
-          <w:rFonts w:ascii="Arial" w:hAnsi="Arial" w:cs="Arial"/>
-          <w:b/>
-          <w:color w:val="auto"/>
-          <w:sz w:val="28"/>
-          <w:szCs w:val="24"/>
-        </w:rPr>
-        <w:lastRenderedPageBreak/>
-        <w:t>3. Sprint 2</w:t>
-      </w:r>
-    </w:p>
-    <w:p>
-      <w:pPr>
-        <w:pStyle w:val="ListParagraph"/>
+    </w:p>
+    <w:p>
+      <w:pPr>
+        <w:pStyle w:val="PargrafodaLista"/>
         <w:suppressAutoHyphens w:val="0"/>
         <w:spacing w:after="160" w:line="259" w:lineRule="auto"/>
-        <w:ind w:left="360"/>
-        <w:jc w:val="both"/>
-        <w:rPr>
-          <w:rFonts w:ascii="Arial" w:hAnsi="Arial" w:cs="Arial"/>
-          <w:color w:val="auto"/>
-          <w:sz w:val="24"/>
-          <w:szCs w:val="24"/>
-        </w:rPr>
-      </w:pPr>
-      <w:r>
-        <w:rPr>
-          <w:rFonts w:ascii="Arial" w:hAnsi="Arial" w:cs="Arial"/>
-          <w:color w:val="auto"/>
-          <w:sz w:val="24"/>
-          <w:szCs w:val="24"/>
-        </w:rPr>
-        <w:t xml:space="preserve">O objetivo do Sprint 2 é a </w:t>
-      </w:r>
-      <w:proofErr w:type="spellStart"/>
-      <w:r>
-        <w:rPr>
-          <w:rFonts w:ascii="Arial" w:hAnsi="Arial" w:cs="Arial"/>
-          <w:color w:val="auto"/>
-          <w:sz w:val="24"/>
-          <w:szCs w:val="24"/>
-        </w:rPr>
-        <w:t>a</w:t>
-      </w:r>
-      <w:proofErr w:type="spellEnd"/>
-      <w:r>
-        <w:rPr>
-          <w:rFonts w:ascii="Arial" w:hAnsi="Arial" w:cs="Arial"/>
-          <w:color w:val="auto"/>
-          <w:sz w:val="24"/>
-          <w:szCs w:val="24"/>
-        </w:rPr>
-        <w:t xml:space="preserve"> entrega de um protótipo</w:t>
-      </w:r>
-      <w:r>
-        <w:rPr>
-          <w:rFonts w:ascii="Arial" w:hAnsi="Arial" w:cs="Arial"/>
-          <w:color w:val="auto"/>
-          <w:sz w:val="24"/>
-          <w:szCs w:val="24"/>
-        </w:rPr>
-        <w:t xml:space="preserve"> contendo as seguintes funcionalidades</w:t>
-      </w:r>
-      <w:r>
-        <w:rPr>
-          <w:rFonts w:ascii="Arial" w:hAnsi="Arial" w:cs="Arial"/>
-          <w:color w:val="auto"/>
-          <w:sz w:val="24"/>
-          <w:szCs w:val="24"/>
-        </w:rPr>
-        <w:t xml:space="preserve">: </w:t>
-      </w:r>
-      <w:r>
-        <w:rPr>
-          <w:rFonts w:ascii="Arial" w:hAnsi="Arial" w:cs="Arial"/>
-          <w:color w:val="auto"/>
-          <w:sz w:val="24"/>
-          <w:szCs w:val="24"/>
-        </w:rPr>
-        <w:t>Manter Categorias de Atividades, Registrar Atividades em Categorias, Manter Atividades, Visualizar Atividade.</w:t>
-      </w:r>
-    </w:p>
-    <w:p>
-      <w:pPr>
-        <w:pStyle w:val="ListParagraph"/>
+        <w:ind w:left="0" w:firstLine="142"/>
+        <w:jc w:val="both"/>
+        <w:outlineLvl w:val="1"/>
+        <w:rPr>
+          <w:rFonts w:ascii="Arial" w:hAnsi="Arial" w:cs="Arial"/>
+          <w:b/>
+          <w:color w:val="auto"/>
+          <w:sz w:val="28"/>
+          <w:szCs w:val="24"/>
+        </w:rPr>
+      </w:pPr>
+      <w:r>
+        <w:rPr>
+          <w:rFonts w:ascii="Arial" w:hAnsi="Arial" w:cs="Arial"/>
+          <w:b/>
+          <w:color w:val="auto"/>
+          <w:sz w:val="28"/>
+          <w:szCs w:val="24"/>
+        </w:rPr>
+        <w:t>3.1 Sprint Planning 1</w:t>
+      </w:r>
+    </w:p>
+    <w:p>
+      <w:pPr>
+        <w:pStyle w:val="PargrafodaLista"/>
         <w:suppressAutoHyphens w:val="0"/>
         <w:spacing w:after="160" w:line="259" w:lineRule="auto"/>
-        <w:ind w:left="360" w:hanging="360"/>
-        <w:jc w:val="both"/>
-        <w:rPr>
-          <w:rFonts w:ascii="Arial" w:hAnsi="Arial" w:cs="Arial"/>
-          <w:b/>
-          <w:color w:val="auto"/>
-          <w:sz w:val="28"/>
-          <w:szCs w:val="24"/>
-        </w:rPr>
-      </w:pPr>
-    </w:p>
-    <w:p>
-      <w:pPr>
-        <w:pStyle w:val="ListParagraph"/>
+        <w:ind w:left="0" w:firstLine="142"/>
+        <w:jc w:val="both"/>
+        <w:rPr>
+          <w:rFonts w:ascii="Arial" w:hAnsi="Arial" w:cs="Arial"/>
+          <w:color w:val="auto"/>
+          <w:szCs w:val="24"/>
+        </w:rPr>
+      </w:pPr>
+      <w:r>
+        <w:rPr>
+          <w:rFonts w:ascii="Arial" w:hAnsi="Arial" w:cs="Arial"/>
+          <w:color w:val="auto"/>
+          <w:sz w:val="24"/>
+          <w:szCs w:val="24"/>
+        </w:rPr>
+        <w:t>O Product Owner (PO) explicará ao time as histórias que ele quer que sejam realizadas nesta Sprint: Manter Categorias de Atividades, Registrar Atividades em Categorias, Manter Atividades, Visualizar Atividade. Ao final desta, o time deverá ter entendido todas as histórias</w:t>
+      </w:r>
+      <w:r>
+        <w:rPr>
+          <w:rFonts w:ascii="Arial" w:hAnsi="Arial" w:cs="Arial"/>
+          <w:color w:val="auto"/>
+          <w:szCs w:val="24"/>
+        </w:rPr>
+        <w:t>.</w:t>
+      </w:r>
+    </w:p>
+    <w:p>
+      <w:pPr>
+        <w:pStyle w:val="PargrafodaLista"/>
         <w:suppressAutoHyphens w:val="0"/>
         <w:spacing w:after="160" w:line="259" w:lineRule="auto"/>
-        <w:ind w:left="360" w:hanging="360"/>
-        <w:jc w:val="both"/>
-        <w:outlineLvl w:val="1"/>
-        <w:rPr>
-          <w:rFonts w:ascii="Arial" w:hAnsi="Arial" w:cs="Arial"/>
-          <w:b/>
-          <w:color w:val="auto"/>
-          <w:sz w:val="28"/>
-          <w:szCs w:val="24"/>
-        </w:rPr>
-      </w:pPr>
-      <w:r>
-        <w:rPr>
-          <w:rFonts w:ascii="Arial" w:hAnsi="Arial" w:cs="Arial"/>
-          <w:b/>
-          <w:color w:val="auto"/>
-          <w:sz w:val="28"/>
-          <w:szCs w:val="24"/>
-        </w:rPr>
-        <w:tab/>
-        <w:t>3.1 Sprint Planning 1</w:t>
-      </w:r>
-    </w:p>
-    <w:p>
-      <w:pPr>
-        <w:pStyle w:val="ListParagraph"/>
+        <w:ind w:left="0" w:firstLine="142"/>
+        <w:jc w:val="both"/>
+        <w:rPr>
+          <w:rFonts w:ascii="Arial" w:hAnsi="Arial" w:cs="Arial"/>
+          <w:color w:val="auto"/>
+          <w:szCs w:val="24"/>
+        </w:rPr>
+      </w:pPr>
+    </w:p>
+    <w:p>
+      <w:pPr>
+        <w:pStyle w:val="PargrafodaLista"/>
         <w:suppressAutoHyphens w:val="0"/>
         <w:spacing w:after="160" w:line="259" w:lineRule="auto"/>
-        <w:ind w:left="360"/>
-        <w:jc w:val="both"/>
-        <w:rPr>
-          <w:rFonts w:ascii="Arial" w:hAnsi="Arial" w:cs="Arial"/>
-          <w:color w:val="auto"/>
-          <w:szCs w:val="24"/>
-        </w:rPr>
-      </w:pPr>
-      <w:r>
-        <w:rPr>
-          <w:rFonts w:ascii="Arial" w:hAnsi="Arial" w:cs="Arial"/>
-          <w:color w:val="auto"/>
-          <w:sz w:val="24"/>
-          <w:szCs w:val="24"/>
-        </w:rPr>
-        <w:t xml:space="preserve">O </w:t>
-      </w:r>
-      <w:proofErr w:type="spellStart"/>
-      <w:r>
-        <w:rPr>
-          <w:rFonts w:ascii="Arial" w:hAnsi="Arial" w:cs="Arial"/>
-          <w:color w:val="auto"/>
-          <w:sz w:val="24"/>
-          <w:szCs w:val="24"/>
-        </w:rPr>
-        <w:t>Product</w:t>
-      </w:r>
-      <w:proofErr w:type="spellEnd"/>
-      <w:r>
-        <w:rPr>
-          <w:rFonts w:ascii="Arial" w:hAnsi="Arial" w:cs="Arial"/>
-          <w:color w:val="auto"/>
-          <w:sz w:val="24"/>
-          <w:szCs w:val="24"/>
-        </w:rPr>
-        <w:t xml:space="preserve"> </w:t>
-      </w:r>
-      <w:proofErr w:type="spellStart"/>
-      <w:r>
-        <w:rPr>
-          <w:rFonts w:ascii="Arial" w:hAnsi="Arial" w:cs="Arial"/>
-          <w:color w:val="auto"/>
-          <w:sz w:val="24"/>
-          <w:szCs w:val="24"/>
-        </w:rPr>
-        <w:t>Owner</w:t>
-      </w:r>
-      <w:proofErr w:type="spellEnd"/>
-      <w:r>
-        <w:rPr>
-          <w:rFonts w:ascii="Arial" w:hAnsi="Arial" w:cs="Arial"/>
-          <w:color w:val="auto"/>
-          <w:sz w:val="24"/>
-          <w:szCs w:val="24"/>
-        </w:rPr>
-        <w:t xml:space="preserve"> (PO) explicará ao time as histórias que ele quer que sejam realizadas nesta Sprint: Manter Categorias de Atividades, Registrar Atividades em Categorias, Manter Atividades, Visualizar Atividade. Ao final desta, o time deverá ter entendido todas as histórias</w:t>
-      </w:r>
-      <w:r>
-        <w:rPr>
-          <w:rFonts w:ascii="Arial" w:hAnsi="Arial" w:cs="Arial"/>
-          <w:color w:val="auto"/>
-          <w:szCs w:val="24"/>
-        </w:rPr>
-        <w:t>.</w:t>
-      </w:r>
-    </w:p>
-    <w:p>
-      <w:pPr>
-        <w:pStyle w:val="ListParagraph"/>
+        <w:ind w:left="0" w:firstLine="142"/>
+        <w:jc w:val="both"/>
+        <w:outlineLvl w:val="1"/>
+        <w:rPr>
+          <w:rFonts w:ascii="Arial" w:hAnsi="Arial" w:cs="Arial"/>
+          <w:b/>
+          <w:color w:val="auto"/>
+          <w:sz w:val="28"/>
+          <w:szCs w:val="24"/>
+        </w:rPr>
+      </w:pPr>
+      <w:r>
+        <w:rPr>
+          <w:rFonts w:ascii="Arial" w:hAnsi="Arial" w:cs="Arial"/>
+          <w:b/>
+          <w:color w:val="auto"/>
+          <w:sz w:val="28"/>
+          <w:szCs w:val="24"/>
+        </w:rPr>
+        <w:t>3.2 Sprint Planning 2</w:t>
+      </w:r>
+    </w:p>
+    <w:p>
+      <w:pPr>
+        <w:pStyle w:val="PargrafodaLista"/>
         <w:suppressAutoHyphens w:val="0"/>
         <w:spacing w:after="160" w:line="259" w:lineRule="auto"/>
-        <w:ind w:left="360"/>
-        <w:jc w:val="both"/>
-        <w:rPr>
-          <w:rFonts w:ascii="Arial" w:hAnsi="Arial" w:cs="Arial"/>
-          <w:color w:val="auto"/>
-          <w:szCs w:val="24"/>
-        </w:rPr>
-      </w:pPr>
-    </w:p>
-    <w:p>
-      <w:pPr>
-        <w:pStyle w:val="ListParagraph"/>
+        <w:ind w:left="0" w:firstLine="142"/>
+        <w:jc w:val="both"/>
+        <w:rPr>
+          <w:rFonts w:ascii="Arial" w:hAnsi="Arial" w:cs="Arial"/>
+          <w:color w:val="auto"/>
+          <w:szCs w:val="24"/>
+        </w:rPr>
+      </w:pPr>
+      <w:r>
+        <w:rPr>
+          <w:rFonts w:ascii="Arial" w:hAnsi="Arial" w:cs="Arial"/>
+          <w:color w:val="auto"/>
+          <w:sz w:val="24"/>
+          <w:szCs w:val="24"/>
+        </w:rPr>
+        <w:t>O Scrum Maste</w:t>
+      </w:r>
+      <w:r>
+        <w:rPr>
+          <w:rFonts w:ascii="Arial" w:hAnsi="Arial" w:cs="Arial"/>
+          <w:color w:val="auto"/>
+          <w:sz w:val="24"/>
+          <w:szCs w:val="24"/>
+        </w:rPr>
+        <w:t>r e o time vão destrinchar as e</w:t>
+      </w:r>
+      <w:r>
+        <w:rPr>
+          <w:rFonts w:ascii="Arial" w:hAnsi="Arial" w:cs="Arial"/>
+          <w:color w:val="auto"/>
+          <w:sz w:val="24"/>
+          <w:szCs w:val="24"/>
+        </w:rPr>
+        <w:t>stórias contadas pelo PO, na reunião de Sprint Planning 1, em tarefas e vão usar um Kanban para gerenciar o andamento destas tarefas.</w:t>
+      </w:r>
+    </w:p>
+    <w:p>
+      <w:pPr>
+        <w:pStyle w:val="PargrafodaLista"/>
         <w:suppressAutoHyphens w:val="0"/>
         <w:spacing w:after="160" w:line="259" w:lineRule="auto"/>
-        <w:ind w:left="360" w:hanging="360"/>
-        <w:jc w:val="both"/>
-        <w:outlineLvl w:val="1"/>
+        <w:ind w:left="0" w:firstLine="142"/>
+        <w:jc w:val="both"/>
+        <w:rPr>
+          <w:rFonts w:ascii="Arial" w:hAnsi="Arial" w:cs="Arial"/>
+          <w:color w:val="auto"/>
+          <w:szCs w:val="24"/>
+        </w:rPr>
+      </w:pPr>
+    </w:p>
+    <w:p>
+      <w:pPr>
+        <w:pStyle w:val="Ttulo1"/>
+        <w:ind w:firstLine="142"/>
+        <w:jc w:val="both"/>
         <w:rPr>
           <w:rFonts w:ascii="Arial" w:hAnsi="Arial" w:cs="Arial"/>
           <w:b/>
@@ -1665,10 +1263,10 @@
           <w:rFonts w:ascii="Arial" w:hAnsi="Arial" w:cs="Arial"/>
           <w:b/>
           <w:color w:val="auto"/>
-          <w:sz w:val="24"/>
-          <w:szCs w:val="24"/>
-        </w:rPr>
-        <w:tab/>
+          <w:sz w:val="28"/>
+          <w:szCs w:val="24"/>
+        </w:rPr>
+        <w:t xml:space="preserve">4. </w:t>
       </w:r>
       <w:r>
         <w:rPr>
@@ -1678,474 +1276,152 @@
           <w:sz w:val="28"/>
           <w:szCs w:val="24"/>
         </w:rPr>
-        <w:t>3.2 Sprint Planning 2</w:t>
-      </w:r>
-    </w:p>
-    <w:p>
-      <w:pPr>
-        <w:pStyle w:val="ListParagraph"/>
-        <w:suppressAutoHyphens w:val="0"/>
+        <w:t>Cronograma</w:t>
+      </w:r>
+    </w:p>
+    <w:p>
+      <w:pPr>
+        <w:pStyle w:val="Ttulo2"/>
+        <w:ind w:firstLine="142"/>
+        <w:jc w:val="both"/>
+        <w:rPr>
+          <w:rFonts w:ascii="Arial" w:hAnsi="Arial" w:cs="Arial"/>
+          <w:b/>
+          <w:color w:val="auto"/>
+          <w:sz w:val="28"/>
+          <w:szCs w:val="24"/>
+        </w:rPr>
+      </w:pPr>
+      <w:r>
+        <w:rPr>
+          <w:rFonts w:ascii="Arial" w:hAnsi="Arial" w:cs="Arial"/>
+          <w:b/>
+          <w:color w:val="auto"/>
+          <w:sz w:val="28"/>
+          <w:szCs w:val="24"/>
+        </w:rPr>
+        <w:t>4</w:t>
+      </w:r>
+      <w:r>
+        <w:rPr>
+          <w:rFonts w:ascii="Arial" w:hAnsi="Arial" w:cs="Arial"/>
+          <w:b/>
+          <w:color w:val="auto"/>
+          <w:sz w:val="28"/>
+          <w:szCs w:val="24"/>
+        </w:rPr>
+        <w:t>.1</w:t>
+      </w:r>
+      <w:r>
+        <w:rPr>
+          <w:rFonts w:ascii="Arial" w:hAnsi="Arial" w:cs="Arial"/>
+          <w:b/>
+          <w:color w:val="auto"/>
+          <w:sz w:val="28"/>
+          <w:szCs w:val="24"/>
+        </w:rPr>
+        <w:t xml:space="preserve"> Cronograma</w:t>
+      </w:r>
+      <w:r>
+        <w:rPr>
+          <w:rFonts w:ascii="Arial" w:hAnsi="Arial" w:cs="Arial"/>
+          <w:b/>
+          <w:color w:val="auto"/>
+          <w:sz w:val="28"/>
+          <w:szCs w:val="24"/>
+        </w:rPr>
+        <w:t xml:space="preserve"> das fases</w:t>
+      </w:r>
+    </w:p>
+    <w:p>
+      <w:pPr>
         <w:spacing w:after="160" w:line="259" w:lineRule="auto"/>
-        <w:ind w:left="360"/>
-        <w:jc w:val="both"/>
-        <w:rPr>
-          <w:rFonts w:ascii="Arial" w:hAnsi="Arial" w:cs="Arial"/>
-          <w:color w:val="auto"/>
-          <w:szCs w:val="24"/>
-        </w:rPr>
-      </w:pPr>
-      <w:r>
-        <w:rPr>
-          <w:rFonts w:ascii="Arial" w:hAnsi="Arial" w:cs="Arial"/>
-          <w:color w:val="auto"/>
-          <w:sz w:val="24"/>
-          <w:szCs w:val="24"/>
-        </w:rPr>
-        <w:t xml:space="preserve">O </w:t>
-      </w:r>
-      <w:proofErr w:type="spellStart"/>
-      <w:r>
-        <w:rPr>
-          <w:rFonts w:ascii="Arial" w:hAnsi="Arial" w:cs="Arial"/>
-          <w:color w:val="auto"/>
-          <w:sz w:val="24"/>
-          <w:szCs w:val="24"/>
-        </w:rPr>
-        <w:t>Scrum</w:t>
-      </w:r>
-      <w:proofErr w:type="spellEnd"/>
-      <w:r>
-        <w:rPr>
-          <w:rFonts w:ascii="Arial" w:hAnsi="Arial" w:cs="Arial"/>
-          <w:color w:val="auto"/>
-          <w:sz w:val="24"/>
-          <w:szCs w:val="24"/>
-        </w:rPr>
-        <w:t xml:space="preserve"> Maste</w:t>
-      </w:r>
-      <w:r>
-        <w:rPr>
-          <w:rFonts w:ascii="Arial" w:hAnsi="Arial" w:cs="Arial"/>
-          <w:color w:val="auto"/>
-          <w:sz w:val="24"/>
-          <w:szCs w:val="24"/>
-        </w:rPr>
-        <w:t>r e o time vão destrinchar as e</w:t>
-      </w:r>
-      <w:r>
-        <w:rPr>
-          <w:rFonts w:ascii="Arial" w:hAnsi="Arial" w:cs="Arial"/>
-          <w:color w:val="auto"/>
-          <w:sz w:val="24"/>
-          <w:szCs w:val="24"/>
-        </w:rPr>
-        <w:t xml:space="preserve">stórias contadas pelo PO, na reunião de Sprint Planning 1, em tarefas e vão usar um </w:t>
-      </w:r>
-      <w:proofErr w:type="spellStart"/>
-      <w:r>
-        <w:rPr>
-          <w:rFonts w:ascii="Arial" w:hAnsi="Arial" w:cs="Arial"/>
-          <w:color w:val="auto"/>
-          <w:sz w:val="24"/>
-          <w:szCs w:val="24"/>
-        </w:rPr>
-        <w:t>Kanban</w:t>
-      </w:r>
-      <w:proofErr w:type="spellEnd"/>
-      <w:r>
-        <w:rPr>
-          <w:rFonts w:ascii="Arial" w:hAnsi="Arial" w:cs="Arial"/>
-          <w:color w:val="auto"/>
-          <w:sz w:val="24"/>
-          <w:szCs w:val="24"/>
-        </w:rPr>
-        <w:t xml:space="preserve"> para gerenciar o andamento destas tarefas. </w:t>
-      </w:r>
-    </w:p>
-    <w:p>
-      <w:pPr>
-        <w:pStyle w:val="ListParagraph"/>
-        <w:suppressAutoHyphens w:val="0"/>
+        <w:ind w:firstLine="142"/>
+        <w:jc w:val="both"/>
+        <w:rPr>
+          <w:rFonts w:ascii="Arial" w:hAnsi="Arial" w:cs="Arial"/>
+          <w:color w:val="auto"/>
+          <w:sz w:val="24"/>
+          <w:szCs w:val="24"/>
+        </w:rPr>
+      </w:pPr>
+      <w:r>
+        <w:rPr>
+          <w:rFonts w:ascii="Arial" w:hAnsi="Arial" w:cs="Arial"/>
+          <w:color w:val="auto"/>
+          <w:sz w:val="24"/>
+          <w:szCs w:val="24"/>
+        </w:rPr>
+        <w:t>O</w:t>
+      </w:r>
+      <w:r>
+        <w:rPr>
+          <w:rFonts w:ascii="Arial" w:hAnsi="Arial" w:cs="Arial"/>
+          <w:color w:val="auto"/>
+          <w:sz w:val="24"/>
+          <w:szCs w:val="24"/>
+        </w:rPr>
+        <w:t xml:space="preserve"> processo</w:t>
+      </w:r>
+      <w:r>
+        <w:rPr>
+          <w:rFonts w:ascii="Arial" w:hAnsi="Arial" w:cs="Arial"/>
+          <w:color w:val="auto"/>
+          <w:sz w:val="24"/>
+          <w:szCs w:val="24"/>
+        </w:rPr>
+        <w:t xml:space="preserve"> de desenvolvimento foi divido em duas etapas</w:t>
+      </w:r>
+      <w:r>
+        <w:rPr>
+          <w:rFonts w:ascii="Arial" w:hAnsi="Arial" w:cs="Arial"/>
+          <w:color w:val="auto"/>
+          <w:sz w:val="24"/>
+          <w:szCs w:val="24"/>
+        </w:rPr>
+        <w:t>, sendo a primeira parte do processo baseado no método de desenvolvimento S</w:t>
+      </w:r>
+      <w:r>
+        <w:rPr>
+          <w:rFonts w:ascii="Arial" w:hAnsi="Arial" w:cs="Arial"/>
+          <w:color w:val="auto"/>
+          <w:sz w:val="24"/>
+          <w:szCs w:val="24"/>
+        </w:rPr>
+        <w:t>CRUM</w:t>
+      </w:r>
+      <w:r>
+        <w:rPr>
+          <w:rFonts w:ascii="Arial" w:hAnsi="Arial" w:cs="Arial"/>
+          <w:color w:val="auto"/>
+          <w:sz w:val="24"/>
+          <w:szCs w:val="24"/>
+        </w:rPr>
+        <w:t xml:space="preserve"> e a segunda baseada no guia de gerenciamento de projetos, PMBOK</w:t>
+      </w:r>
+      <w:r>
+        <w:rPr>
+          <w:rFonts w:ascii="Arial" w:hAnsi="Arial" w:cs="Arial"/>
+          <w:color w:val="auto"/>
+          <w:sz w:val="24"/>
+          <w:szCs w:val="24"/>
+        </w:rPr>
+        <w:t>.</w:t>
+      </w:r>
+      <w:r>
+        <w:rPr>
+          <w:rFonts w:ascii="Arial" w:hAnsi="Arial" w:cs="Arial"/>
+          <w:color w:val="auto"/>
+          <w:sz w:val="24"/>
+          <w:szCs w:val="24"/>
+        </w:rPr>
+        <w:t xml:space="preserve"> Ambas as etapas usarão o mps.br como guia de boas práticas.</w:t>
+      </w:r>
+    </w:p>
+    <w:p>
+      <w:pPr>
         <w:spacing w:after="160" w:line="259" w:lineRule="auto"/>
-        <w:ind w:left="360"/>
-        <w:jc w:val="both"/>
-        <w:rPr>
-          <w:rFonts w:ascii="Arial" w:hAnsi="Arial" w:cs="Arial"/>
-          <w:color w:val="auto"/>
-          <w:szCs w:val="24"/>
-        </w:rPr>
-      </w:pPr>
-    </w:p>
-    <w:p>
-      <w:pPr>
-        <w:pStyle w:val="ListParagraph"/>
-        <w:suppressAutoHyphens w:val="0"/>
-        <w:spacing w:after="160" w:line="259" w:lineRule="auto"/>
-        <w:ind w:left="360"/>
-        <w:jc w:val="both"/>
-        <w:rPr>
-          <w:rFonts w:ascii="Arial" w:hAnsi="Arial" w:cs="Arial"/>
-          <w:color w:val="auto"/>
-          <w:sz w:val="24"/>
-          <w:szCs w:val="24"/>
-        </w:rPr>
-      </w:pPr>
-      <w:r>
-        <w:rPr>
-          <w:rFonts w:ascii="Arial" w:hAnsi="Arial" w:cs="Arial"/>
-          <w:color w:val="auto"/>
-          <w:sz w:val="24"/>
-          <w:szCs w:val="24"/>
-        </w:rPr>
-        <w:t xml:space="preserve">O </w:t>
-      </w:r>
-      <w:proofErr w:type="spellStart"/>
-      <w:r>
-        <w:rPr>
-          <w:rFonts w:ascii="Arial" w:hAnsi="Arial" w:cs="Arial"/>
-          <w:color w:val="auto"/>
-          <w:sz w:val="24"/>
-          <w:szCs w:val="24"/>
-        </w:rPr>
-        <w:t>kanban</w:t>
-      </w:r>
-      <w:proofErr w:type="spellEnd"/>
-      <w:r>
-        <w:rPr>
-          <w:rFonts w:ascii="Arial" w:hAnsi="Arial" w:cs="Arial"/>
-          <w:color w:val="auto"/>
-          <w:sz w:val="24"/>
-          <w:szCs w:val="24"/>
-        </w:rPr>
-        <w:t xml:space="preserve"> do projeto </w:t>
-      </w:r>
-      <w:proofErr w:type="spellStart"/>
-      <w:r>
-        <w:rPr>
-          <w:rFonts w:ascii="Arial" w:hAnsi="Arial" w:cs="Arial"/>
-          <w:color w:val="auto"/>
-          <w:sz w:val="24"/>
-          <w:szCs w:val="24"/>
-        </w:rPr>
-        <w:t>EveRemind</w:t>
-      </w:r>
-      <w:proofErr w:type="spellEnd"/>
-      <w:r>
-        <w:rPr>
-          <w:rFonts w:ascii="Arial" w:hAnsi="Arial" w:cs="Arial"/>
-          <w:color w:val="auto"/>
-          <w:sz w:val="24"/>
-          <w:szCs w:val="24"/>
-        </w:rPr>
-        <w:t xml:space="preserve"> é organizado da seguinte forma: cada membro da equipe tem uma cor que representa suas atividades. Toda segunda-feira a equipe organiza o </w:t>
-      </w:r>
-      <w:proofErr w:type="spellStart"/>
-      <w:r>
-        <w:rPr>
-          <w:rFonts w:ascii="Arial" w:hAnsi="Arial" w:cs="Arial"/>
-          <w:color w:val="auto"/>
-          <w:sz w:val="24"/>
-          <w:szCs w:val="24"/>
-        </w:rPr>
-        <w:t>kanban</w:t>
-      </w:r>
-      <w:proofErr w:type="spellEnd"/>
-      <w:r>
-        <w:rPr>
-          <w:rFonts w:ascii="Arial" w:hAnsi="Arial" w:cs="Arial"/>
-          <w:color w:val="auto"/>
-          <w:sz w:val="24"/>
-          <w:szCs w:val="24"/>
-        </w:rPr>
-        <w:t xml:space="preserve"> com as tarefas, em ordem de prioridade, que devem ser desenvolvidas ao longo da semana. As etapas do nosso </w:t>
-      </w:r>
-      <w:hyperlink r:id="rId13" w:history="1">
-        <w:proofErr w:type="spellStart"/>
-        <w:r>
-          <w:rPr>
-            <w:rStyle w:val="Hyperlink"/>
-            <w:rFonts w:ascii="Arial" w:hAnsi="Arial" w:cs="Arial"/>
-            <w:color w:val="auto"/>
-            <w:sz w:val="24"/>
-            <w:szCs w:val="24"/>
-          </w:rPr>
-          <w:t>Kanban</w:t>
-        </w:r>
-        <w:proofErr w:type="spellEnd"/>
-      </w:hyperlink>
-      <w:r>
-        <w:rPr>
-          <w:rFonts w:ascii="Arial" w:hAnsi="Arial" w:cs="Arial"/>
-          <w:color w:val="auto"/>
-          <w:sz w:val="24"/>
-          <w:szCs w:val="24"/>
-        </w:rPr>
-        <w:t xml:space="preserve"> são a fazer, em andamento e concluído. O nome das etapas define o status daquela tarefa</w:t>
-      </w:r>
-      <w:r>
-        <w:rPr>
-          <w:rFonts w:ascii="Arial" w:hAnsi="Arial" w:cs="Arial"/>
-          <w:color w:val="auto"/>
-          <w:sz w:val="24"/>
-          <w:szCs w:val="24"/>
-        </w:rPr>
-        <w:t>, ou seja, a tarefa muda de coluna dependendo do seu status</w:t>
-      </w:r>
-      <w:r>
-        <w:rPr>
-          <w:rFonts w:ascii="Arial" w:hAnsi="Arial" w:cs="Arial"/>
-          <w:color w:val="auto"/>
-          <w:sz w:val="24"/>
-          <w:szCs w:val="24"/>
-        </w:rPr>
-        <w:t>.</w:t>
-      </w:r>
-      <w:r>
-        <w:rPr>
-          <w:rFonts w:ascii="Arial" w:hAnsi="Arial" w:cs="Arial"/>
-          <w:color w:val="auto"/>
-          <w:sz w:val="24"/>
-          <w:szCs w:val="24"/>
-        </w:rPr>
-        <w:t xml:space="preserve"> As tarefas poderão ser visualizadas no </w:t>
-      </w:r>
-      <w:hyperlink r:id="rId14" w:history="1">
-        <w:proofErr w:type="spellStart"/>
-        <w:r>
-          <w:rPr>
-            <w:rStyle w:val="Hyperlink"/>
-            <w:rFonts w:ascii="Arial" w:hAnsi="Arial" w:cs="Arial"/>
-            <w:color w:val="auto"/>
-            <w:sz w:val="24"/>
-            <w:szCs w:val="24"/>
-          </w:rPr>
-          <w:t>Kanban</w:t>
-        </w:r>
-        <w:proofErr w:type="spellEnd"/>
-      </w:hyperlink>
-      <w:r>
-        <w:rPr>
-          <w:rFonts w:ascii="Arial" w:hAnsi="Arial" w:cs="Arial"/>
-          <w:color w:val="auto"/>
-          <w:sz w:val="24"/>
-          <w:szCs w:val="24"/>
-        </w:rPr>
-        <w:t xml:space="preserve"> do Projeto </w:t>
-      </w:r>
-      <w:proofErr w:type="spellStart"/>
-      <w:r>
-        <w:rPr>
-          <w:rFonts w:ascii="Arial" w:hAnsi="Arial" w:cs="Arial"/>
-          <w:color w:val="auto"/>
-          <w:sz w:val="24"/>
-          <w:szCs w:val="24"/>
-        </w:rPr>
-        <w:t>EveRemind</w:t>
-      </w:r>
-      <w:proofErr w:type="spellEnd"/>
-      <w:r>
-        <w:rPr>
-          <w:rFonts w:ascii="Arial" w:hAnsi="Arial" w:cs="Arial"/>
-          <w:color w:val="auto"/>
-          <w:sz w:val="24"/>
-          <w:szCs w:val="24"/>
-        </w:rPr>
-        <w:t>.</w:t>
-      </w:r>
-    </w:p>
-    <w:p>
-      <w:pPr>
-        <w:pStyle w:val="Heading1"/>
-        <w:rPr>
-          <w:rFonts w:ascii="Arial" w:hAnsi="Arial" w:cs="Arial"/>
-          <w:b/>
-          <w:color w:val="auto"/>
-          <w:sz w:val="28"/>
-          <w:szCs w:val="24"/>
-        </w:rPr>
-      </w:pPr>
-      <w:r>
-        <w:rPr>
-          <w:rFonts w:ascii="Arial" w:hAnsi="Arial" w:cs="Arial"/>
-          <w:b/>
-          <w:color w:val="auto"/>
-          <w:sz w:val="28"/>
-          <w:szCs w:val="24"/>
-        </w:rPr>
-        <w:t xml:space="preserve">4. </w:t>
-      </w:r>
-      <w:r>
-        <w:rPr>
-          <w:rFonts w:ascii="Arial" w:hAnsi="Arial" w:cs="Arial"/>
-          <w:b/>
-          <w:color w:val="auto"/>
-          <w:sz w:val="28"/>
-          <w:szCs w:val="24"/>
-        </w:rPr>
-        <w:t>Cronograma</w:t>
-      </w:r>
-    </w:p>
-    <w:p>
-      <w:pPr>
-        <w:pStyle w:val="Heading2"/>
-        <w:rPr>
-          <w:rFonts w:ascii="Arial" w:hAnsi="Arial" w:cs="Arial"/>
-          <w:b/>
-          <w:color w:val="auto"/>
-          <w:sz w:val="28"/>
-          <w:szCs w:val="24"/>
-        </w:rPr>
-      </w:pPr>
-      <w:r>
-        <w:rPr>
-          <w:rFonts w:ascii="Arial" w:hAnsi="Arial" w:cs="Arial"/>
-          <w:b/>
-          <w:color w:val="auto"/>
-          <w:sz w:val="28"/>
-          <w:szCs w:val="24"/>
-        </w:rPr>
-        <w:tab/>
-      </w:r>
-      <w:r>
-        <w:rPr>
-          <w:rFonts w:ascii="Arial" w:hAnsi="Arial" w:cs="Arial"/>
-          <w:b/>
-          <w:color w:val="auto"/>
-          <w:sz w:val="28"/>
-          <w:szCs w:val="24"/>
-        </w:rPr>
-        <w:tab/>
-      </w:r>
-      <w:r>
-        <w:rPr>
-          <w:rFonts w:ascii="Arial" w:hAnsi="Arial" w:cs="Arial"/>
-          <w:b/>
-          <w:color w:val="auto"/>
-          <w:sz w:val="28"/>
-          <w:szCs w:val="24"/>
-        </w:rPr>
-        <w:t>4</w:t>
-      </w:r>
-      <w:r>
-        <w:rPr>
-          <w:rFonts w:ascii="Arial" w:hAnsi="Arial" w:cs="Arial"/>
-          <w:b/>
-          <w:color w:val="auto"/>
-          <w:sz w:val="28"/>
-          <w:szCs w:val="24"/>
-        </w:rPr>
-        <w:t>.1</w:t>
-      </w:r>
-      <w:r>
-        <w:rPr>
-          <w:rFonts w:ascii="Arial" w:hAnsi="Arial" w:cs="Arial"/>
-          <w:b/>
-          <w:color w:val="auto"/>
-          <w:sz w:val="28"/>
-          <w:szCs w:val="24"/>
-        </w:rPr>
-        <w:t xml:space="preserve"> Cronograma</w:t>
-      </w:r>
-      <w:r>
-        <w:rPr>
-          <w:rFonts w:ascii="Arial" w:hAnsi="Arial" w:cs="Arial"/>
-          <w:b/>
-          <w:color w:val="auto"/>
-          <w:sz w:val="28"/>
-          <w:szCs w:val="24"/>
-        </w:rPr>
-        <w:t xml:space="preserve"> das fases </w:t>
-      </w:r>
-    </w:p>
-    <w:p>
-      <w:pPr>
-        <w:spacing w:after="160" w:line="259" w:lineRule="auto"/>
-        <w:ind w:left="289"/>
-        <w:jc w:val="both"/>
-        <w:rPr>
-          <w:rFonts w:ascii="Arial" w:hAnsi="Arial" w:cs="Arial"/>
-          <w:color w:val="auto"/>
-          <w:sz w:val="24"/>
-          <w:szCs w:val="24"/>
-        </w:rPr>
-      </w:pPr>
-      <w:r>
-        <w:rPr>
-          <w:rFonts w:ascii="Arial" w:hAnsi="Arial" w:cs="Arial"/>
-          <w:color w:val="auto"/>
-          <w:sz w:val="24"/>
-          <w:szCs w:val="24"/>
-        </w:rPr>
-        <w:t>O</w:t>
-      </w:r>
-      <w:r>
-        <w:rPr>
-          <w:rFonts w:ascii="Arial" w:hAnsi="Arial" w:cs="Arial"/>
-          <w:color w:val="auto"/>
-          <w:sz w:val="24"/>
-          <w:szCs w:val="24"/>
-        </w:rPr>
-        <w:t xml:space="preserve"> processo</w:t>
-      </w:r>
-      <w:r>
-        <w:rPr>
-          <w:rFonts w:ascii="Arial" w:hAnsi="Arial" w:cs="Arial"/>
-          <w:color w:val="auto"/>
-          <w:sz w:val="24"/>
-          <w:szCs w:val="24"/>
-        </w:rPr>
-        <w:t xml:space="preserve"> de desenvolvimento foi divido em duas etapas</w:t>
-      </w:r>
-      <w:r>
-        <w:rPr>
-          <w:rFonts w:ascii="Arial" w:hAnsi="Arial" w:cs="Arial"/>
-          <w:color w:val="auto"/>
-          <w:sz w:val="24"/>
-          <w:szCs w:val="24"/>
-        </w:rPr>
-        <w:t>, sendo a primeira parte do processo baseado no método de desenvolvimento S</w:t>
-      </w:r>
-      <w:r>
-        <w:rPr>
-          <w:rFonts w:ascii="Arial" w:hAnsi="Arial" w:cs="Arial"/>
-          <w:color w:val="auto"/>
-          <w:sz w:val="24"/>
-          <w:szCs w:val="24"/>
-        </w:rPr>
-        <w:t>CRUM</w:t>
-      </w:r>
-      <w:r>
-        <w:rPr>
-          <w:rFonts w:ascii="Arial" w:hAnsi="Arial" w:cs="Arial"/>
-          <w:color w:val="auto"/>
-          <w:sz w:val="24"/>
-          <w:szCs w:val="24"/>
-        </w:rPr>
-        <w:t xml:space="preserve"> e a segunda baseada no guia de gerenciamento de projetos, PMBOK</w:t>
-      </w:r>
-      <w:r>
-        <w:rPr>
-          <w:rFonts w:ascii="Arial" w:hAnsi="Arial" w:cs="Arial"/>
-          <w:color w:val="auto"/>
-          <w:sz w:val="24"/>
-          <w:szCs w:val="24"/>
-        </w:rPr>
-        <w:t>.</w:t>
-      </w:r>
-      <w:r>
-        <w:rPr>
-          <w:rFonts w:ascii="Arial" w:hAnsi="Arial" w:cs="Arial"/>
-          <w:color w:val="auto"/>
-          <w:sz w:val="24"/>
-          <w:szCs w:val="24"/>
-        </w:rPr>
-        <w:t xml:space="preserve"> Ambas as etapas usarão o mps.br como guia de boas práticas.</w:t>
-      </w:r>
-    </w:p>
-    <w:p>
-      <w:pPr>
-        <w:spacing w:after="160" w:line="259" w:lineRule="auto"/>
-        <w:ind w:left="289"/>
+        <w:ind w:firstLine="142"/>
         <w:jc w:val="both"/>
         <w:rPr>
           <w:rFonts w:ascii="Arial" w:hAnsi="Arial" w:cs="Arial"/>
@@ -2179,27 +1455,7 @@
           <w:sz w:val="24"/>
           <w:szCs w:val="24"/>
         </w:rPr>
-        <w:t xml:space="preserve"> trabalharemos com duas </w:t>
-      </w:r>
-      <w:proofErr w:type="spellStart"/>
-      <w:r>
-        <w:rPr>
-          <w:rFonts w:ascii="Arial" w:hAnsi="Arial" w:cs="Arial"/>
-          <w:color w:val="auto"/>
-          <w:sz w:val="24"/>
-          <w:szCs w:val="24"/>
-        </w:rPr>
-        <w:t>sprints</w:t>
-      </w:r>
-      <w:proofErr w:type="spellEnd"/>
-      <w:r>
-        <w:rPr>
-          <w:rFonts w:ascii="Arial" w:hAnsi="Arial" w:cs="Arial"/>
-          <w:color w:val="auto"/>
-          <w:sz w:val="24"/>
-          <w:szCs w:val="24"/>
-        </w:rPr>
-        <w:t>, de 15 dias cada uma</w:t>
+        <w:t xml:space="preserve"> trabalharemos com duas sprints, de 15 dias cada uma</w:t>
       </w:r>
       <w:r>
         <w:rPr>
@@ -2231,6 +1487,7 @@
     </w:p>
     <w:p>
       <w:pPr>
+        <w:ind w:firstLine="142"/>
         <w:jc w:val="both"/>
         <w:rPr>
           <w:rFonts w:ascii="Arial" w:hAnsi="Arial" w:cs="Arial"/>
@@ -2287,7 +1544,8 @@
           <w:p>
             <w:pPr>
               <w:pStyle w:val="Contedodatabela"/>
-              <w:jc w:val="center"/>
+              <w:ind w:firstLine="142"/>
+              <w:jc w:val="both"/>
               <w:rPr>
                 <w:rFonts w:ascii="Arial" w:hAnsi="Arial" w:cs="Arial"/>
                 <w:b/>
@@ -2296,7 +1554,6 @@
                 <w:sz w:val="24"/>
               </w:rPr>
             </w:pPr>
-            <w:proofErr w:type="spellStart"/>
             <w:r>
               <w:rPr>
                 <w:rFonts w:ascii="Arial" w:hAnsi="Arial" w:cs="Arial"/>
@@ -2307,7 +1564,6 @@
               </w:rPr>
               <w:t>Sprints</w:t>
             </w:r>
-            <w:proofErr w:type="spellEnd"/>
           </w:p>
         </w:tc>
         <w:tc>
@@ -2327,7 +1583,8 @@
           <w:p>
             <w:pPr>
               <w:pStyle w:val="Contedodatabela"/>
-              <w:jc w:val="center"/>
+              <w:ind w:firstLine="142"/>
+              <w:jc w:val="both"/>
               <w:rPr>
                 <w:rFonts w:ascii="Arial" w:hAnsi="Arial" w:cs="Arial"/>
                 <w:b/>
@@ -2365,7 +1622,8 @@
           <w:p>
             <w:pPr>
               <w:pStyle w:val="Contedodatabela"/>
-              <w:jc w:val="center"/>
+              <w:ind w:firstLine="142"/>
+              <w:jc w:val="both"/>
               <w:rPr>
                 <w:rFonts w:ascii="Arial" w:hAnsi="Arial" w:cs="Arial"/>
                 <w:b/>
@@ -2409,7 +1667,8 @@
           <w:p>
             <w:pPr>
               <w:pStyle w:val="Contedodatabela"/>
-              <w:jc w:val="center"/>
+              <w:ind w:firstLine="142"/>
+              <w:jc w:val="both"/>
               <w:rPr>
                 <w:rFonts w:ascii="Arial" w:hAnsi="Arial" w:cs="Arial"/>
                 <w:color w:val="auto"/>
@@ -2443,7 +1702,8 @@
           <w:p>
             <w:pPr>
               <w:pStyle w:val="Contedodatabela"/>
-              <w:jc w:val="center"/>
+              <w:ind w:firstLine="142"/>
+              <w:jc w:val="both"/>
               <w:rPr>
                 <w:rFonts w:ascii="Arial" w:hAnsi="Arial" w:cs="Arial"/>
                 <w:color w:val="auto"/>
@@ -2477,7 +1737,8 @@
           <w:p>
             <w:pPr>
               <w:pStyle w:val="Contedodatabela"/>
-              <w:jc w:val="center"/>
+              <w:ind w:firstLine="142"/>
+              <w:jc w:val="both"/>
               <w:rPr>
                 <w:rFonts w:ascii="Arial" w:hAnsi="Arial" w:cs="Arial"/>
                 <w:color w:val="auto"/>
@@ -2517,7 +1778,8 @@
           <w:p>
             <w:pPr>
               <w:pStyle w:val="Contedodatabela"/>
-              <w:jc w:val="center"/>
+              <w:ind w:firstLine="142"/>
+              <w:jc w:val="both"/>
               <w:rPr>
                 <w:rFonts w:ascii="Arial" w:hAnsi="Arial" w:cs="Arial"/>
                 <w:color w:val="auto"/>
@@ -2567,7 +1829,8 @@
           <w:p>
             <w:pPr>
               <w:pStyle w:val="Contedodatabela"/>
-              <w:jc w:val="center"/>
+              <w:ind w:firstLine="142"/>
+              <w:jc w:val="both"/>
               <w:rPr>
                 <w:rFonts w:ascii="Arial" w:hAnsi="Arial" w:cs="Arial"/>
                 <w:color w:val="auto"/>
@@ -2601,7 +1864,8 @@
           <w:p>
             <w:pPr>
               <w:pStyle w:val="Contedodatabela"/>
-              <w:jc w:val="center"/>
+              <w:ind w:firstLine="142"/>
+              <w:jc w:val="both"/>
               <w:rPr>
                 <w:rFonts w:ascii="Arial" w:hAnsi="Arial" w:cs="Arial"/>
                 <w:color w:val="auto"/>
@@ -2622,7 +1886,8 @@
     </w:tbl>
     <w:p>
       <w:pPr>
-        <w:jc w:val="center"/>
+        <w:ind w:firstLine="142"/>
+        <w:jc w:val="both"/>
         <w:rPr>
           <w:rFonts w:ascii="Arial" w:hAnsi="Arial" w:cs="Arial"/>
           <w:color w:val="auto"/>
@@ -2641,205 +1906,451 @@
           <w:rFonts w:ascii="Arial" w:hAnsi="Arial" w:cs="Arial"/>
           <w:color w:val="auto"/>
         </w:rPr>
-        <w:t xml:space="preserve"> -  Cronograma dos </w:t>
-      </w:r>
-      <w:proofErr w:type="spellStart"/>
-      <w:r>
-        <w:rPr>
-          <w:rFonts w:ascii="Arial" w:hAnsi="Arial" w:cs="Arial"/>
-          <w:color w:val="auto"/>
-        </w:rPr>
-        <w:t>Sprints</w:t>
-      </w:r>
-      <w:proofErr w:type="spellEnd"/>
-      <w:r>
-        <w:rPr>
-          <w:rFonts w:ascii="Arial" w:hAnsi="Arial" w:cs="Arial"/>
-          <w:color w:val="auto"/>
+        <w:t xml:space="preserve"> -  Cronograma dos Sprints.</w:t>
+      </w:r>
+      <w:r>
+        <w:rPr>
+          <w:rFonts w:ascii="Arial" w:hAnsi="Arial" w:cs="Arial"/>
+          <w:color w:val="auto"/>
+        </w:rPr>
+        <w:br/>
+      </w:r>
+    </w:p>
+    <w:p>
+      <w:pPr>
+        <w:pStyle w:val="Ttulo2"/>
+        <w:ind w:firstLine="142"/>
+        <w:jc w:val="both"/>
+        <w:rPr>
+          <w:rFonts w:ascii="Arial" w:hAnsi="Arial" w:cs="Arial"/>
+          <w:b/>
+          <w:color w:val="auto"/>
+          <w:sz w:val="28"/>
+          <w:szCs w:val="24"/>
+        </w:rPr>
+      </w:pPr>
+      <w:r>
+        <w:rPr>
+          <w:rFonts w:ascii="Arial" w:hAnsi="Arial" w:cs="Arial"/>
+          <w:b/>
+          <w:color w:val="auto"/>
+          <w:sz w:val="28"/>
+          <w:szCs w:val="24"/>
+        </w:rPr>
+        <w:t xml:space="preserve">4.2 Cronograma das </w:t>
+      </w:r>
+      <w:r>
+        <w:rPr>
+          <w:rFonts w:ascii="Arial" w:hAnsi="Arial" w:cs="Arial"/>
+          <w:b/>
+          <w:color w:val="auto"/>
+          <w:sz w:val="28"/>
+          <w:szCs w:val="24"/>
+        </w:rPr>
+        <w:t>Reuniões</w:t>
+      </w:r>
+    </w:p>
+    <w:p>
+      <w:pPr>
+        <w:spacing w:after="160" w:line="259" w:lineRule="auto"/>
+        <w:ind w:firstLine="142"/>
+        <w:jc w:val="both"/>
+        <w:rPr>
+          <w:rFonts w:ascii="Arial" w:hAnsi="Arial" w:cs="Arial"/>
+          <w:color w:val="auto"/>
+          <w:sz w:val="24"/>
+          <w:szCs w:val="24"/>
+        </w:rPr>
+      </w:pPr>
+      <w:r>
+        <w:rPr>
+          <w:rFonts w:ascii="Arial" w:hAnsi="Arial" w:cs="Arial"/>
+          <w:color w:val="auto"/>
+          <w:sz w:val="24"/>
+          <w:szCs w:val="24"/>
+        </w:rPr>
+        <w:t>O Scrum tem c</w:t>
+      </w:r>
+      <w:r>
+        <w:rPr>
+          <w:rFonts w:ascii="Arial" w:hAnsi="Arial" w:cs="Arial"/>
+          <w:color w:val="auto"/>
+          <w:sz w:val="24"/>
+          <w:szCs w:val="24"/>
+        </w:rPr>
+        <w:t>inco tipos básicos de reuniões:</w:t>
+      </w:r>
+    </w:p>
+    <w:p>
+      <w:pPr>
+        <w:spacing w:after="160" w:line="259" w:lineRule="auto"/>
+        <w:ind w:firstLine="142"/>
+        <w:jc w:val="both"/>
+        <w:rPr>
+          <w:rFonts w:ascii="Arial" w:hAnsi="Arial" w:cs="Arial"/>
+          <w:color w:val="auto"/>
+          <w:sz w:val="24"/>
+          <w:szCs w:val="24"/>
+        </w:rPr>
+      </w:pPr>
+      <w:r>
+        <w:rPr>
+          <w:rFonts w:ascii="Arial" w:hAnsi="Arial" w:cs="Arial"/>
+          <w:color w:val="auto"/>
+          <w:sz w:val="24"/>
+          <w:szCs w:val="24"/>
+        </w:rPr>
+        <w:lastRenderedPageBreak/>
+        <w:t xml:space="preserve">O Sprint Planning 1 é uma reunião que acontece no início do projeto na qual o Product Owner “conta as histórias” ao time e define suas prioridades e </w:t>
+      </w:r>
+      <w:r>
+        <w:rPr>
+          <w:rFonts w:ascii="Arial" w:hAnsi="Arial" w:cs="Arial"/>
+          <w:color w:val="auto"/>
+          <w:sz w:val="24"/>
+          <w:szCs w:val="24"/>
+        </w:rPr>
+        <w:t>importâncias</w:t>
+      </w:r>
+      <w:r>
+        <w:rPr>
+          <w:rFonts w:ascii="Arial" w:hAnsi="Arial" w:cs="Arial"/>
+          <w:color w:val="auto"/>
+          <w:sz w:val="24"/>
+          <w:szCs w:val="24"/>
         </w:rPr>
         <w:t>.</w:t>
       </w:r>
-      <w:r>
-        <w:rPr>
-          <w:rFonts w:ascii="Arial" w:hAnsi="Arial" w:cs="Arial"/>
-          <w:color w:val="auto"/>
-        </w:rPr>
-        <w:br/>
-      </w:r>
-    </w:p>
-    <w:p>
-      <w:pPr>
-        <w:pStyle w:val="Heading2"/>
-        <w:rPr>
-          <w:rFonts w:ascii="Arial" w:hAnsi="Arial" w:cs="Arial"/>
-          <w:b/>
-          <w:color w:val="auto"/>
-          <w:sz w:val="28"/>
-          <w:szCs w:val="24"/>
-        </w:rPr>
-      </w:pPr>
-      <w:r>
-        <w:rPr>
-          <w:rFonts w:ascii="Arial" w:hAnsi="Arial" w:cs="Arial"/>
-          <w:b/>
-          <w:color w:val="auto"/>
-          <w:sz w:val="28"/>
-          <w:szCs w:val="24"/>
-        </w:rPr>
-        <w:lastRenderedPageBreak/>
-        <w:tab/>
-      </w:r>
-      <w:r>
-        <w:rPr>
-          <w:rFonts w:ascii="Arial" w:hAnsi="Arial" w:cs="Arial"/>
-          <w:b/>
-          <w:color w:val="auto"/>
-          <w:sz w:val="28"/>
-          <w:szCs w:val="24"/>
-        </w:rPr>
-        <w:tab/>
-      </w:r>
-      <w:r>
-        <w:rPr>
-          <w:rFonts w:ascii="Arial" w:hAnsi="Arial" w:cs="Arial"/>
-          <w:b/>
-          <w:color w:val="auto"/>
-          <w:sz w:val="28"/>
-          <w:szCs w:val="24"/>
-        </w:rPr>
-        <w:t xml:space="preserve">4.2 Cronograma das </w:t>
-      </w:r>
-      <w:r>
-        <w:rPr>
-          <w:rFonts w:ascii="Arial" w:hAnsi="Arial" w:cs="Arial"/>
-          <w:b/>
-          <w:color w:val="auto"/>
-          <w:sz w:val="28"/>
-          <w:szCs w:val="24"/>
-        </w:rPr>
-        <w:t>Reuniões</w:t>
-      </w:r>
     </w:p>
     <w:p>
       <w:pPr>
         <w:spacing w:after="160" w:line="259" w:lineRule="auto"/>
-        <w:ind w:left="288"/>
-        <w:jc w:val="both"/>
-        <w:rPr>
-          <w:rFonts w:ascii="Arial" w:hAnsi="Arial" w:cs="Arial"/>
-          <w:color w:val="auto"/>
-          <w:sz w:val="24"/>
-          <w:szCs w:val="24"/>
-        </w:rPr>
-      </w:pPr>
-      <w:r>
-        <w:rPr>
-          <w:rFonts w:ascii="Arial" w:hAnsi="Arial" w:cs="Arial"/>
-          <w:color w:val="auto"/>
-          <w:sz w:val="24"/>
-          <w:szCs w:val="24"/>
-        </w:rPr>
-        <w:t xml:space="preserve">O </w:t>
-      </w:r>
-      <w:proofErr w:type="spellStart"/>
-      <w:r>
-        <w:rPr>
-          <w:rFonts w:ascii="Arial" w:hAnsi="Arial" w:cs="Arial"/>
-          <w:color w:val="auto"/>
-          <w:sz w:val="24"/>
-          <w:szCs w:val="24"/>
-        </w:rPr>
-        <w:t>Scrum</w:t>
-      </w:r>
-      <w:proofErr w:type="spellEnd"/>
-      <w:r>
-        <w:rPr>
-          <w:rFonts w:ascii="Arial" w:hAnsi="Arial" w:cs="Arial"/>
-          <w:color w:val="auto"/>
-          <w:sz w:val="24"/>
-          <w:szCs w:val="24"/>
-        </w:rPr>
-        <w:t xml:space="preserve"> tem c</w:t>
-      </w:r>
-      <w:r>
-        <w:rPr>
-          <w:rFonts w:ascii="Arial" w:hAnsi="Arial" w:cs="Arial"/>
-          <w:color w:val="auto"/>
-          <w:sz w:val="24"/>
-          <w:szCs w:val="24"/>
-        </w:rPr>
-        <w:t>inco tipos básicos de reuniões:</w:t>
+        <w:ind w:firstLine="142"/>
+        <w:jc w:val="both"/>
+        <w:rPr>
+          <w:rFonts w:ascii="Arial" w:hAnsi="Arial" w:cs="Arial"/>
+          <w:color w:val="auto"/>
+          <w:sz w:val="24"/>
+          <w:szCs w:val="24"/>
+        </w:rPr>
+      </w:pPr>
+      <w:r>
+        <w:rPr>
+          <w:rFonts w:ascii="Arial" w:hAnsi="Arial" w:cs="Arial"/>
+          <w:color w:val="auto"/>
+          <w:sz w:val="24"/>
+          <w:szCs w:val="24"/>
+        </w:rPr>
+        <w:t>O Sprint Planning 2 também é uma reunião que acontece no início do projeto na qual o Scrum Master e o time destrincham todas as estórias em tarefas. Estas vão para um kanban, onde são acompanhadas e monitoradas.</w:t>
       </w:r>
     </w:p>
     <w:p>
       <w:pPr>
         <w:spacing w:after="160" w:line="259" w:lineRule="auto"/>
-        <w:ind w:left="288"/>
-        <w:jc w:val="both"/>
-        <w:rPr>
-          <w:rFonts w:ascii="Arial" w:hAnsi="Arial" w:cs="Arial"/>
-          <w:color w:val="auto"/>
-          <w:sz w:val="24"/>
-          <w:szCs w:val="24"/>
-        </w:rPr>
-      </w:pPr>
-      <w:r>
-        <w:rPr>
-          <w:rFonts w:ascii="Arial" w:hAnsi="Arial" w:cs="Arial"/>
-          <w:color w:val="auto"/>
-          <w:sz w:val="24"/>
-          <w:szCs w:val="24"/>
-        </w:rPr>
-        <w:t xml:space="preserve">O Sprint Planning 1 é uma reunião que acontece no início do projeto na qual o </w:t>
-      </w:r>
-      <w:proofErr w:type="spellStart"/>
-      <w:r>
-        <w:rPr>
-          <w:rFonts w:ascii="Arial" w:hAnsi="Arial" w:cs="Arial"/>
-          <w:color w:val="auto"/>
-          <w:sz w:val="24"/>
-          <w:szCs w:val="24"/>
-        </w:rPr>
-        <w:t>Product</w:t>
-      </w:r>
-      <w:proofErr w:type="spellEnd"/>
-      <w:r>
-        <w:rPr>
-          <w:rFonts w:ascii="Arial" w:hAnsi="Arial" w:cs="Arial"/>
-          <w:color w:val="auto"/>
-          <w:sz w:val="24"/>
-          <w:szCs w:val="24"/>
-        </w:rPr>
-        <w:t xml:space="preserve"> </w:t>
-      </w:r>
-      <w:proofErr w:type="spellStart"/>
-      <w:r>
-        <w:rPr>
-          <w:rFonts w:ascii="Arial" w:hAnsi="Arial" w:cs="Arial"/>
-          <w:color w:val="auto"/>
-          <w:sz w:val="24"/>
-          <w:szCs w:val="24"/>
-        </w:rPr>
-        <w:t>Owner</w:t>
-      </w:r>
-      <w:proofErr w:type="spellEnd"/>
-      <w:r>
-        <w:rPr>
-          <w:rFonts w:ascii="Arial" w:hAnsi="Arial" w:cs="Arial"/>
-          <w:color w:val="auto"/>
-          <w:sz w:val="24"/>
-          <w:szCs w:val="24"/>
-        </w:rPr>
-        <w:t xml:space="preserve"> “conta as histórias” ao time e define suas prioridades e </w:t>
-      </w:r>
-      <w:r>
-        <w:rPr>
-          <w:rFonts w:ascii="Arial" w:hAnsi="Arial" w:cs="Arial"/>
-          <w:color w:val="auto"/>
-          <w:sz w:val="24"/>
-          <w:szCs w:val="24"/>
-        </w:rPr>
-        <w:t>importâncias</w:t>
+        <w:ind w:firstLine="142"/>
+        <w:jc w:val="both"/>
+        <w:rPr>
+          <w:rFonts w:ascii="Arial" w:hAnsi="Arial" w:cs="Arial"/>
+          <w:color w:val="auto"/>
+          <w:sz w:val="24"/>
+          <w:szCs w:val="24"/>
+        </w:rPr>
+      </w:pPr>
+      <w:r>
+        <w:rPr>
+          <w:rFonts w:ascii="Arial" w:hAnsi="Arial" w:cs="Arial"/>
+          <w:color w:val="auto"/>
+          <w:sz w:val="24"/>
+          <w:szCs w:val="24"/>
+        </w:rPr>
+        <w:t>Stand Up M</w:t>
+      </w:r>
+      <w:r>
+        <w:rPr>
+          <w:rFonts w:ascii="Arial" w:hAnsi="Arial" w:cs="Arial"/>
+          <w:color w:val="auto"/>
+          <w:sz w:val="24"/>
+          <w:szCs w:val="24"/>
+        </w:rPr>
+        <w:t>eeting</w:t>
+      </w:r>
+      <w:r>
+        <w:rPr>
+          <w:rFonts w:ascii="Arial" w:hAnsi="Arial" w:cs="Arial"/>
+          <w:color w:val="auto"/>
+          <w:sz w:val="24"/>
+          <w:szCs w:val="24"/>
+        </w:rPr>
+        <w:t xml:space="preserve"> são as reuniões diárias, elas têm este nome porque têm o intuito de serem rápidas, ap</w:t>
+      </w:r>
+      <w:r>
+        <w:rPr>
+          <w:rFonts w:ascii="Arial" w:hAnsi="Arial" w:cs="Arial"/>
+          <w:color w:val="auto"/>
+          <w:sz w:val="24"/>
+          <w:szCs w:val="24"/>
+        </w:rPr>
+        <w:t>roximadamente 15 minutos</w:t>
+      </w:r>
+      <w:r>
+        <w:rPr>
+          <w:rFonts w:ascii="Arial" w:hAnsi="Arial" w:cs="Arial"/>
+          <w:color w:val="auto"/>
+          <w:sz w:val="24"/>
+          <w:szCs w:val="24"/>
+        </w:rPr>
+        <w:t>. Nestas reuniões Scrum Master, Time de Desenvolvimento e</w:t>
+      </w:r>
+      <w:r>
+        <w:rPr>
+          <w:rFonts w:ascii="Arial" w:hAnsi="Arial" w:cs="Arial"/>
+          <w:color w:val="auto"/>
+          <w:sz w:val="24"/>
+          <w:szCs w:val="24"/>
+        </w:rPr>
+        <w:t>,</w:t>
+      </w:r>
+      <w:r>
+        <w:rPr>
+          <w:rFonts w:ascii="Arial" w:hAnsi="Arial" w:cs="Arial"/>
+          <w:color w:val="auto"/>
+          <w:sz w:val="24"/>
+          <w:szCs w:val="24"/>
+        </w:rPr>
+        <w:t xml:space="preserve"> se necessário Product Owner</w:t>
+      </w:r>
+      <w:r>
+        <w:rPr>
+          <w:rFonts w:ascii="Arial" w:hAnsi="Arial" w:cs="Arial"/>
+          <w:color w:val="auto"/>
+          <w:sz w:val="24"/>
+          <w:szCs w:val="24"/>
+        </w:rPr>
+        <w:t>,</w:t>
+      </w:r>
+      <w:r>
+        <w:rPr>
+          <w:rFonts w:ascii="Arial" w:hAnsi="Arial" w:cs="Arial"/>
+          <w:color w:val="auto"/>
+          <w:sz w:val="24"/>
+          <w:szCs w:val="24"/>
+        </w:rPr>
+        <w:t xml:space="preserve"> discutem sobre as atividades </w:t>
+      </w:r>
+      <w:r>
+        <w:rPr>
+          <w:rFonts w:ascii="Arial" w:hAnsi="Arial" w:cs="Arial"/>
+          <w:color w:val="auto"/>
+          <w:sz w:val="24"/>
+          <w:szCs w:val="24"/>
+        </w:rPr>
+        <w:t>concluídas</w:t>
+      </w:r>
+      <w:r>
+        <w:rPr>
+          <w:rFonts w:ascii="Arial" w:hAnsi="Arial" w:cs="Arial"/>
+          <w:color w:val="auto"/>
+          <w:sz w:val="24"/>
+          <w:szCs w:val="24"/>
+        </w:rPr>
+        <w:t xml:space="preserve"> no prazo, as atividades que estão atrasadas, o porquê, </w:t>
+      </w:r>
+      <w:r>
+        <w:rPr>
+          <w:rFonts w:ascii="Arial" w:hAnsi="Arial" w:cs="Arial"/>
+          <w:color w:val="auto"/>
+          <w:sz w:val="24"/>
+          <w:szCs w:val="24"/>
+        </w:rPr>
+        <w:t xml:space="preserve">e </w:t>
+      </w:r>
+      <w:r>
+        <w:rPr>
+          <w:rFonts w:ascii="Arial" w:hAnsi="Arial" w:cs="Arial"/>
+          <w:color w:val="auto"/>
+          <w:sz w:val="24"/>
+          <w:szCs w:val="24"/>
+        </w:rPr>
+        <w:t>propõe</w:t>
+      </w:r>
+      <w:r>
+        <w:rPr>
+          <w:rFonts w:ascii="Arial" w:hAnsi="Arial" w:cs="Arial"/>
+          <w:color w:val="auto"/>
+          <w:sz w:val="24"/>
+          <w:szCs w:val="24"/>
+        </w:rPr>
+        <w:t>m</w:t>
+      </w:r>
+      <w:r>
+        <w:rPr>
+          <w:rFonts w:ascii="Arial" w:hAnsi="Arial" w:cs="Arial"/>
+          <w:color w:val="auto"/>
+          <w:sz w:val="24"/>
+          <w:szCs w:val="24"/>
+        </w:rPr>
+        <w:t xml:space="preserve"> soluções para os problemas. Eles também analisam se o projeto está seguindo o pl</w:t>
+      </w:r>
+      <w:r>
+        <w:rPr>
+          <w:rFonts w:ascii="Arial" w:hAnsi="Arial" w:cs="Arial"/>
+          <w:color w:val="auto"/>
+          <w:sz w:val="24"/>
+          <w:szCs w:val="24"/>
+        </w:rPr>
+        <w:t>anejado, se haverá alterações de</w:t>
+      </w:r>
+      <w:r>
+        <w:rPr>
+          <w:rFonts w:ascii="Arial" w:hAnsi="Arial" w:cs="Arial"/>
+          <w:color w:val="auto"/>
+          <w:sz w:val="24"/>
+          <w:szCs w:val="24"/>
+        </w:rPr>
+        <w:t xml:space="preserve"> escopo, tempo e custos do projeto, se o esforço, </w:t>
+      </w:r>
+      <w:r>
+        <w:rPr>
+          <w:rFonts w:ascii="Arial" w:hAnsi="Arial" w:cs="Arial"/>
+          <w:color w:val="auto"/>
+          <w:sz w:val="24"/>
+          <w:szCs w:val="24"/>
+        </w:rPr>
+        <w:t>recursos</w:t>
+      </w:r>
+      <w:r>
+        <w:rPr>
+          <w:rFonts w:ascii="Arial" w:hAnsi="Arial" w:cs="Arial"/>
+          <w:color w:val="auto"/>
+          <w:sz w:val="24"/>
+          <w:szCs w:val="24"/>
+        </w:rPr>
+        <w:t xml:space="preserve"> materiais e humanos estimados estão atend</w:t>
+      </w:r>
+      <w:r>
+        <w:rPr>
+          <w:rFonts w:ascii="Arial" w:hAnsi="Arial" w:cs="Arial"/>
+          <w:color w:val="auto"/>
+          <w:sz w:val="24"/>
+          <w:szCs w:val="24"/>
+        </w:rPr>
+        <w:t>endo as necessidades do projeto. É nestas reuniões também que acontece o monitoramento dos riscos do projeto e que há a comunicação com o PO sobre quaisquer partes que o interessem.</w:t>
+      </w:r>
+    </w:p>
+    <w:p>
+      <w:pPr>
+        <w:spacing w:after="160" w:line="259" w:lineRule="auto"/>
+        <w:ind w:firstLine="142"/>
+        <w:jc w:val="both"/>
+        <w:rPr>
+          <w:rFonts w:ascii="Arial" w:hAnsi="Arial" w:cs="Arial"/>
+          <w:color w:val="auto"/>
+          <w:sz w:val="24"/>
+          <w:szCs w:val="24"/>
+        </w:rPr>
+      </w:pPr>
+      <w:r>
+        <w:rPr>
+          <w:rFonts w:ascii="Arial" w:hAnsi="Arial" w:cs="Arial"/>
+          <w:color w:val="auto"/>
+          <w:sz w:val="24"/>
+          <w:szCs w:val="24"/>
+        </w:rPr>
+        <w:t>Review é uma reunião</w:t>
+      </w:r>
+      <w:r>
+        <w:rPr>
+          <w:rFonts w:ascii="Arial" w:hAnsi="Arial" w:cs="Arial"/>
+          <w:color w:val="auto"/>
+          <w:sz w:val="24"/>
+          <w:szCs w:val="24"/>
+        </w:rPr>
+        <w:t xml:space="preserve"> informal, que pode ser considerada um marco do projeto</w:t>
+      </w:r>
+      <w:r>
+        <w:rPr>
+          <w:rFonts w:ascii="Arial" w:hAnsi="Arial" w:cs="Arial"/>
+          <w:color w:val="auto"/>
+          <w:sz w:val="24"/>
+          <w:szCs w:val="24"/>
+        </w:rPr>
+        <w:t>, que tem o principal objetivo de verificar e adaptar o produto que está sendo construído.</w:t>
+      </w:r>
+    </w:p>
+    <w:p>
+      <w:pPr>
+        <w:spacing w:after="160" w:line="259" w:lineRule="auto"/>
+        <w:ind w:firstLine="142"/>
+        <w:jc w:val="both"/>
+        <w:rPr>
+          <w:rFonts w:ascii="Arial" w:hAnsi="Arial" w:cs="Arial"/>
+          <w:color w:val="auto"/>
+          <w:sz w:val="24"/>
+          <w:szCs w:val="24"/>
+        </w:rPr>
+      </w:pPr>
+      <w:r>
+        <w:rPr>
+          <w:rFonts w:ascii="Arial" w:hAnsi="Arial" w:cs="Arial"/>
+          <w:color w:val="auto"/>
+          <w:sz w:val="24"/>
+          <w:szCs w:val="24"/>
+        </w:rPr>
+        <w:t xml:space="preserve">Retrospectiva é uma reunião que </w:t>
+      </w:r>
+      <w:r>
+        <w:rPr>
+          <w:rFonts w:ascii="Arial" w:hAnsi="Arial" w:cs="Arial"/>
+          <w:color w:val="auto"/>
+          <w:sz w:val="24"/>
+          <w:szCs w:val="24"/>
+        </w:rPr>
+        <w:t>acontece no final do projeto, na qual são discutidos pontos</w:t>
+      </w:r>
+      <w:r>
+        <w:rPr>
+          <w:rFonts w:ascii="Arial" w:hAnsi="Arial" w:cs="Arial"/>
+          <w:color w:val="auto"/>
+          <w:sz w:val="24"/>
+          <w:szCs w:val="24"/>
+        </w:rPr>
+        <w:t xml:space="preserve"> positivos e negativos da sprint</w:t>
+      </w:r>
+      <w:r>
+        <w:rPr>
+          <w:rFonts w:ascii="Arial" w:hAnsi="Arial" w:cs="Arial"/>
+          <w:color w:val="auto"/>
+          <w:sz w:val="24"/>
+          <w:szCs w:val="24"/>
+        </w:rPr>
+        <w:t>, o porquê</w:t>
+      </w:r>
+      <w:r>
+        <w:rPr>
+          <w:rFonts w:ascii="Arial" w:hAnsi="Arial" w:cs="Arial"/>
+          <w:color w:val="auto"/>
+          <w:sz w:val="24"/>
+          <w:szCs w:val="24"/>
+        </w:rPr>
+        <w:t xml:space="preserve"> cada coisa aconteceu, o que funcionou e</w:t>
+      </w:r>
+      <w:r>
+        <w:rPr>
+          <w:rFonts w:ascii="Arial" w:hAnsi="Arial" w:cs="Arial"/>
+          <w:color w:val="auto"/>
+          <w:sz w:val="24"/>
+          <w:szCs w:val="24"/>
+        </w:rPr>
+        <w:t xml:space="preserve"> o que não funcionou</w:t>
+      </w:r>
+      <w:r>
+        <w:rPr>
+          <w:rFonts w:ascii="Arial" w:hAnsi="Arial" w:cs="Arial"/>
+          <w:color w:val="auto"/>
+          <w:sz w:val="24"/>
+          <w:szCs w:val="24"/>
+        </w:rPr>
+        <w:t>, visando a próxima sprint</w:t>
       </w:r>
       <w:r>
         <w:rPr>
@@ -2854,606 +2365,7 @@
     <w:p>
       <w:pPr>
         <w:spacing w:after="160" w:line="259" w:lineRule="auto"/>
-        <w:ind w:left="288"/>
-        <w:jc w:val="both"/>
-        <w:rPr>
-          <w:rFonts w:ascii="Arial" w:hAnsi="Arial" w:cs="Arial"/>
-          <w:color w:val="auto"/>
-          <w:sz w:val="24"/>
-          <w:szCs w:val="24"/>
-        </w:rPr>
-      </w:pPr>
-      <w:r>
-        <w:rPr>
-          <w:rFonts w:ascii="Arial" w:hAnsi="Arial" w:cs="Arial"/>
-          <w:color w:val="auto"/>
-          <w:sz w:val="24"/>
-          <w:szCs w:val="24"/>
-        </w:rPr>
-        <w:t xml:space="preserve">O Sprint Planning 2 também é uma reunião que acontece no início do projeto na qual o </w:t>
-      </w:r>
-      <w:proofErr w:type="spellStart"/>
-      <w:r>
-        <w:rPr>
-          <w:rFonts w:ascii="Arial" w:hAnsi="Arial" w:cs="Arial"/>
-          <w:color w:val="auto"/>
-          <w:sz w:val="24"/>
-          <w:szCs w:val="24"/>
-        </w:rPr>
-        <w:t>Scrum</w:t>
-      </w:r>
-      <w:proofErr w:type="spellEnd"/>
-      <w:r>
-        <w:rPr>
-          <w:rFonts w:ascii="Arial" w:hAnsi="Arial" w:cs="Arial"/>
-          <w:color w:val="auto"/>
-          <w:sz w:val="24"/>
-          <w:szCs w:val="24"/>
-        </w:rPr>
-        <w:t xml:space="preserve"> Master e o time destrincham todas as estórias em tarefas. Estas vão para um </w:t>
-      </w:r>
-      <w:proofErr w:type="spellStart"/>
-      <w:r>
-        <w:rPr>
-          <w:rFonts w:ascii="Arial" w:hAnsi="Arial" w:cs="Arial"/>
-          <w:color w:val="auto"/>
-          <w:sz w:val="24"/>
-          <w:szCs w:val="24"/>
-        </w:rPr>
-        <w:t>kanban</w:t>
-      </w:r>
-      <w:proofErr w:type="spellEnd"/>
-      <w:r>
-        <w:rPr>
-          <w:rFonts w:ascii="Arial" w:hAnsi="Arial" w:cs="Arial"/>
-          <w:color w:val="auto"/>
-          <w:sz w:val="24"/>
-          <w:szCs w:val="24"/>
-        </w:rPr>
-        <w:t xml:space="preserve">, onde são acompanhadas e monitoradas. </w:t>
-      </w:r>
-    </w:p>
-    <w:p>
-      <w:pPr>
-        <w:spacing w:after="160" w:line="259" w:lineRule="auto"/>
-        <w:ind w:left="288"/>
-        <w:jc w:val="both"/>
-        <w:rPr>
-          <w:rFonts w:ascii="Arial" w:hAnsi="Arial" w:cs="Arial"/>
-          <w:color w:val="auto"/>
-          <w:sz w:val="24"/>
-          <w:szCs w:val="24"/>
-        </w:rPr>
-      </w:pPr>
-      <w:r>
-        <w:rPr>
-          <w:rFonts w:ascii="Arial" w:hAnsi="Arial" w:cs="Arial"/>
-          <w:color w:val="auto"/>
-          <w:sz w:val="24"/>
-          <w:szCs w:val="24"/>
-        </w:rPr>
-        <w:t xml:space="preserve">Stand </w:t>
-      </w:r>
-      <w:proofErr w:type="spellStart"/>
-      <w:r>
-        <w:rPr>
-          <w:rFonts w:ascii="Arial" w:hAnsi="Arial" w:cs="Arial"/>
-          <w:color w:val="auto"/>
-          <w:sz w:val="24"/>
-          <w:szCs w:val="24"/>
-        </w:rPr>
-        <w:t>Up</w:t>
-      </w:r>
-      <w:proofErr w:type="spellEnd"/>
-      <w:r>
-        <w:rPr>
-          <w:rFonts w:ascii="Arial" w:hAnsi="Arial" w:cs="Arial"/>
-          <w:color w:val="auto"/>
-          <w:sz w:val="24"/>
-          <w:szCs w:val="24"/>
-        </w:rPr>
-        <w:t xml:space="preserve"> M</w:t>
-      </w:r>
-      <w:r>
-        <w:rPr>
-          <w:rFonts w:ascii="Arial" w:hAnsi="Arial" w:cs="Arial"/>
-          <w:color w:val="auto"/>
-          <w:sz w:val="24"/>
-          <w:szCs w:val="24"/>
-        </w:rPr>
-        <w:t>eeting</w:t>
-      </w:r>
-      <w:r>
-        <w:rPr>
-          <w:rFonts w:ascii="Arial" w:hAnsi="Arial" w:cs="Arial"/>
-          <w:color w:val="auto"/>
-          <w:sz w:val="24"/>
-          <w:szCs w:val="24"/>
-        </w:rPr>
-        <w:t xml:space="preserve"> são as reuniões diárias, elas têm este nome porque têm o intuito de serem rápidas, ap</w:t>
-      </w:r>
-      <w:r>
-        <w:rPr>
-          <w:rFonts w:ascii="Arial" w:hAnsi="Arial" w:cs="Arial"/>
-          <w:color w:val="auto"/>
-          <w:sz w:val="24"/>
-          <w:szCs w:val="24"/>
-        </w:rPr>
-        <w:t>roximadamente 15 minutos</w:t>
-      </w:r>
-      <w:r>
-        <w:rPr>
-          <w:rFonts w:ascii="Arial" w:hAnsi="Arial" w:cs="Arial"/>
-          <w:color w:val="auto"/>
-          <w:sz w:val="24"/>
-          <w:szCs w:val="24"/>
-        </w:rPr>
-        <w:t xml:space="preserve">. Nestas reuniões </w:t>
-      </w:r>
-      <w:proofErr w:type="spellStart"/>
-      <w:r>
-        <w:rPr>
-          <w:rFonts w:ascii="Arial" w:hAnsi="Arial" w:cs="Arial"/>
-          <w:color w:val="auto"/>
-          <w:sz w:val="24"/>
-          <w:szCs w:val="24"/>
-        </w:rPr>
-        <w:t>Scrum</w:t>
-      </w:r>
-      <w:proofErr w:type="spellEnd"/>
-      <w:r>
-        <w:rPr>
-          <w:rFonts w:ascii="Arial" w:hAnsi="Arial" w:cs="Arial"/>
-          <w:color w:val="auto"/>
-          <w:sz w:val="24"/>
-          <w:szCs w:val="24"/>
-        </w:rPr>
-        <w:t xml:space="preserve"> Master, Time de Desenvolvimento e</w:t>
-      </w:r>
-      <w:r>
-        <w:rPr>
-          <w:rFonts w:ascii="Arial" w:hAnsi="Arial" w:cs="Arial"/>
-          <w:color w:val="auto"/>
-          <w:sz w:val="24"/>
-          <w:szCs w:val="24"/>
-        </w:rPr>
-        <w:t>,</w:t>
-      </w:r>
-      <w:r>
-        <w:rPr>
-          <w:rFonts w:ascii="Arial" w:hAnsi="Arial" w:cs="Arial"/>
-          <w:color w:val="auto"/>
-          <w:sz w:val="24"/>
-          <w:szCs w:val="24"/>
-        </w:rPr>
-        <w:t xml:space="preserve"> se necessário </w:t>
-      </w:r>
-      <w:proofErr w:type="spellStart"/>
-      <w:r>
-        <w:rPr>
-          <w:rFonts w:ascii="Arial" w:hAnsi="Arial" w:cs="Arial"/>
-          <w:color w:val="auto"/>
-          <w:sz w:val="24"/>
-          <w:szCs w:val="24"/>
-        </w:rPr>
-        <w:t>Product</w:t>
-      </w:r>
-      <w:proofErr w:type="spellEnd"/>
-      <w:r>
-        <w:rPr>
-          <w:rFonts w:ascii="Arial" w:hAnsi="Arial" w:cs="Arial"/>
-          <w:color w:val="auto"/>
-          <w:sz w:val="24"/>
-          <w:szCs w:val="24"/>
-        </w:rPr>
-        <w:t xml:space="preserve"> </w:t>
-      </w:r>
-      <w:proofErr w:type="spellStart"/>
-      <w:r>
-        <w:rPr>
-          <w:rFonts w:ascii="Arial" w:hAnsi="Arial" w:cs="Arial"/>
-          <w:color w:val="auto"/>
-          <w:sz w:val="24"/>
-          <w:szCs w:val="24"/>
-        </w:rPr>
-        <w:t>Owner</w:t>
-      </w:r>
-      <w:proofErr w:type="spellEnd"/>
-      <w:r>
-        <w:rPr>
-          <w:rFonts w:ascii="Arial" w:hAnsi="Arial" w:cs="Arial"/>
-          <w:color w:val="auto"/>
-          <w:sz w:val="24"/>
-          <w:szCs w:val="24"/>
-        </w:rPr>
-        <w:t>,</w:t>
-      </w:r>
-      <w:r>
-        <w:rPr>
-          <w:rFonts w:ascii="Arial" w:hAnsi="Arial" w:cs="Arial"/>
-          <w:color w:val="auto"/>
-          <w:sz w:val="24"/>
-          <w:szCs w:val="24"/>
-        </w:rPr>
-        <w:t xml:space="preserve"> discutem sobre as atividades </w:t>
-      </w:r>
-      <w:r>
-        <w:rPr>
-          <w:rFonts w:ascii="Arial" w:hAnsi="Arial" w:cs="Arial"/>
-          <w:color w:val="auto"/>
-          <w:sz w:val="24"/>
-          <w:szCs w:val="24"/>
-        </w:rPr>
-        <w:t>concluídas</w:t>
-      </w:r>
-      <w:r>
-        <w:rPr>
-          <w:rFonts w:ascii="Arial" w:hAnsi="Arial" w:cs="Arial"/>
-          <w:color w:val="auto"/>
-          <w:sz w:val="24"/>
-          <w:szCs w:val="24"/>
-        </w:rPr>
-        <w:t xml:space="preserve"> no prazo, as atividades que estão atrasadas, o porquê, </w:t>
-      </w:r>
-      <w:r>
-        <w:rPr>
-          <w:rFonts w:ascii="Arial" w:hAnsi="Arial" w:cs="Arial"/>
-          <w:color w:val="auto"/>
-          <w:sz w:val="24"/>
-          <w:szCs w:val="24"/>
-        </w:rPr>
-        <w:t xml:space="preserve">e </w:t>
-      </w:r>
-      <w:r>
-        <w:rPr>
-          <w:rFonts w:ascii="Arial" w:hAnsi="Arial" w:cs="Arial"/>
-          <w:color w:val="auto"/>
-          <w:sz w:val="24"/>
-          <w:szCs w:val="24"/>
-        </w:rPr>
-        <w:t>propõe</w:t>
-      </w:r>
-      <w:r>
-        <w:rPr>
-          <w:rFonts w:ascii="Arial" w:hAnsi="Arial" w:cs="Arial"/>
-          <w:color w:val="auto"/>
-          <w:sz w:val="24"/>
-          <w:szCs w:val="24"/>
-        </w:rPr>
-        <w:t>m</w:t>
-      </w:r>
-      <w:r>
-        <w:rPr>
-          <w:rFonts w:ascii="Arial" w:hAnsi="Arial" w:cs="Arial"/>
-          <w:color w:val="auto"/>
-          <w:sz w:val="24"/>
-          <w:szCs w:val="24"/>
-        </w:rPr>
-        <w:t xml:space="preserve"> soluções para os problemas. Eles também analisam se o projeto está seguindo o pl</w:t>
-      </w:r>
-      <w:r>
-        <w:rPr>
-          <w:rFonts w:ascii="Arial" w:hAnsi="Arial" w:cs="Arial"/>
-          <w:color w:val="auto"/>
-          <w:sz w:val="24"/>
-          <w:szCs w:val="24"/>
-        </w:rPr>
-        <w:t>anejado, se haverá alterações de</w:t>
-      </w:r>
-      <w:r>
-        <w:rPr>
-          <w:rFonts w:ascii="Arial" w:hAnsi="Arial" w:cs="Arial"/>
-          <w:color w:val="auto"/>
-          <w:sz w:val="24"/>
-          <w:szCs w:val="24"/>
-        </w:rPr>
-        <w:t xml:space="preserve"> escopo, tempo e custos do projeto, se o esforço, </w:t>
-      </w:r>
-      <w:r>
-        <w:rPr>
-          <w:rFonts w:ascii="Arial" w:hAnsi="Arial" w:cs="Arial"/>
-          <w:color w:val="auto"/>
-          <w:sz w:val="24"/>
-          <w:szCs w:val="24"/>
-        </w:rPr>
-        <w:t>recursos</w:t>
-      </w:r>
-      <w:r>
-        <w:rPr>
-          <w:rFonts w:ascii="Arial" w:hAnsi="Arial" w:cs="Arial"/>
-          <w:color w:val="auto"/>
-          <w:sz w:val="24"/>
-          <w:szCs w:val="24"/>
-        </w:rPr>
-        <w:t xml:space="preserve"> materiais e humanos estimados estão atend</w:t>
-      </w:r>
-      <w:r>
-        <w:rPr>
-          <w:rFonts w:ascii="Arial" w:hAnsi="Arial" w:cs="Arial"/>
-          <w:color w:val="auto"/>
-          <w:sz w:val="24"/>
-          <w:szCs w:val="24"/>
-        </w:rPr>
-        <w:t>endo as necessidades do projeto. É nestas reuniões também que acontece o monitoramento dos riscos do projeto e que há a comunicação com o PO sobre quaisquer partes que o interessem.</w:t>
-      </w:r>
-    </w:p>
-    <w:p>
-      <w:pPr>
-        <w:spacing w:after="160" w:line="259" w:lineRule="auto"/>
-        <w:ind w:left="288"/>
-        <w:jc w:val="both"/>
-        <w:rPr>
-          <w:rFonts w:ascii="Arial" w:hAnsi="Arial" w:cs="Arial"/>
-          <w:color w:val="auto"/>
-          <w:sz w:val="24"/>
-          <w:szCs w:val="24"/>
-        </w:rPr>
-      </w:pPr>
-      <w:proofErr w:type="spellStart"/>
-      <w:r>
-        <w:rPr>
-          <w:rFonts w:ascii="Arial" w:hAnsi="Arial" w:cs="Arial"/>
-          <w:color w:val="auto"/>
-          <w:sz w:val="24"/>
-          <w:szCs w:val="24"/>
-        </w:rPr>
-        <w:t>Review</w:t>
-      </w:r>
-      <w:proofErr w:type="spellEnd"/>
-      <w:r>
-        <w:rPr>
-          <w:rFonts w:ascii="Arial" w:hAnsi="Arial" w:cs="Arial"/>
-          <w:color w:val="auto"/>
-          <w:sz w:val="24"/>
-          <w:szCs w:val="24"/>
-        </w:rPr>
-        <w:t xml:space="preserve"> é uma reunião</w:t>
-      </w:r>
-      <w:r>
-        <w:rPr>
-          <w:rFonts w:ascii="Arial" w:hAnsi="Arial" w:cs="Arial"/>
-          <w:color w:val="auto"/>
-          <w:sz w:val="24"/>
-          <w:szCs w:val="24"/>
-        </w:rPr>
-        <w:t xml:space="preserve"> informal, que pode ser considerada um marco do projeto</w:t>
-      </w:r>
-      <w:r>
-        <w:rPr>
-          <w:rFonts w:ascii="Arial" w:hAnsi="Arial" w:cs="Arial"/>
-          <w:color w:val="auto"/>
-          <w:sz w:val="24"/>
-          <w:szCs w:val="24"/>
-        </w:rPr>
-        <w:t>, que tem o principal objetivo de verificar e adaptar o produto que está sendo construído.</w:t>
-      </w:r>
-    </w:p>
-    <w:p>
-      <w:pPr>
-        <w:spacing w:after="160" w:line="259" w:lineRule="auto"/>
-        <w:ind w:left="288"/>
-        <w:jc w:val="both"/>
-        <w:rPr>
-          <w:rFonts w:ascii="Arial" w:hAnsi="Arial" w:cs="Arial"/>
-          <w:color w:val="auto"/>
-          <w:sz w:val="24"/>
-          <w:szCs w:val="24"/>
-        </w:rPr>
-      </w:pPr>
-      <w:r>
-        <w:rPr>
-          <w:rFonts w:ascii="Arial" w:hAnsi="Arial" w:cs="Arial"/>
-          <w:color w:val="auto"/>
-          <w:sz w:val="24"/>
-          <w:szCs w:val="24"/>
-        </w:rPr>
-        <w:t xml:space="preserve">Retrospectiva é uma reunião que </w:t>
-      </w:r>
-      <w:r>
-        <w:rPr>
-          <w:rFonts w:ascii="Arial" w:hAnsi="Arial" w:cs="Arial"/>
-          <w:color w:val="auto"/>
-          <w:sz w:val="24"/>
-          <w:szCs w:val="24"/>
-        </w:rPr>
-        <w:t>acontece no final do projeto, na qual são discutidos pontos</w:t>
-      </w:r>
-      <w:r>
-        <w:rPr>
-          <w:rFonts w:ascii="Arial" w:hAnsi="Arial" w:cs="Arial"/>
-          <w:color w:val="auto"/>
-          <w:sz w:val="24"/>
-          <w:szCs w:val="24"/>
-        </w:rPr>
-        <w:t xml:space="preserve"> positivos e negativos da </w:t>
-      </w:r>
-      <w:proofErr w:type="spellStart"/>
-      <w:r>
-        <w:rPr>
-          <w:rFonts w:ascii="Arial" w:hAnsi="Arial" w:cs="Arial"/>
-          <w:color w:val="auto"/>
-          <w:sz w:val="24"/>
-          <w:szCs w:val="24"/>
-        </w:rPr>
-        <w:t>sprint</w:t>
-      </w:r>
-      <w:proofErr w:type="spellEnd"/>
-      <w:r>
-        <w:rPr>
-          <w:rFonts w:ascii="Arial" w:hAnsi="Arial" w:cs="Arial"/>
-          <w:color w:val="auto"/>
-          <w:sz w:val="24"/>
-          <w:szCs w:val="24"/>
-        </w:rPr>
-        <w:t>, o porquê</w:t>
-      </w:r>
-      <w:r>
-        <w:rPr>
-          <w:rFonts w:ascii="Arial" w:hAnsi="Arial" w:cs="Arial"/>
-          <w:color w:val="auto"/>
-          <w:sz w:val="24"/>
-          <w:szCs w:val="24"/>
-        </w:rPr>
-        <w:t xml:space="preserve"> cada coisa aconteceu, o que funcionou e</w:t>
-      </w:r>
-      <w:r>
-        <w:rPr>
-          <w:rFonts w:ascii="Arial" w:hAnsi="Arial" w:cs="Arial"/>
-          <w:color w:val="auto"/>
-          <w:sz w:val="24"/>
-          <w:szCs w:val="24"/>
-        </w:rPr>
-        <w:t xml:space="preserve"> o que não funcionou</w:t>
-      </w:r>
-      <w:r>
-        <w:rPr>
-          <w:rFonts w:ascii="Arial" w:hAnsi="Arial" w:cs="Arial"/>
-          <w:color w:val="auto"/>
-          <w:sz w:val="24"/>
-          <w:szCs w:val="24"/>
-        </w:rPr>
-        <w:t xml:space="preserve">, visando a próxima </w:t>
-      </w:r>
-      <w:proofErr w:type="spellStart"/>
-      <w:r>
-        <w:rPr>
-          <w:rFonts w:ascii="Arial" w:hAnsi="Arial" w:cs="Arial"/>
-          <w:color w:val="auto"/>
-          <w:sz w:val="24"/>
-          <w:szCs w:val="24"/>
-        </w:rPr>
-        <w:t>sprint</w:t>
-      </w:r>
-      <w:proofErr w:type="spellEnd"/>
-      <w:r>
-        <w:rPr>
-          <w:rFonts w:ascii="Arial" w:hAnsi="Arial" w:cs="Arial"/>
-          <w:color w:val="auto"/>
-          <w:sz w:val="24"/>
-          <w:szCs w:val="24"/>
-        </w:rPr>
-        <w:t>.</w:t>
-      </w:r>
-    </w:p>
-    <w:p>
-      <w:pPr>
-        <w:spacing w:after="160" w:line="259" w:lineRule="auto"/>
-        <w:ind w:left="288"/>
-        <w:jc w:val="both"/>
-        <w:rPr>
-          <w:rFonts w:ascii="Arial" w:hAnsi="Arial" w:cs="Arial"/>
-          <w:color w:val="auto"/>
-          <w:sz w:val="24"/>
-          <w:szCs w:val="24"/>
-        </w:rPr>
-      </w:pPr>
-      <w:r>
-        <w:rPr>
-          <w:rFonts w:ascii="Arial" w:hAnsi="Arial" w:cs="Arial"/>
-          <w:color w:val="auto"/>
-          <w:sz w:val="24"/>
-          <w:szCs w:val="24"/>
-        </w:rPr>
-        <w:t xml:space="preserve">É importante dizer que ao final da </w:t>
-      </w:r>
-      <w:proofErr w:type="spellStart"/>
-      <w:r>
-        <w:rPr>
-          <w:rFonts w:ascii="Arial" w:hAnsi="Arial" w:cs="Arial"/>
-          <w:color w:val="auto"/>
-          <w:sz w:val="24"/>
-          <w:szCs w:val="24"/>
-        </w:rPr>
-        <w:t>sprint</w:t>
-      </w:r>
-      <w:proofErr w:type="spellEnd"/>
-      <w:r>
-        <w:rPr>
-          <w:rFonts w:ascii="Arial" w:hAnsi="Arial" w:cs="Arial"/>
-          <w:color w:val="auto"/>
-          <w:sz w:val="24"/>
-          <w:szCs w:val="24"/>
-        </w:rPr>
-        <w:t>, o time apresenta a solução ao PO e ele diz se aceita ou não a solução entregue. Esta não é uma reunião, propriamente dita, mas é um marco importante do projeto.</w:t>
-      </w:r>
-    </w:p>
-    <w:p>
-      <w:pPr>
-        <w:spacing w:after="160" w:line="259" w:lineRule="auto"/>
-        <w:ind w:left="288"/>
-        <w:jc w:val="both"/>
-        <w:rPr>
-          <w:rFonts w:ascii="Arial" w:hAnsi="Arial" w:cs="Arial"/>
-          <w:color w:val="auto"/>
-          <w:sz w:val="24"/>
-          <w:szCs w:val="24"/>
-        </w:rPr>
-      </w:pPr>
-      <w:r>
-        <w:rPr>
-          <w:rFonts w:ascii="Arial" w:hAnsi="Arial" w:cs="Arial"/>
-          <w:color w:val="auto"/>
-          <w:sz w:val="24"/>
-          <w:szCs w:val="24"/>
-        </w:rPr>
-        <w:t xml:space="preserve">O ambiente alocado para realização das reuniões se divide em físico e virtual. Ambiente físico: Instituto de </w:t>
-      </w:r>
-      <w:r>
-        <w:rPr>
-          <w:rFonts w:ascii="Arial" w:hAnsi="Arial" w:cs="Arial"/>
-          <w:color w:val="auto"/>
-          <w:sz w:val="24"/>
-          <w:szCs w:val="24"/>
-        </w:rPr>
-        <w:t xml:space="preserve">Informática, </w:t>
-      </w:r>
-      <w:r>
-        <w:rPr>
-          <w:rFonts w:ascii="Arial" w:hAnsi="Arial" w:cs="Arial"/>
-          <w:color w:val="auto"/>
-          <w:sz w:val="24"/>
-          <w:szCs w:val="24"/>
-        </w:rPr>
-        <w:t xml:space="preserve">ambiente virtual: </w:t>
-      </w:r>
-      <w:proofErr w:type="spellStart"/>
-      <w:r>
-        <w:rPr>
-          <w:rFonts w:ascii="Arial" w:hAnsi="Arial" w:cs="Arial"/>
-          <w:color w:val="auto"/>
-          <w:sz w:val="24"/>
-          <w:szCs w:val="24"/>
-        </w:rPr>
-        <w:t>Hangouts</w:t>
-      </w:r>
-      <w:proofErr w:type="spellEnd"/>
-      <w:r>
-        <w:rPr>
-          <w:rFonts w:ascii="Arial" w:hAnsi="Arial" w:cs="Arial"/>
-          <w:color w:val="auto"/>
-          <w:sz w:val="24"/>
-          <w:szCs w:val="24"/>
-        </w:rPr>
-        <w:t>.</w:t>
-      </w:r>
-    </w:p>
-    <w:p>
-      <w:pPr>
-        <w:spacing w:after="160" w:line="259" w:lineRule="auto"/>
-        <w:ind w:left="288"/>
-        <w:jc w:val="both"/>
-        <w:rPr>
-          <w:rFonts w:ascii="Arial" w:hAnsi="Arial" w:cs="Arial"/>
-          <w:color w:val="auto"/>
-          <w:sz w:val="24"/>
-          <w:szCs w:val="24"/>
-        </w:rPr>
-      </w:pPr>
-    </w:p>
-    <w:p>
-      <w:pPr>
-        <w:spacing w:after="160" w:line="259" w:lineRule="auto"/>
-        <w:ind w:left="288"/>
+        <w:ind w:firstLine="142"/>
         <w:jc w:val="both"/>
         <w:rPr>
           <w:rFonts w:ascii="Arial" w:hAnsi="Arial" w:cs="Arial"/>
@@ -3465,7 +2377,7 @@
     </w:p>
     <w:tbl>
       <w:tblPr>
-        <w:tblStyle w:val="TableGrid"/>
+        <w:tblStyle w:val="Tabelacomgrade"/>
         <w:tblW w:w="0" w:type="auto"/>
         <w:jc w:val="center"/>
         <w:tblLook w:val="04A0" w:firstRow="1" w:lastRow="0" w:firstColumn="1" w:lastColumn="0" w:noHBand="0" w:noVBand="1"/>
@@ -3487,7 +2399,8 @@
           </w:tcPr>
           <w:p>
             <w:pPr>
-              <w:jc w:val="center"/>
+              <w:ind w:firstLine="142"/>
+              <w:jc w:val="both"/>
               <w:rPr>
                 <w:rFonts w:ascii="Arial" w:hAnsi="Arial" w:cs="Arial"/>
                 <w:b/>
@@ -3514,7 +2427,8 @@
           </w:tcPr>
           <w:p>
             <w:pPr>
-              <w:jc w:val="center"/>
+              <w:ind w:firstLine="142"/>
+              <w:jc w:val="both"/>
               <w:rPr>
                 <w:rFonts w:ascii="Arial" w:hAnsi="Arial" w:cs="Arial"/>
                 <w:b/>
@@ -3541,7 +2455,8 @@
           </w:tcPr>
           <w:p>
             <w:pPr>
-              <w:jc w:val="center"/>
+              <w:ind w:firstLine="142"/>
+              <w:jc w:val="both"/>
               <w:rPr>
                 <w:rFonts w:ascii="Arial" w:hAnsi="Arial" w:cs="Arial"/>
                 <w:b/>
@@ -3568,7 +2483,8 @@
           </w:tcPr>
           <w:p>
             <w:pPr>
-              <w:jc w:val="center"/>
+              <w:ind w:firstLine="142"/>
+              <w:jc w:val="both"/>
               <w:rPr>
                 <w:rFonts w:ascii="Arial" w:hAnsi="Arial" w:cs="Arial"/>
                 <w:b/>
@@ -3595,7 +2511,8 @@
           </w:tcPr>
           <w:p>
             <w:pPr>
-              <w:jc w:val="center"/>
+              <w:ind w:firstLine="142"/>
+              <w:jc w:val="both"/>
               <w:rPr>
                 <w:rFonts w:ascii="Arial" w:hAnsi="Arial" w:cs="Arial"/>
                 <w:b/>
@@ -3627,7 +2544,8 @@
           </w:tcPr>
           <w:p>
             <w:pPr>
-              <w:jc w:val="center"/>
+              <w:ind w:firstLine="142"/>
+              <w:jc w:val="both"/>
               <w:rPr>
                 <w:rFonts w:ascii="Arial" w:hAnsi="Arial" w:cs="Arial"/>
                 <w:color w:val="auto"/>
@@ -3662,7 +2580,8 @@
           </w:tcPr>
           <w:p>
             <w:pPr>
-              <w:jc w:val="center"/>
+              <w:ind w:firstLine="142"/>
+              <w:jc w:val="both"/>
               <w:rPr>
                 <w:rFonts w:ascii="Arial" w:hAnsi="Arial" w:cs="Arial"/>
                 <w:color w:val="auto"/>
@@ -3687,7 +2606,8 @@
           </w:tcPr>
           <w:p>
             <w:pPr>
-              <w:jc w:val="center"/>
+              <w:ind w:firstLine="142"/>
+              <w:jc w:val="both"/>
               <w:rPr>
                 <w:rFonts w:ascii="Arial" w:hAnsi="Arial" w:cs="Arial"/>
                 <w:color w:val="auto"/>
@@ -3712,7 +2632,8 @@
           </w:tcPr>
           <w:p>
             <w:pPr>
-              <w:jc w:val="center"/>
+              <w:ind w:firstLine="142"/>
+              <w:jc w:val="both"/>
               <w:rPr>
                 <w:rFonts w:ascii="Arial" w:hAnsi="Arial" w:cs="Arial"/>
                 <w:color w:val="auto"/>
@@ -3737,7 +2658,8 @@
           </w:tcPr>
           <w:p>
             <w:pPr>
-              <w:jc w:val="center"/>
+              <w:ind w:firstLine="142"/>
+              <w:jc w:val="both"/>
               <w:rPr>
                 <w:rFonts w:ascii="Arial" w:hAnsi="Arial" w:cs="Arial"/>
                 <w:color w:val="auto"/>
@@ -3767,7 +2689,8 @@
           </w:tcPr>
           <w:p>
             <w:pPr>
-              <w:jc w:val="center"/>
+              <w:ind w:firstLine="142"/>
+              <w:jc w:val="both"/>
               <w:rPr>
                 <w:rFonts w:ascii="Arial" w:hAnsi="Arial" w:cs="Arial"/>
                 <w:color w:val="auto"/>
@@ -3802,7 +2725,8 @@
           </w:tcPr>
           <w:p>
             <w:pPr>
-              <w:jc w:val="center"/>
+              <w:ind w:firstLine="142"/>
+              <w:jc w:val="both"/>
               <w:rPr>
                 <w:rFonts w:ascii="Arial" w:hAnsi="Arial" w:cs="Arial"/>
                 <w:color w:val="auto"/>
@@ -3827,7 +2751,8 @@
           </w:tcPr>
           <w:p>
             <w:pPr>
-              <w:jc w:val="center"/>
+              <w:ind w:firstLine="142"/>
+              <w:jc w:val="both"/>
               <w:rPr>
                 <w:rFonts w:ascii="Arial" w:hAnsi="Arial" w:cs="Arial"/>
                 <w:color w:val="auto"/>
@@ -3852,7 +2777,8 @@
           </w:tcPr>
           <w:p>
             <w:pPr>
-              <w:jc w:val="center"/>
+              <w:ind w:firstLine="142"/>
+              <w:jc w:val="both"/>
               <w:rPr>
                 <w:rFonts w:ascii="Arial" w:hAnsi="Arial" w:cs="Arial"/>
                 <w:color w:val="auto"/>
@@ -3877,7 +2803,8 @@
           </w:tcPr>
           <w:p>
             <w:pPr>
-              <w:jc w:val="center"/>
+              <w:ind w:firstLine="142"/>
+              <w:jc w:val="both"/>
               <w:rPr>
                 <w:rFonts w:ascii="Arial" w:hAnsi="Arial" w:cs="Arial"/>
                 <w:color w:val="auto"/>
@@ -3907,42 +2834,23 @@
           </w:tcPr>
           <w:p>
             <w:pPr>
-              <w:jc w:val="center"/>
-              <w:rPr>
-                <w:rFonts w:ascii="Arial" w:hAnsi="Arial" w:cs="Arial"/>
-                <w:color w:val="auto"/>
-                <w:sz w:val="24"/>
-                <w:szCs w:val="24"/>
-              </w:rPr>
-            </w:pPr>
-            <w:r>
-              <w:rPr>
-                <w:rFonts w:ascii="Arial" w:hAnsi="Arial" w:cs="Arial"/>
-                <w:color w:val="auto"/>
-                <w:sz w:val="24"/>
-                <w:szCs w:val="24"/>
-              </w:rPr>
-              <w:t xml:space="preserve">Stand </w:t>
-            </w:r>
-            <w:proofErr w:type="spellStart"/>
-            <w:r>
-              <w:rPr>
-                <w:rFonts w:ascii="Arial" w:hAnsi="Arial" w:cs="Arial"/>
-                <w:color w:val="auto"/>
-                <w:sz w:val="24"/>
-                <w:szCs w:val="24"/>
-              </w:rPr>
-              <w:t>Up</w:t>
-            </w:r>
-            <w:proofErr w:type="spellEnd"/>
-            <w:r>
-              <w:rPr>
-                <w:rFonts w:ascii="Arial" w:hAnsi="Arial" w:cs="Arial"/>
-                <w:color w:val="auto"/>
-                <w:sz w:val="24"/>
-                <w:szCs w:val="24"/>
-              </w:rPr>
-              <w:t xml:space="preserve"> Meeting</w:t>
+              <w:ind w:firstLine="142"/>
+              <w:jc w:val="both"/>
+              <w:rPr>
+                <w:rFonts w:ascii="Arial" w:hAnsi="Arial" w:cs="Arial"/>
+                <w:color w:val="auto"/>
+                <w:sz w:val="24"/>
+                <w:szCs w:val="24"/>
+              </w:rPr>
+            </w:pPr>
+            <w:r>
+              <w:rPr>
+                <w:rFonts w:ascii="Arial" w:hAnsi="Arial" w:cs="Arial"/>
+                <w:color w:val="auto"/>
+                <w:sz w:val="24"/>
+                <w:szCs w:val="24"/>
+              </w:rPr>
+              <w:t>Stand Up Meeting</w:t>
             </w:r>
           </w:p>
         </w:tc>
@@ -3952,7 +2860,8 @@
           </w:tcPr>
           <w:p>
             <w:pPr>
-              <w:jc w:val="center"/>
+              <w:ind w:firstLine="142"/>
+              <w:jc w:val="both"/>
               <w:rPr>
                 <w:rFonts w:ascii="Arial" w:hAnsi="Arial" w:cs="Arial"/>
                 <w:color w:val="auto"/>
@@ -3977,7 +2886,8 @@
           </w:tcPr>
           <w:p>
             <w:pPr>
-              <w:jc w:val="center"/>
+              <w:ind w:firstLine="142"/>
+              <w:jc w:val="both"/>
               <w:rPr>
                 <w:rFonts w:ascii="Arial" w:hAnsi="Arial" w:cs="Arial"/>
                 <w:color w:val="auto"/>
@@ -4002,7 +2912,8 @@
           </w:tcPr>
           <w:p>
             <w:pPr>
-              <w:jc w:val="center"/>
+              <w:ind w:firstLine="142"/>
+              <w:jc w:val="both"/>
               <w:rPr>
                 <w:rFonts w:ascii="Arial" w:hAnsi="Arial" w:cs="Arial"/>
                 <w:color w:val="auto"/>
@@ -4027,7 +2938,8 @@
           </w:tcPr>
           <w:p>
             <w:pPr>
-              <w:jc w:val="center"/>
+              <w:ind w:firstLine="142"/>
+              <w:jc w:val="both"/>
               <w:rPr>
                 <w:rFonts w:ascii="Arial" w:hAnsi="Arial" w:cs="Arial"/>
                 <w:color w:val="auto"/>
@@ -4057,15 +2969,15 @@
           </w:tcPr>
           <w:p>
             <w:pPr>
-              <w:jc w:val="center"/>
-              <w:rPr>
-                <w:rFonts w:ascii="Arial" w:hAnsi="Arial" w:cs="Arial"/>
-                <w:color w:val="auto"/>
-                <w:sz w:val="24"/>
-                <w:szCs w:val="24"/>
-              </w:rPr>
-            </w:pPr>
-            <w:proofErr w:type="spellStart"/>
+              <w:ind w:firstLine="142"/>
+              <w:jc w:val="both"/>
+              <w:rPr>
+                <w:rFonts w:ascii="Arial" w:hAnsi="Arial" w:cs="Arial"/>
+                <w:color w:val="auto"/>
+                <w:sz w:val="24"/>
+                <w:szCs w:val="24"/>
+              </w:rPr>
+            </w:pPr>
             <w:r>
               <w:rPr>
                 <w:rFonts w:ascii="Arial" w:hAnsi="Arial" w:cs="Arial"/>
@@ -4084,7 +2996,6 @@
               </w:rPr>
               <w:t>eview</w:t>
             </w:r>
-            <w:proofErr w:type="spellEnd"/>
           </w:p>
         </w:tc>
         <w:tc>
@@ -4093,7 +3004,8 @@
           </w:tcPr>
           <w:p>
             <w:pPr>
-              <w:jc w:val="center"/>
+              <w:ind w:firstLine="142"/>
+              <w:jc w:val="both"/>
               <w:rPr>
                 <w:rFonts w:ascii="Arial" w:hAnsi="Arial" w:cs="Arial"/>
                 <w:color w:val="auto"/>
@@ -4118,7 +3030,8 @@
           </w:tcPr>
           <w:p>
             <w:pPr>
-              <w:jc w:val="center"/>
+              <w:ind w:firstLine="142"/>
+              <w:jc w:val="both"/>
               <w:rPr>
                 <w:rFonts w:ascii="Arial" w:hAnsi="Arial" w:cs="Arial"/>
                 <w:color w:val="auto"/>
@@ -4152,7 +3065,8 @@
           </w:tcPr>
           <w:p>
             <w:pPr>
-              <w:jc w:val="center"/>
+              <w:ind w:firstLine="142"/>
+              <w:jc w:val="both"/>
               <w:rPr>
                 <w:rFonts w:ascii="Arial" w:hAnsi="Arial" w:cs="Arial"/>
                 <w:color w:val="auto"/>
@@ -4177,7 +3091,8 @@
           </w:tcPr>
           <w:p>
             <w:pPr>
-              <w:jc w:val="center"/>
+              <w:ind w:firstLine="142"/>
+              <w:jc w:val="both"/>
               <w:rPr>
                 <w:rFonts w:ascii="Arial" w:hAnsi="Arial" w:cs="Arial"/>
                 <w:color w:val="auto"/>
@@ -4207,7 +3122,8 @@
           </w:tcPr>
           <w:p>
             <w:pPr>
-              <w:jc w:val="center"/>
+              <w:ind w:firstLine="142"/>
+              <w:jc w:val="both"/>
               <w:rPr>
                 <w:rFonts w:ascii="Arial" w:hAnsi="Arial" w:cs="Arial"/>
                 <w:color w:val="auto"/>
@@ -4232,32 +3148,23 @@
           </w:tcPr>
           <w:p>
             <w:pPr>
-              <w:jc w:val="center"/>
-              <w:rPr>
-                <w:rFonts w:ascii="Arial" w:hAnsi="Arial" w:cs="Arial"/>
-                <w:color w:val="auto"/>
-                <w:sz w:val="24"/>
-                <w:szCs w:val="24"/>
-              </w:rPr>
-            </w:pPr>
-            <w:r>
-              <w:rPr>
-                <w:rFonts w:ascii="Arial" w:hAnsi="Arial" w:cs="Arial"/>
-                <w:color w:val="auto"/>
-                <w:sz w:val="24"/>
-                <w:szCs w:val="24"/>
-              </w:rPr>
-              <w:t xml:space="preserve">Instituto de </w:t>
-            </w:r>
-            <w:r>
-              <w:rPr>
-                <w:rFonts w:ascii="Arial" w:hAnsi="Arial" w:cs="Arial"/>
-                <w:color w:val="auto"/>
-                <w:sz w:val="24"/>
-                <w:szCs w:val="24"/>
-              </w:rPr>
-              <w:lastRenderedPageBreak/>
-              <w:t>Informática</w:t>
+              <w:ind w:firstLine="142"/>
+              <w:jc w:val="both"/>
+              <w:rPr>
+                <w:rFonts w:ascii="Arial" w:hAnsi="Arial" w:cs="Arial"/>
+                <w:color w:val="auto"/>
+                <w:sz w:val="24"/>
+                <w:szCs w:val="24"/>
+              </w:rPr>
+            </w:pPr>
+            <w:r>
+              <w:rPr>
+                <w:rFonts w:ascii="Arial" w:hAnsi="Arial" w:cs="Arial"/>
+                <w:color w:val="auto"/>
+                <w:sz w:val="24"/>
+                <w:szCs w:val="24"/>
+              </w:rPr>
+              <w:t>Instituto de Informática</w:t>
             </w:r>
           </w:p>
         </w:tc>
@@ -4267,22 +3174,22 @@
           </w:tcPr>
           <w:p>
             <w:pPr>
-              <w:jc w:val="center"/>
-              <w:rPr>
-                <w:rFonts w:ascii="Arial" w:hAnsi="Arial" w:cs="Arial"/>
-                <w:color w:val="auto"/>
-                <w:sz w:val="24"/>
-                <w:szCs w:val="24"/>
-              </w:rPr>
-            </w:pPr>
-            <w:r>
-              <w:rPr>
-                <w:rFonts w:ascii="Arial" w:hAnsi="Arial" w:cs="Arial"/>
-                <w:color w:val="auto"/>
-                <w:sz w:val="24"/>
-                <w:szCs w:val="24"/>
-              </w:rPr>
-              <w:lastRenderedPageBreak/>
+              <w:ind w:firstLine="142"/>
+              <w:jc w:val="both"/>
+              <w:rPr>
+                <w:rFonts w:ascii="Arial" w:hAnsi="Arial" w:cs="Arial"/>
+                <w:color w:val="auto"/>
+                <w:sz w:val="24"/>
+                <w:szCs w:val="24"/>
+              </w:rPr>
+            </w:pPr>
+            <w:r>
+              <w:rPr>
+                <w:rFonts w:ascii="Arial" w:hAnsi="Arial" w:cs="Arial"/>
+                <w:color w:val="auto"/>
+                <w:sz w:val="24"/>
+                <w:szCs w:val="24"/>
+              </w:rPr>
               <w:t>18/05/2015</w:t>
             </w:r>
           </w:p>
@@ -4293,7 +3200,8 @@
           </w:tcPr>
           <w:p>
             <w:pPr>
-              <w:jc w:val="center"/>
+              <w:ind w:firstLine="142"/>
+              <w:jc w:val="both"/>
               <w:rPr>
                 <w:rFonts w:ascii="Arial" w:hAnsi="Arial" w:cs="Arial"/>
                 <w:color w:val="auto"/>
@@ -4318,7 +3226,8 @@
           </w:tcPr>
           <w:p>
             <w:pPr>
-              <w:jc w:val="center"/>
+              <w:ind w:firstLine="142"/>
+              <w:jc w:val="both"/>
               <w:rPr>
                 <w:rFonts w:ascii="Arial" w:hAnsi="Arial" w:cs="Arial"/>
                 <w:color w:val="auto"/>
@@ -4348,22 +3257,22 @@
           </w:tcPr>
           <w:p>
             <w:pPr>
-              <w:jc w:val="center"/>
-              <w:rPr>
-                <w:rFonts w:ascii="Arial" w:hAnsi="Arial" w:cs="Arial"/>
-                <w:color w:val="auto"/>
-                <w:sz w:val="24"/>
-                <w:szCs w:val="24"/>
-              </w:rPr>
-            </w:pPr>
-            <w:r>
-              <w:rPr>
-                <w:rFonts w:ascii="Arial" w:hAnsi="Arial" w:cs="Arial"/>
-                <w:color w:val="auto"/>
-                <w:sz w:val="24"/>
-                <w:szCs w:val="24"/>
-              </w:rPr>
-              <w:lastRenderedPageBreak/>
+              <w:ind w:firstLine="142"/>
+              <w:jc w:val="both"/>
+              <w:rPr>
+                <w:rFonts w:ascii="Arial" w:hAnsi="Arial" w:cs="Arial"/>
+                <w:color w:val="auto"/>
+                <w:sz w:val="24"/>
+                <w:szCs w:val="24"/>
+              </w:rPr>
+            </w:pPr>
+            <w:r>
+              <w:rPr>
+                <w:rFonts w:ascii="Arial" w:hAnsi="Arial" w:cs="Arial"/>
+                <w:color w:val="auto"/>
+                <w:sz w:val="24"/>
+                <w:szCs w:val="24"/>
+              </w:rPr>
               <w:t xml:space="preserve">Sprint Planning Meeting </w:t>
             </w:r>
             <w:r>
@@ -4384,7 +3293,8 @@
           </w:tcPr>
           <w:p>
             <w:pPr>
-              <w:jc w:val="center"/>
+              <w:ind w:firstLine="142"/>
+              <w:jc w:val="both"/>
               <w:rPr>
                 <w:rFonts w:ascii="Arial" w:hAnsi="Arial" w:cs="Arial"/>
                 <w:color w:val="auto"/>
@@ -4409,7 +3319,8 @@
           </w:tcPr>
           <w:p>
             <w:pPr>
-              <w:jc w:val="center"/>
+              <w:ind w:firstLine="142"/>
+              <w:jc w:val="both"/>
               <w:rPr>
                 <w:rFonts w:ascii="Arial" w:hAnsi="Arial" w:cs="Arial"/>
                 <w:color w:val="auto"/>
@@ -4434,7 +3345,8 @@
           </w:tcPr>
           <w:p>
             <w:pPr>
-              <w:jc w:val="center"/>
+              <w:ind w:firstLine="142"/>
+              <w:jc w:val="both"/>
               <w:rPr>
                 <w:rFonts w:ascii="Arial" w:hAnsi="Arial" w:cs="Arial"/>
                 <w:color w:val="auto"/>
@@ -4459,7 +3371,8 @@
           </w:tcPr>
           <w:p>
             <w:pPr>
-              <w:jc w:val="center"/>
+              <w:ind w:firstLine="142"/>
+              <w:jc w:val="both"/>
               <w:rPr>
                 <w:rFonts w:ascii="Arial" w:hAnsi="Arial" w:cs="Arial"/>
                 <w:color w:val="auto"/>
@@ -4489,7 +3402,8 @@
           </w:tcPr>
           <w:p>
             <w:pPr>
-              <w:jc w:val="center"/>
+              <w:ind w:firstLine="142"/>
+              <w:jc w:val="both"/>
               <w:rPr>
                 <w:rFonts w:ascii="Arial" w:hAnsi="Arial" w:cs="Arial"/>
                 <w:color w:val="auto"/>
@@ -4524,7 +3438,8 @@
           </w:tcPr>
           <w:p>
             <w:pPr>
-              <w:jc w:val="center"/>
+              <w:ind w:firstLine="142"/>
+              <w:jc w:val="both"/>
               <w:rPr>
                 <w:rFonts w:ascii="Arial" w:hAnsi="Arial" w:cs="Arial"/>
                 <w:color w:val="auto"/>
@@ -4549,7 +3464,8 @@
           </w:tcPr>
           <w:p>
             <w:pPr>
-              <w:jc w:val="center"/>
+              <w:ind w:firstLine="142"/>
+              <w:jc w:val="both"/>
               <w:rPr>
                 <w:rFonts w:ascii="Arial" w:hAnsi="Arial" w:cs="Arial"/>
                 <w:color w:val="auto"/>
@@ -4574,7 +3490,8 @@
           </w:tcPr>
           <w:p>
             <w:pPr>
-              <w:jc w:val="center"/>
+              <w:ind w:firstLine="142"/>
+              <w:jc w:val="both"/>
               <w:rPr>
                 <w:rFonts w:ascii="Arial" w:hAnsi="Arial" w:cs="Arial"/>
                 <w:color w:val="auto"/>
@@ -4599,7 +3516,8 @@
           </w:tcPr>
           <w:p>
             <w:pPr>
-              <w:jc w:val="center"/>
+              <w:ind w:firstLine="142"/>
+              <w:jc w:val="both"/>
               <w:rPr>
                 <w:rFonts w:ascii="Arial" w:hAnsi="Arial" w:cs="Arial"/>
                 <w:color w:val="auto"/>
@@ -4629,42 +3547,23 @@
           </w:tcPr>
           <w:p>
             <w:pPr>
-              <w:jc w:val="center"/>
-              <w:rPr>
-                <w:rFonts w:ascii="Arial" w:hAnsi="Arial" w:cs="Arial"/>
-                <w:color w:val="auto"/>
-                <w:sz w:val="24"/>
-                <w:szCs w:val="24"/>
-              </w:rPr>
-            </w:pPr>
-            <w:r>
-              <w:rPr>
-                <w:rFonts w:ascii="Arial" w:hAnsi="Arial" w:cs="Arial"/>
-                <w:color w:val="auto"/>
-                <w:sz w:val="24"/>
-                <w:szCs w:val="24"/>
-              </w:rPr>
-              <w:t xml:space="preserve">Stand </w:t>
-            </w:r>
-            <w:proofErr w:type="spellStart"/>
-            <w:r>
-              <w:rPr>
-                <w:rFonts w:ascii="Arial" w:hAnsi="Arial" w:cs="Arial"/>
-                <w:color w:val="auto"/>
-                <w:sz w:val="24"/>
-                <w:szCs w:val="24"/>
-              </w:rPr>
-              <w:t>Up</w:t>
-            </w:r>
-            <w:proofErr w:type="spellEnd"/>
-            <w:r>
-              <w:rPr>
-                <w:rFonts w:ascii="Arial" w:hAnsi="Arial" w:cs="Arial"/>
-                <w:color w:val="auto"/>
-                <w:sz w:val="24"/>
-                <w:szCs w:val="24"/>
-              </w:rPr>
-              <w:t xml:space="preserve"> Meeting</w:t>
+              <w:ind w:firstLine="142"/>
+              <w:jc w:val="both"/>
+              <w:rPr>
+                <w:rFonts w:ascii="Arial" w:hAnsi="Arial" w:cs="Arial"/>
+                <w:color w:val="auto"/>
+                <w:sz w:val="24"/>
+                <w:szCs w:val="24"/>
+              </w:rPr>
+            </w:pPr>
+            <w:r>
+              <w:rPr>
+                <w:rFonts w:ascii="Arial" w:hAnsi="Arial" w:cs="Arial"/>
+                <w:color w:val="auto"/>
+                <w:sz w:val="24"/>
+                <w:szCs w:val="24"/>
+              </w:rPr>
+              <w:t>Stand Up Meeting</w:t>
             </w:r>
           </w:p>
         </w:tc>
@@ -4674,7 +3573,8 @@
           </w:tcPr>
           <w:p>
             <w:pPr>
-              <w:jc w:val="center"/>
+              <w:ind w:firstLine="142"/>
+              <w:jc w:val="both"/>
               <w:rPr>
                 <w:rFonts w:ascii="Arial" w:hAnsi="Arial" w:cs="Arial"/>
                 <w:color w:val="auto"/>
@@ -4699,7 +3599,8 @@
           </w:tcPr>
           <w:p>
             <w:pPr>
-              <w:jc w:val="center"/>
+              <w:ind w:firstLine="142"/>
+              <w:jc w:val="both"/>
               <w:rPr>
                 <w:rFonts w:ascii="Arial" w:hAnsi="Arial" w:cs="Arial"/>
                 <w:color w:val="auto"/>
@@ -4724,7 +3625,8 @@
           </w:tcPr>
           <w:p>
             <w:pPr>
-              <w:jc w:val="center"/>
+              <w:ind w:firstLine="142"/>
+              <w:jc w:val="both"/>
               <w:rPr>
                 <w:rFonts w:ascii="Arial" w:hAnsi="Arial" w:cs="Arial"/>
                 <w:color w:val="auto"/>
@@ -4749,7 +3651,8 @@
           </w:tcPr>
           <w:p>
             <w:pPr>
-              <w:jc w:val="center"/>
+              <w:ind w:firstLine="142"/>
+              <w:jc w:val="both"/>
               <w:rPr>
                 <w:rFonts w:ascii="Arial" w:hAnsi="Arial" w:cs="Arial"/>
                 <w:color w:val="auto"/>
@@ -4779,15 +3682,15 @@
           </w:tcPr>
           <w:p>
             <w:pPr>
-              <w:jc w:val="center"/>
-              <w:rPr>
-                <w:rFonts w:ascii="Arial" w:hAnsi="Arial" w:cs="Arial"/>
-                <w:color w:val="auto"/>
-                <w:sz w:val="24"/>
-                <w:szCs w:val="24"/>
-              </w:rPr>
-            </w:pPr>
-            <w:proofErr w:type="spellStart"/>
+              <w:ind w:firstLine="142"/>
+              <w:jc w:val="both"/>
+              <w:rPr>
+                <w:rFonts w:ascii="Arial" w:hAnsi="Arial" w:cs="Arial"/>
+                <w:color w:val="auto"/>
+                <w:sz w:val="24"/>
+                <w:szCs w:val="24"/>
+              </w:rPr>
+            </w:pPr>
             <w:r>
               <w:rPr>
                 <w:rFonts w:ascii="Arial" w:hAnsi="Arial" w:cs="Arial"/>
@@ -4797,7 +3700,6 @@
               </w:rPr>
               <w:t>Review</w:t>
             </w:r>
-            <w:proofErr w:type="spellEnd"/>
           </w:p>
         </w:tc>
         <w:tc>
@@ -4806,22 +3708,33 @@
           </w:tcPr>
           <w:p>
             <w:pPr>
-              <w:jc w:val="center"/>
-              <w:rPr>
-                <w:rFonts w:ascii="Arial" w:hAnsi="Arial" w:cs="Arial"/>
-                <w:color w:val="auto"/>
-                <w:sz w:val="24"/>
-                <w:szCs w:val="24"/>
-              </w:rPr>
-            </w:pPr>
-            <w:r>
-              <w:rPr>
-                <w:rFonts w:ascii="Arial" w:hAnsi="Arial" w:cs="Arial"/>
-                <w:color w:val="auto"/>
-                <w:sz w:val="24"/>
-                <w:szCs w:val="24"/>
-              </w:rPr>
-              <w:t>Instituto de Informática</w:t>
+              <w:ind w:firstLine="142"/>
+              <w:jc w:val="both"/>
+              <w:rPr>
+                <w:rFonts w:ascii="Arial" w:hAnsi="Arial" w:cs="Arial"/>
+                <w:color w:val="auto"/>
+                <w:sz w:val="24"/>
+                <w:szCs w:val="24"/>
+              </w:rPr>
+            </w:pPr>
+            <w:r>
+              <w:rPr>
+                <w:rFonts w:ascii="Arial" w:hAnsi="Arial" w:cs="Arial"/>
+                <w:color w:val="auto"/>
+                <w:sz w:val="24"/>
+                <w:szCs w:val="24"/>
+              </w:rPr>
+              <w:t xml:space="preserve">Instituto de </w:t>
+            </w:r>
+            <w:r>
+              <w:rPr>
+                <w:rFonts w:ascii="Arial" w:hAnsi="Arial" w:cs="Arial"/>
+                <w:color w:val="auto"/>
+                <w:sz w:val="24"/>
+                <w:szCs w:val="24"/>
+              </w:rPr>
+              <w:lastRenderedPageBreak/>
+              <w:t>Informática</w:t>
             </w:r>
           </w:p>
         </w:tc>
@@ -4831,21 +3744,23 @@
           </w:tcPr>
           <w:p>
             <w:pPr>
-              <w:jc w:val="center"/>
-              <w:rPr>
-                <w:rFonts w:ascii="Arial" w:hAnsi="Arial" w:cs="Arial"/>
-                <w:color w:val="auto"/>
-                <w:sz w:val="24"/>
-                <w:szCs w:val="24"/>
-              </w:rPr>
-            </w:pPr>
-            <w:r>
-              <w:rPr>
-                <w:rFonts w:ascii="Arial" w:hAnsi="Arial" w:cs="Arial"/>
-                <w:color w:val="auto"/>
-                <w:sz w:val="24"/>
-                <w:szCs w:val="24"/>
-              </w:rPr>
+              <w:ind w:firstLine="142"/>
+              <w:jc w:val="both"/>
+              <w:rPr>
+                <w:rFonts w:ascii="Arial" w:hAnsi="Arial" w:cs="Arial"/>
+                <w:color w:val="auto"/>
+                <w:sz w:val="24"/>
+                <w:szCs w:val="24"/>
+              </w:rPr>
+            </w:pPr>
+            <w:r>
+              <w:rPr>
+                <w:rFonts w:ascii="Arial" w:hAnsi="Arial" w:cs="Arial"/>
+                <w:color w:val="auto"/>
+                <w:sz w:val="24"/>
+                <w:szCs w:val="24"/>
+              </w:rPr>
+              <w:lastRenderedPageBreak/>
               <w:t>30/05/2015</w:t>
             </w:r>
           </w:p>
@@ -4856,7 +3771,8 @@
           </w:tcPr>
           <w:p>
             <w:pPr>
-              <w:jc w:val="center"/>
+              <w:ind w:firstLine="142"/>
+              <w:jc w:val="both"/>
               <w:rPr>
                 <w:rFonts w:ascii="Arial" w:hAnsi="Arial" w:cs="Arial"/>
                 <w:color w:val="auto"/>
@@ -4881,7 +3797,8 @@
           </w:tcPr>
           <w:p>
             <w:pPr>
-              <w:jc w:val="center"/>
+              <w:ind w:firstLine="142"/>
+              <w:jc w:val="both"/>
               <w:rPr>
                 <w:rFonts w:ascii="Arial" w:hAnsi="Arial" w:cs="Arial"/>
                 <w:color w:val="auto"/>
@@ -4911,21 +3828,23 @@
           </w:tcPr>
           <w:p>
             <w:pPr>
-              <w:jc w:val="center"/>
-              <w:rPr>
-                <w:rFonts w:ascii="Arial" w:hAnsi="Arial" w:cs="Arial"/>
-                <w:color w:val="auto"/>
-                <w:sz w:val="24"/>
-                <w:szCs w:val="24"/>
-              </w:rPr>
-            </w:pPr>
-            <w:r>
-              <w:rPr>
-                <w:rFonts w:ascii="Arial" w:hAnsi="Arial" w:cs="Arial"/>
-                <w:color w:val="auto"/>
-                <w:sz w:val="24"/>
-                <w:szCs w:val="24"/>
-              </w:rPr>
+              <w:ind w:firstLine="142"/>
+              <w:jc w:val="both"/>
+              <w:rPr>
+                <w:rFonts w:ascii="Arial" w:hAnsi="Arial" w:cs="Arial"/>
+                <w:color w:val="auto"/>
+                <w:sz w:val="24"/>
+                <w:szCs w:val="24"/>
+              </w:rPr>
+            </w:pPr>
+            <w:r>
+              <w:rPr>
+                <w:rFonts w:ascii="Arial" w:hAnsi="Arial" w:cs="Arial"/>
+                <w:color w:val="auto"/>
+                <w:sz w:val="24"/>
+                <w:szCs w:val="24"/>
+              </w:rPr>
+              <w:lastRenderedPageBreak/>
               <w:t>Retrospectiva</w:t>
             </w:r>
           </w:p>
@@ -4936,7 +3855,8 @@
           </w:tcPr>
           <w:p>
             <w:pPr>
-              <w:jc w:val="center"/>
+              <w:ind w:firstLine="142"/>
+              <w:jc w:val="both"/>
               <w:rPr>
                 <w:rFonts w:ascii="Arial" w:hAnsi="Arial" w:cs="Arial"/>
                 <w:color w:val="auto"/>
@@ -4961,7 +3881,8 @@
           </w:tcPr>
           <w:p>
             <w:pPr>
-              <w:jc w:val="center"/>
+              <w:ind w:firstLine="142"/>
+              <w:jc w:val="both"/>
               <w:rPr>
                 <w:rFonts w:ascii="Arial" w:hAnsi="Arial" w:cs="Arial"/>
                 <w:color w:val="auto"/>
@@ -4986,7 +3907,8 @@
           </w:tcPr>
           <w:p>
             <w:pPr>
-              <w:jc w:val="center"/>
+              <w:ind w:firstLine="142"/>
+              <w:jc w:val="both"/>
               <w:rPr>
                 <w:rFonts w:ascii="Arial" w:hAnsi="Arial" w:cs="Arial"/>
                 <w:color w:val="auto"/>
@@ -5011,7 +3933,8 @@
           </w:tcPr>
           <w:p>
             <w:pPr>
-              <w:jc w:val="center"/>
+              <w:ind w:firstLine="142"/>
+              <w:jc w:val="both"/>
               <w:rPr>
                 <w:rFonts w:ascii="Arial" w:hAnsi="Arial" w:cs="Arial"/>
                 <w:color w:val="auto"/>
@@ -5034,7 +3957,8 @@
     </w:tbl>
     <w:p>
       <w:pPr>
-        <w:jc w:val="center"/>
+        <w:ind w:firstLine="142"/>
+        <w:jc w:val="both"/>
         <w:rPr>
           <w:rFonts w:ascii="Arial" w:hAnsi="Arial" w:cs="Arial"/>
           <w:color w:val="auto"/>
@@ -5063,10 +3987,10 @@
     </w:p>
     <w:p>
       <w:pPr>
-        <w:pStyle w:val="ListParagraph"/>
+        <w:pStyle w:val="PargrafodaLista"/>
         <w:suppressAutoHyphens w:val="0"/>
         <w:spacing w:after="160" w:line="259" w:lineRule="auto"/>
-        <w:ind w:left="360" w:hanging="360"/>
+        <w:ind w:left="0" w:firstLine="142"/>
         <w:jc w:val="both"/>
         <w:rPr>
           <w:rFonts w:ascii="Arial" w:hAnsi="Arial" w:cs="Arial"/>
@@ -5079,10 +4003,10 @@
     </w:p>
     <w:p>
       <w:pPr>
-        <w:pStyle w:val="ListParagraph"/>
+        <w:pStyle w:val="PargrafodaLista"/>
         <w:suppressAutoHyphens w:val="0"/>
         <w:spacing w:after="160" w:line="259" w:lineRule="auto"/>
-        <w:ind w:left="360" w:hanging="360"/>
+        <w:ind w:left="0" w:firstLine="142"/>
         <w:jc w:val="both"/>
         <w:outlineLvl w:val="0"/>
         <w:rPr>
@@ -5126,10 +4050,10 @@
     </w:p>
     <w:p>
       <w:pPr>
-        <w:pStyle w:val="ListParagraph"/>
+        <w:pStyle w:val="PargrafodaLista"/>
         <w:suppressAutoHyphens w:val="0"/>
         <w:spacing w:after="160" w:line="259" w:lineRule="auto"/>
-        <w:ind w:left="360"/>
+        <w:ind w:left="0" w:firstLine="142"/>
         <w:jc w:val="both"/>
         <w:rPr>
           <w:rFonts w:ascii="Arial" w:hAnsi="Arial" w:cs="Arial"/>
@@ -5210,10 +4134,10 @@
         </w:rPr>
         <w:t xml:space="preserve"> As estimativas bem como o método utilizado está em </w:t>
       </w:r>
-      <w:hyperlink r:id="rId15" w:history="1">
+      <w:hyperlink r:id="rId12" w:history="1">
         <w:r>
           <w:rPr>
-            <w:rStyle w:val="Hyperlink"/>
+            <w:rStyle w:val="Hiperlink"/>
             <w:rFonts w:ascii="Arial" w:hAnsi="Arial" w:cs="Arial"/>
             <w:sz w:val="24"/>
             <w:szCs w:val="24"/>
@@ -5224,6 +4148,8 @@
     </w:p>
     <w:p>
       <w:pPr>
+        <w:ind w:firstLine="142"/>
+        <w:jc w:val="both"/>
         <w:rPr>
           <w:rFonts w:ascii="Arial" w:hAnsi="Arial" w:cs="Arial"/>
           <w:color w:val="auto"/>
@@ -5233,27 +4159,32 @@
     </w:p>
     <w:tbl>
       <w:tblPr>
-        <w:tblStyle w:val="TableGrid"/>
-        <w:tblW w:w="9039" w:type="dxa"/>
+        <w:tblStyle w:val="Tabelacomgrade"/>
+        <w:tblW w:w="8906" w:type="dxa"/>
         <w:tblLayout w:type="fixed"/>
         <w:tblLook w:val="04A0" w:firstRow="1" w:lastRow="0" w:firstColumn="1" w:lastColumn="0" w:noHBand="0" w:noVBand="1"/>
       </w:tblPr>
       <w:tblGrid>
-        <w:gridCol w:w="1101"/>
-        <w:gridCol w:w="1134"/>
-        <w:gridCol w:w="992"/>
-        <w:gridCol w:w="1984"/>
-        <w:gridCol w:w="1134"/>
-        <w:gridCol w:w="1134"/>
-        <w:gridCol w:w="1560"/>
+        <w:gridCol w:w="1084"/>
+        <w:gridCol w:w="1116"/>
+        <w:gridCol w:w="976"/>
+        <w:gridCol w:w="1958"/>
+        <w:gridCol w:w="1116"/>
+        <w:gridCol w:w="1116"/>
+        <w:gridCol w:w="1540"/>
       </w:tblGrid>
       <w:tr>
-        <w:tc>
-          <w:tcPr>
-            <w:tcW w:w="1101" w:type="dxa"/>
-          </w:tcPr>
-          <w:p>
-            <w:pPr>
+        <w:trPr>
+          <w:trHeight w:val="1030"/>
+        </w:trPr>
+        <w:tc>
+          <w:tcPr>
+            <w:tcW w:w="1084" w:type="dxa"/>
+          </w:tcPr>
+          <w:p>
+            <w:pPr>
+              <w:ind w:firstLine="142"/>
+              <w:jc w:val="center"/>
               <w:rPr>
                 <w:rFonts w:ascii="Arial" w:hAnsi="Arial" w:cs="Arial"/>
                 <w:color w:val="auto"/>
@@ -5265,10 +4196,12 @@
         </w:tc>
         <w:tc>
           <w:tcPr>
-            <w:tcW w:w="1134" w:type="dxa"/>
-          </w:tcPr>
-          <w:p>
-            <w:pPr>
+            <w:tcW w:w="1116" w:type="dxa"/>
+          </w:tcPr>
+          <w:p>
+            <w:pPr>
+              <w:ind w:firstLine="142"/>
+              <w:jc w:val="center"/>
               <w:rPr>
                 <w:rFonts w:ascii="Arial" w:hAnsi="Arial" w:cs="Arial"/>
                 <w:b/>
@@ -5277,7 +4210,6 @@
                 <w:szCs w:val="20"/>
               </w:rPr>
             </w:pPr>
-            <w:proofErr w:type="spellStart"/>
             <w:r>
               <w:rPr>
                 <w:rFonts w:ascii="Arial" w:hAnsi="Arial" w:cs="Arial"/>
@@ -5286,10 +4218,18 @@
                 <w:sz w:val="24"/>
                 <w:szCs w:val="20"/>
               </w:rPr>
-              <w:t>Product</w:t>
-            </w:r>
-            <w:proofErr w:type="spellEnd"/>
-            <w:r>
+              <w:t>Product Owner</w:t>
+            </w:r>
+          </w:p>
+        </w:tc>
+        <w:tc>
+          <w:tcPr>
+            <w:tcW w:w="976" w:type="dxa"/>
+          </w:tcPr>
+          <w:p>
+            <w:pPr>
+              <w:ind w:firstLine="142"/>
+              <w:jc w:val="center"/>
               <w:rPr>
                 <w:rFonts w:ascii="Arial" w:hAnsi="Arial" w:cs="Arial"/>
                 <w:b/>
@@ -5297,9 +4237,7 @@
                 <w:sz w:val="24"/>
                 <w:szCs w:val="20"/>
               </w:rPr>
-              <w:t xml:space="preserve"> </w:t>
-            </w:r>
-            <w:proofErr w:type="spellStart"/>
+            </w:pPr>
             <w:r>
               <w:rPr>
                 <w:rFonts w:ascii="Arial" w:hAnsi="Arial" w:cs="Arial"/>
@@ -5308,17 +4246,18 @@
                 <w:sz w:val="24"/>
                 <w:szCs w:val="20"/>
               </w:rPr>
-              <w:t>Owner</w:t>
-            </w:r>
-            <w:proofErr w:type="spellEnd"/>
-          </w:p>
-        </w:tc>
-        <w:tc>
-          <w:tcPr>
-            <w:tcW w:w="992" w:type="dxa"/>
-          </w:tcPr>
-          <w:p>
-            <w:pPr>
+              <w:t>Scrum Master</w:t>
+            </w:r>
+          </w:p>
+        </w:tc>
+        <w:tc>
+          <w:tcPr>
+            <w:tcW w:w="1958" w:type="dxa"/>
+          </w:tcPr>
+          <w:p>
+            <w:pPr>
+              <w:ind w:firstLine="142"/>
+              <w:jc w:val="center"/>
               <w:rPr>
                 <w:rFonts w:ascii="Arial" w:hAnsi="Arial" w:cs="Arial"/>
                 <w:b/>
@@ -5327,7 +4266,6 @@
                 <w:szCs w:val="20"/>
               </w:rPr>
             </w:pPr>
-            <w:proofErr w:type="spellStart"/>
             <w:r>
               <w:rPr>
                 <w:rFonts w:ascii="Arial" w:hAnsi="Arial" w:cs="Arial"/>
@@ -5336,10 +4274,18 @@
                 <w:sz w:val="24"/>
                 <w:szCs w:val="20"/>
               </w:rPr>
-              <w:t>Scrum</w:t>
-            </w:r>
-            <w:proofErr w:type="spellEnd"/>
-            <w:r>
+              <w:t>Time de Desenvolvimento</w:t>
+            </w:r>
+          </w:p>
+        </w:tc>
+        <w:tc>
+          <w:tcPr>
+            <w:tcW w:w="1116" w:type="dxa"/>
+          </w:tcPr>
+          <w:p>
+            <w:pPr>
+              <w:ind w:firstLine="142"/>
+              <w:jc w:val="center"/>
               <w:rPr>
                 <w:rFonts w:ascii="Arial" w:hAnsi="Arial" w:cs="Arial"/>
                 <w:b/>
@@ -5347,16 +4293,8 @@
                 <w:sz w:val="24"/>
                 <w:szCs w:val="20"/>
               </w:rPr>
-              <w:t xml:space="preserve"> Master</w:t>
-            </w:r>
-          </w:p>
-        </w:tc>
-        <w:tc>
-          <w:tcPr>
-            <w:tcW w:w="1984" w:type="dxa"/>
-          </w:tcPr>
-          <w:p>
-            <w:pPr>
+            </w:pPr>
+            <w:r>
               <w:rPr>
                 <w:rFonts w:ascii="Arial" w:hAnsi="Arial" w:cs="Arial"/>
                 <w:b/>
@@ -5364,7 +4302,8 @@
                 <w:sz w:val="24"/>
                 <w:szCs w:val="20"/>
               </w:rPr>
-            </w:pPr>
+              <w:t xml:space="preserve">Gerente de </w:t>
+            </w:r>
             <w:r>
               <w:rPr>
                 <w:rFonts w:ascii="Arial" w:hAnsi="Arial" w:cs="Arial"/>
@@ -5373,16 +4312,18 @@
                 <w:sz w:val="24"/>
                 <w:szCs w:val="20"/>
               </w:rPr>
-              <w:t>Time de Desenvolvimento</w:t>
-            </w:r>
-          </w:p>
-        </w:tc>
-        <w:tc>
-          <w:tcPr>
-            <w:tcW w:w="1134" w:type="dxa"/>
-          </w:tcPr>
-          <w:p>
-            <w:pPr>
+              <w:t>Projetos</w:t>
+            </w:r>
+          </w:p>
+        </w:tc>
+        <w:tc>
+          <w:tcPr>
+            <w:tcW w:w="1116" w:type="dxa"/>
+          </w:tcPr>
+          <w:p>
+            <w:pPr>
+              <w:ind w:firstLine="142"/>
+              <w:jc w:val="center"/>
               <w:rPr>
                 <w:rFonts w:ascii="Arial" w:hAnsi="Arial" w:cs="Arial"/>
                 <w:b/>
@@ -5409,52 +4350,18 @@
                 <w:sz w:val="24"/>
                 <w:szCs w:val="20"/>
               </w:rPr>
-              <w:t>Projetos</w:t>
-            </w:r>
-          </w:p>
-        </w:tc>
-        <w:tc>
-          <w:tcPr>
-            <w:tcW w:w="1134" w:type="dxa"/>
-          </w:tcPr>
-          <w:p>
-            <w:pPr>
-              <w:rPr>
-                <w:rFonts w:ascii="Arial" w:hAnsi="Arial" w:cs="Arial"/>
-                <w:b/>
-                <w:color w:val="auto"/>
-                <w:sz w:val="24"/>
-                <w:szCs w:val="20"/>
-              </w:rPr>
-            </w:pPr>
-            <w:r>
-              <w:rPr>
-                <w:rFonts w:ascii="Arial" w:hAnsi="Arial" w:cs="Arial"/>
-                <w:b/>
-                <w:color w:val="auto"/>
-                <w:sz w:val="24"/>
-                <w:szCs w:val="20"/>
-              </w:rPr>
-              <w:t xml:space="preserve">Gerente de </w:t>
-            </w:r>
-            <w:r>
-              <w:rPr>
-                <w:rFonts w:ascii="Arial" w:hAnsi="Arial" w:cs="Arial"/>
-                <w:b/>
-                <w:color w:val="auto"/>
-                <w:sz w:val="24"/>
-                <w:szCs w:val="20"/>
-              </w:rPr>
               <w:t>Requisitos</w:t>
             </w:r>
           </w:p>
         </w:tc>
         <w:tc>
           <w:tcPr>
-            <w:tcW w:w="1560" w:type="dxa"/>
-          </w:tcPr>
-          <w:p>
-            <w:pPr>
+            <w:tcW w:w="1540" w:type="dxa"/>
+          </w:tcPr>
+          <w:p>
+            <w:pPr>
+              <w:ind w:firstLine="142"/>
+              <w:jc w:val="center"/>
               <w:rPr>
                 <w:rFonts w:ascii="Arial" w:hAnsi="Arial" w:cs="Arial"/>
                 <w:b/>
@@ -5477,12 +4384,17 @@
         </w:tc>
       </w:tr>
       <w:tr>
-        <w:tc>
-          <w:tcPr>
-            <w:tcW w:w="1101" w:type="dxa"/>
-          </w:tcPr>
-          <w:p>
-            <w:pPr>
+        <w:trPr>
+          <w:trHeight w:val="505"/>
+        </w:trPr>
+        <w:tc>
+          <w:tcPr>
+            <w:tcW w:w="1084" w:type="dxa"/>
+          </w:tcPr>
+          <w:p>
+            <w:pPr>
+              <w:ind w:firstLine="142"/>
+              <w:jc w:val="center"/>
               <w:rPr>
                 <w:rFonts w:ascii="Arial" w:hAnsi="Arial" w:cs="Arial"/>
                 <w:b/>
@@ -5505,10 +4417,12 @@
         </w:tc>
         <w:tc>
           <w:tcPr>
-            <w:tcW w:w="1134" w:type="dxa"/>
-          </w:tcPr>
-          <w:p>
-            <w:pPr>
+            <w:tcW w:w="1116" w:type="dxa"/>
+          </w:tcPr>
+          <w:p>
+            <w:pPr>
+              <w:ind w:firstLine="142"/>
+              <w:jc w:val="center"/>
               <w:rPr>
                 <w:rFonts w:ascii="Arial" w:hAnsi="Arial" w:cs="Arial"/>
                 <w:color w:val="auto"/>
@@ -5529,10 +4443,12 @@
         </w:tc>
         <w:tc>
           <w:tcPr>
-            <w:tcW w:w="992" w:type="dxa"/>
-          </w:tcPr>
-          <w:p>
-            <w:pPr>
+            <w:tcW w:w="976" w:type="dxa"/>
+          </w:tcPr>
+          <w:p>
+            <w:pPr>
+              <w:ind w:firstLine="142"/>
+              <w:jc w:val="center"/>
               <w:rPr>
                 <w:rFonts w:ascii="Arial" w:hAnsi="Arial" w:cs="Arial"/>
                 <w:color w:val="auto"/>
@@ -5553,10 +4469,12 @@
         </w:tc>
         <w:tc>
           <w:tcPr>
-            <w:tcW w:w="1984" w:type="dxa"/>
-          </w:tcPr>
-          <w:p>
-            <w:pPr>
+            <w:tcW w:w="1958" w:type="dxa"/>
+          </w:tcPr>
+          <w:p>
+            <w:pPr>
+              <w:ind w:firstLine="142"/>
+              <w:jc w:val="center"/>
               <w:rPr>
                 <w:rFonts w:ascii="Arial" w:hAnsi="Arial" w:cs="Arial"/>
                 <w:color w:val="auto"/>
@@ -5577,10 +4495,12 @@
         </w:tc>
         <w:tc>
           <w:tcPr>
-            <w:tcW w:w="1134" w:type="dxa"/>
-          </w:tcPr>
-          <w:p>
-            <w:pPr>
+            <w:tcW w:w="1116" w:type="dxa"/>
+          </w:tcPr>
+          <w:p>
+            <w:pPr>
+              <w:ind w:firstLine="142"/>
+              <w:jc w:val="center"/>
               <w:rPr>
                 <w:rFonts w:ascii="Arial" w:hAnsi="Arial" w:cs="Arial"/>
                 <w:color w:val="auto"/>
@@ -5601,10 +4521,12 @@
         </w:tc>
         <w:tc>
           <w:tcPr>
-            <w:tcW w:w="1134" w:type="dxa"/>
-          </w:tcPr>
-          <w:p>
-            <w:pPr>
+            <w:tcW w:w="1116" w:type="dxa"/>
+          </w:tcPr>
+          <w:p>
+            <w:pPr>
+              <w:ind w:firstLine="142"/>
+              <w:jc w:val="center"/>
               <w:rPr>
                 <w:rFonts w:ascii="Arial" w:hAnsi="Arial" w:cs="Arial"/>
                 <w:color w:val="auto"/>
@@ -5625,10 +4547,12 @@
         </w:tc>
         <w:tc>
           <w:tcPr>
-            <w:tcW w:w="1560" w:type="dxa"/>
-          </w:tcPr>
-          <w:p>
-            <w:pPr>
+            <w:tcW w:w="1540" w:type="dxa"/>
+          </w:tcPr>
+          <w:p>
+            <w:pPr>
+              <w:ind w:firstLine="142"/>
+              <w:jc w:val="center"/>
               <w:rPr>
                 <w:rFonts w:ascii="Arial" w:hAnsi="Arial" w:cs="Arial"/>
                 <w:color w:val="auto"/>
@@ -5649,12 +4573,17 @@
         </w:tc>
       </w:tr>
       <w:tr>
-        <w:tc>
-          <w:tcPr>
-            <w:tcW w:w="1101" w:type="dxa"/>
-          </w:tcPr>
-          <w:p>
-            <w:pPr>
+        <w:trPr>
+          <w:trHeight w:val="505"/>
+        </w:trPr>
+        <w:tc>
+          <w:tcPr>
+            <w:tcW w:w="1084" w:type="dxa"/>
+          </w:tcPr>
+          <w:p>
+            <w:pPr>
+              <w:ind w:firstLine="142"/>
+              <w:jc w:val="center"/>
               <w:rPr>
                 <w:rFonts w:ascii="Arial" w:hAnsi="Arial" w:cs="Arial"/>
                 <w:b/>
@@ -5677,10 +4606,12 @@
         </w:tc>
         <w:tc>
           <w:tcPr>
-            <w:tcW w:w="1134" w:type="dxa"/>
-          </w:tcPr>
-          <w:p>
-            <w:pPr>
+            <w:tcW w:w="1116" w:type="dxa"/>
+          </w:tcPr>
+          <w:p>
+            <w:pPr>
+              <w:ind w:firstLine="142"/>
+              <w:jc w:val="center"/>
               <w:rPr>
                 <w:rFonts w:ascii="Arial" w:hAnsi="Arial" w:cs="Arial"/>
                 <w:color w:val="auto"/>
@@ -5701,10 +4632,12 @@
         </w:tc>
         <w:tc>
           <w:tcPr>
-            <w:tcW w:w="992" w:type="dxa"/>
-          </w:tcPr>
-          <w:p>
-            <w:pPr>
+            <w:tcW w:w="976" w:type="dxa"/>
+          </w:tcPr>
+          <w:p>
+            <w:pPr>
+              <w:ind w:firstLine="142"/>
+              <w:jc w:val="center"/>
               <w:rPr>
                 <w:rFonts w:ascii="Arial" w:hAnsi="Arial" w:cs="Arial"/>
                 <w:color w:val="auto"/>
@@ -5725,10 +4658,12 @@
         </w:tc>
         <w:tc>
           <w:tcPr>
-            <w:tcW w:w="1984" w:type="dxa"/>
-          </w:tcPr>
-          <w:p>
-            <w:pPr>
+            <w:tcW w:w="1958" w:type="dxa"/>
+          </w:tcPr>
+          <w:p>
+            <w:pPr>
+              <w:ind w:firstLine="142"/>
+              <w:jc w:val="center"/>
               <w:rPr>
                 <w:rFonts w:ascii="Arial" w:hAnsi="Arial" w:cs="Arial"/>
                 <w:color w:val="auto"/>
@@ -5749,10 +4684,12 @@
         </w:tc>
         <w:tc>
           <w:tcPr>
-            <w:tcW w:w="1134" w:type="dxa"/>
-          </w:tcPr>
-          <w:p>
-            <w:pPr>
+            <w:tcW w:w="1116" w:type="dxa"/>
+          </w:tcPr>
+          <w:p>
+            <w:pPr>
+              <w:ind w:firstLine="142"/>
+              <w:jc w:val="center"/>
               <w:rPr>
                 <w:rFonts w:ascii="Arial" w:hAnsi="Arial" w:cs="Arial"/>
                 <w:color w:val="auto"/>
@@ -5773,10 +4710,12 @@
         </w:tc>
         <w:tc>
           <w:tcPr>
-            <w:tcW w:w="1134" w:type="dxa"/>
-          </w:tcPr>
-          <w:p>
-            <w:pPr>
+            <w:tcW w:w="1116" w:type="dxa"/>
+          </w:tcPr>
+          <w:p>
+            <w:pPr>
+              <w:ind w:firstLine="142"/>
+              <w:jc w:val="center"/>
               <w:rPr>
                 <w:rFonts w:ascii="Arial" w:hAnsi="Arial" w:cs="Arial"/>
                 <w:color w:val="auto"/>
@@ -5797,10 +4736,12 @@
         </w:tc>
         <w:tc>
           <w:tcPr>
-            <w:tcW w:w="1560" w:type="dxa"/>
-          </w:tcPr>
-          <w:p>
-            <w:pPr>
+            <w:tcW w:w="1540" w:type="dxa"/>
+          </w:tcPr>
+          <w:p>
+            <w:pPr>
+              <w:ind w:firstLine="142"/>
+              <w:jc w:val="center"/>
               <w:rPr>
                 <w:rFonts w:ascii="Arial" w:hAnsi="Arial" w:cs="Arial"/>
                 <w:color w:val="auto"/>
@@ -5823,7 +4764,8 @@
     </w:tbl>
     <w:p>
       <w:pPr>
-        <w:jc w:val="center"/>
+        <w:ind w:firstLine="142"/>
+        <w:jc w:val="both"/>
         <w:rPr>
           <w:rFonts w:ascii="Arial" w:hAnsi="Arial" w:cs="Arial"/>
           <w:color w:val="auto"/>
@@ -5870,7 +4812,8 @@
     </w:p>
     <w:p>
       <w:pPr>
-        <w:jc w:val="center"/>
+        <w:ind w:firstLine="142"/>
+        <w:jc w:val="both"/>
         <w:rPr>
           <w:rFonts w:ascii="Arial" w:hAnsi="Arial" w:cs="Arial"/>
           <w:color w:val="auto"/>
@@ -5881,7 +4824,7 @@
     </w:p>
     <w:tbl>
       <w:tblPr>
-        <w:tblStyle w:val="TableGrid"/>
+        <w:tblStyle w:val="Tabelacomgrade"/>
         <w:tblW w:w="0" w:type="auto"/>
         <w:tblLook w:val="04A0" w:firstRow="1" w:lastRow="0" w:firstColumn="1" w:lastColumn="0" w:noHBand="0" w:noVBand="1"/>
       </w:tblPr>
@@ -5896,7 +4839,8 @@
           </w:tcPr>
           <w:p>
             <w:pPr>
-              <w:jc w:val="center"/>
+              <w:ind w:firstLine="142"/>
+              <w:jc w:val="both"/>
               <w:rPr>
                 <w:rFonts w:ascii="Arial" w:hAnsi="Arial" w:cs="Arial"/>
                 <w:color w:val="auto"/>
@@ -5912,7 +4856,8 @@
           </w:tcPr>
           <w:p>
             <w:pPr>
-              <w:jc w:val="center"/>
+              <w:ind w:firstLine="142"/>
+              <w:jc w:val="both"/>
               <w:rPr>
                 <w:rFonts w:ascii="Arial" w:hAnsi="Arial" w:cs="Arial"/>
                 <w:b/>
@@ -5941,7 +4886,8 @@
           </w:tcPr>
           <w:p>
             <w:pPr>
-              <w:jc w:val="center"/>
+              <w:ind w:firstLine="142"/>
+              <w:jc w:val="both"/>
               <w:rPr>
                 <w:rFonts w:ascii="Arial" w:hAnsi="Arial" w:cs="Arial"/>
                 <w:b/>
@@ -5968,7 +4914,8 @@
           </w:tcPr>
           <w:p>
             <w:pPr>
-              <w:jc w:val="center"/>
+              <w:ind w:firstLine="142"/>
+              <w:jc w:val="both"/>
               <w:rPr>
                 <w:rFonts w:ascii="Arial" w:hAnsi="Arial" w:cs="Arial"/>
                 <w:color w:val="auto"/>
@@ -5995,7 +4942,8 @@
           </w:tcPr>
           <w:p>
             <w:pPr>
-              <w:jc w:val="center"/>
+              <w:ind w:firstLine="142"/>
+              <w:jc w:val="both"/>
               <w:rPr>
                 <w:rFonts w:ascii="Arial" w:hAnsi="Arial" w:cs="Arial"/>
                 <w:b/>
@@ -6022,7 +4970,8 @@
           </w:tcPr>
           <w:p>
             <w:pPr>
-              <w:jc w:val="center"/>
+              <w:ind w:firstLine="142"/>
+              <w:jc w:val="both"/>
               <w:rPr>
                 <w:rFonts w:ascii="Arial" w:hAnsi="Arial" w:cs="Arial"/>
                 <w:color w:val="auto"/>
@@ -6045,7 +4994,8 @@
     </w:tbl>
     <w:p>
       <w:pPr>
-        <w:jc w:val="center"/>
+        <w:ind w:firstLine="142"/>
+        <w:jc w:val="both"/>
         <w:rPr>
           <w:rFonts w:ascii="Arial" w:hAnsi="Arial" w:cs="Arial"/>
           <w:color w:val="auto"/>
@@ -6074,40 +5024,22 @@
     </w:p>
     <w:p>
       <w:pPr>
-        <w:rPr>
-          <w:rFonts w:ascii="Arial" w:hAnsi="Arial" w:cs="Arial"/>
-          <w:color w:val="auto"/>
-          <w:sz w:val="24"/>
-          <w:szCs w:val="24"/>
-        </w:rPr>
-      </w:pPr>
-    </w:p>
-    <w:p>
-      <w:pPr>
-        <w:rPr>
-          <w:rFonts w:ascii="Arial" w:hAnsi="Arial" w:cs="Arial"/>
-          <w:color w:val="auto"/>
-          <w:sz w:val="24"/>
-          <w:szCs w:val="24"/>
-        </w:rPr>
-      </w:pPr>
-    </w:p>
-    <w:p>
-      <w:pPr>
-        <w:rPr>
-          <w:rFonts w:ascii="Arial" w:hAnsi="Arial" w:cs="Arial"/>
-          <w:color w:val="auto"/>
-          <w:sz w:val="24"/>
-          <w:szCs w:val="24"/>
-        </w:rPr>
-      </w:pPr>
-    </w:p>
-    <w:p>
-      <w:pPr>
-        <w:pStyle w:val="ListParagraph"/>
+        <w:ind w:firstLine="142"/>
+        <w:jc w:val="both"/>
+        <w:rPr>
+          <w:rFonts w:ascii="Arial" w:hAnsi="Arial" w:cs="Arial"/>
+          <w:color w:val="auto"/>
+          <w:sz w:val="24"/>
+          <w:szCs w:val="24"/>
+        </w:rPr>
+      </w:pPr>
+    </w:p>
+    <w:p>
+      <w:pPr>
+        <w:pStyle w:val="PargrafodaLista"/>
         <w:suppressAutoHyphens w:val="0"/>
         <w:spacing w:after="160" w:line="259" w:lineRule="auto"/>
-        <w:ind w:left="360" w:hanging="360"/>
+        <w:ind w:left="0" w:firstLine="142"/>
         <w:jc w:val="both"/>
         <w:outlineLvl w:val="0"/>
         <w:rPr>
@@ -6136,15 +5068,15 @@
           <w:sz w:val="28"/>
           <w:szCs w:val="24"/>
         </w:rPr>
-        <w:t xml:space="preserve">. Recursos Humanos </w:t>
-      </w:r>
-    </w:p>
-    <w:p>
-      <w:pPr>
-        <w:pStyle w:val="ListParagraph"/>
+        <w:t>. Recursos Humanos</w:t>
+      </w:r>
+    </w:p>
+    <w:p>
+      <w:pPr>
+        <w:pStyle w:val="PargrafodaLista"/>
         <w:suppressAutoHyphens w:val="0"/>
         <w:spacing w:after="160" w:line="259" w:lineRule="auto"/>
-        <w:ind w:left="360"/>
+        <w:ind w:left="0" w:firstLine="142"/>
         <w:jc w:val="both"/>
         <w:rPr>
           <w:rFonts w:ascii="Arial" w:hAnsi="Arial" w:cs="Arial"/>
@@ -6234,31 +5166,26 @@
         </w:rPr>
         <w:t>conhecimentos específicos.</w:t>
       </w:r>
-    </w:p>
-    <w:p>
-      <w:pPr>
-        <w:pStyle w:val="ListParagraph"/>
-        <w:suppressAutoHyphens w:val="0"/>
-        <w:spacing w:after="160" w:line="259" w:lineRule="auto"/>
-        <w:ind w:left="360"/>
-        <w:jc w:val="both"/>
-        <w:rPr>
-          <w:rFonts w:ascii="Arial" w:hAnsi="Arial" w:cs="Arial"/>
-          <w:color w:val="auto"/>
-          <w:sz w:val="24"/>
-          <w:szCs w:val="24"/>
-        </w:rPr>
-      </w:pPr>
-    </w:p>
-    <w:p>
-      <w:pPr>
-        <w:pStyle w:val="Heading2"/>
-        <w:ind w:left="144"/>
+      <w:r>
+        <w:rPr>
+          <w:rFonts w:ascii="Arial" w:hAnsi="Arial" w:cs="Arial"/>
+          <w:color w:val="auto"/>
+          <w:sz w:val="24"/>
+          <w:szCs w:val="24"/>
+        </w:rPr>
+        <w:t xml:space="preserve"> Os papéis, responsabilidades, bem como o currículo de cada pessoa pode ser acessado em Recursos Humanos.</w:t>
+      </w:r>
+    </w:p>
+    <w:p>
+      <w:pPr>
+        <w:pStyle w:val="Ttulo1"/>
+        <w:ind w:firstLine="142"/>
+        <w:jc w:val="both"/>
         <w:rPr>
           <w:rFonts w:ascii="Arial" w:hAnsi="Arial" w:cs="Arial"/>
           <w:b/>
           <w:color w:val="auto"/>
-          <w:sz w:val="24"/>
+          <w:sz w:val="28"/>
           <w:szCs w:val="24"/>
         </w:rPr>
       </w:pPr>
@@ -6267,10 +5194,10 @@
           <w:rFonts w:ascii="Arial" w:hAnsi="Arial" w:cs="Arial"/>
           <w:b/>
           <w:color w:val="auto"/>
-          <w:sz w:val="24"/>
-          <w:szCs w:val="24"/>
-        </w:rPr>
-        <w:tab/>
+          <w:sz w:val="28"/>
+          <w:szCs w:val="24"/>
+        </w:rPr>
+        <w:t>7</w:t>
       </w:r>
       <w:r>
         <w:rPr>
@@ -6280,1420 +5207,120 @@
           <w:sz w:val="28"/>
           <w:szCs w:val="24"/>
         </w:rPr>
-        <w:t>6</w:t>
-      </w:r>
-      <w:r>
-        <w:rPr>
-          <w:rFonts w:ascii="Arial" w:hAnsi="Arial" w:cs="Arial"/>
-          <w:b/>
-          <w:color w:val="auto"/>
-          <w:sz w:val="28"/>
-          <w:szCs w:val="24"/>
-        </w:rPr>
-        <w:t>.1 Papéis</w:t>
-      </w:r>
-    </w:p>
-    <w:p>
-      <w:pPr>
-        <w:pStyle w:val="Heading3"/>
-        <w:ind w:left="144"/>
-        <w:rPr>
-          <w:rFonts w:ascii="Arial" w:hAnsi="Arial" w:cs="Arial"/>
-          <w:b/>
-          <w:color w:val="auto"/>
-          <w:sz w:val="28"/>
-          <w:lang w:val="en-US"/>
-        </w:rPr>
-      </w:pPr>
-      <w:proofErr w:type="spellStart"/>
-      <w:r>
-        <w:rPr>
-          <w:rFonts w:ascii="Arial" w:hAnsi="Arial" w:cs="Arial"/>
-          <w:b/>
-          <w:color w:val="auto"/>
-          <w:sz w:val="28"/>
-          <w:lang w:val="en-US"/>
-        </w:rPr>
-        <w:t>Papéis</w:t>
-      </w:r>
-      <w:proofErr w:type="spellEnd"/>
-      <w:r>
-        <w:rPr>
-          <w:rFonts w:ascii="Arial" w:hAnsi="Arial" w:cs="Arial"/>
-          <w:b/>
-          <w:color w:val="auto"/>
-          <w:sz w:val="28"/>
-          <w:lang w:val="en-US"/>
+        <w:t>. Gerência de Riscos</w:t>
+      </w:r>
+    </w:p>
+    <w:p>
+      <w:pPr>
+        <w:spacing w:line="240" w:lineRule="auto"/>
+        <w:ind w:firstLine="142"/>
+        <w:jc w:val="both"/>
+        <w:rPr>
+          <w:rFonts w:ascii="Arial" w:hAnsi="Arial" w:cs="Arial"/>
+          <w:color w:val="auto"/>
+          <w:sz w:val="24"/>
+          <w:szCs w:val="24"/>
+        </w:rPr>
+      </w:pPr>
+      <w:r>
+        <w:rPr>
+          <w:rFonts w:ascii="Arial" w:hAnsi="Arial" w:cs="Arial"/>
+          <w:color w:val="auto"/>
+          <w:sz w:val="24"/>
+          <w:szCs w:val="24"/>
+        </w:rPr>
+        <w:t xml:space="preserve">A </w:t>
+      </w:r>
+      <w:r>
+        <w:rPr>
+          <w:rFonts w:ascii="Arial" w:hAnsi="Arial" w:cs="Arial"/>
+          <w:color w:val="auto"/>
+          <w:sz w:val="24"/>
+          <w:szCs w:val="24"/>
+        </w:rPr>
+        <w:t>gerenciamento</w:t>
+      </w:r>
+      <w:r>
+        <w:rPr>
+          <w:rFonts w:ascii="Arial" w:hAnsi="Arial" w:cs="Arial"/>
+          <w:color w:val="auto"/>
+          <w:sz w:val="24"/>
+          <w:szCs w:val="24"/>
+        </w:rPr>
+        <w:t xml:space="preserve"> d</w:t>
+      </w:r>
+      <w:r>
+        <w:rPr>
+          <w:rFonts w:ascii="Arial" w:hAnsi="Arial" w:cs="Arial"/>
+          <w:color w:val="auto"/>
+          <w:sz w:val="24"/>
+          <w:szCs w:val="24"/>
+        </w:rPr>
+        <w:t>os</w:t>
+      </w:r>
+      <w:r>
+        <w:rPr>
+          <w:rFonts w:ascii="Arial" w:hAnsi="Arial" w:cs="Arial"/>
+          <w:color w:val="auto"/>
+          <w:sz w:val="24"/>
+          <w:szCs w:val="24"/>
         </w:rPr>
         <w:t xml:space="preserve"> </w:t>
       </w:r>
-      <w:proofErr w:type="spellStart"/>
-      <w:r>
-        <w:rPr>
-          <w:rFonts w:ascii="Arial" w:hAnsi="Arial" w:cs="Arial"/>
-          <w:b/>
-          <w:color w:val="auto"/>
-          <w:sz w:val="28"/>
-          <w:lang w:val="en-US"/>
-        </w:rPr>
-        <w:t>Principais</w:t>
-      </w:r>
-      <w:proofErr w:type="spellEnd"/>
-    </w:p>
-    <w:p>
-      <w:pPr>
-        <w:ind w:left="144"/>
-        <w:jc w:val="center"/>
-        <w:rPr>
-          <w:rFonts w:ascii="Arial" w:hAnsi="Arial" w:cs="Arial"/>
-          <w:b/>
-          <w:color w:val="auto"/>
-          <w:sz w:val="24"/>
-          <w:szCs w:val="24"/>
-          <w:lang w:val="en-US"/>
-        </w:rPr>
-      </w:pPr>
-    </w:p>
-    <w:tbl>
-      <w:tblPr>
-        <w:tblW w:w="8503" w:type="dxa"/>
-        <w:tblInd w:w="197" w:type="dxa"/>
-        <w:tblBorders>
-          <w:top w:val="single" w:sz="2" w:space="0" w:color="000001"/>
-          <w:left w:val="single" w:sz="2" w:space="0" w:color="000001"/>
-          <w:bottom w:val="single" w:sz="2" w:space="0" w:color="000001"/>
-          <w:right w:val="nil"/>
-          <w:insideH w:val="single" w:sz="2" w:space="0" w:color="000001"/>
-          <w:insideV w:val="nil"/>
-        </w:tblBorders>
-        <w:tblCellMar>
-          <w:top w:w="55" w:type="dxa"/>
-          <w:left w:w="51" w:type="dxa"/>
-          <w:bottom w:w="55" w:type="dxa"/>
-          <w:right w:w="55" w:type="dxa"/>
-        </w:tblCellMar>
-        <w:tblLook w:val="04A0" w:firstRow="1" w:lastRow="0" w:firstColumn="1" w:lastColumn="0" w:noHBand="0" w:noVBand="1"/>
-      </w:tblPr>
-      <w:tblGrid>
-        <w:gridCol w:w="4252"/>
-        <w:gridCol w:w="4251"/>
-      </w:tblGrid>
-      <w:tr>
-        <w:trPr>
-          <w:cantSplit/>
-        </w:trPr>
-        <w:tc>
-          <w:tcPr>
-            <w:tcW w:w="4252" w:type="dxa"/>
-            <w:tcBorders>
-              <w:top w:val="single" w:sz="2" w:space="0" w:color="000001"/>
-              <w:left w:val="single" w:sz="2" w:space="0" w:color="000001"/>
-              <w:bottom w:val="single" w:sz="2" w:space="0" w:color="000001"/>
-              <w:right w:val="nil"/>
-            </w:tcBorders>
-            <w:shd w:val="clear" w:color="auto" w:fill="FFFFFF"/>
-            <w:tcMar>
-              <w:left w:w="51" w:type="dxa"/>
-            </w:tcMar>
-          </w:tcPr>
-          <w:p>
-            <w:pPr>
-              <w:pStyle w:val="Contedodatabela"/>
-              <w:rPr>
-                <w:rFonts w:ascii="Arial" w:hAnsi="Arial" w:cs="Arial"/>
-                <w:b/>
-                <w:bCs/>
-                <w:color w:val="auto"/>
-                <w:sz w:val="24"/>
-                <w:szCs w:val="24"/>
-              </w:rPr>
-            </w:pPr>
-            <w:proofErr w:type="spellStart"/>
-            <w:r>
-              <w:rPr>
-                <w:rFonts w:ascii="Arial" w:hAnsi="Arial" w:cs="Arial"/>
-                <w:b/>
-                <w:bCs/>
-                <w:color w:val="auto"/>
-                <w:sz w:val="24"/>
-                <w:szCs w:val="24"/>
-              </w:rPr>
-              <w:lastRenderedPageBreak/>
-              <w:t>Product</w:t>
-            </w:r>
-            <w:proofErr w:type="spellEnd"/>
-            <w:r>
-              <w:rPr>
-                <w:rFonts w:ascii="Arial" w:hAnsi="Arial" w:cs="Arial"/>
-                <w:b/>
-                <w:bCs/>
-                <w:color w:val="auto"/>
-                <w:sz w:val="24"/>
-                <w:szCs w:val="24"/>
-              </w:rPr>
-              <w:t xml:space="preserve"> </w:t>
-            </w:r>
-            <w:proofErr w:type="spellStart"/>
-            <w:r>
-              <w:rPr>
-                <w:rFonts w:ascii="Arial" w:hAnsi="Arial" w:cs="Arial"/>
-                <w:b/>
-                <w:bCs/>
-                <w:color w:val="auto"/>
-                <w:sz w:val="24"/>
-                <w:szCs w:val="24"/>
-              </w:rPr>
-              <w:t>Owner</w:t>
-            </w:r>
-            <w:proofErr w:type="spellEnd"/>
-          </w:p>
-        </w:tc>
-        <w:tc>
-          <w:tcPr>
-            <w:tcW w:w="4251" w:type="dxa"/>
-            <w:tcBorders>
-              <w:top w:val="single" w:sz="2" w:space="0" w:color="000001"/>
-              <w:left w:val="single" w:sz="2" w:space="0" w:color="000001"/>
-              <w:bottom w:val="single" w:sz="2" w:space="0" w:color="000001"/>
-              <w:right w:val="single" w:sz="2" w:space="0" w:color="000001"/>
-            </w:tcBorders>
-            <w:shd w:val="clear" w:color="auto" w:fill="FFFFFF"/>
-            <w:tcMar>
-              <w:left w:w="51" w:type="dxa"/>
-            </w:tcMar>
-          </w:tcPr>
-          <w:p>
-            <w:pPr>
-              <w:pStyle w:val="Contedodatabela"/>
-              <w:rPr>
-                <w:rFonts w:ascii="Arial" w:hAnsi="Arial" w:cs="Arial"/>
-                <w:color w:val="auto"/>
-                <w:sz w:val="24"/>
-                <w:szCs w:val="24"/>
-              </w:rPr>
-            </w:pPr>
-            <w:proofErr w:type="spellStart"/>
-            <w:r>
-              <w:rPr>
-                <w:rFonts w:ascii="Arial" w:hAnsi="Arial" w:cs="Arial"/>
-                <w:color w:val="auto"/>
-                <w:sz w:val="24"/>
-                <w:szCs w:val="24"/>
-              </w:rPr>
-              <w:t>Johnathan</w:t>
-            </w:r>
-            <w:proofErr w:type="spellEnd"/>
-            <w:r>
-              <w:rPr>
-                <w:rFonts w:ascii="Arial" w:hAnsi="Arial" w:cs="Arial"/>
-                <w:color w:val="auto"/>
-                <w:sz w:val="24"/>
-                <w:szCs w:val="24"/>
-              </w:rPr>
-              <w:t xml:space="preserve"> Gomes Lima.</w:t>
-            </w:r>
-          </w:p>
-        </w:tc>
-      </w:tr>
-      <w:tr>
-        <w:trPr>
-          <w:cantSplit/>
-        </w:trPr>
-        <w:tc>
-          <w:tcPr>
-            <w:tcW w:w="4252" w:type="dxa"/>
-            <w:tcBorders>
-              <w:top w:val="nil"/>
-              <w:left w:val="single" w:sz="2" w:space="0" w:color="000001"/>
-              <w:bottom w:val="single" w:sz="2" w:space="0" w:color="000001"/>
-              <w:right w:val="nil"/>
-            </w:tcBorders>
-            <w:shd w:val="clear" w:color="auto" w:fill="FFFFFF"/>
-            <w:tcMar>
-              <w:left w:w="51" w:type="dxa"/>
-            </w:tcMar>
-          </w:tcPr>
-          <w:p>
-            <w:pPr>
-              <w:pStyle w:val="Contedodatabela"/>
-              <w:rPr>
-                <w:rFonts w:ascii="Arial" w:hAnsi="Arial" w:cs="Arial"/>
-                <w:b/>
-                <w:bCs/>
-                <w:color w:val="auto"/>
-                <w:sz w:val="24"/>
-                <w:szCs w:val="24"/>
-              </w:rPr>
-            </w:pPr>
-            <w:proofErr w:type="spellStart"/>
-            <w:r>
-              <w:rPr>
-                <w:rFonts w:ascii="Arial" w:hAnsi="Arial" w:cs="Arial"/>
-                <w:b/>
-                <w:bCs/>
-                <w:color w:val="auto"/>
-                <w:sz w:val="24"/>
-                <w:szCs w:val="24"/>
-              </w:rPr>
-              <w:t>Scrum</w:t>
-            </w:r>
-            <w:proofErr w:type="spellEnd"/>
-            <w:r>
-              <w:rPr>
-                <w:rFonts w:ascii="Arial" w:hAnsi="Arial" w:cs="Arial"/>
-                <w:b/>
-                <w:bCs/>
-                <w:color w:val="auto"/>
-                <w:sz w:val="24"/>
-                <w:szCs w:val="24"/>
-              </w:rPr>
-              <w:t xml:space="preserve"> Master</w:t>
-            </w:r>
-          </w:p>
-        </w:tc>
-        <w:tc>
-          <w:tcPr>
-            <w:tcW w:w="4251" w:type="dxa"/>
-            <w:tcBorders>
-              <w:top w:val="nil"/>
-              <w:left w:val="single" w:sz="2" w:space="0" w:color="000001"/>
-              <w:bottom w:val="single" w:sz="2" w:space="0" w:color="000001"/>
-              <w:right w:val="single" w:sz="2" w:space="0" w:color="000001"/>
-            </w:tcBorders>
-            <w:shd w:val="clear" w:color="auto" w:fill="FFFFFF"/>
-            <w:tcMar>
-              <w:left w:w="51" w:type="dxa"/>
-            </w:tcMar>
-          </w:tcPr>
-          <w:p>
-            <w:pPr>
-              <w:pStyle w:val="Contedodatabela"/>
-              <w:rPr>
-                <w:rFonts w:ascii="Arial" w:hAnsi="Arial" w:cs="Arial"/>
-                <w:color w:val="auto"/>
-                <w:sz w:val="24"/>
-                <w:szCs w:val="24"/>
-              </w:rPr>
-            </w:pPr>
-            <w:r>
-              <w:rPr>
-                <w:rFonts w:ascii="Arial" w:hAnsi="Arial" w:cs="Arial"/>
-                <w:color w:val="auto"/>
-                <w:sz w:val="24"/>
-                <w:szCs w:val="24"/>
-              </w:rPr>
-              <w:t>Deborah Ul</w:t>
-            </w:r>
-            <w:r>
-              <w:rPr>
-                <w:rFonts w:ascii="Arial" w:hAnsi="Arial" w:cs="Arial"/>
-                <w:color w:val="auto"/>
-                <w:sz w:val="24"/>
-                <w:szCs w:val="24"/>
-              </w:rPr>
-              <w:t>a</w:t>
-            </w:r>
-            <w:r>
-              <w:rPr>
-                <w:rFonts w:ascii="Arial" w:hAnsi="Arial" w:cs="Arial"/>
-                <w:color w:val="auto"/>
-                <w:sz w:val="24"/>
-                <w:szCs w:val="24"/>
-              </w:rPr>
-              <w:t>cia.</w:t>
-            </w:r>
-          </w:p>
-        </w:tc>
-      </w:tr>
-      <w:tr>
-        <w:trPr>
-          <w:cantSplit/>
-        </w:trPr>
-        <w:tc>
-          <w:tcPr>
-            <w:tcW w:w="4252" w:type="dxa"/>
-            <w:tcBorders>
-              <w:top w:val="nil"/>
-              <w:left w:val="single" w:sz="2" w:space="0" w:color="000001"/>
-              <w:bottom w:val="nil"/>
-              <w:right w:val="nil"/>
-            </w:tcBorders>
-            <w:shd w:val="clear" w:color="auto" w:fill="FFFFFF"/>
-            <w:tcMar>
-              <w:left w:w="51" w:type="dxa"/>
-            </w:tcMar>
-          </w:tcPr>
-          <w:p>
-            <w:pPr>
-              <w:pStyle w:val="Contedodatabela"/>
-              <w:rPr>
-                <w:rFonts w:ascii="Arial" w:hAnsi="Arial" w:cs="Arial"/>
-                <w:b/>
-                <w:bCs/>
-                <w:color w:val="auto"/>
-                <w:sz w:val="24"/>
-                <w:szCs w:val="24"/>
-              </w:rPr>
-            </w:pPr>
-            <w:r>
-              <w:rPr>
-                <w:rFonts w:ascii="Arial" w:hAnsi="Arial" w:cs="Arial"/>
-                <w:b/>
-                <w:bCs/>
-                <w:color w:val="auto"/>
-                <w:sz w:val="24"/>
-                <w:szCs w:val="24"/>
-              </w:rPr>
-              <w:t>Time de Desenvolvimento</w:t>
-            </w:r>
-          </w:p>
-        </w:tc>
-        <w:tc>
-          <w:tcPr>
-            <w:tcW w:w="4251" w:type="dxa"/>
-            <w:tcBorders>
-              <w:top w:val="nil"/>
-              <w:left w:val="single" w:sz="2" w:space="0" w:color="000001"/>
-              <w:bottom w:val="nil"/>
-              <w:right w:val="single" w:sz="2" w:space="0" w:color="000001"/>
-            </w:tcBorders>
-            <w:shd w:val="clear" w:color="auto" w:fill="FFFFFF"/>
-            <w:tcMar>
-              <w:left w:w="51" w:type="dxa"/>
-            </w:tcMar>
-          </w:tcPr>
-          <w:p>
-            <w:pPr>
-              <w:pStyle w:val="Contedodatabela"/>
-              <w:rPr>
-                <w:rFonts w:ascii="Arial" w:hAnsi="Arial" w:cs="Arial"/>
-                <w:color w:val="auto"/>
-                <w:sz w:val="24"/>
-                <w:szCs w:val="24"/>
-              </w:rPr>
-            </w:pPr>
-            <w:r>
-              <w:rPr>
-                <w:rFonts w:ascii="Arial" w:eastAsiaTheme="minorHAnsi" w:hAnsi="Arial" w:cs="Arial"/>
-                <w:color w:val="auto"/>
-                <w:sz w:val="24"/>
-                <w:szCs w:val="24"/>
-              </w:rPr>
-              <w:t>Igor Moura Brandão, Leonard</w:t>
-            </w:r>
-            <w:r>
-              <w:rPr>
-                <w:rFonts w:ascii="Arial" w:eastAsiaTheme="minorHAnsi" w:hAnsi="Arial" w:cs="Arial"/>
-                <w:color w:val="auto"/>
-                <w:sz w:val="24"/>
-                <w:szCs w:val="24"/>
-              </w:rPr>
-              <w:t xml:space="preserve">o Freitas, </w:t>
-            </w:r>
-            <w:r>
-              <w:rPr>
-                <w:rFonts w:ascii="Arial" w:eastAsiaTheme="minorHAnsi" w:hAnsi="Arial" w:cs="Arial"/>
-                <w:color w:val="auto"/>
-                <w:sz w:val="24"/>
-                <w:szCs w:val="24"/>
-              </w:rPr>
-              <w:t>Moisés Hilário</w:t>
-            </w:r>
-            <w:r>
-              <w:rPr>
-                <w:rFonts w:ascii="Arial" w:hAnsi="Arial" w:cs="Arial"/>
-                <w:color w:val="auto"/>
-                <w:sz w:val="24"/>
-                <w:szCs w:val="24"/>
-              </w:rPr>
-              <w:t>.</w:t>
-            </w:r>
-          </w:p>
-        </w:tc>
-      </w:tr>
-      <w:tr>
-        <w:trPr>
-          <w:cantSplit/>
-        </w:trPr>
-        <w:tc>
-          <w:tcPr>
-            <w:tcW w:w="4252" w:type="dxa"/>
-            <w:tcBorders>
-              <w:top w:val="nil"/>
-              <w:left w:val="single" w:sz="2" w:space="0" w:color="000001"/>
-              <w:bottom w:val="single" w:sz="2" w:space="0" w:color="000001"/>
-              <w:right w:val="nil"/>
-            </w:tcBorders>
-            <w:shd w:val="clear" w:color="auto" w:fill="FFFFFF"/>
-            <w:tcMar>
-              <w:left w:w="51" w:type="dxa"/>
-            </w:tcMar>
-          </w:tcPr>
-          <w:p>
-            <w:pPr>
-              <w:pStyle w:val="Contedodatabela"/>
-              <w:rPr>
-                <w:rFonts w:ascii="Arial" w:hAnsi="Arial" w:cs="Arial"/>
-                <w:b/>
-                <w:bCs/>
-                <w:color w:val="auto"/>
-                <w:sz w:val="24"/>
-                <w:szCs w:val="24"/>
-              </w:rPr>
-            </w:pPr>
-          </w:p>
-        </w:tc>
-        <w:tc>
-          <w:tcPr>
-            <w:tcW w:w="4251" w:type="dxa"/>
-            <w:tcBorders>
-              <w:top w:val="nil"/>
-              <w:left w:val="single" w:sz="2" w:space="0" w:color="000001"/>
-              <w:bottom w:val="single" w:sz="2" w:space="0" w:color="000001"/>
-              <w:right w:val="single" w:sz="2" w:space="0" w:color="000001"/>
-            </w:tcBorders>
-            <w:shd w:val="clear" w:color="auto" w:fill="FFFFFF"/>
-            <w:tcMar>
-              <w:left w:w="51" w:type="dxa"/>
-            </w:tcMar>
-          </w:tcPr>
-          <w:p>
-            <w:pPr>
-              <w:pStyle w:val="Contedodatabela"/>
-              <w:rPr>
-                <w:rFonts w:ascii="Arial" w:hAnsi="Arial" w:cs="Arial"/>
-                <w:color w:val="auto"/>
-                <w:sz w:val="24"/>
-                <w:szCs w:val="24"/>
-              </w:rPr>
-            </w:pPr>
-          </w:p>
-        </w:tc>
-      </w:tr>
-    </w:tbl>
-    <w:p>
-      <w:pPr>
-        <w:ind w:left="144"/>
-        <w:jc w:val="center"/>
-        <w:rPr>
-          <w:rFonts w:ascii="Arial" w:hAnsi="Arial" w:cs="Arial"/>
-          <w:color w:val="auto"/>
-        </w:rPr>
-      </w:pPr>
-      <w:r>
-        <w:rPr>
-          <w:rFonts w:ascii="Arial" w:hAnsi="Arial" w:cs="Arial"/>
-          <w:color w:val="auto"/>
-        </w:rPr>
-        <w:t>Tabela 05</w:t>
-      </w:r>
-      <w:r>
-        <w:rPr>
-          <w:rFonts w:ascii="Arial" w:hAnsi="Arial" w:cs="Arial"/>
-          <w:color w:val="auto"/>
-        </w:rPr>
-        <w:t xml:space="preserve"> - Papéis </w:t>
-      </w:r>
-      <w:proofErr w:type="spellStart"/>
-      <w:r>
-        <w:rPr>
-          <w:rFonts w:ascii="Arial" w:hAnsi="Arial" w:cs="Arial"/>
-          <w:color w:val="auto"/>
-        </w:rPr>
-        <w:t>Scrum</w:t>
-      </w:r>
-      <w:proofErr w:type="spellEnd"/>
-      <w:r>
-        <w:rPr>
-          <w:rFonts w:ascii="Arial" w:hAnsi="Arial" w:cs="Arial"/>
-          <w:color w:val="auto"/>
-        </w:rPr>
-        <w:t>.</w:t>
-      </w:r>
-    </w:p>
-    <w:p>
-      <w:pPr>
-        <w:ind w:left="144"/>
-        <w:rPr>
-          <w:rFonts w:ascii="Arial" w:hAnsi="Arial" w:cs="Arial"/>
-          <w:color w:val="auto"/>
-        </w:rPr>
-      </w:pPr>
-    </w:p>
-    <w:p>
-      <w:pPr>
-        <w:pStyle w:val="ListParagraph"/>
-        <w:suppressAutoHyphens w:val="0"/>
-        <w:spacing w:after="160" w:line="259" w:lineRule="auto"/>
-        <w:ind w:left="504"/>
-        <w:jc w:val="both"/>
-        <w:rPr>
-          <w:rFonts w:ascii="Arial" w:eastAsiaTheme="minorHAnsi" w:hAnsi="Arial" w:cs="Arial"/>
-          <w:color w:val="auto"/>
-          <w:sz w:val="24"/>
-          <w:szCs w:val="28"/>
-        </w:rPr>
-      </w:pPr>
-      <w:r>
-        <w:rPr>
-          <w:rFonts w:ascii="Arial" w:eastAsiaTheme="minorHAnsi" w:hAnsi="Arial" w:cs="Arial"/>
-          <w:color w:val="auto"/>
-          <w:sz w:val="24"/>
-          <w:szCs w:val="28"/>
-        </w:rPr>
-        <w:t xml:space="preserve">O </w:t>
-      </w:r>
-      <w:proofErr w:type="spellStart"/>
-      <w:r>
-        <w:rPr>
-          <w:rFonts w:ascii="Arial" w:eastAsiaTheme="minorHAnsi" w:hAnsi="Arial" w:cs="Arial"/>
-          <w:color w:val="auto"/>
-          <w:sz w:val="24"/>
-          <w:szCs w:val="28"/>
-        </w:rPr>
-        <w:t>Product</w:t>
-      </w:r>
-      <w:proofErr w:type="spellEnd"/>
-      <w:r>
-        <w:rPr>
-          <w:rFonts w:ascii="Arial" w:eastAsiaTheme="minorHAnsi" w:hAnsi="Arial" w:cs="Arial"/>
-          <w:color w:val="auto"/>
-          <w:sz w:val="24"/>
-          <w:szCs w:val="28"/>
+      <w:r>
+        <w:rPr>
+          <w:rFonts w:ascii="Arial" w:hAnsi="Arial" w:cs="Arial"/>
+          <w:color w:val="auto"/>
+          <w:sz w:val="24"/>
+          <w:szCs w:val="24"/>
+        </w:rPr>
+        <w:t>r</w:t>
+      </w:r>
+      <w:r>
+        <w:rPr>
+          <w:rFonts w:ascii="Arial" w:hAnsi="Arial" w:cs="Arial"/>
+          <w:color w:val="auto"/>
+          <w:sz w:val="24"/>
+          <w:szCs w:val="24"/>
+        </w:rPr>
+        <w:t xml:space="preserve">iscos </w:t>
+      </w:r>
+      <w:r>
+        <w:rPr>
+          <w:rFonts w:ascii="Arial" w:hAnsi="Arial" w:cs="Arial"/>
+          <w:color w:val="auto"/>
+          <w:sz w:val="24"/>
+          <w:szCs w:val="24"/>
+        </w:rPr>
+        <w:t xml:space="preserve">do projeto </w:t>
+      </w:r>
+      <w:r>
+        <w:rPr>
+          <w:rFonts w:ascii="Arial" w:hAnsi="Arial" w:cs="Arial"/>
+          <w:color w:val="auto"/>
+          <w:sz w:val="24"/>
+          <w:szCs w:val="24"/>
+        </w:rPr>
+        <w:t xml:space="preserve">é </w:t>
+      </w:r>
+      <w:r>
+        <w:rPr>
+          <w:rFonts w:ascii="Arial" w:hAnsi="Arial" w:cs="Arial"/>
+          <w:color w:val="auto"/>
+          <w:sz w:val="24"/>
+          <w:szCs w:val="24"/>
+        </w:rPr>
+        <w:t>feito</w:t>
+      </w:r>
+      <w:r>
+        <w:rPr>
+          <w:rFonts w:ascii="Arial" w:hAnsi="Arial" w:cs="Arial"/>
+          <w:color w:val="auto"/>
+          <w:sz w:val="24"/>
+          <w:szCs w:val="24"/>
         </w:rPr>
         <w:t xml:space="preserve"> </w:t>
       </w:r>
-      <w:proofErr w:type="spellStart"/>
-      <w:r>
-        <w:rPr>
-          <w:rFonts w:ascii="Arial" w:eastAsiaTheme="minorHAnsi" w:hAnsi="Arial" w:cs="Arial"/>
-          <w:color w:val="auto"/>
-          <w:sz w:val="24"/>
-          <w:szCs w:val="28"/>
-        </w:rPr>
-        <w:t>Owner</w:t>
-      </w:r>
-      <w:proofErr w:type="spellEnd"/>
-      <w:r>
-        <w:rPr>
-          <w:rFonts w:ascii="Arial" w:eastAsiaTheme="minorHAnsi" w:hAnsi="Arial" w:cs="Arial"/>
-          <w:color w:val="auto"/>
-          <w:sz w:val="24"/>
-          <w:szCs w:val="28"/>
-        </w:rPr>
-        <w:t xml:space="preserve"> é </w:t>
-      </w:r>
-      <w:r>
-        <w:rPr>
-          <w:rFonts w:ascii="Arial" w:eastAsiaTheme="minorHAnsi" w:hAnsi="Arial" w:cs="Arial"/>
-          <w:color w:val="auto"/>
-          <w:sz w:val="24"/>
-          <w:szCs w:val="28"/>
-        </w:rPr>
-        <w:t>o ponto central com poderes de liderança sobre o produto. Ele é o único responsável por decidir quais recursos, funcionalidades serão construídos e qual o</w:t>
-      </w:r>
-      <w:r>
-        <w:rPr>
-          <w:rFonts w:ascii="Arial" w:eastAsiaTheme="minorHAnsi" w:hAnsi="Arial" w:cs="Arial"/>
-          <w:color w:val="auto"/>
-          <w:sz w:val="24"/>
-          <w:szCs w:val="28"/>
-        </w:rPr>
-        <w:t>r</w:t>
-      </w:r>
-      <w:r>
-        <w:rPr>
-          <w:rFonts w:ascii="Arial" w:eastAsiaTheme="minorHAnsi" w:hAnsi="Arial" w:cs="Arial"/>
-          <w:color w:val="auto"/>
-          <w:sz w:val="24"/>
-          <w:szCs w:val="28"/>
-        </w:rPr>
-        <w:t>dem que devem ser feitos. É o responsável pelo sucesso global da solução.</w:t>
-      </w:r>
-      <w:r>
-        <w:rPr>
-          <w:rFonts w:ascii="Arial" w:eastAsiaTheme="minorHAnsi" w:hAnsi="Arial" w:cs="Arial"/>
-          <w:color w:val="auto"/>
-          <w:sz w:val="24"/>
-          <w:szCs w:val="28"/>
-        </w:rPr>
-        <w:t xml:space="preserve"> </w:t>
-      </w:r>
-      <w:r>
-        <w:rPr>
-          <w:rFonts w:ascii="Arial" w:eastAsiaTheme="minorHAnsi" w:hAnsi="Arial" w:cs="Arial"/>
-          <w:color w:val="auto"/>
-          <w:sz w:val="24"/>
-          <w:szCs w:val="28"/>
-        </w:rPr>
-        <w:t>O PO deste projeto é parte da equipe</w:t>
-      </w:r>
-      <w:r>
-        <w:rPr>
-          <w:rFonts w:ascii="Arial" w:eastAsiaTheme="minorHAnsi" w:hAnsi="Arial" w:cs="Arial"/>
-          <w:color w:val="auto"/>
-          <w:sz w:val="24"/>
-          <w:szCs w:val="28"/>
-        </w:rPr>
-        <w:t>,</w:t>
-      </w:r>
-      <w:r>
-        <w:rPr>
-          <w:rFonts w:ascii="Arial" w:eastAsiaTheme="minorHAnsi" w:hAnsi="Arial" w:cs="Arial"/>
-          <w:color w:val="auto"/>
-          <w:sz w:val="24"/>
-          <w:szCs w:val="28"/>
-        </w:rPr>
-        <w:t xml:space="preserve"> mas é quem mantem todo o contato com o cliente e sabe os detalhes do projeto.</w:t>
-      </w:r>
-    </w:p>
-    <w:p>
-      <w:pPr>
-        <w:pStyle w:val="ListParagraph"/>
-        <w:suppressAutoHyphens w:val="0"/>
-        <w:spacing w:after="160" w:line="259" w:lineRule="auto"/>
-        <w:ind w:left="504"/>
-        <w:jc w:val="both"/>
-        <w:rPr>
-          <w:rFonts w:ascii="Arial" w:eastAsiaTheme="minorHAnsi" w:hAnsi="Arial" w:cs="Arial"/>
-          <w:color w:val="auto"/>
-          <w:sz w:val="24"/>
-          <w:szCs w:val="28"/>
-        </w:rPr>
-      </w:pPr>
-    </w:p>
-    <w:p>
-      <w:pPr>
-        <w:pStyle w:val="ListParagraph"/>
-        <w:suppressAutoHyphens w:val="0"/>
-        <w:spacing w:after="160" w:line="259" w:lineRule="auto"/>
-        <w:ind w:left="504"/>
-        <w:jc w:val="both"/>
-        <w:rPr>
-          <w:rFonts w:ascii="Arial" w:eastAsiaTheme="minorHAnsi" w:hAnsi="Arial" w:cs="Arial"/>
-          <w:color w:val="auto"/>
-          <w:sz w:val="24"/>
-          <w:szCs w:val="28"/>
-        </w:rPr>
-      </w:pPr>
-      <w:r>
-        <w:rPr>
-          <w:rFonts w:ascii="Arial" w:eastAsiaTheme="minorHAnsi" w:hAnsi="Arial" w:cs="Arial"/>
-          <w:color w:val="auto"/>
-          <w:sz w:val="24"/>
-          <w:szCs w:val="28"/>
-        </w:rPr>
-        <w:t xml:space="preserve">O </w:t>
-      </w:r>
-      <w:proofErr w:type="spellStart"/>
-      <w:r>
-        <w:rPr>
-          <w:rFonts w:ascii="Arial" w:eastAsiaTheme="minorHAnsi" w:hAnsi="Arial" w:cs="Arial"/>
-          <w:color w:val="auto"/>
-          <w:sz w:val="24"/>
-          <w:szCs w:val="28"/>
-        </w:rPr>
-        <w:t>Scrum</w:t>
-      </w:r>
-      <w:proofErr w:type="spellEnd"/>
-      <w:r>
-        <w:rPr>
-          <w:rFonts w:ascii="Arial" w:eastAsiaTheme="minorHAnsi" w:hAnsi="Arial" w:cs="Arial"/>
-          <w:color w:val="auto"/>
-          <w:sz w:val="24"/>
-          <w:szCs w:val="28"/>
-        </w:rPr>
-        <w:t xml:space="preserve"> Master é o responsável por ajudar a equipe a resolver problemas e fazer melhorias no uso do </w:t>
-      </w:r>
-      <w:proofErr w:type="spellStart"/>
-      <w:r>
-        <w:rPr>
-          <w:rFonts w:ascii="Arial" w:eastAsiaTheme="minorHAnsi" w:hAnsi="Arial" w:cs="Arial"/>
-          <w:color w:val="auto"/>
-          <w:sz w:val="24"/>
-          <w:szCs w:val="28"/>
-        </w:rPr>
-        <w:t>Scrum</w:t>
-      </w:r>
-      <w:proofErr w:type="spellEnd"/>
-      <w:r>
-        <w:rPr>
-          <w:rFonts w:ascii="Arial" w:eastAsiaTheme="minorHAnsi" w:hAnsi="Arial" w:cs="Arial"/>
-          <w:color w:val="auto"/>
-          <w:sz w:val="24"/>
-          <w:szCs w:val="28"/>
-        </w:rPr>
-        <w:t>. Ele também e responsável por proteger a equipe contra inferências externas e assume o papel de liderança na remoção de impedimentos que podem atrapalhar a produtividade.</w:t>
-      </w:r>
-      <w:r>
-        <w:rPr>
-          <w:rFonts w:ascii="Arial" w:eastAsiaTheme="minorHAnsi" w:hAnsi="Arial" w:cs="Arial"/>
-          <w:color w:val="auto"/>
-          <w:sz w:val="24"/>
-          <w:szCs w:val="28"/>
-        </w:rPr>
-        <w:t xml:space="preserve"> O </w:t>
-      </w:r>
-      <w:proofErr w:type="spellStart"/>
-      <w:r>
-        <w:rPr>
-          <w:rFonts w:ascii="Arial" w:eastAsiaTheme="minorHAnsi" w:hAnsi="Arial" w:cs="Arial"/>
-          <w:color w:val="auto"/>
-          <w:sz w:val="24"/>
-          <w:szCs w:val="28"/>
-        </w:rPr>
-        <w:t>Scrum</w:t>
-      </w:r>
-      <w:proofErr w:type="spellEnd"/>
-      <w:r>
-        <w:rPr>
-          <w:rFonts w:ascii="Arial" w:eastAsiaTheme="minorHAnsi" w:hAnsi="Arial" w:cs="Arial"/>
-          <w:color w:val="auto"/>
-          <w:sz w:val="24"/>
-          <w:szCs w:val="28"/>
-        </w:rPr>
-        <w:t xml:space="preserve"> Master escolhido apresenta </w:t>
-      </w:r>
-      <w:r>
-        <w:rPr>
-          <w:rFonts w:ascii="Arial" w:eastAsiaTheme="minorHAnsi" w:hAnsi="Arial" w:cs="Arial"/>
-          <w:color w:val="auto"/>
-          <w:sz w:val="24"/>
-          <w:szCs w:val="28"/>
-        </w:rPr>
-        <w:t>características</w:t>
-      </w:r>
-      <w:r>
-        <w:rPr>
-          <w:rFonts w:ascii="Arial" w:eastAsiaTheme="minorHAnsi" w:hAnsi="Arial" w:cs="Arial"/>
-          <w:color w:val="auto"/>
-          <w:sz w:val="24"/>
-          <w:szCs w:val="28"/>
-        </w:rPr>
-        <w:t xml:space="preserve"> de liderança e sabe bem comandar a equipe para resolução de problemas além de conhecer bem a metodologia utilizada.</w:t>
-      </w:r>
-    </w:p>
-    <w:p>
-      <w:pPr>
-        <w:pStyle w:val="ListParagraph"/>
-        <w:suppressAutoHyphens w:val="0"/>
-        <w:spacing w:after="160" w:line="259" w:lineRule="auto"/>
-        <w:ind w:left="504"/>
-        <w:jc w:val="both"/>
-        <w:rPr>
-          <w:rFonts w:ascii="Arial" w:eastAsiaTheme="minorHAnsi" w:hAnsi="Arial" w:cs="Arial"/>
-          <w:color w:val="auto"/>
-          <w:sz w:val="24"/>
-          <w:szCs w:val="28"/>
-        </w:rPr>
-      </w:pPr>
-    </w:p>
-    <w:p>
-      <w:pPr>
-        <w:pStyle w:val="ListParagraph"/>
-        <w:tabs>
-          <w:tab w:val="left" w:pos="3945"/>
-        </w:tabs>
-        <w:suppressAutoHyphens w:val="0"/>
-        <w:spacing w:after="160" w:line="259" w:lineRule="auto"/>
-        <w:ind w:left="504"/>
-        <w:jc w:val="both"/>
-        <w:rPr>
-          <w:rFonts w:ascii="Arial" w:hAnsi="Arial" w:cs="Arial"/>
-          <w:color w:val="auto"/>
-        </w:rPr>
-      </w:pPr>
-      <w:r>
-        <w:rPr>
-          <w:rFonts w:ascii="Arial" w:eastAsiaTheme="minorHAnsi" w:hAnsi="Arial" w:cs="Arial"/>
-          <w:color w:val="auto"/>
-          <w:sz w:val="24"/>
-          <w:szCs w:val="28"/>
-        </w:rPr>
-        <w:t xml:space="preserve">O Time de desenvolvimento </w:t>
-      </w:r>
-      <w:r>
-        <w:rPr>
-          <w:rFonts w:ascii="Arial" w:eastAsiaTheme="minorHAnsi" w:hAnsi="Arial" w:cs="Arial"/>
-          <w:color w:val="auto"/>
-          <w:sz w:val="24"/>
-          <w:szCs w:val="28"/>
-        </w:rPr>
-        <w:t>é responsável pela concepção, construção e testes do produto.</w:t>
-      </w:r>
-      <w:r>
-        <w:rPr>
-          <w:rFonts w:ascii="Arial" w:eastAsiaTheme="minorHAnsi" w:hAnsi="Arial" w:cs="Arial"/>
-          <w:color w:val="auto"/>
-          <w:sz w:val="24"/>
-          <w:szCs w:val="28"/>
-        </w:rPr>
-        <w:t xml:space="preserve"> Cada integrante do time foi escolhido com base nas suas melhores especialidades.</w:t>
-      </w:r>
-    </w:p>
-    <w:p>
-      <w:pPr>
-        <w:ind w:left="144"/>
-        <w:jc w:val="center"/>
-        <w:rPr>
-          <w:rFonts w:ascii="Arial" w:hAnsi="Arial" w:cs="Arial"/>
-          <w:color w:val="auto"/>
-        </w:rPr>
-      </w:pPr>
-    </w:p>
-    <w:p>
-      <w:pPr>
-        <w:pStyle w:val="Heading3"/>
-        <w:ind w:left="144"/>
-        <w:rPr>
-          <w:rFonts w:ascii="Arial" w:hAnsi="Arial" w:cs="Arial"/>
-          <w:b/>
-          <w:color w:val="auto"/>
-          <w:sz w:val="28"/>
-        </w:rPr>
-      </w:pPr>
-      <w:r>
-        <w:rPr>
-          <w:rFonts w:ascii="Arial" w:hAnsi="Arial" w:cs="Arial"/>
-          <w:b/>
-          <w:color w:val="auto"/>
-          <w:sz w:val="28"/>
-        </w:rPr>
-        <w:t>Papé</w:t>
-      </w:r>
-      <w:r>
-        <w:rPr>
-          <w:rFonts w:ascii="Arial" w:hAnsi="Arial" w:cs="Arial"/>
-          <w:b/>
-          <w:color w:val="auto"/>
-          <w:sz w:val="28"/>
-        </w:rPr>
-        <w:t>is Auxiliares</w:t>
-      </w:r>
-    </w:p>
-    <w:tbl>
-      <w:tblPr>
-        <w:tblStyle w:val="TableGrid"/>
-        <w:tblW w:w="8644" w:type="dxa"/>
-        <w:tblInd w:w="144" w:type="dxa"/>
-        <w:tblLook w:val="04A0" w:firstRow="1" w:lastRow="0" w:firstColumn="1" w:lastColumn="0" w:noHBand="0" w:noVBand="1"/>
-      </w:tblPr>
-      <w:tblGrid>
-        <w:gridCol w:w="4322"/>
-        <w:gridCol w:w="4322"/>
-      </w:tblGrid>
-      <w:tr>
-        <w:tc>
-          <w:tcPr>
-            <w:tcW w:w="4322" w:type="dxa"/>
-          </w:tcPr>
-          <w:p>
-            <w:pPr>
-              <w:rPr>
-                <w:rFonts w:ascii="Arial" w:hAnsi="Arial" w:cs="Arial"/>
-                <w:b/>
-                <w:color w:val="auto"/>
-                <w:sz w:val="24"/>
-                <w:szCs w:val="24"/>
-              </w:rPr>
-            </w:pPr>
-            <w:r>
-              <w:rPr>
-                <w:rFonts w:ascii="Arial" w:hAnsi="Arial" w:cs="Arial"/>
-                <w:b/>
-                <w:color w:val="auto"/>
-                <w:sz w:val="24"/>
-                <w:szCs w:val="24"/>
-              </w:rPr>
-              <w:t xml:space="preserve">Gerente de </w:t>
-            </w:r>
-            <w:r>
-              <w:rPr>
-                <w:rFonts w:ascii="Arial" w:hAnsi="Arial" w:cs="Arial"/>
-                <w:b/>
-                <w:color w:val="auto"/>
-                <w:sz w:val="24"/>
-                <w:szCs w:val="24"/>
-              </w:rPr>
-              <w:t>Projeto</w:t>
-            </w:r>
-          </w:p>
-        </w:tc>
-        <w:tc>
-          <w:tcPr>
-            <w:tcW w:w="4322" w:type="dxa"/>
-          </w:tcPr>
-          <w:p>
-            <w:pPr>
-              <w:rPr>
-                <w:rFonts w:ascii="Arial" w:hAnsi="Arial" w:cs="Arial"/>
-                <w:color w:val="auto"/>
-                <w:sz w:val="24"/>
-                <w:szCs w:val="24"/>
-              </w:rPr>
-            </w:pPr>
-            <w:r>
-              <w:rPr>
-                <w:rFonts w:ascii="Arial" w:hAnsi="Arial" w:cs="Arial"/>
-                <w:color w:val="auto"/>
-                <w:sz w:val="24"/>
-                <w:szCs w:val="24"/>
-              </w:rPr>
-              <w:t>Vinicius Carvalho Machado</w:t>
-            </w:r>
-          </w:p>
-        </w:tc>
-      </w:tr>
-      <w:tr>
-        <w:tc>
-          <w:tcPr>
-            <w:tcW w:w="4322" w:type="dxa"/>
-          </w:tcPr>
-          <w:p>
-            <w:pPr>
-              <w:rPr>
-                <w:rFonts w:ascii="Arial" w:hAnsi="Arial" w:cs="Arial"/>
-                <w:b/>
-                <w:color w:val="auto"/>
-                <w:sz w:val="24"/>
-                <w:szCs w:val="24"/>
-              </w:rPr>
-            </w:pPr>
-            <w:r>
-              <w:rPr>
-                <w:rFonts w:ascii="Arial" w:hAnsi="Arial" w:cs="Arial"/>
-                <w:b/>
-                <w:color w:val="auto"/>
-                <w:sz w:val="24"/>
-                <w:szCs w:val="24"/>
-              </w:rPr>
-              <w:t>Gerente de Configuração</w:t>
-            </w:r>
-          </w:p>
-        </w:tc>
-        <w:tc>
-          <w:tcPr>
-            <w:tcW w:w="4322" w:type="dxa"/>
-          </w:tcPr>
-          <w:p>
-            <w:pPr>
-              <w:rPr>
-                <w:rFonts w:ascii="Arial" w:hAnsi="Arial" w:cs="Arial"/>
-                <w:color w:val="auto"/>
-                <w:sz w:val="24"/>
-                <w:szCs w:val="24"/>
-              </w:rPr>
-            </w:pPr>
-            <w:r>
-              <w:rPr>
-                <w:rFonts w:ascii="Arial" w:hAnsi="Arial" w:cs="Arial"/>
-                <w:color w:val="auto"/>
-                <w:sz w:val="24"/>
-                <w:szCs w:val="24"/>
-              </w:rPr>
-              <w:t>Breno Fernandes</w:t>
-            </w:r>
-          </w:p>
-        </w:tc>
-      </w:tr>
-      <w:tr>
-        <w:tc>
-          <w:tcPr>
-            <w:tcW w:w="4322" w:type="dxa"/>
-          </w:tcPr>
-          <w:p>
-            <w:pPr>
-              <w:rPr>
-                <w:rFonts w:ascii="Arial" w:hAnsi="Arial" w:cs="Arial"/>
-                <w:b/>
-                <w:color w:val="auto"/>
-                <w:sz w:val="24"/>
-                <w:szCs w:val="24"/>
-              </w:rPr>
-            </w:pPr>
-            <w:r>
-              <w:rPr>
-                <w:rFonts w:ascii="Arial" w:hAnsi="Arial" w:cs="Arial"/>
-                <w:b/>
-                <w:color w:val="auto"/>
-                <w:sz w:val="24"/>
-                <w:szCs w:val="24"/>
-              </w:rPr>
-              <w:t xml:space="preserve">Gerente de </w:t>
-            </w:r>
-            <w:r>
-              <w:rPr>
-                <w:rFonts w:ascii="Arial" w:hAnsi="Arial" w:cs="Arial"/>
-                <w:b/>
-                <w:color w:val="auto"/>
-                <w:sz w:val="24"/>
-                <w:szCs w:val="24"/>
-              </w:rPr>
-              <w:t>Requisitos</w:t>
-            </w:r>
-          </w:p>
-        </w:tc>
-        <w:tc>
-          <w:tcPr>
-            <w:tcW w:w="4322" w:type="dxa"/>
-          </w:tcPr>
-          <w:p>
-            <w:pPr>
-              <w:rPr>
-                <w:rFonts w:ascii="Arial" w:hAnsi="Arial" w:cs="Arial"/>
-                <w:color w:val="auto"/>
-                <w:sz w:val="24"/>
-                <w:szCs w:val="24"/>
-              </w:rPr>
-            </w:pPr>
-            <w:r>
-              <w:rPr>
-                <w:rFonts w:ascii="Arial" w:hAnsi="Arial" w:cs="Arial"/>
-                <w:color w:val="auto"/>
-                <w:sz w:val="24"/>
-                <w:szCs w:val="24"/>
-              </w:rPr>
-              <w:t xml:space="preserve">Matheus Henrique Lima </w:t>
-            </w:r>
-          </w:p>
-        </w:tc>
-      </w:tr>
-    </w:tbl>
-    <w:p>
-      <w:pPr>
-        <w:ind w:left="144"/>
-        <w:jc w:val="center"/>
-        <w:rPr>
-          <w:rFonts w:ascii="Arial" w:hAnsi="Arial" w:cs="Arial"/>
-          <w:color w:val="auto"/>
-        </w:rPr>
-      </w:pPr>
-      <w:r>
-        <w:rPr>
-          <w:rFonts w:ascii="Arial" w:hAnsi="Arial" w:cs="Arial"/>
-          <w:color w:val="auto"/>
-        </w:rPr>
-        <w:t>Tabela 06</w:t>
-      </w:r>
-      <w:r>
-        <w:rPr>
-          <w:rFonts w:ascii="Arial" w:hAnsi="Arial" w:cs="Arial"/>
-          <w:color w:val="auto"/>
-        </w:rPr>
-        <w:t xml:space="preserve"> - Papéis Auxiliares</w:t>
-      </w:r>
-      <w:r>
-        <w:rPr>
-          <w:rFonts w:ascii="Arial" w:hAnsi="Arial" w:cs="Arial"/>
-          <w:color w:val="auto"/>
-        </w:rPr>
-        <w:t>.</w:t>
-      </w:r>
-    </w:p>
-    <w:p>
-      <w:pPr>
-        <w:ind w:left="144"/>
-        <w:jc w:val="center"/>
-        <w:rPr>
-          <w:rFonts w:ascii="Arial" w:hAnsi="Arial" w:cs="Arial"/>
-          <w:color w:val="auto"/>
-        </w:rPr>
-      </w:pPr>
-    </w:p>
-    <w:p>
-      <w:pPr>
-        <w:spacing w:after="160" w:line="259" w:lineRule="auto"/>
-        <w:ind w:left="433"/>
-        <w:jc w:val="both"/>
-        <w:rPr>
-          <w:rFonts w:ascii="Arial" w:eastAsiaTheme="minorHAnsi" w:hAnsi="Arial" w:cs="Arial"/>
-          <w:color w:val="auto"/>
-          <w:sz w:val="24"/>
-          <w:szCs w:val="28"/>
-        </w:rPr>
-      </w:pPr>
-      <w:r>
-        <w:rPr>
-          <w:rFonts w:ascii="Arial" w:eastAsiaTheme="minorHAnsi" w:hAnsi="Arial" w:cs="Arial"/>
-          <w:color w:val="auto"/>
-          <w:sz w:val="24"/>
-          <w:szCs w:val="28"/>
-        </w:rPr>
-        <w:t xml:space="preserve">O </w:t>
-      </w:r>
-      <w:r>
-        <w:rPr>
-          <w:rFonts w:ascii="Arial" w:eastAsiaTheme="minorHAnsi" w:hAnsi="Arial" w:cs="Arial"/>
-          <w:color w:val="auto"/>
-          <w:sz w:val="24"/>
-          <w:szCs w:val="28"/>
-        </w:rPr>
-        <w:t>Gerente de Projeto é o responsável por coordenar toda a equipe</w:t>
-      </w:r>
-      <w:r>
-        <w:rPr>
-          <w:rFonts w:ascii="Arial" w:eastAsiaTheme="minorHAnsi" w:hAnsi="Arial" w:cs="Arial"/>
-          <w:color w:val="auto"/>
-          <w:sz w:val="24"/>
-          <w:szCs w:val="28"/>
-        </w:rPr>
-        <w:t xml:space="preserve"> e o desenvolvimento do projeto, assim como seus custos, prazos e escopo.</w:t>
-      </w:r>
-    </w:p>
-    <w:p>
-      <w:pPr>
-        <w:spacing w:after="160" w:line="259" w:lineRule="auto"/>
-        <w:ind w:left="433"/>
-        <w:jc w:val="both"/>
-        <w:rPr>
-          <w:rFonts w:ascii="Arial" w:eastAsiaTheme="minorHAnsi" w:hAnsi="Arial" w:cs="Arial"/>
-          <w:color w:val="auto"/>
-          <w:sz w:val="24"/>
-          <w:szCs w:val="28"/>
-        </w:rPr>
-      </w:pPr>
-      <w:r>
-        <w:rPr>
-          <w:rFonts w:ascii="Arial" w:eastAsiaTheme="minorHAnsi" w:hAnsi="Arial" w:cs="Arial"/>
-          <w:color w:val="auto"/>
-          <w:sz w:val="24"/>
-          <w:szCs w:val="28"/>
-        </w:rPr>
-        <w:t>O Gerente de Configuração é o responsável por controlar versões e mudanças dos documentos, assim como fazer a auditoria destas.</w:t>
-      </w:r>
-    </w:p>
-    <w:p>
-      <w:pPr>
-        <w:spacing w:after="160" w:line="259" w:lineRule="auto"/>
-        <w:ind w:left="433"/>
-        <w:jc w:val="both"/>
-        <w:rPr>
-          <w:rFonts w:ascii="Arial" w:eastAsiaTheme="minorHAnsi" w:hAnsi="Arial" w:cs="Arial"/>
-          <w:color w:val="auto"/>
-          <w:sz w:val="24"/>
-          <w:szCs w:val="28"/>
-        </w:rPr>
-      </w:pPr>
-      <w:r>
-        <w:rPr>
-          <w:rFonts w:ascii="Arial" w:eastAsiaTheme="minorHAnsi" w:hAnsi="Arial" w:cs="Arial"/>
-          <w:color w:val="auto"/>
-          <w:sz w:val="24"/>
-          <w:szCs w:val="28"/>
-        </w:rPr>
-        <w:t xml:space="preserve">O Gerente de </w:t>
-      </w:r>
-      <w:r>
-        <w:rPr>
-          <w:rFonts w:ascii="Arial" w:eastAsiaTheme="minorHAnsi" w:hAnsi="Arial" w:cs="Arial"/>
-          <w:color w:val="auto"/>
-          <w:sz w:val="24"/>
-          <w:szCs w:val="28"/>
-        </w:rPr>
-        <w:t xml:space="preserve">Requisitos é o responsável pelo </w:t>
-      </w:r>
-      <w:proofErr w:type="spellStart"/>
-      <w:r>
-        <w:rPr>
-          <w:rFonts w:ascii="Arial" w:eastAsiaTheme="minorHAnsi" w:hAnsi="Arial" w:cs="Arial"/>
-          <w:color w:val="auto"/>
-          <w:sz w:val="24"/>
-          <w:szCs w:val="28"/>
-        </w:rPr>
-        <w:t>Product</w:t>
-      </w:r>
-      <w:proofErr w:type="spellEnd"/>
-      <w:r>
-        <w:rPr>
-          <w:rFonts w:ascii="Arial" w:eastAsiaTheme="minorHAnsi" w:hAnsi="Arial" w:cs="Arial"/>
-          <w:color w:val="auto"/>
-          <w:sz w:val="24"/>
-          <w:szCs w:val="28"/>
-        </w:rPr>
-        <w:t xml:space="preserve"> </w:t>
-      </w:r>
-      <w:proofErr w:type="spellStart"/>
-      <w:r>
-        <w:rPr>
-          <w:rFonts w:ascii="Arial" w:eastAsiaTheme="minorHAnsi" w:hAnsi="Arial" w:cs="Arial"/>
-          <w:color w:val="auto"/>
-          <w:sz w:val="24"/>
-          <w:szCs w:val="28"/>
-        </w:rPr>
-        <w:t>Backlog</w:t>
-      </w:r>
-      <w:proofErr w:type="spellEnd"/>
-      <w:r>
-        <w:rPr>
-          <w:rFonts w:ascii="Arial" w:eastAsiaTheme="minorHAnsi" w:hAnsi="Arial" w:cs="Arial"/>
-          <w:color w:val="auto"/>
-          <w:sz w:val="24"/>
-          <w:szCs w:val="28"/>
-        </w:rPr>
-        <w:t xml:space="preserve"> do produto. Além de descrever os casos de uso, ele deve opinar no que deve ou não </w:t>
-      </w:r>
-      <w:r>
-        <w:rPr>
-          <w:rFonts w:ascii="Arial" w:eastAsiaTheme="minorHAnsi" w:hAnsi="Arial" w:cs="Arial"/>
-          <w:color w:val="auto"/>
-          <w:sz w:val="24"/>
-          <w:szCs w:val="28"/>
-        </w:rPr>
-        <w:lastRenderedPageBreak/>
-        <w:t>ser executado primeiro, bem como dizer o necessário para desenvolver cada parte do produto.</w:t>
-      </w:r>
-    </w:p>
-    <w:p>
-      <w:pPr>
-        <w:rPr>
-          <w:rFonts w:ascii="Arial" w:hAnsi="Arial" w:cs="Arial"/>
-          <w:color w:val="auto"/>
-          <w:sz w:val="24"/>
-          <w:szCs w:val="24"/>
-        </w:rPr>
-      </w:pPr>
-    </w:p>
-    <w:p>
-      <w:pPr>
-        <w:pStyle w:val="Heading1"/>
-        <w:rPr>
-          <w:rFonts w:ascii="Arial" w:hAnsi="Arial" w:cs="Arial"/>
-          <w:b/>
-          <w:color w:val="auto"/>
-          <w:sz w:val="28"/>
-          <w:szCs w:val="24"/>
-        </w:rPr>
-      </w:pPr>
-      <w:r>
-        <w:rPr>
-          <w:rFonts w:ascii="Arial" w:hAnsi="Arial" w:cs="Arial"/>
-          <w:b/>
-          <w:color w:val="auto"/>
-          <w:sz w:val="28"/>
-          <w:szCs w:val="24"/>
-        </w:rPr>
-        <w:t>7</w:t>
-      </w:r>
-      <w:r>
-        <w:rPr>
-          <w:rFonts w:ascii="Arial" w:hAnsi="Arial" w:cs="Arial"/>
-          <w:b/>
-          <w:color w:val="auto"/>
-          <w:sz w:val="28"/>
-          <w:szCs w:val="24"/>
-        </w:rPr>
-        <w:t>. Gerência de Riscos</w:t>
-      </w:r>
-    </w:p>
-    <w:p>
-      <w:pPr>
-        <w:jc w:val="both"/>
-        <w:rPr>
-          <w:rFonts w:ascii="Arial" w:hAnsi="Arial" w:cs="Arial"/>
-          <w:color w:val="auto"/>
-          <w:sz w:val="24"/>
-          <w:szCs w:val="24"/>
-        </w:rPr>
-      </w:pPr>
-      <w:r>
-        <w:rPr>
-          <w:rFonts w:ascii="Arial" w:hAnsi="Arial" w:cs="Arial"/>
-          <w:color w:val="auto"/>
-          <w:sz w:val="24"/>
-          <w:szCs w:val="24"/>
-        </w:rPr>
-        <w:t xml:space="preserve">A </w:t>
-      </w:r>
-      <w:r>
-        <w:rPr>
-          <w:rFonts w:ascii="Arial" w:hAnsi="Arial" w:cs="Arial"/>
-          <w:color w:val="auto"/>
-          <w:sz w:val="24"/>
-          <w:szCs w:val="24"/>
-        </w:rPr>
-        <w:t>gerenciamento</w:t>
-      </w:r>
-      <w:r>
-        <w:rPr>
-          <w:rFonts w:ascii="Arial" w:hAnsi="Arial" w:cs="Arial"/>
-          <w:color w:val="auto"/>
-          <w:sz w:val="24"/>
-          <w:szCs w:val="24"/>
-        </w:rPr>
-        <w:t xml:space="preserve"> d</w:t>
-      </w:r>
-      <w:r>
-        <w:rPr>
-          <w:rFonts w:ascii="Arial" w:hAnsi="Arial" w:cs="Arial"/>
-          <w:color w:val="auto"/>
-          <w:sz w:val="24"/>
-          <w:szCs w:val="24"/>
-        </w:rPr>
-        <w:t>os</w:t>
-      </w:r>
-      <w:r>
-        <w:rPr>
-          <w:rFonts w:ascii="Arial" w:hAnsi="Arial" w:cs="Arial"/>
-          <w:color w:val="auto"/>
-          <w:sz w:val="24"/>
-          <w:szCs w:val="24"/>
-        </w:rPr>
-        <w:t xml:space="preserve"> </w:t>
-      </w:r>
-      <w:r>
-        <w:rPr>
-          <w:rFonts w:ascii="Arial" w:hAnsi="Arial" w:cs="Arial"/>
-          <w:color w:val="auto"/>
-          <w:sz w:val="24"/>
-          <w:szCs w:val="24"/>
-        </w:rPr>
-        <w:t>r</w:t>
-      </w:r>
-      <w:r>
-        <w:rPr>
-          <w:rFonts w:ascii="Arial" w:hAnsi="Arial" w:cs="Arial"/>
-          <w:color w:val="auto"/>
-          <w:sz w:val="24"/>
-          <w:szCs w:val="24"/>
-        </w:rPr>
-        <w:t xml:space="preserve">iscos </w:t>
-      </w:r>
-      <w:r>
-        <w:rPr>
-          <w:rFonts w:ascii="Arial" w:hAnsi="Arial" w:cs="Arial"/>
-          <w:color w:val="auto"/>
-          <w:sz w:val="24"/>
-          <w:szCs w:val="24"/>
-        </w:rPr>
-        <w:t xml:space="preserve">do projeto </w:t>
-      </w:r>
-      <w:r>
-        <w:rPr>
-          <w:rFonts w:ascii="Arial" w:hAnsi="Arial" w:cs="Arial"/>
-          <w:color w:val="auto"/>
-          <w:sz w:val="24"/>
-          <w:szCs w:val="24"/>
-        </w:rPr>
-        <w:t xml:space="preserve">é </w:t>
-      </w:r>
-      <w:r>
-        <w:rPr>
-          <w:rFonts w:ascii="Arial" w:hAnsi="Arial" w:cs="Arial"/>
-          <w:color w:val="auto"/>
-          <w:sz w:val="24"/>
-          <w:szCs w:val="24"/>
-        </w:rPr>
-        <w:t>feito</w:t>
-      </w:r>
-      <w:r>
-        <w:rPr>
-          <w:rFonts w:ascii="Arial" w:hAnsi="Arial" w:cs="Arial"/>
-          <w:color w:val="auto"/>
-          <w:sz w:val="24"/>
-          <w:szCs w:val="24"/>
-        </w:rPr>
-        <w:t xml:space="preserve"> </w:t>
-      </w:r>
       <w:r>
         <w:rPr>
           <w:rFonts w:ascii="Arial" w:hAnsi="Arial" w:cs="Arial"/>
@@ -7703,10 +5330,10 @@
         </w:rPr>
         <w:t xml:space="preserve">de acordo com a classificação dos mesmos. Cada risco será classificado de acordo com probabilidade de ocorrência e gravidade, com isso será calculada automaticamente a prioridade. Os riscos serão verificados nas reuniões, e são gerenciados em </w:t>
       </w:r>
-      <w:hyperlink r:id="rId16" w:history="1">
+      <w:hyperlink r:id="rId13" w:history="1">
         <w:r>
           <w:rPr>
-            <w:rStyle w:val="Hyperlink"/>
+            <w:rStyle w:val="Hiperlink"/>
             <w:rFonts w:ascii="Arial" w:hAnsi="Arial" w:cs="Arial"/>
             <w:color w:val="auto"/>
             <w:sz w:val="24"/>
@@ -7718,6 +5345,8 @@
     </w:p>
     <w:p>
       <w:pPr>
+        <w:ind w:firstLine="142"/>
+        <w:jc w:val="both"/>
         <w:rPr>
           <w:rFonts w:ascii="Arial" w:hAnsi="Arial" w:cs="Arial"/>
           <w:color w:val="auto"/>
@@ -7728,7 +5357,9 @@
     </w:p>
     <w:p>
       <w:pPr>
-        <w:pStyle w:val="Heading1"/>
+        <w:pStyle w:val="Ttulo1"/>
+        <w:ind w:firstLine="142"/>
+        <w:jc w:val="both"/>
         <w:rPr>
           <w:rFonts w:ascii="Arial" w:hAnsi="Arial" w:cs="Arial"/>
           <w:b/>
@@ -7760,8 +5391,9 @@
     </w:p>
     <w:p>
       <w:pPr>
-        <w:pStyle w:val="Heading2"/>
-        <w:ind w:left="144"/>
+        <w:pStyle w:val="Ttulo2"/>
+        <w:ind w:firstLine="142"/>
+        <w:jc w:val="both"/>
         <w:rPr>
           <w:rFonts w:ascii="Arial" w:hAnsi="Arial" w:cs="Arial"/>
           <w:b/>
@@ -7796,47 +5428,38 @@
         <w:tabs>
           <w:tab w:val="left" w:pos="7065"/>
         </w:tabs>
-        <w:ind w:left="144"/>
-        <w:rPr>
-          <w:rFonts w:ascii="Arial" w:hAnsi="Arial" w:cs="Arial"/>
-          <w:color w:val="auto"/>
-          <w:sz w:val="24"/>
-          <w:szCs w:val="24"/>
-        </w:rPr>
-      </w:pPr>
-      <w:r>
-        <w:rPr>
-          <w:rFonts w:ascii="Arial" w:hAnsi="Arial" w:cs="Arial"/>
-          <w:color w:val="auto"/>
-          <w:sz w:val="24"/>
-          <w:szCs w:val="24"/>
-        </w:rPr>
-        <w:t xml:space="preserve">A ferramenta de versionamento usada para este projeto será o </w:t>
-      </w:r>
-      <w:proofErr w:type="spellStart"/>
-      <w:r>
-        <w:rPr>
-          <w:rFonts w:ascii="Arial" w:hAnsi="Arial" w:cs="Arial"/>
-          <w:color w:val="auto"/>
-          <w:sz w:val="24"/>
-          <w:szCs w:val="24"/>
-        </w:rPr>
-        <w:t>GitHub</w:t>
-      </w:r>
-      <w:proofErr w:type="spellEnd"/>
-      <w:r>
-        <w:rPr>
-          <w:rFonts w:ascii="Arial" w:hAnsi="Arial" w:cs="Arial"/>
-          <w:color w:val="auto"/>
-          <w:sz w:val="24"/>
-          <w:szCs w:val="24"/>
-        </w:rPr>
-        <w:t xml:space="preserve">. O repositório (o qual este documento se situa) criado para este projeto pode ser encontrado neste </w:t>
-      </w:r>
-      <w:hyperlink r:id="rId17" w:history="1">
+        <w:ind w:firstLine="142"/>
+        <w:jc w:val="both"/>
+        <w:rPr>
+          <w:rFonts w:ascii="Arial" w:hAnsi="Arial" w:cs="Arial"/>
+          <w:color w:val="auto"/>
+          <w:sz w:val="24"/>
+          <w:szCs w:val="24"/>
+        </w:rPr>
+      </w:pPr>
+      <w:r>
+        <w:rPr>
+          <w:rFonts w:ascii="Arial" w:hAnsi="Arial" w:cs="Arial"/>
+          <w:color w:val="auto"/>
+          <w:sz w:val="24"/>
+          <w:szCs w:val="24"/>
+        </w:rPr>
+        <w:t xml:space="preserve">A ferramenta de versionamento usada para este projeto será o GitHub. O repositório (o qual este documento se situa) criado para este projeto pode ser </w:t>
+      </w:r>
+      <w:r>
+        <w:rPr>
+          <w:rFonts w:ascii="Arial" w:hAnsi="Arial" w:cs="Arial"/>
+          <w:color w:val="auto"/>
+          <w:sz w:val="24"/>
+          <w:szCs w:val="24"/>
+        </w:rPr>
+        <w:lastRenderedPageBreak/>
+        <w:t xml:space="preserve">encontrado neste </w:t>
+      </w:r>
+      <w:hyperlink r:id="rId14" w:history="1">
         <w:r>
           <w:rPr>
-            <w:rStyle w:val="Hyperlink"/>
+            <w:rStyle w:val="Hiperlink"/>
             <w:rFonts w:ascii="Arial" w:hAnsi="Arial" w:cs="Arial"/>
             <w:color w:val="auto"/>
             <w:sz w:val="24"/>
@@ -7852,27 +5475,7 @@
           <w:sz w:val="24"/>
           <w:szCs w:val="24"/>
         </w:rPr>
-        <w:t xml:space="preserve"> do site do </w:t>
-      </w:r>
-      <w:proofErr w:type="spellStart"/>
-      <w:r>
-        <w:rPr>
-          <w:rFonts w:ascii="Arial" w:hAnsi="Arial" w:cs="Arial"/>
-          <w:color w:val="auto"/>
-          <w:sz w:val="24"/>
-          <w:szCs w:val="24"/>
-        </w:rPr>
-        <w:t>GitHub</w:t>
-      </w:r>
-      <w:proofErr w:type="spellEnd"/>
-      <w:r>
-        <w:rPr>
-          <w:rFonts w:ascii="Arial" w:hAnsi="Arial" w:cs="Arial"/>
-          <w:color w:val="auto"/>
-          <w:sz w:val="24"/>
-          <w:szCs w:val="24"/>
-        </w:rPr>
-        <w:t>. A infraestrutura do repositório foi criada de modo a separar documentos de processo geral dos documentos de processo aplicados neste projeto</w:t>
+        <w:t xml:space="preserve"> do site do GitHub. A infraestrutura do repositório foi criada de modo a separar documentos de processo geral dos documentos de processo aplicados neste projeto</w:t>
       </w:r>
       <w:r>
         <w:rPr>
@@ -7892,10 +5495,10 @@
         </w:rPr>
         <w:t xml:space="preserve">, e em cada caso, existe uma separação entre disciplinas para a fácil localização de um artefato na hora da avaliação do trabalho. A estrutura detalhada do repositório pode ser encontrada na </w:t>
       </w:r>
-      <w:hyperlink r:id="rId18" w:history="1">
+      <w:hyperlink r:id="rId15" w:history="1">
         <w:r>
           <w:rPr>
-            <w:rStyle w:val="Hyperlink"/>
+            <w:rStyle w:val="Hiperlink"/>
             <w:rFonts w:ascii="Arial" w:hAnsi="Arial" w:cs="Arial"/>
             <w:color w:val="auto"/>
             <w:sz w:val="24"/>
@@ -7919,20 +5522,21 @@
         <w:tabs>
           <w:tab w:val="left" w:pos="7065"/>
         </w:tabs>
-        <w:ind w:left="144"/>
-        <w:jc w:val="center"/>
-        <w:rPr>
-          <w:rFonts w:ascii="Arial" w:hAnsi="Arial" w:cs="Arial"/>
-          <w:color w:val="auto"/>
-          <w:sz w:val="24"/>
-          <w:szCs w:val="24"/>
-        </w:rPr>
-      </w:pPr>
-    </w:p>
-    <w:p>
-      <w:pPr>
-        <w:pStyle w:val="Heading2"/>
-        <w:ind w:left="144"/>
+        <w:ind w:firstLine="142"/>
+        <w:jc w:val="both"/>
+        <w:rPr>
+          <w:rFonts w:ascii="Arial" w:hAnsi="Arial" w:cs="Arial"/>
+          <w:color w:val="auto"/>
+          <w:sz w:val="24"/>
+          <w:szCs w:val="24"/>
+        </w:rPr>
+      </w:pPr>
+    </w:p>
+    <w:p>
+      <w:pPr>
+        <w:pStyle w:val="Ttulo2"/>
+        <w:ind w:firstLine="142"/>
+        <w:jc w:val="both"/>
         <w:rPr>
           <w:rFonts w:ascii="Arial" w:hAnsi="Arial" w:cs="Arial"/>
           <w:color w:val="auto"/>
@@ -7948,82 +5552,31 @@
           <w:sz w:val="28"/>
           <w:szCs w:val="28"/>
         </w:rPr>
-        <w:t xml:space="preserve">8.2 </w:t>
-      </w:r>
-      <w:proofErr w:type="spellStart"/>
-      <w:r>
-        <w:rPr>
-          <w:rFonts w:ascii="Arial" w:hAnsi="Arial" w:cs="Arial"/>
-          <w:b/>
-          <w:color w:val="auto"/>
-          <w:sz w:val="28"/>
-          <w:szCs w:val="28"/>
-        </w:rPr>
-        <w:t>Baselines</w:t>
-      </w:r>
-      <w:proofErr w:type="spellEnd"/>
+        <w:t>8.2 Baselines</w:t>
+      </w:r>
     </w:p>
     <w:p>
       <w:pPr>
         <w:tabs>
           <w:tab w:val="left" w:pos="7065"/>
         </w:tabs>
-        <w:ind w:left="144"/>
-        <w:rPr>
-          <w:rFonts w:ascii="Arial" w:hAnsi="Arial" w:cs="Arial"/>
-          <w:color w:val="auto"/>
-          <w:sz w:val="24"/>
-          <w:szCs w:val="24"/>
-        </w:rPr>
-      </w:pPr>
-      <w:r>
-        <w:rPr>
-          <w:rFonts w:ascii="Arial" w:hAnsi="Arial" w:cs="Arial"/>
-          <w:color w:val="auto"/>
-          <w:sz w:val="24"/>
-          <w:szCs w:val="24"/>
-        </w:rPr>
-        <w:t xml:space="preserve">As </w:t>
-      </w:r>
-      <w:proofErr w:type="spellStart"/>
-      <w:r>
-        <w:rPr>
-          <w:rFonts w:ascii="Arial" w:hAnsi="Arial" w:cs="Arial"/>
-          <w:color w:val="auto"/>
-          <w:sz w:val="24"/>
-          <w:szCs w:val="24"/>
-        </w:rPr>
-        <w:t>baselines</w:t>
-      </w:r>
-      <w:proofErr w:type="spellEnd"/>
-      <w:r>
-        <w:rPr>
-          <w:rFonts w:ascii="Arial" w:hAnsi="Arial" w:cs="Arial"/>
-          <w:color w:val="auto"/>
-          <w:sz w:val="24"/>
-          <w:szCs w:val="24"/>
-        </w:rPr>
-        <w:t xml:space="preserve"> deverão ser criadas no fim de cada iteração especificada no plano de projeto e no início da execução do plano de projeto. Após o lançamento da </w:t>
-      </w:r>
-      <w:proofErr w:type="spellStart"/>
-      <w:r>
-        <w:rPr>
-          <w:rFonts w:ascii="Arial" w:hAnsi="Arial" w:cs="Arial"/>
-          <w:color w:val="auto"/>
-          <w:sz w:val="24"/>
-          <w:szCs w:val="24"/>
-        </w:rPr>
-        <w:t>baseline</w:t>
-      </w:r>
-      <w:proofErr w:type="spellEnd"/>
-      <w:r>
-        <w:rPr>
-          <w:rFonts w:ascii="Arial" w:hAnsi="Arial" w:cs="Arial"/>
-          <w:color w:val="auto"/>
-          <w:sz w:val="24"/>
-          <w:szCs w:val="24"/>
-        </w:rPr>
-        <w:t>, sua edição só poderá ser efetuada com a aprovação do Gestor de Configuração e do Gerente de Projeto.</w:t>
+        <w:ind w:firstLine="142"/>
+        <w:jc w:val="both"/>
+        <w:rPr>
+          <w:rFonts w:ascii="Arial" w:hAnsi="Arial" w:cs="Arial"/>
+          <w:color w:val="auto"/>
+          <w:sz w:val="24"/>
+          <w:szCs w:val="24"/>
+        </w:rPr>
+      </w:pPr>
+      <w:r>
+        <w:rPr>
+          <w:rFonts w:ascii="Arial" w:hAnsi="Arial" w:cs="Arial"/>
+          <w:color w:val="auto"/>
+          <w:sz w:val="24"/>
+          <w:szCs w:val="24"/>
+        </w:rPr>
+        <w:t>As baselines deverão ser criadas no fim de cada iteração especificada no plano de projeto e no início da execução do plano de projeto. Após o lançamento da baseline, sua edição só poderá ser efetuada com a aprovação do Gestor de Configuração e do Gerente de Projeto.</w:t>
       </w:r>
     </w:p>
     <w:p>
@@ -8031,80 +5584,65 @@
         <w:tabs>
           <w:tab w:val="left" w:pos="7065"/>
         </w:tabs>
-        <w:ind w:left="144"/>
-        <w:rPr>
-          <w:rFonts w:ascii="Arial" w:hAnsi="Arial" w:cs="Arial"/>
-          <w:color w:val="auto"/>
-          <w:sz w:val="24"/>
-          <w:szCs w:val="24"/>
-        </w:rPr>
-      </w:pPr>
+        <w:ind w:firstLine="142"/>
+        <w:jc w:val="both"/>
+        <w:rPr>
+          <w:rFonts w:ascii="Arial" w:hAnsi="Arial" w:cs="Arial"/>
+          <w:color w:val="auto"/>
+          <w:sz w:val="24"/>
+          <w:szCs w:val="24"/>
+        </w:rPr>
+      </w:pPr>
+    </w:p>
+    <w:p>
+      <w:pPr>
+        <w:pStyle w:val="Ttulo2"/>
+        <w:ind w:firstLine="142"/>
+        <w:jc w:val="both"/>
+        <w:rPr>
+          <w:rFonts w:ascii="Arial" w:hAnsi="Arial" w:cs="Arial"/>
+          <w:b/>
+          <w:color w:val="auto"/>
+          <w:sz w:val="28"/>
+          <w:szCs w:val="28"/>
+        </w:rPr>
+      </w:pPr>
+      <w:r>
+        <w:rPr>
+          <w:rFonts w:ascii="Arial" w:hAnsi="Arial" w:cs="Arial"/>
+          <w:b/>
+          <w:color w:val="auto"/>
+          <w:sz w:val="28"/>
+          <w:szCs w:val="28"/>
+        </w:rPr>
+        <w:t>8.3 Marcos</w:t>
+      </w:r>
     </w:p>
     <w:p>
       <w:pPr>
         <w:tabs>
           <w:tab w:val="left" w:pos="7065"/>
         </w:tabs>
-        <w:ind w:left="144"/>
-        <w:rPr>
-          <w:rFonts w:ascii="Arial" w:hAnsi="Arial" w:cs="Arial"/>
-          <w:color w:val="auto"/>
-          <w:sz w:val="24"/>
-          <w:szCs w:val="24"/>
-        </w:rPr>
-      </w:pPr>
-    </w:p>
-    <w:p>
-      <w:pPr>
-        <w:tabs>
-          <w:tab w:val="left" w:pos="7065"/>
-        </w:tabs>
-        <w:ind w:left="144"/>
-        <w:rPr>
-          <w:rFonts w:ascii="Arial" w:hAnsi="Arial" w:cs="Arial"/>
-          <w:color w:val="auto"/>
-          <w:sz w:val="24"/>
-          <w:szCs w:val="24"/>
-        </w:rPr>
-      </w:pPr>
-    </w:p>
-    <w:p>
-      <w:pPr>
-        <w:pStyle w:val="Heading2"/>
-        <w:ind w:left="144"/>
-        <w:rPr>
-          <w:rFonts w:ascii="Arial" w:hAnsi="Arial" w:cs="Arial"/>
-          <w:b/>
-          <w:color w:val="auto"/>
-          <w:sz w:val="28"/>
-          <w:szCs w:val="28"/>
-        </w:rPr>
-      </w:pPr>
-      <w:r>
-        <w:rPr>
-          <w:rFonts w:ascii="Arial" w:hAnsi="Arial" w:cs="Arial"/>
-          <w:b/>
-          <w:color w:val="auto"/>
-          <w:sz w:val="28"/>
-          <w:szCs w:val="28"/>
-        </w:rPr>
-        <w:lastRenderedPageBreak/>
-        <w:t>8.3 Marcos</w:t>
-      </w:r>
-    </w:p>
-    <w:p>
-      <w:pPr>
-        <w:tabs>
-          <w:tab w:val="left" w:pos="7065"/>
-        </w:tabs>
-        <w:ind w:left="144"/>
-        <w:rPr>
-          <w:rFonts w:ascii="Arial" w:hAnsi="Arial" w:cs="Arial"/>
-          <w:color w:val="auto"/>
-          <w:sz w:val="24"/>
-          <w:szCs w:val="24"/>
-        </w:rPr>
-      </w:pPr>
+        <w:ind w:left="142" w:hanging="142"/>
+        <w:jc w:val="both"/>
+        <w:rPr>
+          <w:rFonts w:ascii="Arial" w:hAnsi="Arial" w:cs="Arial"/>
+          <w:color w:val="auto"/>
+          <w:sz w:val="24"/>
+          <w:szCs w:val="24"/>
+        </w:rPr>
+      </w:pPr>
+      <w:r>
+        <w:rPr>
+          <w:rFonts w:ascii="Arial" w:hAnsi="Arial" w:cs="Arial"/>
+          <w:color w:val="auto"/>
+          <w:sz w:val="24"/>
+          <w:szCs w:val="24"/>
+        </w:rPr>
+        <w:t xml:space="preserve">   </w:t>
+      </w:r>
+      <w:bookmarkStart w:id="0" w:name="_GoBack"/>
+      <w:bookmarkEnd w:id="0"/>
       <w:r>
         <w:rPr>
           <w:rFonts w:ascii="Arial" w:hAnsi="Arial" w:cs="Arial"/>
@@ -8117,7 +5655,7 @@
     </w:p>
     <w:p>
       <w:pPr>
-        <w:pStyle w:val="ListParagraph"/>
+        <w:pStyle w:val="PargrafodaLista"/>
         <w:numPr>
           <w:ilvl w:val="0"/>
           <w:numId w:val="3"/>
@@ -8125,7 +5663,8 @@
         <w:tabs>
           <w:tab w:val="left" w:pos="7065"/>
         </w:tabs>
-        <w:ind w:left="864"/>
+        <w:ind w:left="142" w:hanging="142"/>
+        <w:jc w:val="both"/>
         <w:rPr>
           <w:rFonts w:ascii="Arial" w:hAnsi="Arial" w:cs="Arial"/>
           <w:color w:val="auto"/>
@@ -8142,10 +5681,19 @@
         </w:rPr>
         <w:t>Final de uma iteração de desenvolvimento</w:t>
       </w:r>
-    </w:p>
-    <w:p>
-      <w:pPr>
-        <w:pStyle w:val="ListParagraph"/>
+      <w:r>
+        <w:rPr>
+          <w:rFonts w:ascii="Arial" w:hAnsi="Arial" w:cs="Arial"/>
+          <w:color w:val="auto"/>
+          <w:sz w:val="24"/>
+          <w:szCs w:val="24"/>
+        </w:rPr>
+        <w:t xml:space="preserve"> (Aprovação do PO)</w:t>
+      </w:r>
+    </w:p>
+    <w:p>
+      <w:pPr>
+        <w:pStyle w:val="PargrafodaLista"/>
         <w:numPr>
           <w:ilvl w:val="0"/>
           <w:numId w:val="3"/>
@@ -8153,7 +5701,8 @@
         <w:tabs>
           <w:tab w:val="left" w:pos="7065"/>
         </w:tabs>
-        <w:ind w:left="864"/>
+        <w:ind w:left="142" w:hanging="142"/>
+        <w:jc w:val="both"/>
         <w:rPr>
           <w:rFonts w:ascii="Arial" w:hAnsi="Arial" w:cs="Arial"/>
           <w:color w:val="auto"/>
@@ -8173,7 +5722,7 @@
     </w:p>
     <w:p>
       <w:pPr>
-        <w:pStyle w:val="ListParagraph"/>
+        <w:pStyle w:val="PargrafodaLista"/>
         <w:numPr>
           <w:ilvl w:val="0"/>
           <w:numId w:val="3"/>
@@ -8181,7 +5730,8 @@
         <w:tabs>
           <w:tab w:val="left" w:pos="7065"/>
         </w:tabs>
-        <w:ind w:left="864"/>
+        <w:ind w:left="142" w:hanging="142"/>
+        <w:jc w:val="both"/>
         <w:rPr>
           <w:rFonts w:ascii="Arial" w:hAnsi="Arial" w:cs="Arial"/>
           <w:color w:val="auto"/>
@@ -8201,21 +5751,164 @@
     </w:p>
     <w:p>
       <w:pPr>
-        <w:pStyle w:val="ListParagraph"/>
+        <w:pStyle w:val="Ttulo1"/>
+        <w:ind w:firstLine="142"/>
+        <w:jc w:val="both"/>
+        <w:rPr>
+          <w:rFonts w:ascii="Arial" w:hAnsi="Arial" w:cs="Arial"/>
+          <w:b/>
+          <w:color w:val="auto"/>
+          <w:sz w:val="28"/>
+          <w:szCs w:val="28"/>
+        </w:rPr>
+      </w:pPr>
+      <w:r>
+        <w:rPr>
+          <w:rFonts w:ascii="Arial" w:hAnsi="Arial" w:cs="Arial"/>
+          <w:b/>
+          <w:color w:val="auto"/>
+          <w:sz w:val="28"/>
+          <w:szCs w:val="28"/>
+        </w:rPr>
+        <w:t>9.</w:t>
+      </w:r>
+      <w:r>
+        <w:rPr>
+          <w:rFonts w:ascii="Arial" w:hAnsi="Arial" w:cs="Arial"/>
+          <w:b/>
+          <w:color w:val="auto"/>
+          <w:sz w:val="28"/>
+          <w:szCs w:val="28"/>
+        </w:rPr>
+        <w:t xml:space="preserve"> Monitoramento</w:t>
+      </w:r>
+    </w:p>
+    <w:p>
+      <w:pPr>
+        <w:pStyle w:val="PargrafodaLista"/>
         <w:tabs>
           <w:tab w:val="left" w:pos="7065"/>
         </w:tabs>
-        <w:rPr>
-          <w:rFonts w:ascii="Arial" w:hAnsi="Arial" w:cs="Arial"/>
-          <w:color w:val="auto"/>
-          <w:sz w:val="24"/>
-          <w:szCs w:val="24"/>
-        </w:rPr>
-      </w:pPr>
-    </w:p>
-    <w:p>
-      <w:pPr>
-        <w:pStyle w:val="Heading1"/>
+        <w:ind w:left="0" w:firstLine="142"/>
+        <w:jc w:val="both"/>
+        <w:rPr>
+          <w:rFonts w:ascii="Arial" w:hAnsi="Arial" w:cs="Arial"/>
+          <w:color w:val="auto"/>
+          <w:sz w:val="24"/>
+          <w:szCs w:val="24"/>
+        </w:rPr>
+      </w:pPr>
+      <w:r>
+        <w:rPr>
+          <w:rFonts w:ascii="Arial" w:hAnsi="Arial" w:cs="Arial"/>
+          <w:color w:val="auto"/>
+          <w:sz w:val="24"/>
+          <w:szCs w:val="24"/>
+        </w:rPr>
+        <w:t xml:space="preserve">O monitoramento do projeto é feito de duas formas: kanban e relatórios semanais. As reuniões servirão como monitoramento para gerar os relatórios semanais além do monitoramento de riscos com o quadro. Os relatórios estão em </w:t>
+      </w:r>
+      <w:hyperlink r:id="rId16" w:history="1">
+        <w:r>
+          <w:rPr>
+            <w:rStyle w:val="Hiperlink"/>
+            <w:rFonts w:ascii="Arial" w:hAnsi="Arial" w:cs="Arial"/>
+            <w:sz w:val="24"/>
+            <w:szCs w:val="24"/>
+          </w:rPr>
+          <w:t>Relatórios Semanais</w:t>
+        </w:r>
+      </w:hyperlink>
+      <w:r>
+        <w:rPr>
+          <w:rFonts w:ascii="Arial" w:hAnsi="Arial" w:cs="Arial"/>
+          <w:color w:val="auto"/>
+          <w:sz w:val="24"/>
+          <w:szCs w:val="24"/>
+        </w:rPr>
+        <w:t>.</w:t>
+      </w:r>
+    </w:p>
+    <w:p>
+      <w:pPr>
+        <w:pStyle w:val="PargrafodaLista"/>
+        <w:tabs>
+          <w:tab w:val="left" w:pos="7065"/>
+        </w:tabs>
+        <w:ind w:left="0" w:firstLine="142"/>
+        <w:jc w:val="both"/>
+        <w:rPr>
+          <w:rFonts w:ascii="Arial" w:hAnsi="Arial" w:cs="Arial"/>
+          <w:color w:val="auto"/>
+          <w:sz w:val="24"/>
+          <w:szCs w:val="24"/>
+        </w:rPr>
+      </w:pPr>
+      <w:r>
+        <w:rPr>
+          <w:rFonts w:ascii="Arial" w:hAnsi="Arial" w:cs="Arial"/>
+          <w:color w:val="auto"/>
+          <w:sz w:val="24"/>
+          <w:szCs w:val="24"/>
+        </w:rPr>
+        <w:t xml:space="preserve">O kanban do projeto EveRemind é organizado da seguinte forma: cada membro da equipe de desenvolvimento tem uma cor que representa suas atividades. Toda segunda-feira a equipe organiza o kanban com as tarefas a serem feitas, em ordem de prioridade, que devem ser desenvolvidas ao longo da semana. As etapas do nosso kanban são a fazer, em andamento e concluído. O nome das etapas define o status daquela tarefa, ou seja, a tarefa </w:t>
+      </w:r>
+      <w:r>
+        <w:rPr>
+          <w:rFonts w:ascii="Arial" w:hAnsi="Arial" w:cs="Arial"/>
+          <w:color w:val="auto"/>
+          <w:sz w:val="24"/>
+          <w:szCs w:val="24"/>
+        </w:rPr>
+        <w:lastRenderedPageBreak/>
+        <w:t xml:space="preserve">muda de coluna dependendo do seu status. O status das tarefas poderão ser visualizadas no </w:t>
+      </w:r>
+      <w:hyperlink r:id="rId17" w:history="1">
+        <w:r>
+          <w:rPr>
+            <w:rStyle w:val="Hiperlink"/>
+            <w:rFonts w:ascii="Arial" w:hAnsi="Arial" w:cs="Arial"/>
+            <w:color w:val="auto"/>
+            <w:sz w:val="24"/>
+            <w:szCs w:val="24"/>
+          </w:rPr>
+          <w:t>Ka</w:t>
+        </w:r>
+        <w:r>
+          <w:rPr>
+            <w:rStyle w:val="Hiperlink"/>
+            <w:rFonts w:ascii="Arial" w:hAnsi="Arial" w:cs="Arial"/>
+            <w:color w:val="auto"/>
+            <w:sz w:val="24"/>
+            <w:szCs w:val="24"/>
+          </w:rPr>
+          <w:t>n</w:t>
+        </w:r>
+        <w:r>
+          <w:rPr>
+            <w:rStyle w:val="Hiperlink"/>
+            <w:rFonts w:ascii="Arial" w:hAnsi="Arial" w:cs="Arial"/>
+            <w:color w:val="auto"/>
+            <w:sz w:val="24"/>
+            <w:szCs w:val="24"/>
+          </w:rPr>
+          <w:t>ban</w:t>
+        </w:r>
+      </w:hyperlink>
+      <w:r>
+        <w:rPr>
+          <w:rFonts w:ascii="Arial" w:hAnsi="Arial" w:cs="Arial"/>
+          <w:color w:val="auto"/>
+          <w:sz w:val="24"/>
+          <w:szCs w:val="24"/>
+        </w:rPr>
+        <w:t xml:space="preserve"> do Projeto EveRemind.</w:t>
+      </w:r>
+    </w:p>
+    <w:p>
+      <w:pPr>
+        <w:pStyle w:val="Ttulo1"/>
+        <w:ind w:firstLine="142"/>
+        <w:jc w:val="both"/>
         <w:rPr>
           <w:rFonts w:ascii="Arial" w:hAnsi="Arial" w:cs="Arial"/>
           <w:b/>
@@ -8232,12 +5925,22 @@
           <w:sz w:val="28"/>
           <w:szCs w:val="28"/>
         </w:rPr>
-        <w:t>9. Aprovação do Plano</w:t>
+        <w:t>10</w:t>
+      </w:r>
+      <w:r>
+        <w:rPr>
+          <w:rFonts w:ascii="Arial" w:hAnsi="Arial" w:cs="Arial"/>
+          <w:b/>
+          <w:color w:val="auto"/>
+          <w:sz w:val="28"/>
+          <w:szCs w:val="28"/>
+        </w:rPr>
+        <w:t>. Aprovação do Plano</w:t>
       </w:r>
     </w:p>
     <w:tbl>
       <w:tblPr>
-        <w:tblStyle w:val="TableGrid"/>
+        <w:tblStyle w:val="Tabelacomgrade"/>
         <w:tblW w:w="0" w:type="auto"/>
         <w:tblLook w:val="04A0" w:firstRow="1" w:lastRow="0" w:firstColumn="1" w:lastColumn="0" w:noHBand="0" w:noVBand="1"/>
       </w:tblPr>
@@ -8257,7 +5960,8 @@
               <w:tabs>
                 <w:tab w:val="left" w:pos="7065"/>
               </w:tabs>
-              <w:jc w:val="center"/>
+              <w:ind w:firstLine="142"/>
+              <w:jc w:val="both"/>
               <w:rPr>
                 <w:rFonts w:ascii="Arial" w:hAnsi="Arial" w:cs="Arial"/>
                 <w:b/>
@@ -8288,7 +5992,8 @@
               <w:tabs>
                 <w:tab w:val="left" w:pos="7065"/>
               </w:tabs>
-              <w:jc w:val="center"/>
+              <w:ind w:firstLine="142"/>
+              <w:jc w:val="both"/>
               <w:rPr>
                 <w:rFonts w:ascii="Arial" w:hAnsi="Arial" w:cs="Arial"/>
                 <w:b/>
@@ -8319,7 +6024,8 @@
               <w:tabs>
                 <w:tab w:val="left" w:pos="7065"/>
               </w:tabs>
-              <w:jc w:val="center"/>
+              <w:ind w:firstLine="142"/>
+              <w:jc w:val="both"/>
               <w:rPr>
                 <w:rFonts w:ascii="Arial" w:hAnsi="Arial" w:cs="Arial"/>
                 <w:b/>
@@ -8340,8 +6046,6 @@
             </w:r>
           </w:p>
         </w:tc>
-        <w:bookmarkStart w:id="0" w:name="_GoBack"/>
-        <w:bookmarkEnd w:id="0"/>
       </w:tr>
       <w:tr>
         <w:tc>
@@ -8354,33 +6058,23 @@
               <w:tabs>
                 <w:tab w:val="left" w:pos="7065"/>
               </w:tabs>
-              <w:jc w:val="center"/>
-              <w:rPr>
-                <w:rFonts w:ascii="Arial" w:hAnsi="Arial" w:cs="Arial"/>
-                <w:color w:val="auto"/>
-                <w:sz w:val="24"/>
-                <w:szCs w:val="24"/>
-              </w:rPr>
-            </w:pPr>
-            <w:proofErr w:type="spellStart"/>
-            <w:r>
-              <w:rPr>
-                <w:rFonts w:ascii="Arial" w:hAnsi="Arial" w:cs="Arial"/>
-                <w:color w:val="auto"/>
-                <w:sz w:val="24"/>
-                <w:szCs w:val="24"/>
-              </w:rPr>
-              <w:t>Scrum</w:t>
-            </w:r>
-            <w:proofErr w:type="spellEnd"/>
-            <w:r>
-              <w:rPr>
-                <w:rFonts w:ascii="Arial" w:hAnsi="Arial" w:cs="Arial"/>
-                <w:color w:val="auto"/>
-                <w:sz w:val="24"/>
-                <w:szCs w:val="24"/>
-              </w:rPr>
-              <w:t xml:space="preserve"> Master</w:t>
+              <w:ind w:firstLine="142"/>
+              <w:jc w:val="both"/>
+              <w:rPr>
+                <w:rFonts w:ascii="Arial" w:hAnsi="Arial" w:cs="Arial"/>
+                <w:color w:val="auto"/>
+                <w:sz w:val="24"/>
+                <w:szCs w:val="24"/>
+              </w:rPr>
+            </w:pPr>
+            <w:r>
+              <w:rPr>
+                <w:rFonts w:ascii="Arial" w:hAnsi="Arial" w:cs="Arial"/>
+                <w:color w:val="auto"/>
+                <w:sz w:val="24"/>
+                <w:szCs w:val="24"/>
+              </w:rPr>
+              <w:t>Scrum Master</w:t>
             </w:r>
           </w:p>
         </w:tc>
@@ -8394,7 +6088,8 @@
               <w:tabs>
                 <w:tab w:val="left" w:pos="7065"/>
               </w:tabs>
-              <w:jc w:val="center"/>
+              <w:ind w:firstLine="142"/>
+              <w:jc w:val="both"/>
               <w:rPr>
                 <w:rFonts w:ascii="Arial" w:hAnsi="Arial" w:cs="Arial"/>
                 <w:color w:val="auto"/>
@@ -8409,7 +6104,7 @@
                 <w:color w:val="auto"/>
                 <w:sz w:val="24"/>
                 <w:szCs w:val="24"/>
-                <w:lang w:val="en-US"/>
+                <w:lang w:eastAsia="pt-BR"/>
               </w:rPr>
               <w:drawing>
                 <wp:inline distT="0" distB="0" distL="0" distR="0" wp14:anchorId="595B55FE" wp14:editId="77359ADC">
@@ -8427,7 +6122,7 @@
                           <pic:cNvPicPr/>
                         </pic:nvPicPr>
                         <pic:blipFill>
-                          <a:blip r:embed="rId19">
+                          <a:blip r:embed="rId18">
                             <a:extLst>
                               <a:ext uri="{28A0092B-C50C-407E-A947-70E740481C1C}">
                                 <a14:useLocalDpi xmlns:a14="http://schemas.microsoft.com/office/drawing/2010/main" val="0"/>
@@ -8465,7 +6160,8 @@
               <w:tabs>
                 <w:tab w:val="left" w:pos="7065"/>
               </w:tabs>
-              <w:jc w:val="center"/>
+              <w:ind w:firstLine="142"/>
+              <w:jc w:val="both"/>
               <w:rPr>
                 <w:rFonts w:ascii="Arial" w:hAnsi="Arial" w:cs="Arial"/>
                 <w:color w:val="auto"/>
@@ -8496,45 +6192,24 @@
               <w:tabs>
                 <w:tab w:val="left" w:pos="7065"/>
               </w:tabs>
-              <w:jc w:val="center"/>
-              <w:rPr>
-                <w:rFonts w:ascii="Arial" w:hAnsi="Arial" w:cs="Arial"/>
-                <w:color w:val="auto"/>
-                <w:sz w:val="24"/>
-                <w:szCs w:val="24"/>
-              </w:rPr>
-            </w:pPr>
-            <w:proofErr w:type="spellStart"/>
-            <w:r>
-              <w:rPr>
-                <w:rFonts w:ascii="Arial" w:hAnsi="Arial" w:cs="Arial"/>
-                <w:color w:val="auto"/>
-                <w:sz w:val="24"/>
-                <w:szCs w:val="24"/>
-              </w:rPr>
-              <w:t>Product</w:t>
-            </w:r>
-            <w:proofErr w:type="spellEnd"/>
-            <w:r>
-              <w:rPr>
-                <w:rFonts w:ascii="Arial" w:hAnsi="Arial" w:cs="Arial"/>
-                <w:color w:val="auto"/>
-                <w:sz w:val="24"/>
-                <w:szCs w:val="24"/>
-              </w:rPr>
-              <w:t xml:space="preserve"> </w:t>
-            </w:r>
-            <w:proofErr w:type="spellStart"/>
-            <w:r>
-              <w:rPr>
-                <w:rFonts w:ascii="Arial" w:hAnsi="Arial" w:cs="Arial"/>
-                <w:color w:val="auto"/>
-                <w:sz w:val="24"/>
-                <w:szCs w:val="24"/>
-              </w:rPr>
-              <w:t>Owner</w:t>
-            </w:r>
-            <w:proofErr w:type="spellEnd"/>
+              <w:ind w:firstLine="142"/>
+              <w:jc w:val="both"/>
+              <w:rPr>
+                <w:rFonts w:ascii="Arial" w:hAnsi="Arial" w:cs="Arial"/>
+                <w:color w:val="auto"/>
+                <w:sz w:val="24"/>
+                <w:szCs w:val="24"/>
+              </w:rPr>
+            </w:pPr>
+            <w:r>
+              <w:rPr>
+                <w:rFonts w:ascii="Arial" w:hAnsi="Arial" w:cs="Arial"/>
+                <w:color w:val="auto"/>
+                <w:sz w:val="24"/>
+                <w:szCs w:val="24"/>
+              </w:rPr>
+              <w:t>Product Owner</w:t>
+            </w:r>
           </w:p>
         </w:tc>
         <w:tc>
@@ -8546,7 +6221,8 @@
               <w:tabs>
                 <w:tab w:val="left" w:pos="7065"/>
               </w:tabs>
-              <w:jc w:val="center"/>
+              <w:ind w:firstLine="142"/>
+              <w:jc w:val="both"/>
               <w:rPr>
                 <w:rFonts w:ascii="Arial" w:hAnsi="Arial" w:cs="Arial"/>
                 <w:color w:val="auto"/>
@@ -8561,7 +6237,7 @@
                 <w:color w:val="auto"/>
                 <w:sz w:val="24"/>
                 <w:szCs w:val="24"/>
-                <w:lang w:val="en-US"/>
+                <w:lang w:eastAsia="pt-BR"/>
               </w:rPr>
               <w:drawing>
                 <wp:inline distT="0" distB="0" distL="0" distR="0" wp14:anchorId="003B1158" wp14:editId="36E7842B">
@@ -8579,7 +6255,7 @@
                           <pic:cNvPicPr/>
                         </pic:nvPicPr>
                         <pic:blipFill>
-                          <a:blip r:embed="rId20">
+                          <a:blip r:embed="rId19">
                             <a:extLst>
                               <a:ext uri="{28A0092B-C50C-407E-A947-70E740481C1C}">
                                 <a14:useLocalDpi xmlns:a14="http://schemas.microsoft.com/office/drawing/2010/main" val="0"/>
@@ -8617,7 +6293,8 @@
               <w:tabs>
                 <w:tab w:val="left" w:pos="7065"/>
               </w:tabs>
-              <w:jc w:val="center"/>
+              <w:ind w:firstLine="142"/>
+              <w:jc w:val="both"/>
               <w:rPr>
                 <w:rFonts w:ascii="Arial" w:hAnsi="Arial" w:cs="Arial"/>
                 <w:color w:val="auto"/>
@@ -8643,6 +6320,8 @@
         <w:tabs>
           <w:tab w:val="left" w:pos="7065"/>
         </w:tabs>
+        <w:ind w:firstLine="142"/>
+        <w:jc w:val="both"/>
         <w:rPr>
           <w:rFonts w:ascii="Arial" w:hAnsi="Arial" w:cs="Arial"/>
           <w:color w:val="auto"/>
@@ -8717,7 +6396,7 @@
   <w:abstractNum w:abstractNumId="0">
     <w:nsid w:val="427B184E"/>
     <w:multiLevelType w:val="hybridMultilevel"/>
-    <w:tmpl w:val="3F2A8AF0"/>
+    <w:tmpl w:val="43080E8C"/>
     <w:lvl w:ilvl="0" w:tplc="04160001">
       <w:start w:val="1"/>
       <w:numFmt w:val="bullet"/>
@@ -9466,11 +7145,11 @@
       <w:color w:val="00000A"/>
     </w:rPr>
   </w:style>
-  <w:style w:type="paragraph" w:styleId="Heading1">
+  <w:style w:type="paragraph" w:styleId="Ttulo1">
     <w:name w:val="heading 1"/>
     <w:basedOn w:val="Normal"/>
     <w:next w:val="Normal"/>
-    <w:link w:val="Heading1Char"/>
+    <w:link w:val="Ttulo1Char"/>
     <w:uiPriority w:val="9"/>
     <w:qFormat/>
     <w:rsid w:val="008F49A6"/>
@@ -9487,11 +7166,11 @@
       <w:szCs w:val="32"/>
     </w:rPr>
   </w:style>
-  <w:style w:type="paragraph" w:styleId="Heading2">
+  <w:style w:type="paragraph" w:styleId="Ttulo2">
     <w:name w:val="heading 2"/>
     <w:basedOn w:val="Normal"/>
     <w:next w:val="Normal"/>
-    <w:link w:val="Heading2Char"/>
+    <w:link w:val="Ttulo2Char"/>
     <w:uiPriority w:val="9"/>
     <w:unhideWhenUsed/>
     <w:qFormat/>
@@ -9509,11 +7188,11 @@
       <w:szCs w:val="26"/>
     </w:rPr>
   </w:style>
-  <w:style w:type="paragraph" w:styleId="Heading3">
+  <w:style w:type="paragraph" w:styleId="Ttulo3">
     <w:name w:val="heading 3"/>
     <w:basedOn w:val="Normal"/>
     <w:next w:val="Normal"/>
-    <w:link w:val="Heading3Char"/>
+    <w:link w:val="Ttulo3Char"/>
     <w:uiPriority w:val="9"/>
     <w:unhideWhenUsed/>
     <w:qFormat/>
@@ -9531,13 +7210,13 @@
       <w:szCs w:val="24"/>
     </w:rPr>
   </w:style>
-  <w:style w:type="character" w:default="1" w:styleId="DefaultParagraphFont">
+  <w:style w:type="character" w:default="1" w:styleId="Fontepargpadro">
     <w:name w:val="Default Paragraph Font"/>
     <w:uiPriority w:val="1"/>
     <w:semiHidden/>
     <w:unhideWhenUsed/>
   </w:style>
-  <w:style w:type="table" w:default="1" w:styleId="TableNormal">
+  <w:style w:type="table" w:default="1" w:styleId="Tabelanormal">
     <w:name w:val="Normal Table"/>
     <w:uiPriority w:val="99"/>
     <w:semiHidden/>
@@ -9552,13 +7231,13 @@
       </w:tblCellMar>
     </w:tblPr>
   </w:style>
-  <w:style w:type="numbering" w:default="1" w:styleId="NoList">
+  <w:style w:type="numbering" w:default="1" w:styleId="Semlista">
     <w:name w:val="No List"/>
     <w:uiPriority w:val="99"/>
     <w:semiHidden/>
     <w:unhideWhenUsed/>
   </w:style>
-  <w:style w:type="paragraph" w:styleId="Title">
+  <w:style w:type="paragraph" w:styleId="Ttulo">
     <w:name w:val="Title"/>
     <w:basedOn w:val="Normal"/>
     <w:next w:val="Corpodotexto"/>
@@ -9581,7 +7260,7 @@
       <w:spacing w:after="140" w:line="288" w:lineRule="auto"/>
     </w:pPr>
   </w:style>
-  <w:style w:type="paragraph" w:styleId="List">
+  <w:style w:type="paragraph" w:styleId="Lista">
     <w:name w:val="List"/>
     <w:basedOn w:val="Corpodotexto"/>
     <w:rsid w:val="00694EA6"/>
@@ -9589,7 +7268,7 @@
       <w:rFonts w:cs="Mangal"/>
     </w:rPr>
   </w:style>
-  <w:style w:type="paragraph" w:styleId="Caption">
+  <w:style w:type="paragraph" w:styleId="Legenda">
     <w:name w:val="caption"/>
     <w:basedOn w:val="Normal"/>
     <w:rsid w:val="00694EA6"/>
@@ -9616,7 +7295,7 @@
       <w:rFonts w:cs="Mangal"/>
     </w:rPr>
   </w:style>
-  <w:style w:type="paragraph" w:styleId="ListParagraph">
+  <w:style w:type="paragraph" w:styleId="PargrafodaLista">
     <w:name w:val="List Paragraph"/>
     <w:basedOn w:val="Normal"/>
     <w:uiPriority w:val="34"/>
@@ -9637,9 +7316,9 @@
     <w:basedOn w:val="Contedodatabela"/>
     <w:rsid w:val="00694EA6"/>
   </w:style>
-  <w:style w:type="table" w:styleId="TableGrid">
+  <w:style w:type="table" w:styleId="Tabelacomgrade">
     <w:name w:val="Table Grid"/>
-    <w:basedOn w:val="TableNormal"/>
+    <w:basedOn w:val="Tabelanormal"/>
     <w:uiPriority w:val="59"/>
     <w:rsid w:val="00EE5CD0"/>
     <w:pPr>
@@ -9663,9 +7342,9 @@
       </w:tblCellMar>
     </w:tblPr>
   </w:style>
-  <w:style w:type="character" w:styleId="Hyperlink">
+  <w:style w:type="character" w:styleId="Hiperlink">
     <w:name w:val="Hyperlink"/>
-    <w:basedOn w:val="DefaultParagraphFont"/>
+    <w:basedOn w:val="Fontepargpadro"/>
     <w:uiPriority w:val="99"/>
     <w:unhideWhenUsed/>
     <w:rsid w:val="00133FE3"/>
@@ -9674,10 +7353,10 @@
       <w:u w:val="single"/>
     </w:rPr>
   </w:style>
-  <w:style w:type="paragraph" w:styleId="BalloonText">
+  <w:style w:type="paragraph" w:styleId="Textodebalo">
     <w:name w:val="Balloon Text"/>
     <w:basedOn w:val="Normal"/>
-    <w:link w:val="BalloonTextChar"/>
+    <w:link w:val="TextodebaloChar"/>
     <w:uiPriority w:val="99"/>
     <w:semiHidden/>
     <w:unhideWhenUsed/>
@@ -9691,10 +7370,10 @@
       <w:szCs w:val="16"/>
     </w:rPr>
   </w:style>
-  <w:style w:type="character" w:customStyle="1" w:styleId="BalloonTextChar">
-    <w:name w:val="Balloon Text Char"/>
-    <w:basedOn w:val="DefaultParagraphFont"/>
-    <w:link w:val="BalloonText"/>
+  <w:style w:type="character" w:customStyle="1" w:styleId="TextodebaloChar">
+    <w:name w:val="Texto de balão Char"/>
+    <w:basedOn w:val="Fontepargpadro"/>
+    <w:link w:val="Textodebalo"/>
     <w:uiPriority w:val="99"/>
     <w:semiHidden/>
     <w:rsid w:val="00FA5574"/>
@@ -9705,9 +7384,9 @@
       <w:szCs w:val="16"/>
     </w:rPr>
   </w:style>
-  <w:style w:type="character" w:styleId="FollowedHyperlink">
+  <w:style w:type="character" w:styleId="HiperlinkVisitado">
     <w:name w:val="FollowedHyperlink"/>
-    <w:basedOn w:val="DefaultParagraphFont"/>
+    <w:basedOn w:val="Fontepargpadro"/>
     <w:uiPriority w:val="99"/>
     <w:semiHidden/>
     <w:unhideWhenUsed/>
@@ -9717,10 +7396,10 @@
       <w:u w:val="single"/>
     </w:rPr>
   </w:style>
-  <w:style w:type="paragraph" w:styleId="DocumentMap">
+  <w:style w:type="paragraph" w:styleId="MapadoDocumento">
     <w:name w:val="Document Map"/>
     <w:basedOn w:val="Normal"/>
-    <w:link w:val="DocumentMapChar"/>
+    <w:link w:val="MapadoDocumentoChar"/>
     <w:uiPriority w:val="99"/>
     <w:semiHidden/>
     <w:unhideWhenUsed/>
@@ -9734,10 +7413,10 @@
       <w:szCs w:val="24"/>
     </w:rPr>
   </w:style>
-  <w:style w:type="character" w:customStyle="1" w:styleId="DocumentMapChar">
-    <w:name w:val="Document Map Char"/>
-    <w:basedOn w:val="DefaultParagraphFont"/>
-    <w:link w:val="DocumentMap"/>
+  <w:style w:type="character" w:customStyle="1" w:styleId="MapadoDocumentoChar">
+    <w:name w:val="Mapa do Documento Char"/>
+    <w:basedOn w:val="Fontepargpadro"/>
+    <w:link w:val="MapadoDocumento"/>
     <w:uiPriority w:val="99"/>
     <w:semiHidden/>
     <w:rsid w:val="008F49A6"/>
@@ -9748,10 +7427,10 @@
       <w:szCs w:val="24"/>
     </w:rPr>
   </w:style>
-  <w:style w:type="paragraph" w:styleId="FootnoteText">
+  <w:style w:type="paragraph" w:styleId="Textodenotaderodap">
     <w:name w:val="footnote text"/>
     <w:basedOn w:val="Normal"/>
-    <w:link w:val="FootnoteTextChar"/>
+    <w:link w:val="TextodenotaderodapChar"/>
     <w:uiPriority w:val="99"/>
     <w:unhideWhenUsed/>
     <w:rsid w:val="008F49A6"/>
@@ -9763,10 +7442,10 @@
       <w:szCs w:val="24"/>
     </w:rPr>
   </w:style>
-  <w:style w:type="character" w:customStyle="1" w:styleId="FootnoteTextChar">
-    <w:name w:val="Footnote Text Char"/>
-    <w:basedOn w:val="DefaultParagraphFont"/>
-    <w:link w:val="FootnoteText"/>
+  <w:style w:type="character" w:customStyle="1" w:styleId="TextodenotaderodapChar">
+    <w:name w:val="Texto de nota de rodapé Char"/>
+    <w:basedOn w:val="Fontepargpadro"/>
+    <w:link w:val="Textodenotaderodap"/>
     <w:uiPriority w:val="99"/>
     <w:rsid w:val="008F49A6"/>
     <w:rPr>
@@ -9775,9 +7454,9 @@
       <w:szCs w:val="24"/>
     </w:rPr>
   </w:style>
-  <w:style w:type="character" w:styleId="FootnoteReference">
+  <w:style w:type="character" w:styleId="Refdenotaderodap">
     <w:name w:val="footnote reference"/>
-    <w:basedOn w:val="DefaultParagraphFont"/>
+    <w:basedOn w:val="Fontepargpadro"/>
     <w:uiPriority w:val="99"/>
     <w:unhideWhenUsed/>
     <w:rsid w:val="008F49A6"/>
@@ -9785,10 +7464,10 @@
       <w:vertAlign w:val="superscript"/>
     </w:rPr>
   </w:style>
-  <w:style w:type="character" w:customStyle="1" w:styleId="Heading1Char">
-    <w:name w:val="Heading 1 Char"/>
-    <w:basedOn w:val="DefaultParagraphFont"/>
-    <w:link w:val="Heading1"/>
+  <w:style w:type="character" w:customStyle="1" w:styleId="Ttulo1Char">
+    <w:name w:val="Título 1 Char"/>
+    <w:basedOn w:val="Fontepargpadro"/>
+    <w:link w:val="Ttulo1"/>
     <w:uiPriority w:val="9"/>
     <w:rsid w:val="008F49A6"/>
     <w:rPr>
@@ -9798,10 +7477,10 @@
       <w:szCs w:val="32"/>
     </w:rPr>
   </w:style>
-  <w:style w:type="character" w:customStyle="1" w:styleId="Heading2Char">
-    <w:name w:val="Heading 2 Char"/>
-    <w:basedOn w:val="DefaultParagraphFont"/>
-    <w:link w:val="Heading2"/>
+  <w:style w:type="character" w:customStyle="1" w:styleId="Ttulo2Char">
+    <w:name w:val="Título 2 Char"/>
+    <w:basedOn w:val="Fontepargpadro"/>
+    <w:link w:val="Ttulo2"/>
     <w:uiPriority w:val="9"/>
     <w:rsid w:val="008F49A6"/>
     <w:rPr>
@@ -9811,10 +7490,10 @@
       <w:szCs w:val="26"/>
     </w:rPr>
   </w:style>
-  <w:style w:type="character" w:customStyle="1" w:styleId="Heading3Char">
-    <w:name w:val="Heading 3 Char"/>
-    <w:basedOn w:val="DefaultParagraphFont"/>
-    <w:link w:val="Heading3"/>
+  <w:style w:type="character" w:customStyle="1" w:styleId="Ttulo3Char">
+    <w:name w:val="Título 3 Char"/>
+    <w:basedOn w:val="Fontepargpadro"/>
+    <w:link w:val="Ttulo3"/>
     <w:uiPriority w:val="9"/>
     <w:rsid w:val="001D72A3"/>
     <w:rPr>
@@ -9822,6 +7501,126 @@
       <w:color w:val="243F60" w:themeColor="accent1" w:themeShade="7F"/>
       <w:sz w:val="24"/>
       <w:szCs w:val="24"/>
+    </w:rPr>
+  </w:style>
+  <w:style w:type="table" w:customStyle="1" w:styleId="GridTable1Light1">
+    <w:name w:val="Grid Table 1 Light1"/>
+    <w:basedOn w:val="Tabelanormal"/>
+    <w:uiPriority w:val="46"/>
+    <w:rsid w:val="00586F3D"/>
+    <w:pPr>
+      <w:spacing w:line="240" w:lineRule="auto"/>
+    </w:pPr>
+    <w:rPr>
+      <w:rFonts w:asciiTheme="minorHAnsi" w:eastAsiaTheme="minorEastAsia" w:hAnsiTheme="minorHAnsi" w:cstheme="minorBidi"/>
+      <w:sz w:val="24"/>
+      <w:szCs w:val="24"/>
+      <w:lang w:eastAsia="pt-BR"/>
+    </w:rPr>
+    <w:tblPr>
+      <w:tblStyleRowBandSize w:val="1"/>
+      <w:tblStyleColBandSize w:val="1"/>
+      <w:tblInd w:w="0" w:type="dxa"/>
+      <w:tblBorders>
+        <w:top w:val="single" w:sz="4" w:space="0" w:color="999999" w:themeColor="text1" w:themeTint="66"/>
+        <w:left w:val="single" w:sz="4" w:space="0" w:color="999999" w:themeColor="text1" w:themeTint="66"/>
+        <w:bottom w:val="single" w:sz="4" w:space="0" w:color="999999" w:themeColor="text1" w:themeTint="66"/>
+        <w:right w:val="single" w:sz="4" w:space="0" w:color="999999" w:themeColor="text1" w:themeTint="66"/>
+        <w:insideH w:val="single" w:sz="4" w:space="0" w:color="999999" w:themeColor="text1" w:themeTint="66"/>
+        <w:insideV w:val="single" w:sz="4" w:space="0" w:color="999999" w:themeColor="text1" w:themeTint="66"/>
+      </w:tblBorders>
+      <w:tblCellMar>
+        <w:top w:w="0" w:type="dxa"/>
+        <w:left w:w="108" w:type="dxa"/>
+        <w:bottom w:w="0" w:type="dxa"/>
+        <w:right w:w="108" w:type="dxa"/>
+      </w:tblCellMar>
+    </w:tblPr>
+    <w:tblStylePr w:type="firstRow">
+      <w:rPr>
+        <w:b/>
+        <w:bCs/>
+      </w:rPr>
+      <w:tblPr/>
+      <w:tcPr>
+        <w:tcBorders>
+          <w:bottom w:val="single" w:sz="12" w:space="0" w:color="666666" w:themeColor="text1" w:themeTint="99"/>
+        </w:tcBorders>
+      </w:tcPr>
+    </w:tblStylePr>
+    <w:tblStylePr w:type="lastRow">
+      <w:rPr>
+        <w:b/>
+        <w:bCs/>
+      </w:rPr>
+      <w:tblPr/>
+      <w:tcPr>
+        <w:tcBorders>
+          <w:top w:val="double" w:sz="2" w:space="0" w:color="666666" w:themeColor="text1" w:themeTint="99"/>
+        </w:tcBorders>
+      </w:tcPr>
+    </w:tblStylePr>
+    <w:tblStylePr w:type="firstCol">
+      <w:rPr>
+        <w:b/>
+        <w:bCs/>
+      </w:rPr>
+    </w:tblStylePr>
+    <w:tblStylePr w:type="lastCol">
+      <w:rPr>
+        <w:b/>
+        <w:bCs/>
+      </w:rPr>
+    </w:tblStylePr>
+  </w:style>
+  <w:style w:type="paragraph" w:styleId="Cabealho">
+    <w:name w:val="header"/>
+    <w:basedOn w:val="Normal"/>
+    <w:link w:val="CabealhoChar"/>
+    <w:uiPriority w:val="99"/>
+    <w:unhideWhenUsed/>
+    <w:rsid w:val="00B439F4"/>
+    <w:pPr>
+      <w:tabs>
+        <w:tab w:val="center" w:pos="4419"/>
+        <w:tab w:val="right" w:pos="8838"/>
+      </w:tabs>
+      <w:spacing w:line="240" w:lineRule="auto"/>
+    </w:pPr>
+  </w:style>
+  <w:style w:type="character" w:customStyle="1" w:styleId="CabealhoChar">
+    <w:name w:val="Cabeçalho Char"/>
+    <w:basedOn w:val="Fontepargpadro"/>
+    <w:link w:val="Cabealho"/>
+    <w:uiPriority w:val="99"/>
+    <w:rsid w:val="00B439F4"/>
+    <w:rPr>
+      <w:color w:val="00000A"/>
+    </w:rPr>
+  </w:style>
+  <w:style w:type="paragraph" w:styleId="Rodap">
+    <w:name w:val="footer"/>
+    <w:basedOn w:val="Normal"/>
+    <w:link w:val="RodapChar"/>
+    <w:uiPriority w:val="99"/>
+    <w:unhideWhenUsed/>
+    <w:rsid w:val="00B439F4"/>
+    <w:pPr>
+      <w:tabs>
+        <w:tab w:val="center" w:pos="4419"/>
+        <w:tab w:val="right" w:pos="8838"/>
+      </w:tabs>
+      <w:spacing w:line="240" w:lineRule="auto"/>
+    </w:pPr>
+  </w:style>
+  <w:style w:type="character" w:customStyle="1" w:styleId="RodapChar">
+    <w:name w:val="Rodapé Char"/>
+    <w:basedOn w:val="Fontepargpadro"/>
+    <w:link w:val="Rodap"/>
+    <w:uiPriority w:val="99"/>
+    <w:rsid w:val="00B439F4"/>
+    <w:rPr>
+      <w:color w:val="00000A"/>
     </w:rPr>
   </w:style>
 </w:styles>
@@ -10115,7 +7914,7 @@
 </file>
 
 <file path=customXml/itemProps1.xml><?xml version="1.0" encoding="utf-8"?>
-<ds:datastoreItem xmlns:ds="http://schemas.openxmlformats.org/officeDocument/2006/customXml" ds:itemID="{49D4F12B-10F5-C64E-9D0B-AD43803CCA9B}">
+<ds:datastoreItem xmlns:ds="http://schemas.openxmlformats.org/officeDocument/2006/customXml" ds:itemID="{6E5648CD-777E-8842-9740-C29ADFC5D85D}">
   <ds:schemaRefs>
     <ds:schemaRef ds:uri="http://schemas.openxmlformats.org/officeDocument/2006/bibliography"/>
   </ds:schemaRefs>

--- a/Artefatos de Documentação/Processo Aplicado/EveRemind/2-Gerencia de Projeto/[Scrum] Plano de Projeto.docx
+++ b/Artefatos de Documentação/Processo Aplicado/EveRemind/2-Gerencia de Projeto/[Scrum] Plano de Projeto.docx
@@ -1,6 +1,6 @@
 
 <file path=word/document.xml><?xml version="1.0" encoding="utf-8"?>
-<w:document xmlns:wpc="http://schemas.microsoft.com/office/word/2010/wordprocessingCanvas" xmlns:mo="http://schemas.microsoft.com/office/mac/office/2008/main" xmlns:mc="http://schemas.openxmlformats.org/markup-compatibility/2006" xmlns:mv="urn:schemas-microsoft-com:mac:vml" xmlns:o="urn:schemas-microsoft-com:office:office" xmlns:r="http://schemas.openxmlformats.org/officeDocument/2006/relationships" xmlns:m="http://schemas.openxmlformats.org/officeDocument/2006/math" xmlns:v="urn:schemas-microsoft-com:vml" xmlns:wp14="http://schemas.microsoft.com/office/word/2010/wordprocessingDrawing" xmlns:wp="http://schemas.openxmlformats.org/drawingml/2006/wordprocessingDrawing" xmlns:w10="urn:schemas-microsoft-com:office:word" xmlns:w="http://schemas.openxmlformats.org/wordprocessingml/2006/main" xmlns:w14="http://schemas.microsoft.com/office/word/2010/wordml" xmlns:w15="http://schemas.microsoft.com/office/word/2012/wordml" xmlns:wpg="http://schemas.microsoft.com/office/word/2010/wordprocessingGroup" xmlns:wpi="http://schemas.microsoft.com/office/word/2010/wordprocessingInk" xmlns:wne="http://schemas.microsoft.com/office/word/2006/wordml" xmlns:wps="http://schemas.microsoft.com/office/word/2010/wordprocessingShape" mc:Ignorable="w14 w15 wp14">
+<w:document xmlns:wpc="http://schemas.microsoft.com/office/word/2010/wordprocessingCanvas" xmlns:mc="http://schemas.openxmlformats.org/markup-compatibility/2006" xmlns:o="urn:schemas-microsoft-com:office:office" xmlns:r="http://schemas.openxmlformats.org/officeDocument/2006/relationships" xmlns:m="http://schemas.openxmlformats.org/officeDocument/2006/math" xmlns:v="urn:schemas-microsoft-com:vml" xmlns:wp14="http://schemas.microsoft.com/office/word/2010/wordprocessingDrawing" xmlns:wp="http://schemas.openxmlformats.org/drawingml/2006/wordprocessingDrawing" xmlns:w10="urn:schemas-microsoft-com:office:word" xmlns:w="http://schemas.openxmlformats.org/wordprocessingml/2006/main" xmlns:w14="http://schemas.microsoft.com/office/word/2010/wordml" xmlns:w15="http://schemas.microsoft.com/office/word/2012/wordml" xmlns:wpg="http://schemas.microsoft.com/office/word/2010/wordprocessingGroup" xmlns:wpi="http://schemas.microsoft.com/office/word/2010/wordprocessingInk" xmlns:wne="http://schemas.microsoft.com/office/word/2006/wordml" xmlns:wps="http://schemas.microsoft.com/office/word/2010/wordprocessingShape" mc:Ignorable="w14 w15 wp14">
   <w:body>
     <w:p>
       <w:pPr>
@@ -170,7 +170,7 @@
     </w:p>
     <w:p>
       <w:pPr>
-        <w:pStyle w:val="PargrafodaLista"/>
+        <w:pStyle w:val="ListParagraph"/>
         <w:suppressAutoHyphens w:val="0"/>
         <w:spacing w:after="160" w:line="259" w:lineRule="auto"/>
         <w:ind w:left="0" w:firstLine="142"/>
@@ -197,7 +197,7 @@
     </w:p>
     <w:p>
       <w:pPr>
-        <w:pStyle w:val="PargrafodaLista"/>
+        <w:pStyle w:val="ListParagraph"/>
         <w:suppressAutoHyphens w:val="0"/>
         <w:spacing w:after="160" w:line="259" w:lineRule="auto"/>
         <w:ind w:left="0" w:firstLine="142"/>
@@ -275,7 +275,7 @@
     </w:p>
     <w:p>
       <w:pPr>
-        <w:pStyle w:val="PargrafodaLista"/>
+        <w:pStyle w:val="ListParagraph"/>
         <w:suppressAutoHyphens w:val="0"/>
         <w:spacing w:after="160" w:line="259" w:lineRule="auto"/>
         <w:ind w:left="0" w:firstLine="142"/>
@@ -291,7 +291,7 @@
     </w:p>
     <w:p>
       <w:pPr>
-        <w:pStyle w:val="PargrafodaLista"/>
+        <w:pStyle w:val="ListParagraph"/>
         <w:suppressAutoHyphens w:val="0"/>
         <w:spacing w:after="160" w:line="259" w:lineRule="auto"/>
         <w:ind w:left="0" w:firstLine="142"/>
@@ -318,7 +318,7 @@
     </w:p>
     <w:p>
       <w:pPr>
-        <w:pStyle w:val="PargrafodaLista"/>
+        <w:pStyle w:val="ListParagraph"/>
         <w:suppressAutoHyphens w:val="0"/>
         <w:spacing w:after="160" w:line="259" w:lineRule="auto"/>
         <w:ind w:left="0" w:firstLine="142"/>
@@ -360,7 +360,7 @@
       <w:hyperlink r:id="rId8" w:history="1">
         <w:r>
           <w:rPr>
-            <w:rStyle w:val="Hiperlink"/>
+            <w:rStyle w:val="Hyperlink"/>
             <w:rFonts w:ascii="Arial" w:eastAsiaTheme="minorHAnsi" w:hAnsi="Arial" w:cs="Arial"/>
             <w:color w:val="auto"/>
             <w:sz w:val="24"/>
@@ -381,7 +381,7 @@
     </w:p>
     <w:p>
       <w:pPr>
-        <w:pStyle w:val="PargrafodaLista"/>
+        <w:pStyle w:val="ListParagraph"/>
         <w:suppressAutoHyphens w:val="0"/>
         <w:spacing w:after="160" w:line="259" w:lineRule="auto"/>
         <w:ind w:left="0" w:firstLine="142"/>
@@ -397,7 +397,7 @@
     </w:p>
     <w:p>
       <w:pPr>
-        <w:pStyle w:val="PargrafodaLista"/>
+        <w:pStyle w:val="ListParagraph"/>
         <w:suppressAutoHyphens w:val="0"/>
         <w:spacing w:after="160" w:line="259" w:lineRule="auto"/>
         <w:ind w:left="0" w:firstLine="142"/>
@@ -424,13 +424,13 @@
     </w:p>
     <w:p>
       <w:pPr>
-        <w:pStyle w:val="PargrafodaLista"/>
+        <w:pStyle w:val="ListParagraph"/>
         <w:suppressAutoHyphens w:val="0"/>
         <w:spacing w:after="160" w:line="259" w:lineRule="auto"/>
         <w:ind w:left="0" w:firstLine="142"/>
         <w:jc w:val="both"/>
         <w:rPr>
-          <w:rStyle w:val="Hiperlink"/>
+          <w:rStyle w:val="Hyperlink"/>
           <w:rFonts w:ascii="Arial" w:eastAsiaTheme="minorHAnsi" w:hAnsi="Arial" w:cs="Arial"/>
           <w:color w:val="auto"/>
           <w:sz w:val="24"/>
@@ -458,7 +458,7 @@
       <w:hyperlink r:id="rId9" w:history="1">
         <w:r>
           <w:rPr>
-            <w:rStyle w:val="Hiperlink"/>
+            <w:rStyle w:val="Hyperlink"/>
             <w:rFonts w:ascii="Arial" w:eastAsiaTheme="minorHAnsi" w:hAnsi="Arial" w:cs="Arial"/>
             <w:color w:val="auto"/>
             <w:sz w:val="24"/>
@@ -470,7 +470,7 @@
     </w:p>
     <w:p>
       <w:pPr>
-        <w:pStyle w:val="PargrafodaLista"/>
+        <w:pStyle w:val="ListParagraph"/>
         <w:suppressAutoHyphens w:val="0"/>
         <w:spacing w:after="160" w:line="259" w:lineRule="auto"/>
         <w:ind w:left="0" w:firstLine="142"/>
@@ -484,7 +484,7 @@
     </w:p>
     <w:p>
       <w:pPr>
-        <w:pStyle w:val="PargrafodaLista"/>
+        <w:pStyle w:val="ListParagraph"/>
         <w:suppressAutoHyphens w:val="0"/>
         <w:spacing w:after="160" w:line="259" w:lineRule="auto"/>
         <w:ind w:left="0" w:firstLine="142"/>
@@ -542,7 +542,7 @@
       </w:r>
       <w:r>
         <w:rPr>
-          <w:rStyle w:val="Hiperlink"/>
+          <w:rStyle w:val="Hyperlink"/>
           <w:rFonts w:ascii="Arial" w:hAnsi="Arial" w:cs="Arial"/>
           <w:color w:val="auto"/>
           <w:sz w:val="24"/>
@@ -554,7 +554,7 @@
       </w:r>
       <w:r>
         <w:rPr>
-          <w:rStyle w:val="Hiperlink"/>
+          <w:rStyle w:val="Hyperlink"/>
           <w:rFonts w:ascii="Arial" w:hAnsi="Arial" w:cs="Arial"/>
           <w:color w:val="auto"/>
           <w:sz w:val="24"/>
@@ -566,7 +566,7 @@
       </w:r>
       <w:r>
         <w:rPr>
-          <w:rStyle w:val="Hiperlink"/>
+          <w:rStyle w:val="Hyperlink"/>
           <w:rFonts w:ascii="Arial" w:hAnsi="Arial" w:cs="Arial"/>
           <w:color w:val="auto"/>
           <w:sz w:val="24"/>
@@ -579,7 +579,7 @@
     </w:p>
     <w:p>
       <w:pPr>
-        <w:pStyle w:val="PargrafodaLista"/>
+        <w:pStyle w:val="ListParagraph"/>
         <w:suppressAutoHyphens w:val="0"/>
         <w:spacing w:after="160" w:line="259" w:lineRule="auto"/>
         <w:ind w:left="0" w:firstLine="142"/>
@@ -595,7 +595,7 @@
     </w:p>
     <w:p>
       <w:pPr>
-        <w:pStyle w:val="PargrafodaLista"/>
+        <w:pStyle w:val="ListParagraph"/>
         <w:suppressAutoHyphens w:val="0"/>
         <w:spacing w:after="160" w:line="259" w:lineRule="auto"/>
         <w:ind w:left="0" w:firstLine="142"/>
@@ -632,7 +632,7 @@
     </w:p>
     <w:p>
       <w:pPr>
-        <w:pStyle w:val="PargrafodaLista"/>
+        <w:pStyle w:val="ListParagraph"/>
         <w:suppressAutoHyphens w:val="0"/>
         <w:spacing w:after="160" w:line="259" w:lineRule="auto"/>
         <w:ind w:left="0" w:firstLine="142"/>
@@ -701,7 +701,7 @@
     </w:p>
     <w:p>
       <w:pPr>
-        <w:pStyle w:val="PargrafodaLista"/>
+        <w:pStyle w:val="ListParagraph"/>
         <w:suppressAutoHyphens w:val="0"/>
         <w:spacing w:after="160" w:line="259" w:lineRule="auto"/>
         <w:ind w:left="0" w:firstLine="142"/>
@@ -716,7 +716,7 @@
     </w:p>
     <w:p>
       <w:pPr>
-        <w:pStyle w:val="PargrafodaLista"/>
+        <w:pStyle w:val="ListParagraph"/>
         <w:suppressAutoHyphens w:val="0"/>
         <w:spacing w:after="160" w:line="259" w:lineRule="auto"/>
         <w:ind w:left="0" w:firstLine="142"/>
@@ -753,7 +753,7 @@
     </w:p>
     <w:p>
       <w:pPr>
-        <w:pStyle w:val="PargrafodaLista"/>
+        <w:pStyle w:val="ListParagraph"/>
         <w:suppressAutoHyphens w:val="0"/>
         <w:spacing w:after="160" w:line="259" w:lineRule="auto"/>
         <w:ind w:left="0" w:firstLine="142"/>
@@ -795,7 +795,7 @@
       <w:hyperlink r:id="rId10" w:history="1">
         <w:r>
           <w:rPr>
-            <w:rStyle w:val="Hiperlink"/>
+            <w:rStyle w:val="Hyperlink"/>
             <w:rFonts w:ascii="Arial" w:hAnsi="Arial" w:cs="Arial"/>
             <w:sz w:val="24"/>
             <w:szCs w:val="24"/>
@@ -804,7 +804,7 @@
         </w:r>
         <w:r>
           <w:rPr>
-            <w:rStyle w:val="Hiperlink"/>
+            <w:rStyle w:val="Hyperlink"/>
             <w:rFonts w:ascii="Arial" w:hAnsi="Arial" w:cs="Arial"/>
             <w:sz w:val="24"/>
             <w:szCs w:val="24"/>
@@ -846,7 +846,7 @@
     </w:p>
     <w:p>
       <w:pPr>
-        <w:pStyle w:val="PargrafodaLista"/>
+        <w:pStyle w:val="ListParagraph"/>
         <w:suppressAutoHyphens w:val="0"/>
         <w:spacing w:after="160" w:line="259" w:lineRule="auto"/>
         <w:ind w:left="0" w:firstLine="142"/>
@@ -903,7 +903,7 @@
     </w:p>
     <w:p>
       <w:pPr>
-        <w:pStyle w:val="PargrafodaLista"/>
+        <w:pStyle w:val="ListParagraph"/>
         <w:suppressAutoHyphens w:val="0"/>
         <w:spacing w:after="160" w:line="259" w:lineRule="auto"/>
         <w:ind w:left="0" w:firstLine="142"/>
@@ -946,7 +946,7 @@
       <w:hyperlink r:id="rId11" w:history="1">
         <w:r>
           <w:rPr>
-            <w:rStyle w:val="Hiperlink"/>
+            <w:rStyle w:val="Hyperlink"/>
             <w:rFonts w:ascii="Arial" w:hAnsi="Arial" w:cs="Arial"/>
             <w:sz w:val="24"/>
             <w:szCs w:val="24"/>
@@ -955,7 +955,7 @@
         </w:r>
         <w:r>
           <w:rPr>
-            <w:rStyle w:val="Hiperlink"/>
+            <w:rStyle w:val="Hyperlink"/>
             <w:rFonts w:ascii="Arial" w:hAnsi="Arial" w:cs="Arial"/>
             <w:sz w:val="24"/>
             <w:szCs w:val="24"/>
@@ -975,7 +975,7 @@
     </w:p>
     <w:p>
       <w:pPr>
-        <w:pStyle w:val="PargrafodaLista"/>
+        <w:pStyle w:val="ListParagraph"/>
         <w:suppressAutoHyphens w:val="0"/>
         <w:spacing w:after="160" w:line="259" w:lineRule="auto"/>
         <w:ind w:left="0" w:firstLine="142"/>
@@ -990,7 +990,7 @@
     </w:p>
     <w:p>
       <w:pPr>
-        <w:pStyle w:val="PargrafodaLista"/>
+        <w:pStyle w:val="ListParagraph"/>
         <w:suppressAutoHyphens w:val="0"/>
         <w:spacing w:after="160" w:line="259" w:lineRule="auto"/>
         <w:ind w:left="0" w:firstLine="142"/>
@@ -1017,7 +1017,7 @@
     </w:p>
     <w:p>
       <w:pPr>
-        <w:pStyle w:val="PargrafodaLista"/>
+        <w:pStyle w:val="ListParagraph"/>
         <w:suppressAutoHyphens w:val="0"/>
         <w:spacing w:after="160" w:line="259" w:lineRule="auto"/>
         <w:ind w:left="0" w:firstLine="142"/>
@@ -1077,7 +1077,7 @@
     </w:p>
     <w:p>
       <w:pPr>
-        <w:pStyle w:val="PargrafodaLista"/>
+        <w:pStyle w:val="ListParagraph"/>
         <w:suppressAutoHyphens w:val="0"/>
         <w:spacing w:after="160" w:line="259" w:lineRule="auto"/>
         <w:ind w:left="0" w:firstLine="142"/>
@@ -1093,7 +1093,7 @@
     </w:p>
     <w:p>
       <w:pPr>
-        <w:pStyle w:val="PargrafodaLista"/>
+        <w:pStyle w:val="ListParagraph"/>
         <w:suppressAutoHyphens w:val="0"/>
         <w:spacing w:after="160" w:line="259" w:lineRule="auto"/>
         <w:ind w:left="0" w:firstLine="142"/>
@@ -1120,7 +1120,7 @@
     </w:p>
     <w:p>
       <w:pPr>
-        <w:pStyle w:val="PargrafodaLista"/>
+        <w:pStyle w:val="ListParagraph"/>
         <w:suppressAutoHyphens w:val="0"/>
         <w:spacing w:after="160" w:line="259" w:lineRule="auto"/>
         <w:ind w:left="0" w:firstLine="142"/>
@@ -1151,7 +1151,7 @@
     </w:p>
     <w:p>
       <w:pPr>
-        <w:pStyle w:val="PargrafodaLista"/>
+        <w:pStyle w:val="ListParagraph"/>
         <w:suppressAutoHyphens w:val="0"/>
         <w:spacing w:after="160" w:line="259" w:lineRule="auto"/>
         <w:ind w:left="0" w:firstLine="142"/>
@@ -1165,7 +1165,7 @@
     </w:p>
     <w:p>
       <w:pPr>
-        <w:pStyle w:val="PargrafodaLista"/>
+        <w:pStyle w:val="ListParagraph"/>
         <w:suppressAutoHyphens w:val="0"/>
         <w:spacing w:after="160" w:line="259" w:lineRule="auto"/>
         <w:ind w:left="0" w:firstLine="142"/>
@@ -1192,7 +1192,7 @@
     </w:p>
     <w:p>
       <w:pPr>
-        <w:pStyle w:val="PargrafodaLista"/>
+        <w:pStyle w:val="ListParagraph"/>
         <w:suppressAutoHyphens w:val="0"/>
         <w:spacing w:after="160" w:line="259" w:lineRule="auto"/>
         <w:ind w:left="0" w:firstLine="142"/>
@@ -1233,7 +1233,7 @@
     </w:p>
     <w:p>
       <w:pPr>
-        <w:pStyle w:val="PargrafodaLista"/>
+        <w:pStyle w:val="ListParagraph"/>
         <w:suppressAutoHyphens w:val="0"/>
         <w:spacing w:after="160" w:line="259" w:lineRule="auto"/>
         <w:ind w:left="0" w:firstLine="142"/>
@@ -1247,7 +1247,7 @@
     </w:p>
     <w:p>
       <w:pPr>
-        <w:pStyle w:val="Ttulo1"/>
+        <w:pStyle w:val="Heading1"/>
         <w:ind w:firstLine="142"/>
         <w:jc w:val="both"/>
         <w:rPr>
@@ -1281,7 +1281,7 @@
     </w:p>
     <w:p>
       <w:pPr>
-        <w:pStyle w:val="Ttulo2"/>
+        <w:pStyle w:val="Heading2"/>
         <w:ind w:firstLine="142"/>
         <w:jc w:val="both"/>
         <w:rPr>
@@ -1918,7 +1918,7 @@
     </w:p>
     <w:p>
       <w:pPr>
-        <w:pStyle w:val="Ttulo2"/>
+        <w:pStyle w:val="Heading2"/>
         <w:ind w:firstLine="142"/>
         <w:jc w:val="both"/>
         <w:rPr>
@@ -2377,7 +2377,7 @@
     </w:p>
     <w:tbl>
       <w:tblPr>
-        <w:tblStyle w:val="Tabelacomgrade"/>
+        <w:tblStyle w:val="TableGrid"/>
         <w:tblW w:w="0" w:type="auto"/>
         <w:jc w:val="center"/>
         <w:tblLook w:val="04A0" w:firstRow="1" w:lastRow="0" w:firstColumn="1" w:lastColumn="0" w:noHBand="0" w:noVBand="1"/>
@@ -3987,7 +3987,7 @@
     </w:p>
     <w:p>
       <w:pPr>
-        <w:pStyle w:val="PargrafodaLista"/>
+        <w:pStyle w:val="ListParagraph"/>
         <w:suppressAutoHyphens w:val="0"/>
         <w:spacing w:after="160" w:line="259" w:lineRule="auto"/>
         <w:ind w:left="0" w:firstLine="142"/>
@@ -4003,7 +4003,7 @@
     </w:p>
     <w:p>
       <w:pPr>
-        <w:pStyle w:val="PargrafodaLista"/>
+        <w:pStyle w:val="ListParagraph"/>
         <w:suppressAutoHyphens w:val="0"/>
         <w:spacing w:after="160" w:line="259" w:lineRule="auto"/>
         <w:ind w:left="0" w:firstLine="142"/>
@@ -4050,7 +4050,7 @@
     </w:p>
     <w:p>
       <w:pPr>
-        <w:pStyle w:val="PargrafodaLista"/>
+        <w:pStyle w:val="ListParagraph"/>
         <w:suppressAutoHyphens w:val="0"/>
         <w:spacing w:after="160" w:line="259" w:lineRule="auto"/>
         <w:ind w:left="0" w:firstLine="142"/>
@@ -4137,7 +4137,7 @@
       <w:hyperlink r:id="rId12" w:history="1">
         <w:r>
           <w:rPr>
-            <w:rStyle w:val="Hiperlink"/>
+            <w:rStyle w:val="Hyperlink"/>
             <w:rFonts w:ascii="Arial" w:hAnsi="Arial" w:cs="Arial"/>
             <w:sz w:val="24"/>
             <w:szCs w:val="24"/>
@@ -4148,8 +4148,6 @@
     </w:p>
     <w:p>
       <w:pPr>
-        <w:ind w:firstLine="142"/>
-        <w:jc w:val="both"/>
         <w:rPr>
           <w:rFonts w:ascii="Arial" w:hAnsi="Arial" w:cs="Arial"/>
           <w:color w:val="auto"/>
@@ -4159,32 +4157,27 @@
     </w:p>
     <w:tbl>
       <w:tblPr>
-        <w:tblStyle w:val="Tabelacomgrade"/>
-        <w:tblW w:w="8906" w:type="dxa"/>
+        <w:tblStyle w:val="TableGrid"/>
+        <w:tblW w:w="9039" w:type="dxa"/>
         <w:tblLayout w:type="fixed"/>
         <w:tblLook w:val="04A0" w:firstRow="1" w:lastRow="0" w:firstColumn="1" w:lastColumn="0" w:noHBand="0" w:noVBand="1"/>
       </w:tblPr>
       <w:tblGrid>
-        <w:gridCol w:w="1084"/>
-        <w:gridCol w:w="1116"/>
-        <w:gridCol w:w="976"/>
-        <w:gridCol w:w="1958"/>
-        <w:gridCol w:w="1116"/>
-        <w:gridCol w:w="1116"/>
-        <w:gridCol w:w="1540"/>
+        <w:gridCol w:w="1101"/>
+        <w:gridCol w:w="1134"/>
+        <w:gridCol w:w="992"/>
+        <w:gridCol w:w="1984"/>
+        <w:gridCol w:w="1134"/>
+        <w:gridCol w:w="1134"/>
+        <w:gridCol w:w="1560"/>
       </w:tblGrid>
       <w:tr>
-        <w:trPr>
-          <w:trHeight w:val="1030"/>
-        </w:trPr>
-        <w:tc>
-          <w:tcPr>
-            <w:tcW w:w="1084" w:type="dxa"/>
-          </w:tcPr>
-          <w:p>
-            <w:pPr>
-              <w:ind w:firstLine="142"/>
-              <w:jc w:val="center"/>
+        <w:tc>
+          <w:tcPr>
+            <w:tcW w:w="1101" w:type="dxa"/>
+          </w:tcPr>
+          <w:p>
+            <w:pPr>
               <w:rPr>
                 <w:rFonts w:ascii="Arial" w:hAnsi="Arial" w:cs="Arial"/>
                 <w:color w:val="auto"/>
@@ -4196,12 +4189,10 @@
         </w:tc>
         <w:tc>
           <w:tcPr>
-            <w:tcW w:w="1116" w:type="dxa"/>
-          </w:tcPr>
-          <w:p>
-            <w:pPr>
-              <w:ind w:firstLine="142"/>
-              <w:jc w:val="center"/>
+            <w:tcW w:w="1134" w:type="dxa"/>
+          </w:tcPr>
+          <w:p>
+            <w:pPr>
               <w:rPr>
                 <w:rFonts w:ascii="Arial" w:hAnsi="Arial" w:cs="Arial"/>
                 <w:b/>
@@ -4224,12 +4215,10 @@
         </w:tc>
         <w:tc>
           <w:tcPr>
-            <w:tcW w:w="976" w:type="dxa"/>
-          </w:tcPr>
-          <w:p>
-            <w:pPr>
-              <w:ind w:firstLine="142"/>
-              <w:jc w:val="center"/>
+            <w:tcW w:w="992" w:type="dxa"/>
+          </w:tcPr>
+          <w:p>
+            <w:pPr>
               <w:rPr>
                 <w:rFonts w:ascii="Arial" w:hAnsi="Arial" w:cs="Arial"/>
                 <w:b/>
@@ -4252,12 +4241,10 @@
         </w:tc>
         <w:tc>
           <w:tcPr>
-            <w:tcW w:w="1958" w:type="dxa"/>
-          </w:tcPr>
-          <w:p>
-            <w:pPr>
-              <w:ind w:firstLine="142"/>
-              <w:jc w:val="center"/>
+            <w:tcW w:w="1984" w:type="dxa"/>
+          </w:tcPr>
+          <w:p>
+            <w:pPr>
               <w:rPr>
                 <w:rFonts w:ascii="Arial" w:hAnsi="Arial" w:cs="Arial"/>
                 <w:b/>
@@ -4280,12 +4267,10 @@
         </w:tc>
         <w:tc>
           <w:tcPr>
-            <w:tcW w:w="1116" w:type="dxa"/>
-          </w:tcPr>
-          <w:p>
-            <w:pPr>
-              <w:ind w:firstLine="142"/>
-              <w:jc w:val="center"/>
+            <w:tcW w:w="1134" w:type="dxa"/>
+          </w:tcPr>
+          <w:p>
+            <w:pPr>
               <w:rPr>
                 <w:rFonts w:ascii="Arial" w:hAnsi="Arial" w:cs="Arial"/>
                 <w:b/>
@@ -4302,9 +4287,16 @@
                 <w:sz w:val="24"/>
                 <w:szCs w:val="20"/>
               </w:rPr>
-              <w:t xml:space="preserve">Gerente de </w:t>
-            </w:r>
-            <w:r>
+              <w:t>Gerente de Projetos</w:t>
+            </w:r>
+          </w:p>
+        </w:tc>
+        <w:tc>
+          <w:tcPr>
+            <w:tcW w:w="1134" w:type="dxa"/>
+          </w:tcPr>
+          <w:p>
+            <w:pPr>
               <w:rPr>
                 <w:rFonts w:ascii="Arial" w:hAnsi="Arial" w:cs="Arial"/>
                 <w:b/>
@@ -4312,18 +4304,8 @@
                 <w:sz w:val="24"/>
                 <w:szCs w:val="20"/>
               </w:rPr>
-              <w:t>Projetos</w:t>
-            </w:r>
-          </w:p>
-        </w:tc>
-        <w:tc>
-          <w:tcPr>
-            <w:tcW w:w="1116" w:type="dxa"/>
-          </w:tcPr>
-          <w:p>
-            <w:pPr>
-              <w:ind w:firstLine="142"/>
-              <w:jc w:val="center"/>
+            </w:pPr>
+            <w:r>
               <w:rPr>
                 <w:rFonts w:ascii="Arial" w:hAnsi="Arial" w:cs="Arial"/>
                 <w:b/>
@@ -4331,37 +4313,16 @@
                 <w:sz w:val="24"/>
                 <w:szCs w:val="20"/>
               </w:rPr>
-            </w:pPr>
-            <w:r>
-              <w:rPr>
-                <w:rFonts w:ascii="Arial" w:hAnsi="Arial" w:cs="Arial"/>
-                <w:b/>
-                <w:color w:val="auto"/>
-                <w:sz w:val="24"/>
-                <w:szCs w:val="20"/>
-              </w:rPr>
-              <w:t xml:space="preserve">Gerente de </w:t>
-            </w:r>
-            <w:r>
-              <w:rPr>
-                <w:rFonts w:ascii="Arial" w:hAnsi="Arial" w:cs="Arial"/>
-                <w:b/>
-                <w:color w:val="auto"/>
-                <w:sz w:val="24"/>
-                <w:szCs w:val="20"/>
-              </w:rPr>
-              <w:t>Requisitos</w:t>
-            </w:r>
-          </w:p>
-        </w:tc>
-        <w:tc>
-          <w:tcPr>
-            <w:tcW w:w="1540" w:type="dxa"/>
-          </w:tcPr>
-          <w:p>
-            <w:pPr>
-              <w:ind w:firstLine="142"/>
-              <w:jc w:val="center"/>
+              <w:t>Gerente de Requisitos</w:t>
+            </w:r>
+          </w:p>
+        </w:tc>
+        <w:tc>
+          <w:tcPr>
+            <w:tcW w:w="1560" w:type="dxa"/>
+          </w:tcPr>
+          <w:p>
+            <w:pPr>
               <w:rPr>
                 <w:rFonts w:ascii="Arial" w:hAnsi="Arial" w:cs="Arial"/>
                 <w:b/>
@@ -4384,17 +4345,12 @@
         </w:tc>
       </w:tr>
       <w:tr>
-        <w:trPr>
-          <w:trHeight w:val="505"/>
-        </w:trPr>
-        <w:tc>
-          <w:tcPr>
-            <w:tcW w:w="1084" w:type="dxa"/>
-          </w:tcPr>
-          <w:p>
-            <w:pPr>
-              <w:ind w:firstLine="142"/>
-              <w:jc w:val="center"/>
+        <w:tc>
+          <w:tcPr>
+            <w:tcW w:w="1101" w:type="dxa"/>
+          </w:tcPr>
+          <w:p>
+            <w:pPr>
               <w:rPr>
                 <w:rFonts w:ascii="Arial" w:hAnsi="Arial" w:cs="Arial"/>
                 <w:b/>
@@ -4417,12 +4373,10 @@
         </w:tc>
         <w:tc>
           <w:tcPr>
-            <w:tcW w:w="1116" w:type="dxa"/>
-          </w:tcPr>
-          <w:p>
-            <w:pPr>
-              <w:ind w:firstLine="142"/>
-              <w:jc w:val="center"/>
+            <w:tcW w:w="1134" w:type="dxa"/>
+          </w:tcPr>
+          <w:p>
+            <w:pPr>
               <w:rPr>
                 <w:rFonts w:ascii="Arial" w:hAnsi="Arial" w:cs="Arial"/>
                 <w:color w:val="auto"/>
@@ -4443,12 +4397,10 @@
         </w:tc>
         <w:tc>
           <w:tcPr>
-            <w:tcW w:w="976" w:type="dxa"/>
-          </w:tcPr>
-          <w:p>
-            <w:pPr>
-              <w:ind w:firstLine="142"/>
-              <w:jc w:val="center"/>
+            <w:tcW w:w="992" w:type="dxa"/>
+          </w:tcPr>
+          <w:p>
+            <w:pPr>
               <w:rPr>
                 <w:rFonts w:ascii="Arial" w:hAnsi="Arial" w:cs="Arial"/>
                 <w:color w:val="auto"/>
@@ -4469,12 +4421,10 @@
         </w:tc>
         <w:tc>
           <w:tcPr>
-            <w:tcW w:w="1958" w:type="dxa"/>
-          </w:tcPr>
-          <w:p>
-            <w:pPr>
-              <w:ind w:firstLine="142"/>
-              <w:jc w:val="center"/>
+            <w:tcW w:w="1984" w:type="dxa"/>
+          </w:tcPr>
+          <w:p>
+            <w:pPr>
               <w:rPr>
                 <w:rFonts w:ascii="Arial" w:hAnsi="Arial" w:cs="Arial"/>
                 <w:color w:val="auto"/>
@@ -4489,44 +4439,49 @@
                 <w:sz w:val="24"/>
                 <w:szCs w:val="20"/>
               </w:rPr>
-              <w:t>90 horas</w:t>
-            </w:r>
-          </w:p>
-        </w:tc>
-        <w:tc>
-          <w:tcPr>
-            <w:tcW w:w="1116" w:type="dxa"/>
-          </w:tcPr>
-          <w:p>
-            <w:pPr>
-              <w:ind w:firstLine="142"/>
-              <w:jc w:val="center"/>
+              <w:t>60</w:t>
+            </w:r>
+            <w:r>
               <w:rPr>
                 <w:rFonts w:ascii="Arial" w:hAnsi="Arial" w:cs="Arial"/>
                 <w:color w:val="auto"/>
                 <w:sz w:val="24"/>
                 <w:szCs w:val="20"/>
               </w:rPr>
-            </w:pPr>
-            <w:r>
+              <w:t xml:space="preserve"> horas</w:t>
+            </w:r>
+          </w:p>
+        </w:tc>
+        <w:tc>
+          <w:tcPr>
+            <w:tcW w:w="1134" w:type="dxa"/>
+          </w:tcPr>
+          <w:p>
+            <w:pPr>
               <w:rPr>
                 <w:rFonts w:ascii="Arial" w:hAnsi="Arial" w:cs="Arial"/>
                 <w:color w:val="auto"/>
                 <w:sz w:val="24"/>
                 <w:szCs w:val="20"/>
               </w:rPr>
+            </w:pPr>
+            <w:r>
+              <w:rPr>
+                <w:rFonts w:ascii="Arial" w:hAnsi="Arial" w:cs="Arial"/>
+                <w:color w:val="auto"/>
+                <w:sz w:val="24"/>
+                <w:szCs w:val="20"/>
+              </w:rPr>
               <w:t>30 horas</w:t>
             </w:r>
           </w:p>
         </w:tc>
         <w:tc>
           <w:tcPr>
-            <w:tcW w:w="1116" w:type="dxa"/>
-          </w:tcPr>
-          <w:p>
-            <w:pPr>
-              <w:ind w:firstLine="142"/>
-              <w:jc w:val="center"/>
+            <w:tcW w:w="1134" w:type="dxa"/>
+          </w:tcPr>
+          <w:p>
+            <w:pPr>
               <w:rPr>
                 <w:rFonts w:ascii="Arial" w:hAnsi="Arial" w:cs="Arial"/>
                 <w:color w:val="auto"/>
@@ -4547,12 +4502,10 @@
         </w:tc>
         <w:tc>
           <w:tcPr>
-            <w:tcW w:w="1540" w:type="dxa"/>
-          </w:tcPr>
-          <w:p>
-            <w:pPr>
-              <w:ind w:firstLine="142"/>
-              <w:jc w:val="center"/>
+            <w:tcW w:w="1560" w:type="dxa"/>
+          </w:tcPr>
+          <w:p>
+            <w:pPr>
               <w:rPr>
                 <w:rFonts w:ascii="Arial" w:hAnsi="Arial" w:cs="Arial"/>
                 <w:color w:val="auto"/>
@@ -4573,17 +4526,12 @@
         </w:tc>
       </w:tr>
       <w:tr>
-        <w:trPr>
-          <w:trHeight w:val="505"/>
-        </w:trPr>
-        <w:tc>
-          <w:tcPr>
-            <w:tcW w:w="1084" w:type="dxa"/>
-          </w:tcPr>
-          <w:p>
-            <w:pPr>
-              <w:ind w:firstLine="142"/>
-              <w:jc w:val="center"/>
+        <w:tc>
+          <w:tcPr>
+            <w:tcW w:w="1101" w:type="dxa"/>
+          </w:tcPr>
+          <w:p>
+            <w:pPr>
               <w:rPr>
                 <w:rFonts w:ascii="Arial" w:hAnsi="Arial" w:cs="Arial"/>
                 <w:b/>
@@ -4606,12 +4554,10 @@
         </w:tc>
         <w:tc>
           <w:tcPr>
-            <w:tcW w:w="1116" w:type="dxa"/>
-          </w:tcPr>
-          <w:p>
-            <w:pPr>
-              <w:ind w:firstLine="142"/>
-              <w:jc w:val="center"/>
+            <w:tcW w:w="1134" w:type="dxa"/>
+          </w:tcPr>
+          <w:p>
+            <w:pPr>
               <w:rPr>
                 <w:rFonts w:ascii="Arial" w:hAnsi="Arial" w:cs="Arial"/>
                 <w:color w:val="auto"/>
@@ -4632,12 +4578,10 @@
         </w:tc>
         <w:tc>
           <w:tcPr>
-            <w:tcW w:w="976" w:type="dxa"/>
-          </w:tcPr>
-          <w:p>
-            <w:pPr>
-              <w:ind w:firstLine="142"/>
-              <w:jc w:val="center"/>
+            <w:tcW w:w="992" w:type="dxa"/>
+          </w:tcPr>
+          <w:p>
+            <w:pPr>
               <w:rPr>
                 <w:rFonts w:ascii="Arial" w:hAnsi="Arial" w:cs="Arial"/>
                 <w:color w:val="auto"/>
@@ -4658,12 +4602,10 @@
         </w:tc>
         <w:tc>
           <w:tcPr>
-            <w:tcW w:w="1958" w:type="dxa"/>
-          </w:tcPr>
-          <w:p>
-            <w:pPr>
-              <w:ind w:firstLine="142"/>
-              <w:jc w:val="center"/>
+            <w:tcW w:w="1984" w:type="dxa"/>
+          </w:tcPr>
+          <w:p>
+            <w:pPr>
               <w:rPr>
                 <w:rFonts w:ascii="Arial" w:hAnsi="Arial" w:cs="Arial"/>
                 <w:color w:val="auto"/>
@@ -4678,44 +4620,49 @@
                 <w:sz w:val="24"/>
                 <w:szCs w:val="20"/>
               </w:rPr>
-              <w:t>90 horas</w:t>
-            </w:r>
-          </w:p>
-        </w:tc>
-        <w:tc>
-          <w:tcPr>
-            <w:tcW w:w="1116" w:type="dxa"/>
-          </w:tcPr>
-          <w:p>
-            <w:pPr>
-              <w:ind w:firstLine="142"/>
-              <w:jc w:val="center"/>
+              <w:t>45</w:t>
+            </w:r>
+            <w:r>
               <w:rPr>
                 <w:rFonts w:ascii="Arial" w:hAnsi="Arial" w:cs="Arial"/>
                 <w:color w:val="auto"/>
                 <w:sz w:val="24"/>
                 <w:szCs w:val="20"/>
               </w:rPr>
-            </w:pPr>
-            <w:r>
+              <w:t xml:space="preserve"> horas</w:t>
+            </w:r>
+          </w:p>
+        </w:tc>
+        <w:tc>
+          <w:tcPr>
+            <w:tcW w:w="1134" w:type="dxa"/>
+          </w:tcPr>
+          <w:p>
+            <w:pPr>
               <w:rPr>
                 <w:rFonts w:ascii="Arial" w:hAnsi="Arial" w:cs="Arial"/>
                 <w:color w:val="auto"/>
                 <w:sz w:val="24"/>
                 <w:szCs w:val="20"/>
               </w:rPr>
+            </w:pPr>
+            <w:r>
+              <w:rPr>
+                <w:rFonts w:ascii="Arial" w:hAnsi="Arial" w:cs="Arial"/>
+                <w:color w:val="auto"/>
+                <w:sz w:val="24"/>
+                <w:szCs w:val="20"/>
+              </w:rPr>
               <w:t>30 horas</w:t>
             </w:r>
           </w:p>
         </w:tc>
         <w:tc>
           <w:tcPr>
-            <w:tcW w:w="1116" w:type="dxa"/>
-          </w:tcPr>
-          <w:p>
-            <w:pPr>
-              <w:ind w:firstLine="142"/>
-              <w:jc w:val="center"/>
+            <w:tcW w:w="1134" w:type="dxa"/>
+          </w:tcPr>
+          <w:p>
+            <w:pPr>
               <w:rPr>
                 <w:rFonts w:ascii="Arial" w:hAnsi="Arial" w:cs="Arial"/>
                 <w:color w:val="auto"/>
@@ -4736,12 +4683,10 @@
         </w:tc>
         <w:tc>
           <w:tcPr>
-            <w:tcW w:w="1540" w:type="dxa"/>
-          </w:tcPr>
-          <w:p>
-            <w:pPr>
-              <w:ind w:firstLine="142"/>
-              <w:jc w:val="center"/>
+            <w:tcW w:w="1560" w:type="dxa"/>
+          </w:tcPr>
+          <w:p>
+            <w:pPr>
               <w:rPr>
                 <w:rFonts w:ascii="Arial" w:hAnsi="Arial" w:cs="Arial"/>
                 <w:color w:val="auto"/>
@@ -4764,8 +4709,7 @@
     </w:tbl>
     <w:p>
       <w:pPr>
-        <w:ind w:firstLine="142"/>
-        <w:jc w:val="both"/>
+        <w:jc w:val="center"/>
         <w:rPr>
           <w:rFonts w:ascii="Arial" w:hAnsi="Arial" w:cs="Arial"/>
           <w:color w:val="auto"/>
@@ -4780,51 +4724,23 @@
           <w:sz w:val="18"/>
           <w:szCs w:val="18"/>
         </w:rPr>
-        <w:t>Ta</w:t>
-      </w:r>
-      <w:r>
+        <w:t>Tabela 03 - Esforço em horas por pessoa.</w:t>
+      </w:r>
+    </w:p>
+    <w:p>
+      <w:pPr>
+        <w:jc w:val="center"/>
         <w:rPr>
           <w:rFonts w:ascii="Arial" w:hAnsi="Arial" w:cs="Arial"/>
           <w:color w:val="auto"/>
           <w:sz w:val="18"/>
           <w:szCs w:val="18"/>
         </w:rPr>
-        <w:t>bela 03</w:t>
-      </w:r>
-      <w:r>
-        <w:rPr>
-          <w:rFonts w:ascii="Arial" w:hAnsi="Arial" w:cs="Arial"/>
-          <w:color w:val="auto"/>
-          <w:sz w:val="18"/>
-          <w:szCs w:val="18"/>
-        </w:rPr>
-        <w:t xml:space="preserve"> - </w:t>
-      </w:r>
-      <w:r>
-        <w:rPr>
-          <w:rFonts w:ascii="Arial" w:hAnsi="Arial" w:cs="Arial"/>
-          <w:color w:val="auto"/>
-          <w:sz w:val="18"/>
-          <w:szCs w:val="18"/>
-        </w:rPr>
-        <w:t>Esforço em horas por pessoa.</w:t>
-      </w:r>
-    </w:p>
-    <w:p>
-      <w:pPr>
-        <w:ind w:firstLine="142"/>
-        <w:jc w:val="both"/>
-        <w:rPr>
-          <w:rFonts w:ascii="Arial" w:hAnsi="Arial" w:cs="Arial"/>
-          <w:color w:val="auto"/>
-          <w:sz w:val="18"/>
-          <w:szCs w:val="18"/>
-        </w:rPr>
       </w:pPr>
     </w:p>
     <w:tbl>
       <w:tblPr>
-        <w:tblStyle w:val="Tabelacomgrade"/>
+        <w:tblStyle w:val="TableGrid"/>
         <w:tblW w:w="0" w:type="auto"/>
         <w:tblLook w:val="04A0" w:firstRow="1" w:lastRow="0" w:firstColumn="1" w:lastColumn="0" w:noHBand="0" w:noVBand="1"/>
       </w:tblPr>
@@ -4839,8 +4755,7 @@
           </w:tcPr>
           <w:p>
             <w:pPr>
-              <w:ind w:firstLine="142"/>
-              <w:jc w:val="both"/>
+              <w:jc w:val="center"/>
               <w:rPr>
                 <w:rFonts w:ascii="Arial" w:hAnsi="Arial" w:cs="Arial"/>
                 <w:color w:val="auto"/>
@@ -4856,8 +4771,7 @@
           </w:tcPr>
           <w:p>
             <w:pPr>
-              <w:ind w:firstLine="142"/>
-              <w:jc w:val="both"/>
+              <w:jc w:val="center"/>
               <w:rPr>
                 <w:rFonts w:ascii="Arial" w:hAnsi="Arial" w:cs="Arial"/>
                 <w:b/>
@@ -4886,8 +4800,7 @@
           </w:tcPr>
           <w:p>
             <w:pPr>
-              <w:ind w:firstLine="142"/>
-              <w:jc w:val="both"/>
+              <w:jc w:val="center"/>
               <w:rPr>
                 <w:rFonts w:ascii="Arial" w:hAnsi="Arial" w:cs="Arial"/>
                 <w:b/>
@@ -4914,23 +4827,31 @@
           </w:tcPr>
           <w:p>
             <w:pPr>
-              <w:ind w:firstLine="142"/>
-              <w:jc w:val="both"/>
-              <w:rPr>
-                <w:rFonts w:ascii="Arial" w:hAnsi="Arial" w:cs="Arial"/>
-                <w:color w:val="auto"/>
-                <w:sz w:val="24"/>
-                <w:szCs w:val="24"/>
-              </w:rPr>
-            </w:pPr>
-            <w:r>
-              <w:rPr>
-                <w:rFonts w:ascii="Arial" w:hAnsi="Arial" w:cs="Arial"/>
-                <w:color w:val="auto"/>
-                <w:sz w:val="24"/>
-                <w:szCs w:val="24"/>
-              </w:rPr>
-              <w:t>240 horas</w:t>
+              <w:jc w:val="center"/>
+              <w:rPr>
+                <w:rFonts w:ascii="Arial" w:hAnsi="Arial" w:cs="Arial"/>
+                <w:color w:val="auto"/>
+                <w:sz w:val="24"/>
+                <w:szCs w:val="24"/>
+              </w:rPr>
+            </w:pPr>
+            <w:r>
+              <w:rPr>
+                <w:rFonts w:ascii="Arial" w:hAnsi="Arial" w:cs="Arial"/>
+                <w:color w:val="auto"/>
+                <w:sz w:val="24"/>
+                <w:szCs w:val="24"/>
+              </w:rPr>
+              <w:t>230</w:t>
+            </w:r>
+            <w:r>
+              <w:rPr>
+                <w:rFonts w:ascii="Arial" w:hAnsi="Arial" w:cs="Arial"/>
+                <w:color w:val="auto"/>
+                <w:sz w:val="24"/>
+                <w:szCs w:val="24"/>
+              </w:rPr>
+              <w:t xml:space="preserve"> horas</w:t>
             </w:r>
           </w:p>
         </w:tc>
@@ -4942,8 +4863,7 @@
           </w:tcPr>
           <w:p>
             <w:pPr>
-              <w:ind w:firstLine="142"/>
-              <w:jc w:val="both"/>
+              <w:jc w:val="center"/>
               <w:rPr>
                 <w:rFonts w:ascii="Arial" w:hAnsi="Arial" w:cs="Arial"/>
                 <w:b/>
@@ -4970,23 +4890,31 @@
           </w:tcPr>
           <w:p>
             <w:pPr>
-              <w:ind w:firstLine="142"/>
-              <w:jc w:val="both"/>
-              <w:rPr>
-                <w:rFonts w:ascii="Arial" w:hAnsi="Arial" w:cs="Arial"/>
-                <w:color w:val="auto"/>
-                <w:sz w:val="24"/>
-                <w:szCs w:val="24"/>
-              </w:rPr>
-            </w:pPr>
-            <w:r>
-              <w:rPr>
-                <w:rFonts w:ascii="Arial" w:hAnsi="Arial" w:cs="Arial"/>
-                <w:color w:val="auto"/>
-                <w:sz w:val="24"/>
-                <w:szCs w:val="24"/>
-              </w:rPr>
-              <w:t>240 horas</w:t>
+              <w:jc w:val="center"/>
+              <w:rPr>
+                <w:rFonts w:ascii="Arial" w:hAnsi="Arial" w:cs="Arial"/>
+                <w:color w:val="auto"/>
+                <w:sz w:val="24"/>
+                <w:szCs w:val="24"/>
+              </w:rPr>
+            </w:pPr>
+            <w:r>
+              <w:rPr>
+                <w:rFonts w:ascii="Arial" w:hAnsi="Arial" w:cs="Arial"/>
+                <w:color w:val="auto"/>
+                <w:sz w:val="24"/>
+                <w:szCs w:val="24"/>
+              </w:rPr>
+              <w:t>210</w:t>
+            </w:r>
+            <w:r>
+              <w:rPr>
+                <w:rFonts w:ascii="Arial" w:hAnsi="Arial" w:cs="Arial"/>
+                <w:color w:val="auto"/>
+                <w:sz w:val="24"/>
+                <w:szCs w:val="24"/>
+              </w:rPr>
+              <w:t xml:space="preserve"> horas</w:t>
             </w:r>
           </w:p>
         </w:tc>
@@ -5003,6 +4931,8 @@
           <w:szCs w:val="18"/>
         </w:rPr>
       </w:pPr>
+      <w:bookmarkStart w:id="0" w:name="_GoBack"/>
+      <w:bookmarkEnd w:id="0"/>
       <w:r>
         <w:rPr>
           <w:rFonts w:ascii="Arial" w:hAnsi="Arial" w:cs="Arial"/>
@@ -5036,7 +4966,7 @@
     </w:p>
     <w:p>
       <w:pPr>
-        <w:pStyle w:val="PargrafodaLista"/>
+        <w:pStyle w:val="ListParagraph"/>
         <w:suppressAutoHyphens w:val="0"/>
         <w:spacing w:after="160" w:line="259" w:lineRule="auto"/>
         <w:ind w:left="0" w:firstLine="142"/>
@@ -5073,7 +5003,7 @@
     </w:p>
     <w:p>
       <w:pPr>
-        <w:pStyle w:val="PargrafodaLista"/>
+        <w:pStyle w:val="ListParagraph"/>
         <w:suppressAutoHyphens w:val="0"/>
         <w:spacing w:after="160" w:line="259" w:lineRule="auto"/>
         <w:ind w:left="0" w:firstLine="142"/>
@@ -5178,7 +5108,7 @@
     </w:p>
     <w:p>
       <w:pPr>
-        <w:pStyle w:val="Ttulo1"/>
+        <w:pStyle w:val="Heading1"/>
         <w:ind w:firstLine="142"/>
         <w:jc w:val="both"/>
         <w:rPr>
@@ -5333,7 +5263,7 @@
       <w:hyperlink r:id="rId13" w:history="1">
         <w:r>
           <w:rPr>
-            <w:rStyle w:val="Hiperlink"/>
+            <w:rStyle w:val="Hyperlink"/>
             <w:rFonts w:ascii="Arial" w:hAnsi="Arial" w:cs="Arial"/>
             <w:color w:val="auto"/>
             <w:sz w:val="24"/>
@@ -5357,7 +5287,7 @@
     </w:p>
     <w:p>
       <w:pPr>
-        <w:pStyle w:val="Ttulo1"/>
+        <w:pStyle w:val="Heading1"/>
         <w:ind w:firstLine="142"/>
         <w:jc w:val="both"/>
         <w:rPr>
@@ -5391,7 +5321,7 @@
     </w:p>
     <w:p>
       <w:pPr>
-        <w:pStyle w:val="Ttulo2"/>
+        <w:pStyle w:val="Heading2"/>
         <w:ind w:firstLine="142"/>
         <w:jc w:val="both"/>
         <w:rPr>
@@ -5459,7 +5389,7 @@
       <w:hyperlink r:id="rId14" w:history="1">
         <w:r>
           <w:rPr>
-            <w:rStyle w:val="Hiperlink"/>
+            <w:rStyle w:val="Hyperlink"/>
             <w:rFonts w:ascii="Arial" w:hAnsi="Arial" w:cs="Arial"/>
             <w:color w:val="auto"/>
             <w:sz w:val="24"/>
@@ -5498,7 +5428,7 @@
       <w:hyperlink r:id="rId15" w:history="1">
         <w:r>
           <w:rPr>
-            <w:rStyle w:val="Hiperlink"/>
+            <w:rStyle w:val="Hyperlink"/>
             <w:rFonts w:ascii="Arial" w:hAnsi="Arial" w:cs="Arial"/>
             <w:color w:val="auto"/>
             <w:sz w:val="24"/>
@@ -5534,7 +5464,7 @@
     </w:p>
     <w:p>
       <w:pPr>
-        <w:pStyle w:val="Ttulo2"/>
+        <w:pStyle w:val="Heading2"/>
         <w:ind w:firstLine="142"/>
         <w:jc w:val="both"/>
         <w:rPr>
@@ -5596,7 +5526,7 @@
     </w:p>
     <w:p>
       <w:pPr>
-        <w:pStyle w:val="Ttulo2"/>
+        <w:pStyle w:val="Heading2"/>
         <w:ind w:firstLine="142"/>
         <w:jc w:val="both"/>
         <w:rPr>
@@ -5641,8 +5571,6 @@
         </w:rPr>
         <w:t xml:space="preserve">   </w:t>
       </w:r>
-      <w:bookmarkStart w:id="0" w:name="_GoBack"/>
-      <w:bookmarkEnd w:id="0"/>
       <w:r>
         <w:rPr>
           <w:rFonts w:ascii="Arial" w:hAnsi="Arial" w:cs="Arial"/>
@@ -5655,7 +5583,7 @@
     </w:p>
     <w:p>
       <w:pPr>
-        <w:pStyle w:val="PargrafodaLista"/>
+        <w:pStyle w:val="ListParagraph"/>
         <w:numPr>
           <w:ilvl w:val="0"/>
           <w:numId w:val="3"/>
@@ -5693,7 +5621,7 @@
     </w:p>
     <w:p>
       <w:pPr>
-        <w:pStyle w:val="PargrafodaLista"/>
+        <w:pStyle w:val="ListParagraph"/>
         <w:numPr>
           <w:ilvl w:val="0"/>
           <w:numId w:val="3"/>
@@ -5722,7 +5650,7 @@
     </w:p>
     <w:p>
       <w:pPr>
-        <w:pStyle w:val="PargrafodaLista"/>
+        <w:pStyle w:val="ListParagraph"/>
         <w:numPr>
           <w:ilvl w:val="0"/>
           <w:numId w:val="3"/>
@@ -5751,7 +5679,7 @@
     </w:p>
     <w:p>
       <w:pPr>
-        <w:pStyle w:val="Ttulo1"/>
+        <w:pStyle w:val="Heading1"/>
         <w:ind w:firstLine="142"/>
         <w:jc w:val="both"/>
         <w:rPr>
@@ -5785,7 +5713,7 @@
     </w:p>
     <w:p>
       <w:pPr>
-        <w:pStyle w:val="PargrafodaLista"/>
+        <w:pStyle w:val="ListParagraph"/>
         <w:tabs>
           <w:tab w:val="left" w:pos="7065"/>
         </w:tabs>
@@ -5810,7 +5738,7 @@
       <w:hyperlink r:id="rId16" w:history="1">
         <w:r>
           <w:rPr>
-            <w:rStyle w:val="Hiperlink"/>
+            <w:rStyle w:val="Hyperlink"/>
             <w:rFonts w:ascii="Arial" w:hAnsi="Arial" w:cs="Arial"/>
             <w:sz w:val="24"/>
             <w:szCs w:val="24"/>
@@ -5830,7 +5758,7 @@
     </w:p>
     <w:p>
       <w:pPr>
-        <w:pStyle w:val="PargrafodaLista"/>
+        <w:pStyle w:val="ListParagraph"/>
         <w:tabs>
           <w:tab w:val="left" w:pos="7065"/>
         </w:tabs>
@@ -5865,33 +5793,13 @@
       <w:hyperlink r:id="rId17" w:history="1">
         <w:r>
           <w:rPr>
-            <w:rStyle w:val="Hiperlink"/>
+            <w:rStyle w:val="Hyperlink"/>
             <w:rFonts w:ascii="Arial" w:hAnsi="Arial" w:cs="Arial"/>
             <w:color w:val="auto"/>
             <w:sz w:val="24"/>
             <w:szCs w:val="24"/>
           </w:rPr>
-          <w:t>Ka</w:t>
-        </w:r>
-        <w:r>
-          <w:rPr>
-            <w:rStyle w:val="Hiperlink"/>
-            <w:rFonts w:ascii="Arial" w:hAnsi="Arial" w:cs="Arial"/>
-            <w:color w:val="auto"/>
-            <w:sz w:val="24"/>
-            <w:szCs w:val="24"/>
-          </w:rPr>
-          <w:t>n</w:t>
-        </w:r>
-        <w:r>
-          <w:rPr>
-            <w:rStyle w:val="Hiperlink"/>
-            <w:rFonts w:ascii="Arial" w:hAnsi="Arial" w:cs="Arial"/>
-            <w:color w:val="auto"/>
-            <w:sz w:val="24"/>
-            <w:szCs w:val="24"/>
-          </w:rPr>
-          <w:t>ban</w:t>
+          <w:t>Kanban</w:t>
         </w:r>
       </w:hyperlink>
       <w:r>
@@ -5906,7 +5814,7 @@
     </w:p>
     <w:p>
       <w:pPr>
-        <w:pStyle w:val="Ttulo1"/>
+        <w:pStyle w:val="Heading1"/>
         <w:ind w:firstLine="142"/>
         <w:jc w:val="both"/>
         <w:rPr>
@@ -5940,7 +5848,7 @@
     </w:p>
     <w:tbl>
       <w:tblPr>
-        <w:tblStyle w:val="Tabelacomgrade"/>
+        <w:tblStyle w:val="TableGrid"/>
         <w:tblW w:w="0" w:type="auto"/>
         <w:tblLook w:val="04A0" w:firstRow="1" w:lastRow="0" w:firstColumn="1" w:lastColumn="0" w:noHBand="0" w:noVBand="1"/>
       </w:tblPr>
@@ -6342,7 +6250,7 @@
 </file>
 
 <file path=word/endnotes.xml><?xml version="1.0" encoding="utf-8"?>
-<w:endnotes xmlns:wpc="http://schemas.microsoft.com/office/word/2010/wordprocessingCanvas" xmlns:mo="http://schemas.microsoft.com/office/mac/office/2008/main" xmlns:mc="http://schemas.openxmlformats.org/markup-compatibility/2006" xmlns:mv="urn:schemas-microsoft-com:mac:vml" xmlns:o="urn:schemas-microsoft-com:office:office" xmlns:r="http://schemas.openxmlformats.org/officeDocument/2006/relationships" xmlns:m="http://schemas.openxmlformats.org/officeDocument/2006/math" xmlns:v="urn:schemas-microsoft-com:vml" xmlns:wp14="http://schemas.microsoft.com/office/word/2010/wordprocessingDrawing" xmlns:wp="http://schemas.openxmlformats.org/drawingml/2006/wordprocessingDrawing" xmlns:w10="urn:schemas-microsoft-com:office:word" xmlns:w="http://schemas.openxmlformats.org/wordprocessingml/2006/main" xmlns:w14="http://schemas.microsoft.com/office/word/2010/wordml" xmlns:w15="http://schemas.microsoft.com/office/word/2012/wordml" xmlns:wpg="http://schemas.microsoft.com/office/word/2010/wordprocessingGroup" xmlns:wpi="http://schemas.microsoft.com/office/word/2010/wordprocessingInk" xmlns:wne="http://schemas.microsoft.com/office/word/2006/wordml" xmlns:wps="http://schemas.microsoft.com/office/word/2010/wordprocessingShape" mc:Ignorable="w14 w15 wp14">
+<w:endnotes xmlns:wpc="http://schemas.microsoft.com/office/word/2010/wordprocessingCanvas" xmlns:mc="http://schemas.openxmlformats.org/markup-compatibility/2006" xmlns:o="urn:schemas-microsoft-com:office:office" xmlns:r="http://schemas.openxmlformats.org/officeDocument/2006/relationships" xmlns:m="http://schemas.openxmlformats.org/officeDocument/2006/math" xmlns:v="urn:schemas-microsoft-com:vml" xmlns:wp14="http://schemas.microsoft.com/office/word/2010/wordprocessingDrawing" xmlns:wp="http://schemas.openxmlformats.org/drawingml/2006/wordprocessingDrawing" xmlns:w10="urn:schemas-microsoft-com:office:word" xmlns:w="http://schemas.openxmlformats.org/wordprocessingml/2006/main" xmlns:w14="http://schemas.microsoft.com/office/word/2010/wordml" xmlns:w15="http://schemas.microsoft.com/office/word/2012/wordml" xmlns:wpg="http://schemas.microsoft.com/office/word/2010/wordprocessingGroup" xmlns:wpi="http://schemas.microsoft.com/office/word/2010/wordprocessingInk" xmlns:wne="http://schemas.microsoft.com/office/word/2006/wordml" xmlns:wps="http://schemas.microsoft.com/office/word/2010/wordprocessingShape" mc:Ignorable="w14 w15 wp14">
   <w:endnote w:type="separator" w:id="-1">
     <w:p>
       <w:pPr>
@@ -6367,7 +6275,7 @@
 </file>
 
 <file path=word/footnotes.xml><?xml version="1.0" encoding="utf-8"?>
-<w:footnotes xmlns:wpc="http://schemas.microsoft.com/office/word/2010/wordprocessingCanvas" xmlns:mo="http://schemas.microsoft.com/office/mac/office/2008/main" xmlns:mc="http://schemas.openxmlformats.org/markup-compatibility/2006" xmlns:mv="urn:schemas-microsoft-com:mac:vml" xmlns:o="urn:schemas-microsoft-com:office:office" xmlns:r="http://schemas.openxmlformats.org/officeDocument/2006/relationships" xmlns:m="http://schemas.openxmlformats.org/officeDocument/2006/math" xmlns:v="urn:schemas-microsoft-com:vml" xmlns:wp14="http://schemas.microsoft.com/office/word/2010/wordprocessingDrawing" xmlns:wp="http://schemas.openxmlformats.org/drawingml/2006/wordprocessingDrawing" xmlns:w10="urn:schemas-microsoft-com:office:word" xmlns:w="http://schemas.openxmlformats.org/wordprocessingml/2006/main" xmlns:w14="http://schemas.microsoft.com/office/word/2010/wordml" xmlns:w15="http://schemas.microsoft.com/office/word/2012/wordml" xmlns:wpg="http://schemas.microsoft.com/office/word/2010/wordprocessingGroup" xmlns:wpi="http://schemas.microsoft.com/office/word/2010/wordprocessingInk" xmlns:wne="http://schemas.microsoft.com/office/word/2006/wordml" xmlns:wps="http://schemas.microsoft.com/office/word/2010/wordprocessingShape" mc:Ignorable="w14 w15 wp14">
+<w:footnotes xmlns:wpc="http://schemas.microsoft.com/office/word/2010/wordprocessingCanvas" xmlns:mc="http://schemas.openxmlformats.org/markup-compatibility/2006" xmlns:o="urn:schemas-microsoft-com:office:office" xmlns:r="http://schemas.openxmlformats.org/officeDocument/2006/relationships" xmlns:m="http://schemas.openxmlformats.org/officeDocument/2006/math" xmlns:v="urn:schemas-microsoft-com:vml" xmlns:wp14="http://schemas.microsoft.com/office/word/2010/wordprocessingDrawing" xmlns:wp="http://schemas.openxmlformats.org/drawingml/2006/wordprocessingDrawing" xmlns:w10="urn:schemas-microsoft-com:office:word" xmlns:w="http://schemas.openxmlformats.org/wordprocessingml/2006/main" xmlns:w14="http://schemas.microsoft.com/office/word/2010/wordml" xmlns:w15="http://schemas.microsoft.com/office/word/2012/wordml" xmlns:wpg="http://schemas.microsoft.com/office/word/2010/wordprocessingGroup" xmlns:wpi="http://schemas.microsoft.com/office/word/2010/wordprocessingInk" xmlns:wne="http://schemas.microsoft.com/office/word/2006/wordml" xmlns:wps="http://schemas.microsoft.com/office/word/2010/wordprocessingShape" mc:Ignorable="w14 w15 wp14">
   <w:footnote w:type="separator" w:id="-1">
     <w:p>
       <w:pPr>
@@ -6392,8 +6300,8 @@
 </file>
 
 <file path=word/numbering.xml><?xml version="1.0" encoding="utf-8"?>
-<w:numbering xmlns:wpc="http://schemas.microsoft.com/office/word/2010/wordprocessingCanvas" xmlns:mo="http://schemas.microsoft.com/office/mac/office/2008/main" xmlns:mc="http://schemas.openxmlformats.org/markup-compatibility/2006" xmlns:mv="urn:schemas-microsoft-com:mac:vml" xmlns:o="urn:schemas-microsoft-com:office:office" xmlns:r="http://schemas.openxmlformats.org/officeDocument/2006/relationships" xmlns:m="http://schemas.openxmlformats.org/officeDocument/2006/math" xmlns:v="urn:schemas-microsoft-com:vml" xmlns:wp14="http://schemas.microsoft.com/office/word/2010/wordprocessingDrawing" xmlns:wp="http://schemas.openxmlformats.org/drawingml/2006/wordprocessingDrawing" xmlns:w10="urn:schemas-microsoft-com:office:word" xmlns:w="http://schemas.openxmlformats.org/wordprocessingml/2006/main" xmlns:w14="http://schemas.microsoft.com/office/word/2010/wordml" xmlns:w15="http://schemas.microsoft.com/office/word/2012/wordml" xmlns:wpg="http://schemas.microsoft.com/office/word/2010/wordprocessingGroup" xmlns:wpi="http://schemas.microsoft.com/office/word/2010/wordprocessingInk" xmlns:wne="http://schemas.microsoft.com/office/word/2006/wordml" xmlns:wps="http://schemas.microsoft.com/office/word/2010/wordprocessingShape" mc:Ignorable="w14 w15 wp14">
-  <w:abstractNum w:abstractNumId="0">
+<w:numbering xmlns:wpc="http://schemas.microsoft.com/office/word/2010/wordprocessingCanvas" xmlns:mc="http://schemas.openxmlformats.org/markup-compatibility/2006" xmlns:o="urn:schemas-microsoft-com:office:office" xmlns:r="http://schemas.openxmlformats.org/officeDocument/2006/relationships" xmlns:m="http://schemas.openxmlformats.org/officeDocument/2006/math" xmlns:v="urn:schemas-microsoft-com:vml" xmlns:wp14="http://schemas.microsoft.com/office/word/2010/wordprocessingDrawing" xmlns:wp="http://schemas.openxmlformats.org/drawingml/2006/wordprocessingDrawing" xmlns:w10="urn:schemas-microsoft-com:office:word" xmlns:w="http://schemas.openxmlformats.org/wordprocessingml/2006/main" xmlns:w14="http://schemas.microsoft.com/office/word/2010/wordml" xmlns:w15="http://schemas.microsoft.com/office/word/2012/wordml" xmlns:wpg="http://schemas.microsoft.com/office/word/2010/wordprocessingGroup" xmlns:wpi="http://schemas.microsoft.com/office/word/2010/wordprocessingInk" xmlns:wne="http://schemas.microsoft.com/office/word/2006/wordml" xmlns:wps="http://schemas.microsoft.com/office/word/2010/wordprocessingShape" mc:Ignorable="w14 w15 wp14">
+  <w:abstractNum w:abstractNumId="0" w15:restartNumberingAfterBreak="0">
     <w:nsid w:val="427B184E"/>
     <w:multiLevelType w:val="hybridMultilevel"/>
     <w:tmpl w:val="43080E8C"/>
@@ -6506,7 +6414,7 @@
       </w:rPr>
     </w:lvl>
   </w:abstractNum>
-  <w:abstractNum w:abstractNumId="1">
+  <w:abstractNum w:abstractNumId="1" w15:restartNumberingAfterBreak="0">
     <w:nsid w:val="4BA376B9"/>
     <w:multiLevelType w:val="hybridMultilevel"/>
     <w:tmpl w:val="ED569F1C"/>
@@ -6619,7 +6527,7 @@
       </w:rPr>
     </w:lvl>
   </w:abstractNum>
-  <w:abstractNum w:abstractNumId="2">
+  <w:abstractNum w:abstractNumId="2" w15:restartNumberingAfterBreak="0">
     <w:nsid w:val="71145A01"/>
     <w:multiLevelType w:val="multilevel"/>
     <w:tmpl w:val="43C2000A"/>
@@ -6761,7 +6669,7 @@
       </w:pPr>
     </w:pPrDefault>
   </w:docDefaults>
-  <w:latentStyles w:defLockedState="0" w:defUIPriority="99" w:defSemiHidden="0" w:defUnhideWhenUsed="0" w:defQFormat="0" w:count="380">
+  <w:latentStyles w:defLockedState="0" w:defUIPriority="99" w:defSemiHidden="0" w:defUnhideWhenUsed="0" w:defQFormat="0" w:count="371">
     <w:lsdException w:name="Normal" w:uiPriority="0" w:qFormat="1"/>
     <w:lsdException w:name="heading 1" w:uiPriority="9" w:qFormat="1"/>
     <w:lsdException w:name="heading 2" w:semiHidden="1" w:uiPriority="9" w:unhideWhenUsed="1" w:qFormat="1"/>
@@ -7145,11 +7053,11 @@
       <w:color w:val="00000A"/>
     </w:rPr>
   </w:style>
-  <w:style w:type="paragraph" w:styleId="Ttulo1">
+  <w:style w:type="paragraph" w:styleId="Heading1">
     <w:name w:val="heading 1"/>
     <w:basedOn w:val="Normal"/>
     <w:next w:val="Normal"/>
-    <w:link w:val="Ttulo1Char"/>
+    <w:link w:val="Heading1Char"/>
     <w:uiPriority w:val="9"/>
     <w:qFormat/>
     <w:rsid w:val="008F49A6"/>
@@ -7166,11 +7074,11 @@
       <w:szCs w:val="32"/>
     </w:rPr>
   </w:style>
-  <w:style w:type="paragraph" w:styleId="Ttulo2">
+  <w:style w:type="paragraph" w:styleId="Heading2">
     <w:name w:val="heading 2"/>
     <w:basedOn w:val="Normal"/>
     <w:next w:val="Normal"/>
-    <w:link w:val="Ttulo2Char"/>
+    <w:link w:val="Heading2Char"/>
     <w:uiPriority w:val="9"/>
     <w:unhideWhenUsed/>
     <w:qFormat/>
@@ -7188,11 +7096,11 @@
       <w:szCs w:val="26"/>
     </w:rPr>
   </w:style>
-  <w:style w:type="paragraph" w:styleId="Ttulo3">
+  <w:style w:type="paragraph" w:styleId="Heading3">
     <w:name w:val="heading 3"/>
     <w:basedOn w:val="Normal"/>
     <w:next w:val="Normal"/>
-    <w:link w:val="Ttulo3Char"/>
+    <w:link w:val="Heading3Char"/>
     <w:uiPriority w:val="9"/>
     <w:unhideWhenUsed/>
     <w:qFormat/>
@@ -7210,13 +7118,13 @@
       <w:szCs w:val="24"/>
     </w:rPr>
   </w:style>
-  <w:style w:type="character" w:default="1" w:styleId="Fontepargpadro">
+  <w:style w:type="character" w:default="1" w:styleId="DefaultParagraphFont">
     <w:name w:val="Default Paragraph Font"/>
     <w:uiPriority w:val="1"/>
     <w:semiHidden/>
     <w:unhideWhenUsed/>
   </w:style>
-  <w:style w:type="table" w:default="1" w:styleId="Tabelanormal">
+  <w:style w:type="table" w:default="1" w:styleId="TableNormal">
     <w:name w:val="Normal Table"/>
     <w:uiPriority w:val="99"/>
     <w:semiHidden/>
@@ -7231,13 +7139,13 @@
       </w:tblCellMar>
     </w:tblPr>
   </w:style>
-  <w:style w:type="numbering" w:default="1" w:styleId="Semlista">
+  <w:style w:type="numbering" w:default="1" w:styleId="NoList">
     <w:name w:val="No List"/>
     <w:uiPriority w:val="99"/>
     <w:semiHidden/>
     <w:unhideWhenUsed/>
   </w:style>
-  <w:style w:type="paragraph" w:styleId="Ttulo">
+  <w:style w:type="paragraph" w:styleId="Title">
     <w:name w:val="Title"/>
     <w:basedOn w:val="Normal"/>
     <w:next w:val="Corpodotexto"/>
@@ -7260,7 +7168,7 @@
       <w:spacing w:after="140" w:line="288" w:lineRule="auto"/>
     </w:pPr>
   </w:style>
-  <w:style w:type="paragraph" w:styleId="Lista">
+  <w:style w:type="paragraph" w:styleId="List">
     <w:name w:val="List"/>
     <w:basedOn w:val="Corpodotexto"/>
     <w:rsid w:val="00694EA6"/>
@@ -7268,7 +7176,7 @@
       <w:rFonts w:cs="Mangal"/>
     </w:rPr>
   </w:style>
-  <w:style w:type="paragraph" w:styleId="Legenda">
+  <w:style w:type="paragraph" w:styleId="Caption">
     <w:name w:val="caption"/>
     <w:basedOn w:val="Normal"/>
     <w:rsid w:val="00694EA6"/>
@@ -7295,7 +7203,7 @@
       <w:rFonts w:cs="Mangal"/>
     </w:rPr>
   </w:style>
-  <w:style w:type="paragraph" w:styleId="PargrafodaLista">
+  <w:style w:type="paragraph" w:styleId="ListParagraph">
     <w:name w:val="List Paragraph"/>
     <w:basedOn w:val="Normal"/>
     <w:uiPriority w:val="34"/>
@@ -7316,16 +7224,15 @@
     <w:basedOn w:val="Contedodatabela"/>
     <w:rsid w:val="00694EA6"/>
   </w:style>
-  <w:style w:type="table" w:styleId="Tabelacomgrade">
+  <w:style w:type="table" w:styleId="TableGrid">
     <w:name w:val="Table Grid"/>
-    <w:basedOn w:val="Tabelanormal"/>
+    <w:basedOn w:val="TableNormal"/>
     <w:uiPriority w:val="59"/>
     <w:rsid w:val="00EE5CD0"/>
     <w:pPr>
       <w:spacing w:line="240" w:lineRule="auto"/>
     </w:pPr>
     <w:tblPr>
-      <w:tblInd w:w="0" w:type="dxa"/>
       <w:tblBorders>
         <w:top w:val="single" w:sz="4" w:space="0" w:color="000000" w:themeColor="text1"/>
         <w:left w:val="single" w:sz="4" w:space="0" w:color="000000" w:themeColor="text1"/>
@@ -7334,17 +7241,11 @@
         <w:insideH w:val="single" w:sz="4" w:space="0" w:color="000000" w:themeColor="text1"/>
         <w:insideV w:val="single" w:sz="4" w:space="0" w:color="000000" w:themeColor="text1"/>
       </w:tblBorders>
-      <w:tblCellMar>
-        <w:top w:w="0" w:type="dxa"/>
-        <w:left w:w="108" w:type="dxa"/>
-        <w:bottom w:w="0" w:type="dxa"/>
-        <w:right w:w="108" w:type="dxa"/>
-      </w:tblCellMar>
     </w:tblPr>
   </w:style>
-  <w:style w:type="character" w:styleId="Hiperlink">
+  <w:style w:type="character" w:styleId="Hyperlink">
     <w:name w:val="Hyperlink"/>
-    <w:basedOn w:val="Fontepargpadro"/>
+    <w:basedOn w:val="DefaultParagraphFont"/>
     <w:uiPriority w:val="99"/>
     <w:unhideWhenUsed/>
     <w:rsid w:val="00133FE3"/>
@@ -7353,10 +7254,10 @@
       <w:u w:val="single"/>
     </w:rPr>
   </w:style>
-  <w:style w:type="paragraph" w:styleId="Textodebalo">
+  <w:style w:type="paragraph" w:styleId="BalloonText">
     <w:name w:val="Balloon Text"/>
     <w:basedOn w:val="Normal"/>
-    <w:link w:val="TextodebaloChar"/>
+    <w:link w:val="BalloonTextChar"/>
     <w:uiPriority w:val="99"/>
     <w:semiHidden/>
     <w:unhideWhenUsed/>
@@ -7370,10 +7271,10 @@
       <w:szCs w:val="16"/>
     </w:rPr>
   </w:style>
-  <w:style w:type="character" w:customStyle="1" w:styleId="TextodebaloChar">
-    <w:name w:val="Texto de balão Char"/>
-    <w:basedOn w:val="Fontepargpadro"/>
-    <w:link w:val="Textodebalo"/>
+  <w:style w:type="character" w:customStyle="1" w:styleId="BalloonTextChar">
+    <w:name w:val="Balloon Text Char"/>
+    <w:basedOn w:val="DefaultParagraphFont"/>
+    <w:link w:val="BalloonText"/>
     <w:uiPriority w:val="99"/>
     <w:semiHidden/>
     <w:rsid w:val="00FA5574"/>
@@ -7384,9 +7285,9 @@
       <w:szCs w:val="16"/>
     </w:rPr>
   </w:style>
-  <w:style w:type="character" w:styleId="HiperlinkVisitado">
+  <w:style w:type="character" w:styleId="FollowedHyperlink">
     <w:name w:val="FollowedHyperlink"/>
-    <w:basedOn w:val="Fontepargpadro"/>
+    <w:basedOn w:val="DefaultParagraphFont"/>
     <w:uiPriority w:val="99"/>
     <w:semiHidden/>
     <w:unhideWhenUsed/>
@@ -7396,10 +7297,10 @@
       <w:u w:val="single"/>
     </w:rPr>
   </w:style>
-  <w:style w:type="paragraph" w:styleId="MapadoDocumento">
+  <w:style w:type="paragraph" w:styleId="DocumentMap">
     <w:name w:val="Document Map"/>
     <w:basedOn w:val="Normal"/>
-    <w:link w:val="MapadoDocumentoChar"/>
+    <w:link w:val="DocumentMapChar"/>
     <w:uiPriority w:val="99"/>
     <w:semiHidden/>
     <w:unhideWhenUsed/>
@@ -7413,10 +7314,10 @@
       <w:szCs w:val="24"/>
     </w:rPr>
   </w:style>
-  <w:style w:type="character" w:customStyle="1" w:styleId="MapadoDocumentoChar">
-    <w:name w:val="Mapa do Documento Char"/>
-    <w:basedOn w:val="Fontepargpadro"/>
-    <w:link w:val="MapadoDocumento"/>
+  <w:style w:type="character" w:customStyle="1" w:styleId="DocumentMapChar">
+    <w:name w:val="Document Map Char"/>
+    <w:basedOn w:val="DefaultParagraphFont"/>
+    <w:link w:val="DocumentMap"/>
     <w:uiPriority w:val="99"/>
     <w:semiHidden/>
     <w:rsid w:val="008F49A6"/>
@@ -7427,10 +7328,10 @@
       <w:szCs w:val="24"/>
     </w:rPr>
   </w:style>
-  <w:style w:type="paragraph" w:styleId="Textodenotaderodap">
+  <w:style w:type="paragraph" w:styleId="FootnoteText">
     <w:name w:val="footnote text"/>
     <w:basedOn w:val="Normal"/>
-    <w:link w:val="TextodenotaderodapChar"/>
+    <w:link w:val="FootnoteTextChar"/>
     <w:uiPriority w:val="99"/>
     <w:unhideWhenUsed/>
     <w:rsid w:val="008F49A6"/>
@@ -7442,10 +7343,10 @@
       <w:szCs w:val="24"/>
     </w:rPr>
   </w:style>
-  <w:style w:type="character" w:customStyle="1" w:styleId="TextodenotaderodapChar">
-    <w:name w:val="Texto de nota de rodapé Char"/>
-    <w:basedOn w:val="Fontepargpadro"/>
-    <w:link w:val="Textodenotaderodap"/>
+  <w:style w:type="character" w:customStyle="1" w:styleId="FootnoteTextChar">
+    <w:name w:val="Footnote Text Char"/>
+    <w:basedOn w:val="DefaultParagraphFont"/>
+    <w:link w:val="FootnoteText"/>
     <w:uiPriority w:val="99"/>
     <w:rsid w:val="008F49A6"/>
     <w:rPr>
@@ -7454,9 +7355,9 @@
       <w:szCs w:val="24"/>
     </w:rPr>
   </w:style>
-  <w:style w:type="character" w:styleId="Refdenotaderodap">
+  <w:style w:type="character" w:styleId="FootnoteReference">
     <w:name w:val="footnote reference"/>
-    <w:basedOn w:val="Fontepargpadro"/>
+    <w:basedOn w:val="DefaultParagraphFont"/>
     <w:uiPriority w:val="99"/>
     <w:unhideWhenUsed/>
     <w:rsid w:val="008F49A6"/>
@@ -7464,10 +7365,10 @@
       <w:vertAlign w:val="superscript"/>
     </w:rPr>
   </w:style>
-  <w:style w:type="character" w:customStyle="1" w:styleId="Ttulo1Char">
-    <w:name w:val="Título 1 Char"/>
-    <w:basedOn w:val="Fontepargpadro"/>
-    <w:link w:val="Ttulo1"/>
+  <w:style w:type="character" w:customStyle="1" w:styleId="Heading1Char">
+    <w:name w:val="Heading 1 Char"/>
+    <w:basedOn w:val="DefaultParagraphFont"/>
+    <w:link w:val="Heading1"/>
     <w:uiPriority w:val="9"/>
     <w:rsid w:val="008F49A6"/>
     <w:rPr>
@@ -7477,10 +7378,10 @@
       <w:szCs w:val="32"/>
     </w:rPr>
   </w:style>
-  <w:style w:type="character" w:customStyle="1" w:styleId="Ttulo2Char">
-    <w:name w:val="Título 2 Char"/>
-    <w:basedOn w:val="Fontepargpadro"/>
-    <w:link w:val="Ttulo2"/>
+  <w:style w:type="character" w:customStyle="1" w:styleId="Heading2Char">
+    <w:name w:val="Heading 2 Char"/>
+    <w:basedOn w:val="DefaultParagraphFont"/>
+    <w:link w:val="Heading2"/>
     <w:uiPriority w:val="9"/>
     <w:rsid w:val="008F49A6"/>
     <w:rPr>
@@ -7490,10 +7391,10 @@
       <w:szCs w:val="26"/>
     </w:rPr>
   </w:style>
-  <w:style w:type="character" w:customStyle="1" w:styleId="Ttulo3Char">
-    <w:name w:val="Título 3 Char"/>
-    <w:basedOn w:val="Fontepargpadro"/>
-    <w:link w:val="Ttulo3"/>
+  <w:style w:type="character" w:customStyle="1" w:styleId="Heading3Char">
+    <w:name w:val="Heading 3 Char"/>
+    <w:basedOn w:val="DefaultParagraphFont"/>
+    <w:link w:val="Heading3"/>
     <w:uiPriority w:val="9"/>
     <w:rsid w:val="001D72A3"/>
     <w:rPr>
@@ -7505,7 +7406,7 @@
   </w:style>
   <w:style w:type="table" w:customStyle="1" w:styleId="GridTable1Light1">
     <w:name w:val="Grid Table 1 Light1"/>
-    <w:basedOn w:val="Tabelanormal"/>
+    <w:basedOn w:val="TableNormal"/>
     <w:uiPriority w:val="46"/>
     <w:rsid w:val="00586F3D"/>
     <w:pPr>
@@ -7520,7 +7421,6 @@
     <w:tblPr>
       <w:tblStyleRowBandSize w:val="1"/>
       <w:tblStyleColBandSize w:val="1"/>
-      <w:tblInd w:w="0" w:type="dxa"/>
       <w:tblBorders>
         <w:top w:val="single" w:sz="4" w:space="0" w:color="999999" w:themeColor="text1" w:themeTint="66"/>
         <w:left w:val="single" w:sz="4" w:space="0" w:color="999999" w:themeColor="text1" w:themeTint="66"/>
@@ -7529,12 +7429,6 @@
         <w:insideH w:val="single" w:sz="4" w:space="0" w:color="999999" w:themeColor="text1" w:themeTint="66"/>
         <w:insideV w:val="single" w:sz="4" w:space="0" w:color="999999" w:themeColor="text1" w:themeTint="66"/>
       </w:tblBorders>
-      <w:tblCellMar>
-        <w:top w:w="0" w:type="dxa"/>
-        <w:left w:w="108" w:type="dxa"/>
-        <w:bottom w:w="0" w:type="dxa"/>
-        <w:right w:w="108" w:type="dxa"/>
-      </w:tblCellMar>
     </w:tblPr>
     <w:tblStylePr w:type="firstRow">
       <w:rPr>
@@ -7573,10 +7467,10 @@
       </w:rPr>
     </w:tblStylePr>
   </w:style>
-  <w:style w:type="paragraph" w:styleId="Cabealho">
+  <w:style w:type="paragraph" w:styleId="Header">
     <w:name w:val="header"/>
     <w:basedOn w:val="Normal"/>
-    <w:link w:val="CabealhoChar"/>
+    <w:link w:val="HeaderChar"/>
     <w:uiPriority w:val="99"/>
     <w:unhideWhenUsed/>
     <w:rsid w:val="00B439F4"/>
@@ -7588,20 +7482,20 @@
       <w:spacing w:line="240" w:lineRule="auto"/>
     </w:pPr>
   </w:style>
-  <w:style w:type="character" w:customStyle="1" w:styleId="CabealhoChar">
-    <w:name w:val="Cabeçalho Char"/>
-    <w:basedOn w:val="Fontepargpadro"/>
-    <w:link w:val="Cabealho"/>
+  <w:style w:type="character" w:customStyle="1" w:styleId="HeaderChar">
+    <w:name w:val="Header Char"/>
+    <w:basedOn w:val="DefaultParagraphFont"/>
+    <w:link w:val="Header"/>
     <w:uiPriority w:val="99"/>
     <w:rsid w:val="00B439F4"/>
     <w:rPr>
       <w:color w:val="00000A"/>
     </w:rPr>
   </w:style>
-  <w:style w:type="paragraph" w:styleId="Rodap">
+  <w:style w:type="paragraph" w:styleId="Footer">
     <w:name w:val="footer"/>
     <w:basedOn w:val="Normal"/>
-    <w:link w:val="RodapChar"/>
+    <w:link w:val="FooterChar"/>
     <w:uiPriority w:val="99"/>
     <w:unhideWhenUsed/>
     <w:rsid w:val="00B439F4"/>
@@ -7613,10 +7507,10 @@
       <w:spacing w:line="240" w:lineRule="auto"/>
     </w:pPr>
   </w:style>
-  <w:style w:type="character" w:customStyle="1" w:styleId="RodapChar">
-    <w:name w:val="Rodapé Char"/>
-    <w:basedOn w:val="Fontepargpadro"/>
-    <w:link w:val="Rodap"/>
+  <w:style w:type="character" w:customStyle="1" w:styleId="FooterChar">
+    <w:name w:val="Footer Char"/>
+    <w:basedOn w:val="DefaultParagraphFont"/>
+    <w:link w:val="Footer"/>
     <w:uiPriority w:val="99"/>
     <w:rsid w:val="00B439F4"/>
     <w:rPr>
@@ -7914,7 +7808,7 @@
 </file>
 
 <file path=customXml/itemProps1.xml><?xml version="1.0" encoding="utf-8"?>
-<ds:datastoreItem xmlns:ds="http://schemas.openxmlformats.org/officeDocument/2006/customXml" ds:itemID="{6E5648CD-777E-8842-9740-C29ADFC5D85D}">
+<ds:datastoreItem xmlns:ds="http://schemas.openxmlformats.org/officeDocument/2006/customXml" ds:itemID="{9192F6F5-250F-4997-8EA3-41E4095BFA41}">
   <ds:schemaRefs>
     <ds:schemaRef ds:uri="http://schemas.openxmlformats.org/officeDocument/2006/bibliography"/>
   </ds:schemaRefs>

--- a/Artefatos de Documentação/Processo Aplicado/EveRemind/2-Gerencia de Projeto/[Scrum] Plano de Projeto.docx
+++ b/Artefatos de Documentação/Processo Aplicado/EveRemind/2-Gerencia de Projeto/[Scrum] Plano de Projeto.docx
@@ -1,6 +1,6 @@
 
 <file path=word/document.xml><?xml version="1.0" encoding="utf-8"?>
-<w:document xmlns:wpc="http://schemas.microsoft.com/office/word/2010/wordprocessingCanvas" xmlns:mc="http://schemas.openxmlformats.org/markup-compatibility/2006" xmlns:o="urn:schemas-microsoft-com:office:office" xmlns:r="http://schemas.openxmlformats.org/officeDocument/2006/relationships" xmlns:m="http://schemas.openxmlformats.org/officeDocument/2006/math" xmlns:v="urn:schemas-microsoft-com:vml" xmlns:wp14="http://schemas.microsoft.com/office/word/2010/wordprocessingDrawing" xmlns:wp="http://schemas.openxmlformats.org/drawingml/2006/wordprocessingDrawing" xmlns:w10="urn:schemas-microsoft-com:office:word" xmlns:w="http://schemas.openxmlformats.org/wordprocessingml/2006/main" xmlns:w14="http://schemas.microsoft.com/office/word/2010/wordml" xmlns:w15="http://schemas.microsoft.com/office/word/2012/wordml" xmlns:wpg="http://schemas.microsoft.com/office/word/2010/wordprocessingGroup" xmlns:wpi="http://schemas.microsoft.com/office/word/2010/wordprocessingInk" xmlns:wne="http://schemas.microsoft.com/office/word/2006/wordml" xmlns:wps="http://schemas.microsoft.com/office/word/2010/wordprocessingShape" mc:Ignorable="w14 w15 wp14">
+<w:document xmlns:ve="http://schemas.openxmlformats.org/markup-compatibility/2006" xmlns:o="urn:schemas-microsoft-com:office:office" xmlns:r="http://schemas.openxmlformats.org/officeDocument/2006/relationships" xmlns:m="http://schemas.openxmlformats.org/officeDocument/2006/math" xmlns:v="urn:schemas-microsoft-com:vml" xmlns:wp="http://schemas.openxmlformats.org/drawingml/2006/wordprocessingDrawing" xmlns:w10="urn:schemas-microsoft-com:office:word" xmlns:w="http://schemas.openxmlformats.org/wordprocessingml/2006/main" xmlns:wne="http://schemas.microsoft.com/office/word/2006/wordml">
   <w:body>
     <w:p>
       <w:pPr>
@@ -170,7 +170,7 @@
     </w:p>
     <w:p>
       <w:pPr>
-        <w:pStyle w:val="ListParagraph"/>
+        <w:pStyle w:val="PargrafodaLista"/>
         <w:suppressAutoHyphens w:val="0"/>
         <w:spacing w:after="160" w:line="259" w:lineRule="auto"/>
         <w:ind w:left="0" w:firstLine="142"/>
@@ -197,7 +197,7 @@
     </w:p>
     <w:p>
       <w:pPr>
-        <w:pStyle w:val="ListParagraph"/>
+        <w:pStyle w:val="PargrafodaLista"/>
         <w:suppressAutoHyphens w:val="0"/>
         <w:spacing w:after="160" w:line="259" w:lineRule="auto"/>
         <w:ind w:left="0" w:firstLine="142"/>
@@ -275,7 +275,7 @@
     </w:p>
     <w:p>
       <w:pPr>
-        <w:pStyle w:val="ListParagraph"/>
+        <w:pStyle w:val="PargrafodaLista"/>
         <w:suppressAutoHyphens w:val="0"/>
         <w:spacing w:after="160" w:line="259" w:lineRule="auto"/>
         <w:ind w:left="0" w:firstLine="142"/>
@@ -291,7 +291,7 @@
     </w:p>
     <w:p>
       <w:pPr>
-        <w:pStyle w:val="ListParagraph"/>
+        <w:pStyle w:val="PargrafodaLista"/>
         <w:suppressAutoHyphens w:val="0"/>
         <w:spacing w:after="160" w:line="259" w:lineRule="auto"/>
         <w:ind w:left="0" w:firstLine="142"/>
@@ -318,7 +318,7 @@
     </w:p>
     <w:p>
       <w:pPr>
-        <w:pStyle w:val="ListParagraph"/>
+        <w:pStyle w:val="PargrafodaLista"/>
         <w:suppressAutoHyphens w:val="0"/>
         <w:spacing w:after="160" w:line="259" w:lineRule="auto"/>
         <w:ind w:left="0" w:firstLine="142"/>
@@ -381,7 +381,7 @@
     </w:p>
     <w:p>
       <w:pPr>
-        <w:pStyle w:val="ListParagraph"/>
+        <w:pStyle w:val="PargrafodaLista"/>
         <w:suppressAutoHyphens w:val="0"/>
         <w:spacing w:after="160" w:line="259" w:lineRule="auto"/>
         <w:ind w:left="0" w:firstLine="142"/>
@@ -397,7 +397,7 @@
     </w:p>
     <w:p>
       <w:pPr>
-        <w:pStyle w:val="ListParagraph"/>
+        <w:pStyle w:val="PargrafodaLista"/>
         <w:suppressAutoHyphens w:val="0"/>
         <w:spacing w:after="160" w:line="259" w:lineRule="auto"/>
         <w:ind w:left="0" w:firstLine="142"/>
@@ -424,7 +424,7 @@
     </w:p>
     <w:p>
       <w:pPr>
-        <w:pStyle w:val="ListParagraph"/>
+        <w:pStyle w:val="PargrafodaLista"/>
         <w:suppressAutoHyphens w:val="0"/>
         <w:spacing w:after="160" w:line="259" w:lineRule="auto"/>
         <w:ind w:left="0" w:firstLine="142"/>
@@ -470,7 +470,7 @@
     </w:p>
     <w:p>
       <w:pPr>
-        <w:pStyle w:val="ListParagraph"/>
+        <w:pStyle w:val="PargrafodaLista"/>
         <w:suppressAutoHyphens w:val="0"/>
         <w:spacing w:after="160" w:line="259" w:lineRule="auto"/>
         <w:ind w:left="0" w:firstLine="142"/>
@@ -484,7 +484,7 @@
     </w:p>
     <w:p>
       <w:pPr>
-        <w:pStyle w:val="ListParagraph"/>
+        <w:pStyle w:val="PargrafodaLista"/>
         <w:suppressAutoHyphens w:val="0"/>
         <w:spacing w:after="160" w:line="259" w:lineRule="auto"/>
         <w:ind w:left="0" w:firstLine="142"/>
@@ -550,36 +550,12 @@
           <w:u w:val="none"/>
           <w:lang w:eastAsia="pt-BR"/>
         </w:rPr>
-        <w:t>Na parte de Engenharia de Sistemas (Análise e Projeto) será dividido o que será produzido na iteração, bem como estipulado e atualizado os documentos que constam o projeto, como o Documento de Arquitetura. Depois do projeto há a fase de codificação, em que o que fora designado no projeto pra iteração será transformado em código. Por fim a fase de testes, que verificará se o que foi produzido na codificação está de acordo com a documentação e o projeto, além de verificar se não há erros no código. Quando uma iteração chega ao fim uma release de versão é feita, de acordo com o Gerenciamento de Configuração.</w:t>
-      </w:r>
-      <w:r>
-        <w:rPr>
-          <w:rStyle w:val="Hyperlink"/>
-          <w:rFonts w:ascii="Arial" w:hAnsi="Arial" w:cs="Arial"/>
-          <w:color w:val="auto"/>
-          <w:sz w:val="24"/>
-          <w:szCs w:val="24"/>
-          <w:u w:val="none"/>
-          <w:lang w:eastAsia="pt-BR"/>
-        </w:rPr>
-        <w:t xml:space="preserve"> </w:t>
-      </w:r>
-      <w:r>
-        <w:rPr>
-          <w:rStyle w:val="Hyperlink"/>
-          <w:rFonts w:ascii="Arial" w:hAnsi="Arial" w:cs="Arial"/>
-          <w:color w:val="auto"/>
-          <w:sz w:val="24"/>
-          <w:szCs w:val="24"/>
-          <w:u w:val="none"/>
-          <w:lang w:eastAsia="pt-BR"/>
-        </w:rPr>
-        <w:t>No projeto EveRemind, serão 4 iterações até o produto com a versão final, cada uma delas com duração de 15 dias e com releases a cada iteração de um protótipo do produto</w:t>
-      </w:r>
-    </w:p>
-    <w:p>
-      <w:pPr>
-        <w:pStyle w:val="ListParagraph"/>
+        <w:t>Na parte de Engenharia de Sistemas (Análise e Projeto) será dividido o que será produzido na iteração, bem como estipulado e atualizado os documentos que constam o projeto, como o Documento de Arquitetura. Depois do projeto há a fase de codificação, em que o que fora designado no projeto pra iteração será transformado em código. Por fim a fase de testes, que verificará se o que foi produzido na codificação está de acordo com a documentação e o projeto, além de verificar se não há erros no código. Quando uma iteração chega ao fim uma release de versão é feita, de acordo com o Gerenciamento de Configuração.No projeto EveRemind, serão 4 iterações até o produto com a versão final, cada uma delas com duração de 15 dias e com releases a cada iteração de um protótipo do produto</w:t>
+      </w:r>
+    </w:p>
+    <w:p>
+      <w:pPr>
+        <w:pStyle w:val="PargrafodaLista"/>
         <w:suppressAutoHyphens w:val="0"/>
         <w:spacing w:after="160" w:line="259" w:lineRule="auto"/>
         <w:ind w:left="0" w:firstLine="142"/>
@@ -595,7 +571,7 @@
     </w:p>
     <w:p>
       <w:pPr>
-        <w:pStyle w:val="ListParagraph"/>
+        <w:pStyle w:val="PargrafodaLista"/>
         <w:suppressAutoHyphens w:val="0"/>
         <w:spacing w:after="160" w:line="259" w:lineRule="auto"/>
         <w:ind w:left="0" w:firstLine="142"/>
@@ -632,7 +608,7 @@
     </w:p>
     <w:p>
       <w:pPr>
-        <w:pStyle w:val="ListParagraph"/>
+        <w:pStyle w:val="PargrafodaLista"/>
         <w:suppressAutoHyphens w:val="0"/>
         <w:spacing w:after="160" w:line="259" w:lineRule="auto"/>
         <w:ind w:left="0" w:firstLine="142"/>
@@ -687,21 +663,12 @@
           <w:sz w:val="24"/>
           <w:szCs w:val="28"/>
         </w:rPr>
-        <w:t xml:space="preserve"> </w:t>
-      </w:r>
-      <w:r>
-        <w:rPr>
-          <w:rFonts w:ascii="Arial" w:eastAsiaTheme="minorHAnsi" w:hAnsi="Arial" w:cs="Arial"/>
-          <w:color w:val="auto"/>
-          <w:sz w:val="24"/>
-          <w:szCs w:val="28"/>
-        </w:rPr>
         <w:t>contendo as seguintes funcionalidades:  Criar Conta do Usuário, Manter Conta do Usuário, Fazer Login no Sistema, Criar Categorias de Atividades.</w:t>
       </w:r>
     </w:p>
     <w:p>
       <w:pPr>
-        <w:pStyle w:val="ListParagraph"/>
+        <w:pStyle w:val="PargrafodaLista"/>
         <w:suppressAutoHyphens w:val="0"/>
         <w:spacing w:after="160" w:line="259" w:lineRule="auto"/>
         <w:ind w:left="0" w:firstLine="142"/>
@@ -716,7 +683,7 @@
     </w:p>
     <w:p>
       <w:pPr>
-        <w:pStyle w:val="ListParagraph"/>
+        <w:pStyle w:val="PargrafodaLista"/>
         <w:suppressAutoHyphens w:val="0"/>
         <w:spacing w:after="160" w:line="259" w:lineRule="auto"/>
         <w:ind w:left="0" w:firstLine="142"/>
@@ -753,7 +720,7 @@
     </w:p>
     <w:p>
       <w:pPr>
-        <w:pStyle w:val="ListParagraph"/>
+        <w:pStyle w:val="PargrafodaLista"/>
         <w:suppressAutoHyphens w:val="0"/>
         <w:spacing w:after="160" w:line="259" w:lineRule="auto"/>
         <w:ind w:left="0" w:firstLine="142"/>
@@ -846,7 +813,7 @@
     </w:p>
     <w:p>
       <w:pPr>
-        <w:pStyle w:val="ListParagraph"/>
+        <w:pStyle w:val="PargrafodaLista"/>
         <w:suppressAutoHyphens w:val="0"/>
         <w:spacing w:after="160" w:line="259" w:lineRule="auto"/>
         <w:ind w:left="0" w:firstLine="142"/>
@@ -903,7 +870,7 @@
     </w:p>
     <w:p>
       <w:pPr>
-        <w:pStyle w:val="ListParagraph"/>
+        <w:pStyle w:val="PargrafodaLista"/>
         <w:suppressAutoHyphens w:val="0"/>
         <w:spacing w:after="160" w:line="259" w:lineRule="auto"/>
         <w:ind w:left="0" w:firstLine="142"/>
@@ -975,7 +942,7 @@
     </w:p>
     <w:p>
       <w:pPr>
-        <w:pStyle w:val="ListParagraph"/>
+        <w:pStyle w:val="PargrafodaLista"/>
         <w:suppressAutoHyphens w:val="0"/>
         <w:spacing w:after="160" w:line="259" w:lineRule="auto"/>
         <w:ind w:left="0" w:firstLine="142"/>
@@ -990,7 +957,7 @@
     </w:p>
     <w:p>
       <w:pPr>
-        <w:pStyle w:val="ListParagraph"/>
+        <w:pStyle w:val="PargrafodaLista"/>
         <w:suppressAutoHyphens w:val="0"/>
         <w:spacing w:after="160" w:line="259" w:lineRule="auto"/>
         <w:ind w:left="0" w:firstLine="142"/>
@@ -1017,7 +984,7 @@
     </w:p>
     <w:p>
       <w:pPr>
-        <w:pStyle w:val="ListParagraph"/>
+        <w:pStyle w:val="PargrafodaLista"/>
         <w:suppressAutoHyphens w:val="0"/>
         <w:spacing w:after="160" w:line="259" w:lineRule="auto"/>
         <w:ind w:left="0" w:firstLine="142"/>
@@ -1077,7 +1044,7 @@
     </w:p>
     <w:p>
       <w:pPr>
-        <w:pStyle w:val="ListParagraph"/>
+        <w:pStyle w:val="PargrafodaLista"/>
         <w:suppressAutoHyphens w:val="0"/>
         <w:spacing w:after="160" w:line="259" w:lineRule="auto"/>
         <w:ind w:left="0" w:firstLine="142"/>
@@ -1093,7 +1060,7 @@
     </w:p>
     <w:p>
       <w:pPr>
-        <w:pStyle w:val="ListParagraph"/>
+        <w:pStyle w:val="PargrafodaLista"/>
         <w:suppressAutoHyphens w:val="0"/>
         <w:spacing w:after="160" w:line="259" w:lineRule="auto"/>
         <w:ind w:left="0" w:firstLine="142"/>
@@ -1120,7 +1087,7 @@
     </w:p>
     <w:p>
       <w:pPr>
-        <w:pStyle w:val="ListParagraph"/>
+        <w:pStyle w:val="PargrafodaLista"/>
         <w:suppressAutoHyphens w:val="0"/>
         <w:spacing w:after="160" w:line="259" w:lineRule="auto"/>
         <w:ind w:left="0" w:firstLine="142"/>
@@ -1151,7 +1118,7 @@
     </w:p>
     <w:p>
       <w:pPr>
-        <w:pStyle w:val="ListParagraph"/>
+        <w:pStyle w:val="PargrafodaLista"/>
         <w:suppressAutoHyphens w:val="0"/>
         <w:spacing w:after="160" w:line="259" w:lineRule="auto"/>
         <w:ind w:left="0" w:firstLine="142"/>
@@ -1165,7 +1132,7 @@
     </w:p>
     <w:p>
       <w:pPr>
-        <w:pStyle w:val="ListParagraph"/>
+        <w:pStyle w:val="PargrafodaLista"/>
         <w:suppressAutoHyphens w:val="0"/>
         <w:spacing w:after="160" w:line="259" w:lineRule="auto"/>
         <w:ind w:left="0" w:firstLine="142"/>
@@ -1192,7 +1159,7 @@
     </w:p>
     <w:p>
       <w:pPr>
-        <w:pStyle w:val="ListParagraph"/>
+        <w:pStyle w:val="PargrafodaLista"/>
         <w:suppressAutoHyphens w:val="0"/>
         <w:spacing w:after="160" w:line="259" w:lineRule="auto"/>
         <w:ind w:left="0" w:firstLine="142"/>
@@ -1233,7 +1200,7 @@
     </w:p>
     <w:p>
       <w:pPr>
-        <w:pStyle w:val="ListParagraph"/>
+        <w:pStyle w:val="PargrafodaLista"/>
         <w:suppressAutoHyphens w:val="0"/>
         <w:spacing w:after="160" w:line="259" w:lineRule="auto"/>
         <w:ind w:left="0" w:firstLine="142"/>
@@ -1247,7 +1214,7 @@
     </w:p>
     <w:p>
       <w:pPr>
-        <w:pStyle w:val="Heading1"/>
+        <w:pStyle w:val="Ttulo1"/>
         <w:ind w:firstLine="142"/>
         <w:jc w:val="both"/>
         <w:rPr>
@@ -1281,7 +1248,7 @@
     </w:p>
     <w:p>
       <w:pPr>
-        <w:pStyle w:val="Heading2"/>
+        <w:pStyle w:val="Ttulo2"/>
         <w:ind w:firstLine="142"/>
         <w:jc w:val="both"/>
         <w:rPr>
@@ -1515,7 +1482,7 @@
           <w:bottom w:w="55" w:type="dxa"/>
           <w:right w:w="55" w:type="dxa"/>
         </w:tblCellMar>
-        <w:tblLook w:val="04A0" w:firstRow="1" w:lastRow="0" w:firstColumn="1" w:lastColumn="0" w:noHBand="0" w:noVBand="1"/>
+        <w:tblLook w:val="04A0"/>
       </w:tblPr>
       <w:tblGrid>
         <w:gridCol w:w="2834"/>
@@ -1800,14 +1767,6 @@
                 <w:color w:val="auto"/>
                 <w:sz w:val="24"/>
               </w:rPr>
-              <w:t xml:space="preserve"> </w:t>
-            </w:r>
-            <w:r>
-              <w:rPr>
-                <w:rFonts w:ascii="Arial" w:hAnsi="Arial" w:cs="Arial"/>
-                <w:color w:val="auto"/>
-                <w:sz w:val="24"/>
-              </w:rPr>
               <w:t>2</w:t>
             </w:r>
           </w:p>
@@ -1918,7 +1877,7 @@
     </w:p>
     <w:p>
       <w:pPr>
-        <w:pStyle w:val="Heading2"/>
+        <w:pStyle w:val="Ttulo2"/>
         <w:ind w:firstLine="142"/>
         <w:jc w:val="both"/>
         <w:rPr>
@@ -2377,10 +2336,10 @@
     </w:p>
     <w:tbl>
       <w:tblPr>
-        <w:tblStyle w:val="TableGrid"/>
+        <w:tblStyle w:val="Tabelacomgrade"/>
         <w:tblW w:w="0" w:type="auto"/>
         <w:jc w:val="center"/>
-        <w:tblLook w:val="04A0" w:firstRow="1" w:lastRow="0" w:firstColumn="1" w:lastColumn="0" w:noHBand="0" w:noVBand="1"/>
+        <w:tblLook w:val="04A0"/>
       </w:tblPr>
       <w:tblGrid>
         <w:gridCol w:w="1858"/>
@@ -3987,7 +3946,7 @@
     </w:p>
     <w:p>
       <w:pPr>
-        <w:pStyle w:val="ListParagraph"/>
+        <w:pStyle w:val="PargrafodaLista"/>
         <w:suppressAutoHyphens w:val="0"/>
         <w:spacing w:after="160" w:line="259" w:lineRule="auto"/>
         <w:ind w:left="0" w:firstLine="142"/>
@@ -4003,7 +3962,7 @@
     </w:p>
     <w:p>
       <w:pPr>
-        <w:pStyle w:val="ListParagraph"/>
+        <w:pStyle w:val="PargrafodaLista"/>
         <w:suppressAutoHyphens w:val="0"/>
         <w:spacing w:after="160" w:line="259" w:lineRule="auto"/>
         <w:ind w:left="0" w:firstLine="142"/>
@@ -4050,7 +4009,7 @@
     </w:p>
     <w:p>
       <w:pPr>
-        <w:pStyle w:val="ListParagraph"/>
+        <w:pStyle w:val="PargrafodaLista"/>
         <w:suppressAutoHyphens w:val="0"/>
         <w:spacing w:after="160" w:line="259" w:lineRule="auto"/>
         <w:ind w:left="0" w:firstLine="142"/>
@@ -4157,10 +4116,10 @@
     </w:p>
     <w:tbl>
       <w:tblPr>
-        <w:tblStyle w:val="TableGrid"/>
+        <w:tblStyle w:val="Tabelacomgrade"/>
         <w:tblW w:w="9039" w:type="dxa"/>
         <w:tblLayout w:type="fixed"/>
-        <w:tblLook w:val="04A0" w:firstRow="1" w:lastRow="0" w:firstColumn="1" w:lastColumn="0" w:noHBand="0" w:noVBand="1"/>
+        <w:tblLook w:val="04A0"/>
       </w:tblPr>
       <w:tblGrid>
         <w:gridCol w:w="1101"/>
@@ -4740,9 +4699,9 @@
     </w:p>
     <w:tbl>
       <w:tblPr>
-        <w:tblStyle w:val="TableGrid"/>
+        <w:tblStyle w:val="Tabelacomgrade"/>
         <w:tblW w:w="0" w:type="auto"/>
-        <w:tblLook w:val="04A0" w:firstRow="1" w:lastRow="0" w:firstColumn="1" w:lastColumn="0" w:noHBand="0" w:noVBand="1"/>
+        <w:tblLook w:val="04A0"/>
       </w:tblPr>
       <w:tblGrid>
         <w:gridCol w:w="4322"/>
@@ -4966,7 +4925,7 @@
     </w:p>
     <w:p>
       <w:pPr>
-        <w:pStyle w:val="ListParagraph"/>
+        <w:pStyle w:val="PargrafodaLista"/>
         <w:suppressAutoHyphens w:val="0"/>
         <w:spacing w:after="160" w:line="259" w:lineRule="auto"/>
         <w:ind w:left="0" w:firstLine="142"/>
@@ -5003,7 +4962,7 @@
     </w:p>
     <w:p>
       <w:pPr>
-        <w:pStyle w:val="ListParagraph"/>
+        <w:pStyle w:val="PargrafodaLista"/>
         <w:suppressAutoHyphens w:val="0"/>
         <w:spacing w:after="160" w:line="259" w:lineRule="auto"/>
         <w:ind w:left="0" w:firstLine="142"/>
@@ -5108,7 +5067,7 @@
     </w:p>
     <w:p>
       <w:pPr>
-        <w:pStyle w:val="Heading1"/>
+        <w:pStyle w:val="Ttulo1"/>
         <w:ind w:firstLine="142"/>
         <w:jc w:val="both"/>
         <w:rPr>
@@ -5186,25 +5145,7 @@
           <w:sz w:val="24"/>
           <w:szCs w:val="24"/>
         </w:rPr>
-        <w:t>os</w:t>
-      </w:r>
-      <w:r>
-        <w:rPr>
-          <w:rFonts w:ascii="Arial" w:hAnsi="Arial" w:cs="Arial"/>
-          <w:color w:val="auto"/>
-          <w:sz w:val="24"/>
-          <w:szCs w:val="24"/>
-        </w:rPr>
-        <w:t xml:space="preserve"> </w:t>
-      </w:r>
-      <w:r>
-        <w:rPr>
-          <w:rFonts w:ascii="Arial" w:hAnsi="Arial" w:cs="Arial"/>
-          <w:color w:val="auto"/>
-          <w:sz w:val="24"/>
-          <w:szCs w:val="24"/>
-        </w:rPr>
-        <w:t>r</w:t>
+        <w:t>osr</w:t>
       </w:r>
       <w:r>
         <w:rPr>
@@ -5241,15 +5182,6 @@
           <w:szCs w:val="24"/>
         </w:rPr>
         <w:t>feito</w:t>
-      </w:r>
-      <w:r>
-        <w:rPr>
-          <w:rFonts w:ascii="Arial" w:hAnsi="Arial" w:cs="Arial"/>
-          <w:color w:val="auto"/>
-          <w:sz w:val="24"/>
-          <w:szCs w:val="24"/>
-        </w:rPr>
-        <w:t xml:space="preserve"> </w:t>
       </w:r>
       <w:r>
         <w:rPr>
@@ -5287,7 +5219,7 @@
     </w:p>
     <w:p>
       <w:pPr>
-        <w:pStyle w:val="Heading1"/>
+        <w:pStyle w:val="Ttulo1"/>
         <w:ind w:firstLine="142"/>
         <w:jc w:val="both"/>
         <w:rPr>
@@ -5321,7 +5253,7 @@
     </w:p>
     <w:p>
       <w:pPr>
-        <w:pStyle w:val="Heading2"/>
+        <w:pStyle w:val="Ttulo2"/>
         <w:ind w:firstLine="142"/>
         <w:jc w:val="both"/>
         <w:rPr>
@@ -5464,7 +5396,7 @@
     </w:p>
     <w:p>
       <w:pPr>
-        <w:pStyle w:val="Heading2"/>
+        <w:pStyle w:val="Ttulo2"/>
         <w:ind w:firstLine="142"/>
         <w:jc w:val="both"/>
         <w:rPr>
@@ -5526,7 +5458,7 @@
     </w:p>
     <w:p>
       <w:pPr>
-        <w:pStyle w:val="Heading2"/>
+        <w:pStyle w:val="Ttulo2"/>
         <w:ind w:firstLine="142"/>
         <w:jc w:val="both"/>
         <w:rPr>
@@ -5569,21 +5501,12 @@
           <w:sz w:val="24"/>
           <w:szCs w:val="24"/>
         </w:rPr>
-        <w:t xml:space="preserve">   </w:t>
-      </w:r>
-      <w:r>
-        <w:rPr>
-          <w:rFonts w:ascii="Arial" w:hAnsi="Arial" w:cs="Arial"/>
-          <w:color w:val="auto"/>
-          <w:sz w:val="24"/>
-          <w:szCs w:val="24"/>
-        </w:rPr>
         <w:t>Os marcos de projeto são gerados sempre no início e fim de uma etapa importante, bem como nos momentos de release. Alguns marcos importantes do projeto são:</w:t>
       </w:r>
     </w:p>
     <w:p>
       <w:pPr>
-        <w:pStyle w:val="ListParagraph"/>
+        <w:pStyle w:val="PargrafodaLista"/>
         <w:numPr>
           <w:ilvl w:val="0"/>
           <w:numId w:val="3"/>
@@ -5621,7 +5544,7 @@
     </w:p>
     <w:p>
       <w:pPr>
-        <w:pStyle w:val="ListParagraph"/>
+        <w:pStyle w:val="PargrafodaLista"/>
         <w:numPr>
           <w:ilvl w:val="0"/>
           <w:numId w:val="3"/>
@@ -5650,7 +5573,7 @@
     </w:p>
     <w:p>
       <w:pPr>
-        <w:pStyle w:val="ListParagraph"/>
+        <w:pStyle w:val="PargrafodaLista"/>
         <w:numPr>
           <w:ilvl w:val="0"/>
           <w:numId w:val="3"/>
@@ -5679,7 +5602,7 @@
     </w:p>
     <w:p>
       <w:pPr>
-        <w:pStyle w:val="Heading1"/>
+        <w:pStyle w:val="Ttulo1"/>
         <w:ind w:firstLine="142"/>
         <w:jc w:val="both"/>
         <w:rPr>
@@ -5713,7 +5636,7 @@
     </w:p>
     <w:p>
       <w:pPr>
-        <w:pStyle w:val="ListParagraph"/>
+        <w:pStyle w:val="PargrafodaLista"/>
         <w:tabs>
           <w:tab w:val="left" w:pos="7065"/>
         </w:tabs>
@@ -5758,7 +5681,7 @@
     </w:p>
     <w:p>
       <w:pPr>
-        <w:pStyle w:val="ListParagraph"/>
+        <w:pStyle w:val="PargrafodaLista"/>
         <w:tabs>
           <w:tab w:val="left" w:pos="7065"/>
         </w:tabs>
@@ -5814,7 +5737,7 @@
     </w:p>
     <w:p>
       <w:pPr>
-        <w:pStyle w:val="Heading1"/>
+        <w:pStyle w:val="Ttulo1"/>
         <w:ind w:firstLine="142"/>
         <w:jc w:val="both"/>
         <w:rPr>
@@ -5833,9 +5756,573 @@
           <w:sz w:val="28"/>
           <w:szCs w:val="28"/>
         </w:rPr>
-        <w:t>10</w:t>
-      </w:r>
-      <w:r>
+        <w:t>9.1 Ações Corretivas</w:t>
+      </w:r>
+    </w:p>
+    <w:p>
+      <w:pPr>
+        <w:jc w:val="both"/>
+        <w:rPr>
+          <w:rFonts w:ascii="Arial" w:eastAsia="Times New Roman" w:hAnsi="Arial" w:cs="Arial"/>
+          <w:sz w:val="24"/>
+          <w:szCs w:val="24"/>
+          <w:lang w:eastAsia="pt-BR"/>
+        </w:rPr>
+      </w:pPr>
+      <w:r>
+        <w:rPr>
+          <w:rFonts w:ascii="Arial" w:eastAsia="Times New Roman" w:hAnsi="Arial" w:cs="Arial"/>
+          <w:sz w:val="24"/>
+          <w:szCs w:val="24"/>
+          <w:lang w:eastAsia="pt-BR"/>
+        </w:rPr>
+        <w:t xml:space="preserve">As atividade serão monitoradas assim como descrito acima. As não conformidades </w:t>
+      </w:r>
+      <w:r>
+        <w:rPr>
+          <w:rFonts w:ascii="Arial" w:eastAsia="Times New Roman" w:hAnsi="Arial" w:cs="Arial"/>
+          <w:sz w:val="24"/>
+          <w:szCs w:val="24"/>
+          <w:lang w:eastAsia="pt-BR"/>
+        </w:rPr>
+        <w:t xml:space="preserve">em relação ao planejado, </w:t>
+      </w:r>
+      <w:r>
+        <w:rPr>
+          <w:rFonts w:ascii="Arial" w:eastAsia="Times New Roman" w:hAnsi="Arial" w:cs="Arial"/>
+          <w:sz w:val="24"/>
+          <w:szCs w:val="24"/>
+          <w:lang w:eastAsia="pt-BR"/>
+        </w:rPr>
+        <w:t xml:space="preserve">serão tratadas, visando também </w:t>
+      </w:r>
+      <w:r>
+        <w:rPr>
+          <w:rFonts w:ascii="Arial" w:eastAsia="Times New Roman" w:hAnsi="Arial" w:cs="Arial"/>
+          <w:sz w:val="24"/>
+          <w:szCs w:val="24"/>
+          <w:lang w:eastAsia="pt-BR"/>
+        </w:rPr>
+        <w:t>prevenir a repetição dos problemas identificados</w:t>
+      </w:r>
+      <w:r>
+        <w:rPr>
+          <w:rFonts w:ascii="Arial" w:eastAsia="Times New Roman" w:hAnsi="Arial" w:cs="Arial"/>
+          <w:sz w:val="24"/>
+          <w:szCs w:val="24"/>
+          <w:lang w:eastAsia="pt-BR"/>
+        </w:rPr>
+        <w:t>.</w:t>
+      </w:r>
+    </w:p>
+    <w:p>
+      <w:pPr>
+        <w:jc w:val="both"/>
+        <w:rPr>
+          <w:rFonts w:ascii="Arial" w:eastAsia="Times New Roman" w:hAnsi="Arial" w:cs="Arial"/>
+          <w:sz w:val="24"/>
+          <w:szCs w:val="24"/>
+          <w:lang w:eastAsia="pt-BR"/>
+        </w:rPr>
+      </w:pPr>
+    </w:p>
+    <w:p>
+      <w:pPr>
+        <w:jc w:val="both"/>
+        <w:rPr>
+          <w:rFonts w:ascii="Arial" w:eastAsia="Times New Roman" w:hAnsi="Arial" w:cs="Arial"/>
+          <w:sz w:val="24"/>
+          <w:szCs w:val="24"/>
+          <w:lang w:eastAsia="pt-BR"/>
+        </w:rPr>
+      </w:pPr>
+      <w:r>
+        <w:rPr>
+          <w:rFonts w:ascii="Arial" w:eastAsia="Times New Roman" w:hAnsi="Arial" w:cs="Arial"/>
+          <w:sz w:val="24"/>
+          <w:szCs w:val="24"/>
+          <w:lang w:eastAsia="pt-BR"/>
+        </w:rPr>
+        <w:t xml:space="preserve">As ações corretivas </w:t>
+      </w:r>
+      <w:r>
+        <w:rPr>
+          <w:rFonts w:ascii="Arial" w:eastAsia="Times New Roman" w:hAnsi="Arial" w:cs="Arial"/>
+          <w:sz w:val="24"/>
+          <w:szCs w:val="24"/>
+          <w:lang w:eastAsia="pt-BR"/>
+        </w:rPr>
+        <w:t>para</w:t>
+      </w:r>
+      <w:r>
+        <w:rPr>
+          <w:rFonts w:ascii="Arial" w:eastAsia="Times New Roman" w:hAnsi="Arial" w:cs="Arial"/>
+          <w:sz w:val="24"/>
+          <w:szCs w:val="24"/>
+          <w:lang w:eastAsia="pt-BR"/>
+        </w:rPr>
+        <w:t xml:space="preserve"> resolução das não conformidades são baseadas na criticidade da não conformidade definidos em:</w:t>
+      </w:r>
+    </w:p>
+    <w:p>
+      <w:pPr>
+        <w:jc w:val="both"/>
+        <w:rPr>
+          <w:rFonts w:ascii="Arial" w:eastAsia="Times New Roman" w:hAnsi="Arial" w:cs="Arial"/>
+          <w:sz w:val="24"/>
+          <w:szCs w:val="24"/>
+          <w:lang w:eastAsia="pt-BR"/>
+        </w:rPr>
+      </w:pPr>
+    </w:p>
+    <w:p>
+      <w:pPr>
+        <w:jc w:val="both"/>
+        <w:rPr>
+          <w:rFonts w:ascii="Arial" w:eastAsia="Times New Roman" w:hAnsi="Arial" w:cs="Arial"/>
+          <w:sz w:val="24"/>
+          <w:szCs w:val="24"/>
+          <w:lang w:eastAsia="pt-BR"/>
+        </w:rPr>
+      </w:pPr>
+      <w:r>
+        <w:rPr>
+          <w:rFonts w:ascii="Arial" w:eastAsia="Times New Roman" w:hAnsi="Arial" w:cs="Arial"/>
+          <w:sz w:val="24"/>
+          <w:szCs w:val="24"/>
+          <w:lang w:eastAsia="pt-BR"/>
+        </w:rPr>
+        <w:t xml:space="preserve">Baixa </w:t>
+      </w:r>
+      <w:r>
+        <w:rPr>
+          <w:rFonts w:ascii="Arial" w:eastAsia="Times New Roman" w:hAnsi="Arial" w:cs="Arial"/>
+          <w:sz w:val="24"/>
+          <w:szCs w:val="24"/>
+          <w:lang w:eastAsia="pt-BR"/>
+        </w:rPr>
+        <w:t>- A atividade não foi entregue no prazo estabelecido.</w:t>
+      </w:r>
+    </w:p>
+    <w:p>
+      <w:pPr>
+        <w:jc w:val="both"/>
+        <w:rPr>
+          <w:rFonts w:ascii="Arial" w:eastAsia="Times New Roman" w:hAnsi="Arial" w:cs="Arial"/>
+          <w:sz w:val="24"/>
+          <w:szCs w:val="24"/>
+          <w:lang w:eastAsia="pt-BR"/>
+        </w:rPr>
+      </w:pPr>
+      <w:r>
+        <w:rPr>
+          <w:rFonts w:ascii="Arial" w:eastAsia="Times New Roman" w:hAnsi="Arial" w:cs="Arial"/>
+          <w:sz w:val="24"/>
+          <w:szCs w:val="24"/>
+          <w:lang w:eastAsia="pt-BR"/>
+        </w:rPr>
+        <w:t xml:space="preserve">Média - A atividade executada não está de acordo com o planejado. </w:t>
+      </w:r>
+    </w:p>
+    <w:p>
+      <w:pPr>
+        <w:jc w:val="both"/>
+        <w:rPr>
+          <w:rFonts w:ascii="Arial" w:eastAsia="Times New Roman" w:hAnsi="Arial" w:cs="Arial"/>
+          <w:sz w:val="24"/>
+          <w:szCs w:val="24"/>
+          <w:lang w:eastAsia="pt-BR"/>
+        </w:rPr>
+      </w:pPr>
+      <w:r>
+        <w:rPr>
+          <w:rFonts w:ascii="Arial" w:eastAsia="Times New Roman" w:hAnsi="Arial" w:cs="Arial"/>
+          <w:sz w:val="24"/>
+          <w:szCs w:val="24"/>
+          <w:lang w:eastAsia="pt-BR"/>
+        </w:rPr>
+        <w:t>Alta</w:t>
+      </w:r>
+      <w:r>
+        <w:rPr>
+          <w:rFonts w:ascii="Arial" w:eastAsia="Times New Roman" w:hAnsi="Arial" w:cs="Arial"/>
+          <w:sz w:val="24"/>
+          <w:szCs w:val="24"/>
+          <w:lang w:eastAsia="pt-BR"/>
+        </w:rPr>
+        <w:t xml:space="preserve"> - A atividade planejada é inviável de executar.</w:t>
+      </w:r>
+    </w:p>
+    <w:p>
+      <w:pPr>
+        <w:jc w:val="both"/>
+        <w:rPr>
+          <w:rFonts w:ascii="Arial" w:eastAsia="Times New Roman" w:hAnsi="Arial" w:cs="Arial"/>
+          <w:sz w:val="24"/>
+          <w:szCs w:val="24"/>
+          <w:lang w:eastAsia="pt-BR"/>
+        </w:rPr>
+      </w:pPr>
+    </w:p>
+    <w:p>
+      <w:pPr>
+        <w:jc w:val="both"/>
+        <w:rPr>
+          <w:rFonts w:ascii="Arial" w:eastAsia="Times New Roman" w:hAnsi="Arial" w:cs="Arial"/>
+          <w:sz w:val="24"/>
+          <w:szCs w:val="24"/>
+          <w:lang w:eastAsia="pt-BR"/>
+        </w:rPr>
+      </w:pPr>
+      <w:r>
+        <w:rPr>
+          <w:rFonts w:ascii="Arial" w:eastAsia="Times New Roman" w:hAnsi="Arial" w:cs="Arial"/>
+          <w:sz w:val="24"/>
+          <w:szCs w:val="24"/>
+          <w:lang w:eastAsia="pt-BR"/>
+        </w:rPr>
+        <w:t>A ação corretiva para cada grau esta definida abaixo:</w:t>
+      </w:r>
+    </w:p>
+    <w:tbl>
+      <w:tblPr>
+        <w:tblW w:w="7559" w:type="dxa"/>
+        <w:tblInd w:w="55" w:type="dxa"/>
+        <w:tblBorders>
+          <w:top w:val="single" w:sz="2" w:space="0" w:color="000000"/>
+          <w:left w:val="single" w:sz="2" w:space="0" w:color="000000"/>
+          <w:bottom w:val="single" w:sz="2" w:space="0" w:color="000000"/>
+          <w:right w:val="nil"/>
+          <w:insideH w:val="single" w:sz="2" w:space="0" w:color="000000"/>
+          <w:insideV w:val="nil"/>
+        </w:tblBorders>
+        <w:tblCellMar>
+          <w:top w:w="55" w:type="dxa"/>
+          <w:left w:w="54" w:type="dxa"/>
+          <w:bottom w:w="55" w:type="dxa"/>
+          <w:right w:w="55" w:type="dxa"/>
+        </w:tblCellMar>
+        <w:tblLook w:val="04A0"/>
+      </w:tblPr>
+      <w:tblGrid>
+        <w:gridCol w:w="2834"/>
+        <w:gridCol w:w="4725"/>
+      </w:tblGrid>
+      <w:tr>
+        <w:trPr>
+          <w:cantSplit/>
+        </w:trPr>
+        <w:tc>
+          <w:tcPr>
+            <w:tcW w:w="2834" w:type="dxa"/>
+            <w:tcBorders>
+              <w:top w:val="single" w:sz="2" w:space="0" w:color="000000"/>
+              <w:left w:val="single" w:sz="2" w:space="0" w:color="000000"/>
+              <w:bottom w:val="single" w:sz="2" w:space="0" w:color="000000"/>
+              <w:right w:val="nil"/>
+            </w:tcBorders>
+            <w:shd w:val="clear" w:color="auto" w:fill="FFFFFF" w:themeFill="background1"/>
+            <w:tcMar>
+              <w:left w:w="54" w:type="dxa"/>
+            </w:tcMar>
+          </w:tcPr>
+          <w:p>
+            <w:pPr>
+              <w:pStyle w:val="Contedodatabela"/>
+              <w:rPr>
+                <w:rFonts w:ascii="Arial" w:hAnsi="Arial"/>
+                <w:b/>
+                <w:color w:val="auto"/>
+                <w:sz w:val="24"/>
+                <w:szCs w:val="24"/>
+              </w:rPr>
+            </w:pPr>
+            <w:r>
+              <w:rPr>
+                <w:rFonts w:ascii="Arial" w:hAnsi="Arial"/>
+                <w:b/>
+                <w:color w:val="auto"/>
+                <w:sz w:val="24"/>
+                <w:szCs w:val="24"/>
+              </w:rPr>
+              <w:t>Criticidade da Não Conformidade</w:t>
+            </w:r>
+          </w:p>
+        </w:tc>
+        <w:tc>
+          <w:tcPr>
+            <w:tcW w:w="4725" w:type="dxa"/>
+            <w:tcBorders>
+              <w:top w:val="single" w:sz="2" w:space="0" w:color="000000"/>
+              <w:left w:val="single" w:sz="2" w:space="0" w:color="000000"/>
+              <w:bottom w:val="single" w:sz="2" w:space="0" w:color="000000"/>
+              <w:right w:val="single" w:sz="2" w:space="0" w:color="000000"/>
+            </w:tcBorders>
+            <w:shd w:val="clear" w:color="auto" w:fill="FFFFFF" w:themeFill="background1"/>
+            <w:tcMar>
+              <w:left w:w="54" w:type="dxa"/>
+            </w:tcMar>
+          </w:tcPr>
+          <w:p>
+            <w:pPr>
+              <w:pStyle w:val="Contedodatabela"/>
+              <w:rPr>
+                <w:rFonts w:ascii="Arial" w:hAnsi="Arial"/>
+                <w:b/>
+                <w:color w:val="auto"/>
+                <w:sz w:val="24"/>
+                <w:szCs w:val="24"/>
+              </w:rPr>
+            </w:pPr>
+            <w:r>
+              <w:rPr>
+                <w:rFonts w:ascii="Arial" w:hAnsi="Arial"/>
+                <w:b/>
+                <w:color w:val="auto"/>
+                <w:sz w:val="24"/>
+                <w:szCs w:val="24"/>
+              </w:rPr>
+              <w:t>Descrição da Ação Corretiva</w:t>
+            </w:r>
+          </w:p>
+        </w:tc>
+      </w:tr>
+      <w:tr>
+        <w:trPr>
+          <w:cantSplit/>
+        </w:trPr>
+        <w:tc>
+          <w:tcPr>
+            <w:tcW w:w="2834" w:type="dxa"/>
+            <w:tcBorders>
+              <w:top w:val="nil"/>
+              <w:left w:val="single" w:sz="2" w:space="0" w:color="000000"/>
+              <w:bottom w:val="single" w:sz="2" w:space="0" w:color="000000"/>
+              <w:right w:val="nil"/>
+            </w:tcBorders>
+            <w:shd w:val="clear" w:color="auto" w:fill="FFFFFF" w:themeFill="background1"/>
+            <w:tcMar>
+              <w:left w:w="54" w:type="dxa"/>
+            </w:tcMar>
+          </w:tcPr>
+          <w:p>
+            <w:pPr>
+              <w:pStyle w:val="Contedodatabela"/>
+              <w:rPr>
+                <w:rFonts w:ascii="Arial" w:hAnsi="Arial"/>
+                <w:b/>
+                <w:sz w:val="24"/>
+                <w:szCs w:val="24"/>
+              </w:rPr>
+            </w:pPr>
+            <w:r>
+              <w:rPr>
+                <w:rFonts w:ascii="Arial" w:hAnsi="Arial"/>
+                <w:b/>
+                <w:sz w:val="24"/>
+                <w:szCs w:val="24"/>
+              </w:rPr>
+              <w:t>Baixa</w:t>
+            </w:r>
+          </w:p>
+        </w:tc>
+        <w:tc>
+          <w:tcPr>
+            <w:tcW w:w="4725" w:type="dxa"/>
+            <w:tcBorders>
+              <w:top w:val="nil"/>
+              <w:left w:val="single" w:sz="2" w:space="0" w:color="000000"/>
+              <w:bottom w:val="single" w:sz="2" w:space="0" w:color="000000"/>
+              <w:right w:val="single" w:sz="2" w:space="0" w:color="000000"/>
+            </w:tcBorders>
+            <w:shd w:val="clear" w:color="auto" w:fill="FFFFFF" w:themeFill="background1"/>
+            <w:tcMar>
+              <w:left w:w="54" w:type="dxa"/>
+            </w:tcMar>
+          </w:tcPr>
+          <w:p>
+            <w:pPr>
+              <w:spacing w:after="120" w:line="240" w:lineRule="atLeast"/>
+              <w:rPr>
+                <w:rFonts w:ascii="Arial" w:hAnsi="Arial" w:cs="Arial"/>
+                <w:sz w:val="24"/>
+                <w:szCs w:val="24"/>
+              </w:rPr>
+            </w:pPr>
+            <w:r>
+              <w:rPr>
+                <w:rFonts w:ascii="Arial" w:hAnsi="Arial" w:cs="Arial"/>
+                <w:sz w:val="24"/>
+                <w:szCs w:val="24"/>
+              </w:rPr>
+              <w:t>Implementação de uma solução rápida.</w:t>
+            </w:r>
+          </w:p>
+        </w:tc>
+      </w:tr>
+      <w:tr>
+        <w:trPr>
+          <w:cantSplit/>
+        </w:trPr>
+        <w:tc>
+          <w:tcPr>
+            <w:tcW w:w="2834" w:type="dxa"/>
+            <w:tcBorders>
+              <w:top w:val="nil"/>
+              <w:left w:val="single" w:sz="2" w:space="0" w:color="000000"/>
+              <w:bottom w:val="single" w:sz="2" w:space="0" w:color="000000"/>
+              <w:right w:val="nil"/>
+            </w:tcBorders>
+            <w:shd w:val="clear" w:color="auto" w:fill="FFFFFF" w:themeFill="background1"/>
+            <w:tcMar>
+              <w:left w:w="54" w:type="dxa"/>
+            </w:tcMar>
+          </w:tcPr>
+          <w:p>
+            <w:pPr>
+              <w:pStyle w:val="Contedodatabela"/>
+              <w:rPr>
+                <w:rFonts w:ascii="Arial" w:hAnsi="Arial"/>
+                <w:b/>
+                <w:sz w:val="24"/>
+                <w:szCs w:val="24"/>
+              </w:rPr>
+            </w:pPr>
+            <w:r>
+              <w:rPr>
+                <w:rFonts w:ascii="Arial" w:hAnsi="Arial"/>
+                <w:b/>
+                <w:sz w:val="24"/>
+                <w:szCs w:val="24"/>
+              </w:rPr>
+              <w:t>Média</w:t>
+            </w:r>
+          </w:p>
+        </w:tc>
+        <w:tc>
+          <w:tcPr>
+            <w:tcW w:w="4725" w:type="dxa"/>
+            <w:tcBorders>
+              <w:top w:val="nil"/>
+              <w:left w:val="single" w:sz="2" w:space="0" w:color="000000"/>
+              <w:bottom w:val="single" w:sz="2" w:space="0" w:color="000000"/>
+              <w:right w:val="single" w:sz="2" w:space="0" w:color="000000"/>
+            </w:tcBorders>
+            <w:shd w:val="clear" w:color="auto" w:fill="FFFFFF" w:themeFill="background1"/>
+            <w:tcMar>
+              <w:left w:w="54" w:type="dxa"/>
+            </w:tcMar>
+          </w:tcPr>
+          <w:p>
+            <w:pPr>
+              <w:spacing w:after="120" w:line="240" w:lineRule="atLeast"/>
+              <w:rPr>
+                <w:rFonts w:ascii="Arial" w:hAnsi="Arial" w:cs="Arial"/>
+                <w:sz w:val="24"/>
+                <w:szCs w:val="24"/>
+              </w:rPr>
+            </w:pPr>
+            <w:r>
+              <w:rPr>
+                <w:rFonts w:ascii="Arial" w:hAnsi="Arial" w:cs="Arial"/>
+                <w:sz w:val="24"/>
+                <w:szCs w:val="24"/>
+              </w:rPr>
+              <w:t>O gerente responsável deve se reunir com a equipe e orientar os responsáveis pela execução para concluir a a</w:t>
+            </w:r>
+            <w:r>
+              <w:rPr>
+                <w:rFonts w:ascii="Arial" w:hAnsi="Arial" w:cs="Arial"/>
+                <w:sz w:val="24"/>
+                <w:szCs w:val="24"/>
+              </w:rPr>
+              <w:softHyphen/>
+              <w:t>tividade.Ajustes no cronograma serão feitos pelo gerente de projeto caso necessário.</w:t>
+            </w:r>
+          </w:p>
+        </w:tc>
+      </w:tr>
+      <w:tr>
+        <w:trPr>
+          <w:cantSplit/>
+        </w:trPr>
+        <w:tc>
+          <w:tcPr>
+            <w:tcW w:w="2834" w:type="dxa"/>
+            <w:tcBorders>
+              <w:top w:val="nil"/>
+              <w:left w:val="single" w:sz="2" w:space="0" w:color="000000"/>
+              <w:bottom w:val="single" w:sz="2" w:space="0" w:color="000000"/>
+              <w:right w:val="nil"/>
+            </w:tcBorders>
+            <w:shd w:val="clear" w:color="auto" w:fill="FFFFFF" w:themeFill="background1"/>
+            <w:tcMar>
+              <w:left w:w="54" w:type="dxa"/>
+            </w:tcMar>
+          </w:tcPr>
+          <w:p>
+            <w:pPr>
+              <w:pStyle w:val="Contedodatabela"/>
+              <w:rPr>
+                <w:rFonts w:ascii="Arial" w:hAnsi="Arial"/>
+                <w:b/>
+                <w:sz w:val="24"/>
+                <w:szCs w:val="24"/>
+              </w:rPr>
+            </w:pPr>
+            <w:r>
+              <w:rPr>
+                <w:rFonts w:ascii="Arial" w:hAnsi="Arial"/>
+                <w:b/>
+                <w:sz w:val="24"/>
+                <w:szCs w:val="24"/>
+              </w:rPr>
+              <w:t>Alta</w:t>
+            </w:r>
+          </w:p>
+        </w:tc>
+        <w:tc>
+          <w:tcPr>
+            <w:tcW w:w="4725" w:type="dxa"/>
+            <w:tcBorders>
+              <w:top w:val="nil"/>
+              <w:left w:val="single" w:sz="2" w:space="0" w:color="000000"/>
+              <w:bottom w:val="single" w:sz="2" w:space="0" w:color="000000"/>
+              <w:right w:val="single" w:sz="2" w:space="0" w:color="000000"/>
+            </w:tcBorders>
+            <w:shd w:val="clear" w:color="auto" w:fill="FFFFFF" w:themeFill="background1"/>
+            <w:tcMar>
+              <w:left w:w="54" w:type="dxa"/>
+            </w:tcMar>
+          </w:tcPr>
+          <w:p>
+            <w:pPr>
+              <w:spacing w:after="120" w:line="240" w:lineRule="atLeast"/>
+              <w:rPr>
+                <w:rFonts w:ascii="Arial" w:eastAsia="Times New Roman" w:hAnsi="Arial" w:cs="Arial"/>
+                <w:color w:val="00B050"/>
+                <w:sz w:val="24"/>
+                <w:szCs w:val="24"/>
+                <w:lang w:eastAsia="pt-BR"/>
+              </w:rPr>
+            </w:pPr>
+            <w:r>
+              <w:rPr>
+                <w:rFonts w:ascii="Arial" w:hAnsi="Arial" w:cs="Arial"/>
+                <w:sz w:val="24"/>
+                <w:szCs w:val="24"/>
+              </w:rPr>
+              <w:t>O gerente responsável deve replanejar a atividade, reajustando junto ao gerente de projeto o prazo para conclusão da mesma.</w:t>
+            </w:r>
+          </w:p>
+        </w:tc>
+      </w:tr>
+    </w:tbl>
+    <w:p>
+      <w:pPr>
+        <w:pStyle w:val="Ttulo1"/>
+        <w:ind w:firstLine="142"/>
+        <w:jc w:val="both"/>
         <w:rPr>
           <w:rFonts w:ascii="Arial" w:hAnsi="Arial" w:cs="Arial"/>
           <w:b/>
@@ -5843,18 +6330,37 @@
           <w:sz w:val="28"/>
           <w:szCs w:val="28"/>
         </w:rPr>
+      </w:pPr>
+      <w:r>
+        <w:rPr>
+          <w:rFonts w:ascii="Arial" w:hAnsi="Arial" w:cs="Arial"/>
+          <w:b/>
+          <w:color w:val="auto"/>
+          <w:sz w:val="28"/>
+          <w:szCs w:val="28"/>
+        </w:rPr>
+        <w:t>10</w:t>
+      </w:r>
+      <w:r>
+        <w:rPr>
+          <w:rFonts w:ascii="Arial" w:hAnsi="Arial" w:cs="Arial"/>
+          <w:b/>
+          <w:color w:val="auto"/>
+          <w:sz w:val="28"/>
+          <w:szCs w:val="28"/>
+        </w:rPr>
         <w:t>. Aprovação do Plano</w:t>
       </w:r>
     </w:p>
     <w:tbl>
       <w:tblPr>
-        <w:tblStyle w:val="TableGrid"/>
+        <w:tblStyle w:val="Tabelacomgrade"/>
         <w:tblW w:w="0" w:type="auto"/>
-        <w:tblLook w:val="04A0" w:firstRow="1" w:lastRow="0" w:firstColumn="1" w:lastColumn="0" w:noHBand="0" w:noVBand="1"/>
+        <w:tblLook w:val="04A0"/>
       </w:tblPr>
       <w:tblGrid>
-        <w:gridCol w:w="2627"/>
-        <w:gridCol w:w="3533"/>
+        <w:gridCol w:w="2626"/>
+        <w:gridCol w:w="3534"/>
         <w:gridCol w:w="2560"/>
       </w:tblGrid>
       <w:tr>
@@ -6015,7 +6521,7 @@
                 <w:lang w:eastAsia="pt-BR"/>
               </w:rPr>
               <w:drawing>
-                <wp:inline distT="0" distB="0" distL="0" distR="0" wp14:anchorId="595B55FE" wp14:editId="77359ADC">
+                <wp:inline distT="0" distB="0" distL="0" distR="0">
                   <wp:extent cx="1637665" cy="582898"/>
                   <wp:effectExtent l="0" t="0" r="0" b="0"/>
                   <wp:docPr id="3" name="Picture 3"/>
@@ -6033,7 +6539,7 @@
                           <a:blip r:embed="rId18">
                             <a:extLst>
                               <a:ext uri="{28A0092B-C50C-407E-A947-70E740481C1C}">
-                                <a14:useLocalDpi xmlns:a14="http://schemas.microsoft.com/office/drawing/2010/main" val="0"/>
+                                <a14:useLocalDpi xmlns:a14="http://schemas.microsoft.com/office/drawing/2010/main" xmlns:wps="http://schemas.microsoft.com/office/word/2010/wordprocessingShape" xmlns:wpi="http://schemas.microsoft.com/office/word/2010/wordprocessingInk" xmlns:wpg="http://schemas.microsoft.com/office/word/2010/wordprocessingGroup" xmlns:w15="http://schemas.microsoft.com/office/word/2012/wordml" xmlns:w14="http://schemas.microsoft.com/office/word/2010/wordml" xmlns:w="http://schemas.openxmlformats.org/wordprocessingml/2006/main" xmlns:w10="urn:schemas-microsoft-com:office:word" xmlns:wp14="http://schemas.microsoft.com/office/word/2010/wordprocessingDrawing" xmlns:v="urn:schemas-microsoft-com:vml" xmlns:o="urn:schemas-microsoft-com:office:office" xmlns:mc="http://schemas.openxmlformats.org/markup-compatibility/2006" xmlns:wpc="http://schemas.microsoft.com/office/word/2010/wordprocessingCanvas" xmlns="" val="0"/>
                               </a:ext>
                             </a:extLst>
                           </a:blip>
@@ -6148,7 +6654,7 @@
                 <w:lang w:eastAsia="pt-BR"/>
               </w:rPr>
               <w:drawing>
-                <wp:inline distT="0" distB="0" distL="0" distR="0" wp14:anchorId="003B1158" wp14:editId="36E7842B">
+                <wp:inline distT="0" distB="0" distL="0" distR="0">
                   <wp:extent cx="2106298" cy="555506"/>
                   <wp:effectExtent l="0" t="0" r="0" b="0"/>
                   <wp:docPr id="2" name="Picture 2"/>
@@ -6166,7 +6672,7 @@
                           <a:blip r:embed="rId19">
                             <a:extLst>
                               <a:ext uri="{28A0092B-C50C-407E-A947-70E740481C1C}">
-                                <a14:useLocalDpi xmlns:a14="http://schemas.microsoft.com/office/drawing/2010/main" val="0"/>
+                                <a14:useLocalDpi xmlns:a14="http://schemas.microsoft.com/office/drawing/2010/main" xmlns:wps="http://schemas.microsoft.com/office/word/2010/wordprocessingShape" xmlns:wpi="http://schemas.microsoft.com/office/word/2010/wordprocessingInk" xmlns:wpg="http://schemas.microsoft.com/office/word/2010/wordprocessingGroup" xmlns:w15="http://schemas.microsoft.com/office/word/2012/wordml" xmlns:w14="http://schemas.microsoft.com/office/word/2010/wordml" xmlns:w="http://schemas.openxmlformats.org/wordprocessingml/2006/main" xmlns:w10="urn:schemas-microsoft-com:office:word" xmlns:wp14="http://schemas.microsoft.com/office/word/2010/wordprocessingDrawing" xmlns:v="urn:schemas-microsoft-com:vml" xmlns:o="urn:schemas-microsoft-com:office:office" xmlns:mc="http://schemas.openxmlformats.org/markup-compatibility/2006" xmlns:wpc="http://schemas.microsoft.com/office/word/2010/wordprocessingCanvas" xmlns="" val="0"/>
                               </a:ext>
                             </a:extLst>
                           </a:blip>
@@ -6250,8 +6756,8 @@
 </file>
 
 <file path=word/endnotes.xml><?xml version="1.0" encoding="utf-8"?>
-<w:endnotes xmlns:wpc="http://schemas.microsoft.com/office/word/2010/wordprocessingCanvas" xmlns:mc="http://schemas.openxmlformats.org/markup-compatibility/2006" xmlns:o="urn:schemas-microsoft-com:office:office" xmlns:r="http://schemas.openxmlformats.org/officeDocument/2006/relationships" xmlns:m="http://schemas.openxmlformats.org/officeDocument/2006/math" xmlns:v="urn:schemas-microsoft-com:vml" xmlns:wp14="http://schemas.microsoft.com/office/word/2010/wordprocessingDrawing" xmlns:wp="http://schemas.openxmlformats.org/drawingml/2006/wordprocessingDrawing" xmlns:w10="urn:schemas-microsoft-com:office:word" xmlns:w="http://schemas.openxmlformats.org/wordprocessingml/2006/main" xmlns:w14="http://schemas.microsoft.com/office/word/2010/wordml" xmlns:w15="http://schemas.microsoft.com/office/word/2012/wordml" xmlns:wpg="http://schemas.microsoft.com/office/word/2010/wordprocessingGroup" xmlns:wpi="http://schemas.microsoft.com/office/word/2010/wordprocessingInk" xmlns:wne="http://schemas.microsoft.com/office/word/2006/wordml" xmlns:wps="http://schemas.microsoft.com/office/word/2010/wordprocessingShape" mc:Ignorable="w14 w15 wp14">
-  <w:endnote w:type="separator" w:id="-1">
+<w:endnotes xmlns:ve="http://schemas.openxmlformats.org/markup-compatibility/2006" xmlns:o="urn:schemas-microsoft-com:office:office" xmlns:r="http://schemas.openxmlformats.org/officeDocument/2006/relationships" xmlns:m="http://schemas.openxmlformats.org/officeDocument/2006/math" xmlns:v="urn:schemas-microsoft-com:vml" xmlns:wp="http://schemas.openxmlformats.org/drawingml/2006/wordprocessingDrawing" xmlns:w10="urn:schemas-microsoft-com:office:word" xmlns:w="http://schemas.openxmlformats.org/wordprocessingml/2006/main" xmlns:wne="http://schemas.microsoft.com/office/word/2006/wordml">
+  <w:endnote w:type="separator" w:id="0">
     <w:p>
       <w:pPr>
         <w:spacing w:line="240" w:lineRule="auto"/>
@@ -6261,7 +6767,7 @@
       </w:r>
     </w:p>
   </w:endnote>
-  <w:endnote w:type="continuationSeparator" w:id="0">
+  <w:endnote w:type="continuationSeparator" w:id="1">
     <w:p>
       <w:pPr>
         <w:spacing w:line="240" w:lineRule="auto"/>
@@ -6275,8 +6781,8 @@
 </file>
 
 <file path=word/footnotes.xml><?xml version="1.0" encoding="utf-8"?>
-<w:footnotes xmlns:wpc="http://schemas.microsoft.com/office/word/2010/wordprocessingCanvas" xmlns:mc="http://schemas.openxmlformats.org/markup-compatibility/2006" xmlns:o="urn:schemas-microsoft-com:office:office" xmlns:r="http://schemas.openxmlformats.org/officeDocument/2006/relationships" xmlns:m="http://schemas.openxmlformats.org/officeDocument/2006/math" xmlns:v="urn:schemas-microsoft-com:vml" xmlns:wp14="http://schemas.microsoft.com/office/word/2010/wordprocessingDrawing" xmlns:wp="http://schemas.openxmlformats.org/drawingml/2006/wordprocessingDrawing" xmlns:w10="urn:schemas-microsoft-com:office:word" xmlns:w="http://schemas.openxmlformats.org/wordprocessingml/2006/main" xmlns:w14="http://schemas.microsoft.com/office/word/2010/wordml" xmlns:w15="http://schemas.microsoft.com/office/word/2012/wordml" xmlns:wpg="http://schemas.microsoft.com/office/word/2010/wordprocessingGroup" xmlns:wpi="http://schemas.microsoft.com/office/word/2010/wordprocessingInk" xmlns:wne="http://schemas.microsoft.com/office/word/2006/wordml" xmlns:wps="http://schemas.microsoft.com/office/word/2010/wordprocessingShape" mc:Ignorable="w14 w15 wp14">
-  <w:footnote w:type="separator" w:id="-1">
+<w:footnotes xmlns:ve="http://schemas.openxmlformats.org/markup-compatibility/2006" xmlns:o="urn:schemas-microsoft-com:office:office" xmlns:r="http://schemas.openxmlformats.org/officeDocument/2006/relationships" xmlns:m="http://schemas.openxmlformats.org/officeDocument/2006/math" xmlns:v="urn:schemas-microsoft-com:vml" xmlns:wp="http://schemas.openxmlformats.org/drawingml/2006/wordprocessingDrawing" xmlns:w10="urn:schemas-microsoft-com:office:word" xmlns:w="http://schemas.openxmlformats.org/wordprocessingml/2006/main" xmlns:wne="http://schemas.microsoft.com/office/word/2006/wordml">
+  <w:footnote w:type="separator" w:id="0">
     <w:p>
       <w:pPr>
         <w:spacing w:line="240" w:lineRule="auto"/>
@@ -6286,7 +6792,7 @@
       </w:r>
     </w:p>
   </w:footnote>
-  <w:footnote w:type="continuationSeparator" w:id="0">
+  <w:footnote w:type="continuationSeparator" w:id="1">
     <w:p>
       <w:pPr>
         <w:spacing w:line="240" w:lineRule="auto"/>
@@ -6300,8 +6806,8 @@
 </file>
 
 <file path=word/numbering.xml><?xml version="1.0" encoding="utf-8"?>
-<w:numbering xmlns:wpc="http://schemas.microsoft.com/office/word/2010/wordprocessingCanvas" xmlns:mc="http://schemas.openxmlformats.org/markup-compatibility/2006" xmlns:o="urn:schemas-microsoft-com:office:office" xmlns:r="http://schemas.openxmlformats.org/officeDocument/2006/relationships" xmlns:m="http://schemas.openxmlformats.org/officeDocument/2006/math" xmlns:v="urn:schemas-microsoft-com:vml" xmlns:wp14="http://schemas.microsoft.com/office/word/2010/wordprocessingDrawing" xmlns:wp="http://schemas.openxmlformats.org/drawingml/2006/wordprocessingDrawing" xmlns:w10="urn:schemas-microsoft-com:office:word" xmlns:w="http://schemas.openxmlformats.org/wordprocessingml/2006/main" xmlns:w14="http://schemas.microsoft.com/office/word/2010/wordml" xmlns:w15="http://schemas.microsoft.com/office/word/2012/wordml" xmlns:wpg="http://schemas.microsoft.com/office/word/2010/wordprocessingGroup" xmlns:wpi="http://schemas.microsoft.com/office/word/2010/wordprocessingInk" xmlns:wne="http://schemas.microsoft.com/office/word/2006/wordml" xmlns:wps="http://schemas.microsoft.com/office/word/2010/wordprocessingShape" mc:Ignorable="w14 w15 wp14">
-  <w:abstractNum w:abstractNumId="0" w15:restartNumberingAfterBreak="0">
+<w:numbering xmlns:ve="http://schemas.openxmlformats.org/markup-compatibility/2006" xmlns:o="urn:schemas-microsoft-com:office:office" xmlns:r="http://schemas.openxmlformats.org/officeDocument/2006/relationships" xmlns:m="http://schemas.openxmlformats.org/officeDocument/2006/math" xmlns:v="urn:schemas-microsoft-com:vml" xmlns:wp="http://schemas.openxmlformats.org/drawingml/2006/wordprocessingDrawing" xmlns:w10="urn:schemas-microsoft-com:office:word" xmlns:w="http://schemas.openxmlformats.org/wordprocessingml/2006/main" xmlns:wne="http://schemas.microsoft.com/office/word/2006/wordml">
+  <w:abstractNum w:abstractNumId="0">
     <w:nsid w:val="427B184E"/>
     <w:multiLevelType w:val="hybridMultilevel"/>
     <w:tmpl w:val="43080E8C"/>
@@ -6414,7 +6920,7 @@
       </w:rPr>
     </w:lvl>
   </w:abstractNum>
-  <w:abstractNum w:abstractNumId="1" w15:restartNumberingAfterBreak="0">
+  <w:abstractNum w:abstractNumId="1">
     <w:nsid w:val="4BA376B9"/>
     <w:multiLevelType w:val="hybridMultilevel"/>
     <w:tmpl w:val="ED569F1C"/>
@@ -6527,7 +7033,7 @@
       </w:rPr>
     </w:lvl>
   </w:abstractNum>
-  <w:abstractNum w:abstractNumId="2" w15:restartNumberingAfterBreak="0">
+  <w:abstractNum w:abstractNumId="2">
     <w:nsid w:val="71145A01"/>
     <w:multiLevelType w:val="multilevel"/>
     <w:tmpl w:val="43C2000A"/>
@@ -6653,7 +7159,7 @@
 </file>
 
 <file path=word/styles.xml><?xml version="1.0" encoding="utf-8"?>
-<w:styles xmlns:mc="http://schemas.openxmlformats.org/markup-compatibility/2006" xmlns:r="http://schemas.openxmlformats.org/officeDocument/2006/relationships" xmlns:w="http://schemas.openxmlformats.org/wordprocessingml/2006/main" xmlns:w14="http://schemas.microsoft.com/office/word/2010/wordml" xmlns:w15="http://schemas.microsoft.com/office/word/2012/wordml" mc:Ignorable="w14 w15">
+<w:styles xmlns:r="http://schemas.openxmlformats.org/officeDocument/2006/relationships" xmlns:w="http://schemas.openxmlformats.org/wordprocessingml/2006/main">
   <w:docDefaults>
     <w:rPrDefault>
       <w:rPr>
@@ -6669,378 +7175,144 @@
       </w:pPr>
     </w:pPrDefault>
   </w:docDefaults>
-  <w:latentStyles w:defLockedState="0" w:defUIPriority="99" w:defSemiHidden="0" w:defUnhideWhenUsed="0" w:defQFormat="0" w:count="371">
-    <w:lsdException w:name="Normal" w:uiPriority="0" w:qFormat="1"/>
-    <w:lsdException w:name="heading 1" w:uiPriority="9" w:qFormat="1"/>
-    <w:lsdException w:name="heading 2" w:semiHidden="1" w:uiPriority="9" w:unhideWhenUsed="1" w:qFormat="1"/>
-    <w:lsdException w:name="heading 3" w:semiHidden="1" w:uiPriority="9" w:unhideWhenUsed="1" w:qFormat="1"/>
-    <w:lsdException w:name="heading 4" w:semiHidden="1" w:uiPriority="9" w:unhideWhenUsed="1" w:qFormat="1"/>
-    <w:lsdException w:name="heading 5" w:semiHidden="1" w:uiPriority="9" w:unhideWhenUsed="1" w:qFormat="1"/>
-    <w:lsdException w:name="heading 6" w:semiHidden="1" w:uiPriority="9" w:unhideWhenUsed="1" w:qFormat="1"/>
-    <w:lsdException w:name="heading 7" w:semiHidden="1" w:uiPriority="9" w:unhideWhenUsed="1" w:qFormat="1"/>
-    <w:lsdException w:name="heading 8" w:semiHidden="1" w:uiPriority="9" w:unhideWhenUsed="1" w:qFormat="1"/>
-    <w:lsdException w:name="heading 9" w:semiHidden="1" w:uiPriority="9" w:unhideWhenUsed="1" w:qFormat="1"/>
-    <w:lsdException w:name="index 1" w:semiHidden="1" w:unhideWhenUsed="1"/>
-    <w:lsdException w:name="index 2" w:semiHidden="1" w:unhideWhenUsed="1"/>
-    <w:lsdException w:name="index 3" w:semiHidden="1" w:unhideWhenUsed="1"/>
-    <w:lsdException w:name="index 4" w:semiHidden="1" w:unhideWhenUsed="1"/>
-    <w:lsdException w:name="index 5" w:semiHidden="1" w:unhideWhenUsed="1"/>
-    <w:lsdException w:name="index 6" w:semiHidden="1" w:unhideWhenUsed="1"/>
-    <w:lsdException w:name="index 7" w:semiHidden="1" w:unhideWhenUsed="1"/>
-    <w:lsdException w:name="index 8" w:semiHidden="1" w:unhideWhenUsed="1"/>
-    <w:lsdException w:name="index 9" w:semiHidden="1" w:unhideWhenUsed="1"/>
-    <w:lsdException w:name="toc 1" w:semiHidden="1" w:uiPriority="39" w:unhideWhenUsed="1"/>
-    <w:lsdException w:name="toc 2" w:semiHidden="1" w:uiPriority="39" w:unhideWhenUsed="1"/>
-    <w:lsdException w:name="toc 3" w:semiHidden="1" w:uiPriority="39" w:unhideWhenUsed="1"/>
-    <w:lsdException w:name="toc 4" w:semiHidden="1" w:uiPriority="39" w:unhideWhenUsed="1"/>
-    <w:lsdException w:name="toc 5" w:semiHidden="1" w:uiPriority="39" w:unhideWhenUsed="1"/>
-    <w:lsdException w:name="toc 6" w:semiHidden="1" w:uiPriority="39" w:unhideWhenUsed="1"/>
-    <w:lsdException w:name="toc 7" w:semiHidden="1" w:uiPriority="39" w:unhideWhenUsed="1"/>
-    <w:lsdException w:name="toc 8" w:semiHidden="1" w:uiPriority="39" w:unhideWhenUsed="1"/>
-    <w:lsdException w:name="toc 9" w:semiHidden="1" w:uiPriority="39" w:unhideWhenUsed="1"/>
-    <w:lsdException w:name="Normal Indent" w:semiHidden="1" w:unhideWhenUsed="1"/>
-    <w:lsdException w:name="footnote text" w:semiHidden="1" w:unhideWhenUsed="1"/>
-    <w:lsdException w:name="annotation text" w:semiHidden="1" w:unhideWhenUsed="1"/>
-    <w:lsdException w:name="header" w:semiHidden="1" w:unhideWhenUsed="1"/>
-    <w:lsdException w:name="footer" w:semiHidden="1" w:unhideWhenUsed="1"/>
-    <w:lsdException w:name="index heading" w:semiHidden="1" w:unhideWhenUsed="1"/>
-    <w:lsdException w:name="caption" w:semiHidden="1" w:uiPriority="35" w:unhideWhenUsed="1" w:qFormat="1"/>
-    <w:lsdException w:name="table of figures" w:semiHidden="1" w:unhideWhenUsed="1"/>
-    <w:lsdException w:name="envelope address" w:semiHidden="1" w:unhideWhenUsed="1"/>
-    <w:lsdException w:name="envelope return" w:semiHidden="1" w:unhideWhenUsed="1"/>
-    <w:lsdException w:name="footnote reference" w:semiHidden="1" w:unhideWhenUsed="1"/>
-    <w:lsdException w:name="annotation reference" w:semiHidden="1" w:unhideWhenUsed="1"/>
-    <w:lsdException w:name="line number" w:semiHidden="1" w:unhideWhenUsed="1"/>
-    <w:lsdException w:name="page number" w:semiHidden="1" w:unhideWhenUsed="1"/>
-    <w:lsdException w:name="endnote reference" w:semiHidden="1" w:unhideWhenUsed="1"/>
-    <w:lsdException w:name="endnote text" w:semiHidden="1" w:unhideWhenUsed="1"/>
-    <w:lsdException w:name="table of authorities" w:semiHidden="1" w:unhideWhenUsed="1"/>
-    <w:lsdException w:name="macro" w:semiHidden="1" w:unhideWhenUsed="1"/>
-    <w:lsdException w:name="toa heading" w:semiHidden="1" w:unhideWhenUsed="1"/>
-    <w:lsdException w:name="List" w:semiHidden="1" w:unhideWhenUsed="1"/>
-    <w:lsdException w:name="List Bullet" w:semiHidden="1" w:unhideWhenUsed="1"/>
-    <w:lsdException w:name="List Number" w:semiHidden="1" w:unhideWhenUsed="1"/>
-    <w:lsdException w:name="List 2" w:semiHidden="1" w:unhideWhenUsed="1"/>
-    <w:lsdException w:name="List 3" w:semiHidden="1" w:unhideWhenUsed="1"/>
-    <w:lsdException w:name="List 4" w:semiHidden="1" w:unhideWhenUsed="1"/>
-    <w:lsdException w:name="List 5" w:semiHidden="1" w:unhideWhenUsed="1"/>
-    <w:lsdException w:name="List Bullet 2" w:semiHidden="1" w:unhideWhenUsed="1"/>
-    <w:lsdException w:name="List Bullet 3" w:semiHidden="1" w:unhideWhenUsed="1"/>
-    <w:lsdException w:name="List Bullet 4" w:semiHidden="1" w:unhideWhenUsed="1"/>
-    <w:lsdException w:name="List Bullet 5" w:semiHidden="1" w:unhideWhenUsed="1"/>
-    <w:lsdException w:name="List Number 2" w:semiHidden="1" w:unhideWhenUsed="1"/>
-    <w:lsdException w:name="List Number 3" w:semiHidden="1" w:unhideWhenUsed="1"/>
-    <w:lsdException w:name="List Number 4" w:semiHidden="1" w:unhideWhenUsed="1"/>
-    <w:lsdException w:name="List Number 5" w:semiHidden="1" w:unhideWhenUsed="1"/>
-    <w:lsdException w:name="Title" w:uiPriority="10" w:qFormat="1"/>
-    <w:lsdException w:name="Closing" w:semiHidden="1" w:unhideWhenUsed="1"/>
-    <w:lsdException w:name="Signature" w:semiHidden="1" w:unhideWhenUsed="1"/>
-    <w:lsdException w:name="Default Paragraph Font" w:semiHidden="1" w:uiPriority="1" w:unhideWhenUsed="1"/>
-    <w:lsdException w:name="Body Text" w:semiHidden="1" w:unhideWhenUsed="1"/>
-    <w:lsdException w:name="Body Text Indent" w:semiHidden="1" w:unhideWhenUsed="1"/>
-    <w:lsdException w:name="List Continue" w:semiHidden="1" w:unhideWhenUsed="1"/>
-    <w:lsdException w:name="List Continue 2" w:semiHidden="1" w:unhideWhenUsed="1"/>
-    <w:lsdException w:name="List Continue 3" w:semiHidden="1" w:unhideWhenUsed="1"/>
-    <w:lsdException w:name="List Continue 4" w:semiHidden="1" w:unhideWhenUsed="1"/>
-    <w:lsdException w:name="List Continue 5" w:semiHidden="1" w:unhideWhenUsed="1"/>
-    <w:lsdException w:name="Message Header" w:semiHidden="1" w:unhideWhenUsed="1"/>
-    <w:lsdException w:name="Subtitle" w:uiPriority="11" w:qFormat="1"/>
-    <w:lsdException w:name="Salutation" w:semiHidden="1" w:unhideWhenUsed="1"/>
-    <w:lsdException w:name="Date" w:semiHidden="1" w:unhideWhenUsed="1"/>
-    <w:lsdException w:name="Body Text First Indent" w:semiHidden="1" w:unhideWhenUsed="1"/>
-    <w:lsdException w:name="Body Text First Indent 2" w:semiHidden="1" w:unhideWhenUsed="1"/>
-    <w:lsdException w:name="Note Heading" w:semiHidden="1" w:unhideWhenUsed="1"/>
-    <w:lsdException w:name="Body Text 2" w:semiHidden="1" w:unhideWhenUsed="1"/>
-    <w:lsdException w:name="Body Text 3" w:semiHidden="1" w:unhideWhenUsed="1"/>
-    <w:lsdException w:name="Body Text Indent 2" w:semiHidden="1" w:unhideWhenUsed="1"/>
-    <w:lsdException w:name="Body Text Indent 3" w:semiHidden="1" w:unhideWhenUsed="1"/>
-    <w:lsdException w:name="Block Text" w:semiHidden="1" w:unhideWhenUsed="1"/>
-    <w:lsdException w:name="Hyperlink" w:semiHidden="1" w:unhideWhenUsed="1"/>
-    <w:lsdException w:name="FollowedHyperlink" w:semiHidden="1" w:unhideWhenUsed="1"/>
-    <w:lsdException w:name="Strong" w:uiPriority="22" w:qFormat="1"/>
-    <w:lsdException w:name="Emphasis" w:uiPriority="20" w:qFormat="1"/>
-    <w:lsdException w:name="Document Map" w:semiHidden="1" w:unhideWhenUsed="1"/>
-    <w:lsdException w:name="Plain Text" w:semiHidden="1" w:unhideWhenUsed="1"/>
-    <w:lsdException w:name="E-mail Signature" w:semiHidden="1" w:unhideWhenUsed="1"/>
-    <w:lsdException w:name="HTML Top of Form" w:semiHidden="1" w:unhideWhenUsed="1"/>
-    <w:lsdException w:name="HTML Bottom of Form" w:semiHidden="1" w:unhideWhenUsed="1"/>
-    <w:lsdException w:name="Normal (Web)" w:semiHidden="1" w:unhideWhenUsed="1"/>
-    <w:lsdException w:name="HTML Acronym" w:semiHidden="1" w:unhideWhenUsed="1"/>
-    <w:lsdException w:name="HTML Address" w:semiHidden="1" w:unhideWhenUsed="1"/>
-    <w:lsdException w:name="HTML Cite" w:semiHidden="1" w:unhideWhenUsed="1"/>
-    <w:lsdException w:name="HTML Code" w:semiHidden="1" w:unhideWhenUsed="1"/>
-    <w:lsdException w:name="HTML Definition" w:semiHidden="1" w:unhideWhenUsed="1"/>
-    <w:lsdException w:name="HTML Keyboard" w:semiHidden="1" w:unhideWhenUsed="1"/>
-    <w:lsdException w:name="HTML Preformatted" w:semiHidden="1" w:unhideWhenUsed="1"/>
-    <w:lsdException w:name="HTML Sample" w:semiHidden="1" w:unhideWhenUsed="1"/>
-    <w:lsdException w:name="HTML Typewriter" w:semiHidden="1" w:unhideWhenUsed="1"/>
-    <w:lsdException w:name="HTML Variable" w:semiHidden="1" w:unhideWhenUsed="1"/>
-    <w:lsdException w:name="Normal Table" w:semiHidden="1" w:unhideWhenUsed="1"/>
-    <w:lsdException w:name="annotation subject" w:semiHidden="1" w:unhideWhenUsed="1"/>
-    <w:lsdException w:name="No List" w:semiHidden="1" w:unhideWhenUsed="1"/>
-    <w:lsdException w:name="Outline List 1" w:semiHidden="1" w:unhideWhenUsed="1"/>
-    <w:lsdException w:name="Outline List 2" w:semiHidden="1" w:unhideWhenUsed="1"/>
-    <w:lsdException w:name="Outline List 3" w:semiHidden="1" w:unhideWhenUsed="1"/>
-    <w:lsdException w:name="Table Simple 1" w:semiHidden="1" w:unhideWhenUsed="1"/>
-    <w:lsdException w:name="Table Simple 2" w:semiHidden="1" w:unhideWhenUsed="1"/>
-    <w:lsdException w:name="Table Simple 3" w:semiHidden="1" w:unhideWhenUsed="1"/>
-    <w:lsdException w:name="Table Classic 1" w:semiHidden="1" w:unhideWhenUsed="1"/>
-    <w:lsdException w:name="Table Classic 2" w:semiHidden="1" w:unhideWhenUsed="1"/>
-    <w:lsdException w:name="Table Classic 3" w:semiHidden="1" w:unhideWhenUsed="1"/>
-    <w:lsdException w:name="Table Classic 4" w:semiHidden="1" w:unhideWhenUsed="1"/>
-    <w:lsdException w:name="Table Colorful 1" w:semiHidden="1" w:unhideWhenUsed="1"/>
-    <w:lsdException w:name="Table Colorful 2" w:semiHidden="1" w:unhideWhenUsed="1"/>
-    <w:lsdException w:name="Table Colorful 3" w:semiHidden="1" w:unhideWhenUsed="1"/>
-    <w:lsdException w:name="Table Columns 1" w:semiHidden="1" w:unhideWhenUsed="1"/>
-    <w:lsdException w:name="Table Columns 2" w:semiHidden="1" w:unhideWhenUsed="1"/>
-    <w:lsdException w:name="Table Columns 3" w:semiHidden="1" w:unhideWhenUsed="1"/>
-    <w:lsdException w:name="Table Columns 4" w:semiHidden="1" w:unhideWhenUsed="1"/>
-    <w:lsdException w:name="Table Columns 5" w:semiHidden="1" w:unhideWhenUsed="1"/>
-    <w:lsdException w:name="Table Grid 1" w:semiHidden="1" w:unhideWhenUsed="1"/>
-    <w:lsdException w:name="Table Grid 2" w:semiHidden="1" w:unhideWhenUsed="1"/>
-    <w:lsdException w:name="Table Grid 3" w:semiHidden="1" w:unhideWhenUsed="1"/>
-    <w:lsdException w:name="Table Grid 4" w:semiHidden="1" w:unhideWhenUsed="1"/>
-    <w:lsdException w:name="Table Grid 5" w:semiHidden="1" w:unhideWhenUsed="1"/>
-    <w:lsdException w:name="Table Grid 6" w:semiHidden="1" w:unhideWhenUsed="1"/>
-    <w:lsdException w:name="Table Grid 7" w:semiHidden="1" w:unhideWhenUsed="1"/>
-    <w:lsdException w:name="Table Grid 8" w:semiHidden="1" w:unhideWhenUsed="1"/>
-    <w:lsdException w:name="Table List 1" w:semiHidden="1" w:unhideWhenUsed="1"/>
-    <w:lsdException w:name="Table List 2" w:semiHidden="1" w:unhideWhenUsed="1"/>
-    <w:lsdException w:name="Table List 3" w:semiHidden="1" w:unhideWhenUsed="1"/>
-    <w:lsdException w:name="Table List 4" w:semiHidden="1" w:unhideWhenUsed="1"/>
-    <w:lsdException w:name="Table List 5" w:semiHidden="1" w:unhideWhenUsed="1"/>
-    <w:lsdException w:name="Table List 6" w:semiHidden="1" w:unhideWhenUsed="1"/>
-    <w:lsdException w:name="Table List 7" w:semiHidden="1" w:unhideWhenUsed="1"/>
-    <w:lsdException w:name="Table List 8" w:semiHidden="1" w:unhideWhenUsed="1"/>
-    <w:lsdException w:name="Table 3D effects 1" w:semiHidden="1" w:unhideWhenUsed="1"/>
-    <w:lsdException w:name="Table 3D effects 2" w:semiHidden="1" w:unhideWhenUsed="1"/>
-    <w:lsdException w:name="Table 3D effects 3" w:semiHidden="1" w:unhideWhenUsed="1"/>
-    <w:lsdException w:name="Table Contemporary" w:semiHidden="1" w:unhideWhenUsed="1"/>
-    <w:lsdException w:name="Table Elegant" w:semiHidden="1" w:unhideWhenUsed="1"/>
-    <w:lsdException w:name="Table Professional" w:semiHidden="1" w:unhideWhenUsed="1"/>
-    <w:lsdException w:name="Table Subtle 1" w:semiHidden="1" w:unhideWhenUsed="1"/>
-    <w:lsdException w:name="Table Subtle 2" w:semiHidden="1" w:unhideWhenUsed="1"/>
-    <w:lsdException w:name="Table Web 1" w:semiHidden="1" w:unhideWhenUsed="1"/>
-    <w:lsdException w:name="Table Web 2" w:semiHidden="1" w:unhideWhenUsed="1"/>
-    <w:lsdException w:name="Table Web 3" w:semiHidden="1" w:unhideWhenUsed="1"/>
-    <w:lsdException w:name="Balloon Text" w:semiHidden="1" w:unhideWhenUsed="1"/>
-    <w:lsdException w:name="Table Grid" w:uiPriority="59"/>
-    <w:lsdException w:name="Table Theme" w:semiHidden="1" w:unhideWhenUsed="1"/>
-    <w:lsdException w:name="Placeholder Text" w:semiHidden="1"/>
-    <w:lsdException w:name="No Spacing" w:uiPriority="1" w:qFormat="1"/>
-    <w:lsdException w:name="Light Shading" w:uiPriority="60"/>
-    <w:lsdException w:name="Light List" w:uiPriority="61"/>
-    <w:lsdException w:name="Light Grid" w:uiPriority="62"/>
-    <w:lsdException w:name="Medium Shading 1" w:uiPriority="63"/>
-    <w:lsdException w:name="Medium Shading 2" w:uiPriority="64"/>
-    <w:lsdException w:name="Medium List 1" w:uiPriority="65"/>
-    <w:lsdException w:name="Medium List 2" w:uiPriority="66"/>
-    <w:lsdException w:name="Medium Grid 1" w:uiPriority="67"/>
-    <w:lsdException w:name="Medium Grid 2" w:uiPriority="68"/>
-    <w:lsdException w:name="Medium Grid 3" w:uiPriority="69"/>
-    <w:lsdException w:name="Dark List" w:uiPriority="70"/>
-    <w:lsdException w:name="Colorful Shading" w:uiPriority="71"/>
-    <w:lsdException w:name="Colorful List" w:uiPriority="72"/>
-    <w:lsdException w:name="Colorful Grid" w:uiPriority="73"/>
-    <w:lsdException w:name="Light Shading Accent 1" w:uiPriority="60"/>
-    <w:lsdException w:name="Light List Accent 1" w:uiPriority="61"/>
-    <w:lsdException w:name="Light Grid Accent 1" w:uiPriority="62"/>
-    <w:lsdException w:name="Medium Shading 1 Accent 1" w:uiPriority="63"/>
-    <w:lsdException w:name="Medium Shading 2 Accent 1" w:uiPriority="64"/>
-    <w:lsdException w:name="Medium List 1 Accent 1" w:uiPriority="65"/>
-    <w:lsdException w:name="Revision" w:semiHidden="1"/>
-    <w:lsdException w:name="List Paragraph" w:uiPriority="34" w:qFormat="1"/>
-    <w:lsdException w:name="Quote" w:uiPriority="29" w:qFormat="1"/>
-    <w:lsdException w:name="Intense Quote" w:uiPriority="30" w:qFormat="1"/>
-    <w:lsdException w:name="Medium List 2 Accent 1" w:uiPriority="66"/>
-    <w:lsdException w:name="Medium Grid 1 Accent 1" w:uiPriority="67"/>
-    <w:lsdException w:name="Medium Grid 2 Accent 1" w:uiPriority="68"/>
-    <w:lsdException w:name="Medium Grid 3 Accent 1" w:uiPriority="69"/>
-    <w:lsdException w:name="Dark List Accent 1" w:uiPriority="70"/>
-    <w:lsdException w:name="Colorful Shading Accent 1" w:uiPriority="71"/>
-    <w:lsdException w:name="Colorful List Accent 1" w:uiPriority="72"/>
-    <w:lsdException w:name="Colorful Grid Accent 1" w:uiPriority="73"/>
-    <w:lsdException w:name="Light Shading Accent 2" w:uiPriority="60"/>
-    <w:lsdException w:name="Light List Accent 2" w:uiPriority="61"/>
-    <w:lsdException w:name="Light Grid Accent 2" w:uiPriority="62"/>
-    <w:lsdException w:name="Medium Shading 1 Accent 2" w:uiPriority="63"/>
-    <w:lsdException w:name="Medium Shading 2 Accent 2" w:uiPriority="64"/>
-    <w:lsdException w:name="Medium List 1 Accent 2" w:uiPriority="65"/>
-    <w:lsdException w:name="Medium List 2 Accent 2" w:uiPriority="66"/>
-    <w:lsdException w:name="Medium Grid 1 Accent 2" w:uiPriority="67"/>
-    <w:lsdException w:name="Medium Grid 2 Accent 2" w:uiPriority="68"/>
-    <w:lsdException w:name="Medium Grid 3 Accent 2" w:uiPriority="69"/>
-    <w:lsdException w:name="Dark List Accent 2" w:uiPriority="70"/>
-    <w:lsdException w:name="Colorful Shading Accent 2" w:uiPriority="71"/>
-    <w:lsdException w:name="Colorful List Accent 2" w:uiPriority="72"/>
-    <w:lsdException w:name="Colorful Grid Accent 2" w:uiPriority="73"/>
-    <w:lsdException w:name="Light Shading Accent 3" w:uiPriority="60"/>
-    <w:lsdException w:name="Light List Accent 3" w:uiPriority="61"/>
-    <w:lsdException w:name="Light Grid Accent 3" w:uiPriority="62"/>
-    <w:lsdException w:name="Medium Shading 1 Accent 3" w:uiPriority="63"/>
-    <w:lsdException w:name="Medium Shading 2 Accent 3" w:uiPriority="64"/>
-    <w:lsdException w:name="Medium List 1 Accent 3" w:uiPriority="65"/>
-    <w:lsdException w:name="Medium List 2 Accent 3" w:uiPriority="66"/>
-    <w:lsdException w:name="Medium Grid 1 Accent 3" w:uiPriority="67"/>
-    <w:lsdException w:name="Medium Grid 2 Accent 3" w:uiPriority="68"/>
-    <w:lsdException w:name="Medium Grid 3 Accent 3" w:uiPriority="69"/>
-    <w:lsdException w:name="Dark List Accent 3" w:uiPriority="70"/>
-    <w:lsdException w:name="Colorful Shading Accent 3" w:uiPriority="71"/>
-    <w:lsdException w:name="Colorful List Accent 3" w:uiPriority="72"/>
-    <w:lsdException w:name="Colorful Grid Accent 3" w:uiPriority="73"/>
-    <w:lsdException w:name="Light Shading Accent 4" w:uiPriority="60"/>
-    <w:lsdException w:name="Light List Accent 4" w:uiPriority="61"/>
-    <w:lsdException w:name="Light Grid Accent 4" w:uiPriority="62"/>
-    <w:lsdException w:name="Medium Shading 1 Accent 4" w:uiPriority="63"/>
-    <w:lsdException w:name="Medium Shading 2 Accent 4" w:uiPriority="64"/>
-    <w:lsdException w:name="Medium List 1 Accent 4" w:uiPriority="65"/>
-    <w:lsdException w:name="Medium List 2 Accent 4" w:uiPriority="66"/>
-    <w:lsdException w:name="Medium Grid 1 Accent 4" w:uiPriority="67"/>
-    <w:lsdException w:name="Medium Grid 2 Accent 4" w:uiPriority="68"/>
-    <w:lsdException w:name="Medium Grid 3 Accent 4" w:uiPriority="69"/>
-    <w:lsdException w:name="Dark List Accent 4" w:uiPriority="70"/>
-    <w:lsdException w:name="Colorful Shading Accent 4" w:uiPriority="71"/>
-    <w:lsdException w:name="Colorful List Accent 4" w:uiPriority="72"/>
-    <w:lsdException w:name="Colorful Grid Accent 4" w:uiPriority="73"/>
-    <w:lsdException w:name="Light Shading Accent 5" w:uiPriority="60"/>
-    <w:lsdException w:name="Light List Accent 5" w:uiPriority="61"/>
-    <w:lsdException w:name="Light Grid Accent 5" w:uiPriority="62"/>
-    <w:lsdException w:name="Medium Shading 1 Accent 5" w:uiPriority="63"/>
-    <w:lsdException w:name="Medium Shading 2 Accent 5" w:uiPriority="64"/>
-    <w:lsdException w:name="Medium List 1 Accent 5" w:uiPriority="65"/>
-    <w:lsdException w:name="Medium List 2 Accent 5" w:uiPriority="66"/>
-    <w:lsdException w:name="Medium Grid 1 Accent 5" w:uiPriority="67"/>
-    <w:lsdException w:name="Medium Grid 2 Accent 5" w:uiPriority="68"/>
-    <w:lsdException w:name="Medium Grid 3 Accent 5" w:uiPriority="69"/>
-    <w:lsdException w:name="Dark List Accent 5" w:uiPriority="70"/>
-    <w:lsdException w:name="Colorful Shading Accent 5" w:uiPriority="71"/>
-    <w:lsdException w:name="Colorful List Accent 5" w:uiPriority="72"/>
-    <w:lsdException w:name="Colorful Grid Accent 5" w:uiPriority="73"/>
-    <w:lsdException w:name="Light Shading Accent 6" w:uiPriority="60"/>
-    <w:lsdException w:name="Light List Accent 6" w:uiPriority="61"/>
-    <w:lsdException w:name="Light Grid Accent 6" w:uiPriority="62"/>
-    <w:lsdException w:name="Medium Shading 1 Accent 6" w:uiPriority="63"/>
-    <w:lsdException w:name="Medium Shading 2 Accent 6" w:uiPriority="64"/>
-    <w:lsdException w:name="Medium List 1 Accent 6" w:uiPriority="65"/>
-    <w:lsdException w:name="Medium List 2 Accent 6" w:uiPriority="66"/>
-    <w:lsdException w:name="Medium Grid 1 Accent 6" w:uiPriority="67"/>
-    <w:lsdException w:name="Medium Grid 2 Accent 6" w:uiPriority="68"/>
-    <w:lsdException w:name="Medium Grid 3 Accent 6" w:uiPriority="69"/>
-    <w:lsdException w:name="Dark List Accent 6" w:uiPriority="70"/>
-    <w:lsdException w:name="Colorful Shading Accent 6" w:uiPriority="71"/>
-    <w:lsdException w:name="Colorful List Accent 6" w:uiPriority="72"/>
-    <w:lsdException w:name="Colorful Grid Accent 6" w:uiPriority="73"/>
-    <w:lsdException w:name="Subtle Emphasis" w:uiPriority="19" w:qFormat="1"/>
-    <w:lsdException w:name="Intense Emphasis" w:uiPriority="21" w:qFormat="1"/>
-    <w:lsdException w:name="Subtle Reference" w:uiPriority="31" w:qFormat="1"/>
-    <w:lsdException w:name="Intense Reference" w:uiPriority="32" w:qFormat="1"/>
-    <w:lsdException w:name="Book Title" w:uiPriority="33" w:qFormat="1"/>
-    <w:lsdException w:name="Bibliography" w:semiHidden="1" w:uiPriority="37" w:unhideWhenUsed="1"/>
-    <w:lsdException w:name="TOC Heading" w:semiHidden="1" w:uiPriority="39" w:unhideWhenUsed="1" w:qFormat="1"/>
-    <w:lsdException w:name="Plain Table 1" w:uiPriority="41"/>
-    <w:lsdException w:name="Plain Table 2" w:uiPriority="42"/>
-    <w:lsdException w:name="Plain Table 3" w:uiPriority="43"/>
-    <w:lsdException w:name="Plain Table 4" w:uiPriority="44"/>
-    <w:lsdException w:name="Plain Table 5" w:uiPriority="45"/>
-    <w:lsdException w:name="Grid Table Light" w:uiPriority="40"/>
-    <w:lsdException w:name="Grid Table 1 Light" w:uiPriority="46"/>
-    <w:lsdException w:name="Grid Table 2" w:uiPriority="47"/>
-    <w:lsdException w:name="Grid Table 3" w:uiPriority="48"/>
-    <w:lsdException w:name="Grid Table 4" w:uiPriority="49"/>
-    <w:lsdException w:name="Grid Table 5 Dark" w:uiPriority="50"/>
-    <w:lsdException w:name="Grid Table 6 Colorful" w:uiPriority="51"/>
-    <w:lsdException w:name="Grid Table 7 Colorful" w:uiPriority="52"/>
-    <w:lsdException w:name="Grid Table 1 Light Accent 1" w:uiPriority="46"/>
-    <w:lsdException w:name="Grid Table 2 Accent 1" w:uiPriority="47"/>
-    <w:lsdException w:name="Grid Table 3 Accent 1" w:uiPriority="48"/>
-    <w:lsdException w:name="Grid Table 4 Accent 1" w:uiPriority="49"/>
-    <w:lsdException w:name="Grid Table 5 Dark Accent 1" w:uiPriority="50"/>
-    <w:lsdException w:name="Grid Table 6 Colorful Accent 1" w:uiPriority="51"/>
-    <w:lsdException w:name="Grid Table 7 Colorful Accent 1" w:uiPriority="52"/>
-    <w:lsdException w:name="Grid Table 1 Light Accent 2" w:uiPriority="46"/>
-    <w:lsdException w:name="Grid Table 2 Accent 2" w:uiPriority="47"/>
-    <w:lsdException w:name="Grid Table 3 Accent 2" w:uiPriority="48"/>
-    <w:lsdException w:name="Grid Table 4 Accent 2" w:uiPriority="49"/>
-    <w:lsdException w:name="Grid Table 5 Dark Accent 2" w:uiPriority="50"/>
-    <w:lsdException w:name="Grid Table 6 Colorful Accent 2" w:uiPriority="51"/>
-    <w:lsdException w:name="Grid Table 7 Colorful Accent 2" w:uiPriority="52"/>
-    <w:lsdException w:name="Grid Table 1 Light Accent 3" w:uiPriority="46"/>
-    <w:lsdException w:name="Grid Table 2 Accent 3" w:uiPriority="47"/>
-    <w:lsdException w:name="Grid Table 3 Accent 3" w:uiPriority="48"/>
-    <w:lsdException w:name="Grid Table 4 Accent 3" w:uiPriority="49"/>
-    <w:lsdException w:name="Grid Table 5 Dark Accent 3" w:uiPriority="50"/>
-    <w:lsdException w:name="Grid Table 6 Colorful Accent 3" w:uiPriority="51"/>
-    <w:lsdException w:name="Grid Table 7 Colorful Accent 3" w:uiPriority="52"/>
-    <w:lsdException w:name="Grid Table 1 Light Accent 4" w:uiPriority="46"/>
-    <w:lsdException w:name="Grid Table 2 Accent 4" w:uiPriority="47"/>
-    <w:lsdException w:name="Grid Table 3 Accent 4" w:uiPriority="48"/>
-    <w:lsdException w:name="Grid Table 4 Accent 4" w:uiPriority="49"/>
-    <w:lsdException w:name="Grid Table 5 Dark Accent 4" w:uiPriority="50"/>
-    <w:lsdException w:name="Grid Table 6 Colorful Accent 4" w:uiPriority="51"/>
-    <w:lsdException w:name="Grid Table 7 Colorful Accent 4" w:uiPriority="52"/>
-    <w:lsdException w:name="Grid Table 1 Light Accent 5" w:uiPriority="46"/>
-    <w:lsdException w:name="Grid Table 2 Accent 5" w:uiPriority="47"/>
-    <w:lsdException w:name="Grid Table 3 Accent 5" w:uiPriority="48"/>
-    <w:lsdException w:name="Grid Table 4 Accent 5" w:uiPriority="49"/>
-    <w:lsdException w:name="Grid Table 5 Dark Accent 5" w:uiPriority="50"/>
-    <w:lsdException w:name="Grid Table 6 Colorful Accent 5" w:uiPriority="51"/>
-    <w:lsdException w:name="Grid Table 7 Colorful Accent 5" w:uiPriority="52"/>
-    <w:lsdException w:name="Grid Table 1 Light Accent 6" w:uiPriority="46"/>
-    <w:lsdException w:name="Grid Table 2 Accent 6" w:uiPriority="47"/>
-    <w:lsdException w:name="Grid Table 3 Accent 6" w:uiPriority="48"/>
-    <w:lsdException w:name="Grid Table 4 Accent 6" w:uiPriority="49"/>
-    <w:lsdException w:name="Grid Table 5 Dark Accent 6" w:uiPriority="50"/>
-    <w:lsdException w:name="Grid Table 6 Colorful Accent 6" w:uiPriority="51"/>
-    <w:lsdException w:name="Grid Table 7 Colorful Accent 6" w:uiPriority="52"/>
-    <w:lsdException w:name="List Table 1 Light" w:uiPriority="46"/>
-    <w:lsdException w:name="List Table 2" w:uiPriority="47"/>
-    <w:lsdException w:name="List Table 3" w:uiPriority="48"/>
-    <w:lsdException w:name="List Table 4" w:uiPriority="49"/>
-    <w:lsdException w:name="List Table 5 Dark" w:uiPriority="50"/>
-    <w:lsdException w:name="List Table 6 Colorful" w:uiPriority="51"/>
-    <w:lsdException w:name="List Table 7 Colorful" w:uiPriority="52"/>
-    <w:lsdException w:name="List Table 1 Light Accent 1" w:uiPriority="46"/>
-    <w:lsdException w:name="List Table 2 Accent 1" w:uiPriority="47"/>
-    <w:lsdException w:name="List Table 3 Accent 1" w:uiPriority="48"/>
-    <w:lsdException w:name="List Table 4 Accent 1" w:uiPriority="49"/>
-    <w:lsdException w:name="List Table 5 Dark Accent 1" w:uiPriority="50"/>
-    <w:lsdException w:name="List Table 6 Colorful Accent 1" w:uiPriority="51"/>
-    <w:lsdException w:name="List Table 7 Colorful Accent 1" w:uiPriority="52"/>
-    <w:lsdException w:name="List Table 1 Light Accent 2" w:uiPriority="46"/>
-    <w:lsdException w:name="List Table 2 Accent 2" w:uiPriority="47"/>
-    <w:lsdException w:name="List Table 3 Accent 2" w:uiPriority="48"/>
-    <w:lsdException w:name="List Table 4 Accent 2" w:uiPriority="49"/>
-    <w:lsdException w:name="List Table 5 Dark Accent 2" w:uiPriority="50"/>
-    <w:lsdException w:name="List Table 6 Colorful Accent 2" w:uiPriority="51"/>
-    <w:lsdException w:name="List Table 7 Colorful Accent 2" w:uiPriority="52"/>
-    <w:lsdException w:name="List Table 1 Light Accent 3" w:uiPriority="46"/>
-    <w:lsdException w:name="List Table 2 Accent 3" w:uiPriority="47"/>
-    <w:lsdException w:name="List Table 3 Accent 3" w:uiPriority="48"/>
-    <w:lsdException w:name="List Table 4 Accent 3" w:uiPriority="49"/>
-    <w:lsdException w:name="List Table 5 Dark Accent 3" w:uiPriority="50"/>
-    <w:lsdException w:name="List Table 6 Colorful Accent 3" w:uiPriority="51"/>
-    <w:lsdException w:name="List Table 7 Colorful Accent 3" w:uiPriority="52"/>
-    <w:lsdException w:name="List Table 1 Light Accent 4" w:uiPriority="46"/>
-    <w:lsdException w:name="List Table 2 Accent 4" w:uiPriority="47"/>
-    <w:lsdException w:name="List Table 3 Accent 4" w:uiPriority="48"/>
-    <w:lsdException w:name="List Table 4 Accent 4" w:uiPriority="49"/>
-    <w:lsdException w:name="List Table 5 Dark Accent 4" w:uiPriority="50"/>
-    <w:lsdException w:name="List Table 6 Colorful Accent 4" w:uiPriority="51"/>
-    <w:lsdException w:name="List Table 7 Colorful Accent 4" w:uiPriority="52"/>
-    <w:lsdException w:name="List Table 1 Light Accent 5" w:uiPriority="46"/>
-    <w:lsdException w:name="List Table 2 Accent 5" w:uiPriority="47"/>
-    <w:lsdException w:name="List Table 3 Accent 5" w:uiPriority="48"/>
-    <w:lsdException w:name="List Table 4 Accent 5" w:uiPriority="49"/>
-    <w:lsdException w:name="List Table 5 Dark Accent 5" w:uiPriority="50"/>
-    <w:lsdException w:name="List Table 6 Colorful Accent 5" w:uiPriority="51"/>
-    <w:lsdException w:name="List Table 7 Colorful Accent 5" w:uiPriority="52"/>
-    <w:lsdException w:name="List Table 1 Light Accent 6" w:uiPriority="46"/>
-    <w:lsdException w:name="List Table 2 Accent 6" w:uiPriority="47"/>
-    <w:lsdException w:name="List Table 3 Accent 6" w:uiPriority="48"/>
-    <w:lsdException w:name="List Table 4 Accent 6" w:uiPriority="49"/>
-    <w:lsdException w:name="List Table 5 Dark Accent 6" w:uiPriority="50"/>
-    <w:lsdException w:name="List Table 6 Colorful Accent 6" w:uiPriority="51"/>
-    <w:lsdException w:name="List Table 7 Colorful Accent 6" w:uiPriority="52"/>
+  <w:latentStyles w:defLockedState="0" w:defUIPriority="99" w:defSemiHidden="1" w:defUnhideWhenUsed="1" w:defQFormat="0" w:count="267">
+    <w:lsdException w:name="Normal" w:semiHidden="0" w:uiPriority="0" w:unhideWhenUsed="0" w:qFormat="1"/>
+    <w:lsdException w:name="heading 1" w:semiHidden="0" w:uiPriority="9" w:unhideWhenUsed="0" w:qFormat="1"/>
+    <w:lsdException w:name="heading 2" w:uiPriority="9" w:qFormat="1"/>
+    <w:lsdException w:name="heading 3" w:uiPriority="9" w:qFormat="1"/>
+    <w:lsdException w:name="heading 4" w:uiPriority="9" w:qFormat="1"/>
+    <w:lsdException w:name="heading 5" w:uiPriority="9" w:qFormat="1"/>
+    <w:lsdException w:name="heading 6" w:uiPriority="9" w:qFormat="1"/>
+    <w:lsdException w:name="heading 7" w:uiPriority="9" w:qFormat="1"/>
+    <w:lsdException w:name="heading 8" w:uiPriority="9" w:qFormat="1"/>
+    <w:lsdException w:name="heading 9" w:uiPriority="9" w:qFormat="1"/>
+    <w:lsdException w:name="toc 1" w:uiPriority="39"/>
+    <w:lsdException w:name="toc 2" w:uiPriority="39"/>
+    <w:lsdException w:name="toc 3" w:uiPriority="39"/>
+    <w:lsdException w:name="toc 4" w:uiPriority="39"/>
+    <w:lsdException w:name="toc 5" w:uiPriority="39"/>
+    <w:lsdException w:name="toc 6" w:uiPriority="39"/>
+    <w:lsdException w:name="toc 7" w:uiPriority="39"/>
+    <w:lsdException w:name="toc 8" w:uiPriority="39"/>
+    <w:lsdException w:name="toc 9" w:uiPriority="39"/>
+    <w:lsdException w:name="caption" w:uiPriority="35" w:qFormat="1"/>
+    <w:lsdException w:name="Title" w:semiHidden="0" w:uiPriority="10" w:unhideWhenUsed="0" w:qFormat="1"/>
+    <w:lsdException w:name="Default Paragraph Font" w:uiPriority="1"/>
+    <w:lsdException w:name="Subtitle" w:semiHidden="0" w:uiPriority="11" w:unhideWhenUsed="0" w:qFormat="1"/>
+    <w:lsdException w:name="Strong" w:semiHidden="0" w:uiPriority="22" w:unhideWhenUsed="0" w:qFormat="1"/>
+    <w:lsdException w:name="Emphasis" w:semiHidden="0" w:uiPriority="20" w:unhideWhenUsed="0" w:qFormat="1"/>
+    <w:lsdException w:name="Table Grid" w:semiHidden="0" w:uiPriority="59" w:unhideWhenUsed="0"/>
+    <w:lsdException w:name="Placeholder Text" w:unhideWhenUsed="0"/>
+    <w:lsdException w:name="No Spacing" w:semiHidden="0" w:uiPriority="1" w:unhideWhenUsed="0" w:qFormat="1"/>
+    <w:lsdException w:name="Light Shading" w:semiHidden="0" w:uiPriority="60" w:unhideWhenUsed="0"/>
+    <w:lsdException w:name="Light List" w:semiHidden="0" w:uiPriority="61" w:unhideWhenUsed="0"/>
+    <w:lsdException w:name="Light Grid" w:semiHidden="0" w:uiPriority="62" w:unhideWhenUsed="0"/>
+    <w:lsdException w:name="Medium Shading 1" w:semiHidden="0" w:uiPriority="63" w:unhideWhenUsed="0"/>
+    <w:lsdException w:name="Medium Shading 2" w:semiHidden="0" w:uiPriority="64" w:unhideWhenUsed="0"/>
+    <w:lsdException w:name="Medium List 1" w:semiHidden="0" w:uiPriority="65" w:unhideWhenUsed="0"/>
+    <w:lsdException w:name="Medium List 2" w:semiHidden="0" w:uiPriority="66" w:unhideWhenUsed="0"/>
+    <w:lsdException w:name="Medium Grid 1" w:semiHidden="0" w:uiPriority="67" w:unhideWhenUsed="0"/>
+    <w:lsdException w:name="Medium Grid 2" w:semiHidden="0" w:uiPriority="68" w:unhideWhenUsed="0"/>
+    <w:lsdException w:name="Medium Grid 3" w:semiHidden="0" w:uiPriority="69" w:unhideWhenUsed="0"/>
+    <w:lsdException w:name="Dark List" w:semiHidden="0" w:uiPriority="70" w:unhideWhenUsed="0"/>
+    <w:lsdException w:name="Colorful Shading" w:semiHidden="0" w:uiPriority="71" w:unhideWhenUsed="0"/>
+    <w:lsdException w:name="Colorful List" w:semiHidden="0" w:uiPriority="72" w:unhideWhenUsed="0"/>
+    <w:lsdException w:name="Colorful Grid" w:semiHidden="0" w:uiPriority="73" w:unhideWhenUsed="0"/>
+    <w:lsdException w:name="Light Shading Accent 1" w:semiHidden="0" w:uiPriority="60" w:unhideWhenUsed="0"/>
+    <w:lsdException w:name="Light List Accent 1" w:semiHidden="0" w:uiPriority="61" w:unhideWhenUsed="0"/>
+    <w:lsdException w:name="Light Grid Accent 1" w:semiHidden="0" w:uiPriority="62" w:unhideWhenUsed="0"/>
+    <w:lsdException w:name="Medium Shading 1 Accent 1" w:semiHidden="0" w:uiPriority="63" w:unhideWhenUsed="0"/>
+    <w:lsdException w:name="Medium Shading 2 Accent 1" w:semiHidden="0" w:uiPriority="64" w:unhideWhenUsed="0"/>
+    <w:lsdException w:name="Medium List 1 Accent 1" w:semiHidden="0" w:uiPriority="65" w:unhideWhenUsed="0"/>
+    <w:lsdException w:name="Revision" w:unhideWhenUsed="0"/>
+    <w:lsdException w:name="List Paragraph" w:semiHidden="0" w:uiPriority="34" w:unhideWhenUsed="0" w:qFormat="1"/>
+    <w:lsdException w:name="Quote" w:semiHidden="0" w:uiPriority="29" w:unhideWhenUsed="0" w:qFormat="1"/>
+    <w:lsdException w:name="Intense Quote" w:semiHidden="0" w:uiPriority="30" w:unhideWhenUsed="0" w:qFormat="1"/>
+    <w:lsdException w:name="Medium List 2 Accent 1" w:semiHidden="0" w:uiPriority="66" w:unhideWhenUsed="0"/>
+    <w:lsdException w:name="Medium Grid 1 Accent 1" w:semiHidden="0" w:uiPriority="67" w:unhideWhenUsed="0"/>
+    <w:lsdException w:name="Medium Grid 2 Accent 1" w:semiHidden="0" w:uiPriority="68" w:unhideWhenUsed="0"/>
+    <w:lsdException w:name="Medium Grid 3 Accent 1" w:semiHidden="0" w:uiPriority="69" w:unhideWhenUsed="0"/>
+    <w:lsdException w:name="Dark List Accent 1" w:semiHidden="0" w:uiPriority="70" w:unhideWhenUsed="0"/>
+    <w:lsdException w:name="Colorful Shading Accent 1" w:semiHidden="0" w:uiPriority="71" w:unhideWhenUsed="0"/>
+    <w:lsdException w:name="Colorful List Accent 1" w:semiHidden="0" w:uiPriority="72" w:unhideWhenUsed="0"/>
+    <w:lsdException w:name="Colorful Grid Accent 1" w:semiHidden="0" w:uiPriority="73" w:unhideWhenUsed="0"/>
+    <w:lsdException w:name="Light Shading Accent 2" w:semiHidden="0" w:uiPriority="60" w:unhideWhenUsed="0"/>
+    <w:lsdException w:name="Light List Accent 2" w:semiHidden="0" w:uiPriority="61" w:unhideWhenUsed="0"/>
+    <w:lsdException w:name="Light Grid Accent 2" w:semiHidden="0" w:uiPriority="62" w:unhideWhenUsed="0"/>
+    <w:lsdException w:name="Medium Shading 1 Accent 2" w:semiHidden="0" w:uiPriority="63" w:unhideWhenUsed="0"/>
+    <w:lsdException w:name="Medium Shading 2 Accent 2" w:semiHidden="0" w:uiPriority="64" w:unhideWhenUsed="0"/>
+    <w:lsdException w:name="Medium List 1 Accent 2" w:semiHidden="0" w:uiPriority="65" w:unhideWhenUsed="0"/>
+    <w:lsdException w:name="Medium List 2 Accent 2" w:semiHidden="0" w:uiPriority="66" w:unhideWhenUsed="0"/>
+    <w:lsdException w:name="Medium Grid 1 Accent 2" w:semiHidden="0" w:uiPriority="67" w:unhideWhenUsed="0"/>
+    <w:lsdException w:name="Medium Grid 2 Accent 2" w:semiHidden="0" w:uiPriority="68" w:unhideWhenUsed="0"/>
+    <w:lsdException w:name="Medium Grid 3 Accent 2" w:semiHidden="0" w:uiPriority="69" w:unhideWhenUsed="0"/>
+    <w:lsdException w:name="Dark List Accent 2" w:semiHidden="0" w:uiPriority="70" w:unhideWhenUsed="0"/>
+    <w:lsdException w:name="Colorful Shading Accent 2" w:semiHidden="0" w:uiPriority="71" w:unhideWhenUsed="0"/>
+    <w:lsdException w:name="Colorful List Accent 2" w:semiHidden="0" w:uiPriority="72" w:unhideWhenUsed="0"/>
+    <w:lsdException w:name="Colorful Grid Accent 2" w:semiHidden="0" w:uiPriority="73" w:unhideWhenUsed="0"/>
+    <w:lsdException w:name="Light Shading Accent 3" w:semiHidden="0" w:uiPriority="60" w:unhideWhenUsed="0"/>
+    <w:lsdException w:name="Light List Accent 3" w:semiHidden="0" w:uiPriority="61" w:unhideWhenUsed="0"/>
+    <w:lsdException w:name="Light Grid Accent 3" w:semiHidden="0" w:uiPriority="62" w:unhideWhenUsed="0"/>
+    <w:lsdException w:name="Medium Shading 1 Accent 3" w:semiHidden="0" w:uiPriority="63" w:unhideWhenUsed="0"/>
+    <w:lsdException w:name="Medium Shading 2 Accent 3" w:semiHidden="0" w:uiPriority="64" w:unhideWhenUsed="0"/>
+    <w:lsdException w:name="Medium List 1 Accent 3" w:semiHidden="0" w:uiPriority="65" w:unhideWhenUsed="0"/>
+    <w:lsdException w:name="Medium List 2 Accent 3" w:semiHidden="0" w:uiPriority="66" w:unhideWhenUsed="0"/>
+    <w:lsdException w:name="Medium Grid 1 Accent 3" w:semiHidden="0" w:uiPriority="67" w:unhideWhenUsed="0"/>
+    <w:lsdException w:name="Medium Grid 2 Accent 3" w:semiHidden="0" w:uiPriority="68" w:unhideWhenUsed="0"/>
+    <w:lsdException w:name="Medium Grid 3 Accent 3" w:semiHidden="0" w:uiPriority="69" w:unhideWhenUsed="0"/>
+    <w:lsdException w:name="Dark List Accent 3" w:semiHidden="0" w:uiPriority="70" w:unhideWhenUsed="0"/>
+    <w:lsdException w:name="Colorful Shading Accent 3" w:semiHidden="0" w:uiPriority="71" w:unhideWhenUsed="0"/>
+    <w:lsdException w:name="Colorful List Accent 3" w:semiHidden="0" w:uiPriority="72" w:unhideWhenUsed="0"/>
+    <w:lsdException w:name="Colorful Grid Accent 3" w:semiHidden="0" w:uiPriority="73" w:unhideWhenUsed="0"/>
+    <w:lsdException w:name="Light Shading Accent 4" w:semiHidden="0" w:uiPriority="60" w:unhideWhenUsed="0"/>
+    <w:lsdException w:name="Light List Accent 4" w:semiHidden="0" w:uiPriority="61" w:unhideWhenUsed="0"/>
+    <w:lsdException w:name="Light Grid Accent 4" w:semiHidden="0" w:uiPriority="62" w:unhideWhenUsed="0"/>
+    <w:lsdException w:name="Medium Shading 1 Accent 4" w:semiHidden="0" w:uiPriority="63" w:unhideWhenUsed="0"/>
+    <w:lsdException w:name="Medium Shading 2 Accent 4" w:semiHidden="0" w:uiPriority="64" w:unhideWhenUsed="0"/>
+    <w:lsdException w:name="Medium List 1 Accent 4" w:semiHidden="0" w:uiPriority="65" w:unhideWhenUsed="0"/>
+    <w:lsdException w:name="Medium List 2 Accent 4" w:semiHidden="0" w:uiPriority="66" w:unhideWhenUsed="0"/>
+    <w:lsdException w:name="Medium Grid 1 Accent 4" w:semiHidden="0" w:uiPriority="67" w:unhideWhenUsed="0"/>
+    <w:lsdException w:name="Medium Grid 2 Accent 4" w:semiHidden="0" w:uiPriority="68" w:unhideWhenUsed="0"/>
+    <w:lsdException w:name="Medium Grid 3 Accent 4" w:semiHidden="0" w:uiPriority="69" w:unhideWhenUsed="0"/>
+    <w:lsdException w:name="Dark List Accent 4" w:semiHidden="0" w:uiPriority="70" w:unhideWhenUsed="0"/>
+    <w:lsdException w:name="Colorful Shading Accent 4" w:semiHidden="0" w:uiPriority="71" w:unhideWhenUsed="0"/>
+    <w:lsdException w:name="Colorful List Accent 4" w:semiHidden="0" w:uiPriority="72" w:unhideWhenUsed="0"/>
+    <w:lsdException w:name="Colorful Grid Accent 4" w:semiHidden="0" w:uiPriority="73" w:unhideWhenUsed="0"/>
+    <w:lsdException w:name="Light Shading Accent 5" w:semiHidden="0" w:uiPriority="60" w:unhideWhenUsed="0"/>
+    <w:lsdException w:name="Light List Accent 5" w:semiHidden="0" w:uiPriority="61" w:unhideWhenUsed="0"/>
+    <w:lsdException w:name="Light Grid Accent 5" w:semiHidden="0" w:uiPriority="62" w:unhideWhenUsed="0"/>
+    <w:lsdException w:name="Medium Shading 1 Accent 5" w:semiHidden="0" w:uiPriority="63" w:unhideWhenUsed="0"/>
+    <w:lsdException w:name="Medium Shading 2 Accent 5" w:semiHidden="0" w:uiPriority="64" w:unhideWhenUsed="0"/>
+    <w:lsdException w:name="Medium List 1 Accent 5" w:semiHidden="0" w:uiPriority="65" w:unhideWhenUsed="0"/>
+    <w:lsdException w:name="Medium List 2 Accent 5" w:semiHidden="0" w:uiPriority="66" w:unhideWhenUsed="0"/>
+    <w:lsdException w:name="Medium Grid 1 Accent 5" w:semiHidden="0" w:uiPriority="67" w:unhideWhenUsed="0"/>
+    <w:lsdException w:name="Medium Grid 2 Accent 5" w:semiHidden="0" w:uiPriority="68" w:unhideWhenUsed="0"/>
+    <w:lsdException w:name="Medium Grid 3 Accent 5" w:semiHidden="0" w:uiPriority="69" w:unhideWhenUsed="0"/>
+    <w:lsdException w:name="Dark List Accent 5" w:semiHidden="0" w:uiPriority="70" w:unhideWhenUsed="0"/>
+    <w:lsdException w:name="Colorful Shading Accent 5" w:semiHidden="0" w:uiPriority="71" w:unhideWhenUsed="0"/>
+    <w:lsdException w:name="Colorful List Accent 5" w:semiHidden="0" w:uiPriority="72" w:unhideWhenUsed="0"/>
+    <w:lsdException w:name="Colorful Grid Accent 5" w:semiHidden="0" w:uiPriority="73" w:unhideWhenUsed="0"/>
+    <w:lsdException w:name="Light Shading Accent 6" w:semiHidden="0" w:uiPriority="60" w:unhideWhenUsed="0"/>
+    <w:lsdException w:name="Light List Accent 6" w:semiHidden="0" w:uiPriority="61" w:unhideWhenUsed="0"/>
+    <w:lsdException w:name="Light Grid Accent 6" w:semiHidden="0" w:uiPriority="62" w:unhideWhenUsed="0"/>
+    <w:lsdException w:name="Medium Shading 1 Accent 6" w:semiHidden="0" w:uiPriority="63" w:unhideWhenUsed="0"/>
+    <w:lsdException w:name="Medium Shading 2 Accent 6" w:semiHidden="0" w:uiPriority="64" w:unhideWhenUsed="0"/>
+    <w:lsdException w:name="Medium List 1 Accent 6" w:semiHidden="0" w:uiPriority="65" w:unhideWhenUsed="0"/>
+    <w:lsdException w:name="Medium List 2 Accent 6" w:semiHidden="0" w:uiPriority="66" w:unhideWhenUsed="0"/>
+    <w:lsdException w:name="Medium Grid 1 Accent 6" w:semiHidden="0" w:uiPriority="67" w:unhideWhenUsed="0"/>
+    <w:lsdException w:name="Medium Grid 2 Accent 6" w:semiHidden="0" w:uiPriority="68" w:unhideWhenUsed="0"/>
+    <w:lsdException w:name="Medium Grid 3 Accent 6" w:semiHidden="0" w:uiPriority="69" w:unhideWhenUsed="0"/>
+    <w:lsdException w:name="Dark List Accent 6" w:semiHidden="0" w:uiPriority="70" w:unhideWhenUsed="0"/>
+    <w:lsdException w:name="Colorful Shading Accent 6" w:semiHidden="0" w:uiPriority="71" w:unhideWhenUsed="0"/>
+    <w:lsdException w:name="Colorful List Accent 6" w:semiHidden="0" w:uiPriority="72" w:unhideWhenUsed="0"/>
+    <w:lsdException w:name="Colorful Grid Accent 6" w:semiHidden="0" w:uiPriority="73" w:unhideWhenUsed="0"/>
+    <w:lsdException w:name="Subtle Emphasis" w:semiHidden="0" w:uiPriority="19" w:unhideWhenUsed="0" w:qFormat="1"/>
+    <w:lsdException w:name="Intense Emphasis" w:semiHidden="0" w:uiPriority="21" w:unhideWhenUsed="0" w:qFormat="1"/>
+    <w:lsdException w:name="Subtle Reference" w:semiHidden="0" w:uiPriority="31" w:unhideWhenUsed="0" w:qFormat="1"/>
+    <w:lsdException w:name="Intense Reference" w:semiHidden="0" w:uiPriority="32" w:unhideWhenUsed="0" w:qFormat="1"/>
+    <w:lsdException w:name="Book Title" w:semiHidden="0" w:uiPriority="33" w:unhideWhenUsed="0" w:qFormat="1"/>
+    <w:lsdException w:name="Bibliography" w:uiPriority="37"/>
+    <w:lsdException w:name="TOC Heading" w:uiPriority="39" w:qFormat="1"/>
   </w:latentStyles>
   <w:style w:type="paragraph" w:default="1" w:styleId="Normal">
     <w:name w:val="Normal"/>
@@ -7053,11 +7325,11 @@
       <w:color w:val="00000A"/>
     </w:rPr>
   </w:style>
-  <w:style w:type="paragraph" w:styleId="Heading1">
+  <w:style w:type="paragraph" w:styleId="Ttulo1">
     <w:name w:val="heading 1"/>
     <w:basedOn w:val="Normal"/>
     <w:next w:val="Normal"/>
-    <w:link w:val="Heading1Char"/>
+    <w:link w:val="Ttulo1Char"/>
     <w:uiPriority w:val="9"/>
     <w:qFormat/>
     <w:rsid w:val="008F49A6"/>
@@ -7074,11 +7346,11 @@
       <w:szCs w:val="32"/>
     </w:rPr>
   </w:style>
-  <w:style w:type="paragraph" w:styleId="Heading2">
+  <w:style w:type="paragraph" w:styleId="Ttulo2">
     <w:name w:val="heading 2"/>
     <w:basedOn w:val="Normal"/>
     <w:next w:val="Normal"/>
-    <w:link w:val="Heading2Char"/>
+    <w:link w:val="Ttulo2Char"/>
     <w:uiPriority w:val="9"/>
     <w:unhideWhenUsed/>
     <w:qFormat/>
@@ -7096,11 +7368,11 @@
       <w:szCs w:val="26"/>
     </w:rPr>
   </w:style>
-  <w:style w:type="paragraph" w:styleId="Heading3">
+  <w:style w:type="paragraph" w:styleId="Ttulo3">
     <w:name w:val="heading 3"/>
     <w:basedOn w:val="Normal"/>
     <w:next w:val="Normal"/>
-    <w:link w:val="Heading3Char"/>
+    <w:link w:val="Ttulo3Char"/>
     <w:uiPriority w:val="9"/>
     <w:unhideWhenUsed/>
     <w:qFormat/>
@@ -7118,17 +7390,18 @@
       <w:szCs w:val="24"/>
     </w:rPr>
   </w:style>
-  <w:style w:type="character" w:default="1" w:styleId="DefaultParagraphFont">
+  <w:style w:type="character" w:default="1" w:styleId="Fontepargpadro">
     <w:name w:val="Default Paragraph Font"/>
     <w:uiPriority w:val="1"/>
     <w:semiHidden/>
     <w:unhideWhenUsed/>
   </w:style>
-  <w:style w:type="table" w:default="1" w:styleId="TableNormal">
+  <w:style w:type="table" w:default="1" w:styleId="Tabelanormal">
     <w:name w:val="Normal Table"/>
     <w:uiPriority w:val="99"/>
     <w:semiHidden/>
     <w:unhideWhenUsed/>
+    <w:qFormat/>
     <w:tblPr>
       <w:tblInd w:w="0" w:type="dxa"/>
       <w:tblCellMar>
@@ -7139,13 +7412,13 @@
       </w:tblCellMar>
     </w:tblPr>
   </w:style>
-  <w:style w:type="numbering" w:default="1" w:styleId="NoList">
+  <w:style w:type="numbering" w:default="1" w:styleId="Semlista">
     <w:name w:val="No List"/>
     <w:uiPriority w:val="99"/>
     <w:semiHidden/>
     <w:unhideWhenUsed/>
   </w:style>
-  <w:style w:type="paragraph" w:styleId="Title">
+  <w:style w:type="paragraph" w:styleId="Ttulo">
     <w:name w:val="Title"/>
     <w:basedOn w:val="Normal"/>
     <w:next w:val="Corpodotexto"/>
@@ -7168,7 +7441,7 @@
       <w:spacing w:after="140" w:line="288" w:lineRule="auto"/>
     </w:pPr>
   </w:style>
-  <w:style w:type="paragraph" w:styleId="List">
+  <w:style w:type="paragraph" w:styleId="Lista">
     <w:name w:val="List"/>
     <w:basedOn w:val="Corpodotexto"/>
     <w:rsid w:val="00694EA6"/>
@@ -7176,7 +7449,7 @@
       <w:rFonts w:cs="Mangal"/>
     </w:rPr>
   </w:style>
-  <w:style w:type="paragraph" w:styleId="Caption">
+  <w:style w:type="paragraph" w:styleId="Legenda">
     <w:name w:val="caption"/>
     <w:basedOn w:val="Normal"/>
     <w:rsid w:val="00694EA6"/>
@@ -7203,7 +7476,7 @@
       <w:rFonts w:cs="Mangal"/>
     </w:rPr>
   </w:style>
-  <w:style w:type="paragraph" w:styleId="ListParagraph">
+  <w:style w:type="paragraph" w:styleId="PargrafodaLista">
     <w:name w:val="List Paragraph"/>
     <w:basedOn w:val="Normal"/>
     <w:uiPriority w:val="34"/>
@@ -7224,15 +7497,16 @@
     <w:basedOn w:val="Contedodatabela"/>
     <w:rsid w:val="00694EA6"/>
   </w:style>
-  <w:style w:type="table" w:styleId="TableGrid">
+  <w:style w:type="table" w:styleId="Tabelacomgrade">
     <w:name w:val="Table Grid"/>
-    <w:basedOn w:val="TableNormal"/>
+    <w:basedOn w:val="Tabelanormal"/>
     <w:uiPriority w:val="59"/>
     <w:rsid w:val="00EE5CD0"/>
     <w:pPr>
       <w:spacing w:line="240" w:lineRule="auto"/>
     </w:pPr>
     <w:tblPr>
+      <w:tblInd w:w="0" w:type="dxa"/>
       <w:tblBorders>
         <w:top w:val="single" w:sz="4" w:space="0" w:color="000000" w:themeColor="text1"/>
         <w:left w:val="single" w:sz="4" w:space="0" w:color="000000" w:themeColor="text1"/>
@@ -7241,11 +7515,17 @@
         <w:insideH w:val="single" w:sz="4" w:space="0" w:color="000000" w:themeColor="text1"/>
         <w:insideV w:val="single" w:sz="4" w:space="0" w:color="000000" w:themeColor="text1"/>
       </w:tblBorders>
+      <w:tblCellMar>
+        <w:top w:w="0" w:type="dxa"/>
+        <w:left w:w="108" w:type="dxa"/>
+        <w:bottom w:w="0" w:type="dxa"/>
+        <w:right w:w="108" w:type="dxa"/>
+      </w:tblCellMar>
     </w:tblPr>
   </w:style>
   <w:style w:type="character" w:styleId="Hyperlink">
     <w:name w:val="Hyperlink"/>
-    <w:basedOn w:val="DefaultParagraphFont"/>
+    <w:basedOn w:val="Fontepargpadro"/>
     <w:uiPriority w:val="99"/>
     <w:unhideWhenUsed/>
     <w:rsid w:val="00133FE3"/>
@@ -7254,10 +7534,10 @@
       <w:u w:val="single"/>
     </w:rPr>
   </w:style>
-  <w:style w:type="paragraph" w:styleId="BalloonText">
+  <w:style w:type="paragraph" w:styleId="Textodebalo">
     <w:name w:val="Balloon Text"/>
     <w:basedOn w:val="Normal"/>
-    <w:link w:val="BalloonTextChar"/>
+    <w:link w:val="TextodebaloChar"/>
     <w:uiPriority w:val="99"/>
     <w:semiHidden/>
     <w:unhideWhenUsed/>
@@ -7271,10 +7551,10 @@
       <w:szCs w:val="16"/>
     </w:rPr>
   </w:style>
-  <w:style w:type="character" w:customStyle="1" w:styleId="BalloonTextChar">
-    <w:name w:val="Balloon Text Char"/>
-    <w:basedOn w:val="DefaultParagraphFont"/>
-    <w:link w:val="BalloonText"/>
+  <w:style w:type="character" w:customStyle="1" w:styleId="TextodebaloChar">
+    <w:name w:val="Texto de balão Char"/>
+    <w:basedOn w:val="Fontepargpadro"/>
+    <w:link w:val="Textodebalo"/>
     <w:uiPriority w:val="99"/>
     <w:semiHidden/>
     <w:rsid w:val="00FA5574"/>
@@ -7285,9 +7565,9 @@
       <w:szCs w:val="16"/>
     </w:rPr>
   </w:style>
-  <w:style w:type="character" w:styleId="FollowedHyperlink">
+  <w:style w:type="character" w:styleId="HiperlinkVisitado">
     <w:name w:val="FollowedHyperlink"/>
-    <w:basedOn w:val="DefaultParagraphFont"/>
+    <w:basedOn w:val="Fontepargpadro"/>
     <w:uiPriority w:val="99"/>
     <w:semiHidden/>
     <w:unhideWhenUsed/>
@@ -7297,10 +7577,10 @@
       <w:u w:val="single"/>
     </w:rPr>
   </w:style>
-  <w:style w:type="paragraph" w:styleId="DocumentMap">
+  <w:style w:type="paragraph" w:styleId="MapadoDocumento">
     <w:name w:val="Document Map"/>
     <w:basedOn w:val="Normal"/>
-    <w:link w:val="DocumentMapChar"/>
+    <w:link w:val="MapadoDocumentoChar"/>
     <w:uiPriority w:val="99"/>
     <w:semiHidden/>
     <w:unhideWhenUsed/>
@@ -7314,10 +7594,10 @@
       <w:szCs w:val="24"/>
     </w:rPr>
   </w:style>
-  <w:style w:type="character" w:customStyle="1" w:styleId="DocumentMapChar">
-    <w:name w:val="Document Map Char"/>
-    <w:basedOn w:val="DefaultParagraphFont"/>
-    <w:link w:val="DocumentMap"/>
+  <w:style w:type="character" w:customStyle="1" w:styleId="MapadoDocumentoChar">
+    <w:name w:val="Mapa do Documento Char"/>
+    <w:basedOn w:val="Fontepargpadro"/>
+    <w:link w:val="MapadoDocumento"/>
     <w:uiPriority w:val="99"/>
     <w:semiHidden/>
     <w:rsid w:val="008F49A6"/>
@@ -7328,10 +7608,10 @@
       <w:szCs w:val="24"/>
     </w:rPr>
   </w:style>
-  <w:style w:type="paragraph" w:styleId="FootnoteText">
+  <w:style w:type="paragraph" w:styleId="Textodenotaderodap">
     <w:name w:val="footnote text"/>
     <w:basedOn w:val="Normal"/>
-    <w:link w:val="FootnoteTextChar"/>
+    <w:link w:val="TextodenotaderodapChar"/>
     <w:uiPriority w:val="99"/>
     <w:unhideWhenUsed/>
     <w:rsid w:val="008F49A6"/>
@@ -7343,10 +7623,10 @@
       <w:szCs w:val="24"/>
     </w:rPr>
   </w:style>
-  <w:style w:type="character" w:customStyle="1" w:styleId="FootnoteTextChar">
-    <w:name w:val="Footnote Text Char"/>
-    <w:basedOn w:val="DefaultParagraphFont"/>
-    <w:link w:val="FootnoteText"/>
+  <w:style w:type="character" w:customStyle="1" w:styleId="TextodenotaderodapChar">
+    <w:name w:val="Texto de nota de rodapé Char"/>
+    <w:basedOn w:val="Fontepargpadro"/>
+    <w:link w:val="Textodenotaderodap"/>
     <w:uiPriority w:val="99"/>
     <w:rsid w:val="008F49A6"/>
     <w:rPr>
@@ -7355,9 +7635,9 @@
       <w:szCs w:val="24"/>
     </w:rPr>
   </w:style>
-  <w:style w:type="character" w:styleId="FootnoteReference">
+  <w:style w:type="character" w:styleId="Refdenotaderodap">
     <w:name w:val="footnote reference"/>
-    <w:basedOn w:val="DefaultParagraphFont"/>
+    <w:basedOn w:val="Fontepargpadro"/>
     <w:uiPriority w:val="99"/>
     <w:unhideWhenUsed/>
     <w:rsid w:val="008F49A6"/>
@@ -7365,10 +7645,10 @@
       <w:vertAlign w:val="superscript"/>
     </w:rPr>
   </w:style>
-  <w:style w:type="character" w:customStyle="1" w:styleId="Heading1Char">
-    <w:name w:val="Heading 1 Char"/>
-    <w:basedOn w:val="DefaultParagraphFont"/>
-    <w:link w:val="Heading1"/>
+  <w:style w:type="character" w:customStyle="1" w:styleId="Ttulo1Char">
+    <w:name w:val="Título 1 Char"/>
+    <w:basedOn w:val="Fontepargpadro"/>
+    <w:link w:val="Ttulo1"/>
     <w:uiPriority w:val="9"/>
     <w:rsid w:val="008F49A6"/>
     <w:rPr>
@@ -7378,10 +7658,10 @@
       <w:szCs w:val="32"/>
     </w:rPr>
   </w:style>
-  <w:style w:type="character" w:customStyle="1" w:styleId="Heading2Char">
-    <w:name w:val="Heading 2 Char"/>
-    <w:basedOn w:val="DefaultParagraphFont"/>
-    <w:link w:val="Heading2"/>
+  <w:style w:type="character" w:customStyle="1" w:styleId="Ttulo2Char">
+    <w:name w:val="Título 2 Char"/>
+    <w:basedOn w:val="Fontepargpadro"/>
+    <w:link w:val="Ttulo2"/>
     <w:uiPriority w:val="9"/>
     <w:rsid w:val="008F49A6"/>
     <w:rPr>
@@ -7391,10 +7671,10 @@
       <w:szCs w:val="26"/>
     </w:rPr>
   </w:style>
-  <w:style w:type="character" w:customStyle="1" w:styleId="Heading3Char">
-    <w:name w:val="Heading 3 Char"/>
-    <w:basedOn w:val="DefaultParagraphFont"/>
-    <w:link w:val="Heading3"/>
+  <w:style w:type="character" w:customStyle="1" w:styleId="Ttulo3Char">
+    <w:name w:val="Título 3 Char"/>
+    <w:basedOn w:val="Fontepargpadro"/>
+    <w:link w:val="Ttulo3"/>
     <w:uiPriority w:val="9"/>
     <w:rsid w:val="001D72A3"/>
     <w:rPr>
@@ -7406,7 +7686,7 @@
   </w:style>
   <w:style w:type="table" w:customStyle="1" w:styleId="GridTable1Light1">
     <w:name w:val="Grid Table 1 Light1"/>
-    <w:basedOn w:val="TableNormal"/>
+    <w:basedOn w:val="Tabelanormal"/>
     <w:uiPriority w:val="46"/>
     <w:rsid w:val="00586F3D"/>
     <w:pPr>
@@ -7421,6 +7701,7 @@
     <w:tblPr>
       <w:tblStyleRowBandSize w:val="1"/>
       <w:tblStyleColBandSize w:val="1"/>
+      <w:tblInd w:w="0" w:type="dxa"/>
       <w:tblBorders>
         <w:top w:val="single" w:sz="4" w:space="0" w:color="999999" w:themeColor="text1" w:themeTint="66"/>
         <w:left w:val="single" w:sz="4" w:space="0" w:color="999999" w:themeColor="text1" w:themeTint="66"/>
@@ -7429,6 +7710,12 @@
         <w:insideH w:val="single" w:sz="4" w:space="0" w:color="999999" w:themeColor="text1" w:themeTint="66"/>
         <w:insideV w:val="single" w:sz="4" w:space="0" w:color="999999" w:themeColor="text1" w:themeTint="66"/>
       </w:tblBorders>
+      <w:tblCellMar>
+        <w:top w:w="0" w:type="dxa"/>
+        <w:left w:w="108" w:type="dxa"/>
+        <w:bottom w:w="0" w:type="dxa"/>
+        <w:right w:w="108" w:type="dxa"/>
+      </w:tblCellMar>
     </w:tblPr>
     <w:tblStylePr w:type="firstRow">
       <w:rPr>
@@ -7467,10 +7754,10 @@
       </w:rPr>
     </w:tblStylePr>
   </w:style>
-  <w:style w:type="paragraph" w:styleId="Header">
+  <w:style w:type="paragraph" w:styleId="Cabealho">
     <w:name w:val="header"/>
     <w:basedOn w:val="Normal"/>
-    <w:link w:val="HeaderChar"/>
+    <w:link w:val="CabealhoChar"/>
     <w:uiPriority w:val="99"/>
     <w:unhideWhenUsed/>
     <w:rsid w:val="00B439F4"/>
@@ -7482,20 +7769,20 @@
       <w:spacing w:line="240" w:lineRule="auto"/>
     </w:pPr>
   </w:style>
-  <w:style w:type="character" w:customStyle="1" w:styleId="HeaderChar">
-    <w:name w:val="Header Char"/>
-    <w:basedOn w:val="DefaultParagraphFont"/>
-    <w:link w:val="Header"/>
+  <w:style w:type="character" w:customStyle="1" w:styleId="CabealhoChar">
+    <w:name w:val="Cabeçalho Char"/>
+    <w:basedOn w:val="Fontepargpadro"/>
+    <w:link w:val="Cabealho"/>
     <w:uiPriority w:val="99"/>
     <w:rsid w:val="00B439F4"/>
     <w:rPr>
       <w:color w:val="00000A"/>
     </w:rPr>
   </w:style>
-  <w:style w:type="paragraph" w:styleId="Footer">
+  <w:style w:type="paragraph" w:styleId="Rodap">
     <w:name w:val="footer"/>
     <w:basedOn w:val="Normal"/>
-    <w:link w:val="FooterChar"/>
+    <w:link w:val="RodapChar"/>
     <w:uiPriority w:val="99"/>
     <w:unhideWhenUsed/>
     <w:rsid w:val="00B439F4"/>
@@ -7507,10 +7794,10 @@
       <w:spacing w:line="240" w:lineRule="auto"/>
     </w:pPr>
   </w:style>
-  <w:style w:type="character" w:customStyle="1" w:styleId="FooterChar">
-    <w:name w:val="Footer Char"/>
-    <w:basedOn w:val="DefaultParagraphFont"/>
-    <w:link w:val="Footer"/>
+  <w:style w:type="character" w:customStyle="1" w:styleId="RodapChar">
+    <w:name w:val="Rodapé Char"/>
+    <w:basedOn w:val="Fontepargpadro"/>
+    <w:link w:val="Rodap"/>
     <w:uiPriority w:val="99"/>
     <w:rsid w:val="00B439F4"/>
     <w:rPr>

--- a/Artefatos de Documentação/Processo Aplicado/EveRemind/2-Gerencia de Projeto/[Scrum] Plano de Projeto.docx
+++ b/Artefatos de Documentação/Processo Aplicado/EveRemind/2-Gerencia de Projeto/[Scrum] Plano de Projeto.docx
@@ -1,6 +1,6 @@
 
 <file path=word/document.xml><?xml version="1.0" encoding="utf-8"?>
-<w:document xmlns:ve="http://schemas.openxmlformats.org/markup-compatibility/2006" xmlns:o="urn:schemas-microsoft-com:office:office" xmlns:r="http://schemas.openxmlformats.org/officeDocument/2006/relationships" xmlns:m="http://schemas.openxmlformats.org/officeDocument/2006/math" xmlns:v="urn:schemas-microsoft-com:vml" xmlns:wp="http://schemas.openxmlformats.org/drawingml/2006/wordprocessingDrawing" xmlns:w10="urn:schemas-microsoft-com:office:word" xmlns:w="http://schemas.openxmlformats.org/wordprocessingml/2006/main" xmlns:wne="http://schemas.microsoft.com/office/word/2006/wordml">
+<w:document xmlns:wpc="http://schemas.microsoft.com/office/word/2010/wordprocessingCanvas" xmlns:mc="http://schemas.openxmlformats.org/markup-compatibility/2006" xmlns:o="urn:schemas-microsoft-com:office:office" xmlns:r="http://schemas.openxmlformats.org/officeDocument/2006/relationships" xmlns:m="http://schemas.openxmlformats.org/officeDocument/2006/math" xmlns:v="urn:schemas-microsoft-com:vml" xmlns:wp14="http://schemas.microsoft.com/office/word/2010/wordprocessingDrawing" xmlns:wp="http://schemas.openxmlformats.org/drawingml/2006/wordprocessingDrawing" xmlns:w10="urn:schemas-microsoft-com:office:word" xmlns:w="http://schemas.openxmlformats.org/wordprocessingml/2006/main" xmlns:w14="http://schemas.microsoft.com/office/word/2010/wordml" xmlns:w15="http://schemas.microsoft.com/office/word/2012/wordml" xmlns:wpg="http://schemas.microsoft.com/office/word/2010/wordprocessingGroup" xmlns:wpi="http://schemas.microsoft.com/office/word/2010/wordprocessingInk" xmlns:wne="http://schemas.microsoft.com/office/word/2006/wordml" xmlns:wps="http://schemas.microsoft.com/office/word/2010/wordprocessingShape" mc:Ignorable="w14 w15 wp14">
   <w:body>
     <w:p>
       <w:pPr>
@@ -170,7 +170,7 @@
     </w:p>
     <w:p>
       <w:pPr>
-        <w:pStyle w:val="PargrafodaLista"/>
+        <w:pStyle w:val="ListParagraph"/>
         <w:suppressAutoHyphens w:val="0"/>
         <w:spacing w:after="160" w:line="259" w:lineRule="auto"/>
         <w:ind w:left="0" w:firstLine="142"/>
@@ -197,7 +197,7 @@
     </w:p>
     <w:p>
       <w:pPr>
-        <w:pStyle w:val="PargrafodaLista"/>
+        <w:pStyle w:val="ListParagraph"/>
         <w:suppressAutoHyphens w:val="0"/>
         <w:spacing w:after="160" w:line="259" w:lineRule="auto"/>
         <w:ind w:left="0" w:firstLine="142"/>
@@ -275,7 +275,7 @@
     </w:p>
     <w:p>
       <w:pPr>
-        <w:pStyle w:val="PargrafodaLista"/>
+        <w:pStyle w:val="ListParagraph"/>
         <w:suppressAutoHyphens w:val="0"/>
         <w:spacing w:after="160" w:line="259" w:lineRule="auto"/>
         <w:ind w:left="0" w:firstLine="142"/>
@@ -291,7 +291,7 @@
     </w:p>
     <w:p>
       <w:pPr>
-        <w:pStyle w:val="PargrafodaLista"/>
+        <w:pStyle w:val="ListParagraph"/>
         <w:suppressAutoHyphens w:val="0"/>
         <w:spacing w:after="160" w:line="259" w:lineRule="auto"/>
         <w:ind w:left="0" w:firstLine="142"/>
@@ -318,7 +318,7 @@
     </w:p>
     <w:p>
       <w:pPr>
-        <w:pStyle w:val="PargrafodaLista"/>
+        <w:pStyle w:val="ListParagraph"/>
         <w:suppressAutoHyphens w:val="0"/>
         <w:spacing w:after="160" w:line="259" w:lineRule="auto"/>
         <w:ind w:left="0" w:firstLine="142"/>
@@ -381,7 +381,7 @@
     </w:p>
     <w:p>
       <w:pPr>
-        <w:pStyle w:val="PargrafodaLista"/>
+        <w:pStyle w:val="ListParagraph"/>
         <w:suppressAutoHyphens w:val="0"/>
         <w:spacing w:after="160" w:line="259" w:lineRule="auto"/>
         <w:ind w:left="0" w:firstLine="142"/>
@@ -397,7 +397,7 @@
     </w:p>
     <w:p>
       <w:pPr>
-        <w:pStyle w:val="PargrafodaLista"/>
+        <w:pStyle w:val="ListParagraph"/>
         <w:suppressAutoHyphens w:val="0"/>
         <w:spacing w:after="160" w:line="259" w:lineRule="auto"/>
         <w:ind w:left="0" w:firstLine="142"/>
@@ -424,7 +424,7 @@
     </w:p>
     <w:p>
       <w:pPr>
-        <w:pStyle w:val="PargrafodaLista"/>
+        <w:pStyle w:val="ListParagraph"/>
         <w:suppressAutoHyphens w:val="0"/>
         <w:spacing w:after="160" w:line="259" w:lineRule="auto"/>
         <w:ind w:left="0" w:firstLine="142"/>
@@ -470,7 +470,7 @@
     </w:p>
     <w:p>
       <w:pPr>
-        <w:pStyle w:val="PargrafodaLista"/>
+        <w:pStyle w:val="ListParagraph"/>
         <w:suppressAutoHyphens w:val="0"/>
         <w:spacing w:after="160" w:line="259" w:lineRule="auto"/>
         <w:ind w:left="0" w:firstLine="142"/>
@@ -484,7 +484,7 @@
     </w:p>
     <w:p>
       <w:pPr>
-        <w:pStyle w:val="PargrafodaLista"/>
+        <w:pStyle w:val="ListParagraph"/>
         <w:suppressAutoHyphens w:val="0"/>
         <w:spacing w:after="160" w:line="259" w:lineRule="auto"/>
         <w:ind w:left="0" w:firstLine="142"/>
@@ -555,7 +555,7 @@
     </w:p>
     <w:p>
       <w:pPr>
-        <w:pStyle w:val="PargrafodaLista"/>
+        <w:pStyle w:val="ListParagraph"/>
         <w:suppressAutoHyphens w:val="0"/>
         <w:spacing w:after="160" w:line="259" w:lineRule="auto"/>
         <w:ind w:left="0" w:firstLine="142"/>
@@ -571,7 +571,7 @@
     </w:p>
     <w:p>
       <w:pPr>
-        <w:pStyle w:val="PargrafodaLista"/>
+        <w:pStyle w:val="ListParagraph"/>
         <w:suppressAutoHyphens w:val="0"/>
         <w:spacing w:after="160" w:line="259" w:lineRule="auto"/>
         <w:ind w:left="0" w:firstLine="142"/>
@@ -608,7 +608,7 @@
     </w:p>
     <w:p>
       <w:pPr>
-        <w:pStyle w:val="PargrafodaLista"/>
+        <w:pStyle w:val="ListParagraph"/>
         <w:suppressAutoHyphens w:val="0"/>
         <w:spacing w:after="160" w:line="259" w:lineRule="auto"/>
         <w:ind w:left="0" w:firstLine="142"/>
@@ -668,7 +668,7 @@
     </w:p>
     <w:p>
       <w:pPr>
-        <w:pStyle w:val="PargrafodaLista"/>
+        <w:pStyle w:val="ListParagraph"/>
         <w:suppressAutoHyphens w:val="0"/>
         <w:spacing w:after="160" w:line="259" w:lineRule="auto"/>
         <w:ind w:left="0" w:firstLine="142"/>
@@ -683,7 +683,7 @@
     </w:p>
     <w:p>
       <w:pPr>
-        <w:pStyle w:val="PargrafodaLista"/>
+        <w:pStyle w:val="ListParagraph"/>
         <w:suppressAutoHyphens w:val="0"/>
         <w:spacing w:after="160" w:line="259" w:lineRule="auto"/>
         <w:ind w:left="0" w:firstLine="142"/>
@@ -720,7 +720,7 @@
     </w:p>
     <w:p>
       <w:pPr>
-        <w:pStyle w:val="PargrafodaLista"/>
+        <w:pStyle w:val="ListParagraph"/>
         <w:suppressAutoHyphens w:val="0"/>
         <w:spacing w:after="160" w:line="259" w:lineRule="auto"/>
         <w:ind w:left="0" w:firstLine="142"/>
@@ -813,7 +813,7 @@
     </w:p>
     <w:p>
       <w:pPr>
-        <w:pStyle w:val="PargrafodaLista"/>
+        <w:pStyle w:val="ListParagraph"/>
         <w:suppressAutoHyphens w:val="0"/>
         <w:spacing w:after="160" w:line="259" w:lineRule="auto"/>
         <w:ind w:left="0" w:firstLine="142"/>
@@ -870,7 +870,7 @@
     </w:p>
     <w:p>
       <w:pPr>
-        <w:pStyle w:val="PargrafodaLista"/>
+        <w:pStyle w:val="ListParagraph"/>
         <w:suppressAutoHyphens w:val="0"/>
         <w:spacing w:after="160" w:line="259" w:lineRule="auto"/>
         <w:ind w:left="0" w:firstLine="142"/>
@@ -942,7 +942,7 @@
     </w:p>
     <w:p>
       <w:pPr>
-        <w:pStyle w:val="PargrafodaLista"/>
+        <w:pStyle w:val="ListParagraph"/>
         <w:suppressAutoHyphens w:val="0"/>
         <w:spacing w:after="160" w:line="259" w:lineRule="auto"/>
         <w:ind w:left="0" w:firstLine="142"/>
@@ -957,7 +957,7 @@
     </w:p>
     <w:p>
       <w:pPr>
-        <w:pStyle w:val="PargrafodaLista"/>
+        <w:pStyle w:val="ListParagraph"/>
         <w:suppressAutoHyphens w:val="0"/>
         <w:spacing w:after="160" w:line="259" w:lineRule="auto"/>
         <w:ind w:left="0" w:firstLine="142"/>
@@ -984,7 +984,7 @@
     </w:p>
     <w:p>
       <w:pPr>
-        <w:pStyle w:val="PargrafodaLista"/>
+        <w:pStyle w:val="ListParagraph"/>
         <w:suppressAutoHyphens w:val="0"/>
         <w:spacing w:after="160" w:line="259" w:lineRule="auto"/>
         <w:ind w:left="0" w:firstLine="142"/>
@@ -1044,7 +1044,7 @@
     </w:p>
     <w:p>
       <w:pPr>
-        <w:pStyle w:val="PargrafodaLista"/>
+        <w:pStyle w:val="ListParagraph"/>
         <w:suppressAutoHyphens w:val="0"/>
         <w:spacing w:after="160" w:line="259" w:lineRule="auto"/>
         <w:ind w:left="0" w:firstLine="142"/>
@@ -1060,7 +1060,7 @@
     </w:p>
     <w:p>
       <w:pPr>
-        <w:pStyle w:val="PargrafodaLista"/>
+        <w:pStyle w:val="ListParagraph"/>
         <w:suppressAutoHyphens w:val="0"/>
         <w:spacing w:after="160" w:line="259" w:lineRule="auto"/>
         <w:ind w:left="0" w:firstLine="142"/>
@@ -1087,7 +1087,7 @@
     </w:p>
     <w:p>
       <w:pPr>
-        <w:pStyle w:val="PargrafodaLista"/>
+        <w:pStyle w:val="ListParagraph"/>
         <w:suppressAutoHyphens w:val="0"/>
         <w:spacing w:after="160" w:line="259" w:lineRule="auto"/>
         <w:ind w:left="0" w:firstLine="142"/>
@@ -1118,7 +1118,7 @@
     </w:p>
     <w:p>
       <w:pPr>
-        <w:pStyle w:val="PargrafodaLista"/>
+        <w:pStyle w:val="ListParagraph"/>
         <w:suppressAutoHyphens w:val="0"/>
         <w:spacing w:after="160" w:line="259" w:lineRule="auto"/>
         <w:ind w:left="0" w:firstLine="142"/>
@@ -1132,7 +1132,7 @@
     </w:p>
     <w:p>
       <w:pPr>
-        <w:pStyle w:val="PargrafodaLista"/>
+        <w:pStyle w:val="ListParagraph"/>
         <w:suppressAutoHyphens w:val="0"/>
         <w:spacing w:after="160" w:line="259" w:lineRule="auto"/>
         <w:ind w:left="0" w:firstLine="142"/>
@@ -1159,7 +1159,7 @@
     </w:p>
     <w:p>
       <w:pPr>
-        <w:pStyle w:val="PargrafodaLista"/>
+        <w:pStyle w:val="ListParagraph"/>
         <w:suppressAutoHyphens w:val="0"/>
         <w:spacing w:after="160" w:line="259" w:lineRule="auto"/>
         <w:ind w:left="0" w:firstLine="142"/>
@@ -1200,7 +1200,7 @@
     </w:p>
     <w:p>
       <w:pPr>
-        <w:pStyle w:val="PargrafodaLista"/>
+        <w:pStyle w:val="ListParagraph"/>
         <w:suppressAutoHyphens w:val="0"/>
         <w:spacing w:after="160" w:line="259" w:lineRule="auto"/>
         <w:ind w:left="0" w:firstLine="142"/>
@@ -1214,7 +1214,7 @@
     </w:p>
     <w:p>
       <w:pPr>
-        <w:pStyle w:val="Ttulo1"/>
+        <w:pStyle w:val="Heading1"/>
         <w:ind w:firstLine="142"/>
         <w:jc w:val="both"/>
         <w:rPr>
@@ -1248,7 +1248,7 @@
     </w:p>
     <w:p>
       <w:pPr>
-        <w:pStyle w:val="Ttulo2"/>
+        <w:pStyle w:val="Heading2"/>
         <w:ind w:firstLine="142"/>
         <w:jc w:val="both"/>
         <w:rPr>
@@ -1482,7 +1482,7 @@
           <w:bottom w:w="55" w:type="dxa"/>
           <w:right w:w="55" w:type="dxa"/>
         </w:tblCellMar>
-        <w:tblLook w:val="04A0"/>
+        <w:tblLook w:val="04A0" w:firstRow="1" w:lastRow="0" w:firstColumn="1" w:lastColumn="0" w:noHBand="0" w:noVBand="1"/>
       </w:tblPr>
       <w:tblGrid>
         <w:gridCol w:w="2834"/>
@@ -1877,7 +1877,7 @@
     </w:p>
     <w:p>
       <w:pPr>
-        <w:pStyle w:val="Ttulo2"/>
+        <w:pStyle w:val="Heading2"/>
         <w:ind w:firstLine="142"/>
         <w:jc w:val="both"/>
         <w:rPr>
@@ -2336,10 +2336,10 @@
     </w:p>
     <w:tbl>
       <w:tblPr>
-        <w:tblStyle w:val="Tabelacomgrade"/>
+        <w:tblStyle w:val="TableGrid"/>
         <w:tblW w:w="0" w:type="auto"/>
         <w:jc w:val="center"/>
-        <w:tblLook w:val="04A0"/>
+        <w:tblLook w:val="04A0" w:firstRow="1" w:lastRow="0" w:firstColumn="1" w:lastColumn="0" w:noHBand="0" w:noVBand="1"/>
       </w:tblPr>
       <w:tblGrid>
         <w:gridCol w:w="1858"/>
@@ -3946,7 +3946,7 @@
     </w:p>
     <w:p>
       <w:pPr>
-        <w:pStyle w:val="PargrafodaLista"/>
+        <w:pStyle w:val="ListParagraph"/>
         <w:suppressAutoHyphens w:val="0"/>
         <w:spacing w:after="160" w:line="259" w:lineRule="auto"/>
         <w:ind w:left="0" w:firstLine="142"/>
@@ -3962,11 +3962,754 @@
     </w:p>
     <w:p>
       <w:pPr>
-        <w:pStyle w:val="PargrafodaLista"/>
+        <w:pStyle w:val="Heading2"/>
+        <w:ind w:firstLine="142"/>
+        <w:jc w:val="both"/>
+        <w:rPr>
+          <w:rFonts w:ascii="Arial" w:hAnsi="Arial" w:cs="Arial"/>
+          <w:b/>
+          <w:color w:val="auto"/>
+          <w:sz w:val="28"/>
+          <w:szCs w:val="24"/>
+        </w:rPr>
+      </w:pPr>
+      <w:r>
+        <w:rPr>
+          <w:rFonts w:ascii="Arial" w:hAnsi="Arial" w:cs="Arial"/>
+          <w:b/>
+          <w:color w:val="auto"/>
+          <w:sz w:val="28"/>
+          <w:szCs w:val="24"/>
+        </w:rPr>
+        <w:t>4.3</w:t>
+      </w:r>
+      <w:r>
+        <w:rPr>
+          <w:rFonts w:ascii="Arial" w:hAnsi="Arial" w:cs="Arial"/>
+          <w:b/>
+          <w:color w:val="auto"/>
+          <w:sz w:val="28"/>
+          <w:szCs w:val="24"/>
+        </w:rPr>
+        <w:t xml:space="preserve"> Cronograma </w:t>
+      </w:r>
+      <w:r>
+        <w:rPr>
+          <w:rFonts w:ascii="Arial" w:hAnsi="Arial" w:cs="Arial"/>
+          <w:b/>
+          <w:color w:val="auto"/>
+          <w:sz w:val="28"/>
+          <w:szCs w:val="24"/>
+        </w:rPr>
+        <w:t>dos Marcos</w:t>
+      </w:r>
+    </w:p>
+    <w:p>
+      <w:pPr>
+        <w:pStyle w:val="ListParagraph"/>
         <w:suppressAutoHyphens w:val="0"/>
         <w:spacing w:after="160" w:line="259" w:lineRule="auto"/>
         <w:ind w:left="0" w:firstLine="142"/>
         <w:jc w:val="both"/>
+        <w:rPr>
+          <w:rFonts w:ascii="Arial" w:hAnsi="Arial" w:cs="Arial"/>
+          <w:color w:val="auto"/>
+          <w:sz w:val="24"/>
+          <w:szCs w:val="24"/>
+        </w:rPr>
+      </w:pPr>
+      <w:r>
+        <w:rPr>
+          <w:rFonts w:ascii="Arial" w:hAnsi="Arial" w:cs="Arial"/>
+          <w:color w:val="auto"/>
+          <w:sz w:val="24"/>
+          <w:szCs w:val="24"/>
+        </w:rPr>
+        <w:t xml:space="preserve">Segue abaixo o cronograma de marcos de acordo como que foi definido na seção </w:t>
+      </w:r>
+      <w:hyperlink w:anchor="_8.3_Marcos" w:history="1">
+        <w:r>
+          <w:rPr>
+            <w:rStyle w:val="Hyperlink"/>
+            <w:rFonts w:ascii="Arial" w:hAnsi="Arial" w:cs="Arial"/>
+            <w:sz w:val="24"/>
+            <w:szCs w:val="24"/>
+          </w:rPr>
+          <w:t>8.</w:t>
+        </w:r>
+        <w:r>
+          <w:rPr>
+            <w:rStyle w:val="Hyperlink"/>
+            <w:rFonts w:ascii="Arial" w:hAnsi="Arial" w:cs="Arial"/>
+            <w:sz w:val="24"/>
+            <w:szCs w:val="24"/>
+          </w:rPr>
+          <w:t>3</w:t>
+        </w:r>
+      </w:hyperlink>
+      <w:r>
+        <w:rPr>
+          <w:rFonts w:ascii="Arial" w:hAnsi="Arial" w:cs="Arial"/>
+          <w:color w:val="auto"/>
+          <w:sz w:val="24"/>
+          <w:szCs w:val="24"/>
+        </w:rPr>
+        <w:t xml:space="preserve"> desde documento:</w:t>
+      </w:r>
+    </w:p>
+    <w:tbl>
+      <w:tblPr>
+        <w:tblW w:w="0" w:type="auto"/>
+        <w:jc w:val="center"/>
+        <w:tblBorders>
+          <w:top w:val="single" w:sz="4" w:space="0" w:color="auto"/>
+          <w:left w:val="single" w:sz="4" w:space="0" w:color="auto"/>
+          <w:bottom w:val="single" w:sz="4" w:space="0" w:color="auto"/>
+          <w:right w:val="single" w:sz="4" w:space="0" w:color="auto"/>
+          <w:insideH w:val="single" w:sz="4" w:space="0" w:color="auto"/>
+          <w:insideV w:val="single" w:sz="4" w:space="0" w:color="auto"/>
+        </w:tblBorders>
+        <w:tblCellMar>
+          <w:top w:w="55" w:type="dxa"/>
+          <w:left w:w="51" w:type="dxa"/>
+          <w:bottom w:w="55" w:type="dxa"/>
+          <w:right w:w="55" w:type="dxa"/>
+        </w:tblCellMar>
+        <w:tblLook w:val="04A0" w:firstRow="1" w:lastRow="0" w:firstColumn="1" w:lastColumn="0" w:noHBand="0" w:noVBand="1"/>
+      </w:tblPr>
+      <w:tblGrid>
+        <w:gridCol w:w="2041"/>
+        <w:gridCol w:w="2291"/>
+        <w:gridCol w:w="2294"/>
+      </w:tblGrid>
+      <w:tr>
+        <w:trPr>
+          <w:cantSplit/>
+          <w:jc w:val="center"/>
+        </w:trPr>
+        <w:tc>
+          <w:tcPr>
+            <w:tcW w:w="2041" w:type="dxa"/>
+            <w:shd w:val="clear" w:color="auto" w:fill="FFFFFF"/>
+          </w:tcPr>
+          <w:p>
+            <w:pPr>
+              <w:pStyle w:val="Contedodatabela"/>
+              <w:ind w:firstLine="142"/>
+              <w:jc w:val="center"/>
+              <w:rPr>
+                <w:rFonts w:ascii="Arial" w:hAnsi="Arial" w:cs="Arial"/>
+                <w:b/>
+                <w:bCs/>
+                <w:color w:val="auto"/>
+                <w:sz w:val="24"/>
+              </w:rPr>
+            </w:pPr>
+            <w:r>
+              <w:rPr>
+                <w:rFonts w:ascii="Arial" w:hAnsi="Arial" w:cs="Arial"/>
+                <w:b/>
+                <w:bCs/>
+                <w:color w:val="auto"/>
+                <w:sz w:val="24"/>
+              </w:rPr>
+              <w:t>Marco</w:t>
+            </w:r>
+          </w:p>
+        </w:tc>
+        <w:tc>
+          <w:tcPr>
+            <w:tcW w:w="2291" w:type="dxa"/>
+            <w:shd w:val="clear" w:color="auto" w:fill="FFFFFF"/>
+            <w:tcMar>
+              <w:left w:w="51" w:type="dxa"/>
+            </w:tcMar>
+          </w:tcPr>
+          <w:p>
+            <w:pPr>
+              <w:pStyle w:val="Contedodatabela"/>
+              <w:ind w:firstLine="142"/>
+              <w:jc w:val="center"/>
+              <w:rPr>
+                <w:rFonts w:ascii="Arial" w:hAnsi="Arial" w:cs="Arial"/>
+                <w:b/>
+                <w:bCs/>
+                <w:color w:val="auto"/>
+                <w:sz w:val="24"/>
+              </w:rPr>
+            </w:pPr>
+            <w:r>
+              <w:rPr>
+                <w:rFonts w:ascii="Arial" w:hAnsi="Arial" w:cs="Arial"/>
+                <w:b/>
+                <w:bCs/>
+                <w:color w:val="auto"/>
+                <w:sz w:val="24"/>
+              </w:rPr>
+              <w:t>Data prevista</w:t>
+            </w:r>
+          </w:p>
+        </w:tc>
+        <w:tc>
+          <w:tcPr>
+            <w:tcW w:w="2294" w:type="dxa"/>
+            <w:shd w:val="clear" w:color="auto" w:fill="FFFFFF"/>
+            <w:tcMar>
+              <w:left w:w="51" w:type="dxa"/>
+            </w:tcMar>
+          </w:tcPr>
+          <w:p>
+            <w:pPr>
+              <w:pStyle w:val="Contedodatabela"/>
+              <w:ind w:firstLine="142"/>
+              <w:jc w:val="center"/>
+              <w:rPr>
+                <w:rFonts w:ascii="Arial" w:hAnsi="Arial" w:cs="Arial"/>
+                <w:b/>
+                <w:bCs/>
+                <w:color w:val="auto"/>
+                <w:sz w:val="24"/>
+              </w:rPr>
+            </w:pPr>
+            <w:r>
+              <w:rPr>
+                <w:rFonts w:ascii="Arial" w:hAnsi="Arial" w:cs="Arial"/>
+                <w:b/>
+                <w:bCs/>
+                <w:color w:val="auto"/>
+                <w:sz w:val="24"/>
+              </w:rPr>
+              <w:t>Data efetuada</w:t>
+            </w:r>
+          </w:p>
+        </w:tc>
+      </w:tr>
+      <w:tr>
+        <w:trPr>
+          <w:cantSplit/>
+          <w:jc w:val="center"/>
+        </w:trPr>
+        <w:tc>
+          <w:tcPr>
+            <w:tcW w:w="2041" w:type="dxa"/>
+            <w:shd w:val="clear" w:color="auto" w:fill="FFFFFF"/>
+            <w:vAlign w:val="center"/>
+          </w:tcPr>
+          <w:p>
+            <w:pPr>
+              <w:pStyle w:val="Contedodatabela"/>
+              <w:ind w:firstLine="142"/>
+              <w:jc w:val="center"/>
+              <w:rPr>
+                <w:rFonts w:ascii="Arial" w:hAnsi="Arial" w:cs="Arial"/>
+                <w:color w:val="auto"/>
+                <w:sz w:val="24"/>
+              </w:rPr>
+            </w:pPr>
+            <w:r>
+              <w:rPr>
+                <w:rFonts w:ascii="Arial" w:hAnsi="Arial" w:cs="Arial"/>
+                <w:color w:val="auto"/>
+                <w:sz w:val="24"/>
+              </w:rPr>
+              <w:t>Fim do Sprint</w:t>
+            </w:r>
+            <w:r>
+              <w:rPr>
+                <w:rFonts w:ascii="Arial" w:hAnsi="Arial" w:cs="Arial"/>
+                <w:color w:val="auto"/>
+                <w:sz w:val="24"/>
+              </w:rPr>
+              <w:t xml:space="preserve"> </w:t>
+            </w:r>
+            <w:r>
+              <w:rPr>
+                <w:rFonts w:ascii="Arial" w:hAnsi="Arial" w:cs="Arial"/>
+                <w:color w:val="auto"/>
+                <w:sz w:val="24"/>
+              </w:rPr>
+              <w:t>1</w:t>
+            </w:r>
+          </w:p>
+        </w:tc>
+        <w:tc>
+          <w:tcPr>
+            <w:tcW w:w="2291" w:type="dxa"/>
+            <w:shd w:val="clear" w:color="auto" w:fill="FFFFFF"/>
+            <w:tcMar>
+              <w:left w:w="51" w:type="dxa"/>
+            </w:tcMar>
+            <w:vAlign w:val="center"/>
+          </w:tcPr>
+          <w:p>
+            <w:pPr>
+              <w:pStyle w:val="Contedodatabela"/>
+              <w:ind w:firstLine="142"/>
+              <w:jc w:val="center"/>
+              <w:rPr>
+                <w:rFonts w:ascii="Arial" w:hAnsi="Arial" w:cs="Arial"/>
+                <w:color w:val="auto"/>
+                <w:sz w:val="24"/>
+              </w:rPr>
+            </w:pPr>
+            <w:r>
+              <w:rPr>
+                <w:rFonts w:ascii="Arial" w:hAnsi="Arial" w:cs="Arial"/>
+                <w:color w:val="auto"/>
+                <w:sz w:val="24"/>
+              </w:rPr>
+              <w:t>18</w:t>
+            </w:r>
+            <w:r>
+              <w:rPr>
+                <w:rFonts w:ascii="Arial" w:hAnsi="Arial" w:cs="Arial"/>
+                <w:color w:val="auto"/>
+                <w:sz w:val="24"/>
+              </w:rPr>
+              <w:t>/05/2015</w:t>
+            </w:r>
+          </w:p>
+        </w:tc>
+        <w:tc>
+          <w:tcPr>
+            <w:tcW w:w="2294" w:type="dxa"/>
+            <w:shd w:val="clear" w:color="auto" w:fill="FFFFFF"/>
+            <w:tcMar>
+              <w:left w:w="51" w:type="dxa"/>
+            </w:tcMar>
+            <w:vAlign w:val="center"/>
+          </w:tcPr>
+          <w:p>
+            <w:pPr>
+              <w:pStyle w:val="Contedodatabela"/>
+              <w:ind w:firstLine="142"/>
+              <w:jc w:val="center"/>
+              <w:rPr>
+                <w:rFonts w:ascii="Arial" w:hAnsi="Arial" w:cs="Arial"/>
+                <w:color w:val="auto"/>
+                <w:sz w:val="24"/>
+              </w:rPr>
+            </w:pPr>
+            <w:r>
+              <w:rPr>
+                <w:rFonts w:ascii="Arial" w:hAnsi="Arial" w:cs="Arial"/>
+                <w:color w:val="auto"/>
+                <w:sz w:val="24"/>
+              </w:rPr>
+              <w:t>1</w:t>
+            </w:r>
+            <w:r>
+              <w:rPr>
+                <w:rFonts w:ascii="Arial" w:hAnsi="Arial" w:cs="Arial"/>
+                <w:color w:val="auto"/>
+                <w:sz w:val="24"/>
+              </w:rPr>
+              <w:t>9</w:t>
+            </w:r>
+            <w:r>
+              <w:rPr>
+                <w:rFonts w:ascii="Arial" w:hAnsi="Arial" w:cs="Arial"/>
+                <w:color w:val="auto"/>
+                <w:sz w:val="24"/>
+              </w:rPr>
+              <w:t>/05/2015</w:t>
+            </w:r>
+          </w:p>
+        </w:tc>
+      </w:tr>
+      <w:tr>
+        <w:trPr>
+          <w:cantSplit/>
+          <w:jc w:val="center"/>
+        </w:trPr>
+        <w:tc>
+          <w:tcPr>
+            <w:tcW w:w="2041" w:type="dxa"/>
+            <w:shd w:val="clear" w:color="auto" w:fill="FFFFFF"/>
+            <w:vAlign w:val="center"/>
+          </w:tcPr>
+          <w:p>
+            <w:pPr>
+              <w:pStyle w:val="Contedodatabela"/>
+              <w:ind w:firstLine="142"/>
+              <w:jc w:val="center"/>
+              <w:rPr>
+                <w:rFonts w:ascii="Arial" w:hAnsi="Arial" w:cs="Arial"/>
+                <w:color w:val="auto"/>
+                <w:sz w:val="24"/>
+              </w:rPr>
+            </w:pPr>
+            <w:r>
+              <w:rPr>
+                <w:rFonts w:ascii="Arial" w:hAnsi="Arial" w:cs="Arial"/>
+                <w:color w:val="auto"/>
+                <w:sz w:val="24"/>
+              </w:rPr>
+              <w:t>Fim do Sprint</w:t>
+            </w:r>
+            <w:r>
+              <w:rPr>
+                <w:rFonts w:ascii="Arial" w:hAnsi="Arial" w:cs="Arial"/>
+                <w:color w:val="auto"/>
+                <w:sz w:val="24"/>
+              </w:rPr>
+              <w:t xml:space="preserve"> </w:t>
+            </w:r>
+            <w:r>
+              <w:rPr>
+                <w:rFonts w:ascii="Arial" w:hAnsi="Arial" w:cs="Arial"/>
+                <w:color w:val="auto"/>
+                <w:sz w:val="24"/>
+              </w:rPr>
+              <w:t>2</w:t>
+            </w:r>
+          </w:p>
+        </w:tc>
+        <w:tc>
+          <w:tcPr>
+            <w:tcW w:w="2291" w:type="dxa"/>
+            <w:shd w:val="clear" w:color="auto" w:fill="FFFFFF"/>
+            <w:tcMar>
+              <w:left w:w="51" w:type="dxa"/>
+            </w:tcMar>
+            <w:vAlign w:val="center"/>
+          </w:tcPr>
+          <w:p>
+            <w:pPr>
+              <w:pStyle w:val="Contedodatabela"/>
+              <w:ind w:firstLine="142"/>
+              <w:jc w:val="center"/>
+              <w:rPr>
+                <w:rFonts w:ascii="Arial" w:hAnsi="Arial" w:cs="Arial"/>
+                <w:color w:val="auto"/>
+                <w:sz w:val="24"/>
+              </w:rPr>
+            </w:pPr>
+            <w:r>
+              <w:rPr>
+                <w:rFonts w:ascii="Arial" w:hAnsi="Arial" w:cs="Arial"/>
+                <w:color w:val="auto"/>
+                <w:sz w:val="24"/>
+              </w:rPr>
+              <w:t>01</w:t>
+            </w:r>
+            <w:r>
+              <w:rPr>
+                <w:rFonts w:ascii="Arial" w:hAnsi="Arial" w:cs="Arial"/>
+                <w:color w:val="auto"/>
+                <w:sz w:val="24"/>
+              </w:rPr>
+              <w:t>/0</w:t>
+            </w:r>
+            <w:r>
+              <w:rPr>
+                <w:rFonts w:ascii="Arial" w:hAnsi="Arial" w:cs="Arial"/>
+                <w:color w:val="auto"/>
+                <w:sz w:val="24"/>
+              </w:rPr>
+              <w:t>6</w:t>
+            </w:r>
+            <w:r>
+              <w:rPr>
+                <w:rFonts w:ascii="Arial" w:hAnsi="Arial" w:cs="Arial"/>
+                <w:color w:val="auto"/>
+                <w:sz w:val="24"/>
+              </w:rPr>
+              <w:t>/2015</w:t>
+            </w:r>
+          </w:p>
+        </w:tc>
+        <w:tc>
+          <w:tcPr>
+            <w:tcW w:w="2294" w:type="dxa"/>
+            <w:shd w:val="clear" w:color="auto" w:fill="FFFFFF"/>
+            <w:tcMar>
+              <w:left w:w="51" w:type="dxa"/>
+            </w:tcMar>
+            <w:vAlign w:val="center"/>
+          </w:tcPr>
+          <w:p>
+            <w:pPr>
+              <w:pStyle w:val="Contedodatabela"/>
+              <w:ind w:firstLine="142"/>
+              <w:jc w:val="center"/>
+              <w:rPr>
+                <w:rFonts w:ascii="Arial" w:hAnsi="Arial" w:cs="Arial"/>
+                <w:color w:val="auto"/>
+                <w:sz w:val="24"/>
+              </w:rPr>
+            </w:pPr>
+            <w:r>
+              <w:rPr>
+                <w:rFonts w:ascii="Arial" w:hAnsi="Arial" w:cs="Arial"/>
+                <w:color w:val="auto"/>
+                <w:sz w:val="24"/>
+              </w:rPr>
+              <w:t>0</w:t>
+            </w:r>
+            <w:r>
+              <w:rPr>
+                <w:rFonts w:ascii="Arial" w:hAnsi="Arial" w:cs="Arial"/>
+                <w:color w:val="auto"/>
+                <w:sz w:val="24"/>
+              </w:rPr>
+              <w:t>3</w:t>
+            </w:r>
+            <w:r>
+              <w:rPr>
+                <w:rFonts w:ascii="Arial" w:hAnsi="Arial" w:cs="Arial"/>
+                <w:color w:val="auto"/>
+                <w:sz w:val="24"/>
+              </w:rPr>
+              <w:t>/06/2015</w:t>
+            </w:r>
+          </w:p>
+        </w:tc>
+      </w:tr>
+      <w:tr>
+        <w:trPr>
+          <w:cantSplit/>
+          <w:jc w:val="center"/>
+        </w:trPr>
+        <w:tc>
+          <w:tcPr>
+            <w:tcW w:w="2041" w:type="dxa"/>
+            <w:shd w:val="clear" w:color="auto" w:fill="FFFFFF"/>
+            <w:vAlign w:val="center"/>
+          </w:tcPr>
+          <w:p>
+            <w:pPr>
+              <w:pStyle w:val="Contedodatabela"/>
+              <w:ind w:firstLine="142"/>
+              <w:jc w:val="center"/>
+              <w:rPr>
+                <w:rFonts w:ascii="Arial" w:hAnsi="Arial" w:cs="Arial"/>
+                <w:color w:val="auto"/>
+                <w:sz w:val="24"/>
+              </w:rPr>
+            </w:pPr>
+            <w:r>
+              <w:rPr>
+                <w:rFonts w:ascii="Arial" w:hAnsi="Arial" w:cs="Arial"/>
+                <w:color w:val="auto"/>
+                <w:sz w:val="24"/>
+              </w:rPr>
+              <w:t>Manutenção SARs 1, 2 e 3</w:t>
+            </w:r>
+          </w:p>
+        </w:tc>
+        <w:tc>
+          <w:tcPr>
+            <w:tcW w:w="2291" w:type="dxa"/>
+            <w:shd w:val="clear" w:color="auto" w:fill="FFFFFF"/>
+            <w:tcMar>
+              <w:left w:w="51" w:type="dxa"/>
+            </w:tcMar>
+            <w:vAlign w:val="center"/>
+          </w:tcPr>
+          <w:p>
+            <w:pPr>
+              <w:pStyle w:val="Contedodatabela"/>
+              <w:ind w:firstLine="142"/>
+              <w:jc w:val="center"/>
+              <w:rPr>
+                <w:rFonts w:ascii="Arial" w:hAnsi="Arial" w:cs="Arial"/>
+                <w:color w:val="auto"/>
+                <w:sz w:val="24"/>
+              </w:rPr>
+            </w:pPr>
+            <w:r>
+              <w:rPr>
+                <w:rFonts w:ascii="Arial" w:hAnsi="Arial" w:cs="Arial"/>
+                <w:color w:val="auto"/>
+                <w:sz w:val="24"/>
+              </w:rPr>
+              <w:t>24/05/2015</w:t>
+            </w:r>
+          </w:p>
+        </w:tc>
+        <w:tc>
+          <w:tcPr>
+            <w:tcW w:w="2294" w:type="dxa"/>
+            <w:shd w:val="clear" w:color="auto" w:fill="FFFFFF"/>
+            <w:tcMar>
+              <w:left w:w="51" w:type="dxa"/>
+            </w:tcMar>
+            <w:vAlign w:val="center"/>
+          </w:tcPr>
+          <w:p>
+            <w:pPr>
+              <w:pStyle w:val="Contedodatabela"/>
+              <w:ind w:firstLine="142"/>
+              <w:jc w:val="center"/>
+              <w:rPr>
+                <w:rFonts w:ascii="Arial" w:hAnsi="Arial" w:cs="Arial"/>
+                <w:color w:val="auto"/>
+                <w:sz w:val="24"/>
+              </w:rPr>
+            </w:pPr>
+            <w:r>
+              <w:rPr>
+                <w:rFonts w:ascii="Arial" w:hAnsi="Arial" w:cs="Arial"/>
+                <w:color w:val="auto"/>
+                <w:sz w:val="24"/>
+              </w:rPr>
+              <w:t>24/05/2015</w:t>
+            </w:r>
+          </w:p>
+        </w:tc>
+      </w:tr>
+      <w:tr>
+        <w:trPr>
+          <w:cantSplit/>
+          <w:jc w:val="center"/>
+        </w:trPr>
+        <w:tc>
+          <w:tcPr>
+            <w:tcW w:w="2041" w:type="dxa"/>
+            <w:shd w:val="clear" w:color="auto" w:fill="FFFFFF"/>
+            <w:vAlign w:val="center"/>
+          </w:tcPr>
+          <w:p>
+            <w:pPr>
+              <w:pStyle w:val="Contedodatabela"/>
+              <w:ind w:firstLine="142"/>
+              <w:jc w:val="center"/>
+              <w:rPr>
+                <w:rFonts w:ascii="Arial" w:hAnsi="Arial" w:cs="Arial"/>
+                <w:color w:val="auto"/>
+                <w:sz w:val="24"/>
+              </w:rPr>
+            </w:pPr>
+            <w:r>
+              <w:rPr>
+                <w:rFonts w:ascii="Arial" w:hAnsi="Arial" w:cs="Arial"/>
+                <w:color w:val="auto"/>
+                <w:sz w:val="24"/>
+              </w:rPr>
+              <w:t>Ação Corretiva de Anomalia</w:t>
+            </w:r>
+            <w:bookmarkStart w:id="0" w:name="_GoBack"/>
+            <w:bookmarkEnd w:id="0"/>
+            <w:r>
+              <w:rPr>
+                <w:rFonts w:ascii="Arial" w:hAnsi="Arial" w:cs="Arial"/>
+                <w:color w:val="auto"/>
+                <w:sz w:val="24"/>
+              </w:rPr>
+              <w:t>s do Sprint 1 e 2</w:t>
+            </w:r>
+          </w:p>
+        </w:tc>
+        <w:tc>
+          <w:tcPr>
+            <w:tcW w:w="2291" w:type="dxa"/>
+            <w:shd w:val="clear" w:color="auto" w:fill="FFFFFF"/>
+            <w:tcMar>
+              <w:left w:w="51" w:type="dxa"/>
+            </w:tcMar>
+            <w:vAlign w:val="center"/>
+          </w:tcPr>
+          <w:p>
+            <w:pPr>
+              <w:pStyle w:val="Contedodatabela"/>
+              <w:ind w:firstLine="142"/>
+              <w:jc w:val="center"/>
+              <w:rPr>
+                <w:rFonts w:ascii="Arial" w:hAnsi="Arial" w:cs="Arial"/>
+                <w:color w:val="auto"/>
+                <w:sz w:val="24"/>
+              </w:rPr>
+            </w:pPr>
+            <w:r>
+              <w:rPr>
+                <w:rFonts w:ascii="Arial" w:hAnsi="Arial" w:cs="Arial"/>
+                <w:color w:val="auto"/>
+                <w:sz w:val="24"/>
+              </w:rPr>
+              <w:t>07/06/2015</w:t>
+            </w:r>
+          </w:p>
+        </w:tc>
+        <w:tc>
+          <w:tcPr>
+            <w:tcW w:w="2294" w:type="dxa"/>
+            <w:shd w:val="clear" w:color="auto" w:fill="FFFFFF"/>
+            <w:tcMar>
+              <w:left w:w="51" w:type="dxa"/>
+            </w:tcMar>
+            <w:vAlign w:val="center"/>
+          </w:tcPr>
+          <w:p>
+            <w:pPr>
+              <w:pStyle w:val="Contedodatabela"/>
+              <w:ind w:firstLine="142"/>
+              <w:jc w:val="center"/>
+              <w:rPr>
+                <w:rFonts w:ascii="Arial" w:hAnsi="Arial" w:cs="Arial"/>
+                <w:color w:val="auto"/>
+                <w:sz w:val="24"/>
+              </w:rPr>
+            </w:pPr>
+            <w:r>
+              <w:rPr>
+                <w:rFonts w:ascii="Arial" w:hAnsi="Arial" w:cs="Arial"/>
+                <w:color w:val="auto"/>
+                <w:sz w:val="24"/>
+              </w:rPr>
+              <w:t>07/06/2015</w:t>
+            </w:r>
+          </w:p>
+        </w:tc>
+      </w:tr>
+    </w:tbl>
+    <w:p>
+      <w:pPr>
+        <w:pStyle w:val="ListParagraph"/>
+        <w:suppressAutoHyphens w:val="0"/>
+        <w:spacing w:after="160" w:line="259" w:lineRule="auto"/>
+        <w:ind w:left="0" w:firstLine="142"/>
+        <w:jc w:val="both"/>
+        <w:rPr>
+          <w:rFonts w:ascii="Arial" w:hAnsi="Arial" w:cs="Arial"/>
+          <w:color w:val="auto"/>
+          <w:sz w:val="24"/>
+          <w:szCs w:val="24"/>
+        </w:rPr>
+      </w:pPr>
+      <w:r>
+        <w:rPr>
+          <w:rFonts w:ascii="Arial" w:hAnsi="Arial" w:cs="Arial"/>
+          <w:color w:val="auto"/>
+          <w:sz w:val="24"/>
+          <w:szCs w:val="24"/>
+        </w:rPr>
+        <w:br/>
+      </w:r>
+    </w:p>
+    <w:p>
+      <w:pPr>
+        <w:pStyle w:val="ListParagraph"/>
+        <w:suppressAutoHyphens w:val="0"/>
+        <w:spacing w:after="160" w:line="259" w:lineRule="auto"/>
+        <w:ind w:left="0" w:firstLine="142"/>
+        <w:jc w:val="both"/>
+        <w:rPr>
+          <w:rFonts w:ascii="Arial" w:hAnsi="Arial" w:cs="Arial"/>
+          <w:b/>
+          <w:color w:val="auto"/>
+          <w:sz w:val="24"/>
+          <w:szCs w:val="24"/>
+        </w:rPr>
+      </w:pPr>
+    </w:p>
+    <w:p>
+      <w:pPr>
+        <w:pStyle w:val="ListParagraph"/>
+        <w:suppressAutoHyphens w:val="0"/>
+        <w:spacing w:after="160" w:line="259" w:lineRule="auto"/>
+        <w:ind w:left="0" w:firstLine="142"/>
+        <w:jc w:val="both"/>
         <w:outlineLvl w:val="0"/>
         <w:rPr>
           <w:rFonts w:ascii="Arial" w:hAnsi="Arial" w:cs="Arial"/>
@@ -4009,7 +4752,7 @@
     </w:p>
     <w:p>
       <w:pPr>
-        <w:pStyle w:val="PargrafodaLista"/>
+        <w:pStyle w:val="ListParagraph"/>
         <w:suppressAutoHyphens w:val="0"/>
         <w:spacing w:after="160" w:line="259" w:lineRule="auto"/>
         <w:ind w:left="0" w:firstLine="142"/>
@@ -4116,10 +4859,10 @@
     </w:p>
     <w:tbl>
       <w:tblPr>
-        <w:tblStyle w:val="Tabelacomgrade"/>
+        <w:tblStyle w:val="TableGrid"/>
         <w:tblW w:w="9039" w:type="dxa"/>
         <w:tblLayout w:type="fixed"/>
-        <w:tblLook w:val="04A0"/>
+        <w:tblLook w:val="04A0" w:firstRow="1" w:lastRow="0" w:firstColumn="1" w:lastColumn="0" w:noHBand="0" w:noVBand="1"/>
       </w:tblPr>
       <w:tblGrid>
         <w:gridCol w:w="1101"/>
@@ -4699,9 +5442,9 @@
     </w:p>
     <w:tbl>
       <w:tblPr>
-        <w:tblStyle w:val="Tabelacomgrade"/>
+        <w:tblStyle w:val="TableGrid"/>
         <w:tblW w:w="0" w:type="auto"/>
-        <w:tblLook w:val="04A0"/>
+        <w:tblLook w:val="04A0" w:firstRow="1" w:lastRow="0" w:firstColumn="1" w:lastColumn="0" w:noHBand="0" w:noVBand="1"/>
       </w:tblPr>
       <w:tblGrid>
         <w:gridCol w:w="4322"/>
@@ -4890,8 +5633,6 @@
           <w:szCs w:val="18"/>
         </w:rPr>
       </w:pPr>
-      <w:bookmarkStart w:id="0" w:name="_GoBack"/>
-      <w:bookmarkEnd w:id="0"/>
       <w:r>
         <w:rPr>
           <w:rFonts w:ascii="Arial" w:hAnsi="Arial" w:cs="Arial"/>
@@ -4925,7 +5666,7 @@
     </w:p>
     <w:p>
       <w:pPr>
-        <w:pStyle w:val="PargrafodaLista"/>
+        <w:pStyle w:val="ListParagraph"/>
         <w:suppressAutoHyphens w:val="0"/>
         <w:spacing w:after="160" w:line="259" w:lineRule="auto"/>
         <w:ind w:left="0" w:firstLine="142"/>
@@ -4962,7 +5703,7 @@
     </w:p>
     <w:p>
       <w:pPr>
-        <w:pStyle w:val="PargrafodaLista"/>
+        <w:pStyle w:val="ListParagraph"/>
         <w:suppressAutoHyphens w:val="0"/>
         <w:spacing w:after="160" w:line="259" w:lineRule="auto"/>
         <w:ind w:left="0" w:firstLine="142"/>
@@ -5067,7 +5808,7 @@
     </w:p>
     <w:p>
       <w:pPr>
-        <w:pStyle w:val="Ttulo1"/>
+        <w:pStyle w:val="Heading1"/>
         <w:ind w:firstLine="142"/>
         <w:jc w:val="both"/>
         <w:rPr>
@@ -5219,7 +5960,7 @@
     </w:p>
     <w:p>
       <w:pPr>
-        <w:pStyle w:val="Ttulo1"/>
+        <w:pStyle w:val="Heading1"/>
         <w:ind w:firstLine="142"/>
         <w:jc w:val="both"/>
         <w:rPr>
@@ -5253,7 +5994,7 @@
     </w:p>
     <w:p>
       <w:pPr>
-        <w:pStyle w:val="Ttulo2"/>
+        <w:pStyle w:val="Heading2"/>
         <w:ind w:firstLine="142"/>
         <w:jc w:val="both"/>
         <w:rPr>
@@ -5306,17 +6047,7 @@
           <w:sz w:val="24"/>
           <w:szCs w:val="24"/>
         </w:rPr>
-        <w:t xml:space="preserve">A ferramenta de versionamento usada para este projeto será o GitHub. O repositório (o qual este documento se situa) criado para este projeto pode ser </w:t>
-      </w:r>
-      <w:r>
-        <w:rPr>
-          <w:rFonts w:ascii="Arial" w:hAnsi="Arial" w:cs="Arial"/>
-          <w:color w:val="auto"/>
-          <w:sz w:val="24"/>
-          <w:szCs w:val="24"/>
-        </w:rPr>
-        <w:lastRenderedPageBreak/>
-        <w:t xml:space="preserve">encontrado neste </w:t>
+        <w:t xml:space="preserve">A ferramenta de versionamento usada para este projeto será o GitHub. O repositório (o qual este documento se situa) criado para este projeto pode ser encontrado neste </w:t>
       </w:r>
       <w:hyperlink r:id="rId14" w:history="1">
         <w:r>
@@ -5396,7 +6127,7 @@
     </w:p>
     <w:p>
       <w:pPr>
-        <w:pStyle w:val="Ttulo2"/>
+        <w:pStyle w:val="Heading2"/>
         <w:ind w:firstLine="142"/>
         <w:jc w:val="both"/>
         <w:rPr>
@@ -5458,7 +6189,7 @@
     </w:p>
     <w:p>
       <w:pPr>
-        <w:pStyle w:val="Ttulo2"/>
+        <w:pStyle w:val="Heading2"/>
         <w:ind w:firstLine="142"/>
         <w:jc w:val="both"/>
         <w:rPr>
@@ -5469,6 +6200,8 @@
           <w:szCs w:val="28"/>
         </w:rPr>
       </w:pPr>
+      <w:bookmarkStart w:id="1" w:name="_8.3_Marcos"/>
+      <w:bookmarkEnd w:id="1"/>
       <w:r>
         <w:rPr>
           <w:rFonts w:ascii="Arial" w:hAnsi="Arial" w:cs="Arial"/>
@@ -5506,7 +6239,7 @@
     </w:p>
     <w:p>
       <w:pPr>
-        <w:pStyle w:val="PargrafodaLista"/>
+        <w:pStyle w:val="ListParagraph"/>
         <w:numPr>
           <w:ilvl w:val="0"/>
           <w:numId w:val="3"/>
@@ -5544,7 +6277,7 @@
     </w:p>
     <w:p>
       <w:pPr>
-        <w:pStyle w:val="PargrafodaLista"/>
+        <w:pStyle w:val="ListParagraph"/>
         <w:numPr>
           <w:ilvl w:val="0"/>
           <w:numId w:val="3"/>
@@ -5568,12 +6301,13 @@
           <w:sz w:val="24"/>
           <w:szCs w:val="24"/>
         </w:rPr>
+        <w:lastRenderedPageBreak/>
         <w:t>Lançamento de uma versão</w:t>
       </w:r>
     </w:p>
     <w:p>
       <w:pPr>
-        <w:pStyle w:val="PargrafodaLista"/>
+        <w:pStyle w:val="ListParagraph"/>
         <w:numPr>
           <w:ilvl w:val="0"/>
           <w:numId w:val="3"/>
@@ -5602,7 +6336,7 @@
     </w:p>
     <w:p>
       <w:pPr>
-        <w:pStyle w:val="Ttulo1"/>
+        <w:pStyle w:val="Heading1"/>
         <w:ind w:firstLine="142"/>
         <w:jc w:val="both"/>
         <w:rPr>
@@ -5636,7 +6370,7 @@
     </w:p>
     <w:p>
       <w:pPr>
-        <w:pStyle w:val="PargrafodaLista"/>
+        <w:pStyle w:val="ListParagraph"/>
         <w:tabs>
           <w:tab w:val="left" w:pos="7065"/>
         </w:tabs>
@@ -5681,7 +6415,7 @@
     </w:p>
     <w:p>
       <w:pPr>
-        <w:pStyle w:val="PargrafodaLista"/>
+        <w:pStyle w:val="ListParagraph"/>
         <w:tabs>
           <w:tab w:val="left" w:pos="7065"/>
         </w:tabs>
@@ -5701,17 +6435,7 @@
           <w:sz w:val="24"/>
           <w:szCs w:val="24"/>
         </w:rPr>
-        <w:t xml:space="preserve">O kanban do projeto EveRemind é organizado da seguinte forma: cada membro da equipe de desenvolvimento tem uma cor que representa suas atividades. Toda segunda-feira a equipe organiza o kanban com as tarefas a serem feitas, em ordem de prioridade, que devem ser desenvolvidas ao longo da semana. As etapas do nosso kanban são a fazer, em andamento e concluído. O nome das etapas define o status daquela tarefa, ou seja, a tarefa </w:t>
-      </w:r>
-      <w:r>
-        <w:rPr>
-          <w:rFonts w:ascii="Arial" w:hAnsi="Arial" w:cs="Arial"/>
-          <w:color w:val="auto"/>
-          <w:sz w:val="24"/>
-          <w:szCs w:val="24"/>
-        </w:rPr>
-        <w:lastRenderedPageBreak/>
-        <w:t xml:space="preserve">muda de coluna dependendo do seu status. O status das tarefas poderão ser visualizadas no </w:t>
+        <w:t xml:space="preserve">O kanban do projeto EveRemind é organizado da seguinte forma: cada membro da equipe de desenvolvimento tem uma cor que representa suas atividades. Toda segunda-feira a equipe organiza o kanban com as tarefas a serem feitas, em ordem de prioridade, que devem ser desenvolvidas ao longo da semana. As etapas do nosso kanban são a fazer, em andamento e concluído. O nome das etapas define o status daquela tarefa, ou seja, a tarefa muda de coluna dependendo do seu status. O status das tarefas poderão ser visualizadas no </w:t>
       </w:r>
       <w:hyperlink r:id="rId17" w:history="1">
         <w:r>
@@ -5737,7 +6461,7 @@
     </w:p>
     <w:p>
       <w:pPr>
-        <w:pStyle w:val="Ttulo1"/>
+        <w:pStyle w:val="Heading1"/>
         <w:ind w:firstLine="142"/>
         <w:jc w:val="both"/>
         <w:rPr>
@@ -6002,7 +6726,7 @@
           <w:bottom w:w="55" w:type="dxa"/>
           <w:right w:w="55" w:type="dxa"/>
         </w:tblCellMar>
-        <w:tblLook w:val="04A0"/>
+        <w:tblLook w:val="04A0" w:firstRow="1" w:lastRow="0" w:firstColumn="1" w:lastColumn="0" w:noHBand="0" w:noVBand="1"/>
       </w:tblPr>
       <w:tblGrid>
         <w:gridCol w:w="2834"/>
@@ -6195,6 +6919,7 @@
                 <w:sz w:val="24"/>
                 <w:szCs w:val="24"/>
               </w:rPr>
+              <w:lastRenderedPageBreak/>
               <w:t>Média</w:t>
             </w:r>
           </w:p>
@@ -6320,7 +7045,7 @@
     </w:tbl>
     <w:p>
       <w:pPr>
-        <w:pStyle w:val="Ttulo1"/>
+        <w:pStyle w:val="Heading1"/>
         <w:ind w:firstLine="142"/>
         <w:jc w:val="both"/>
         <w:rPr>
@@ -6354,13 +7079,13 @@
     </w:p>
     <w:tbl>
       <w:tblPr>
-        <w:tblStyle w:val="Tabelacomgrade"/>
+        <w:tblStyle w:val="TableGrid"/>
         <w:tblW w:w="0" w:type="auto"/>
-        <w:tblLook w:val="04A0"/>
+        <w:tblLook w:val="04A0" w:firstRow="1" w:lastRow="0" w:firstColumn="1" w:lastColumn="0" w:noHBand="0" w:noVBand="1"/>
       </w:tblPr>
       <w:tblGrid>
-        <w:gridCol w:w="2626"/>
-        <w:gridCol w:w="3534"/>
+        <w:gridCol w:w="2627"/>
+        <w:gridCol w:w="3533"/>
         <w:gridCol w:w="2560"/>
       </w:tblGrid>
       <w:tr>
@@ -6539,7 +7264,7 @@
                           <a:blip r:embed="rId18">
                             <a:extLst>
                               <a:ext uri="{28A0092B-C50C-407E-A947-70E740481C1C}">
-                                <a14:useLocalDpi xmlns:a14="http://schemas.microsoft.com/office/drawing/2010/main" xmlns:wps="http://schemas.microsoft.com/office/word/2010/wordprocessingShape" xmlns:wpi="http://schemas.microsoft.com/office/word/2010/wordprocessingInk" xmlns:wpg="http://schemas.microsoft.com/office/word/2010/wordprocessingGroup" xmlns:w15="http://schemas.microsoft.com/office/word/2012/wordml" xmlns:w14="http://schemas.microsoft.com/office/word/2010/wordml" xmlns:w="http://schemas.openxmlformats.org/wordprocessingml/2006/main" xmlns:w10="urn:schemas-microsoft-com:office:word" xmlns:wp14="http://schemas.microsoft.com/office/word/2010/wordprocessingDrawing" xmlns:v="urn:schemas-microsoft-com:vml" xmlns:o="urn:schemas-microsoft-com:office:office" xmlns:mc="http://schemas.openxmlformats.org/markup-compatibility/2006" xmlns:wpc="http://schemas.microsoft.com/office/word/2010/wordprocessingCanvas" xmlns="" val="0"/>
+                                <a14:useLocalDpi xmlns:a14="http://schemas.microsoft.com/office/drawing/2010/main" val="0"/>
                               </a:ext>
                             </a:extLst>
                           </a:blip>
@@ -6672,7 +7397,7 @@
                           <a:blip r:embed="rId19">
                             <a:extLst>
                               <a:ext uri="{28A0092B-C50C-407E-A947-70E740481C1C}">
-                                <a14:useLocalDpi xmlns:a14="http://schemas.microsoft.com/office/drawing/2010/main" xmlns:wps="http://schemas.microsoft.com/office/word/2010/wordprocessingShape" xmlns:wpi="http://schemas.microsoft.com/office/word/2010/wordprocessingInk" xmlns:wpg="http://schemas.microsoft.com/office/word/2010/wordprocessingGroup" xmlns:w15="http://schemas.microsoft.com/office/word/2012/wordml" xmlns:w14="http://schemas.microsoft.com/office/word/2010/wordml" xmlns:w="http://schemas.openxmlformats.org/wordprocessingml/2006/main" xmlns:w10="urn:schemas-microsoft-com:office:word" xmlns:wp14="http://schemas.microsoft.com/office/word/2010/wordprocessingDrawing" xmlns:v="urn:schemas-microsoft-com:vml" xmlns:o="urn:schemas-microsoft-com:office:office" xmlns:mc="http://schemas.openxmlformats.org/markup-compatibility/2006" xmlns:wpc="http://schemas.microsoft.com/office/word/2010/wordprocessingCanvas" xmlns="" val="0"/>
+                                <a14:useLocalDpi xmlns:a14="http://schemas.microsoft.com/office/drawing/2010/main" val="0"/>
                               </a:ext>
                             </a:extLst>
                           </a:blip>
@@ -6756,8 +7481,8 @@
 </file>
 
 <file path=word/endnotes.xml><?xml version="1.0" encoding="utf-8"?>
-<w:endnotes xmlns:ve="http://schemas.openxmlformats.org/markup-compatibility/2006" xmlns:o="urn:schemas-microsoft-com:office:office" xmlns:r="http://schemas.openxmlformats.org/officeDocument/2006/relationships" xmlns:m="http://schemas.openxmlformats.org/officeDocument/2006/math" xmlns:v="urn:schemas-microsoft-com:vml" xmlns:wp="http://schemas.openxmlformats.org/drawingml/2006/wordprocessingDrawing" xmlns:w10="urn:schemas-microsoft-com:office:word" xmlns:w="http://schemas.openxmlformats.org/wordprocessingml/2006/main" xmlns:wne="http://schemas.microsoft.com/office/word/2006/wordml">
-  <w:endnote w:type="separator" w:id="0">
+<w:endnotes xmlns:wpc="http://schemas.microsoft.com/office/word/2010/wordprocessingCanvas" xmlns:mc="http://schemas.openxmlformats.org/markup-compatibility/2006" xmlns:o="urn:schemas-microsoft-com:office:office" xmlns:r="http://schemas.openxmlformats.org/officeDocument/2006/relationships" xmlns:m="http://schemas.openxmlformats.org/officeDocument/2006/math" xmlns:v="urn:schemas-microsoft-com:vml" xmlns:wp14="http://schemas.microsoft.com/office/word/2010/wordprocessingDrawing" xmlns:wp="http://schemas.openxmlformats.org/drawingml/2006/wordprocessingDrawing" xmlns:w10="urn:schemas-microsoft-com:office:word" xmlns:w="http://schemas.openxmlformats.org/wordprocessingml/2006/main" xmlns:w14="http://schemas.microsoft.com/office/word/2010/wordml" xmlns:w15="http://schemas.microsoft.com/office/word/2012/wordml" xmlns:wpg="http://schemas.microsoft.com/office/word/2010/wordprocessingGroup" xmlns:wpi="http://schemas.microsoft.com/office/word/2010/wordprocessingInk" xmlns:wne="http://schemas.microsoft.com/office/word/2006/wordml" xmlns:wps="http://schemas.microsoft.com/office/word/2010/wordprocessingShape" mc:Ignorable="w14 w15 wp14">
+  <w:endnote w:type="separator" w:id="-1">
     <w:p>
       <w:pPr>
         <w:spacing w:line="240" w:lineRule="auto"/>
@@ -6767,7 +7492,7 @@
       </w:r>
     </w:p>
   </w:endnote>
-  <w:endnote w:type="continuationSeparator" w:id="1">
+  <w:endnote w:type="continuationSeparator" w:id="0">
     <w:p>
       <w:pPr>
         <w:spacing w:line="240" w:lineRule="auto"/>
@@ -6781,8 +7506,8 @@
 </file>
 
 <file path=word/footnotes.xml><?xml version="1.0" encoding="utf-8"?>
-<w:footnotes xmlns:ve="http://schemas.openxmlformats.org/markup-compatibility/2006" xmlns:o="urn:schemas-microsoft-com:office:office" xmlns:r="http://schemas.openxmlformats.org/officeDocument/2006/relationships" xmlns:m="http://schemas.openxmlformats.org/officeDocument/2006/math" xmlns:v="urn:schemas-microsoft-com:vml" xmlns:wp="http://schemas.openxmlformats.org/drawingml/2006/wordprocessingDrawing" xmlns:w10="urn:schemas-microsoft-com:office:word" xmlns:w="http://schemas.openxmlformats.org/wordprocessingml/2006/main" xmlns:wne="http://schemas.microsoft.com/office/word/2006/wordml">
-  <w:footnote w:type="separator" w:id="0">
+<w:footnotes xmlns:wpc="http://schemas.microsoft.com/office/word/2010/wordprocessingCanvas" xmlns:mc="http://schemas.openxmlformats.org/markup-compatibility/2006" xmlns:o="urn:schemas-microsoft-com:office:office" xmlns:r="http://schemas.openxmlformats.org/officeDocument/2006/relationships" xmlns:m="http://schemas.openxmlformats.org/officeDocument/2006/math" xmlns:v="urn:schemas-microsoft-com:vml" xmlns:wp14="http://schemas.microsoft.com/office/word/2010/wordprocessingDrawing" xmlns:wp="http://schemas.openxmlformats.org/drawingml/2006/wordprocessingDrawing" xmlns:w10="urn:schemas-microsoft-com:office:word" xmlns:w="http://schemas.openxmlformats.org/wordprocessingml/2006/main" xmlns:w14="http://schemas.microsoft.com/office/word/2010/wordml" xmlns:w15="http://schemas.microsoft.com/office/word/2012/wordml" xmlns:wpg="http://schemas.microsoft.com/office/word/2010/wordprocessingGroup" xmlns:wpi="http://schemas.microsoft.com/office/word/2010/wordprocessingInk" xmlns:wne="http://schemas.microsoft.com/office/word/2006/wordml" xmlns:wps="http://schemas.microsoft.com/office/word/2010/wordprocessingShape" mc:Ignorable="w14 w15 wp14">
+  <w:footnote w:type="separator" w:id="-1">
     <w:p>
       <w:pPr>
         <w:spacing w:line="240" w:lineRule="auto"/>
@@ -6792,7 +7517,7 @@
       </w:r>
     </w:p>
   </w:footnote>
-  <w:footnote w:type="continuationSeparator" w:id="1">
+  <w:footnote w:type="continuationSeparator" w:id="0">
     <w:p>
       <w:pPr>
         <w:spacing w:line="240" w:lineRule="auto"/>
@@ -6806,8 +7531,8 @@
 </file>
 
 <file path=word/numbering.xml><?xml version="1.0" encoding="utf-8"?>
-<w:numbering xmlns:ve="http://schemas.openxmlformats.org/markup-compatibility/2006" xmlns:o="urn:schemas-microsoft-com:office:office" xmlns:r="http://schemas.openxmlformats.org/officeDocument/2006/relationships" xmlns:m="http://schemas.openxmlformats.org/officeDocument/2006/math" xmlns:v="urn:schemas-microsoft-com:vml" xmlns:wp="http://schemas.openxmlformats.org/drawingml/2006/wordprocessingDrawing" xmlns:w10="urn:schemas-microsoft-com:office:word" xmlns:w="http://schemas.openxmlformats.org/wordprocessingml/2006/main" xmlns:wne="http://schemas.microsoft.com/office/word/2006/wordml">
-  <w:abstractNum w:abstractNumId="0">
+<w:numbering xmlns:wpc="http://schemas.microsoft.com/office/word/2010/wordprocessingCanvas" xmlns:mc="http://schemas.openxmlformats.org/markup-compatibility/2006" xmlns:o="urn:schemas-microsoft-com:office:office" xmlns:r="http://schemas.openxmlformats.org/officeDocument/2006/relationships" xmlns:m="http://schemas.openxmlformats.org/officeDocument/2006/math" xmlns:v="urn:schemas-microsoft-com:vml" xmlns:wp14="http://schemas.microsoft.com/office/word/2010/wordprocessingDrawing" xmlns:wp="http://schemas.openxmlformats.org/drawingml/2006/wordprocessingDrawing" xmlns:w10="urn:schemas-microsoft-com:office:word" xmlns:w="http://schemas.openxmlformats.org/wordprocessingml/2006/main" xmlns:w14="http://schemas.microsoft.com/office/word/2010/wordml" xmlns:w15="http://schemas.microsoft.com/office/word/2012/wordml" xmlns:wpg="http://schemas.microsoft.com/office/word/2010/wordprocessingGroup" xmlns:wpi="http://schemas.microsoft.com/office/word/2010/wordprocessingInk" xmlns:wne="http://schemas.microsoft.com/office/word/2006/wordml" xmlns:wps="http://schemas.microsoft.com/office/word/2010/wordprocessingShape" mc:Ignorable="w14 w15 wp14">
+  <w:abstractNum w:abstractNumId="0" w15:restartNumberingAfterBreak="0">
     <w:nsid w:val="427B184E"/>
     <w:multiLevelType w:val="hybridMultilevel"/>
     <w:tmpl w:val="43080E8C"/>
@@ -6920,7 +7645,7 @@
       </w:rPr>
     </w:lvl>
   </w:abstractNum>
-  <w:abstractNum w:abstractNumId="1">
+  <w:abstractNum w:abstractNumId="1" w15:restartNumberingAfterBreak="0">
     <w:nsid w:val="4BA376B9"/>
     <w:multiLevelType w:val="hybridMultilevel"/>
     <w:tmpl w:val="ED569F1C"/>
@@ -7033,7 +7758,7 @@
       </w:rPr>
     </w:lvl>
   </w:abstractNum>
-  <w:abstractNum w:abstractNumId="2">
+  <w:abstractNum w:abstractNumId="2" w15:restartNumberingAfterBreak="0">
     <w:nsid w:val="71145A01"/>
     <w:multiLevelType w:val="multilevel"/>
     <w:tmpl w:val="43C2000A"/>
@@ -7159,7 +7884,7 @@
 </file>
 
 <file path=word/styles.xml><?xml version="1.0" encoding="utf-8"?>
-<w:styles xmlns:r="http://schemas.openxmlformats.org/officeDocument/2006/relationships" xmlns:w="http://schemas.openxmlformats.org/wordprocessingml/2006/main">
+<w:styles xmlns:mc="http://schemas.openxmlformats.org/markup-compatibility/2006" xmlns:r="http://schemas.openxmlformats.org/officeDocument/2006/relationships" xmlns:w="http://schemas.openxmlformats.org/wordprocessingml/2006/main" xmlns:w14="http://schemas.microsoft.com/office/word/2010/wordml" xmlns:w15="http://schemas.microsoft.com/office/word/2012/wordml" mc:Ignorable="w14 w15">
   <w:docDefaults>
     <w:rPrDefault>
       <w:rPr>
@@ -7175,144 +7900,378 @@
       </w:pPr>
     </w:pPrDefault>
   </w:docDefaults>
-  <w:latentStyles w:defLockedState="0" w:defUIPriority="99" w:defSemiHidden="1" w:defUnhideWhenUsed="1" w:defQFormat="0" w:count="267">
-    <w:lsdException w:name="Normal" w:semiHidden="0" w:uiPriority="0" w:unhideWhenUsed="0" w:qFormat="1"/>
-    <w:lsdException w:name="heading 1" w:semiHidden="0" w:uiPriority="9" w:unhideWhenUsed="0" w:qFormat="1"/>
-    <w:lsdException w:name="heading 2" w:uiPriority="9" w:qFormat="1"/>
-    <w:lsdException w:name="heading 3" w:uiPriority="9" w:qFormat="1"/>
-    <w:lsdException w:name="heading 4" w:uiPriority="9" w:qFormat="1"/>
-    <w:lsdException w:name="heading 5" w:uiPriority="9" w:qFormat="1"/>
-    <w:lsdException w:name="heading 6" w:uiPriority="9" w:qFormat="1"/>
-    <w:lsdException w:name="heading 7" w:uiPriority="9" w:qFormat="1"/>
-    <w:lsdException w:name="heading 8" w:uiPriority="9" w:qFormat="1"/>
-    <w:lsdException w:name="heading 9" w:uiPriority="9" w:qFormat="1"/>
-    <w:lsdException w:name="toc 1" w:uiPriority="39"/>
-    <w:lsdException w:name="toc 2" w:uiPriority="39"/>
-    <w:lsdException w:name="toc 3" w:uiPriority="39"/>
-    <w:lsdException w:name="toc 4" w:uiPriority="39"/>
-    <w:lsdException w:name="toc 5" w:uiPriority="39"/>
-    <w:lsdException w:name="toc 6" w:uiPriority="39"/>
-    <w:lsdException w:name="toc 7" w:uiPriority="39"/>
-    <w:lsdException w:name="toc 8" w:uiPriority="39"/>
-    <w:lsdException w:name="toc 9" w:uiPriority="39"/>
-    <w:lsdException w:name="caption" w:uiPriority="35" w:qFormat="1"/>
-    <w:lsdException w:name="Title" w:semiHidden="0" w:uiPriority="10" w:unhideWhenUsed="0" w:qFormat="1"/>
-    <w:lsdException w:name="Default Paragraph Font" w:uiPriority="1"/>
-    <w:lsdException w:name="Subtitle" w:semiHidden="0" w:uiPriority="11" w:unhideWhenUsed="0" w:qFormat="1"/>
-    <w:lsdException w:name="Strong" w:semiHidden="0" w:uiPriority="22" w:unhideWhenUsed="0" w:qFormat="1"/>
-    <w:lsdException w:name="Emphasis" w:semiHidden="0" w:uiPriority="20" w:unhideWhenUsed="0" w:qFormat="1"/>
-    <w:lsdException w:name="Table Grid" w:semiHidden="0" w:uiPriority="59" w:unhideWhenUsed="0"/>
-    <w:lsdException w:name="Placeholder Text" w:unhideWhenUsed="0"/>
-    <w:lsdException w:name="No Spacing" w:semiHidden="0" w:uiPriority="1" w:unhideWhenUsed="0" w:qFormat="1"/>
-    <w:lsdException w:name="Light Shading" w:semiHidden="0" w:uiPriority="60" w:unhideWhenUsed="0"/>
-    <w:lsdException w:name="Light List" w:semiHidden="0" w:uiPriority="61" w:unhideWhenUsed="0"/>
-    <w:lsdException w:name="Light Grid" w:semiHidden="0" w:uiPriority="62" w:unhideWhenUsed="0"/>
-    <w:lsdException w:name="Medium Shading 1" w:semiHidden="0" w:uiPriority="63" w:unhideWhenUsed="0"/>
-    <w:lsdException w:name="Medium Shading 2" w:semiHidden="0" w:uiPriority="64" w:unhideWhenUsed="0"/>
-    <w:lsdException w:name="Medium List 1" w:semiHidden="0" w:uiPriority="65" w:unhideWhenUsed="0"/>
-    <w:lsdException w:name="Medium List 2" w:semiHidden="0" w:uiPriority="66" w:unhideWhenUsed="0"/>
-    <w:lsdException w:name="Medium Grid 1" w:semiHidden="0" w:uiPriority="67" w:unhideWhenUsed="0"/>
-    <w:lsdException w:name="Medium Grid 2" w:semiHidden="0" w:uiPriority="68" w:unhideWhenUsed="0"/>
-    <w:lsdException w:name="Medium Grid 3" w:semiHidden="0" w:uiPriority="69" w:unhideWhenUsed="0"/>
-    <w:lsdException w:name="Dark List" w:semiHidden="0" w:uiPriority="70" w:unhideWhenUsed="0"/>
-    <w:lsdException w:name="Colorful Shading" w:semiHidden="0" w:uiPriority="71" w:unhideWhenUsed="0"/>
-    <w:lsdException w:name="Colorful List" w:semiHidden="0" w:uiPriority="72" w:unhideWhenUsed="0"/>
-    <w:lsdException w:name="Colorful Grid" w:semiHidden="0" w:uiPriority="73" w:unhideWhenUsed="0"/>
-    <w:lsdException w:name="Light Shading Accent 1" w:semiHidden="0" w:uiPriority="60" w:unhideWhenUsed="0"/>
-    <w:lsdException w:name="Light List Accent 1" w:semiHidden="0" w:uiPriority="61" w:unhideWhenUsed="0"/>
-    <w:lsdException w:name="Light Grid Accent 1" w:semiHidden="0" w:uiPriority="62" w:unhideWhenUsed="0"/>
-    <w:lsdException w:name="Medium Shading 1 Accent 1" w:semiHidden="0" w:uiPriority="63" w:unhideWhenUsed="0"/>
-    <w:lsdException w:name="Medium Shading 2 Accent 1" w:semiHidden="0" w:uiPriority="64" w:unhideWhenUsed="0"/>
-    <w:lsdException w:name="Medium List 1 Accent 1" w:semiHidden="0" w:uiPriority="65" w:unhideWhenUsed="0"/>
-    <w:lsdException w:name="Revision" w:unhideWhenUsed="0"/>
-    <w:lsdException w:name="List Paragraph" w:semiHidden="0" w:uiPriority="34" w:unhideWhenUsed="0" w:qFormat="1"/>
-    <w:lsdException w:name="Quote" w:semiHidden="0" w:uiPriority="29" w:unhideWhenUsed="0" w:qFormat="1"/>
-    <w:lsdException w:name="Intense Quote" w:semiHidden="0" w:uiPriority="30" w:unhideWhenUsed="0" w:qFormat="1"/>
-    <w:lsdException w:name="Medium List 2 Accent 1" w:semiHidden="0" w:uiPriority="66" w:unhideWhenUsed="0"/>
-    <w:lsdException w:name="Medium Grid 1 Accent 1" w:semiHidden="0" w:uiPriority="67" w:unhideWhenUsed="0"/>
-    <w:lsdException w:name="Medium Grid 2 Accent 1" w:semiHidden="0" w:uiPriority="68" w:unhideWhenUsed="0"/>
-    <w:lsdException w:name="Medium Grid 3 Accent 1" w:semiHidden="0" w:uiPriority="69" w:unhideWhenUsed="0"/>
-    <w:lsdException w:name="Dark List Accent 1" w:semiHidden="0" w:uiPriority="70" w:unhideWhenUsed="0"/>
-    <w:lsdException w:name="Colorful Shading Accent 1" w:semiHidden="0" w:uiPriority="71" w:unhideWhenUsed="0"/>
-    <w:lsdException w:name="Colorful List Accent 1" w:semiHidden="0" w:uiPriority="72" w:unhideWhenUsed="0"/>
-    <w:lsdException w:name="Colorful Grid Accent 1" w:semiHidden="0" w:uiPriority="73" w:unhideWhenUsed="0"/>
-    <w:lsdException w:name="Light Shading Accent 2" w:semiHidden="0" w:uiPriority="60" w:unhideWhenUsed="0"/>
-    <w:lsdException w:name="Light List Accent 2" w:semiHidden="0" w:uiPriority="61" w:unhideWhenUsed="0"/>
-    <w:lsdException w:name="Light Grid Accent 2" w:semiHidden="0" w:uiPriority="62" w:unhideWhenUsed="0"/>
-    <w:lsdException w:name="Medium Shading 1 Accent 2" w:semiHidden="0" w:uiPriority="63" w:unhideWhenUsed="0"/>
-    <w:lsdException w:name="Medium Shading 2 Accent 2" w:semiHidden="0" w:uiPriority="64" w:unhideWhenUsed="0"/>
-    <w:lsdException w:name="Medium List 1 Accent 2" w:semiHidden="0" w:uiPriority="65" w:unhideWhenUsed="0"/>
-    <w:lsdException w:name="Medium List 2 Accent 2" w:semiHidden="0" w:uiPriority="66" w:unhideWhenUsed="0"/>
-    <w:lsdException w:name="Medium Grid 1 Accent 2" w:semiHidden="0" w:uiPriority="67" w:unhideWhenUsed="0"/>
-    <w:lsdException w:name="Medium Grid 2 Accent 2" w:semiHidden="0" w:uiPriority="68" w:unhideWhenUsed="0"/>
-    <w:lsdException w:name="Medium Grid 3 Accent 2" w:semiHidden="0" w:uiPriority="69" w:unhideWhenUsed="0"/>
-    <w:lsdException w:name="Dark List Accent 2" w:semiHidden="0" w:uiPriority="70" w:unhideWhenUsed="0"/>
-    <w:lsdException w:name="Colorful Shading Accent 2" w:semiHidden="0" w:uiPriority="71" w:unhideWhenUsed="0"/>
-    <w:lsdException w:name="Colorful List Accent 2" w:semiHidden="0" w:uiPriority="72" w:unhideWhenUsed="0"/>
-    <w:lsdException w:name="Colorful Grid Accent 2" w:semiHidden="0" w:uiPriority="73" w:unhideWhenUsed="0"/>
-    <w:lsdException w:name="Light Shading Accent 3" w:semiHidden="0" w:uiPriority="60" w:unhideWhenUsed="0"/>
-    <w:lsdException w:name="Light List Accent 3" w:semiHidden="0" w:uiPriority="61" w:unhideWhenUsed="0"/>
-    <w:lsdException w:name="Light Grid Accent 3" w:semiHidden="0" w:uiPriority="62" w:unhideWhenUsed="0"/>
-    <w:lsdException w:name="Medium Shading 1 Accent 3" w:semiHidden="0" w:uiPriority="63" w:unhideWhenUsed="0"/>
-    <w:lsdException w:name="Medium Shading 2 Accent 3" w:semiHidden="0" w:uiPriority="64" w:unhideWhenUsed="0"/>
-    <w:lsdException w:name="Medium List 1 Accent 3" w:semiHidden="0" w:uiPriority="65" w:unhideWhenUsed="0"/>
-    <w:lsdException w:name="Medium List 2 Accent 3" w:semiHidden="0" w:uiPriority="66" w:unhideWhenUsed="0"/>
-    <w:lsdException w:name="Medium Grid 1 Accent 3" w:semiHidden="0" w:uiPriority="67" w:unhideWhenUsed="0"/>
-    <w:lsdException w:name="Medium Grid 2 Accent 3" w:semiHidden="0" w:uiPriority="68" w:unhideWhenUsed="0"/>
-    <w:lsdException w:name="Medium Grid 3 Accent 3" w:semiHidden="0" w:uiPriority="69" w:unhideWhenUsed="0"/>
-    <w:lsdException w:name="Dark List Accent 3" w:semiHidden="0" w:uiPriority="70" w:unhideWhenUsed="0"/>
-    <w:lsdException w:name="Colorful Shading Accent 3" w:semiHidden="0" w:uiPriority="71" w:unhideWhenUsed="0"/>
-    <w:lsdException w:name="Colorful List Accent 3" w:semiHidden="0" w:uiPriority="72" w:unhideWhenUsed="0"/>
-    <w:lsdException w:name="Colorful Grid Accent 3" w:semiHidden="0" w:uiPriority="73" w:unhideWhenUsed="0"/>
-    <w:lsdException w:name="Light Shading Accent 4" w:semiHidden="0" w:uiPriority="60" w:unhideWhenUsed="0"/>
-    <w:lsdException w:name="Light List Accent 4" w:semiHidden="0" w:uiPriority="61" w:unhideWhenUsed="0"/>
-    <w:lsdException w:name="Light Grid Accent 4" w:semiHidden="0" w:uiPriority="62" w:unhideWhenUsed="0"/>
-    <w:lsdException w:name="Medium Shading 1 Accent 4" w:semiHidden="0" w:uiPriority="63" w:unhideWhenUsed="0"/>
-    <w:lsdException w:name="Medium Shading 2 Accent 4" w:semiHidden="0" w:uiPriority="64" w:unhideWhenUsed="0"/>
-    <w:lsdException w:name="Medium List 1 Accent 4" w:semiHidden="0" w:uiPriority="65" w:unhideWhenUsed="0"/>
-    <w:lsdException w:name="Medium List 2 Accent 4" w:semiHidden="0" w:uiPriority="66" w:unhideWhenUsed="0"/>
-    <w:lsdException w:name="Medium Grid 1 Accent 4" w:semiHidden="0" w:uiPriority="67" w:unhideWhenUsed="0"/>
-    <w:lsdException w:name="Medium Grid 2 Accent 4" w:semiHidden="0" w:uiPriority="68" w:unhideWhenUsed="0"/>
-    <w:lsdException w:name="Medium Grid 3 Accent 4" w:semiHidden="0" w:uiPriority="69" w:unhideWhenUsed="0"/>
-    <w:lsdException w:name="Dark List Accent 4" w:semiHidden="0" w:uiPriority="70" w:unhideWhenUsed="0"/>
-    <w:lsdException w:name="Colorful Shading Accent 4" w:semiHidden="0" w:uiPriority="71" w:unhideWhenUsed="0"/>
-    <w:lsdException w:name="Colorful List Accent 4" w:semiHidden="0" w:uiPriority="72" w:unhideWhenUsed="0"/>
-    <w:lsdException w:name="Colorful Grid Accent 4" w:semiHidden="0" w:uiPriority="73" w:unhideWhenUsed="0"/>
-    <w:lsdException w:name="Light Shading Accent 5" w:semiHidden="0" w:uiPriority="60" w:unhideWhenUsed="0"/>
-    <w:lsdException w:name="Light List Accent 5" w:semiHidden="0" w:uiPriority="61" w:unhideWhenUsed="0"/>
-    <w:lsdException w:name="Light Grid Accent 5" w:semiHidden="0" w:uiPriority="62" w:unhideWhenUsed="0"/>
-    <w:lsdException w:name="Medium Shading 1 Accent 5" w:semiHidden="0" w:uiPriority="63" w:unhideWhenUsed="0"/>
-    <w:lsdException w:name="Medium Shading 2 Accent 5" w:semiHidden="0" w:uiPriority="64" w:unhideWhenUsed="0"/>
-    <w:lsdException w:name="Medium List 1 Accent 5" w:semiHidden="0" w:uiPriority="65" w:unhideWhenUsed="0"/>
-    <w:lsdException w:name="Medium List 2 Accent 5" w:semiHidden="0" w:uiPriority="66" w:unhideWhenUsed="0"/>
-    <w:lsdException w:name="Medium Grid 1 Accent 5" w:semiHidden="0" w:uiPriority="67" w:unhideWhenUsed="0"/>
-    <w:lsdException w:name="Medium Grid 2 Accent 5" w:semiHidden="0" w:uiPriority="68" w:unhideWhenUsed="0"/>
-    <w:lsdException w:name="Medium Grid 3 Accent 5" w:semiHidden="0" w:uiPriority="69" w:unhideWhenUsed="0"/>
-    <w:lsdException w:name="Dark List Accent 5" w:semiHidden="0" w:uiPriority="70" w:unhideWhenUsed="0"/>
-    <w:lsdException w:name="Colorful Shading Accent 5" w:semiHidden="0" w:uiPriority="71" w:unhideWhenUsed="0"/>
-    <w:lsdException w:name="Colorful List Accent 5" w:semiHidden="0" w:uiPriority="72" w:unhideWhenUsed="0"/>
-    <w:lsdException w:name="Colorful Grid Accent 5" w:semiHidden="0" w:uiPriority="73" w:unhideWhenUsed="0"/>
-    <w:lsdException w:name="Light Shading Accent 6" w:semiHidden="0" w:uiPriority="60" w:unhideWhenUsed="0"/>
-    <w:lsdException w:name="Light List Accent 6" w:semiHidden="0" w:uiPriority="61" w:unhideWhenUsed="0"/>
-    <w:lsdException w:name="Light Grid Accent 6" w:semiHidden="0" w:uiPriority="62" w:unhideWhenUsed="0"/>
-    <w:lsdException w:name="Medium Shading 1 Accent 6" w:semiHidden="0" w:uiPriority="63" w:unhideWhenUsed="0"/>
-    <w:lsdException w:name="Medium Shading 2 Accent 6" w:semiHidden="0" w:uiPriority="64" w:unhideWhenUsed="0"/>
-    <w:lsdException w:name="Medium List 1 Accent 6" w:semiHidden="0" w:uiPriority="65" w:unhideWhenUsed="0"/>
-    <w:lsdException w:name="Medium List 2 Accent 6" w:semiHidden="0" w:uiPriority="66" w:unhideWhenUsed="0"/>
-    <w:lsdException w:name="Medium Grid 1 Accent 6" w:semiHidden="0" w:uiPriority="67" w:unhideWhenUsed="0"/>
-    <w:lsdException w:name="Medium Grid 2 Accent 6" w:semiHidden="0" w:uiPriority="68" w:unhideWhenUsed="0"/>
-    <w:lsdException w:name="Medium Grid 3 Accent 6" w:semiHidden="0" w:uiPriority="69" w:unhideWhenUsed="0"/>
-    <w:lsdException w:name="Dark List Accent 6" w:semiHidden="0" w:uiPriority="70" w:unhideWhenUsed="0"/>
-    <w:lsdException w:name="Colorful Shading Accent 6" w:semiHidden="0" w:uiPriority="71" w:unhideWhenUsed="0"/>
-    <w:lsdException w:name="Colorful List Accent 6" w:semiHidden="0" w:uiPriority="72" w:unhideWhenUsed="0"/>
-    <w:lsdException w:name="Colorful Grid Accent 6" w:semiHidden="0" w:uiPriority="73" w:unhideWhenUsed="0"/>
-    <w:lsdException w:name="Subtle Emphasis" w:semiHidden="0" w:uiPriority="19" w:unhideWhenUsed="0" w:qFormat="1"/>
-    <w:lsdException w:name="Intense Emphasis" w:semiHidden="0" w:uiPriority="21" w:unhideWhenUsed="0" w:qFormat="1"/>
-    <w:lsdException w:name="Subtle Reference" w:semiHidden="0" w:uiPriority="31" w:unhideWhenUsed="0" w:qFormat="1"/>
-    <w:lsdException w:name="Intense Reference" w:semiHidden="0" w:uiPriority="32" w:unhideWhenUsed="0" w:qFormat="1"/>
-    <w:lsdException w:name="Book Title" w:semiHidden="0" w:uiPriority="33" w:unhideWhenUsed="0" w:qFormat="1"/>
-    <w:lsdException w:name="Bibliography" w:uiPriority="37"/>
-    <w:lsdException w:name="TOC Heading" w:uiPriority="39" w:qFormat="1"/>
+  <w:latentStyles w:defLockedState="0" w:defUIPriority="99" w:defSemiHidden="0" w:defUnhideWhenUsed="0" w:defQFormat="0" w:count="371">
+    <w:lsdException w:name="Normal" w:uiPriority="0" w:qFormat="1"/>
+    <w:lsdException w:name="heading 1" w:uiPriority="9" w:qFormat="1"/>
+    <w:lsdException w:name="heading 2" w:semiHidden="1" w:uiPriority="9" w:unhideWhenUsed="1" w:qFormat="1"/>
+    <w:lsdException w:name="heading 3" w:semiHidden="1" w:uiPriority="9" w:unhideWhenUsed="1" w:qFormat="1"/>
+    <w:lsdException w:name="heading 4" w:semiHidden="1" w:uiPriority="9" w:unhideWhenUsed="1" w:qFormat="1"/>
+    <w:lsdException w:name="heading 5" w:semiHidden="1" w:uiPriority="9" w:unhideWhenUsed="1" w:qFormat="1"/>
+    <w:lsdException w:name="heading 6" w:semiHidden="1" w:uiPriority="9" w:unhideWhenUsed="1" w:qFormat="1"/>
+    <w:lsdException w:name="heading 7" w:semiHidden="1" w:uiPriority="9" w:unhideWhenUsed="1" w:qFormat="1"/>
+    <w:lsdException w:name="heading 8" w:semiHidden="1" w:uiPriority="9" w:unhideWhenUsed="1" w:qFormat="1"/>
+    <w:lsdException w:name="heading 9" w:semiHidden="1" w:uiPriority="9" w:unhideWhenUsed="1" w:qFormat="1"/>
+    <w:lsdException w:name="index 1" w:semiHidden="1" w:unhideWhenUsed="1"/>
+    <w:lsdException w:name="index 2" w:semiHidden="1" w:unhideWhenUsed="1"/>
+    <w:lsdException w:name="index 3" w:semiHidden="1" w:unhideWhenUsed="1"/>
+    <w:lsdException w:name="index 4" w:semiHidden="1" w:unhideWhenUsed="1"/>
+    <w:lsdException w:name="index 5" w:semiHidden="1" w:unhideWhenUsed="1"/>
+    <w:lsdException w:name="index 6" w:semiHidden="1" w:unhideWhenUsed="1"/>
+    <w:lsdException w:name="index 7" w:semiHidden="1" w:unhideWhenUsed="1"/>
+    <w:lsdException w:name="index 8" w:semiHidden="1" w:unhideWhenUsed="1"/>
+    <w:lsdException w:name="index 9" w:semiHidden="1" w:unhideWhenUsed="1"/>
+    <w:lsdException w:name="toc 1" w:semiHidden="1" w:uiPriority="39" w:unhideWhenUsed="1"/>
+    <w:lsdException w:name="toc 2" w:semiHidden="1" w:uiPriority="39" w:unhideWhenUsed="1"/>
+    <w:lsdException w:name="toc 3" w:semiHidden="1" w:uiPriority="39" w:unhideWhenUsed="1"/>
+    <w:lsdException w:name="toc 4" w:semiHidden="1" w:uiPriority="39" w:unhideWhenUsed="1"/>
+    <w:lsdException w:name="toc 5" w:semiHidden="1" w:uiPriority="39" w:unhideWhenUsed="1"/>
+    <w:lsdException w:name="toc 6" w:semiHidden="1" w:uiPriority="39" w:unhideWhenUsed="1"/>
+    <w:lsdException w:name="toc 7" w:semiHidden="1" w:uiPriority="39" w:unhideWhenUsed="1"/>
+    <w:lsdException w:name="toc 8" w:semiHidden="1" w:uiPriority="39" w:unhideWhenUsed="1"/>
+    <w:lsdException w:name="toc 9" w:semiHidden="1" w:uiPriority="39" w:unhideWhenUsed="1"/>
+    <w:lsdException w:name="Normal Indent" w:semiHidden="1" w:unhideWhenUsed="1"/>
+    <w:lsdException w:name="footnote text" w:semiHidden="1" w:unhideWhenUsed="1"/>
+    <w:lsdException w:name="annotation text" w:semiHidden="1" w:unhideWhenUsed="1"/>
+    <w:lsdException w:name="header" w:semiHidden="1" w:unhideWhenUsed="1"/>
+    <w:lsdException w:name="footer" w:semiHidden="1" w:unhideWhenUsed="1"/>
+    <w:lsdException w:name="index heading" w:semiHidden="1" w:unhideWhenUsed="1"/>
+    <w:lsdException w:name="caption" w:semiHidden="1" w:uiPriority="35" w:unhideWhenUsed="1" w:qFormat="1"/>
+    <w:lsdException w:name="table of figures" w:semiHidden="1" w:unhideWhenUsed="1"/>
+    <w:lsdException w:name="envelope address" w:semiHidden="1" w:unhideWhenUsed="1"/>
+    <w:lsdException w:name="envelope return" w:semiHidden="1" w:unhideWhenUsed="1"/>
+    <w:lsdException w:name="footnote reference" w:semiHidden="1" w:unhideWhenUsed="1"/>
+    <w:lsdException w:name="annotation reference" w:semiHidden="1" w:unhideWhenUsed="1"/>
+    <w:lsdException w:name="line number" w:semiHidden="1" w:unhideWhenUsed="1"/>
+    <w:lsdException w:name="page number" w:semiHidden="1" w:unhideWhenUsed="1"/>
+    <w:lsdException w:name="endnote reference" w:semiHidden="1" w:unhideWhenUsed="1"/>
+    <w:lsdException w:name="endnote text" w:semiHidden="1" w:unhideWhenUsed="1"/>
+    <w:lsdException w:name="table of authorities" w:semiHidden="1" w:unhideWhenUsed="1"/>
+    <w:lsdException w:name="macro" w:semiHidden="1" w:unhideWhenUsed="1"/>
+    <w:lsdException w:name="toa heading" w:semiHidden="1" w:unhideWhenUsed="1"/>
+    <w:lsdException w:name="List" w:semiHidden="1" w:unhideWhenUsed="1"/>
+    <w:lsdException w:name="List Bullet" w:semiHidden="1" w:unhideWhenUsed="1"/>
+    <w:lsdException w:name="List Number" w:semiHidden="1" w:unhideWhenUsed="1"/>
+    <w:lsdException w:name="List 2" w:semiHidden="1" w:unhideWhenUsed="1"/>
+    <w:lsdException w:name="List 3" w:semiHidden="1" w:unhideWhenUsed="1"/>
+    <w:lsdException w:name="List 4" w:semiHidden="1" w:unhideWhenUsed="1"/>
+    <w:lsdException w:name="List 5" w:semiHidden="1" w:unhideWhenUsed="1"/>
+    <w:lsdException w:name="List Bullet 2" w:semiHidden="1" w:unhideWhenUsed="1"/>
+    <w:lsdException w:name="List Bullet 3" w:semiHidden="1" w:unhideWhenUsed="1"/>
+    <w:lsdException w:name="List Bullet 4" w:semiHidden="1" w:unhideWhenUsed="1"/>
+    <w:lsdException w:name="List Bullet 5" w:semiHidden="1" w:unhideWhenUsed="1"/>
+    <w:lsdException w:name="List Number 2" w:semiHidden="1" w:unhideWhenUsed="1"/>
+    <w:lsdException w:name="List Number 3" w:semiHidden="1" w:unhideWhenUsed="1"/>
+    <w:lsdException w:name="List Number 4" w:semiHidden="1" w:unhideWhenUsed="1"/>
+    <w:lsdException w:name="List Number 5" w:semiHidden="1" w:unhideWhenUsed="1"/>
+    <w:lsdException w:name="Title" w:uiPriority="10" w:qFormat="1"/>
+    <w:lsdException w:name="Closing" w:semiHidden="1" w:unhideWhenUsed="1"/>
+    <w:lsdException w:name="Signature" w:semiHidden="1" w:unhideWhenUsed="1"/>
+    <w:lsdException w:name="Default Paragraph Font" w:semiHidden="1" w:uiPriority="1" w:unhideWhenUsed="1"/>
+    <w:lsdException w:name="Body Text" w:semiHidden="1" w:unhideWhenUsed="1"/>
+    <w:lsdException w:name="Body Text Indent" w:semiHidden="1" w:unhideWhenUsed="1"/>
+    <w:lsdException w:name="List Continue" w:semiHidden="1" w:unhideWhenUsed="1"/>
+    <w:lsdException w:name="List Continue 2" w:semiHidden="1" w:unhideWhenUsed="1"/>
+    <w:lsdException w:name="List Continue 3" w:semiHidden="1" w:unhideWhenUsed="1"/>
+    <w:lsdException w:name="List Continue 4" w:semiHidden="1" w:unhideWhenUsed="1"/>
+    <w:lsdException w:name="List Continue 5" w:semiHidden="1" w:unhideWhenUsed="1"/>
+    <w:lsdException w:name="Message Header" w:semiHidden="1" w:unhideWhenUsed="1"/>
+    <w:lsdException w:name="Subtitle" w:uiPriority="11" w:qFormat="1"/>
+    <w:lsdException w:name="Salutation" w:semiHidden="1" w:unhideWhenUsed="1"/>
+    <w:lsdException w:name="Date" w:semiHidden="1" w:unhideWhenUsed="1"/>
+    <w:lsdException w:name="Body Text First Indent" w:semiHidden="1" w:unhideWhenUsed="1"/>
+    <w:lsdException w:name="Body Text First Indent 2" w:semiHidden="1" w:unhideWhenUsed="1"/>
+    <w:lsdException w:name="Note Heading" w:semiHidden="1" w:unhideWhenUsed="1"/>
+    <w:lsdException w:name="Body Text 2" w:semiHidden="1" w:unhideWhenUsed="1"/>
+    <w:lsdException w:name="Body Text 3" w:semiHidden="1" w:unhideWhenUsed="1"/>
+    <w:lsdException w:name="Body Text Indent 2" w:semiHidden="1" w:unhideWhenUsed="1"/>
+    <w:lsdException w:name="Body Text Indent 3" w:semiHidden="1" w:unhideWhenUsed="1"/>
+    <w:lsdException w:name="Block Text" w:semiHidden="1" w:unhideWhenUsed="1"/>
+    <w:lsdException w:name="Hyperlink" w:semiHidden="1" w:unhideWhenUsed="1"/>
+    <w:lsdException w:name="FollowedHyperlink" w:semiHidden="1" w:unhideWhenUsed="1"/>
+    <w:lsdException w:name="Strong" w:uiPriority="22" w:qFormat="1"/>
+    <w:lsdException w:name="Emphasis" w:uiPriority="20" w:qFormat="1"/>
+    <w:lsdException w:name="Document Map" w:semiHidden="1" w:unhideWhenUsed="1"/>
+    <w:lsdException w:name="Plain Text" w:semiHidden="1" w:unhideWhenUsed="1"/>
+    <w:lsdException w:name="E-mail Signature" w:semiHidden="1" w:unhideWhenUsed="1"/>
+    <w:lsdException w:name="HTML Top of Form" w:semiHidden="1" w:unhideWhenUsed="1"/>
+    <w:lsdException w:name="HTML Bottom of Form" w:semiHidden="1" w:unhideWhenUsed="1"/>
+    <w:lsdException w:name="Normal (Web)" w:semiHidden="1" w:unhideWhenUsed="1"/>
+    <w:lsdException w:name="HTML Acronym" w:semiHidden="1" w:unhideWhenUsed="1"/>
+    <w:lsdException w:name="HTML Address" w:semiHidden="1" w:unhideWhenUsed="1"/>
+    <w:lsdException w:name="HTML Cite" w:semiHidden="1" w:unhideWhenUsed="1"/>
+    <w:lsdException w:name="HTML Code" w:semiHidden="1" w:unhideWhenUsed="1"/>
+    <w:lsdException w:name="HTML Definition" w:semiHidden="1" w:unhideWhenUsed="1"/>
+    <w:lsdException w:name="HTML Keyboard" w:semiHidden="1" w:unhideWhenUsed="1"/>
+    <w:lsdException w:name="HTML Preformatted" w:semiHidden="1" w:unhideWhenUsed="1"/>
+    <w:lsdException w:name="HTML Sample" w:semiHidden="1" w:unhideWhenUsed="1"/>
+    <w:lsdException w:name="HTML Typewriter" w:semiHidden="1" w:unhideWhenUsed="1"/>
+    <w:lsdException w:name="HTML Variable" w:semiHidden="1" w:unhideWhenUsed="1"/>
+    <w:lsdException w:name="Normal Table" w:semiHidden="1" w:unhideWhenUsed="1"/>
+    <w:lsdException w:name="annotation subject" w:semiHidden="1" w:unhideWhenUsed="1"/>
+    <w:lsdException w:name="No List" w:semiHidden="1" w:unhideWhenUsed="1"/>
+    <w:lsdException w:name="Outline List 1" w:semiHidden="1" w:unhideWhenUsed="1"/>
+    <w:lsdException w:name="Outline List 2" w:semiHidden="1" w:unhideWhenUsed="1"/>
+    <w:lsdException w:name="Outline List 3" w:semiHidden="1" w:unhideWhenUsed="1"/>
+    <w:lsdException w:name="Table Simple 1" w:semiHidden="1" w:unhideWhenUsed="1"/>
+    <w:lsdException w:name="Table Simple 2" w:semiHidden="1" w:unhideWhenUsed="1"/>
+    <w:lsdException w:name="Table Simple 3" w:semiHidden="1" w:unhideWhenUsed="1"/>
+    <w:lsdException w:name="Table Classic 1" w:semiHidden="1" w:unhideWhenUsed="1"/>
+    <w:lsdException w:name="Table Classic 2" w:semiHidden="1" w:unhideWhenUsed="1"/>
+    <w:lsdException w:name="Table Classic 3" w:semiHidden="1" w:unhideWhenUsed="1"/>
+    <w:lsdException w:name="Table Classic 4" w:semiHidden="1" w:unhideWhenUsed="1"/>
+    <w:lsdException w:name="Table Colorful 1" w:semiHidden="1" w:unhideWhenUsed="1"/>
+    <w:lsdException w:name="Table Colorful 2" w:semiHidden="1" w:unhideWhenUsed="1"/>
+    <w:lsdException w:name="Table Colorful 3" w:semiHidden="1" w:unhideWhenUsed="1"/>
+    <w:lsdException w:name="Table Columns 1" w:semiHidden="1" w:unhideWhenUsed="1"/>
+    <w:lsdException w:name="Table Columns 2" w:semiHidden="1" w:unhideWhenUsed="1"/>
+    <w:lsdException w:name="Table Columns 3" w:semiHidden="1" w:unhideWhenUsed="1"/>
+    <w:lsdException w:name="Table Columns 4" w:semiHidden="1" w:unhideWhenUsed="1"/>
+    <w:lsdException w:name="Table Columns 5" w:semiHidden="1" w:unhideWhenUsed="1"/>
+    <w:lsdException w:name="Table Grid 1" w:semiHidden="1" w:unhideWhenUsed="1"/>
+    <w:lsdException w:name="Table Grid 2" w:semiHidden="1" w:unhideWhenUsed="1"/>
+    <w:lsdException w:name="Table Grid 3" w:semiHidden="1" w:unhideWhenUsed="1"/>
+    <w:lsdException w:name="Table Grid 4" w:semiHidden="1" w:unhideWhenUsed="1"/>
+    <w:lsdException w:name="Table Grid 5" w:semiHidden="1" w:unhideWhenUsed="1"/>
+    <w:lsdException w:name="Table Grid 6" w:semiHidden="1" w:unhideWhenUsed="1"/>
+    <w:lsdException w:name="Table Grid 7" w:semiHidden="1" w:unhideWhenUsed="1"/>
+    <w:lsdException w:name="Table Grid 8" w:semiHidden="1" w:unhideWhenUsed="1"/>
+    <w:lsdException w:name="Table List 1" w:semiHidden="1" w:unhideWhenUsed="1"/>
+    <w:lsdException w:name="Table List 2" w:semiHidden="1" w:unhideWhenUsed="1"/>
+    <w:lsdException w:name="Table List 3" w:semiHidden="1" w:unhideWhenUsed="1"/>
+    <w:lsdException w:name="Table List 4" w:semiHidden="1" w:unhideWhenUsed="1"/>
+    <w:lsdException w:name="Table List 5" w:semiHidden="1" w:unhideWhenUsed="1"/>
+    <w:lsdException w:name="Table List 6" w:semiHidden="1" w:unhideWhenUsed="1"/>
+    <w:lsdException w:name="Table List 7" w:semiHidden="1" w:unhideWhenUsed="1"/>
+    <w:lsdException w:name="Table List 8" w:semiHidden="1" w:unhideWhenUsed="1"/>
+    <w:lsdException w:name="Table 3D effects 1" w:semiHidden="1" w:unhideWhenUsed="1"/>
+    <w:lsdException w:name="Table 3D effects 2" w:semiHidden="1" w:unhideWhenUsed="1"/>
+    <w:lsdException w:name="Table 3D effects 3" w:semiHidden="1" w:unhideWhenUsed="1"/>
+    <w:lsdException w:name="Table Contemporary" w:semiHidden="1" w:unhideWhenUsed="1"/>
+    <w:lsdException w:name="Table Elegant" w:semiHidden="1" w:unhideWhenUsed="1"/>
+    <w:lsdException w:name="Table Professional" w:semiHidden="1" w:unhideWhenUsed="1"/>
+    <w:lsdException w:name="Table Subtle 1" w:semiHidden="1" w:unhideWhenUsed="1"/>
+    <w:lsdException w:name="Table Subtle 2" w:semiHidden="1" w:unhideWhenUsed="1"/>
+    <w:lsdException w:name="Table Web 1" w:semiHidden="1" w:unhideWhenUsed="1"/>
+    <w:lsdException w:name="Table Web 2" w:semiHidden="1" w:unhideWhenUsed="1"/>
+    <w:lsdException w:name="Table Web 3" w:semiHidden="1" w:unhideWhenUsed="1"/>
+    <w:lsdException w:name="Balloon Text" w:semiHidden="1" w:unhideWhenUsed="1"/>
+    <w:lsdException w:name="Table Grid" w:uiPriority="59"/>
+    <w:lsdException w:name="Table Theme" w:semiHidden="1" w:unhideWhenUsed="1"/>
+    <w:lsdException w:name="Placeholder Text" w:semiHidden="1"/>
+    <w:lsdException w:name="No Spacing" w:uiPriority="1" w:qFormat="1"/>
+    <w:lsdException w:name="Light Shading" w:uiPriority="60"/>
+    <w:lsdException w:name="Light List" w:uiPriority="61"/>
+    <w:lsdException w:name="Light Grid" w:uiPriority="62"/>
+    <w:lsdException w:name="Medium Shading 1" w:uiPriority="63"/>
+    <w:lsdException w:name="Medium Shading 2" w:uiPriority="64"/>
+    <w:lsdException w:name="Medium List 1" w:uiPriority="65"/>
+    <w:lsdException w:name="Medium List 2" w:uiPriority="66"/>
+    <w:lsdException w:name="Medium Grid 1" w:uiPriority="67"/>
+    <w:lsdException w:name="Medium Grid 2" w:uiPriority="68"/>
+    <w:lsdException w:name="Medium Grid 3" w:uiPriority="69"/>
+    <w:lsdException w:name="Dark List" w:uiPriority="70"/>
+    <w:lsdException w:name="Colorful Shading" w:uiPriority="71"/>
+    <w:lsdException w:name="Colorful List" w:uiPriority="72"/>
+    <w:lsdException w:name="Colorful Grid" w:uiPriority="73"/>
+    <w:lsdException w:name="Light Shading Accent 1" w:uiPriority="60"/>
+    <w:lsdException w:name="Light List Accent 1" w:uiPriority="61"/>
+    <w:lsdException w:name="Light Grid Accent 1" w:uiPriority="62"/>
+    <w:lsdException w:name="Medium Shading 1 Accent 1" w:uiPriority="63"/>
+    <w:lsdException w:name="Medium Shading 2 Accent 1" w:uiPriority="64"/>
+    <w:lsdException w:name="Medium List 1 Accent 1" w:uiPriority="65"/>
+    <w:lsdException w:name="Revision" w:semiHidden="1"/>
+    <w:lsdException w:name="List Paragraph" w:uiPriority="34" w:qFormat="1"/>
+    <w:lsdException w:name="Quote" w:uiPriority="29" w:qFormat="1"/>
+    <w:lsdException w:name="Intense Quote" w:uiPriority="30" w:qFormat="1"/>
+    <w:lsdException w:name="Medium List 2 Accent 1" w:uiPriority="66"/>
+    <w:lsdException w:name="Medium Grid 1 Accent 1" w:uiPriority="67"/>
+    <w:lsdException w:name="Medium Grid 2 Accent 1" w:uiPriority="68"/>
+    <w:lsdException w:name="Medium Grid 3 Accent 1" w:uiPriority="69"/>
+    <w:lsdException w:name="Dark List Accent 1" w:uiPriority="70"/>
+    <w:lsdException w:name="Colorful Shading Accent 1" w:uiPriority="71"/>
+    <w:lsdException w:name="Colorful List Accent 1" w:uiPriority="72"/>
+    <w:lsdException w:name="Colorful Grid Accent 1" w:uiPriority="73"/>
+    <w:lsdException w:name="Light Shading Accent 2" w:uiPriority="60"/>
+    <w:lsdException w:name="Light List Accent 2" w:uiPriority="61"/>
+    <w:lsdException w:name="Light Grid Accent 2" w:uiPriority="62"/>
+    <w:lsdException w:name="Medium Shading 1 Accent 2" w:uiPriority="63"/>
+    <w:lsdException w:name="Medium Shading 2 Accent 2" w:uiPriority="64"/>
+    <w:lsdException w:name="Medium List 1 Accent 2" w:uiPriority="65"/>
+    <w:lsdException w:name="Medium List 2 Accent 2" w:uiPriority="66"/>
+    <w:lsdException w:name="Medium Grid 1 Accent 2" w:uiPriority="67"/>
+    <w:lsdException w:name="Medium Grid 2 Accent 2" w:uiPriority="68"/>
+    <w:lsdException w:name="Medium Grid 3 Accent 2" w:uiPriority="69"/>
+    <w:lsdException w:name="Dark List Accent 2" w:uiPriority="70"/>
+    <w:lsdException w:name="Colorful Shading Accent 2" w:uiPriority="71"/>
+    <w:lsdException w:name="Colorful List Accent 2" w:uiPriority="72"/>
+    <w:lsdException w:name="Colorful Grid Accent 2" w:uiPriority="73"/>
+    <w:lsdException w:name="Light Shading Accent 3" w:uiPriority="60"/>
+    <w:lsdException w:name="Light List Accent 3" w:uiPriority="61"/>
+    <w:lsdException w:name="Light Grid Accent 3" w:uiPriority="62"/>
+    <w:lsdException w:name="Medium Shading 1 Accent 3" w:uiPriority="63"/>
+    <w:lsdException w:name="Medium Shading 2 Accent 3" w:uiPriority="64"/>
+    <w:lsdException w:name="Medium List 1 Accent 3" w:uiPriority="65"/>
+    <w:lsdException w:name="Medium List 2 Accent 3" w:uiPriority="66"/>
+    <w:lsdException w:name="Medium Grid 1 Accent 3" w:uiPriority="67"/>
+    <w:lsdException w:name="Medium Grid 2 Accent 3" w:uiPriority="68"/>
+    <w:lsdException w:name="Medium Grid 3 Accent 3" w:uiPriority="69"/>
+    <w:lsdException w:name="Dark List Accent 3" w:uiPriority="70"/>
+    <w:lsdException w:name="Colorful Shading Accent 3" w:uiPriority="71"/>
+    <w:lsdException w:name="Colorful List Accent 3" w:uiPriority="72"/>
+    <w:lsdException w:name="Colorful Grid Accent 3" w:uiPriority="73"/>
+    <w:lsdException w:name="Light Shading Accent 4" w:uiPriority="60"/>
+    <w:lsdException w:name="Light List Accent 4" w:uiPriority="61"/>
+    <w:lsdException w:name="Light Grid Accent 4" w:uiPriority="62"/>
+    <w:lsdException w:name="Medium Shading 1 Accent 4" w:uiPriority="63"/>
+    <w:lsdException w:name="Medium Shading 2 Accent 4" w:uiPriority="64"/>
+    <w:lsdException w:name="Medium List 1 Accent 4" w:uiPriority="65"/>
+    <w:lsdException w:name="Medium List 2 Accent 4" w:uiPriority="66"/>
+    <w:lsdException w:name="Medium Grid 1 Accent 4" w:uiPriority="67"/>
+    <w:lsdException w:name="Medium Grid 2 Accent 4" w:uiPriority="68"/>
+    <w:lsdException w:name="Medium Grid 3 Accent 4" w:uiPriority="69"/>
+    <w:lsdException w:name="Dark List Accent 4" w:uiPriority="70"/>
+    <w:lsdException w:name="Colorful Shading Accent 4" w:uiPriority="71"/>
+    <w:lsdException w:name="Colorful List Accent 4" w:uiPriority="72"/>
+    <w:lsdException w:name="Colorful Grid Accent 4" w:uiPriority="73"/>
+    <w:lsdException w:name="Light Shading Accent 5" w:uiPriority="60"/>
+    <w:lsdException w:name="Light List Accent 5" w:uiPriority="61"/>
+    <w:lsdException w:name="Light Grid Accent 5" w:uiPriority="62"/>
+    <w:lsdException w:name="Medium Shading 1 Accent 5" w:uiPriority="63"/>
+    <w:lsdException w:name="Medium Shading 2 Accent 5" w:uiPriority="64"/>
+    <w:lsdException w:name="Medium List 1 Accent 5" w:uiPriority="65"/>
+    <w:lsdException w:name="Medium List 2 Accent 5" w:uiPriority="66"/>
+    <w:lsdException w:name="Medium Grid 1 Accent 5" w:uiPriority="67"/>
+    <w:lsdException w:name="Medium Grid 2 Accent 5" w:uiPriority="68"/>
+    <w:lsdException w:name="Medium Grid 3 Accent 5" w:uiPriority="69"/>
+    <w:lsdException w:name="Dark List Accent 5" w:uiPriority="70"/>
+    <w:lsdException w:name="Colorful Shading Accent 5" w:uiPriority="71"/>
+    <w:lsdException w:name="Colorful List Accent 5" w:uiPriority="72"/>
+    <w:lsdException w:name="Colorful Grid Accent 5" w:uiPriority="73"/>
+    <w:lsdException w:name="Light Shading Accent 6" w:uiPriority="60"/>
+    <w:lsdException w:name="Light List Accent 6" w:uiPriority="61"/>
+    <w:lsdException w:name="Light Grid Accent 6" w:uiPriority="62"/>
+    <w:lsdException w:name="Medium Shading 1 Accent 6" w:uiPriority="63"/>
+    <w:lsdException w:name="Medium Shading 2 Accent 6" w:uiPriority="64"/>
+    <w:lsdException w:name="Medium List 1 Accent 6" w:uiPriority="65"/>
+    <w:lsdException w:name="Medium List 2 Accent 6" w:uiPriority="66"/>
+    <w:lsdException w:name="Medium Grid 1 Accent 6" w:uiPriority="67"/>
+    <w:lsdException w:name="Medium Grid 2 Accent 6" w:uiPriority="68"/>
+    <w:lsdException w:name="Medium Grid 3 Accent 6" w:uiPriority="69"/>
+    <w:lsdException w:name="Dark List Accent 6" w:uiPriority="70"/>
+    <w:lsdException w:name="Colorful Shading Accent 6" w:uiPriority="71"/>
+    <w:lsdException w:name="Colorful List Accent 6" w:uiPriority="72"/>
+    <w:lsdException w:name="Colorful Grid Accent 6" w:uiPriority="73"/>
+    <w:lsdException w:name="Subtle Emphasis" w:uiPriority="19" w:qFormat="1"/>
+    <w:lsdException w:name="Intense Emphasis" w:uiPriority="21" w:qFormat="1"/>
+    <w:lsdException w:name="Subtle Reference" w:uiPriority="31" w:qFormat="1"/>
+    <w:lsdException w:name="Intense Reference" w:uiPriority="32" w:qFormat="1"/>
+    <w:lsdException w:name="Book Title" w:uiPriority="33" w:qFormat="1"/>
+    <w:lsdException w:name="Bibliography" w:semiHidden="1" w:uiPriority="37" w:unhideWhenUsed="1"/>
+    <w:lsdException w:name="TOC Heading" w:semiHidden="1" w:uiPriority="39" w:unhideWhenUsed="1" w:qFormat="1"/>
+    <w:lsdException w:name="Plain Table 1" w:uiPriority="41"/>
+    <w:lsdException w:name="Plain Table 2" w:uiPriority="42"/>
+    <w:lsdException w:name="Plain Table 3" w:uiPriority="43"/>
+    <w:lsdException w:name="Plain Table 4" w:uiPriority="44"/>
+    <w:lsdException w:name="Plain Table 5" w:uiPriority="45"/>
+    <w:lsdException w:name="Grid Table Light" w:uiPriority="40"/>
+    <w:lsdException w:name="Grid Table 1 Light" w:uiPriority="46"/>
+    <w:lsdException w:name="Grid Table 2" w:uiPriority="47"/>
+    <w:lsdException w:name="Grid Table 3" w:uiPriority="48"/>
+    <w:lsdException w:name="Grid Table 4" w:uiPriority="49"/>
+    <w:lsdException w:name="Grid Table 5 Dark" w:uiPriority="50"/>
+    <w:lsdException w:name="Grid Table 6 Colorful" w:uiPriority="51"/>
+    <w:lsdException w:name="Grid Table 7 Colorful" w:uiPriority="52"/>
+    <w:lsdException w:name="Grid Table 1 Light Accent 1" w:uiPriority="46"/>
+    <w:lsdException w:name="Grid Table 2 Accent 1" w:uiPriority="47"/>
+    <w:lsdException w:name="Grid Table 3 Accent 1" w:uiPriority="48"/>
+    <w:lsdException w:name="Grid Table 4 Accent 1" w:uiPriority="49"/>
+    <w:lsdException w:name="Grid Table 5 Dark Accent 1" w:uiPriority="50"/>
+    <w:lsdException w:name="Grid Table 6 Colorful Accent 1" w:uiPriority="51"/>
+    <w:lsdException w:name="Grid Table 7 Colorful Accent 1" w:uiPriority="52"/>
+    <w:lsdException w:name="Grid Table 1 Light Accent 2" w:uiPriority="46"/>
+    <w:lsdException w:name="Grid Table 2 Accent 2" w:uiPriority="47"/>
+    <w:lsdException w:name="Grid Table 3 Accent 2" w:uiPriority="48"/>
+    <w:lsdException w:name="Grid Table 4 Accent 2" w:uiPriority="49"/>
+    <w:lsdException w:name="Grid Table 5 Dark Accent 2" w:uiPriority="50"/>
+    <w:lsdException w:name="Grid Table 6 Colorful Accent 2" w:uiPriority="51"/>
+    <w:lsdException w:name="Grid Table 7 Colorful Accent 2" w:uiPriority="52"/>
+    <w:lsdException w:name="Grid Table 1 Light Accent 3" w:uiPriority="46"/>
+    <w:lsdException w:name="Grid Table 2 Accent 3" w:uiPriority="47"/>
+    <w:lsdException w:name="Grid Table 3 Accent 3" w:uiPriority="48"/>
+    <w:lsdException w:name="Grid Table 4 Accent 3" w:uiPriority="49"/>
+    <w:lsdException w:name="Grid Table 5 Dark Accent 3" w:uiPriority="50"/>
+    <w:lsdException w:name="Grid Table 6 Colorful Accent 3" w:uiPriority="51"/>
+    <w:lsdException w:name="Grid Table 7 Colorful Accent 3" w:uiPriority="52"/>
+    <w:lsdException w:name="Grid Table 1 Light Accent 4" w:uiPriority="46"/>
+    <w:lsdException w:name="Grid Table 2 Accent 4" w:uiPriority="47"/>
+    <w:lsdException w:name="Grid Table 3 Accent 4" w:uiPriority="48"/>
+    <w:lsdException w:name="Grid Table 4 Accent 4" w:uiPriority="49"/>
+    <w:lsdException w:name="Grid Table 5 Dark Accent 4" w:uiPriority="50"/>
+    <w:lsdException w:name="Grid Table 6 Colorful Accent 4" w:uiPriority="51"/>
+    <w:lsdException w:name="Grid Table 7 Colorful Accent 4" w:uiPriority="52"/>
+    <w:lsdException w:name="Grid Table 1 Light Accent 5" w:uiPriority="46"/>
+    <w:lsdException w:name="Grid Table 2 Accent 5" w:uiPriority="47"/>
+    <w:lsdException w:name="Grid Table 3 Accent 5" w:uiPriority="48"/>
+    <w:lsdException w:name="Grid Table 4 Accent 5" w:uiPriority="49"/>
+    <w:lsdException w:name="Grid Table 5 Dark Accent 5" w:uiPriority="50"/>
+    <w:lsdException w:name="Grid Table 6 Colorful Accent 5" w:uiPriority="51"/>
+    <w:lsdException w:name="Grid Table 7 Colorful Accent 5" w:uiPriority="52"/>
+    <w:lsdException w:name="Grid Table 1 Light Accent 6" w:uiPriority="46"/>
+    <w:lsdException w:name="Grid Table 2 Accent 6" w:uiPriority="47"/>
+    <w:lsdException w:name="Grid Table 3 Accent 6" w:uiPriority="48"/>
+    <w:lsdException w:name="Grid Table 4 Accent 6" w:uiPriority="49"/>
+    <w:lsdException w:name="Grid Table 5 Dark Accent 6" w:uiPriority="50"/>
+    <w:lsdException w:name="Grid Table 6 Colorful Accent 6" w:uiPriority="51"/>
+    <w:lsdException w:name="Grid Table 7 Colorful Accent 6" w:uiPriority="52"/>
+    <w:lsdException w:name="List Table 1 Light" w:uiPriority="46"/>
+    <w:lsdException w:name="List Table 2" w:uiPriority="47"/>
+    <w:lsdException w:name="List Table 3" w:uiPriority="48"/>
+    <w:lsdException w:name="List Table 4" w:uiPriority="49"/>
+    <w:lsdException w:name="List Table 5 Dark" w:uiPriority="50"/>
+    <w:lsdException w:name="List Table 6 Colorful" w:uiPriority="51"/>
+    <w:lsdException w:name="List Table 7 Colorful" w:uiPriority="52"/>
+    <w:lsdException w:name="List Table 1 Light Accent 1" w:uiPriority="46"/>
+    <w:lsdException w:name="List Table 2 Accent 1" w:uiPriority="47"/>
+    <w:lsdException w:name="List Table 3 Accent 1" w:uiPriority="48"/>
+    <w:lsdException w:name="List Table 4 Accent 1" w:uiPriority="49"/>
+    <w:lsdException w:name="List Table 5 Dark Accent 1" w:uiPriority="50"/>
+    <w:lsdException w:name="List Table 6 Colorful Accent 1" w:uiPriority="51"/>
+    <w:lsdException w:name="List Table 7 Colorful Accent 1" w:uiPriority="52"/>
+    <w:lsdException w:name="List Table 1 Light Accent 2" w:uiPriority="46"/>
+    <w:lsdException w:name="List Table 2 Accent 2" w:uiPriority="47"/>
+    <w:lsdException w:name="List Table 3 Accent 2" w:uiPriority="48"/>
+    <w:lsdException w:name="List Table 4 Accent 2" w:uiPriority="49"/>
+    <w:lsdException w:name="List Table 5 Dark Accent 2" w:uiPriority="50"/>
+    <w:lsdException w:name="List Table 6 Colorful Accent 2" w:uiPriority="51"/>
+    <w:lsdException w:name="List Table 7 Colorful Accent 2" w:uiPriority="52"/>
+    <w:lsdException w:name="List Table 1 Light Accent 3" w:uiPriority="46"/>
+    <w:lsdException w:name="List Table 2 Accent 3" w:uiPriority="47"/>
+    <w:lsdException w:name="List Table 3 Accent 3" w:uiPriority="48"/>
+    <w:lsdException w:name="List Table 4 Accent 3" w:uiPriority="49"/>
+    <w:lsdException w:name="List Table 5 Dark Accent 3" w:uiPriority="50"/>
+    <w:lsdException w:name="List Table 6 Colorful Accent 3" w:uiPriority="51"/>
+    <w:lsdException w:name="List Table 7 Colorful Accent 3" w:uiPriority="52"/>
+    <w:lsdException w:name="List Table 1 Light Accent 4" w:uiPriority="46"/>
+    <w:lsdException w:name="List Table 2 Accent 4" w:uiPriority="47"/>
+    <w:lsdException w:name="List Table 3 Accent 4" w:uiPriority="48"/>
+    <w:lsdException w:name="List Table 4 Accent 4" w:uiPriority="49"/>
+    <w:lsdException w:name="List Table 5 Dark Accent 4" w:uiPriority="50"/>
+    <w:lsdException w:name="List Table 6 Colorful Accent 4" w:uiPriority="51"/>
+    <w:lsdException w:name="List Table 7 Colorful Accent 4" w:uiPriority="52"/>
+    <w:lsdException w:name="List Table 1 Light Accent 5" w:uiPriority="46"/>
+    <w:lsdException w:name="List Table 2 Accent 5" w:uiPriority="47"/>
+    <w:lsdException w:name="List Table 3 Accent 5" w:uiPriority="48"/>
+    <w:lsdException w:name="List Table 4 Accent 5" w:uiPriority="49"/>
+    <w:lsdException w:name="List Table 5 Dark Accent 5" w:uiPriority="50"/>
+    <w:lsdException w:name="List Table 6 Colorful Accent 5" w:uiPriority="51"/>
+    <w:lsdException w:name="List Table 7 Colorful Accent 5" w:uiPriority="52"/>
+    <w:lsdException w:name="List Table 1 Light Accent 6" w:uiPriority="46"/>
+    <w:lsdException w:name="List Table 2 Accent 6" w:uiPriority="47"/>
+    <w:lsdException w:name="List Table 3 Accent 6" w:uiPriority="48"/>
+    <w:lsdException w:name="List Table 4 Accent 6" w:uiPriority="49"/>
+    <w:lsdException w:name="List Table 5 Dark Accent 6" w:uiPriority="50"/>
+    <w:lsdException w:name="List Table 6 Colorful Accent 6" w:uiPriority="51"/>
+    <w:lsdException w:name="List Table 7 Colorful Accent 6" w:uiPriority="52"/>
   </w:latentStyles>
   <w:style w:type="paragraph" w:default="1" w:styleId="Normal">
     <w:name w:val="Normal"/>
@@ -7325,11 +8284,11 @@
       <w:color w:val="00000A"/>
     </w:rPr>
   </w:style>
-  <w:style w:type="paragraph" w:styleId="Ttulo1">
+  <w:style w:type="paragraph" w:styleId="Heading1">
     <w:name w:val="heading 1"/>
     <w:basedOn w:val="Normal"/>
     <w:next w:val="Normal"/>
-    <w:link w:val="Ttulo1Char"/>
+    <w:link w:val="Heading1Char"/>
     <w:uiPriority w:val="9"/>
     <w:qFormat/>
     <w:rsid w:val="008F49A6"/>
@@ -7346,11 +8305,11 @@
       <w:szCs w:val="32"/>
     </w:rPr>
   </w:style>
-  <w:style w:type="paragraph" w:styleId="Ttulo2">
+  <w:style w:type="paragraph" w:styleId="Heading2">
     <w:name w:val="heading 2"/>
     <w:basedOn w:val="Normal"/>
     <w:next w:val="Normal"/>
-    <w:link w:val="Ttulo2Char"/>
+    <w:link w:val="Heading2Char"/>
     <w:uiPriority w:val="9"/>
     <w:unhideWhenUsed/>
     <w:qFormat/>
@@ -7368,11 +8327,11 @@
       <w:szCs w:val="26"/>
     </w:rPr>
   </w:style>
-  <w:style w:type="paragraph" w:styleId="Ttulo3">
+  <w:style w:type="paragraph" w:styleId="Heading3">
     <w:name w:val="heading 3"/>
     <w:basedOn w:val="Normal"/>
     <w:next w:val="Normal"/>
-    <w:link w:val="Ttulo3Char"/>
+    <w:link w:val="Heading3Char"/>
     <w:uiPriority w:val="9"/>
     <w:unhideWhenUsed/>
     <w:qFormat/>
@@ -7390,18 +8349,17 @@
       <w:szCs w:val="24"/>
     </w:rPr>
   </w:style>
-  <w:style w:type="character" w:default="1" w:styleId="Fontepargpadro">
+  <w:style w:type="character" w:default="1" w:styleId="DefaultParagraphFont">
     <w:name w:val="Default Paragraph Font"/>
     <w:uiPriority w:val="1"/>
     <w:semiHidden/>
     <w:unhideWhenUsed/>
   </w:style>
-  <w:style w:type="table" w:default="1" w:styleId="Tabelanormal">
+  <w:style w:type="table" w:default="1" w:styleId="TableNormal">
     <w:name w:val="Normal Table"/>
     <w:uiPriority w:val="99"/>
     <w:semiHidden/>
     <w:unhideWhenUsed/>
-    <w:qFormat/>
     <w:tblPr>
       <w:tblInd w:w="0" w:type="dxa"/>
       <w:tblCellMar>
@@ -7412,13 +8370,13 @@
       </w:tblCellMar>
     </w:tblPr>
   </w:style>
-  <w:style w:type="numbering" w:default="1" w:styleId="Semlista">
+  <w:style w:type="numbering" w:default="1" w:styleId="NoList">
     <w:name w:val="No List"/>
     <w:uiPriority w:val="99"/>
     <w:semiHidden/>
     <w:unhideWhenUsed/>
   </w:style>
-  <w:style w:type="paragraph" w:styleId="Ttulo">
+  <w:style w:type="paragraph" w:styleId="Title">
     <w:name w:val="Title"/>
     <w:basedOn w:val="Normal"/>
     <w:next w:val="Corpodotexto"/>
@@ -7441,7 +8399,7 @@
       <w:spacing w:after="140" w:line="288" w:lineRule="auto"/>
     </w:pPr>
   </w:style>
-  <w:style w:type="paragraph" w:styleId="Lista">
+  <w:style w:type="paragraph" w:styleId="List">
     <w:name w:val="List"/>
     <w:basedOn w:val="Corpodotexto"/>
     <w:rsid w:val="00694EA6"/>
@@ -7449,7 +8407,7 @@
       <w:rFonts w:cs="Mangal"/>
     </w:rPr>
   </w:style>
-  <w:style w:type="paragraph" w:styleId="Legenda">
+  <w:style w:type="paragraph" w:styleId="Caption">
     <w:name w:val="caption"/>
     <w:basedOn w:val="Normal"/>
     <w:rsid w:val="00694EA6"/>
@@ -7476,7 +8434,7 @@
       <w:rFonts w:cs="Mangal"/>
     </w:rPr>
   </w:style>
-  <w:style w:type="paragraph" w:styleId="PargrafodaLista">
+  <w:style w:type="paragraph" w:styleId="ListParagraph">
     <w:name w:val="List Paragraph"/>
     <w:basedOn w:val="Normal"/>
     <w:uiPriority w:val="34"/>
@@ -7497,16 +8455,15 @@
     <w:basedOn w:val="Contedodatabela"/>
     <w:rsid w:val="00694EA6"/>
   </w:style>
-  <w:style w:type="table" w:styleId="Tabelacomgrade">
+  <w:style w:type="table" w:styleId="TableGrid">
     <w:name w:val="Table Grid"/>
-    <w:basedOn w:val="Tabelanormal"/>
+    <w:basedOn w:val="TableNormal"/>
     <w:uiPriority w:val="59"/>
     <w:rsid w:val="00EE5CD0"/>
     <w:pPr>
       <w:spacing w:line="240" w:lineRule="auto"/>
     </w:pPr>
     <w:tblPr>
-      <w:tblInd w:w="0" w:type="dxa"/>
       <w:tblBorders>
         <w:top w:val="single" w:sz="4" w:space="0" w:color="000000" w:themeColor="text1"/>
         <w:left w:val="single" w:sz="4" w:space="0" w:color="000000" w:themeColor="text1"/>
@@ -7515,17 +8472,11 @@
         <w:insideH w:val="single" w:sz="4" w:space="0" w:color="000000" w:themeColor="text1"/>
         <w:insideV w:val="single" w:sz="4" w:space="0" w:color="000000" w:themeColor="text1"/>
       </w:tblBorders>
-      <w:tblCellMar>
-        <w:top w:w="0" w:type="dxa"/>
-        <w:left w:w="108" w:type="dxa"/>
-        <w:bottom w:w="0" w:type="dxa"/>
-        <w:right w:w="108" w:type="dxa"/>
-      </w:tblCellMar>
     </w:tblPr>
   </w:style>
   <w:style w:type="character" w:styleId="Hyperlink">
     <w:name w:val="Hyperlink"/>
-    <w:basedOn w:val="Fontepargpadro"/>
+    <w:basedOn w:val="DefaultParagraphFont"/>
     <w:uiPriority w:val="99"/>
     <w:unhideWhenUsed/>
     <w:rsid w:val="00133FE3"/>
@@ -7534,10 +8485,10 @@
       <w:u w:val="single"/>
     </w:rPr>
   </w:style>
-  <w:style w:type="paragraph" w:styleId="Textodebalo">
+  <w:style w:type="paragraph" w:styleId="BalloonText">
     <w:name w:val="Balloon Text"/>
     <w:basedOn w:val="Normal"/>
-    <w:link w:val="TextodebaloChar"/>
+    <w:link w:val="BalloonTextChar"/>
     <w:uiPriority w:val="99"/>
     <w:semiHidden/>
     <w:unhideWhenUsed/>
@@ -7551,10 +8502,10 @@
       <w:szCs w:val="16"/>
     </w:rPr>
   </w:style>
-  <w:style w:type="character" w:customStyle="1" w:styleId="TextodebaloChar">
-    <w:name w:val="Texto de balão Char"/>
-    <w:basedOn w:val="Fontepargpadro"/>
-    <w:link w:val="Textodebalo"/>
+  <w:style w:type="character" w:customStyle="1" w:styleId="BalloonTextChar">
+    <w:name w:val="Balloon Text Char"/>
+    <w:basedOn w:val="DefaultParagraphFont"/>
+    <w:link w:val="BalloonText"/>
     <w:uiPriority w:val="99"/>
     <w:semiHidden/>
     <w:rsid w:val="00FA5574"/>
@@ -7565,9 +8516,9 @@
       <w:szCs w:val="16"/>
     </w:rPr>
   </w:style>
-  <w:style w:type="character" w:styleId="HiperlinkVisitado">
+  <w:style w:type="character" w:styleId="FollowedHyperlink">
     <w:name w:val="FollowedHyperlink"/>
-    <w:basedOn w:val="Fontepargpadro"/>
+    <w:basedOn w:val="DefaultParagraphFont"/>
     <w:uiPriority w:val="99"/>
     <w:semiHidden/>
     <w:unhideWhenUsed/>
@@ -7577,10 +8528,10 @@
       <w:u w:val="single"/>
     </w:rPr>
   </w:style>
-  <w:style w:type="paragraph" w:styleId="MapadoDocumento">
+  <w:style w:type="paragraph" w:styleId="DocumentMap">
     <w:name w:val="Document Map"/>
     <w:basedOn w:val="Normal"/>
-    <w:link w:val="MapadoDocumentoChar"/>
+    <w:link w:val="DocumentMapChar"/>
     <w:uiPriority w:val="99"/>
     <w:semiHidden/>
     <w:unhideWhenUsed/>
@@ -7594,10 +8545,10 @@
       <w:szCs w:val="24"/>
     </w:rPr>
   </w:style>
-  <w:style w:type="character" w:customStyle="1" w:styleId="MapadoDocumentoChar">
-    <w:name w:val="Mapa do Documento Char"/>
-    <w:basedOn w:val="Fontepargpadro"/>
-    <w:link w:val="MapadoDocumento"/>
+  <w:style w:type="character" w:customStyle="1" w:styleId="DocumentMapChar">
+    <w:name w:val="Document Map Char"/>
+    <w:basedOn w:val="DefaultParagraphFont"/>
+    <w:link w:val="DocumentMap"/>
     <w:uiPriority w:val="99"/>
     <w:semiHidden/>
     <w:rsid w:val="008F49A6"/>
@@ -7608,10 +8559,10 @@
       <w:szCs w:val="24"/>
     </w:rPr>
   </w:style>
-  <w:style w:type="paragraph" w:styleId="Textodenotaderodap">
+  <w:style w:type="paragraph" w:styleId="FootnoteText">
     <w:name w:val="footnote text"/>
     <w:basedOn w:val="Normal"/>
-    <w:link w:val="TextodenotaderodapChar"/>
+    <w:link w:val="FootnoteTextChar"/>
     <w:uiPriority w:val="99"/>
     <w:unhideWhenUsed/>
     <w:rsid w:val="008F49A6"/>
@@ -7623,10 +8574,10 @@
       <w:szCs w:val="24"/>
     </w:rPr>
   </w:style>
-  <w:style w:type="character" w:customStyle="1" w:styleId="TextodenotaderodapChar">
-    <w:name w:val="Texto de nota de rodapé Char"/>
-    <w:basedOn w:val="Fontepargpadro"/>
-    <w:link w:val="Textodenotaderodap"/>
+  <w:style w:type="character" w:customStyle="1" w:styleId="FootnoteTextChar">
+    <w:name w:val="Footnote Text Char"/>
+    <w:basedOn w:val="DefaultParagraphFont"/>
+    <w:link w:val="FootnoteText"/>
     <w:uiPriority w:val="99"/>
     <w:rsid w:val="008F49A6"/>
     <w:rPr>
@@ -7635,9 +8586,9 @@
       <w:szCs w:val="24"/>
     </w:rPr>
   </w:style>
-  <w:style w:type="character" w:styleId="Refdenotaderodap">
+  <w:style w:type="character" w:styleId="FootnoteReference">
     <w:name w:val="footnote reference"/>
-    <w:basedOn w:val="Fontepargpadro"/>
+    <w:basedOn w:val="DefaultParagraphFont"/>
     <w:uiPriority w:val="99"/>
     <w:unhideWhenUsed/>
     <w:rsid w:val="008F49A6"/>
@@ -7645,10 +8596,10 @@
       <w:vertAlign w:val="superscript"/>
     </w:rPr>
   </w:style>
-  <w:style w:type="character" w:customStyle="1" w:styleId="Ttulo1Char">
-    <w:name w:val="Título 1 Char"/>
-    <w:basedOn w:val="Fontepargpadro"/>
-    <w:link w:val="Ttulo1"/>
+  <w:style w:type="character" w:customStyle="1" w:styleId="Heading1Char">
+    <w:name w:val="Heading 1 Char"/>
+    <w:basedOn w:val="DefaultParagraphFont"/>
+    <w:link w:val="Heading1"/>
     <w:uiPriority w:val="9"/>
     <w:rsid w:val="008F49A6"/>
     <w:rPr>
@@ -7658,10 +8609,10 @@
       <w:szCs w:val="32"/>
     </w:rPr>
   </w:style>
-  <w:style w:type="character" w:customStyle="1" w:styleId="Ttulo2Char">
-    <w:name w:val="Título 2 Char"/>
-    <w:basedOn w:val="Fontepargpadro"/>
-    <w:link w:val="Ttulo2"/>
+  <w:style w:type="character" w:customStyle="1" w:styleId="Heading2Char">
+    <w:name w:val="Heading 2 Char"/>
+    <w:basedOn w:val="DefaultParagraphFont"/>
+    <w:link w:val="Heading2"/>
     <w:uiPriority w:val="9"/>
     <w:rsid w:val="008F49A6"/>
     <w:rPr>
@@ -7671,10 +8622,10 @@
       <w:szCs w:val="26"/>
     </w:rPr>
   </w:style>
-  <w:style w:type="character" w:customStyle="1" w:styleId="Ttulo3Char">
-    <w:name w:val="Título 3 Char"/>
-    <w:basedOn w:val="Fontepargpadro"/>
-    <w:link w:val="Ttulo3"/>
+  <w:style w:type="character" w:customStyle="1" w:styleId="Heading3Char">
+    <w:name w:val="Heading 3 Char"/>
+    <w:basedOn w:val="DefaultParagraphFont"/>
+    <w:link w:val="Heading3"/>
     <w:uiPriority w:val="9"/>
     <w:rsid w:val="001D72A3"/>
     <w:rPr>
@@ -7686,7 +8637,7 @@
   </w:style>
   <w:style w:type="table" w:customStyle="1" w:styleId="GridTable1Light1">
     <w:name w:val="Grid Table 1 Light1"/>
-    <w:basedOn w:val="Tabelanormal"/>
+    <w:basedOn w:val="TableNormal"/>
     <w:uiPriority w:val="46"/>
     <w:rsid w:val="00586F3D"/>
     <w:pPr>
@@ -7701,7 +8652,6 @@
     <w:tblPr>
       <w:tblStyleRowBandSize w:val="1"/>
       <w:tblStyleColBandSize w:val="1"/>
-      <w:tblInd w:w="0" w:type="dxa"/>
       <w:tblBorders>
         <w:top w:val="single" w:sz="4" w:space="0" w:color="999999" w:themeColor="text1" w:themeTint="66"/>
         <w:left w:val="single" w:sz="4" w:space="0" w:color="999999" w:themeColor="text1" w:themeTint="66"/>
@@ -7710,12 +8660,6 @@
         <w:insideH w:val="single" w:sz="4" w:space="0" w:color="999999" w:themeColor="text1" w:themeTint="66"/>
         <w:insideV w:val="single" w:sz="4" w:space="0" w:color="999999" w:themeColor="text1" w:themeTint="66"/>
       </w:tblBorders>
-      <w:tblCellMar>
-        <w:top w:w="0" w:type="dxa"/>
-        <w:left w:w="108" w:type="dxa"/>
-        <w:bottom w:w="0" w:type="dxa"/>
-        <w:right w:w="108" w:type="dxa"/>
-      </w:tblCellMar>
     </w:tblPr>
     <w:tblStylePr w:type="firstRow">
       <w:rPr>
@@ -7754,10 +8698,10 @@
       </w:rPr>
     </w:tblStylePr>
   </w:style>
-  <w:style w:type="paragraph" w:styleId="Cabealho">
+  <w:style w:type="paragraph" w:styleId="Header">
     <w:name w:val="header"/>
     <w:basedOn w:val="Normal"/>
-    <w:link w:val="CabealhoChar"/>
+    <w:link w:val="HeaderChar"/>
     <w:uiPriority w:val="99"/>
     <w:unhideWhenUsed/>
     <w:rsid w:val="00B439F4"/>
@@ -7769,20 +8713,20 @@
       <w:spacing w:line="240" w:lineRule="auto"/>
     </w:pPr>
   </w:style>
-  <w:style w:type="character" w:customStyle="1" w:styleId="CabealhoChar">
-    <w:name w:val="Cabeçalho Char"/>
-    <w:basedOn w:val="Fontepargpadro"/>
-    <w:link w:val="Cabealho"/>
+  <w:style w:type="character" w:customStyle="1" w:styleId="HeaderChar">
+    <w:name w:val="Header Char"/>
+    <w:basedOn w:val="DefaultParagraphFont"/>
+    <w:link w:val="Header"/>
     <w:uiPriority w:val="99"/>
     <w:rsid w:val="00B439F4"/>
     <w:rPr>
       <w:color w:val="00000A"/>
     </w:rPr>
   </w:style>
-  <w:style w:type="paragraph" w:styleId="Rodap">
+  <w:style w:type="paragraph" w:styleId="Footer">
     <w:name w:val="footer"/>
     <w:basedOn w:val="Normal"/>
-    <w:link w:val="RodapChar"/>
+    <w:link w:val="FooterChar"/>
     <w:uiPriority w:val="99"/>
     <w:unhideWhenUsed/>
     <w:rsid w:val="00B439F4"/>
@@ -7794,10 +8738,10 @@
       <w:spacing w:line="240" w:lineRule="auto"/>
     </w:pPr>
   </w:style>
-  <w:style w:type="character" w:customStyle="1" w:styleId="RodapChar">
-    <w:name w:val="Rodapé Char"/>
-    <w:basedOn w:val="Fontepargpadro"/>
-    <w:link w:val="Rodap"/>
+  <w:style w:type="character" w:customStyle="1" w:styleId="FooterChar">
+    <w:name w:val="Footer Char"/>
+    <w:basedOn w:val="DefaultParagraphFont"/>
+    <w:link w:val="Footer"/>
     <w:uiPriority w:val="99"/>
     <w:rsid w:val="00B439F4"/>
     <w:rPr>
@@ -8095,7 +9039,7 @@
 </file>
 
 <file path=customXml/itemProps1.xml><?xml version="1.0" encoding="utf-8"?>
-<ds:datastoreItem xmlns:ds="http://schemas.openxmlformats.org/officeDocument/2006/customXml" ds:itemID="{9192F6F5-250F-4997-8EA3-41E4095BFA41}">
+<ds:datastoreItem xmlns:ds="http://schemas.openxmlformats.org/officeDocument/2006/customXml" ds:itemID="{F4BAAE70-EC37-4BCE-81C6-5283434A2FAD}">
   <ds:schemaRefs>
     <ds:schemaRef ds:uri="http://schemas.openxmlformats.org/officeDocument/2006/bibliography"/>
   </ds:schemaRefs>

--- a/Artefatos de Documentação/Processo Aplicado/EveRemind/2-Gerencia de Projeto/[Scrum] Plano de Projeto.docx
+++ b/Artefatos de Documentação/Processo Aplicado/EveRemind/2-Gerencia de Projeto/[Scrum] Plano de Projeto.docx
@@ -1,6 +1,6 @@
 
 <file path=word/document.xml><?xml version="1.0" encoding="utf-8"?>
-<w:document xmlns:wpc="http://schemas.microsoft.com/office/word/2010/wordprocessingCanvas" xmlns:mc="http://schemas.openxmlformats.org/markup-compatibility/2006" xmlns:o="urn:schemas-microsoft-com:office:office" xmlns:r="http://schemas.openxmlformats.org/officeDocument/2006/relationships" xmlns:m="http://schemas.openxmlformats.org/officeDocument/2006/math" xmlns:v="urn:schemas-microsoft-com:vml" xmlns:wp14="http://schemas.microsoft.com/office/word/2010/wordprocessingDrawing" xmlns:wp="http://schemas.openxmlformats.org/drawingml/2006/wordprocessingDrawing" xmlns:w10="urn:schemas-microsoft-com:office:word" xmlns:w="http://schemas.openxmlformats.org/wordprocessingml/2006/main" xmlns:w14="http://schemas.microsoft.com/office/word/2010/wordml" xmlns:w15="http://schemas.microsoft.com/office/word/2012/wordml" xmlns:wpg="http://schemas.microsoft.com/office/word/2010/wordprocessingGroup" xmlns:wpi="http://schemas.microsoft.com/office/word/2010/wordprocessingInk" xmlns:wne="http://schemas.microsoft.com/office/word/2006/wordml" xmlns:wps="http://schemas.microsoft.com/office/word/2010/wordprocessingShape" mc:Ignorable="w14 w15 wp14">
+<w:document xmlns:ve="http://schemas.openxmlformats.org/markup-compatibility/2006" xmlns:o="urn:schemas-microsoft-com:office:office" xmlns:r="http://schemas.openxmlformats.org/officeDocument/2006/relationships" xmlns:m="http://schemas.openxmlformats.org/officeDocument/2006/math" xmlns:v="urn:schemas-microsoft-com:vml" xmlns:wp="http://schemas.openxmlformats.org/drawingml/2006/wordprocessingDrawing" xmlns:w10="urn:schemas-microsoft-com:office:word" xmlns:w="http://schemas.openxmlformats.org/wordprocessingml/2006/main" xmlns:wne="http://schemas.microsoft.com/office/word/2006/wordml">
   <w:body>
     <w:p>
       <w:pPr>
@@ -118,7 +118,7 @@
           <w:sz w:val="40"/>
           <w:szCs w:val="40"/>
         </w:rPr>
-        <w:t>Versão: 1.1</w:t>
+        <w:t>Versão: 1.2</w:t>
       </w:r>
     </w:p>
     <w:p>
@@ -170,7 +170,7 @@
     </w:p>
     <w:p>
       <w:pPr>
-        <w:pStyle w:val="ListParagraph"/>
+        <w:pStyle w:val="PargrafodaLista"/>
         <w:suppressAutoHyphens w:val="0"/>
         <w:spacing w:after="160" w:line="259" w:lineRule="auto"/>
         <w:ind w:left="0" w:firstLine="142"/>
@@ -197,7 +197,7 @@
     </w:p>
     <w:p>
       <w:pPr>
-        <w:pStyle w:val="ListParagraph"/>
+        <w:pStyle w:val="PargrafodaLista"/>
         <w:suppressAutoHyphens w:val="0"/>
         <w:spacing w:after="160" w:line="259" w:lineRule="auto"/>
         <w:ind w:left="0" w:firstLine="142"/>
@@ -275,7 +275,7 @@
     </w:p>
     <w:p>
       <w:pPr>
-        <w:pStyle w:val="ListParagraph"/>
+        <w:pStyle w:val="PargrafodaLista"/>
         <w:suppressAutoHyphens w:val="0"/>
         <w:spacing w:after="160" w:line="259" w:lineRule="auto"/>
         <w:ind w:left="0" w:firstLine="142"/>
@@ -291,7 +291,7 @@
     </w:p>
     <w:p>
       <w:pPr>
-        <w:pStyle w:val="ListParagraph"/>
+        <w:pStyle w:val="PargrafodaLista"/>
         <w:suppressAutoHyphens w:val="0"/>
         <w:spacing w:after="160" w:line="259" w:lineRule="auto"/>
         <w:ind w:left="0" w:firstLine="142"/>
@@ -318,7 +318,7 @@
     </w:p>
     <w:p>
       <w:pPr>
-        <w:pStyle w:val="ListParagraph"/>
+        <w:pStyle w:val="PargrafodaLista"/>
         <w:suppressAutoHyphens w:val="0"/>
         <w:spacing w:after="160" w:line="259" w:lineRule="auto"/>
         <w:ind w:left="0" w:firstLine="142"/>
@@ -381,7 +381,7 @@
     </w:p>
     <w:p>
       <w:pPr>
-        <w:pStyle w:val="ListParagraph"/>
+        <w:pStyle w:val="PargrafodaLista"/>
         <w:suppressAutoHyphens w:val="0"/>
         <w:spacing w:after="160" w:line="259" w:lineRule="auto"/>
         <w:ind w:left="0" w:firstLine="142"/>
@@ -397,7 +397,7 @@
     </w:p>
     <w:p>
       <w:pPr>
-        <w:pStyle w:val="ListParagraph"/>
+        <w:pStyle w:val="PargrafodaLista"/>
         <w:suppressAutoHyphens w:val="0"/>
         <w:spacing w:after="160" w:line="259" w:lineRule="auto"/>
         <w:ind w:left="0" w:firstLine="142"/>
@@ -424,7 +424,7 @@
     </w:p>
     <w:p>
       <w:pPr>
-        <w:pStyle w:val="ListParagraph"/>
+        <w:pStyle w:val="PargrafodaLista"/>
         <w:suppressAutoHyphens w:val="0"/>
         <w:spacing w:after="160" w:line="259" w:lineRule="auto"/>
         <w:ind w:left="0" w:firstLine="142"/>
@@ -453,24 +453,41 @@
           <w:sz w:val="24"/>
           <w:szCs w:val="28"/>
         </w:rPr>
-        <w:t xml:space="preserve">De acordo com o método Scrum o escopo do projeto é chamado de Product Backlog, que define casos de uso e objetivos de funcionalidades do produto. Pode ser encontrado em: </w:t>
+        <w:t>De acordo com o método Scrum o escopo do projeto é chamado de Product Backlog, que define casos de uso e objetivos de funcionalidades do produto. Pode ser encontrado em</w:t>
+      </w:r>
+      <w:r>
+        <w:rPr>
+          <w:rFonts w:ascii="Arial" w:eastAsiaTheme="minorHAnsi" w:hAnsi="Arial" w:cs="Arial"/>
+          <w:color w:val="auto"/>
+          <w:sz w:val="24"/>
+          <w:szCs w:val="28"/>
+        </w:rPr>
+        <w:t xml:space="preserve">: </w:t>
       </w:r>
       <w:hyperlink r:id="rId9" w:history="1">
         <w:r>
           <w:rPr>
             <w:rStyle w:val="Hyperlink"/>
             <w:rFonts w:ascii="Arial" w:eastAsiaTheme="minorHAnsi" w:hAnsi="Arial" w:cs="Arial"/>
-            <w:color w:val="auto"/>
             <w:sz w:val="24"/>
             <w:szCs w:val="28"/>
           </w:rPr>
-          <w:t>Product Backlog.</w:t>
+          <w:t>Product Backlog</w:t>
         </w:r>
       </w:hyperlink>
-    </w:p>
-    <w:p>
-      <w:pPr>
-        <w:pStyle w:val="ListParagraph"/>
+      <w:r>
+        <w:rPr>
+          <w:rFonts w:ascii="Arial" w:eastAsiaTheme="minorHAnsi" w:hAnsi="Arial" w:cs="Arial"/>
+          <w:color w:val="auto"/>
+          <w:sz w:val="24"/>
+          <w:szCs w:val="28"/>
+        </w:rPr>
+        <w:t xml:space="preserve"> </w:t>
+      </w:r>
+    </w:p>
+    <w:p>
+      <w:pPr>
+        <w:pStyle w:val="PargrafodaLista"/>
         <w:suppressAutoHyphens w:val="0"/>
         <w:spacing w:after="160" w:line="259" w:lineRule="auto"/>
         <w:ind w:left="0" w:firstLine="142"/>
@@ -484,7 +501,7 @@
     </w:p>
     <w:p>
       <w:pPr>
-        <w:pStyle w:val="ListParagraph"/>
+        <w:pStyle w:val="PargrafodaLista"/>
         <w:suppressAutoHyphens w:val="0"/>
         <w:spacing w:after="160" w:line="259" w:lineRule="auto"/>
         <w:ind w:left="0" w:firstLine="142"/>
@@ -555,7 +572,7 @@
     </w:p>
     <w:p>
       <w:pPr>
-        <w:pStyle w:val="ListParagraph"/>
+        <w:pStyle w:val="PargrafodaLista"/>
         <w:suppressAutoHyphens w:val="0"/>
         <w:spacing w:after="160" w:line="259" w:lineRule="auto"/>
         <w:ind w:left="0" w:firstLine="142"/>
@@ -571,7 +588,7 @@
     </w:p>
     <w:p>
       <w:pPr>
-        <w:pStyle w:val="ListParagraph"/>
+        <w:pStyle w:val="PargrafodaLista"/>
         <w:suppressAutoHyphens w:val="0"/>
         <w:spacing w:after="160" w:line="259" w:lineRule="auto"/>
         <w:ind w:left="0" w:firstLine="142"/>
@@ -608,7 +625,7 @@
     </w:p>
     <w:p>
       <w:pPr>
-        <w:pStyle w:val="ListParagraph"/>
+        <w:pStyle w:val="PargrafodaLista"/>
         <w:suppressAutoHyphens w:val="0"/>
         <w:spacing w:after="160" w:line="259" w:lineRule="auto"/>
         <w:ind w:left="0" w:firstLine="142"/>
@@ -668,7 +685,7 @@
     </w:p>
     <w:p>
       <w:pPr>
-        <w:pStyle w:val="ListParagraph"/>
+        <w:pStyle w:val="PargrafodaLista"/>
         <w:suppressAutoHyphens w:val="0"/>
         <w:spacing w:after="160" w:line="259" w:lineRule="auto"/>
         <w:ind w:left="0" w:firstLine="142"/>
@@ -683,7 +700,7 @@
     </w:p>
     <w:p>
       <w:pPr>
-        <w:pStyle w:val="ListParagraph"/>
+        <w:pStyle w:val="PargrafodaLista"/>
         <w:suppressAutoHyphens w:val="0"/>
         <w:spacing w:after="160" w:line="259" w:lineRule="auto"/>
         <w:ind w:left="0" w:firstLine="142"/>
@@ -720,7 +737,7 @@
     </w:p>
     <w:p>
       <w:pPr>
-        <w:pStyle w:val="ListParagraph"/>
+        <w:pStyle w:val="PargrafodaLista"/>
         <w:suppressAutoHyphens w:val="0"/>
         <w:spacing w:after="160" w:line="259" w:lineRule="auto"/>
         <w:ind w:left="0" w:firstLine="142"/>
@@ -813,7 +830,7 @@
     </w:p>
     <w:p>
       <w:pPr>
-        <w:pStyle w:val="ListParagraph"/>
+        <w:pStyle w:val="PargrafodaLista"/>
         <w:suppressAutoHyphens w:val="0"/>
         <w:spacing w:after="160" w:line="259" w:lineRule="auto"/>
         <w:ind w:left="0" w:firstLine="142"/>
@@ -870,7 +887,7 @@
     </w:p>
     <w:p>
       <w:pPr>
-        <w:pStyle w:val="ListParagraph"/>
+        <w:pStyle w:val="PargrafodaLista"/>
         <w:suppressAutoHyphens w:val="0"/>
         <w:spacing w:after="160" w:line="259" w:lineRule="auto"/>
         <w:ind w:left="0" w:firstLine="142"/>
@@ -942,7 +959,7 @@
     </w:p>
     <w:p>
       <w:pPr>
-        <w:pStyle w:val="ListParagraph"/>
+        <w:pStyle w:val="PargrafodaLista"/>
         <w:suppressAutoHyphens w:val="0"/>
         <w:spacing w:after="160" w:line="259" w:lineRule="auto"/>
         <w:ind w:left="0" w:firstLine="142"/>
@@ -957,7 +974,7 @@
     </w:p>
     <w:p>
       <w:pPr>
-        <w:pStyle w:val="ListParagraph"/>
+        <w:pStyle w:val="PargrafodaLista"/>
         <w:suppressAutoHyphens w:val="0"/>
         <w:spacing w:after="160" w:line="259" w:lineRule="auto"/>
         <w:ind w:left="0" w:firstLine="142"/>
@@ -984,7 +1001,7 @@
     </w:p>
     <w:p>
       <w:pPr>
-        <w:pStyle w:val="ListParagraph"/>
+        <w:pStyle w:val="PargrafodaLista"/>
         <w:suppressAutoHyphens w:val="0"/>
         <w:spacing w:after="160" w:line="259" w:lineRule="auto"/>
         <w:ind w:left="0" w:firstLine="142"/>
@@ -1044,7 +1061,7 @@
     </w:p>
     <w:p>
       <w:pPr>
-        <w:pStyle w:val="ListParagraph"/>
+        <w:pStyle w:val="PargrafodaLista"/>
         <w:suppressAutoHyphens w:val="0"/>
         <w:spacing w:after="160" w:line="259" w:lineRule="auto"/>
         <w:ind w:left="0" w:firstLine="142"/>
@@ -1060,7 +1077,7 @@
     </w:p>
     <w:p>
       <w:pPr>
-        <w:pStyle w:val="ListParagraph"/>
+        <w:pStyle w:val="PargrafodaLista"/>
         <w:suppressAutoHyphens w:val="0"/>
         <w:spacing w:after="160" w:line="259" w:lineRule="auto"/>
         <w:ind w:left="0" w:firstLine="142"/>
@@ -1087,7 +1104,7 @@
     </w:p>
     <w:p>
       <w:pPr>
-        <w:pStyle w:val="ListParagraph"/>
+        <w:pStyle w:val="PargrafodaLista"/>
         <w:suppressAutoHyphens w:val="0"/>
         <w:spacing w:after="160" w:line="259" w:lineRule="auto"/>
         <w:ind w:left="0" w:firstLine="142"/>
@@ -1118,7 +1135,7 @@
     </w:p>
     <w:p>
       <w:pPr>
-        <w:pStyle w:val="ListParagraph"/>
+        <w:pStyle w:val="PargrafodaLista"/>
         <w:suppressAutoHyphens w:val="0"/>
         <w:spacing w:after="160" w:line="259" w:lineRule="auto"/>
         <w:ind w:left="0" w:firstLine="142"/>
@@ -1132,7 +1149,7 @@
     </w:p>
     <w:p>
       <w:pPr>
-        <w:pStyle w:val="ListParagraph"/>
+        <w:pStyle w:val="PargrafodaLista"/>
         <w:suppressAutoHyphens w:val="0"/>
         <w:spacing w:after="160" w:line="259" w:lineRule="auto"/>
         <w:ind w:left="0" w:firstLine="142"/>
@@ -1159,7 +1176,7 @@
     </w:p>
     <w:p>
       <w:pPr>
-        <w:pStyle w:val="ListParagraph"/>
+        <w:pStyle w:val="PargrafodaLista"/>
         <w:suppressAutoHyphens w:val="0"/>
         <w:spacing w:after="160" w:line="259" w:lineRule="auto"/>
         <w:ind w:left="0" w:firstLine="142"/>
@@ -1200,7 +1217,7 @@
     </w:p>
     <w:p>
       <w:pPr>
-        <w:pStyle w:val="ListParagraph"/>
+        <w:pStyle w:val="PargrafodaLista"/>
         <w:suppressAutoHyphens w:val="0"/>
         <w:spacing w:after="160" w:line="259" w:lineRule="auto"/>
         <w:ind w:left="0" w:firstLine="142"/>
@@ -1214,7 +1231,7 @@
     </w:p>
     <w:p>
       <w:pPr>
-        <w:pStyle w:val="Heading1"/>
+        <w:pStyle w:val="Ttulo1"/>
         <w:ind w:firstLine="142"/>
         <w:jc w:val="both"/>
         <w:rPr>
@@ -1248,7 +1265,7 @@
     </w:p>
     <w:p>
       <w:pPr>
-        <w:pStyle w:val="Heading2"/>
+        <w:pStyle w:val="Ttulo2"/>
         <w:ind w:firstLine="142"/>
         <w:jc w:val="both"/>
         <w:rPr>
@@ -1482,7 +1499,7 @@
           <w:bottom w:w="55" w:type="dxa"/>
           <w:right w:w="55" w:type="dxa"/>
         </w:tblCellMar>
-        <w:tblLook w:val="04A0" w:firstRow="1" w:lastRow="0" w:firstColumn="1" w:lastColumn="0" w:noHBand="0" w:noVBand="1"/>
+        <w:tblLook w:val="04A0"/>
       </w:tblPr>
       <w:tblGrid>
         <w:gridCol w:w="2834"/>
@@ -1846,38 +1863,27 @@
     <w:p>
       <w:pPr>
         <w:ind w:firstLine="142"/>
-        <w:jc w:val="both"/>
-        <w:rPr>
-          <w:rFonts w:ascii="Arial" w:hAnsi="Arial" w:cs="Arial"/>
-          <w:color w:val="auto"/>
-          <w:sz w:val="24"/>
-        </w:rPr>
-      </w:pPr>
-      <w:r>
-        <w:rPr>
-          <w:rFonts w:ascii="Arial" w:hAnsi="Arial" w:cs="Arial"/>
-          <w:color w:val="auto"/>
-        </w:rPr>
-        <w:t>Tabela 01</w:t>
-      </w:r>
-      <w:r>
-        <w:rPr>
-          <w:rFonts w:ascii="Arial" w:hAnsi="Arial" w:cs="Arial"/>
-          <w:color w:val="auto"/>
-        </w:rPr>
-        <w:t xml:space="preserve"> -  Cronograma dos Sprints.</w:t>
-      </w:r>
-      <w:r>
-        <w:rPr>
-          <w:rFonts w:ascii="Arial" w:hAnsi="Arial" w:cs="Arial"/>
-          <w:color w:val="auto"/>
-        </w:rPr>
-        <w:br/>
-      </w:r>
-    </w:p>
-    <w:p>
-      <w:pPr>
-        <w:pStyle w:val="Heading2"/>
+        <w:jc w:val="center"/>
+        <w:rPr>
+          <w:rFonts w:ascii="Arial" w:hAnsi="Arial" w:cs="Arial"/>
+          <w:color w:val="auto"/>
+          <w:sz w:val="18"/>
+          <w:szCs w:val="18"/>
+        </w:rPr>
+      </w:pPr>
+      <w:r>
+        <w:rPr>
+          <w:rFonts w:ascii="Arial" w:hAnsi="Arial" w:cs="Arial"/>
+          <w:color w:val="auto"/>
+          <w:sz w:val="18"/>
+          <w:szCs w:val="18"/>
+        </w:rPr>
+        <w:t>Tabela 01 - Cronograma dos Sprints.</w:t>
+      </w:r>
+    </w:p>
+    <w:p>
+      <w:pPr>
+        <w:pStyle w:val="Ttulo2"/>
         <w:ind w:firstLine="142"/>
         <w:jc w:val="both"/>
         <w:rPr>
@@ -1959,7 +1965,6 @@
           <w:sz w:val="24"/>
           <w:szCs w:val="24"/>
         </w:rPr>
-        <w:lastRenderedPageBreak/>
         <w:t xml:space="preserve">O Sprint Planning 1 é uma reunião que acontece no início do projeto na qual o Product Owner “conta as histórias” ao time e define suas prioridades e </w:t>
       </w:r>
       <w:r>
@@ -2000,6 +2005,7 @@
           <w:sz w:val="24"/>
           <w:szCs w:val="24"/>
         </w:rPr>
+        <w:lastRenderedPageBreak/>
         <w:t>O Sprint Planning 2 também é uma reunião que acontece no início do projeto na qual o Scrum Master e o time destrincham todas as estórias em tarefas. Estas vão para um kanban, onde são acompanhadas e monitoradas.</w:t>
       </w:r>
     </w:p>
@@ -2336,10 +2342,10 @@
     </w:p>
     <w:tbl>
       <w:tblPr>
-        <w:tblStyle w:val="TableGrid"/>
+        <w:tblStyle w:val="Tabelacomgrade"/>
         <w:tblW w:w="0" w:type="auto"/>
         <w:jc w:val="center"/>
-        <w:tblLook w:val="04A0" w:firstRow="1" w:lastRow="0" w:firstColumn="1" w:lastColumn="0" w:noHBand="0" w:noVBand="1"/>
+        <w:tblLook w:val="04A0"/>
       </w:tblPr>
       <w:tblGrid>
         <w:gridCol w:w="1858"/>
@@ -3683,17 +3689,7 @@
                 <w:sz w:val="24"/>
                 <w:szCs w:val="24"/>
               </w:rPr>
-              <w:t xml:space="preserve">Instituto de </w:t>
-            </w:r>
-            <w:r>
-              <w:rPr>
-                <w:rFonts w:ascii="Arial" w:hAnsi="Arial" w:cs="Arial"/>
-                <w:color w:val="auto"/>
-                <w:sz w:val="24"/>
-                <w:szCs w:val="24"/>
-              </w:rPr>
-              <w:lastRenderedPageBreak/>
-              <w:t>Informática</w:t>
+              <w:t>Instituto de Informática</w:t>
             </w:r>
           </w:p>
         </w:tc>
@@ -3719,7 +3715,6 @@
                 <w:sz w:val="24"/>
                 <w:szCs w:val="24"/>
               </w:rPr>
-              <w:lastRenderedPageBreak/>
               <w:t>30/05/2015</w:t>
             </w:r>
           </w:p>
@@ -3803,7 +3798,6 @@
                 <w:sz w:val="24"/>
                 <w:szCs w:val="24"/>
               </w:rPr>
-              <w:lastRenderedPageBreak/>
               <w:t>Retrospectiva</w:t>
             </w:r>
           </w:p>
@@ -3917,7 +3911,7 @@
     <w:p>
       <w:pPr>
         <w:ind w:firstLine="142"/>
-        <w:jc w:val="both"/>
+        <w:jc w:val="center"/>
         <w:rPr>
           <w:rFonts w:ascii="Arial" w:hAnsi="Arial" w:cs="Arial"/>
           <w:color w:val="auto"/>
@@ -3946,7 +3940,7 @@
     </w:p>
     <w:p>
       <w:pPr>
-        <w:pStyle w:val="ListParagraph"/>
+        <w:pStyle w:val="PargrafodaLista"/>
         <w:suppressAutoHyphens w:val="0"/>
         <w:spacing w:after="160" w:line="259" w:lineRule="auto"/>
         <w:ind w:left="0" w:firstLine="142"/>
@@ -3962,7 +3956,7 @@
     </w:p>
     <w:p>
       <w:pPr>
-        <w:pStyle w:val="Heading2"/>
+        <w:pStyle w:val="Ttulo2"/>
         <w:ind w:firstLine="142"/>
         <w:jc w:val="both"/>
         <w:rPr>
@@ -4006,7 +4000,7 @@
     </w:p>
     <w:p>
       <w:pPr>
-        <w:pStyle w:val="ListParagraph"/>
+        <w:pStyle w:val="PargrafodaLista"/>
         <w:suppressAutoHyphens w:val="0"/>
         <w:spacing w:after="160" w:line="259" w:lineRule="auto"/>
         <w:ind w:left="0" w:firstLine="142"/>
@@ -4035,16 +4029,7 @@
             <w:sz w:val="24"/>
             <w:szCs w:val="24"/>
           </w:rPr>
-          <w:t>8.</w:t>
-        </w:r>
-        <w:r>
-          <w:rPr>
-            <w:rStyle w:val="Hyperlink"/>
-            <w:rFonts w:ascii="Arial" w:hAnsi="Arial" w:cs="Arial"/>
-            <w:sz w:val="24"/>
-            <w:szCs w:val="24"/>
-          </w:rPr>
-          <w:t>3</w:t>
+          <w:t>8.3</w:t>
         </w:r>
       </w:hyperlink>
       <w:r>
@@ -4075,7 +4060,7 @@
           <w:bottom w:w="55" w:type="dxa"/>
           <w:right w:w="55" w:type="dxa"/>
         </w:tblCellMar>
-        <w:tblLook w:val="04A0" w:firstRow="1" w:lastRow="0" w:firstColumn="1" w:lastColumn="0" w:noHBand="0" w:noVBand="1"/>
+        <w:tblLook w:val="04A0"/>
       </w:tblPr>
       <w:tblGrid>
         <w:gridCol w:w="2041"/>
@@ -4212,23 +4197,7 @@
                 <w:color w:val="auto"/>
                 <w:sz w:val="24"/>
               </w:rPr>
-              <w:t>Fim do Sprint</w:t>
-            </w:r>
-            <w:r>
-              <w:rPr>
-                <w:rFonts w:ascii="Arial" w:hAnsi="Arial" w:cs="Arial"/>
-                <w:color w:val="auto"/>
-                <w:sz w:val="24"/>
-              </w:rPr>
-              <w:t xml:space="preserve"> </w:t>
-            </w:r>
-            <w:r>
-              <w:rPr>
-                <w:rFonts w:ascii="Arial" w:hAnsi="Arial" w:cs="Arial"/>
-                <w:color w:val="auto"/>
-                <w:sz w:val="24"/>
-              </w:rPr>
-              <w:t>1</w:t>
+              <w:t>Fim do Sprint1</w:t>
             </w:r>
           </w:p>
         </w:tc>
@@ -4345,23 +4314,7 @@
                 <w:color w:val="auto"/>
                 <w:sz w:val="24"/>
               </w:rPr>
-              <w:t>Fim do Sprint</w:t>
-            </w:r>
-            <w:r>
-              <w:rPr>
-                <w:rFonts w:ascii="Arial" w:hAnsi="Arial" w:cs="Arial"/>
-                <w:color w:val="auto"/>
-                <w:sz w:val="24"/>
-              </w:rPr>
-              <w:t xml:space="preserve"> </w:t>
-            </w:r>
-            <w:r>
-              <w:rPr>
-                <w:rFonts w:ascii="Arial" w:hAnsi="Arial" w:cs="Arial"/>
-                <w:color w:val="auto"/>
-                <w:sz w:val="24"/>
-              </w:rPr>
-              <w:t>2</w:t>
+              <w:t>Fim do Sprint2</w:t>
             </w:r>
           </w:p>
         </w:tc>
@@ -4665,7 +4618,28 @@
     </w:tbl>
     <w:p>
       <w:pPr>
-        <w:pStyle w:val="ListParagraph"/>
+        <w:ind w:firstLine="142"/>
+        <w:jc w:val="center"/>
+        <w:rPr>
+          <w:rFonts w:ascii="Arial" w:hAnsi="Arial" w:cs="Arial"/>
+          <w:color w:val="auto"/>
+          <w:sz w:val="18"/>
+          <w:szCs w:val="18"/>
+        </w:rPr>
+      </w:pPr>
+      <w:r>
+        <w:rPr>
+          <w:rFonts w:ascii="Arial" w:hAnsi="Arial" w:cs="Arial"/>
+          <w:color w:val="auto"/>
+          <w:sz w:val="18"/>
+          <w:szCs w:val="18"/>
+        </w:rPr>
+        <w:t>Tabela 03 - Cronograma de Marcos</w:t>
+      </w:r>
+    </w:p>
+    <w:p>
+      <w:pPr>
+        <w:pStyle w:val="PargrafodaLista"/>
         <w:suppressAutoHyphens w:val="0"/>
         <w:spacing w:after="160" w:line="259" w:lineRule="auto"/>
         <w:ind w:left="0" w:firstLine="142"/>
@@ -4689,23 +4663,7 @@
     </w:p>
     <w:p>
       <w:pPr>
-        <w:pStyle w:val="ListParagraph"/>
-        <w:suppressAutoHyphens w:val="0"/>
-        <w:spacing w:after="160" w:line="259" w:lineRule="auto"/>
-        <w:ind w:left="0" w:firstLine="142"/>
-        <w:jc w:val="both"/>
-        <w:rPr>
-          <w:rFonts w:ascii="Arial" w:hAnsi="Arial" w:cs="Arial"/>
-          <w:b/>
-          <w:color w:val="auto"/>
-          <w:sz w:val="24"/>
-          <w:szCs w:val="24"/>
-        </w:rPr>
-      </w:pPr>
-    </w:p>
-    <w:p>
-      <w:pPr>
-        <w:pStyle w:val="ListParagraph"/>
+        <w:pStyle w:val="PargrafodaLista"/>
         <w:suppressAutoHyphens w:val="0"/>
         <w:spacing w:after="160" w:line="259" w:lineRule="auto"/>
         <w:ind w:left="0" w:firstLine="142"/>
@@ -4752,7 +4710,7 @@
     </w:p>
     <w:p>
       <w:pPr>
-        <w:pStyle w:val="ListParagraph"/>
+        <w:pStyle w:val="PargrafodaLista"/>
         <w:suppressAutoHyphens w:val="0"/>
         <w:spacing w:after="160" w:line="259" w:lineRule="auto"/>
         <w:ind w:left="0" w:firstLine="142"/>
@@ -4859,10 +4817,10 @@
     </w:p>
     <w:tbl>
       <w:tblPr>
-        <w:tblStyle w:val="TableGrid"/>
+        <w:tblStyle w:val="Tabelacomgrade"/>
         <w:tblW w:w="9039" w:type="dxa"/>
         <w:tblLayout w:type="fixed"/>
-        <w:tblLook w:val="04A0" w:firstRow="1" w:lastRow="0" w:firstColumn="1" w:lastColumn="0" w:noHBand="0" w:noVBand="1"/>
+        <w:tblLook w:val="04A0"/>
       </w:tblPr>
       <w:tblGrid>
         <w:gridCol w:w="1101"/>
@@ -5426,25 +5384,34 @@
           <w:sz w:val="18"/>
           <w:szCs w:val="18"/>
         </w:rPr>
-        <w:t>Tabela 03 - Esforço em horas por pessoa.</w:t>
-      </w:r>
-    </w:p>
-    <w:p>
-      <w:pPr>
-        <w:jc w:val="center"/>
+        <w:t>Tabela 04</w:t>
+      </w:r>
+      <w:r>
         <w:rPr>
           <w:rFonts w:ascii="Arial" w:hAnsi="Arial" w:cs="Arial"/>
           <w:color w:val="auto"/>
           <w:sz w:val="18"/>
           <w:szCs w:val="18"/>
         </w:rPr>
+        <w:t xml:space="preserve"> - Esforço em horas por pessoa.</w:t>
+      </w:r>
+    </w:p>
+    <w:p>
+      <w:pPr>
+        <w:jc w:val="center"/>
+        <w:rPr>
+          <w:rFonts w:ascii="Arial" w:hAnsi="Arial" w:cs="Arial"/>
+          <w:color w:val="auto"/>
+          <w:sz w:val="18"/>
+          <w:szCs w:val="18"/>
+        </w:rPr>
       </w:pPr>
     </w:p>
     <w:tbl>
       <w:tblPr>
-        <w:tblStyle w:val="TableGrid"/>
+        <w:tblStyle w:val="Tabelacomgrade"/>
         <w:tblW w:w="0" w:type="auto"/>
-        <w:tblLook w:val="04A0" w:firstRow="1" w:lastRow="0" w:firstColumn="1" w:lastColumn="0" w:noHBand="0" w:noVBand="1"/>
+        <w:tblLook w:val="04A0"/>
       </w:tblPr>
       <w:tblGrid>
         <w:gridCol w:w="4322"/>
@@ -5625,7 +5592,7 @@
     <w:p>
       <w:pPr>
         <w:ind w:firstLine="142"/>
-        <w:jc w:val="both"/>
+        <w:jc w:val="center"/>
         <w:rPr>
           <w:rFonts w:ascii="Arial" w:hAnsi="Arial" w:cs="Arial"/>
           <w:color w:val="auto"/>
@@ -5640,7 +5607,7 @@
           <w:sz w:val="18"/>
           <w:szCs w:val="18"/>
         </w:rPr>
-        <w:t>Tabela 04</w:t>
+        <w:t>Tabela 05</w:t>
       </w:r>
       <w:r>
         <w:rPr>
@@ -5666,7 +5633,739 @@
     </w:p>
     <w:p>
       <w:pPr>
-        <w:pStyle w:val="ListParagraph"/>
+        <w:pStyle w:val="Ttulo3"/>
+        <w:rPr>
+          <w:rFonts w:ascii="Arial" w:hAnsi="Arial" w:cs="Arial"/>
+          <w:b/>
+          <w:color w:val="auto"/>
+          <w:sz w:val="32"/>
+          <w:szCs w:val="32"/>
+        </w:rPr>
+      </w:pPr>
+      <w:r>
+        <w:rPr>
+          <w:rFonts w:ascii="Arial" w:hAnsi="Arial" w:cs="Arial"/>
+          <w:b/>
+          <w:color w:val="auto"/>
+          <w:sz w:val="32"/>
+          <w:szCs w:val="32"/>
+        </w:rPr>
+        <w:lastRenderedPageBreak/>
+        <w:t xml:space="preserve">6. Recursos </w:t>
+      </w:r>
+    </w:p>
+    <w:p>
+      <w:pPr>
+        <w:pStyle w:val="Ttulo3"/>
+        <w:rPr>
+          <w:rFonts w:ascii="Arial" w:hAnsi="Arial" w:cs="Arial"/>
+          <w:b/>
+          <w:color w:val="auto"/>
+          <w:sz w:val="28"/>
+          <w:szCs w:val="28"/>
+        </w:rPr>
+      </w:pPr>
+      <w:r>
+        <w:rPr>
+          <w:rFonts w:ascii="Arial" w:hAnsi="Arial" w:cs="Arial"/>
+          <w:b/>
+          <w:color w:val="auto"/>
+          <w:sz w:val="28"/>
+          <w:szCs w:val="28"/>
+        </w:rPr>
+        <w:t>6.1 Recursos Ambientais</w:t>
+      </w:r>
+    </w:p>
+    <w:p>
+      <w:pPr>
+        <w:rPr>
+          <w:rFonts w:ascii="Arial" w:hAnsi="Arial" w:cs="Arial"/>
+          <w:sz w:val="24"/>
+          <w:szCs w:val="24"/>
+        </w:rPr>
+      </w:pPr>
+      <w:r>
+        <w:rPr>
+          <w:rFonts w:ascii="Arial" w:hAnsi="Arial" w:cs="Arial"/>
+          <w:b/>
+          <w:sz w:val="24"/>
+          <w:szCs w:val="24"/>
+        </w:rPr>
+        <w:tab/>
+      </w:r>
+      <w:r>
+        <w:rPr>
+          <w:rFonts w:ascii="Arial" w:hAnsi="Arial" w:cs="Arial"/>
+          <w:sz w:val="24"/>
+          <w:szCs w:val="24"/>
+        </w:rPr>
+        <w:t xml:space="preserve">Os recursos ambientais são de fundamental importância no projeto, já que salas de reuniões, ambientes de desenvolvimento, e outras áreas são necessárias para que todos possam trabalhar. </w:t>
+      </w:r>
+    </w:p>
+    <w:tbl>
+      <w:tblPr>
+        <w:tblStyle w:val="Tabelacomgrade"/>
+        <w:tblW w:w="0" w:type="auto"/>
+        <w:tblLook w:val="04A0"/>
+      </w:tblPr>
+      <w:tblGrid>
+        <w:gridCol w:w="4352"/>
+        <w:gridCol w:w="4368"/>
+      </w:tblGrid>
+      <w:tr>
+        <w:tc>
+          <w:tcPr>
+            <w:tcW w:w="4352" w:type="dxa"/>
+          </w:tcPr>
+          <w:p>
+            <w:pPr>
+              <w:rPr>
+                <w:rFonts w:ascii="Arial" w:hAnsi="Arial" w:cs="Arial"/>
+                <w:sz w:val="24"/>
+                <w:szCs w:val="24"/>
+              </w:rPr>
+            </w:pPr>
+            <w:r>
+              <w:rPr>
+                <w:rFonts w:ascii="Arial" w:hAnsi="Arial" w:cs="Arial"/>
+                <w:sz w:val="24"/>
+                <w:szCs w:val="24"/>
+              </w:rPr>
+              <w:t>Área de Processo</w:t>
+            </w:r>
+          </w:p>
+        </w:tc>
+        <w:tc>
+          <w:tcPr>
+            <w:tcW w:w="4368" w:type="dxa"/>
+          </w:tcPr>
+          <w:p>
+            <w:pPr>
+              <w:rPr>
+                <w:rFonts w:ascii="Arial" w:hAnsi="Arial" w:cs="Arial"/>
+                <w:sz w:val="24"/>
+                <w:szCs w:val="24"/>
+              </w:rPr>
+            </w:pPr>
+            <w:r>
+              <w:rPr>
+                <w:rFonts w:ascii="Arial" w:hAnsi="Arial" w:cs="Arial"/>
+                <w:sz w:val="24"/>
+                <w:szCs w:val="24"/>
+              </w:rPr>
+              <w:t>Recursos Ambientais</w:t>
+            </w:r>
+          </w:p>
+        </w:tc>
+      </w:tr>
+      <w:tr>
+        <w:tc>
+          <w:tcPr>
+            <w:tcW w:w="4352" w:type="dxa"/>
+          </w:tcPr>
+          <w:p>
+            <w:pPr>
+              <w:rPr>
+                <w:rFonts w:ascii="Arial" w:hAnsi="Arial" w:cs="Arial"/>
+                <w:sz w:val="24"/>
+                <w:szCs w:val="24"/>
+              </w:rPr>
+            </w:pPr>
+            <w:r>
+              <w:rPr>
+                <w:rFonts w:ascii="Arial" w:hAnsi="Arial" w:cs="Arial"/>
+                <w:sz w:val="24"/>
+                <w:szCs w:val="24"/>
+              </w:rPr>
+              <w:t>Gerência de Projetos</w:t>
+            </w:r>
+          </w:p>
+        </w:tc>
+        <w:tc>
+          <w:tcPr>
+            <w:tcW w:w="4368" w:type="dxa"/>
+          </w:tcPr>
+          <w:p>
+            <w:pPr>
+              <w:rPr>
+                <w:rFonts w:ascii="Arial" w:hAnsi="Arial" w:cs="Arial"/>
+                <w:sz w:val="24"/>
+                <w:szCs w:val="24"/>
+              </w:rPr>
+            </w:pPr>
+            <w:r>
+              <w:rPr>
+                <w:rFonts w:ascii="Arial" w:hAnsi="Arial" w:cs="Arial"/>
+                <w:sz w:val="24"/>
+                <w:szCs w:val="24"/>
+              </w:rPr>
+              <w:t>Sala de Reunião; Estação de Desenvolvimento</w:t>
+            </w:r>
+          </w:p>
+        </w:tc>
+      </w:tr>
+      <w:tr>
+        <w:tc>
+          <w:tcPr>
+            <w:tcW w:w="4352" w:type="dxa"/>
+          </w:tcPr>
+          <w:p>
+            <w:pPr>
+              <w:rPr>
+                <w:rFonts w:ascii="Arial" w:hAnsi="Arial" w:cs="Arial"/>
+                <w:sz w:val="24"/>
+                <w:szCs w:val="24"/>
+              </w:rPr>
+            </w:pPr>
+            <w:r>
+              <w:rPr>
+                <w:rFonts w:ascii="Arial" w:hAnsi="Arial" w:cs="Arial"/>
+                <w:sz w:val="24"/>
+                <w:szCs w:val="24"/>
+              </w:rPr>
+              <w:t>Gerência de Requisitos</w:t>
+            </w:r>
+          </w:p>
+        </w:tc>
+        <w:tc>
+          <w:tcPr>
+            <w:tcW w:w="4368" w:type="dxa"/>
+          </w:tcPr>
+          <w:p>
+            <w:pPr>
+              <w:rPr>
+                <w:rFonts w:ascii="Arial" w:hAnsi="Arial" w:cs="Arial"/>
+                <w:sz w:val="24"/>
+                <w:szCs w:val="24"/>
+              </w:rPr>
+            </w:pPr>
+            <w:r>
+              <w:rPr>
+                <w:rFonts w:ascii="Arial" w:hAnsi="Arial" w:cs="Arial"/>
+                <w:sz w:val="24"/>
+                <w:szCs w:val="24"/>
+              </w:rPr>
+              <w:t>Sala de Reunião; Estação de Desenvolvimento.</w:t>
+            </w:r>
+          </w:p>
+        </w:tc>
+      </w:tr>
+      <w:tr>
+        <w:tc>
+          <w:tcPr>
+            <w:tcW w:w="4352" w:type="dxa"/>
+          </w:tcPr>
+          <w:p>
+            <w:pPr>
+              <w:rPr>
+                <w:rFonts w:ascii="Arial" w:hAnsi="Arial" w:cs="Arial"/>
+                <w:sz w:val="24"/>
+                <w:szCs w:val="24"/>
+              </w:rPr>
+            </w:pPr>
+            <w:r>
+              <w:rPr>
+                <w:rFonts w:ascii="Arial" w:hAnsi="Arial" w:cs="Arial"/>
+                <w:sz w:val="24"/>
+                <w:szCs w:val="24"/>
+              </w:rPr>
+              <w:t>Garantia da Qualidade</w:t>
+            </w:r>
+          </w:p>
+        </w:tc>
+        <w:tc>
+          <w:tcPr>
+            <w:tcW w:w="4368" w:type="dxa"/>
+          </w:tcPr>
+          <w:p>
+            <w:pPr>
+              <w:rPr>
+                <w:rFonts w:ascii="Arial" w:hAnsi="Arial" w:cs="Arial"/>
+                <w:sz w:val="24"/>
+                <w:szCs w:val="24"/>
+              </w:rPr>
+            </w:pPr>
+            <w:r>
+              <w:rPr>
+                <w:rFonts w:ascii="Arial" w:hAnsi="Arial" w:cs="Arial"/>
+                <w:sz w:val="24"/>
+                <w:szCs w:val="24"/>
+              </w:rPr>
+              <w:t xml:space="preserve">Sala de Reunião; Estação de Desenvolvimento; </w:t>
+            </w:r>
+          </w:p>
+        </w:tc>
+      </w:tr>
+      <w:tr>
+        <w:tc>
+          <w:tcPr>
+            <w:tcW w:w="4352" w:type="dxa"/>
+          </w:tcPr>
+          <w:p>
+            <w:pPr>
+              <w:rPr>
+                <w:rFonts w:ascii="Arial" w:hAnsi="Arial" w:cs="Arial"/>
+                <w:sz w:val="24"/>
+                <w:szCs w:val="24"/>
+              </w:rPr>
+            </w:pPr>
+            <w:r>
+              <w:rPr>
+                <w:rFonts w:ascii="Arial" w:hAnsi="Arial" w:cs="Arial"/>
+                <w:sz w:val="24"/>
+                <w:szCs w:val="24"/>
+              </w:rPr>
+              <w:t>Gerência de Configuração</w:t>
+            </w:r>
+          </w:p>
+        </w:tc>
+        <w:tc>
+          <w:tcPr>
+            <w:tcW w:w="4368" w:type="dxa"/>
+          </w:tcPr>
+          <w:p>
+            <w:pPr>
+              <w:rPr>
+                <w:rFonts w:ascii="Arial" w:hAnsi="Arial" w:cs="Arial"/>
+                <w:sz w:val="24"/>
+                <w:szCs w:val="24"/>
+              </w:rPr>
+            </w:pPr>
+            <w:r>
+              <w:rPr>
+                <w:rFonts w:ascii="Arial" w:hAnsi="Arial" w:cs="Arial"/>
+                <w:sz w:val="24"/>
+                <w:szCs w:val="24"/>
+              </w:rPr>
+              <w:t>Estação de Desenvolvimento</w:t>
+            </w:r>
+          </w:p>
+        </w:tc>
+      </w:tr>
+      <w:tr>
+        <w:tc>
+          <w:tcPr>
+            <w:tcW w:w="4352" w:type="dxa"/>
+          </w:tcPr>
+          <w:p>
+            <w:pPr>
+              <w:rPr>
+                <w:rFonts w:ascii="Arial" w:hAnsi="Arial" w:cs="Arial"/>
+                <w:sz w:val="24"/>
+                <w:szCs w:val="24"/>
+              </w:rPr>
+            </w:pPr>
+            <w:r>
+              <w:rPr>
+                <w:rFonts w:ascii="Arial" w:hAnsi="Arial" w:cs="Arial"/>
+                <w:sz w:val="24"/>
+                <w:szCs w:val="24"/>
+              </w:rPr>
+              <w:t>Verificação e Validação</w:t>
+            </w:r>
+          </w:p>
+        </w:tc>
+        <w:tc>
+          <w:tcPr>
+            <w:tcW w:w="4368" w:type="dxa"/>
+          </w:tcPr>
+          <w:p>
+            <w:pPr>
+              <w:rPr>
+                <w:rFonts w:ascii="Arial" w:hAnsi="Arial" w:cs="Arial"/>
+                <w:sz w:val="24"/>
+                <w:szCs w:val="24"/>
+              </w:rPr>
+            </w:pPr>
+            <w:r>
+              <w:rPr>
+                <w:rFonts w:ascii="Arial" w:hAnsi="Arial" w:cs="Arial"/>
+                <w:sz w:val="24"/>
+                <w:szCs w:val="24"/>
+              </w:rPr>
+              <w:t>Estação de Desenvolvimento.</w:t>
+            </w:r>
+          </w:p>
+        </w:tc>
+      </w:tr>
+      <w:tr>
+        <w:tc>
+          <w:tcPr>
+            <w:tcW w:w="4352" w:type="dxa"/>
+          </w:tcPr>
+          <w:p>
+            <w:pPr>
+              <w:rPr>
+                <w:rFonts w:ascii="Arial" w:hAnsi="Arial" w:cs="Arial"/>
+                <w:sz w:val="24"/>
+                <w:szCs w:val="24"/>
+              </w:rPr>
+            </w:pPr>
+            <w:r>
+              <w:rPr>
+                <w:rFonts w:ascii="Arial" w:hAnsi="Arial" w:cs="Arial"/>
+                <w:sz w:val="24"/>
+                <w:szCs w:val="24"/>
+              </w:rPr>
+              <w:t>Manutenção de Software</w:t>
+            </w:r>
+          </w:p>
+        </w:tc>
+        <w:tc>
+          <w:tcPr>
+            <w:tcW w:w="4368" w:type="dxa"/>
+          </w:tcPr>
+          <w:p>
+            <w:pPr>
+              <w:rPr>
+                <w:rFonts w:ascii="Arial" w:hAnsi="Arial" w:cs="Arial"/>
+                <w:sz w:val="24"/>
+                <w:szCs w:val="24"/>
+              </w:rPr>
+            </w:pPr>
+            <w:r>
+              <w:rPr>
+                <w:rFonts w:ascii="Arial" w:hAnsi="Arial" w:cs="Arial"/>
+                <w:sz w:val="24"/>
+                <w:szCs w:val="24"/>
+              </w:rPr>
+              <w:t>Sala de Reunião; Estação de Desenvolvimento.</w:t>
+            </w:r>
+          </w:p>
+        </w:tc>
+      </w:tr>
+      <w:tr>
+        <w:tc>
+          <w:tcPr>
+            <w:tcW w:w="4352" w:type="dxa"/>
+          </w:tcPr>
+          <w:p>
+            <w:pPr>
+              <w:rPr>
+                <w:rFonts w:ascii="Arial" w:hAnsi="Arial" w:cs="Arial"/>
+                <w:sz w:val="24"/>
+                <w:szCs w:val="24"/>
+              </w:rPr>
+            </w:pPr>
+            <w:r>
+              <w:rPr>
+                <w:rFonts w:ascii="Arial" w:hAnsi="Arial" w:cs="Arial"/>
+                <w:sz w:val="24"/>
+                <w:szCs w:val="24"/>
+              </w:rPr>
+              <w:t>Desenvolvimento</w:t>
+            </w:r>
+          </w:p>
+        </w:tc>
+        <w:tc>
+          <w:tcPr>
+            <w:tcW w:w="4368" w:type="dxa"/>
+          </w:tcPr>
+          <w:p>
+            <w:pPr>
+              <w:rPr>
+                <w:rFonts w:ascii="Arial" w:hAnsi="Arial" w:cs="Arial"/>
+                <w:sz w:val="24"/>
+                <w:szCs w:val="24"/>
+              </w:rPr>
+            </w:pPr>
+            <w:r>
+              <w:rPr>
+                <w:rFonts w:ascii="Arial" w:hAnsi="Arial" w:cs="Arial"/>
+                <w:sz w:val="24"/>
+                <w:szCs w:val="24"/>
+              </w:rPr>
+              <w:t>Estação de Desenvolvimento</w:t>
+            </w:r>
+          </w:p>
+        </w:tc>
+      </w:tr>
+    </w:tbl>
+    <w:p>
+      <w:pPr>
+        <w:ind w:firstLine="142"/>
+        <w:jc w:val="center"/>
+        <w:rPr>
+          <w:rFonts w:ascii="Arial" w:hAnsi="Arial" w:cs="Arial"/>
+          <w:color w:val="auto"/>
+          <w:sz w:val="18"/>
+          <w:szCs w:val="18"/>
+        </w:rPr>
+      </w:pPr>
+      <w:r>
+        <w:rPr>
+          <w:rFonts w:ascii="Arial" w:hAnsi="Arial" w:cs="Arial"/>
+          <w:color w:val="auto"/>
+          <w:sz w:val="18"/>
+          <w:szCs w:val="18"/>
+        </w:rPr>
+        <w:t>Tabela 06</w:t>
+      </w:r>
+      <w:r>
+        <w:rPr>
+          <w:rFonts w:ascii="Arial" w:hAnsi="Arial" w:cs="Arial"/>
+          <w:color w:val="auto"/>
+          <w:sz w:val="18"/>
+          <w:szCs w:val="18"/>
+        </w:rPr>
+        <w:t xml:space="preserve"> - Recursos Ambientais.</w:t>
+      </w:r>
+    </w:p>
+    <w:p>
+      <w:pPr>
+        <w:ind w:firstLine="142"/>
+        <w:jc w:val="both"/>
+        <w:rPr>
+          <w:rFonts w:ascii="Arial" w:hAnsi="Arial" w:cs="Arial"/>
+          <w:color w:val="auto"/>
+          <w:sz w:val="18"/>
+          <w:szCs w:val="18"/>
+        </w:rPr>
+      </w:pPr>
+    </w:p>
+    <w:p>
+      <w:pPr>
+        <w:pStyle w:val="Ttulo3"/>
+        <w:rPr>
+          <w:rFonts w:ascii="Arial" w:hAnsi="Arial" w:cs="Arial"/>
+          <w:b/>
+          <w:color w:val="auto"/>
+          <w:sz w:val="28"/>
+          <w:szCs w:val="28"/>
+        </w:rPr>
+      </w:pPr>
+      <w:r>
+        <w:rPr>
+          <w:rFonts w:ascii="Arial" w:hAnsi="Arial" w:cs="Arial"/>
+          <w:b/>
+          <w:color w:val="auto"/>
+          <w:sz w:val="28"/>
+          <w:szCs w:val="28"/>
+        </w:rPr>
+        <w:t>6.2 Recursos Materiais</w:t>
+      </w:r>
+    </w:p>
+    <w:p>
+      <w:pPr>
+        <w:rPr>
+          <w:rFonts w:ascii="Arial" w:hAnsi="Arial" w:cs="Arial"/>
+          <w:sz w:val="24"/>
+          <w:szCs w:val="24"/>
+        </w:rPr>
+      </w:pPr>
+      <w:r>
+        <w:rPr>
+          <w:rFonts w:ascii="Arial" w:hAnsi="Arial" w:cs="Arial"/>
+          <w:b/>
+          <w:sz w:val="32"/>
+          <w:szCs w:val="32"/>
+        </w:rPr>
+        <w:tab/>
+      </w:r>
+      <w:r>
+        <w:rPr>
+          <w:rFonts w:ascii="Arial" w:hAnsi="Arial" w:cs="Arial"/>
+          <w:sz w:val="24"/>
+          <w:szCs w:val="24"/>
+        </w:rPr>
+        <w:t>Recursos materiais são os recursos utilizados nos ambientes de trabalho. Como por exemplo computadores, lousas digitais, equipamentos para videoconferência, entre outros.</w:t>
+      </w:r>
+    </w:p>
+    <w:tbl>
+      <w:tblPr>
+        <w:tblStyle w:val="Tabelacomgrade"/>
+        <w:tblW w:w="0" w:type="auto"/>
+        <w:tblInd w:w="113" w:type="dxa"/>
+        <w:tblLook w:val="04A0"/>
+      </w:tblPr>
+      <w:tblGrid>
+        <w:gridCol w:w="4264"/>
+        <w:gridCol w:w="4343"/>
+      </w:tblGrid>
+      <w:tr>
+        <w:tc>
+          <w:tcPr>
+            <w:tcW w:w="4264" w:type="dxa"/>
+          </w:tcPr>
+          <w:p>
+            <w:pPr>
+              <w:rPr>
+                <w:rFonts w:ascii="Arial" w:hAnsi="Arial" w:cs="Arial"/>
+                <w:sz w:val="24"/>
+                <w:szCs w:val="24"/>
+              </w:rPr>
+            </w:pPr>
+            <w:r>
+              <w:rPr>
+                <w:rFonts w:ascii="Arial" w:hAnsi="Arial" w:cs="Arial"/>
+                <w:sz w:val="24"/>
+                <w:szCs w:val="24"/>
+              </w:rPr>
+              <w:t>Ambiente de Trabalho</w:t>
+            </w:r>
+          </w:p>
+        </w:tc>
+        <w:tc>
+          <w:tcPr>
+            <w:tcW w:w="4343" w:type="dxa"/>
+          </w:tcPr>
+          <w:p>
+            <w:pPr>
+              <w:rPr>
+                <w:rFonts w:ascii="Arial" w:hAnsi="Arial" w:cs="Arial"/>
+                <w:sz w:val="24"/>
+                <w:szCs w:val="24"/>
+              </w:rPr>
+            </w:pPr>
+            <w:r>
+              <w:rPr>
+                <w:rFonts w:ascii="Arial" w:hAnsi="Arial" w:cs="Arial"/>
+                <w:sz w:val="24"/>
+                <w:szCs w:val="24"/>
+              </w:rPr>
+              <w:t>Recursos Materiais</w:t>
+            </w:r>
+          </w:p>
+        </w:tc>
+      </w:tr>
+      <w:tr>
+        <w:tc>
+          <w:tcPr>
+            <w:tcW w:w="4264" w:type="dxa"/>
+          </w:tcPr>
+          <w:p>
+            <w:pPr>
+              <w:rPr>
+                <w:rFonts w:ascii="Arial" w:hAnsi="Arial" w:cs="Arial"/>
+                <w:sz w:val="24"/>
+                <w:szCs w:val="24"/>
+              </w:rPr>
+            </w:pPr>
+            <w:r>
+              <w:rPr>
+                <w:rFonts w:ascii="Arial" w:hAnsi="Arial" w:cs="Arial"/>
+                <w:sz w:val="24"/>
+                <w:szCs w:val="24"/>
+              </w:rPr>
+              <w:t>Sala de Reunião</w:t>
+            </w:r>
+          </w:p>
+        </w:tc>
+        <w:tc>
+          <w:tcPr>
+            <w:tcW w:w="4343" w:type="dxa"/>
+          </w:tcPr>
+          <w:p>
+            <w:pPr>
+              <w:rPr>
+                <w:rFonts w:ascii="Arial" w:hAnsi="Arial" w:cs="Arial"/>
+                <w:sz w:val="24"/>
+                <w:szCs w:val="24"/>
+              </w:rPr>
+            </w:pPr>
+            <w:r>
+              <w:rPr>
+                <w:rFonts w:ascii="Arial" w:hAnsi="Arial" w:cs="Arial"/>
+                <w:sz w:val="24"/>
+                <w:szCs w:val="24"/>
+              </w:rPr>
+              <w:t>Mesa de oito lugares; Lousa digital/Projetor</w:t>
+            </w:r>
+          </w:p>
+        </w:tc>
+      </w:tr>
+      <w:tr>
+        <w:tc>
+          <w:tcPr>
+            <w:tcW w:w="4264" w:type="dxa"/>
+          </w:tcPr>
+          <w:p>
+            <w:pPr>
+              <w:rPr>
+                <w:rFonts w:ascii="Arial" w:hAnsi="Arial" w:cs="Arial"/>
+                <w:sz w:val="24"/>
+                <w:szCs w:val="24"/>
+              </w:rPr>
+            </w:pPr>
+            <w:r>
+              <w:rPr>
+                <w:rFonts w:ascii="Arial" w:hAnsi="Arial" w:cs="Arial"/>
+                <w:sz w:val="24"/>
+                <w:szCs w:val="24"/>
+              </w:rPr>
+              <w:t>Estação de Desenvolvimento</w:t>
+            </w:r>
+          </w:p>
+        </w:tc>
+        <w:tc>
+          <w:tcPr>
+            <w:tcW w:w="4343" w:type="dxa"/>
+          </w:tcPr>
+          <w:p>
+            <w:pPr>
+              <w:rPr>
+                <w:rFonts w:ascii="Arial" w:hAnsi="Arial" w:cs="Arial"/>
+                <w:sz w:val="24"/>
+                <w:szCs w:val="24"/>
+              </w:rPr>
+            </w:pPr>
+            <w:r>
+              <w:rPr>
+                <w:rFonts w:ascii="Arial" w:hAnsi="Arial" w:cs="Arial"/>
+                <w:sz w:val="24"/>
+                <w:szCs w:val="24"/>
+              </w:rPr>
+              <w:t>Mesa Individual; Computador(próprio ou não); Windows ou Mac OS; Microsoft Office; Netbeans IDE; GitHub; Astah Community; Bizagi; Acesso à Internet</w:t>
+            </w:r>
+          </w:p>
+        </w:tc>
+      </w:tr>
+    </w:tbl>
+    <w:p>
+      <w:pPr>
+        <w:ind w:firstLine="142"/>
+        <w:jc w:val="center"/>
+        <w:rPr>
+          <w:rFonts w:ascii="Arial" w:hAnsi="Arial" w:cs="Arial"/>
+          <w:color w:val="auto"/>
+          <w:sz w:val="18"/>
+          <w:szCs w:val="18"/>
+        </w:rPr>
+      </w:pPr>
+      <w:r>
+        <w:rPr>
+          <w:rFonts w:ascii="Arial" w:hAnsi="Arial" w:cs="Arial"/>
+          <w:color w:val="auto"/>
+          <w:sz w:val="18"/>
+          <w:szCs w:val="18"/>
+        </w:rPr>
+        <w:t>Tabela 07</w:t>
+      </w:r>
+      <w:r>
+        <w:rPr>
+          <w:rFonts w:ascii="Arial" w:hAnsi="Arial" w:cs="Arial"/>
+          <w:color w:val="auto"/>
+          <w:sz w:val="18"/>
+          <w:szCs w:val="18"/>
+        </w:rPr>
+        <w:t xml:space="preserve"> - Recursos Materiais.</w:t>
+      </w:r>
+    </w:p>
+    <w:p>
+      <w:pPr>
+        <w:ind w:firstLine="142"/>
+        <w:jc w:val="both"/>
+        <w:rPr>
+          <w:rFonts w:ascii="Arial" w:hAnsi="Arial" w:cs="Arial"/>
+          <w:color w:val="auto"/>
+          <w:sz w:val="18"/>
+          <w:szCs w:val="18"/>
+        </w:rPr>
+      </w:pPr>
+    </w:p>
+    <w:p>
+      <w:pPr>
+        <w:pStyle w:val="PargrafodaLista"/>
         <w:suppressAutoHyphens w:val="0"/>
         <w:spacing w:after="160" w:line="259" w:lineRule="auto"/>
         <w:ind w:left="0" w:firstLine="142"/>
@@ -5698,12 +6397,32 @@
           <w:sz w:val="28"/>
           <w:szCs w:val="24"/>
         </w:rPr>
-        <w:t>. Recursos Humanos</w:t>
-      </w:r>
-    </w:p>
-    <w:p>
-      <w:pPr>
-        <w:pStyle w:val="ListParagraph"/>
+        <w:t>.</w:t>
+      </w:r>
+      <w:r>
+        <w:rPr>
+          <w:rFonts w:ascii="Arial" w:hAnsi="Arial" w:cs="Arial"/>
+          <w:b/>
+          <w:color w:val="auto"/>
+          <w:sz w:val="28"/>
+          <w:szCs w:val="24"/>
+        </w:rPr>
+        <w:t>3</w:t>
+      </w:r>
+      <w:r>
+        <w:rPr>
+          <w:rFonts w:ascii="Arial" w:hAnsi="Arial" w:cs="Arial"/>
+          <w:b/>
+          <w:color w:val="auto"/>
+          <w:sz w:val="28"/>
+          <w:szCs w:val="24"/>
+        </w:rPr>
+        <w:t xml:space="preserve"> Recursos Humanos</w:t>
+      </w:r>
+    </w:p>
+    <w:p>
+      <w:pPr>
+        <w:pStyle w:val="PargrafodaLista"/>
         <w:suppressAutoHyphens w:val="0"/>
         <w:spacing w:after="160" w:line="259" w:lineRule="auto"/>
         <w:ind w:left="0" w:firstLine="142"/>
@@ -5808,7 +6527,7 @@
     </w:p>
     <w:p>
       <w:pPr>
-        <w:pStyle w:val="Heading1"/>
+        <w:pStyle w:val="Ttulo1"/>
         <w:ind w:firstLine="142"/>
         <w:jc w:val="both"/>
         <w:rPr>
@@ -5886,7 +6605,25 @@
           <w:sz w:val="24"/>
           <w:szCs w:val="24"/>
         </w:rPr>
-        <w:t>osr</w:t>
+        <w:t>os</w:t>
+      </w:r>
+      <w:r>
+        <w:rPr>
+          <w:rFonts w:ascii="Arial" w:hAnsi="Arial" w:cs="Arial"/>
+          <w:color w:val="auto"/>
+          <w:sz w:val="24"/>
+          <w:szCs w:val="24"/>
+        </w:rPr>
+        <w:t xml:space="preserve"> </w:t>
+      </w:r>
+      <w:r>
+        <w:rPr>
+          <w:rFonts w:ascii="Arial" w:hAnsi="Arial" w:cs="Arial"/>
+          <w:color w:val="auto"/>
+          <w:sz w:val="24"/>
+          <w:szCs w:val="24"/>
+        </w:rPr>
+        <w:t>r</w:t>
       </w:r>
       <w:r>
         <w:rPr>
@@ -5931,20 +6668,46 @@
           <w:sz w:val="24"/>
           <w:szCs w:val="24"/>
         </w:rPr>
-        <w:t xml:space="preserve">de acordo com a classificação dos mesmos. Cada risco será classificado de acordo com probabilidade de ocorrência e gravidade, com isso será calculada automaticamente a prioridade. Os riscos serão verificados nas reuniões, e são gerenciados em </w:t>
+        <w:t xml:space="preserve"> </w:t>
+      </w:r>
+      <w:r>
+        <w:rPr>
+          <w:rFonts w:ascii="Arial" w:hAnsi="Arial" w:cs="Arial"/>
+          <w:color w:val="auto"/>
+          <w:sz w:val="24"/>
+          <w:szCs w:val="24"/>
+        </w:rPr>
+        <w:t xml:space="preserve">de acordo com a classificação dos mesmos. Cada risco será classificado de acordo com probabilidade de ocorrência e gravidade, com isso será calculada automaticamente a prioridade. </w:t>
+      </w:r>
+      <w:r>
+        <w:rPr>
+          <w:rFonts w:ascii="Arial" w:hAnsi="Arial" w:cs="Arial"/>
+          <w:color w:val="auto"/>
+          <w:sz w:val="24"/>
+          <w:szCs w:val="24"/>
+        </w:rPr>
+        <w:lastRenderedPageBreak/>
+        <w:t xml:space="preserve">Os riscos serão verificados nas reuniões, e são gerenciados em </w:t>
       </w:r>
       <w:hyperlink r:id="rId13" w:history="1">
         <w:r>
           <w:rPr>
             <w:rStyle w:val="Hyperlink"/>
             <w:rFonts w:ascii="Arial" w:hAnsi="Arial" w:cs="Arial"/>
-            <w:color w:val="auto"/>
             <w:sz w:val="24"/>
             <w:szCs w:val="24"/>
           </w:rPr>
-          <w:t>Quadro de Gerenciamento de Riscos.</w:t>
+          <w:t>Quadro de Gerenciamento de Riscos</w:t>
         </w:r>
       </w:hyperlink>
+      <w:r>
+        <w:rPr>
+          <w:rFonts w:ascii="Arial" w:hAnsi="Arial" w:cs="Arial"/>
+          <w:sz w:val="24"/>
+          <w:szCs w:val="24"/>
+        </w:rPr>
+        <w:t>.</w:t>
+      </w:r>
     </w:p>
     <w:p>
       <w:pPr>
@@ -5960,7 +6723,7 @@
     </w:p>
     <w:p>
       <w:pPr>
-        <w:pStyle w:val="Heading1"/>
+        <w:pStyle w:val="Ttulo1"/>
         <w:ind w:firstLine="142"/>
         <w:jc w:val="both"/>
         <w:rPr>
@@ -5994,7 +6757,7 @@
     </w:p>
     <w:p>
       <w:pPr>
-        <w:pStyle w:val="Heading2"/>
+        <w:pStyle w:val="Ttulo2"/>
         <w:ind w:firstLine="142"/>
         <w:jc w:val="both"/>
         <w:rPr>
@@ -6127,7 +6890,7 @@
     </w:p>
     <w:p>
       <w:pPr>
-        <w:pStyle w:val="Heading2"/>
+        <w:pStyle w:val="Ttulo2"/>
         <w:ind w:firstLine="142"/>
         <w:jc w:val="both"/>
         <w:rPr>
@@ -6189,7 +6952,7 @@
     </w:p>
     <w:p>
       <w:pPr>
-        <w:pStyle w:val="Heading2"/>
+        <w:pStyle w:val="Ttulo2"/>
         <w:ind w:firstLine="142"/>
         <w:jc w:val="both"/>
         <w:rPr>
@@ -6239,7 +7002,7 @@
     </w:p>
     <w:p>
       <w:pPr>
-        <w:pStyle w:val="ListParagraph"/>
+        <w:pStyle w:val="PargrafodaLista"/>
         <w:numPr>
           <w:ilvl w:val="0"/>
           <w:numId w:val="3"/>
@@ -6277,7 +7040,7 @@
     </w:p>
     <w:p>
       <w:pPr>
-        <w:pStyle w:val="ListParagraph"/>
+        <w:pStyle w:val="PargrafodaLista"/>
         <w:numPr>
           <w:ilvl w:val="0"/>
           <w:numId w:val="3"/>
@@ -6301,13 +7064,12 @@
           <w:sz w:val="24"/>
           <w:szCs w:val="24"/>
         </w:rPr>
-        <w:lastRenderedPageBreak/>
         <w:t>Lançamento de uma versão</w:t>
       </w:r>
     </w:p>
     <w:p>
       <w:pPr>
-        <w:pStyle w:val="ListParagraph"/>
+        <w:pStyle w:val="PargrafodaLista"/>
         <w:numPr>
           <w:ilvl w:val="0"/>
           <w:numId w:val="3"/>
@@ -6336,7 +7098,7 @@
     </w:p>
     <w:p>
       <w:pPr>
-        <w:pStyle w:val="Heading1"/>
+        <w:pStyle w:val="Ttulo1"/>
         <w:ind w:firstLine="142"/>
         <w:jc w:val="both"/>
         <w:rPr>
@@ -6370,7 +7132,7 @@
     </w:p>
     <w:p>
       <w:pPr>
-        <w:pStyle w:val="ListParagraph"/>
+        <w:pStyle w:val="PargrafodaLista"/>
         <w:tabs>
           <w:tab w:val="left" w:pos="7065"/>
         </w:tabs>
@@ -6415,7 +7177,7 @@
     </w:p>
     <w:p>
       <w:pPr>
-        <w:pStyle w:val="ListParagraph"/>
+        <w:pStyle w:val="PargrafodaLista"/>
         <w:tabs>
           <w:tab w:val="left" w:pos="7065"/>
         </w:tabs>
@@ -6435,6 +7197,7 @@
           <w:sz w:val="24"/>
           <w:szCs w:val="24"/>
         </w:rPr>
+        <w:lastRenderedPageBreak/>
         <w:t xml:space="preserve">O kanban do projeto EveRemind é organizado da seguinte forma: cada membro da equipe de desenvolvimento tem uma cor que representa suas atividades. Toda segunda-feira a equipe organiza o kanban com as tarefas a serem feitas, em ordem de prioridade, que devem ser desenvolvidas ao longo da semana. As etapas do nosso kanban são a fazer, em andamento e concluído. O nome das etapas define o status daquela tarefa, ou seja, a tarefa muda de coluna dependendo do seu status. O status das tarefas poderão ser visualizadas no </w:t>
       </w:r>
       <w:hyperlink r:id="rId17" w:history="1">
@@ -6461,7 +7224,7 @@
     </w:p>
     <w:p>
       <w:pPr>
-        <w:pStyle w:val="Heading1"/>
+        <w:pStyle w:val="Ttulo1"/>
         <w:ind w:firstLine="142"/>
         <w:jc w:val="both"/>
         <w:rPr>
@@ -6726,7 +7489,7 @@
           <w:bottom w:w="55" w:type="dxa"/>
           <w:right w:w="55" w:type="dxa"/>
         </w:tblCellMar>
-        <w:tblLook w:val="04A0" w:firstRow="1" w:lastRow="0" w:firstColumn="1" w:lastColumn="0" w:noHBand="0" w:noVBand="1"/>
+        <w:tblLook w:val="04A0"/>
       </w:tblPr>
       <w:tblGrid>
         <w:gridCol w:w="2834"/>
@@ -6919,7 +7682,6 @@
                 <w:sz w:val="24"/>
                 <w:szCs w:val="24"/>
               </w:rPr>
-              <w:lastRenderedPageBreak/>
               <w:t>Média</w:t>
             </w:r>
           </w:p>
@@ -7045,7 +7807,55 @@
     </w:tbl>
     <w:p>
       <w:pPr>
-        <w:pStyle w:val="Heading1"/>
+        <w:ind w:firstLine="142"/>
+        <w:jc w:val="center"/>
+        <w:rPr>
+          <w:rFonts w:ascii="Arial" w:hAnsi="Arial" w:cs="Arial"/>
+          <w:color w:val="auto"/>
+          <w:sz w:val="18"/>
+          <w:szCs w:val="18"/>
+        </w:rPr>
+      </w:pPr>
+      <w:r>
+        <w:rPr>
+          <w:rFonts w:ascii="Arial" w:hAnsi="Arial" w:cs="Arial"/>
+          <w:color w:val="auto"/>
+          <w:sz w:val="18"/>
+          <w:szCs w:val="18"/>
+        </w:rPr>
+        <w:t>T</w:t>
+      </w:r>
+      <w:r>
+        <w:rPr>
+          <w:rFonts w:ascii="Arial" w:hAnsi="Arial" w:cs="Arial"/>
+          <w:color w:val="auto"/>
+          <w:sz w:val="18"/>
+          <w:szCs w:val="18"/>
+        </w:rPr>
+        <w:t>abela 08</w:t>
+      </w:r>
+      <w:r>
+        <w:rPr>
+          <w:rFonts w:ascii="Arial" w:hAnsi="Arial" w:cs="Arial"/>
+          <w:color w:val="auto"/>
+          <w:sz w:val="18"/>
+          <w:szCs w:val="18"/>
+        </w:rPr>
+        <w:t xml:space="preserve"> - Ações Corretivas</w:t>
+      </w:r>
+      <w:r>
+        <w:rPr>
+          <w:rFonts w:ascii="Arial" w:hAnsi="Arial" w:cs="Arial"/>
+          <w:color w:val="auto"/>
+          <w:sz w:val="18"/>
+          <w:szCs w:val="18"/>
+        </w:rPr>
+        <w:t>.</w:t>
+      </w:r>
+    </w:p>
+    <w:p>
+      <w:pPr>
+        <w:pStyle w:val="Ttulo1"/>
         <w:ind w:firstLine="142"/>
         <w:jc w:val="both"/>
         <w:rPr>
@@ -7064,6 +7874,7 @@
           <w:sz w:val="28"/>
           <w:szCs w:val="28"/>
         </w:rPr>
+        <w:lastRenderedPageBreak/>
         <w:t>10</w:t>
       </w:r>
       <w:r>
@@ -7079,19 +7890,19 @@
     </w:p>
     <w:tbl>
       <w:tblPr>
-        <w:tblStyle w:val="TableGrid"/>
+        <w:tblStyle w:val="Tabelacomgrade"/>
         <w:tblW w:w="0" w:type="auto"/>
-        <w:tblLook w:val="04A0" w:firstRow="1" w:lastRow="0" w:firstColumn="1" w:lastColumn="0" w:noHBand="0" w:noVBand="1"/>
+        <w:tblLook w:val="04A0"/>
       </w:tblPr>
       <w:tblGrid>
-        <w:gridCol w:w="2627"/>
-        <w:gridCol w:w="3533"/>
-        <w:gridCol w:w="2560"/>
+        <w:gridCol w:w="2774"/>
+        <w:gridCol w:w="3544"/>
+        <w:gridCol w:w="2402"/>
       </w:tblGrid>
       <w:tr>
         <w:tc>
           <w:tcPr>
-            <w:tcW w:w="2881" w:type="dxa"/>
+            <w:tcW w:w="2774" w:type="dxa"/>
             <w:vAlign w:val="center"/>
           </w:tcPr>
           <w:p>
@@ -7123,7 +7934,7 @@
         </w:tc>
         <w:tc>
           <w:tcPr>
-            <w:tcW w:w="2881" w:type="dxa"/>
+            <w:tcW w:w="3544" w:type="dxa"/>
             <w:vAlign w:val="center"/>
           </w:tcPr>
           <w:p>
@@ -7155,7 +7966,7 @@
         </w:tc>
         <w:tc>
           <w:tcPr>
-            <w:tcW w:w="2882" w:type="dxa"/>
+            <w:tcW w:w="2402" w:type="dxa"/>
             <w:vAlign w:val="center"/>
           </w:tcPr>
           <w:p>
@@ -7187,9 +7998,12 @@
         </w:tc>
       </w:tr>
       <w:tr>
-        <w:tc>
-          <w:tcPr>
-            <w:tcW w:w="2881" w:type="dxa"/>
+        <w:trPr>
+          <w:trHeight w:val="571"/>
+        </w:trPr>
+        <w:tc>
+          <w:tcPr>
+            <w:tcW w:w="2774" w:type="dxa"/>
             <w:vAlign w:val="center"/>
           </w:tcPr>
           <w:p>
@@ -7219,7 +8033,7 @@
         </w:tc>
         <w:tc>
           <w:tcPr>
-            <w:tcW w:w="2881" w:type="dxa"/>
+            <w:tcW w:w="3544" w:type="dxa"/>
             <w:vAlign w:val="center"/>
           </w:tcPr>
           <w:p>
@@ -7247,9 +8061,9 @@
               </w:rPr>
               <w:drawing>
                 <wp:inline distT="0" distB="0" distL="0" distR="0">
-                  <wp:extent cx="1637665" cy="582898"/>
-                  <wp:effectExtent l="0" t="0" r="0" b="0"/>
-                  <wp:docPr id="3" name="Picture 3"/>
+                  <wp:extent cx="1628775" cy="419100"/>
+                  <wp:effectExtent l="19050" t="0" r="9525" b="0"/>
+                  <wp:docPr id="22" name="Imagem 21" descr="http---signatures.mylivesignature.com-54493-191-AF7FC0CD3FA95F618FBE4565EE642E43.png"/>
                   <wp:cNvGraphicFramePr>
                     <a:graphicFrameLocks xmlns:a="http://schemas.openxmlformats.org/drawingml/2006/main" noChangeAspect="1"/>
                   </wp:cNvGraphicFramePr>
@@ -7257,14 +8071,152 @@
                     <a:graphicData uri="http://schemas.openxmlformats.org/drawingml/2006/picture">
                       <pic:pic xmlns:pic="http://schemas.openxmlformats.org/drawingml/2006/picture">
                         <pic:nvPicPr>
-                          <pic:cNvPr id="3" name="DeborahASS.png"/>
+                          <pic:cNvPr id="0" name="http---signatures.mylivesignature.com-54493-191-AF7FC0CD3FA95F618FBE4565EE642E43.png"/>
                           <pic:cNvPicPr/>
                         </pic:nvPicPr>
                         <pic:blipFill>
-                          <a:blip r:embed="rId18">
+                          <a:blip r:embed="rId18"/>
+                          <a:stretch>
+                            <a:fillRect/>
+                          </a:stretch>
+                        </pic:blipFill>
+                        <pic:spPr>
+                          <a:xfrm>
+                            <a:off x="0" y="0"/>
+                            <a:ext cx="1628775" cy="419100"/>
+                          </a:xfrm>
+                          <a:prstGeom prst="rect">
+                            <a:avLst/>
+                          </a:prstGeom>
+                        </pic:spPr>
+                      </pic:pic>
+                    </a:graphicData>
+                  </a:graphic>
+                </wp:inline>
+              </w:drawing>
+            </w:r>
+          </w:p>
+        </w:tc>
+        <w:tc>
+          <w:tcPr>
+            <w:tcW w:w="2402" w:type="dxa"/>
+            <w:vAlign w:val="center"/>
+          </w:tcPr>
+          <w:p>
+            <w:pPr>
+              <w:tabs>
+                <w:tab w:val="left" w:pos="7065"/>
+              </w:tabs>
+              <w:ind w:firstLine="142"/>
+              <w:jc w:val="both"/>
+              <w:rPr>
+                <w:rFonts w:ascii="Arial" w:hAnsi="Arial" w:cs="Arial"/>
+                <w:color w:val="auto"/>
+                <w:sz w:val="24"/>
+                <w:szCs w:val="24"/>
+              </w:rPr>
+            </w:pPr>
+            <w:r>
+              <w:rPr>
+                <w:rFonts w:ascii="Arial" w:hAnsi="Arial" w:cs="Arial"/>
+                <w:color w:val="auto"/>
+                <w:sz w:val="24"/>
+                <w:szCs w:val="24"/>
+              </w:rPr>
+              <w:t>11/05/2015</w:t>
+            </w:r>
+          </w:p>
+        </w:tc>
+      </w:tr>
+      <w:tr>
+        <w:trPr>
+          <w:trHeight w:val="616"/>
+        </w:trPr>
+        <w:tc>
+          <w:tcPr>
+            <w:tcW w:w="2774" w:type="dxa"/>
+            <w:vAlign w:val="center"/>
+          </w:tcPr>
+          <w:p>
+            <w:pPr>
+              <w:tabs>
+                <w:tab w:val="left" w:pos="7065"/>
+              </w:tabs>
+              <w:ind w:firstLine="142"/>
+              <w:jc w:val="both"/>
+              <w:rPr>
+                <w:rFonts w:ascii="Arial" w:hAnsi="Arial" w:cs="Arial"/>
+                <w:color w:val="auto"/>
+                <w:sz w:val="24"/>
+                <w:szCs w:val="24"/>
+              </w:rPr>
+            </w:pPr>
+            <w:r>
+              <w:rPr>
+                <w:rFonts w:ascii="Arial" w:hAnsi="Arial" w:cs="Arial"/>
+                <w:color w:val="auto"/>
+                <w:sz w:val="24"/>
+                <w:szCs w:val="24"/>
+              </w:rPr>
+              <w:t>Product Owner</w:t>
+            </w:r>
+          </w:p>
+        </w:tc>
+        <w:tc>
+          <w:tcPr>
+            <w:tcW w:w="3544" w:type="dxa"/>
+          </w:tcPr>
+          <w:p>
+            <w:pPr>
+              <w:tabs>
+                <w:tab w:val="left" w:pos="7065"/>
+              </w:tabs>
+              <w:ind w:firstLine="142"/>
+              <w:jc w:val="both"/>
+              <w:rPr>
+                <w:rFonts w:ascii="Arial" w:hAnsi="Arial" w:cs="Arial"/>
+                <w:color w:val="auto"/>
+                <w:sz w:val="24"/>
+                <w:szCs w:val="24"/>
+              </w:rPr>
+            </w:pPr>
+            <w:r>
+              <w:rPr>
+                <w:rFonts w:ascii="Arial" w:hAnsi="Arial" w:cs="Arial"/>
+                <w:noProof/>
+                <w:color w:val="auto"/>
+                <w:sz w:val="24"/>
+                <w:szCs w:val="24"/>
+                <w:lang w:eastAsia="pt-BR"/>
+              </w:rPr>
+              <w:drawing>
+                <wp:anchor distT="0" distB="0" distL="114300" distR="114300" simplePos="0" relativeHeight="251665408" behindDoc="1" locked="0" layoutInCell="1" allowOverlap="1">
+                  <wp:simplePos x="0" y="0"/>
+                  <wp:positionH relativeFrom="column">
+                    <wp:posOffset>-69850</wp:posOffset>
+                  </wp:positionH>
+                  <wp:positionV relativeFrom="page">
+                    <wp:posOffset>-3810</wp:posOffset>
+                  </wp:positionV>
+                  <wp:extent cx="1990725" cy="390525"/>
+                  <wp:effectExtent l="19050" t="0" r="9525" b="0"/>
+                  <wp:wrapNone/>
+                  <wp:docPr id="17" name="Imagem 3"/>
+                  <wp:cNvGraphicFramePr>
+                    <a:graphicFrameLocks xmlns:a="http://schemas.openxmlformats.org/drawingml/2006/main" noChangeAspect="1"/>
+                  </wp:cNvGraphicFramePr>
+                  <a:graphic xmlns:a="http://schemas.openxmlformats.org/drawingml/2006/main">
+                    <a:graphicData uri="http://schemas.openxmlformats.org/drawingml/2006/picture">
+                      <pic:pic xmlns:pic="http://schemas.openxmlformats.org/drawingml/2006/picture">
+                        <pic:nvPicPr>
+                          <pic:cNvPr id="3" name="john sign.png"/>
+                          <pic:cNvPicPr/>
+                        </pic:nvPicPr>
+                        <pic:blipFill>
+                          <a:blip r:embed="rId19">
                             <a:extLst>
                               <a:ext uri="{28A0092B-C50C-407E-A947-70E740481C1C}">
-                                <a14:useLocalDpi xmlns:a14="http://schemas.microsoft.com/office/drawing/2010/main" val="0"/>
+                                <a14:useLocalDpi xmlns="" xmlns:wpc="http://schemas.microsoft.com/office/word/2010/wordprocessingCanvas" xmlns:mc="http://schemas.openxmlformats.org/markup-compatibility/2006" xmlns:o="urn:schemas-microsoft-com:office:office" xmlns:v="urn:schemas-microsoft-com:vml" xmlns:wp14="http://schemas.microsoft.com/office/word/2010/wordprocessingDrawing" xmlns:w10="urn:schemas-microsoft-com:office:word" xmlns:w="http://schemas.openxmlformats.org/wordprocessingml/2006/main" xmlns:w14="http://schemas.microsoft.com/office/word/2010/wordml" xmlns:w15="http://schemas.microsoft.com/office/word/2012/wordml" xmlns:wpg="http://schemas.microsoft.com/office/word/2010/wordprocessingGroup" xmlns:wpi="http://schemas.microsoft.com/office/word/2010/wordprocessingInk" xmlns:wps="http://schemas.microsoft.com/office/word/2010/wordprocessingShape" xmlns:a14="http://schemas.microsoft.com/office/drawing/2010/main" val="0"/>
                               </a:ext>
                             </a:extLst>
                           </a:blip>
@@ -7275,7 +8227,685 @@
                         <pic:spPr>
                           <a:xfrm>
                             <a:off x="0" y="0"/>
-                            <a:ext cx="1651274" cy="587742"/>
+                            <a:ext cx="1990725" cy="390525"/>
+                          </a:xfrm>
+                          <a:prstGeom prst="rect">
+                            <a:avLst/>
+                          </a:prstGeom>
+                        </pic:spPr>
+                      </pic:pic>
+                    </a:graphicData>
+                  </a:graphic>
+                </wp:anchor>
+              </w:drawing>
+            </w:r>
+          </w:p>
+        </w:tc>
+        <w:tc>
+          <w:tcPr>
+            <w:tcW w:w="2402" w:type="dxa"/>
+            <w:vAlign w:val="center"/>
+          </w:tcPr>
+          <w:p>
+            <w:pPr>
+              <w:tabs>
+                <w:tab w:val="left" w:pos="7065"/>
+              </w:tabs>
+              <w:ind w:firstLine="142"/>
+              <w:jc w:val="both"/>
+              <w:rPr>
+                <w:rFonts w:ascii="Arial" w:hAnsi="Arial" w:cs="Arial"/>
+                <w:color w:val="auto"/>
+                <w:sz w:val="24"/>
+                <w:szCs w:val="24"/>
+              </w:rPr>
+            </w:pPr>
+            <w:r>
+              <w:rPr>
+                <w:rFonts w:ascii="Arial" w:hAnsi="Arial" w:cs="Arial"/>
+                <w:color w:val="auto"/>
+                <w:sz w:val="24"/>
+                <w:szCs w:val="24"/>
+              </w:rPr>
+              <w:t>11/05/2015</w:t>
+            </w:r>
+          </w:p>
+        </w:tc>
+      </w:tr>
+      <w:tr>
+        <w:trPr>
+          <w:trHeight w:val="616"/>
+        </w:trPr>
+        <w:tc>
+          <w:tcPr>
+            <w:tcW w:w="2774" w:type="dxa"/>
+            <w:vAlign w:val="center"/>
+          </w:tcPr>
+          <w:p>
+            <w:pPr>
+              <w:tabs>
+                <w:tab w:val="left" w:pos="7065"/>
+              </w:tabs>
+              <w:ind w:firstLine="142"/>
+              <w:jc w:val="both"/>
+              <w:rPr>
+                <w:rFonts w:ascii="Arial" w:hAnsi="Arial" w:cs="Arial"/>
+                <w:color w:val="auto"/>
+                <w:sz w:val="24"/>
+                <w:szCs w:val="24"/>
+              </w:rPr>
+            </w:pPr>
+            <w:r>
+              <w:rPr>
+                <w:rFonts w:ascii="Arial" w:hAnsi="Arial" w:cs="Arial"/>
+                <w:color w:val="auto"/>
+                <w:sz w:val="24"/>
+                <w:szCs w:val="24"/>
+              </w:rPr>
+              <w:t>Membro da Equipe de desenvolvimento</w:t>
+            </w:r>
+          </w:p>
+        </w:tc>
+        <w:tc>
+          <w:tcPr>
+            <w:tcW w:w="3544" w:type="dxa"/>
+          </w:tcPr>
+          <w:p>
+            <w:pPr>
+              <w:tabs>
+                <w:tab w:val="left" w:pos="7065"/>
+              </w:tabs>
+              <w:ind w:firstLine="142"/>
+              <w:jc w:val="both"/>
+              <w:rPr>
+                <w:rFonts w:ascii="Arial" w:hAnsi="Arial" w:cs="Arial"/>
+                <w:noProof/>
+                <w:color w:val="auto"/>
+                <w:sz w:val="24"/>
+                <w:szCs w:val="24"/>
+                <w:lang w:eastAsia="pt-BR"/>
+              </w:rPr>
+            </w:pPr>
+            <w:r>
+              <w:rPr>
+                <w:rFonts w:ascii="Arial" w:hAnsi="Arial" w:cs="Arial"/>
+                <w:noProof/>
+                <w:color w:val="auto"/>
+                <w:sz w:val="24"/>
+                <w:szCs w:val="24"/>
+                <w:lang w:eastAsia="pt-BR"/>
+              </w:rPr>
+              <w:drawing>
+                <wp:inline distT="0" distB="0" distL="0" distR="0">
+                  <wp:extent cx="1895475" cy="409575"/>
+                  <wp:effectExtent l="19050" t="0" r="9525" b="0"/>
+                  <wp:docPr id="5" name="Imagem 1"/>
+                  <wp:cNvGraphicFramePr/>
+                  <a:graphic xmlns:a="http://schemas.openxmlformats.org/drawingml/2006/main">
+                    <a:graphicData uri="http://schemas.openxmlformats.org/drawingml/2006/picture">
+                      <pic:pic xmlns:pic="http://schemas.openxmlformats.org/drawingml/2006/picture">
+                        <pic:nvPicPr>
+                          <pic:cNvPr id="2" name="Imagem 1"/>
+                          <pic:cNvPicPr/>
+                        </pic:nvPicPr>
+                        <pic:blipFill>
+                          <a:blip r:embed="rId20"/>
+                          <a:stretch>
+                            <a:fillRect/>
+                          </a:stretch>
+                        </pic:blipFill>
+                        <pic:spPr>
+                          <a:xfrm>
+                            <a:off x="0" y="0"/>
+                            <a:ext cx="1895443" cy="409568"/>
+                          </a:xfrm>
+                          <a:prstGeom prst="rect">
+                            <a:avLst/>
+                          </a:prstGeom>
+                          <a:ln>
+                            <a:noFill/>
+                          </a:ln>
+                        </pic:spPr>
+                      </pic:pic>
+                    </a:graphicData>
+                  </a:graphic>
+                </wp:inline>
+              </w:drawing>
+            </w:r>
+          </w:p>
+        </w:tc>
+        <w:tc>
+          <w:tcPr>
+            <w:tcW w:w="2402" w:type="dxa"/>
+            <w:vAlign w:val="center"/>
+          </w:tcPr>
+          <w:p>
+            <w:pPr>
+              <w:tabs>
+                <w:tab w:val="left" w:pos="7065"/>
+              </w:tabs>
+              <w:ind w:firstLine="142"/>
+              <w:jc w:val="both"/>
+              <w:rPr>
+                <w:rFonts w:ascii="Arial" w:hAnsi="Arial" w:cs="Arial"/>
+                <w:color w:val="auto"/>
+                <w:sz w:val="24"/>
+                <w:szCs w:val="24"/>
+              </w:rPr>
+            </w:pPr>
+          </w:p>
+        </w:tc>
+      </w:tr>
+      <w:tr>
+        <w:trPr>
+          <w:trHeight w:val="688"/>
+        </w:trPr>
+        <w:tc>
+          <w:tcPr>
+            <w:tcW w:w="2774" w:type="dxa"/>
+            <w:vAlign w:val="center"/>
+          </w:tcPr>
+          <w:p>
+            <w:pPr>
+              <w:tabs>
+                <w:tab w:val="left" w:pos="7065"/>
+              </w:tabs>
+              <w:ind w:firstLine="142"/>
+              <w:jc w:val="both"/>
+              <w:rPr>
+                <w:rFonts w:ascii="Arial" w:hAnsi="Arial" w:cs="Arial"/>
+                <w:color w:val="auto"/>
+                <w:sz w:val="24"/>
+                <w:szCs w:val="24"/>
+              </w:rPr>
+            </w:pPr>
+            <w:r>
+              <w:rPr>
+                <w:rFonts w:ascii="Arial" w:hAnsi="Arial" w:cs="Arial"/>
+                <w:color w:val="auto"/>
+                <w:sz w:val="24"/>
+                <w:szCs w:val="24"/>
+              </w:rPr>
+              <w:t>Membro da Equipe de desenvolvimento</w:t>
+            </w:r>
+          </w:p>
+        </w:tc>
+        <w:tc>
+          <w:tcPr>
+            <w:tcW w:w="3544" w:type="dxa"/>
+          </w:tcPr>
+          <w:p>
+            <w:pPr>
+              <w:tabs>
+                <w:tab w:val="left" w:pos="7065"/>
+              </w:tabs>
+              <w:ind w:firstLine="142"/>
+              <w:jc w:val="both"/>
+              <w:rPr>
+                <w:rFonts w:ascii="Arial" w:hAnsi="Arial" w:cs="Arial"/>
+                <w:noProof/>
+                <w:color w:val="auto"/>
+                <w:sz w:val="24"/>
+                <w:szCs w:val="24"/>
+                <w:lang w:eastAsia="pt-BR"/>
+              </w:rPr>
+            </w:pPr>
+            <w:r>
+              <w:rPr>
+                <w:rFonts w:ascii="Arial" w:hAnsi="Arial" w:cs="Arial"/>
+                <w:noProof/>
+                <w:color w:val="auto"/>
+                <w:sz w:val="24"/>
+                <w:szCs w:val="24"/>
+                <w:lang w:eastAsia="pt-BR"/>
+              </w:rPr>
+              <w:drawing>
+                <wp:anchor distT="0" distB="0" distL="114300" distR="114300" simplePos="0" relativeHeight="251661312" behindDoc="1" locked="0" layoutInCell="1" allowOverlap="1">
+                  <wp:simplePos x="0" y="0"/>
+                  <wp:positionH relativeFrom="column">
+                    <wp:posOffset>36830</wp:posOffset>
+                  </wp:positionH>
+                  <wp:positionV relativeFrom="paragraph">
+                    <wp:posOffset>647065</wp:posOffset>
+                  </wp:positionV>
+                  <wp:extent cx="2057400" cy="457200"/>
+                  <wp:effectExtent l="19050" t="0" r="0" b="0"/>
+                  <wp:wrapNone/>
+                  <wp:docPr id="15" name="Imagem 2"/>
+                  <wp:cNvGraphicFramePr>
+                    <a:graphicFrameLocks xmlns:a="http://schemas.openxmlformats.org/drawingml/2006/main" noChangeAspect="1"/>
+                  </wp:cNvGraphicFramePr>
+                  <a:graphic xmlns:a="http://schemas.openxmlformats.org/drawingml/2006/main">
+                    <a:graphicData uri="http://schemas.openxmlformats.org/drawingml/2006/picture">
+                      <pic:pic xmlns:pic="http://schemas.openxmlformats.org/drawingml/2006/picture">
+                        <pic:nvPicPr>
+                          <pic:cNvPr id="1" name="http---signatures.mylivesignature.com-54493-170-AADEF0E68D78FA4EBC111A1A778F25F1.png"/>
+                          <pic:cNvPicPr/>
+                        </pic:nvPicPr>
+                        <pic:blipFill>
+                          <a:blip r:embed="rId21">
+                            <a:extLst>
+                              <a:ext uri="{28A0092B-C50C-407E-A947-70E740481C1C}">
+                                <a14:useLocalDpi xmlns="" xmlns:wpc="http://schemas.microsoft.com/office/word/2010/wordprocessingCanvas" xmlns:mc="http://schemas.openxmlformats.org/markup-compatibility/2006" xmlns:o="urn:schemas-microsoft-com:office:office" xmlns:v="urn:schemas-microsoft-com:vml" xmlns:wp14="http://schemas.microsoft.com/office/word/2010/wordprocessingDrawing" xmlns:w10="urn:schemas-microsoft-com:office:word" xmlns:w="http://schemas.openxmlformats.org/wordprocessingml/2006/main" xmlns:w14="http://schemas.microsoft.com/office/word/2010/wordml" xmlns:w15="http://schemas.microsoft.com/office/word/2012/wordml" xmlns:wpg="http://schemas.microsoft.com/office/word/2010/wordprocessingGroup" xmlns:wpi="http://schemas.microsoft.com/office/word/2010/wordprocessingInk" xmlns:wps="http://schemas.microsoft.com/office/word/2010/wordprocessingShape" xmlns:a14="http://schemas.microsoft.com/office/drawing/2010/main" val="0"/>
+                              </a:ext>
+                            </a:extLst>
+                          </a:blip>
+                          <a:stretch>
+                            <a:fillRect/>
+                          </a:stretch>
+                        </pic:blipFill>
+                        <pic:spPr>
+                          <a:xfrm>
+                            <a:off x="0" y="0"/>
+                            <a:ext cx="2057400" cy="457200"/>
+                          </a:xfrm>
+                          <a:prstGeom prst="rect">
+                            <a:avLst/>
+                          </a:prstGeom>
+                        </pic:spPr>
+                      </pic:pic>
+                    </a:graphicData>
+                  </a:graphic>
+                </wp:anchor>
+              </w:drawing>
+            </w:r>
+            <w:r>
+              <w:rPr>
+                <w:rFonts w:ascii="Arial" w:hAnsi="Arial" w:cs="Arial"/>
+                <w:noProof/>
+                <w:color w:val="auto"/>
+                <w:sz w:val="24"/>
+                <w:szCs w:val="24"/>
+                <w:lang w:eastAsia="pt-BR"/>
+              </w:rPr>
+              <w:drawing>
+                <wp:anchor distT="0" distB="0" distL="114300" distR="114300" simplePos="0" relativeHeight="251659264" behindDoc="1" locked="0" layoutInCell="1" allowOverlap="1">
+                  <wp:simplePos x="0" y="0"/>
+                  <wp:positionH relativeFrom="column">
+                    <wp:posOffset>36830</wp:posOffset>
+                  </wp:positionH>
+                  <wp:positionV relativeFrom="paragraph">
+                    <wp:posOffset>8890</wp:posOffset>
+                  </wp:positionV>
+                  <wp:extent cx="2105025" cy="485775"/>
+                  <wp:effectExtent l="19050" t="0" r="9525" b="0"/>
+                  <wp:wrapNone/>
+                  <wp:docPr id="13" name="Imagem 3"/>
+                  <wp:cNvGraphicFramePr>
+                    <a:graphicFrameLocks xmlns:a="http://schemas.openxmlformats.org/drawingml/2006/main" noChangeAspect="1"/>
+                  </wp:cNvGraphicFramePr>
+                  <a:graphic xmlns:a="http://schemas.openxmlformats.org/drawingml/2006/main">
+                    <a:graphicData uri="http://schemas.openxmlformats.org/drawingml/2006/picture">
+                      <pic:pic xmlns:pic="http://schemas.openxmlformats.org/drawingml/2006/picture">
+                        <pic:nvPicPr>
+                          <pic:cNvPr id="3" name="http---signatures.mylivesignature.com-54493-177-855E78E41B9F8D9537F3C81AE1777633.png"/>
+                          <pic:cNvPicPr/>
+                        </pic:nvPicPr>
+                        <pic:blipFill>
+                          <a:blip r:embed="rId22">
+                            <a:extLst>
+                              <a:ext uri="{28A0092B-C50C-407E-A947-70E740481C1C}">
+                                <a14:useLocalDpi xmlns="" xmlns:wpc="http://schemas.microsoft.com/office/word/2010/wordprocessingCanvas" xmlns:mc="http://schemas.openxmlformats.org/markup-compatibility/2006" xmlns:o="urn:schemas-microsoft-com:office:office" xmlns:v="urn:schemas-microsoft-com:vml" xmlns:wp14="http://schemas.microsoft.com/office/word/2010/wordprocessingDrawing" xmlns:w10="urn:schemas-microsoft-com:office:word" xmlns:w="http://schemas.openxmlformats.org/wordprocessingml/2006/main" xmlns:w14="http://schemas.microsoft.com/office/word/2010/wordml" xmlns:w15="http://schemas.microsoft.com/office/word/2012/wordml" xmlns:wpg="http://schemas.microsoft.com/office/word/2010/wordprocessingGroup" xmlns:wpi="http://schemas.microsoft.com/office/word/2010/wordprocessingInk" xmlns:wps="http://schemas.microsoft.com/office/word/2010/wordprocessingShape" xmlns:a14="http://schemas.microsoft.com/office/drawing/2010/main" val="0"/>
+                              </a:ext>
+                            </a:extLst>
+                          </a:blip>
+                          <a:stretch>
+                            <a:fillRect/>
+                          </a:stretch>
+                        </pic:blipFill>
+                        <pic:spPr>
+                          <a:xfrm>
+                            <a:off x="0" y="0"/>
+                            <a:ext cx="2105025" cy="485775"/>
+                          </a:xfrm>
+                          <a:prstGeom prst="rect">
+                            <a:avLst/>
+                          </a:prstGeom>
+                        </pic:spPr>
+                      </pic:pic>
+                    </a:graphicData>
+                  </a:graphic>
+                </wp:anchor>
+              </w:drawing>
+            </w:r>
+          </w:p>
+        </w:tc>
+        <w:tc>
+          <w:tcPr>
+            <w:tcW w:w="2402" w:type="dxa"/>
+            <w:vAlign w:val="center"/>
+          </w:tcPr>
+          <w:p>
+            <w:pPr>
+              <w:tabs>
+                <w:tab w:val="left" w:pos="7065"/>
+              </w:tabs>
+              <w:ind w:firstLine="142"/>
+              <w:jc w:val="both"/>
+              <w:rPr>
+                <w:rFonts w:ascii="Arial" w:hAnsi="Arial" w:cs="Arial"/>
+                <w:color w:val="auto"/>
+                <w:sz w:val="24"/>
+                <w:szCs w:val="24"/>
+              </w:rPr>
+            </w:pPr>
+          </w:p>
+        </w:tc>
+      </w:tr>
+      <w:tr>
+        <w:trPr>
+          <w:trHeight w:val="886"/>
+        </w:trPr>
+        <w:tc>
+          <w:tcPr>
+            <w:tcW w:w="2774" w:type="dxa"/>
+            <w:vAlign w:val="center"/>
+          </w:tcPr>
+          <w:p>
+            <w:pPr>
+              <w:tabs>
+                <w:tab w:val="left" w:pos="7065"/>
+              </w:tabs>
+              <w:ind w:firstLine="142"/>
+              <w:jc w:val="both"/>
+              <w:rPr>
+                <w:rFonts w:ascii="Arial" w:hAnsi="Arial" w:cs="Arial"/>
+                <w:color w:val="auto"/>
+                <w:sz w:val="24"/>
+                <w:szCs w:val="24"/>
+              </w:rPr>
+            </w:pPr>
+            <w:r>
+              <w:rPr>
+                <w:rFonts w:ascii="Arial" w:hAnsi="Arial" w:cs="Arial"/>
+                <w:color w:val="auto"/>
+                <w:sz w:val="24"/>
+                <w:szCs w:val="24"/>
+              </w:rPr>
+              <w:t>Membro da Equipe de desenvolvimento</w:t>
+            </w:r>
+          </w:p>
+        </w:tc>
+        <w:tc>
+          <w:tcPr>
+            <w:tcW w:w="3544" w:type="dxa"/>
+          </w:tcPr>
+          <w:p>
+            <w:pPr>
+              <w:tabs>
+                <w:tab w:val="left" w:pos="7065"/>
+              </w:tabs>
+              <w:ind w:firstLine="142"/>
+              <w:jc w:val="both"/>
+              <w:rPr>
+                <w:rFonts w:ascii="Arial" w:hAnsi="Arial" w:cs="Arial"/>
+                <w:noProof/>
+                <w:color w:val="auto"/>
+                <w:sz w:val="24"/>
+                <w:szCs w:val="24"/>
+                <w:lang w:eastAsia="pt-BR"/>
+              </w:rPr>
+            </w:pPr>
+            <w:r>
+              <w:rPr>
+                <w:rFonts w:ascii="Arial" w:hAnsi="Arial" w:cs="Arial"/>
+                <w:noProof/>
+                <w:color w:val="auto"/>
+                <w:sz w:val="24"/>
+                <w:szCs w:val="24"/>
+                <w:lang w:eastAsia="pt-BR"/>
+              </w:rPr>
+              <w:drawing>
+                <wp:anchor distT="0" distB="0" distL="114300" distR="114300" simplePos="0" relativeHeight="251663360" behindDoc="1" locked="0" layoutInCell="1" allowOverlap="1">
+                  <wp:simplePos x="0" y="0"/>
+                  <wp:positionH relativeFrom="column">
+                    <wp:posOffset>36830</wp:posOffset>
+                  </wp:positionH>
+                  <wp:positionV relativeFrom="paragraph">
+                    <wp:posOffset>611505</wp:posOffset>
+                  </wp:positionV>
+                  <wp:extent cx="2057400" cy="419100"/>
+                  <wp:effectExtent l="19050" t="0" r="0" b="0"/>
+                  <wp:wrapNone/>
+                  <wp:docPr id="16" name="Imagem 4"/>
+                  <wp:cNvGraphicFramePr>
+                    <a:graphicFrameLocks xmlns:a="http://schemas.openxmlformats.org/drawingml/2006/main" noChangeAspect="1"/>
+                  </wp:cNvGraphicFramePr>
+                  <a:graphic xmlns:a="http://schemas.openxmlformats.org/drawingml/2006/main">
+                    <a:graphicData uri="http://schemas.openxmlformats.org/drawingml/2006/picture">
+                      <pic:pic xmlns:pic="http://schemas.openxmlformats.org/drawingml/2006/picture">
+                        <pic:nvPicPr>
+                          <pic:cNvPr id="4" name="vinicius sign.png"/>
+                          <pic:cNvPicPr/>
+                        </pic:nvPicPr>
+                        <pic:blipFill>
+                          <a:blip r:embed="rId23">
+                            <a:extLst>
+                              <a:ext uri="{28A0092B-C50C-407E-A947-70E740481C1C}">
+                                <a14:useLocalDpi xmlns="" xmlns:wpc="http://schemas.microsoft.com/office/word/2010/wordprocessingCanvas" xmlns:mc="http://schemas.openxmlformats.org/markup-compatibility/2006" xmlns:o="urn:schemas-microsoft-com:office:office" xmlns:v="urn:schemas-microsoft-com:vml" xmlns:wp14="http://schemas.microsoft.com/office/word/2010/wordprocessingDrawing" xmlns:w10="urn:schemas-microsoft-com:office:word" xmlns:w="http://schemas.openxmlformats.org/wordprocessingml/2006/main" xmlns:w14="http://schemas.microsoft.com/office/word/2010/wordml" xmlns:w15="http://schemas.microsoft.com/office/word/2012/wordml" xmlns:wpg="http://schemas.microsoft.com/office/word/2010/wordprocessingGroup" xmlns:wpi="http://schemas.microsoft.com/office/word/2010/wordprocessingInk" xmlns:wps="http://schemas.microsoft.com/office/word/2010/wordprocessingShape" xmlns:a14="http://schemas.microsoft.com/office/drawing/2010/main" val="0"/>
+                              </a:ext>
+                            </a:extLst>
+                          </a:blip>
+                          <a:stretch>
+                            <a:fillRect/>
+                          </a:stretch>
+                        </pic:blipFill>
+                        <pic:spPr>
+                          <a:xfrm>
+                            <a:off x="0" y="0"/>
+                            <a:ext cx="2057400" cy="419100"/>
+                          </a:xfrm>
+                          <a:prstGeom prst="rect">
+                            <a:avLst/>
+                          </a:prstGeom>
+                        </pic:spPr>
+                      </pic:pic>
+                    </a:graphicData>
+                  </a:graphic>
+                </wp:anchor>
+              </w:drawing>
+            </w:r>
+          </w:p>
+          <w:p>
+            <w:pPr>
+              <w:jc w:val="right"/>
+              <w:rPr>
+                <w:rFonts w:ascii="Arial" w:hAnsi="Arial" w:cs="Arial"/>
+                <w:sz w:val="24"/>
+                <w:szCs w:val="24"/>
+                <w:lang w:eastAsia="pt-BR"/>
+              </w:rPr>
+            </w:pPr>
+          </w:p>
+        </w:tc>
+        <w:tc>
+          <w:tcPr>
+            <w:tcW w:w="2402" w:type="dxa"/>
+            <w:vAlign w:val="center"/>
+          </w:tcPr>
+          <w:p>
+            <w:pPr>
+              <w:tabs>
+                <w:tab w:val="left" w:pos="7065"/>
+              </w:tabs>
+              <w:ind w:firstLine="142"/>
+              <w:jc w:val="both"/>
+              <w:rPr>
+                <w:rFonts w:ascii="Arial" w:hAnsi="Arial" w:cs="Arial"/>
+                <w:color w:val="auto"/>
+                <w:sz w:val="24"/>
+                <w:szCs w:val="24"/>
+              </w:rPr>
+            </w:pPr>
+          </w:p>
+        </w:tc>
+      </w:tr>
+      <w:tr>
+        <w:trPr>
+          <w:trHeight w:val="706"/>
+        </w:trPr>
+        <w:tc>
+          <w:tcPr>
+            <w:tcW w:w="2774" w:type="dxa"/>
+            <w:vAlign w:val="center"/>
+          </w:tcPr>
+          <w:p>
+            <w:pPr>
+              <w:tabs>
+                <w:tab w:val="left" w:pos="7065"/>
+              </w:tabs>
+              <w:ind w:firstLine="142"/>
+              <w:jc w:val="both"/>
+              <w:rPr>
+                <w:rFonts w:ascii="Arial" w:hAnsi="Arial" w:cs="Arial"/>
+                <w:color w:val="auto"/>
+                <w:sz w:val="24"/>
+                <w:szCs w:val="24"/>
+              </w:rPr>
+            </w:pPr>
+            <w:r>
+              <w:rPr>
+                <w:rFonts w:ascii="Arial" w:hAnsi="Arial" w:cs="Arial"/>
+                <w:color w:val="auto"/>
+                <w:sz w:val="24"/>
+                <w:szCs w:val="24"/>
+              </w:rPr>
+              <w:t>Gerente de Projeto</w:t>
+            </w:r>
+          </w:p>
+        </w:tc>
+        <w:tc>
+          <w:tcPr>
+            <w:tcW w:w="3544" w:type="dxa"/>
+          </w:tcPr>
+          <w:p>
+            <w:pPr>
+              <w:tabs>
+                <w:tab w:val="left" w:pos="7065"/>
+              </w:tabs>
+              <w:ind w:firstLine="142"/>
+              <w:jc w:val="both"/>
+              <w:rPr>
+                <w:rFonts w:ascii="Arial" w:hAnsi="Arial" w:cs="Arial"/>
+                <w:noProof/>
+                <w:color w:val="auto"/>
+                <w:sz w:val="24"/>
+                <w:szCs w:val="24"/>
+                <w:lang w:eastAsia="pt-BR"/>
+              </w:rPr>
+            </w:pPr>
+          </w:p>
+        </w:tc>
+        <w:tc>
+          <w:tcPr>
+            <w:tcW w:w="2402" w:type="dxa"/>
+            <w:vAlign w:val="center"/>
+          </w:tcPr>
+          <w:p>
+            <w:pPr>
+              <w:tabs>
+                <w:tab w:val="left" w:pos="7065"/>
+              </w:tabs>
+              <w:ind w:firstLine="142"/>
+              <w:jc w:val="both"/>
+              <w:rPr>
+                <w:rFonts w:ascii="Arial" w:hAnsi="Arial" w:cs="Arial"/>
+                <w:color w:val="auto"/>
+                <w:sz w:val="24"/>
+                <w:szCs w:val="24"/>
+              </w:rPr>
+            </w:pPr>
+          </w:p>
+        </w:tc>
+      </w:tr>
+      <w:tr>
+        <w:trPr>
+          <w:trHeight w:val="535"/>
+        </w:trPr>
+        <w:tc>
+          <w:tcPr>
+            <w:tcW w:w="2774" w:type="dxa"/>
+            <w:vAlign w:val="center"/>
+          </w:tcPr>
+          <w:p>
+            <w:pPr>
+              <w:tabs>
+                <w:tab w:val="left" w:pos="7065"/>
+              </w:tabs>
+              <w:ind w:firstLine="142"/>
+              <w:jc w:val="center"/>
+              <w:rPr>
+                <w:rFonts w:ascii="Arial" w:hAnsi="Arial" w:cs="Arial"/>
+                <w:color w:val="auto"/>
+                <w:sz w:val="24"/>
+                <w:szCs w:val="24"/>
+              </w:rPr>
+            </w:pPr>
+            <w:r>
+              <w:rPr>
+                <w:rFonts w:ascii="Arial" w:hAnsi="Arial" w:cs="Arial"/>
+                <w:color w:val="auto"/>
+                <w:sz w:val="24"/>
+                <w:szCs w:val="24"/>
+              </w:rPr>
+              <w:t>Gerente de Requisitos</w:t>
+            </w:r>
+          </w:p>
+        </w:tc>
+        <w:tc>
+          <w:tcPr>
+            <w:tcW w:w="3544" w:type="dxa"/>
+          </w:tcPr>
+          <w:p>
+            <w:pPr>
+              <w:tabs>
+                <w:tab w:val="left" w:pos="7065"/>
+              </w:tabs>
+              <w:ind w:firstLine="142"/>
+              <w:jc w:val="both"/>
+              <w:rPr>
+                <w:rFonts w:ascii="Arial" w:hAnsi="Arial" w:cs="Arial"/>
+                <w:noProof/>
+                <w:color w:val="auto"/>
+                <w:sz w:val="24"/>
+                <w:szCs w:val="24"/>
+                <w:lang w:eastAsia="pt-BR"/>
+              </w:rPr>
+            </w:pPr>
+            <w:r>
+              <w:rPr>
+                <w:rFonts w:ascii="Arial" w:hAnsi="Arial" w:cs="Arial"/>
+                <w:noProof/>
+                <w:color w:val="auto"/>
+                <w:sz w:val="24"/>
+                <w:szCs w:val="24"/>
+                <w:lang w:eastAsia="pt-BR"/>
+              </w:rPr>
+              <w:drawing>
+                <wp:inline distT="0" distB="0" distL="0" distR="0">
+                  <wp:extent cx="1704975" cy="428625"/>
+                  <wp:effectExtent l="19050" t="0" r="9525" b="0"/>
+                  <wp:docPr id="20" name="Imagem 19" descr="http---signatures.mylivesignature.com-54493-191-A33B6986B3ACFC8121335AA26AF0627A.png"/>
+                  <wp:cNvGraphicFramePr>
+                    <a:graphicFrameLocks xmlns:a="http://schemas.openxmlformats.org/drawingml/2006/main" noChangeAspect="1"/>
+                  </wp:cNvGraphicFramePr>
+                  <a:graphic xmlns:a="http://schemas.openxmlformats.org/drawingml/2006/main">
+                    <a:graphicData uri="http://schemas.openxmlformats.org/drawingml/2006/picture">
+                      <pic:pic xmlns:pic="http://schemas.openxmlformats.org/drawingml/2006/picture">
+                        <pic:nvPicPr>
+                          <pic:cNvPr id="0" name="http---signatures.mylivesignature.com-54493-191-A33B6986B3ACFC8121335AA26AF0627A.png"/>
+                          <pic:cNvPicPr/>
+                        </pic:nvPicPr>
+                        <pic:blipFill>
+                          <a:blip r:embed="rId24"/>
+                          <a:stretch>
+                            <a:fillRect/>
+                          </a:stretch>
+                        </pic:blipFill>
+                        <pic:spPr>
+                          <a:xfrm>
+                            <a:off x="0" y="0"/>
+                            <a:ext cx="1704975" cy="428625"/>
                           </a:xfrm>
                           <a:prstGeom prst="rect">
                             <a:avLst/>
@@ -7291,7 +8921,7 @@
         </w:tc>
         <w:tc>
           <w:tcPr>
-            <w:tcW w:w="2882" w:type="dxa"/>
+            <w:tcW w:w="2402" w:type="dxa"/>
             <w:vAlign w:val="center"/>
           </w:tcPr>
           <w:p>
@@ -7308,22 +8938,16 @@
                 <w:szCs w:val="24"/>
               </w:rPr>
             </w:pPr>
-            <w:r>
-              <w:rPr>
-                <w:rFonts w:ascii="Arial" w:hAnsi="Arial" w:cs="Arial"/>
-                <w:color w:val="auto"/>
-                <w:sz w:val="24"/>
-                <w:szCs w:val="24"/>
-              </w:rPr>
-              <w:t>11/05/2015</w:t>
-            </w:r>
           </w:p>
         </w:tc>
       </w:tr>
       <w:tr>
-        <w:tc>
-          <w:tcPr>
-            <w:tcW w:w="2881" w:type="dxa"/>
+        <w:trPr>
+          <w:trHeight w:val="571"/>
+        </w:trPr>
+        <w:tc>
+          <w:tcPr>
+            <w:tcW w:w="2774" w:type="dxa"/>
             <w:vAlign w:val="center"/>
           </w:tcPr>
           <w:p>
@@ -7332,28 +8956,28 @@
                 <w:tab w:val="left" w:pos="7065"/>
               </w:tabs>
               <w:ind w:firstLine="142"/>
-              <w:jc w:val="both"/>
-              <w:rPr>
-                <w:rFonts w:ascii="Arial" w:hAnsi="Arial" w:cs="Arial"/>
-                <w:color w:val="auto"/>
-                <w:sz w:val="24"/>
-                <w:szCs w:val="24"/>
-              </w:rPr>
-            </w:pPr>
-            <w:r>
-              <w:rPr>
-                <w:rFonts w:ascii="Arial" w:hAnsi="Arial" w:cs="Arial"/>
-                <w:color w:val="auto"/>
-                <w:sz w:val="24"/>
-                <w:szCs w:val="24"/>
-              </w:rPr>
-              <w:t>Product Owner</w:t>
-            </w:r>
-          </w:p>
-        </w:tc>
-        <w:tc>
-          <w:tcPr>
-            <w:tcW w:w="2881" w:type="dxa"/>
+              <w:jc w:val="center"/>
+              <w:rPr>
+                <w:rFonts w:ascii="Arial" w:hAnsi="Arial" w:cs="Arial"/>
+                <w:color w:val="auto"/>
+                <w:sz w:val="24"/>
+                <w:szCs w:val="24"/>
+              </w:rPr>
+            </w:pPr>
+            <w:r>
+              <w:rPr>
+                <w:rFonts w:ascii="Arial" w:hAnsi="Arial" w:cs="Arial"/>
+                <w:color w:val="auto"/>
+                <w:sz w:val="24"/>
+                <w:szCs w:val="24"/>
+              </w:rPr>
+              <w:t>Gerente de Configuração</w:t>
+            </w:r>
+          </w:p>
+        </w:tc>
+        <w:tc>
+          <w:tcPr>
+            <w:tcW w:w="3544" w:type="dxa"/>
           </w:tcPr>
           <w:p>
             <w:pPr>
@@ -7364,9 +8988,11 @@
               <w:jc w:val="both"/>
               <w:rPr>
                 <w:rFonts w:ascii="Arial" w:hAnsi="Arial" w:cs="Arial"/>
-                <w:color w:val="auto"/>
-                <w:sz w:val="24"/>
-                <w:szCs w:val="24"/>
+                <w:noProof/>
+                <w:color w:val="auto"/>
+                <w:sz w:val="24"/>
+                <w:szCs w:val="24"/>
+                <w:lang w:eastAsia="pt-BR"/>
               </w:rPr>
             </w:pPr>
             <w:r>
@@ -7380,9 +9006,9 @@
               </w:rPr>
               <w:drawing>
                 <wp:inline distT="0" distB="0" distL="0" distR="0">
-                  <wp:extent cx="2106298" cy="555506"/>
-                  <wp:effectExtent l="0" t="0" r="0" b="0"/>
-                  <wp:docPr id="2" name="Picture 2"/>
+                  <wp:extent cx="1781175" cy="419100"/>
+                  <wp:effectExtent l="19050" t="0" r="9525" b="0"/>
+                  <wp:docPr id="21" name="Imagem 20" descr="http---signatures.mylivesignature.com-54493-191-C464654EB6B22A31260E0EB20708F395.png"/>
                   <wp:cNvGraphicFramePr>
                     <a:graphicFrameLocks xmlns:a="http://schemas.openxmlformats.org/drawingml/2006/main" noChangeAspect="1"/>
                   </wp:cNvGraphicFramePr>
@@ -7390,17 +9016,11 @@
                     <a:graphicData uri="http://schemas.openxmlformats.org/drawingml/2006/picture">
                       <pic:pic xmlns:pic="http://schemas.openxmlformats.org/drawingml/2006/picture">
                         <pic:nvPicPr>
-                          <pic:cNvPr id="2" name="JohnAss.png"/>
+                          <pic:cNvPr id="0" name="http---signatures.mylivesignature.com-54493-191-C464654EB6B22A31260E0EB20708F395.png"/>
                           <pic:cNvPicPr/>
                         </pic:nvPicPr>
                         <pic:blipFill>
-                          <a:blip r:embed="rId19">
-                            <a:extLst>
-                              <a:ext uri="{28A0092B-C50C-407E-A947-70E740481C1C}">
-                                <a14:useLocalDpi xmlns:a14="http://schemas.microsoft.com/office/drawing/2010/main" val="0"/>
-                              </a:ext>
-                            </a:extLst>
-                          </a:blip>
+                          <a:blip r:embed="rId25"/>
                           <a:stretch>
                             <a:fillRect/>
                           </a:stretch>
@@ -7408,7 +9028,7 @@
                         <pic:spPr>
                           <a:xfrm>
                             <a:off x="0" y="0"/>
-                            <a:ext cx="2166725" cy="571443"/>
+                            <a:ext cx="1781175" cy="419100"/>
                           </a:xfrm>
                           <a:prstGeom prst="rect">
                             <a:avLst/>
@@ -7424,7 +9044,7 @@
         </w:tc>
         <w:tc>
           <w:tcPr>
-            <w:tcW w:w="2882" w:type="dxa"/>
+            <w:tcW w:w="2402" w:type="dxa"/>
             <w:vAlign w:val="center"/>
           </w:tcPr>
           <w:p>
@@ -7441,15 +9061,6 @@
                 <w:szCs w:val="24"/>
               </w:rPr>
             </w:pPr>
-            <w:r>
-              <w:rPr>
-                <w:rFonts w:ascii="Arial" w:hAnsi="Arial" w:cs="Arial"/>
-                <w:color w:val="auto"/>
-                <w:sz w:val="24"/>
-                <w:szCs w:val="24"/>
-              </w:rPr>
-              <w:t>11/05/2015</w:t>
-            </w:r>
           </w:p>
         </w:tc>
       </w:tr>
@@ -7481,8 +9092,8 @@
 </file>
 
 <file path=word/endnotes.xml><?xml version="1.0" encoding="utf-8"?>
-<w:endnotes xmlns:wpc="http://schemas.microsoft.com/office/word/2010/wordprocessingCanvas" xmlns:mc="http://schemas.openxmlformats.org/markup-compatibility/2006" xmlns:o="urn:schemas-microsoft-com:office:office" xmlns:r="http://schemas.openxmlformats.org/officeDocument/2006/relationships" xmlns:m="http://schemas.openxmlformats.org/officeDocument/2006/math" xmlns:v="urn:schemas-microsoft-com:vml" xmlns:wp14="http://schemas.microsoft.com/office/word/2010/wordprocessingDrawing" xmlns:wp="http://schemas.openxmlformats.org/drawingml/2006/wordprocessingDrawing" xmlns:w10="urn:schemas-microsoft-com:office:word" xmlns:w="http://schemas.openxmlformats.org/wordprocessingml/2006/main" xmlns:w14="http://schemas.microsoft.com/office/word/2010/wordml" xmlns:w15="http://schemas.microsoft.com/office/word/2012/wordml" xmlns:wpg="http://schemas.microsoft.com/office/word/2010/wordprocessingGroup" xmlns:wpi="http://schemas.microsoft.com/office/word/2010/wordprocessingInk" xmlns:wne="http://schemas.microsoft.com/office/word/2006/wordml" xmlns:wps="http://schemas.microsoft.com/office/word/2010/wordprocessingShape" mc:Ignorable="w14 w15 wp14">
-  <w:endnote w:type="separator" w:id="-1">
+<w:endnotes xmlns:ve="http://schemas.openxmlformats.org/markup-compatibility/2006" xmlns:o="urn:schemas-microsoft-com:office:office" xmlns:r="http://schemas.openxmlformats.org/officeDocument/2006/relationships" xmlns:m="http://schemas.openxmlformats.org/officeDocument/2006/math" xmlns:v="urn:schemas-microsoft-com:vml" xmlns:wp="http://schemas.openxmlformats.org/drawingml/2006/wordprocessingDrawing" xmlns:w10="urn:schemas-microsoft-com:office:word" xmlns:w="http://schemas.openxmlformats.org/wordprocessingml/2006/main" xmlns:wne="http://schemas.microsoft.com/office/word/2006/wordml">
+  <w:endnote w:type="separator" w:id="0">
     <w:p>
       <w:pPr>
         <w:spacing w:line="240" w:lineRule="auto"/>
@@ -7492,7 +9103,7 @@
       </w:r>
     </w:p>
   </w:endnote>
-  <w:endnote w:type="continuationSeparator" w:id="0">
+  <w:endnote w:type="continuationSeparator" w:id="1">
     <w:p>
       <w:pPr>
         <w:spacing w:line="240" w:lineRule="auto"/>
@@ -7506,8 +9117,8 @@
 </file>
 
 <file path=word/footnotes.xml><?xml version="1.0" encoding="utf-8"?>
-<w:footnotes xmlns:wpc="http://schemas.microsoft.com/office/word/2010/wordprocessingCanvas" xmlns:mc="http://schemas.openxmlformats.org/markup-compatibility/2006" xmlns:o="urn:schemas-microsoft-com:office:office" xmlns:r="http://schemas.openxmlformats.org/officeDocument/2006/relationships" xmlns:m="http://schemas.openxmlformats.org/officeDocument/2006/math" xmlns:v="urn:schemas-microsoft-com:vml" xmlns:wp14="http://schemas.microsoft.com/office/word/2010/wordprocessingDrawing" xmlns:wp="http://schemas.openxmlformats.org/drawingml/2006/wordprocessingDrawing" xmlns:w10="urn:schemas-microsoft-com:office:word" xmlns:w="http://schemas.openxmlformats.org/wordprocessingml/2006/main" xmlns:w14="http://schemas.microsoft.com/office/word/2010/wordml" xmlns:w15="http://schemas.microsoft.com/office/word/2012/wordml" xmlns:wpg="http://schemas.microsoft.com/office/word/2010/wordprocessingGroup" xmlns:wpi="http://schemas.microsoft.com/office/word/2010/wordprocessingInk" xmlns:wne="http://schemas.microsoft.com/office/word/2006/wordml" xmlns:wps="http://schemas.microsoft.com/office/word/2010/wordprocessingShape" mc:Ignorable="w14 w15 wp14">
-  <w:footnote w:type="separator" w:id="-1">
+<w:footnotes xmlns:ve="http://schemas.openxmlformats.org/markup-compatibility/2006" xmlns:o="urn:schemas-microsoft-com:office:office" xmlns:r="http://schemas.openxmlformats.org/officeDocument/2006/relationships" xmlns:m="http://schemas.openxmlformats.org/officeDocument/2006/math" xmlns:v="urn:schemas-microsoft-com:vml" xmlns:wp="http://schemas.openxmlformats.org/drawingml/2006/wordprocessingDrawing" xmlns:w10="urn:schemas-microsoft-com:office:word" xmlns:w="http://schemas.openxmlformats.org/wordprocessingml/2006/main" xmlns:wne="http://schemas.microsoft.com/office/word/2006/wordml">
+  <w:footnote w:type="separator" w:id="0">
     <w:p>
       <w:pPr>
         <w:spacing w:line="240" w:lineRule="auto"/>
@@ -7517,7 +9128,7 @@
       </w:r>
     </w:p>
   </w:footnote>
-  <w:footnote w:type="continuationSeparator" w:id="0">
+  <w:footnote w:type="continuationSeparator" w:id="1">
     <w:p>
       <w:pPr>
         <w:spacing w:line="240" w:lineRule="auto"/>
@@ -7531,8 +9142,8 @@
 </file>
 
 <file path=word/numbering.xml><?xml version="1.0" encoding="utf-8"?>
-<w:numbering xmlns:wpc="http://schemas.microsoft.com/office/word/2010/wordprocessingCanvas" xmlns:mc="http://schemas.openxmlformats.org/markup-compatibility/2006" xmlns:o="urn:schemas-microsoft-com:office:office" xmlns:r="http://schemas.openxmlformats.org/officeDocument/2006/relationships" xmlns:m="http://schemas.openxmlformats.org/officeDocument/2006/math" xmlns:v="urn:schemas-microsoft-com:vml" xmlns:wp14="http://schemas.microsoft.com/office/word/2010/wordprocessingDrawing" xmlns:wp="http://schemas.openxmlformats.org/drawingml/2006/wordprocessingDrawing" xmlns:w10="urn:schemas-microsoft-com:office:word" xmlns:w="http://schemas.openxmlformats.org/wordprocessingml/2006/main" xmlns:w14="http://schemas.microsoft.com/office/word/2010/wordml" xmlns:w15="http://schemas.microsoft.com/office/word/2012/wordml" xmlns:wpg="http://schemas.microsoft.com/office/word/2010/wordprocessingGroup" xmlns:wpi="http://schemas.microsoft.com/office/word/2010/wordprocessingInk" xmlns:wne="http://schemas.microsoft.com/office/word/2006/wordml" xmlns:wps="http://schemas.microsoft.com/office/word/2010/wordprocessingShape" mc:Ignorable="w14 w15 wp14">
-  <w:abstractNum w:abstractNumId="0" w15:restartNumberingAfterBreak="0">
+<w:numbering xmlns:ve="http://schemas.openxmlformats.org/markup-compatibility/2006" xmlns:o="urn:schemas-microsoft-com:office:office" xmlns:r="http://schemas.openxmlformats.org/officeDocument/2006/relationships" xmlns:m="http://schemas.openxmlformats.org/officeDocument/2006/math" xmlns:v="urn:schemas-microsoft-com:vml" xmlns:wp="http://schemas.openxmlformats.org/drawingml/2006/wordprocessingDrawing" xmlns:w10="urn:schemas-microsoft-com:office:word" xmlns:w="http://schemas.openxmlformats.org/wordprocessingml/2006/main" xmlns:wne="http://schemas.microsoft.com/office/word/2006/wordml">
+  <w:abstractNum w:abstractNumId="0">
     <w:nsid w:val="427B184E"/>
     <w:multiLevelType w:val="hybridMultilevel"/>
     <w:tmpl w:val="43080E8C"/>
@@ -7645,7 +9256,7 @@
       </w:rPr>
     </w:lvl>
   </w:abstractNum>
-  <w:abstractNum w:abstractNumId="1" w15:restartNumberingAfterBreak="0">
+  <w:abstractNum w:abstractNumId="1">
     <w:nsid w:val="4BA376B9"/>
     <w:multiLevelType w:val="hybridMultilevel"/>
     <w:tmpl w:val="ED569F1C"/>
@@ -7758,7 +9369,7 @@
       </w:rPr>
     </w:lvl>
   </w:abstractNum>
-  <w:abstractNum w:abstractNumId="2" w15:restartNumberingAfterBreak="0">
+  <w:abstractNum w:abstractNumId="2">
     <w:nsid w:val="71145A01"/>
     <w:multiLevelType w:val="multilevel"/>
     <w:tmpl w:val="43C2000A"/>
@@ -7884,7 +9495,7 @@
 </file>
 
 <file path=word/styles.xml><?xml version="1.0" encoding="utf-8"?>
-<w:styles xmlns:mc="http://schemas.openxmlformats.org/markup-compatibility/2006" xmlns:r="http://schemas.openxmlformats.org/officeDocument/2006/relationships" xmlns:w="http://schemas.openxmlformats.org/wordprocessingml/2006/main" xmlns:w14="http://schemas.microsoft.com/office/word/2010/wordml" xmlns:w15="http://schemas.microsoft.com/office/word/2012/wordml" mc:Ignorable="w14 w15">
+<w:styles xmlns:r="http://schemas.openxmlformats.org/officeDocument/2006/relationships" xmlns:w="http://schemas.openxmlformats.org/wordprocessingml/2006/main">
   <w:docDefaults>
     <w:rPrDefault>
       <w:rPr>
@@ -7900,378 +9511,144 @@
       </w:pPr>
     </w:pPrDefault>
   </w:docDefaults>
-  <w:latentStyles w:defLockedState="0" w:defUIPriority="99" w:defSemiHidden="0" w:defUnhideWhenUsed="0" w:defQFormat="0" w:count="371">
-    <w:lsdException w:name="Normal" w:uiPriority="0" w:qFormat="1"/>
-    <w:lsdException w:name="heading 1" w:uiPriority="9" w:qFormat="1"/>
-    <w:lsdException w:name="heading 2" w:semiHidden="1" w:uiPriority="9" w:unhideWhenUsed="1" w:qFormat="1"/>
-    <w:lsdException w:name="heading 3" w:semiHidden="1" w:uiPriority="9" w:unhideWhenUsed="1" w:qFormat="1"/>
-    <w:lsdException w:name="heading 4" w:semiHidden="1" w:uiPriority="9" w:unhideWhenUsed="1" w:qFormat="1"/>
-    <w:lsdException w:name="heading 5" w:semiHidden="1" w:uiPriority="9" w:unhideWhenUsed="1" w:qFormat="1"/>
-    <w:lsdException w:name="heading 6" w:semiHidden="1" w:uiPriority="9" w:unhideWhenUsed="1" w:qFormat="1"/>
-    <w:lsdException w:name="heading 7" w:semiHidden="1" w:uiPriority="9" w:unhideWhenUsed="1" w:qFormat="1"/>
-    <w:lsdException w:name="heading 8" w:semiHidden="1" w:uiPriority="9" w:unhideWhenUsed="1" w:qFormat="1"/>
-    <w:lsdException w:name="heading 9" w:semiHidden="1" w:uiPriority="9" w:unhideWhenUsed="1" w:qFormat="1"/>
-    <w:lsdException w:name="index 1" w:semiHidden="1" w:unhideWhenUsed="1"/>
-    <w:lsdException w:name="index 2" w:semiHidden="1" w:unhideWhenUsed="1"/>
-    <w:lsdException w:name="index 3" w:semiHidden="1" w:unhideWhenUsed="1"/>
-    <w:lsdException w:name="index 4" w:semiHidden="1" w:unhideWhenUsed="1"/>
-    <w:lsdException w:name="index 5" w:semiHidden="1" w:unhideWhenUsed="1"/>
-    <w:lsdException w:name="index 6" w:semiHidden="1" w:unhideWhenUsed="1"/>
-    <w:lsdException w:name="index 7" w:semiHidden="1" w:unhideWhenUsed="1"/>
-    <w:lsdException w:name="index 8" w:semiHidden="1" w:unhideWhenUsed="1"/>
-    <w:lsdException w:name="index 9" w:semiHidden="1" w:unhideWhenUsed="1"/>
-    <w:lsdException w:name="toc 1" w:semiHidden="1" w:uiPriority="39" w:unhideWhenUsed="1"/>
-    <w:lsdException w:name="toc 2" w:semiHidden="1" w:uiPriority="39" w:unhideWhenUsed="1"/>
-    <w:lsdException w:name="toc 3" w:semiHidden="1" w:uiPriority="39" w:unhideWhenUsed="1"/>
-    <w:lsdException w:name="toc 4" w:semiHidden="1" w:uiPriority="39" w:unhideWhenUsed="1"/>
-    <w:lsdException w:name="toc 5" w:semiHidden="1" w:uiPriority="39" w:unhideWhenUsed="1"/>
-    <w:lsdException w:name="toc 6" w:semiHidden="1" w:uiPriority="39" w:unhideWhenUsed="1"/>
-    <w:lsdException w:name="toc 7" w:semiHidden="1" w:uiPriority="39" w:unhideWhenUsed="1"/>
-    <w:lsdException w:name="toc 8" w:semiHidden="1" w:uiPriority="39" w:unhideWhenUsed="1"/>
-    <w:lsdException w:name="toc 9" w:semiHidden="1" w:uiPriority="39" w:unhideWhenUsed="1"/>
-    <w:lsdException w:name="Normal Indent" w:semiHidden="1" w:unhideWhenUsed="1"/>
-    <w:lsdException w:name="footnote text" w:semiHidden="1" w:unhideWhenUsed="1"/>
-    <w:lsdException w:name="annotation text" w:semiHidden="1" w:unhideWhenUsed="1"/>
-    <w:lsdException w:name="header" w:semiHidden="1" w:unhideWhenUsed="1"/>
-    <w:lsdException w:name="footer" w:semiHidden="1" w:unhideWhenUsed="1"/>
-    <w:lsdException w:name="index heading" w:semiHidden="1" w:unhideWhenUsed="1"/>
-    <w:lsdException w:name="caption" w:semiHidden="1" w:uiPriority="35" w:unhideWhenUsed="1" w:qFormat="1"/>
-    <w:lsdException w:name="table of figures" w:semiHidden="1" w:unhideWhenUsed="1"/>
-    <w:lsdException w:name="envelope address" w:semiHidden="1" w:unhideWhenUsed="1"/>
-    <w:lsdException w:name="envelope return" w:semiHidden="1" w:unhideWhenUsed="1"/>
-    <w:lsdException w:name="footnote reference" w:semiHidden="1" w:unhideWhenUsed="1"/>
-    <w:lsdException w:name="annotation reference" w:semiHidden="1" w:unhideWhenUsed="1"/>
-    <w:lsdException w:name="line number" w:semiHidden="1" w:unhideWhenUsed="1"/>
-    <w:lsdException w:name="page number" w:semiHidden="1" w:unhideWhenUsed="1"/>
-    <w:lsdException w:name="endnote reference" w:semiHidden="1" w:unhideWhenUsed="1"/>
-    <w:lsdException w:name="endnote text" w:semiHidden="1" w:unhideWhenUsed="1"/>
-    <w:lsdException w:name="table of authorities" w:semiHidden="1" w:unhideWhenUsed="1"/>
-    <w:lsdException w:name="macro" w:semiHidden="1" w:unhideWhenUsed="1"/>
-    <w:lsdException w:name="toa heading" w:semiHidden="1" w:unhideWhenUsed="1"/>
-    <w:lsdException w:name="List" w:semiHidden="1" w:unhideWhenUsed="1"/>
-    <w:lsdException w:name="List Bullet" w:semiHidden="1" w:unhideWhenUsed="1"/>
-    <w:lsdException w:name="List Number" w:semiHidden="1" w:unhideWhenUsed="1"/>
-    <w:lsdException w:name="List 2" w:semiHidden="1" w:unhideWhenUsed="1"/>
-    <w:lsdException w:name="List 3" w:semiHidden="1" w:unhideWhenUsed="1"/>
-    <w:lsdException w:name="List 4" w:semiHidden="1" w:unhideWhenUsed="1"/>
-    <w:lsdException w:name="List 5" w:semiHidden="1" w:unhideWhenUsed="1"/>
-    <w:lsdException w:name="List Bullet 2" w:semiHidden="1" w:unhideWhenUsed="1"/>
-    <w:lsdException w:name="List Bullet 3" w:semiHidden="1" w:unhideWhenUsed="1"/>
-    <w:lsdException w:name="List Bullet 4" w:semiHidden="1" w:unhideWhenUsed="1"/>
-    <w:lsdException w:name="List Bullet 5" w:semiHidden="1" w:unhideWhenUsed="1"/>
-    <w:lsdException w:name="List Number 2" w:semiHidden="1" w:unhideWhenUsed="1"/>
-    <w:lsdException w:name="List Number 3" w:semiHidden="1" w:unhideWhenUsed="1"/>
-    <w:lsdException w:name="List Number 4" w:semiHidden="1" w:unhideWhenUsed="1"/>
-    <w:lsdException w:name="List Number 5" w:semiHidden="1" w:unhideWhenUsed="1"/>
-    <w:lsdException w:name="Title" w:uiPriority="10" w:qFormat="1"/>
-    <w:lsdException w:name="Closing" w:semiHidden="1" w:unhideWhenUsed="1"/>
-    <w:lsdException w:name="Signature" w:semiHidden="1" w:unhideWhenUsed="1"/>
-    <w:lsdException w:name="Default Paragraph Font" w:semiHidden="1" w:uiPriority="1" w:unhideWhenUsed="1"/>
-    <w:lsdException w:name="Body Text" w:semiHidden="1" w:unhideWhenUsed="1"/>
-    <w:lsdException w:name="Body Text Indent" w:semiHidden="1" w:unhideWhenUsed="1"/>
-    <w:lsdException w:name="List Continue" w:semiHidden="1" w:unhideWhenUsed="1"/>
-    <w:lsdException w:name="List Continue 2" w:semiHidden="1" w:unhideWhenUsed="1"/>
-    <w:lsdException w:name="List Continue 3" w:semiHidden="1" w:unhideWhenUsed="1"/>
-    <w:lsdException w:name="List Continue 4" w:semiHidden="1" w:unhideWhenUsed="1"/>
-    <w:lsdException w:name="List Continue 5" w:semiHidden="1" w:unhideWhenUsed="1"/>
-    <w:lsdException w:name="Message Header" w:semiHidden="1" w:unhideWhenUsed="1"/>
-    <w:lsdException w:name="Subtitle" w:uiPriority="11" w:qFormat="1"/>
-    <w:lsdException w:name="Salutation" w:semiHidden="1" w:unhideWhenUsed="1"/>
-    <w:lsdException w:name="Date" w:semiHidden="1" w:unhideWhenUsed="1"/>
-    <w:lsdException w:name="Body Text First Indent" w:semiHidden="1" w:unhideWhenUsed="1"/>
-    <w:lsdException w:name="Body Text First Indent 2" w:semiHidden="1" w:unhideWhenUsed="1"/>
-    <w:lsdException w:name="Note Heading" w:semiHidden="1" w:unhideWhenUsed="1"/>
-    <w:lsdException w:name="Body Text 2" w:semiHidden="1" w:unhideWhenUsed="1"/>
-    <w:lsdException w:name="Body Text 3" w:semiHidden="1" w:unhideWhenUsed="1"/>
-    <w:lsdException w:name="Body Text Indent 2" w:semiHidden="1" w:unhideWhenUsed="1"/>
-    <w:lsdException w:name="Body Text Indent 3" w:semiHidden="1" w:unhideWhenUsed="1"/>
-    <w:lsdException w:name="Block Text" w:semiHidden="1" w:unhideWhenUsed="1"/>
-    <w:lsdException w:name="Hyperlink" w:semiHidden="1" w:unhideWhenUsed="1"/>
-    <w:lsdException w:name="FollowedHyperlink" w:semiHidden="1" w:unhideWhenUsed="1"/>
-    <w:lsdException w:name="Strong" w:uiPriority="22" w:qFormat="1"/>
-    <w:lsdException w:name="Emphasis" w:uiPriority="20" w:qFormat="1"/>
-    <w:lsdException w:name="Document Map" w:semiHidden="1" w:unhideWhenUsed="1"/>
-    <w:lsdException w:name="Plain Text" w:semiHidden="1" w:unhideWhenUsed="1"/>
-    <w:lsdException w:name="E-mail Signature" w:semiHidden="1" w:unhideWhenUsed="1"/>
-    <w:lsdException w:name="HTML Top of Form" w:semiHidden="1" w:unhideWhenUsed="1"/>
-    <w:lsdException w:name="HTML Bottom of Form" w:semiHidden="1" w:unhideWhenUsed="1"/>
-    <w:lsdException w:name="Normal (Web)" w:semiHidden="1" w:unhideWhenUsed="1"/>
-    <w:lsdException w:name="HTML Acronym" w:semiHidden="1" w:unhideWhenUsed="1"/>
-    <w:lsdException w:name="HTML Address" w:semiHidden="1" w:unhideWhenUsed="1"/>
-    <w:lsdException w:name="HTML Cite" w:semiHidden="1" w:unhideWhenUsed="1"/>
-    <w:lsdException w:name="HTML Code" w:semiHidden="1" w:unhideWhenUsed="1"/>
-    <w:lsdException w:name="HTML Definition" w:semiHidden="1" w:unhideWhenUsed="1"/>
-    <w:lsdException w:name="HTML Keyboard" w:semiHidden="1" w:unhideWhenUsed="1"/>
-    <w:lsdException w:name="HTML Preformatted" w:semiHidden="1" w:unhideWhenUsed="1"/>
-    <w:lsdException w:name="HTML Sample" w:semiHidden="1" w:unhideWhenUsed="1"/>
-    <w:lsdException w:name="HTML Typewriter" w:semiHidden="1" w:unhideWhenUsed="1"/>
-    <w:lsdException w:name="HTML Variable" w:semiHidden="1" w:unhideWhenUsed="1"/>
-    <w:lsdException w:name="Normal Table" w:semiHidden="1" w:unhideWhenUsed="1"/>
-    <w:lsdException w:name="annotation subject" w:semiHidden="1" w:unhideWhenUsed="1"/>
-    <w:lsdException w:name="No List" w:semiHidden="1" w:unhideWhenUsed="1"/>
-    <w:lsdException w:name="Outline List 1" w:semiHidden="1" w:unhideWhenUsed="1"/>
-    <w:lsdException w:name="Outline List 2" w:semiHidden="1" w:unhideWhenUsed="1"/>
-    <w:lsdException w:name="Outline List 3" w:semiHidden="1" w:unhideWhenUsed="1"/>
-    <w:lsdException w:name="Table Simple 1" w:semiHidden="1" w:unhideWhenUsed="1"/>
-    <w:lsdException w:name="Table Simple 2" w:semiHidden="1" w:unhideWhenUsed="1"/>
-    <w:lsdException w:name="Table Simple 3" w:semiHidden="1" w:unhideWhenUsed="1"/>
-    <w:lsdException w:name="Table Classic 1" w:semiHidden="1" w:unhideWhenUsed="1"/>
-    <w:lsdException w:name="Table Classic 2" w:semiHidden="1" w:unhideWhenUsed="1"/>
-    <w:lsdException w:name="Table Classic 3" w:semiHidden="1" w:unhideWhenUsed="1"/>
-    <w:lsdException w:name="Table Classic 4" w:semiHidden="1" w:unhideWhenUsed="1"/>
-    <w:lsdException w:name="Table Colorful 1" w:semiHidden="1" w:unhideWhenUsed="1"/>
-    <w:lsdException w:name="Table Colorful 2" w:semiHidden="1" w:unhideWhenUsed="1"/>
-    <w:lsdException w:name="Table Colorful 3" w:semiHidden="1" w:unhideWhenUsed="1"/>
-    <w:lsdException w:name="Table Columns 1" w:semiHidden="1" w:unhideWhenUsed="1"/>
-    <w:lsdException w:name="Table Columns 2" w:semiHidden="1" w:unhideWhenUsed="1"/>
-    <w:lsdException w:name="Table Columns 3" w:semiHidden="1" w:unhideWhenUsed="1"/>
-    <w:lsdException w:name="Table Columns 4" w:semiHidden="1" w:unhideWhenUsed="1"/>
-    <w:lsdException w:name="Table Columns 5" w:semiHidden="1" w:unhideWhenUsed="1"/>
-    <w:lsdException w:name="Table Grid 1" w:semiHidden="1" w:unhideWhenUsed="1"/>
-    <w:lsdException w:name="Table Grid 2" w:semiHidden="1" w:unhideWhenUsed="1"/>
-    <w:lsdException w:name="Table Grid 3" w:semiHidden="1" w:unhideWhenUsed="1"/>
-    <w:lsdException w:name="Table Grid 4" w:semiHidden="1" w:unhideWhenUsed="1"/>
-    <w:lsdException w:name="Table Grid 5" w:semiHidden="1" w:unhideWhenUsed="1"/>
-    <w:lsdException w:name="Table Grid 6" w:semiHidden="1" w:unhideWhenUsed="1"/>
-    <w:lsdException w:name="Table Grid 7" w:semiHidden="1" w:unhideWhenUsed="1"/>
-    <w:lsdException w:name="Table Grid 8" w:semiHidden="1" w:unhideWhenUsed="1"/>
-    <w:lsdException w:name="Table List 1" w:semiHidden="1" w:unhideWhenUsed="1"/>
-    <w:lsdException w:name="Table List 2" w:semiHidden="1" w:unhideWhenUsed="1"/>
-    <w:lsdException w:name="Table List 3" w:semiHidden="1" w:unhideWhenUsed="1"/>
-    <w:lsdException w:name="Table List 4" w:semiHidden="1" w:unhideWhenUsed="1"/>
-    <w:lsdException w:name="Table List 5" w:semiHidden="1" w:unhideWhenUsed="1"/>
-    <w:lsdException w:name="Table List 6" w:semiHidden="1" w:unhideWhenUsed="1"/>
-    <w:lsdException w:name="Table List 7" w:semiHidden="1" w:unhideWhenUsed="1"/>
-    <w:lsdException w:name="Table List 8" w:semiHidden="1" w:unhideWhenUsed="1"/>
-    <w:lsdException w:name="Table 3D effects 1" w:semiHidden="1" w:unhideWhenUsed="1"/>
-    <w:lsdException w:name="Table 3D effects 2" w:semiHidden="1" w:unhideWhenUsed="1"/>
-    <w:lsdException w:name="Table 3D effects 3" w:semiHidden="1" w:unhideWhenUsed="1"/>
-    <w:lsdException w:name="Table Contemporary" w:semiHidden="1" w:unhideWhenUsed="1"/>
-    <w:lsdException w:name="Table Elegant" w:semiHidden="1" w:unhideWhenUsed="1"/>
-    <w:lsdException w:name="Table Professional" w:semiHidden="1" w:unhideWhenUsed="1"/>
-    <w:lsdException w:name="Table Subtle 1" w:semiHidden="1" w:unhideWhenUsed="1"/>
-    <w:lsdException w:name="Table Subtle 2" w:semiHidden="1" w:unhideWhenUsed="1"/>
-    <w:lsdException w:name="Table Web 1" w:semiHidden="1" w:unhideWhenUsed="1"/>
-    <w:lsdException w:name="Table Web 2" w:semiHidden="1" w:unhideWhenUsed="1"/>
-    <w:lsdException w:name="Table Web 3" w:semiHidden="1" w:unhideWhenUsed="1"/>
-    <w:lsdException w:name="Balloon Text" w:semiHidden="1" w:unhideWhenUsed="1"/>
-    <w:lsdException w:name="Table Grid" w:uiPriority="59"/>
-    <w:lsdException w:name="Table Theme" w:semiHidden="1" w:unhideWhenUsed="1"/>
-    <w:lsdException w:name="Placeholder Text" w:semiHidden="1"/>
-    <w:lsdException w:name="No Spacing" w:uiPriority="1" w:qFormat="1"/>
-    <w:lsdException w:name="Light Shading" w:uiPriority="60"/>
-    <w:lsdException w:name="Light List" w:uiPriority="61"/>
-    <w:lsdException w:name="Light Grid" w:uiPriority="62"/>
-    <w:lsdException w:name="Medium Shading 1" w:uiPriority="63"/>
-    <w:lsdException w:name="Medium Shading 2" w:uiPriority="64"/>
-    <w:lsdException w:name="Medium List 1" w:uiPriority="65"/>
-    <w:lsdException w:name="Medium List 2" w:uiPriority="66"/>
-    <w:lsdException w:name="Medium Grid 1" w:uiPriority="67"/>
-    <w:lsdException w:name="Medium Grid 2" w:uiPriority="68"/>
-    <w:lsdException w:name="Medium Grid 3" w:uiPriority="69"/>
-    <w:lsdException w:name="Dark List" w:uiPriority="70"/>
-    <w:lsdException w:name="Colorful Shading" w:uiPriority="71"/>
-    <w:lsdException w:name="Colorful List" w:uiPriority="72"/>
-    <w:lsdException w:name="Colorful Grid" w:uiPriority="73"/>
-    <w:lsdException w:name="Light Shading Accent 1" w:uiPriority="60"/>
-    <w:lsdException w:name="Light List Accent 1" w:uiPriority="61"/>
-    <w:lsdException w:name="Light Grid Accent 1" w:uiPriority="62"/>
-    <w:lsdException w:name="Medium Shading 1 Accent 1" w:uiPriority="63"/>
-    <w:lsdException w:name="Medium Shading 2 Accent 1" w:uiPriority="64"/>
-    <w:lsdException w:name="Medium List 1 Accent 1" w:uiPriority="65"/>
-    <w:lsdException w:name="Revision" w:semiHidden="1"/>
-    <w:lsdException w:name="List Paragraph" w:uiPriority="34" w:qFormat="1"/>
-    <w:lsdException w:name="Quote" w:uiPriority="29" w:qFormat="1"/>
-    <w:lsdException w:name="Intense Quote" w:uiPriority="30" w:qFormat="1"/>
-    <w:lsdException w:name="Medium List 2 Accent 1" w:uiPriority="66"/>
-    <w:lsdException w:name="Medium Grid 1 Accent 1" w:uiPriority="67"/>
-    <w:lsdException w:name="Medium Grid 2 Accent 1" w:uiPriority="68"/>
-    <w:lsdException w:name="Medium Grid 3 Accent 1" w:uiPriority="69"/>
-    <w:lsdException w:name="Dark List Accent 1" w:uiPriority="70"/>
-    <w:lsdException w:name="Colorful Shading Accent 1" w:uiPriority="71"/>
-    <w:lsdException w:name="Colorful List Accent 1" w:uiPriority="72"/>
-    <w:lsdException w:name="Colorful Grid Accent 1" w:uiPriority="73"/>
-    <w:lsdException w:name="Light Shading Accent 2" w:uiPriority="60"/>
-    <w:lsdException w:name="Light List Accent 2" w:uiPriority="61"/>
-    <w:lsdException w:name="Light Grid Accent 2" w:uiPriority="62"/>
-    <w:lsdException w:name="Medium Shading 1 Accent 2" w:uiPriority="63"/>
-    <w:lsdException w:name="Medium Shading 2 Accent 2" w:uiPriority="64"/>
-    <w:lsdException w:name="Medium List 1 Accent 2" w:uiPriority="65"/>
-    <w:lsdException w:name="Medium List 2 Accent 2" w:uiPriority="66"/>
-    <w:lsdException w:name="Medium Grid 1 Accent 2" w:uiPriority="67"/>
-    <w:lsdException w:name="Medium Grid 2 Accent 2" w:uiPriority="68"/>
-    <w:lsdException w:name="Medium Grid 3 Accent 2" w:uiPriority="69"/>
-    <w:lsdException w:name="Dark List Accent 2" w:uiPriority="70"/>
-    <w:lsdException w:name="Colorful Shading Accent 2" w:uiPriority="71"/>
-    <w:lsdException w:name="Colorful List Accent 2" w:uiPriority="72"/>
-    <w:lsdException w:name="Colorful Grid Accent 2" w:uiPriority="73"/>
-    <w:lsdException w:name="Light Shading Accent 3" w:uiPriority="60"/>
-    <w:lsdException w:name="Light List Accent 3" w:uiPriority="61"/>
-    <w:lsdException w:name="Light Grid Accent 3" w:uiPriority="62"/>
-    <w:lsdException w:name="Medium Shading 1 Accent 3" w:uiPriority="63"/>
-    <w:lsdException w:name="Medium Shading 2 Accent 3" w:uiPriority="64"/>
-    <w:lsdException w:name="Medium List 1 Accent 3" w:uiPriority="65"/>
-    <w:lsdException w:name="Medium List 2 Accent 3" w:uiPriority="66"/>
-    <w:lsdException w:name="Medium Grid 1 Accent 3" w:uiPriority="67"/>
-    <w:lsdException w:name="Medium Grid 2 Accent 3" w:uiPriority="68"/>
-    <w:lsdException w:name="Medium Grid 3 Accent 3" w:uiPriority="69"/>
-    <w:lsdException w:name="Dark List Accent 3" w:uiPriority="70"/>
-    <w:lsdException w:name="Colorful Shading Accent 3" w:uiPriority="71"/>
-    <w:lsdException w:name="Colorful List Accent 3" w:uiPriority="72"/>
-    <w:lsdException w:name="Colorful Grid Accent 3" w:uiPriority="73"/>
-    <w:lsdException w:name="Light Shading Accent 4" w:uiPriority="60"/>
-    <w:lsdException w:name="Light List Accent 4" w:uiPriority="61"/>
-    <w:lsdException w:name="Light Grid Accent 4" w:uiPriority="62"/>
-    <w:lsdException w:name="Medium Shading 1 Accent 4" w:uiPriority="63"/>
-    <w:lsdException w:name="Medium Shading 2 Accent 4" w:uiPriority="64"/>
-    <w:lsdException w:name="Medium List 1 Accent 4" w:uiPriority="65"/>
-    <w:lsdException w:name="Medium List 2 Accent 4" w:uiPriority="66"/>
-    <w:lsdException w:name="Medium Grid 1 Accent 4" w:uiPriority="67"/>
-    <w:lsdException w:name="Medium Grid 2 Accent 4" w:uiPriority="68"/>
-    <w:lsdException w:name="Medium Grid 3 Accent 4" w:uiPriority="69"/>
-    <w:lsdException w:name="Dark List Accent 4" w:uiPriority="70"/>
-    <w:lsdException w:name="Colorful Shading Accent 4" w:uiPriority="71"/>
-    <w:lsdException w:name="Colorful List Accent 4" w:uiPriority="72"/>
-    <w:lsdException w:name="Colorful Grid Accent 4" w:uiPriority="73"/>
-    <w:lsdException w:name="Light Shading Accent 5" w:uiPriority="60"/>
-    <w:lsdException w:name="Light List Accent 5" w:uiPriority="61"/>
-    <w:lsdException w:name="Light Grid Accent 5" w:uiPriority="62"/>
-    <w:lsdException w:name="Medium Shading 1 Accent 5" w:uiPriority="63"/>
-    <w:lsdException w:name="Medium Shading 2 Accent 5" w:uiPriority="64"/>
-    <w:lsdException w:name="Medium List 1 Accent 5" w:uiPriority="65"/>
-    <w:lsdException w:name="Medium List 2 Accent 5" w:uiPriority="66"/>
-    <w:lsdException w:name="Medium Grid 1 Accent 5" w:uiPriority="67"/>
-    <w:lsdException w:name="Medium Grid 2 Accent 5" w:uiPriority="68"/>
-    <w:lsdException w:name="Medium Grid 3 Accent 5" w:uiPriority="69"/>
-    <w:lsdException w:name="Dark List Accent 5" w:uiPriority="70"/>
-    <w:lsdException w:name="Colorful Shading Accent 5" w:uiPriority="71"/>
-    <w:lsdException w:name="Colorful List Accent 5" w:uiPriority="72"/>
-    <w:lsdException w:name="Colorful Grid Accent 5" w:uiPriority="73"/>
-    <w:lsdException w:name="Light Shading Accent 6" w:uiPriority="60"/>
-    <w:lsdException w:name="Light List Accent 6" w:uiPriority="61"/>
-    <w:lsdException w:name="Light Grid Accent 6" w:uiPriority="62"/>
-    <w:lsdException w:name="Medium Shading 1 Accent 6" w:uiPriority="63"/>
-    <w:lsdException w:name="Medium Shading 2 Accent 6" w:uiPriority="64"/>
-    <w:lsdException w:name="Medium List 1 Accent 6" w:uiPriority="65"/>
-    <w:lsdException w:name="Medium List 2 Accent 6" w:uiPriority="66"/>
-    <w:lsdException w:name="Medium Grid 1 Accent 6" w:uiPriority="67"/>
-    <w:lsdException w:name="Medium Grid 2 Accent 6" w:uiPriority="68"/>
-    <w:lsdException w:name="Medium Grid 3 Accent 6" w:uiPriority="69"/>
-    <w:lsdException w:name="Dark List Accent 6" w:uiPriority="70"/>
-    <w:lsdException w:name="Colorful Shading Accent 6" w:uiPriority="71"/>
-    <w:lsdException w:name="Colorful List Accent 6" w:uiPriority="72"/>
-    <w:lsdException w:name="Colorful Grid Accent 6" w:uiPriority="73"/>
-    <w:lsdException w:name="Subtle Emphasis" w:uiPriority="19" w:qFormat="1"/>
-    <w:lsdException w:name="Intense Emphasis" w:uiPriority="21" w:qFormat="1"/>
-    <w:lsdException w:name="Subtle Reference" w:uiPriority="31" w:qFormat="1"/>
-    <w:lsdException w:name="Intense Reference" w:uiPriority="32" w:qFormat="1"/>
-    <w:lsdException w:name="Book Title" w:uiPriority="33" w:qFormat="1"/>
-    <w:lsdException w:name="Bibliography" w:semiHidden="1" w:uiPriority="37" w:unhideWhenUsed="1"/>
-    <w:lsdException w:name="TOC Heading" w:semiHidden="1" w:uiPriority="39" w:unhideWhenUsed="1" w:qFormat="1"/>
-    <w:lsdException w:name="Plain Table 1" w:uiPriority="41"/>
-    <w:lsdException w:name="Plain Table 2" w:uiPriority="42"/>
-    <w:lsdException w:name="Plain Table 3" w:uiPriority="43"/>
-    <w:lsdException w:name="Plain Table 4" w:uiPriority="44"/>
-    <w:lsdException w:name="Plain Table 5" w:uiPriority="45"/>
-    <w:lsdException w:name="Grid Table Light" w:uiPriority="40"/>
-    <w:lsdException w:name="Grid Table 1 Light" w:uiPriority="46"/>
-    <w:lsdException w:name="Grid Table 2" w:uiPriority="47"/>
-    <w:lsdException w:name="Grid Table 3" w:uiPriority="48"/>
-    <w:lsdException w:name="Grid Table 4" w:uiPriority="49"/>
-    <w:lsdException w:name="Grid Table 5 Dark" w:uiPriority="50"/>
-    <w:lsdException w:name="Grid Table 6 Colorful" w:uiPriority="51"/>
-    <w:lsdException w:name="Grid Table 7 Colorful" w:uiPriority="52"/>
-    <w:lsdException w:name="Grid Table 1 Light Accent 1" w:uiPriority="46"/>
-    <w:lsdException w:name="Grid Table 2 Accent 1" w:uiPriority="47"/>
-    <w:lsdException w:name="Grid Table 3 Accent 1" w:uiPriority="48"/>
-    <w:lsdException w:name="Grid Table 4 Accent 1" w:uiPriority="49"/>
-    <w:lsdException w:name="Grid Table 5 Dark Accent 1" w:uiPriority="50"/>
-    <w:lsdException w:name="Grid Table 6 Colorful Accent 1" w:uiPriority="51"/>
-    <w:lsdException w:name="Grid Table 7 Colorful Accent 1" w:uiPriority="52"/>
-    <w:lsdException w:name="Grid Table 1 Light Accent 2" w:uiPriority="46"/>
-    <w:lsdException w:name="Grid Table 2 Accent 2" w:uiPriority="47"/>
-    <w:lsdException w:name="Grid Table 3 Accent 2" w:uiPriority="48"/>
-    <w:lsdException w:name="Grid Table 4 Accent 2" w:uiPriority="49"/>
-    <w:lsdException w:name="Grid Table 5 Dark Accent 2" w:uiPriority="50"/>
-    <w:lsdException w:name="Grid Table 6 Colorful Accent 2" w:uiPriority="51"/>
-    <w:lsdException w:name="Grid Table 7 Colorful Accent 2" w:uiPriority="52"/>
-    <w:lsdException w:name="Grid Table 1 Light Accent 3" w:uiPriority="46"/>
-    <w:lsdException w:name="Grid Table 2 Accent 3" w:uiPriority="47"/>
-    <w:lsdException w:name="Grid Table 3 Accent 3" w:uiPriority="48"/>
-    <w:lsdException w:name="Grid Table 4 Accent 3" w:uiPriority="49"/>
-    <w:lsdException w:name="Grid Table 5 Dark Accent 3" w:uiPriority="50"/>
-    <w:lsdException w:name="Grid Table 6 Colorful Accent 3" w:uiPriority="51"/>
-    <w:lsdException w:name="Grid Table 7 Colorful Accent 3" w:uiPriority="52"/>
-    <w:lsdException w:name="Grid Table 1 Light Accent 4" w:uiPriority="46"/>
-    <w:lsdException w:name="Grid Table 2 Accent 4" w:uiPriority="47"/>
-    <w:lsdException w:name="Grid Table 3 Accent 4" w:uiPriority="48"/>
-    <w:lsdException w:name="Grid Table 4 Accent 4" w:uiPriority="49"/>
-    <w:lsdException w:name="Grid Table 5 Dark Accent 4" w:uiPriority="50"/>
-    <w:lsdException w:name="Grid Table 6 Colorful Accent 4" w:uiPriority="51"/>
-    <w:lsdException w:name="Grid Table 7 Colorful Accent 4" w:uiPriority="52"/>
-    <w:lsdException w:name="Grid Table 1 Light Accent 5" w:uiPriority="46"/>
-    <w:lsdException w:name="Grid Table 2 Accent 5" w:uiPriority="47"/>
-    <w:lsdException w:name="Grid Table 3 Accent 5" w:uiPriority="48"/>
-    <w:lsdException w:name="Grid Table 4 Accent 5" w:uiPriority="49"/>
-    <w:lsdException w:name="Grid Table 5 Dark Accent 5" w:uiPriority="50"/>
-    <w:lsdException w:name="Grid Table 6 Colorful Accent 5" w:uiPriority="51"/>
-    <w:lsdException w:name="Grid Table 7 Colorful Accent 5" w:uiPriority="52"/>
-    <w:lsdException w:name="Grid Table 1 Light Accent 6" w:uiPriority="46"/>
-    <w:lsdException w:name="Grid Table 2 Accent 6" w:uiPriority="47"/>
-    <w:lsdException w:name="Grid Table 3 Accent 6" w:uiPriority="48"/>
-    <w:lsdException w:name="Grid Table 4 Accent 6" w:uiPriority="49"/>
-    <w:lsdException w:name="Grid Table 5 Dark Accent 6" w:uiPriority="50"/>
-    <w:lsdException w:name="Grid Table 6 Colorful Accent 6" w:uiPriority="51"/>
-    <w:lsdException w:name="Grid Table 7 Colorful Accent 6" w:uiPriority="52"/>
-    <w:lsdException w:name="List Table 1 Light" w:uiPriority="46"/>
-    <w:lsdException w:name="List Table 2" w:uiPriority="47"/>
-    <w:lsdException w:name="List Table 3" w:uiPriority="48"/>
-    <w:lsdException w:name="List Table 4" w:uiPriority="49"/>
-    <w:lsdException w:name="List Table 5 Dark" w:uiPriority="50"/>
-    <w:lsdException w:name="List Table 6 Colorful" w:uiPriority="51"/>
-    <w:lsdException w:name="List Table 7 Colorful" w:uiPriority="52"/>
-    <w:lsdException w:name="List Table 1 Light Accent 1" w:uiPriority="46"/>
-    <w:lsdException w:name="List Table 2 Accent 1" w:uiPriority="47"/>
-    <w:lsdException w:name="List Table 3 Accent 1" w:uiPriority="48"/>
-    <w:lsdException w:name="List Table 4 Accent 1" w:uiPriority="49"/>
-    <w:lsdException w:name="List Table 5 Dark Accent 1" w:uiPriority="50"/>
-    <w:lsdException w:name="List Table 6 Colorful Accent 1" w:uiPriority="51"/>
-    <w:lsdException w:name="List Table 7 Colorful Accent 1" w:uiPriority="52"/>
-    <w:lsdException w:name="List Table 1 Light Accent 2" w:uiPriority="46"/>
-    <w:lsdException w:name="List Table 2 Accent 2" w:uiPriority="47"/>
-    <w:lsdException w:name="List Table 3 Accent 2" w:uiPriority="48"/>
-    <w:lsdException w:name="List Table 4 Accent 2" w:uiPriority="49"/>
-    <w:lsdException w:name="List Table 5 Dark Accent 2" w:uiPriority="50"/>
-    <w:lsdException w:name="List Table 6 Colorful Accent 2" w:uiPriority="51"/>
-    <w:lsdException w:name="List Table 7 Colorful Accent 2" w:uiPriority="52"/>
-    <w:lsdException w:name="List Table 1 Light Accent 3" w:uiPriority="46"/>
-    <w:lsdException w:name="List Table 2 Accent 3" w:uiPriority="47"/>
-    <w:lsdException w:name="List Table 3 Accent 3" w:uiPriority="48"/>
-    <w:lsdException w:name="List Table 4 Accent 3" w:uiPriority="49"/>
-    <w:lsdException w:name="List Table 5 Dark Accent 3" w:uiPriority="50"/>
-    <w:lsdException w:name="List Table 6 Colorful Accent 3" w:uiPriority="51"/>
-    <w:lsdException w:name="List Table 7 Colorful Accent 3" w:uiPriority="52"/>
-    <w:lsdException w:name="List Table 1 Light Accent 4" w:uiPriority="46"/>
-    <w:lsdException w:name="List Table 2 Accent 4" w:uiPriority="47"/>
-    <w:lsdException w:name="List Table 3 Accent 4" w:uiPriority="48"/>
-    <w:lsdException w:name="List Table 4 Accent 4" w:uiPriority="49"/>
-    <w:lsdException w:name="List Table 5 Dark Accent 4" w:uiPriority="50"/>
-    <w:lsdException w:name="List Table 6 Colorful Accent 4" w:uiPriority="51"/>
-    <w:lsdException w:name="List Table 7 Colorful Accent 4" w:uiPriority="52"/>
-    <w:lsdException w:name="List Table 1 Light Accent 5" w:uiPriority="46"/>
-    <w:lsdException w:name="List Table 2 Accent 5" w:uiPriority="47"/>
-    <w:lsdException w:name="List Table 3 Accent 5" w:uiPriority="48"/>
-    <w:lsdException w:name="List Table 4 Accent 5" w:uiPriority="49"/>
-    <w:lsdException w:name="List Table 5 Dark Accent 5" w:uiPriority="50"/>
-    <w:lsdException w:name="List Table 6 Colorful Accent 5" w:uiPriority="51"/>
-    <w:lsdException w:name="List Table 7 Colorful Accent 5" w:uiPriority="52"/>
-    <w:lsdException w:name="List Table 1 Light Accent 6" w:uiPriority="46"/>
-    <w:lsdException w:name="List Table 2 Accent 6" w:uiPriority="47"/>
-    <w:lsdException w:name="List Table 3 Accent 6" w:uiPriority="48"/>
-    <w:lsdException w:name="List Table 4 Accent 6" w:uiPriority="49"/>
-    <w:lsdException w:name="List Table 5 Dark Accent 6" w:uiPriority="50"/>
-    <w:lsdException w:name="List Table 6 Colorful Accent 6" w:uiPriority="51"/>
-    <w:lsdException w:name="List Table 7 Colorful Accent 6" w:uiPriority="52"/>
+  <w:latentStyles w:defLockedState="0" w:defUIPriority="99" w:defSemiHidden="1" w:defUnhideWhenUsed="1" w:defQFormat="0" w:count="267">
+    <w:lsdException w:name="Normal" w:semiHidden="0" w:uiPriority="0" w:unhideWhenUsed="0" w:qFormat="1"/>
+    <w:lsdException w:name="heading 1" w:semiHidden="0" w:uiPriority="9" w:unhideWhenUsed="0" w:qFormat="1"/>
+    <w:lsdException w:name="heading 2" w:uiPriority="9" w:qFormat="1"/>
+    <w:lsdException w:name="heading 3" w:uiPriority="9" w:qFormat="1"/>
+    <w:lsdException w:name="heading 4" w:uiPriority="9" w:qFormat="1"/>
+    <w:lsdException w:name="heading 5" w:uiPriority="9" w:qFormat="1"/>
+    <w:lsdException w:name="heading 6" w:uiPriority="9" w:qFormat="1"/>
+    <w:lsdException w:name="heading 7" w:uiPriority="9" w:qFormat="1"/>
+    <w:lsdException w:name="heading 8" w:uiPriority="9" w:qFormat="1"/>
+    <w:lsdException w:name="heading 9" w:uiPriority="9" w:qFormat="1"/>
+    <w:lsdException w:name="toc 1" w:uiPriority="39"/>
+    <w:lsdException w:name="toc 2" w:uiPriority="39"/>
+    <w:lsdException w:name="toc 3" w:uiPriority="39"/>
+    <w:lsdException w:name="toc 4" w:uiPriority="39"/>
+    <w:lsdException w:name="toc 5" w:uiPriority="39"/>
+    <w:lsdException w:name="toc 6" w:uiPriority="39"/>
+    <w:lsdException w:name="toc 7" w:uiPriority="39"/>
+    <w:lsdException w:name="toc 8" w:uiPriority="39"/>
+    <w:lsdException w:name="toc 9" w:uiPriority="39"/>
+    <w:lsdException w:name="caption" w:uiPriority="35" w:qFormat="1"/>
+    <w:lsdException w:name="Title" w:semiHidden="0" w:uiPriority="10" w:unhideWhenUsed="0" w:qFormat="1"/>
+    <w:lsdException w:name="Default Paragraph Font" w:uiPriority="1"/>
+    <w:lsdException w:name="Subtitle" w:semiHidden="0" w:uiPriority="11" w:unhideWhenUsed="0" w:qFormat="1"/>
+    <w:lsdException w:name="Strong" w:semiHidden="0" w:uiPriority="22" w:unhideWhenUsed="0" w:qFormat="1"/>
+    <w:lsdException w:name="Emphasis" w:semiHidden="0" w:uiPriority="20" w:unhideWhenUsed="0" w:qFormat="1"/>
+    <w:lsdException w:name="Table Grid" w:semiHidden="0" w:uiPriority="39" w:unhideWhenUsed="0"/>
+    <w:lsdException w:name="Placeholder Text" w:unhideWhenUsed="0"/>
+    <w:lsdException w:name="No Spacing" w:semiHidden="0" w:uiPriority="1" w:unhideWhenUsed="0" w:qFormat="1"/>
+    <w:lsdException w:name="Light Shading" w:semiHidden="0" w:uiPriority="60" w:unhideWhenUsed="0"/>
+    <w:lsdException w:name="Light List" w:semiHidden="0" w:uiPriority="61" w:unhideWhenUsed="0"/>
+    <w:lsdException w:name="Light Grid" w:semiHidden="0" w:uiPriority="62" w:unhideWhenUsed="0"/>
+    <w:lsdException w:name="Medium Shading 1" w:semiHidden="0" w:uiPriority="63" w:unhideWhenUsed="0"/>
+    <w:lsdException w:name="Medium Shading 2" w:semiHidden="0" w:uiPriority="64" w:unhideWhenUsed="0"/>
+    <w:lsdException w:name="Medium List 1" w:semiHidden="0" w:uiPriority="65" w:unhideWhenUsed="0"/>
+    <w:lsdException w:name="Medium List 2" w:semiHidden="0" w:uiPriority="66" w:unhideWhenUsed="0"/>
+    <w:lsdException w:name="Medium Grid 1" w:semiHidden="0" w:uiPriority="67" w:unhideWhenUsed="0"/>
+    <w:lsdException w:name="Medium Grid 2" w:semiHidden="0" w:uiPriority="68" w:unhideWhenUsed="0"/>
+    <w:lsdException w:name="Medium Grid 3" w:semiHidden="0" w:uiPriority="69" w:unhideWhenUsed="0"/>
+    <w:lsdException w:name="Dark List" w:semiHidden="0" w:uiPriority="70" w:unhideWhenUsed="0"/>
+    <w:lsdException w:name="Colorful Shading" w:semiHidden="0" w:uiPriority="71" w:unhideWhenUsed="0"/>
+    <w:lsdException w:name="Colorful List" w:semiHidden="0" w:uiPriority="72" w:unhideWhenUsed="0"/>
+    <w:lsdException w:name="Colorful Grid" w:semiHidden="0" w:uiPriority="73" w:unhideWhenUsed="0"/>
+    <w:lsdException w:name="Light Shading Accent 1" w:semiHidden="0" w:uiPriority="60" w:unhideWhenUsed="0"/>
+    <w:lsdException w:name="Light List Accent 1" w:semiHidden="0" w:uiPriority="61" w:unhideWhenUsed="0"/>
+    <w:lsdException w:name="Light Grid Accent 1" w:semiHidden="0" w:uiPriority="62" w:unhideWhenUsed="0"/>
+    <w:lsdException w:name="Medium Shading 1 Accent 1" w:semiHidden="0" w:uiPriority="63" w:unhideWhenUsed="0"/>
+    <w:lsdException w:name="Medium Shading 2 Accent 1" w:semiHidden="0" w:uiPriority="64" w:unhideWhenUsed="0"/>
+    <w:lsdException w:name="Medium List 1 Accent 1" w:semiHidden="0" w:uiPriority="65" w:unhideWhenUsed="0"/>
+    <w:lsdException w:name="Revision" w:unhideWhenUsed="0"/>
+    <w:lsdException w:name="List Paragraph" w:semiHidden="0" w:uiPriority="34" w:unhideWhenUsed="0" w:qFormat="1"/>
+    <w:lsdException w:name="Quote" w:semiHidden="0" w:uiPriority="29" w:unhideWhenUsed="0" w:qFormat="1"/>
+    <w:lsdException w:name="Intense Quote" w:semiHidden="0" w:uiPriority="30" w:unhideWhenUsed="0" w:qFormat="1"/>
+    <w:lsdException w:name="Medium List 2 Accent 1" w:semiHidden="0" w:uiPriority="66" w:unhideWhenUsed="0"/>
+    <w:lsdException w:name="Medium Grid 1 Accent 1" w:semiHidden="0" w:uiPriority="67" w:unhideWhenUsed="0"/>
+    <w:lsdException w:name="Medium Grid 2 Accent 1" w:semiHidden="0" w:uiPriority="68" w:unhideWhenUsed="0"/>
+    <w:lsdException w:name="Medium Grid 3 Accent 1" w:semiHidden="0" w:uiPriority="69" w:unhideWhenUsed="0"/>
+    <w:lsdException w:name="Dark List Accent 1" w:semiHidden="0" w:uiPriority="70" w:unhideWhenUsed="0"/>
+    <w:lsdException w:name="Colorful Shading Accent 1" w:semiHidden="0" w:uiPriority="71" w:unhideWhenUsed="0"/>
+    <w:lsdException w:name="Colorful List Accent 1" w:semiHidden="0" w:uiPriority="72" w:unhideWhenUsed="0"/>
+    <w:lsdException w:name="Colorful Grid Accent 1" w:semiHidden="0" w:uiPriority="73" w:unhideWhenUsed="0"/>
+    <w:lsdException w:name="Light Shading Accent 2" w:semiHidden="0" w:uiPriority="60" w:unhideWhenUsed="0"/>
+    <w:lsdException w:name="Light List Accent 2" w:semiHidden="0" w:uiPriority="61" w:unhideWhenUsed="0"/>
+    <w:lsdException w:name="Light Grid Accent 2" w:semiHidden="0" w:uiPriority="62" w:unhideWhenUsed="0"/>
+    <w:lsdException w:name="Medium Shading 1 Accent 2" w:semiHidden="0" w:uiPriority="63" w:unhideWhenUsed="0"/>
+    <w:lsdException w:name="Medium Shading 2 Accent 2" w:semiHidden="0" w:uiPriority="64" w:unhideWhenUsed="0"/>
+    <w:lsdException w:name="Medium List 1 Accent 2" w:semiHidden="0" w:uiPriority="65" w:unhideWhenUsed="0"/>
+    <w:lsdException w:name="Medium List 2 Accent 2" w:semiHidden="0" w:uiPriority="66" w:unhideWhenUsed="0"/>
+    <w:lsdException w:name="Medium Grid 1 Accent 2" w:semiHidden="0" w:uiPriority="67" w:unhideWhenUsed="0"/>
+    <w:lsdException w:name="Medium Grid 2 Accent 2" w:semiHidden="0" w:uiPriority="68" w:unhideWhenUsed="0"/>
+    <w:lsdException w:name="Medium Grid 3 Accent 2" w:semiHidden="0" w:uiPriority="69" w:unhideWhenUsed="0"/>
+    <w:lsdException w:name="Dark List Accent 2" w:semiHidden="0" w:uiPriority="70" w:unhideWhenUsed="0"/>
+    <w:lsdException w:name="Colorful Shading Accent 2" w:semiHidden="0" w:uiPriority="71" w:unhideWhenUsed="0"/>
+    <w:lsdException w:name="Colorful List Accent 2" w:semiHidden="0" w:uiPriority="72" w:unhideWhenUsed="0"/>
+    <w:lsdException w:name="Colorful Grid Accent 2" w:semiHidden="0" w:uiPriority="73" w:unhideWhenUsed="0"/>
+    <w:lsdException w:name="Light Shading Accent 3" w:semiHidden="0" w:uiPriority="60" w:unhideWhenUsed="0"/>
+    <w:lsdException w:name="Light List Accent 3" w:semiHidden="0" w:uiPriority="61" w:unhideWhenUsed="0"/>
+    <w:lsdException w:name="Light Grid Accent 3" w:semiHidden="0" w:uiPriority="62" w:unhideWhenUsed="0"/>
+    <w:lsdException w:name="Medium Shading 1 Accent 3" w:semiHidden="0" w:uiPriority="63" w:unhideWhenUsed="0"/>
+    <w:lsdException w:name="Medium Shading 2 Accent 3" w:semiHidden="0" w:uiPriority="64" w:unhideWhenUsed="0"/>
+    <w:lsdException w:name="Medium List 1 Accent 3" w:semiHidden="0" w:uiPriority="65" w:unhideWhenUsed="0"/>
+    <w:lsdException w:name="Medium List 2 Accent 3" w:semiHidden="0" w:uiPriority="66" w:unhideWhenUsed="0"/>
+    <w:lsdException w:name="Medium Grid 1 Accent 3" w:semiHidden="0" w:uiPriority="67" w:unhideWhenUsed="0"/>
+    <w:lsdException w:name="Medium Grid 2 Accent 3" w:semiHidden="0" w:uiPriority="68" w:unhideWhenUsed="0"/>
+    <w:lsdException w:name="Medium Grid 3 Accent 3" w:semiHidden="0" w:uiPriority="69" w:unhideWhenUsed="0"/>
+    <w:lsdException w:name="Dark List Accent 3" w:semiHidden="0" w:uiPriority="70" w:unhideWhenUsed="0"/>
+    <w:lsdException w:name="Colorful Shading Accent 3" w:semiHidden="0" w:uiPriority="71" w:unhideWhenUsed="0"/>
+    <w:lsdException w:name="Colorful List Accent 3" w:semiHidden="0" w:uiPriority="72" w:unhideWhenUsed="0"/>
+    <w:lsdException w:name="Colorful Grid Accent 3" w:semiHidden="0" w:uiPriority="73" w:unhideWhenUsed="0"/>
+    <w:lsdException w:name="Light Shading Accent 4" w:semiHidden="0" w:uiPriority="60" w:unhideWhenUsed="0"/>
+    <w:lsdException w:name="Light List Accent 4" w:semiHidden="0" w:uiPriority="61" w:unhideWhenUsed="0"/>
+    <w:lsdException w:name="Light Grid Accent 4" w:semiHidden="0" w:uiPriority="62" w:unhideWhenUsed="0"/>
+    <w:lsdException w:name="Medium Shading 1 Accent 4" w:semiHidden="0" w:uiPriority="63" w:unhideWhenUsed="0"/>
+    <w:lsdException w:name="Medium Shading 2 Accent 4" w:semiHidden="0" w:uiPriority="64" w:unhideWhenUsed="0"/>
+    <w:lsdException w:name="Medium List 1 Accent 4" w:semiHidden="0" w:uiPriority="65" w:unhideWhenUsed="0"/>
+    <w:lsdException w:name="Medium List 2 Accent 4" w:semiHidden="0" w:uiPriority="66" w:unhideWhenUsed="0"/>
+    <w:lsdException w:name="Medium Grid 1 Accent 4" w:semiHidden="0" w:uiPriority="67" w:unhideWhenUsed="0"/>
+    <w:lsdException w:name="Medium Grid 2 Accent 4" w:semiHidden="0" w:uiPriority="68" w:unhideWhenUsed="0"/>
+    <w:lsdException w:name="Medium Grid 3 Accent 4" w:semiHidden="0" w:uiPriority="69" w:unhideWhenUsed="0"/>
+    <w:lsdException w:name="Dark List Accent 4" w:semiHidden="0" w:uiPriority="70" w:unhideWhenUsed="0"/>
+    <w:lsdException w:name="Colorful Shading Accent 4" w:semiHidden="0" w:uiPriority="71" w:unhideWhenUsed="0"/>
+    <w:lsdException w:name="Colorful List Accent 4" w:semiHidden="0" w:uiPriority="72" w:unhideWhenUsed="0"/>
+    <w:lsdException w:name="Colorful Grid Accent 4" w:semiHidden="0" w:uiPriority="73" w:unhideWhenUsed="0"/>
+    <w:lsdException w:name="Light Shading Accent 5" w:semiHidden="0" w:uiPriority="60" w:unhideWhenUsed="0"/>
+    <w:lsdException w:name="Light List Accent 5" w:semiHidden="0" w:uiPriority="61" w:unhideWhenUsed="0"/>
+    <w:lsdException w:name="Light Grid Accent 5" w:semiHidden="0" w:uiPriority="62" w:unhideWhenUsed="0"/>
+    <w:lsdException w:name="Medium Shading 1 Accent 5" w:semiHidden="0" w:uiPriority="63" w:unhideWhenUsed="0"/>
+    <w:lsdException w:name="Medium Shading 2 Accent 5" w:semiHidden="0" w:uiPriority="64" w:unhideWhenUsed="0"/>
+    <w:lsdException w:name="Medium List 1 Accent 5" w:semiHidden="0" w:uiPriority="65" w:unhideWhenUsed="0"/>
+    <w:lsdException w:name="Medium List 2 Accent 5" w:semiHidden="0" w:uiPriority="66" w:unhideWhenUsed="0"/>
+    <w:lsdException w:name="Medium Grid 1 Accent 5" w:semiHidden="0" w:uiPriority="67" w:unhideWhenUsed="0"/>
+    <w:lsdException w:name="Medium Grid 2 Accent 5" w:semiHidden="0" w:uiPriority="68" w:unhideWhenUsed="0"/>
+    <w:lsdException w:name="Medium Grid 3 Accent 5" w:semiHidden="0" w:uiPriority="69" w:unhideWhenUsed="0"/>
+    <w:lsdException w:name="Dark List Accent 5" w:semiHidden="0" w:uiPriority="70" w:unhideWhenUsed="0"/>
+    <w:lsdException w:name="Colorful Shading Accent 5" w:semiHidden="0" w:uiPriority="71" w:unhideWhenUsed="0"/>
+    <w:lsdException w:name="Colorful List Accent 5" w:semiHidden="0" w:uiPriority="72" w:unhideWhenUsed="0"/>
+    <w:lsdException w:name="Colorful Grid Accent 5" w:semiHidden="0" w:uiPriority="73" w:unhideWhenUsed="0"/>
+    <w:lsdException w:name="Light Shading Accent 6" w:semiHidden="0" w:uiPriority="60" w:unhideWhenUsed="0"/>
+    <w:lsdException w:name="Light List Accent 6" w:semiHidden="0" w:uiPriority="61" w:unhideWhenUsed="0"/>
+    <w:lsdException w:name="Light Grid Accent 6" w:semiHidden="0" w:uiPriority="62" w:unhideWhenUsed="0"/>
+    <w:lsdException w:name="Medium Shading 1 Accent 6" w:semiHidden="0" w:uiPriority="63" w:unhideWhenUsed="0"/>
+    <w:lsdException w:name="Medium Shading 2 Accent 6" w:semiHidden="0" w:uiPriority="64" w:unhideWhenUsed="0"/>
+    <w:lsdException w:name="Medium List 1 Accent 6" w:semiHidden="0" w:uiPriority="65" w:unhideWhenUsed="0"/>
+    <w:lsdException w:name="Medium List 2 Accent 6" w:semiHidden="0" w:uiPriority="66" w:unhideWhenUsed="0"/>
+    <w:lsdException w:name="Medium Grid 1 Accent 6" w:semiHidden="0" w:uiPriority="67" w:unhideWhenUsed="0"/>
+    <w:lsdException w:name="Medium Grid 2 Accent 6" w:semiHidden="0" w:uiPriority="68" w:unhideWhenUsed="0"/>
+    <w:lsdException w:name="Medium Grid 3 Accent 6" w:semiHidden="0" w:uiPriority="69" w:unhideWhenUsed="0"/>
+    <w:lsdException w:name="Dark List Accent 6" w:semiHidden="0" w:uiPriority="70" w:unhideWhenUsed="0"/>
+    <w:lsdException w:name="Colorful Shading Accent 6" w:semiHidden="0" w:uiPriority="71" w:unhideWhenUsed="0"/>
+    <w:lsdException w:name="Colorful List Accent 6" w:semiHidden="0" w:uiPriority="72" w:unhideWhenUsed="0"/>
+    <w:lsdException w:name="Colorful Grid Accent 6" w:semiHidden="0" w:uiPriority="73" w:unhideWhenUsed="0"/>
+    <w:lsdException w:name="Subtle Emphasis" w:semiHidden="0" w:uiPriority="19" w:unhideWhenUsed="0" w:qFormat="1"/>
+    <w:lsdException w:name="Intense Emphasis" w:semiHidden="0" w:uiPriority="21" w:unhideWhenUsed="0" w:qFormat="1"/>
+    <w:lsdException w:name="Subtle Reference" w:semiHidden="0" w:uiPriority="31" w:unhideWhenUsed="0" w:qFormat="1"/>
+    <w:lsdException w:name="Intense Reference" w:semiHidden="0" w:uiPriority="32" w:unhideWhenUsed="0" w:qFormat="1"/>
+    <w:lsdException w:name="Book Title" w:semiHidden="0" w:uiPriority="33" w:unhideWhenUsed="0" w:qFormat="1"/>
+    <w:lsdException w:name="Bibliography" w:uiPriority="37"/>
+    <w:lsdException w:name="TOC Heading" w:uiPriority="39" w:qFormat="1"/>
   </w:latentStyles>
   <w:style w:type="paragraph" w:default="1" w:styleId="Normal">
     <w:name w:val="Normal"/>
@@ -8284,11 +9661,11 @@
       <w:color w:val="00000A"/>
     </w:rPr>
   </w:style>
-  <w:style w:type="paragraph" w:styleId="Heading1">
+  <w:style w:type="paragraph" w:styleId="Ttulo1">
     <w:name w:val="heading 1"/>
     <w:basedOn w:val="Normal"/>
     <w:next w:val="Normal"/>
-    <w:link w:val="Heading1Char"/>
+    <w:link w:val="Ttulo1Char"/>
     <w:uiPriority w:val="9"/>
     <w:qFormat/>
     <w:rsid w:val="008F49A6"/>
@@ -8305,11 +9682,11 @@
       <w:szCs w:val="32"/>
     </w:rPr>
   </w:style>
-  <w:style w:type="paragraph" w:styleId="Heading2">
+  <w:style w:type="paragraph" w:styleId="Ttulo2">
     <w:name w:val="heading 2"/>
     <w:basedOn w:val="Normal"/>
     <w:next w:val="Normal"/>
-    <w:link w:val="Heading2Char"/>
+    <w:link w:val="Ttulo2Char"/>
     <w:uiPriority w:val="9"/>
     <w:unhideWhenUsed/>
     <w:qFormat/>
@@ -8327,11 +9704,11 @@
       <w:szCs w:val="26"/>
     </w:rPr>
   </w:style>
-  <w:style w:type="paragraph" w:styleId="Heading3">
+  <w:style w:type="paragraph" w:styleId="Ttulo3">
     <w:name w:val="heading 3"/>
     <w:basedOn w:val="Normal"/>
     <w:next w:val="Normal"/>
-    <w:link w:val="Heading3Char"/>
+    <w:link w:val="Ttulo3Char"/>
     <w:uiPriority w:val="9"/>
     <w:unhideWhenUsed/>
     <w:qFormat/>
@@ -8349,17 +9726,18 @@
       <w:szCs w:val="24"/>
     </w:rPr>
   </w:style>
-  <w:style w:type="character" w:default="1" w:styleId="DefaultParagraphFont">
+  <w:style w:type="character" w:default="1" w:styleId="Fontepargpadro">
     <w:name w:val="Default Paragraph Font"/>
     <w:uiPriority w:val="1"/>
     <w:semiHidden/>
     <w:unhideWhenUsed/>
   </w:style>
-  <w:style w:type="table" w:default="1" w:styleId="TableNormal">
+  <w:style w:type="table" w:default="1" w:styleId="Tabelanormal">
     <w:name w:val="Normal Table"/>
     <w:uiPriority w:val="99"/>
     <w:semiHidden/>
     <w:unhideWhenUsed/>
+    <w:qFormat/>
     <w:tblPr>
       <w:tblInd w:w="0" w:type="dxa"/>
       <w:tblCellMar>
@@ -8370,13 +9748,13 @@
       </w:tblCellMar>
     </w:tblPr>
   </w:style>
-  <w:style w:type="numbering" w:default="1" w:styleId="NoList">
+  <w:style w:type="numbering" w:default="1" w:styleId="Semlista">
     <w:name w:val="No List"/>
     <w:uiPriority w:val="99"/>
     <w:semiHidden/>
     <w:unhideWhenUsed/>
   </w:style>
-  <w:style w:type="paragraph" w:styleId="Title">
+  <w:style w:type="paragraph" w:styleId="Ttulo">
     <w:name w:val="Title"/>
     <w:basedOn w:val="Normal"/>
     <w:next w:val="Corpodotexto"/>
@@ -8399,7 +9777,7 @@
       <w:spacing w:after="140" w:line="288" w:lineRule="auto"/>
     </w:pPr>
   </w:style>
-  <w:style w:type="paragraph" w:styleId="List">
+  <w:style w:type="paragraph" w:styleId="Lista">
     <w:name w:val="List"/>
     <w:basedOn w:val="Corpodotexto"/>
     <w:rsid w:val="00694EA6"/>
@@ -8407,7 +9785,7 @@
       <w:rFonts w:cs="Mangal"/>
     </w:rPr>
   </w:style>
-  <w:style w:type="paragraph" w:styleId="Caption">
+  <w:style w:type="paragraph" w:styleId="Legenda">
     <w:name w:val="caption"/>
     <w:basedOn w:val="Normal"/>
     <w:rsid w:val="00694EA6"/>
@@ -8434,7 +9812,7 @@
       <w:rFonts w:cs="Mangal"/>
     </w:rPr>
   </w:style>
-  <w:style w:type="paragraph" w:styleId="ListParagraph">
+  <w:style w:type="paragraph" w:styleId="PargrafodaLista">
     <w:name w:val="List Paragraph"/>
     <w:basedOn w:val="Normal"/>
     <w:uiPriority w:val="34"/>
@@ -8455,15 +9833,16 @@
     <w:basedOn w:val="Contedodatabela"/>
     <w:rsid w:val="00694EA6"/>
   </w:style>
-  <w:style w:type="table" w:styleId="TableGrid">
+  <w:style w:type="table" w:styleId="Tabelacomgrade">
     <w:name w:val="Table Grid"/>
-    <w:basedOn w:val="TableNormal"/>
-    <w:uiPriority w:val="59"/>
+    <w:basedOn w:val="Tabelanormal"/>
+    <w:uiPriority w:val="39"/>
     <w:rsid w:val="00EE5CD0"/>
     <w:pPr>
       <w:spacing w:line="240" w:lineRule="auto"/>
     </w:pPr>
     <w:tblPr>
+      <w:tblInd w:w="0" w:type="dxa"/>
       <w:tblBorders>
         <w:top w:val="single" w:sz="4" w:space="0" w:color="000000" w:themeColor="text1"/>
         <w:left w:val="single" w:sz="4" w:space="0" w:color="000000" w:themeColor="text1"/>
@@ -8472,11 +9851,17 @@
         <w:insideH w:val="single" w:sz="4" w:space="0" w:color="000000" w:themeColor="text1"/>
         <w:insideV w:val="single" w:sz="4" w:space="0" w:color="000000" w:themeColor="text1"/>
       </w:tblBorders>
+      <w:tblCellMar>
+        <w:top w:w="0" w:type="dxa"/>
+        <w:left w:w="108" w:type="dxa"/>
+        <w:bottom w:w="0" w:type="dxa"/>
+        <w:right w:w="108" w:type="dxa"/>
+      </w:tblCellMar>
     </w:tblPr>
   </w:style>
   <w:style w:type="character" w:styleId="Hyperlink">
     <w:name w:val="Hyperlink"/>
-    <w:basedOn w:val="DefaultParagraphFont"/>
+    <w:basedOn w:val="Fontepargpadro"/>
     <w:uiPriority w:val="99"/>
     <w:unhideWhenUsed/>
     <w:rsid w:val="00133FE3"/>
@@ -8485,10 +9870,10 @@
       <w:u w:val="single"/>
     </w:rPr>
   </w:style>
-  <w:style w:type="paragraph" w:styleId="BalloonText">
+  <w:style w:type="paragraph" w:styleId="Textodebalo">
     <w:name w:val="Balloon Text"/>
     <w:basedOn w:val="Normal"/>
-    <w:link w:val="BalloonTextChar"/>
+    <w:link w:val="TextodebaloChar"/>
     <w:uiPriority w:val="99"/>
     <w:semiHidden/>
     <w:unhideWhenUsed/>
@@ -8502,10 +9887,10 @@
       <w:szCs w:val="16"/>
     </w:rPr>
   </w:style>
-  <w:style w:type="character" w:customStyle="1" w:styleId="BalloonTextChar">
-    <w:name w:val="Balloon Text Char"/>
-    <w:basedOn w:val="DefaultParagraphFont"/>
-    <w:link w:val="BalloonText"/>
+  <w:style w:type="character" w:customStyle="1" w:styleId="TextodebaloChar">
+    <w:name w:val="Texto de balão Char"/>
+    <w:basedOn w:val="Fontepargpadro"/>
+    <w:link w:val="Textodebalo"/>
     <w:uiPriority w:val="99"/>
     <w:semiHidden/>
     <w:rsid w:val="00FA5574"/>
@@ -8516,9 +9901,9 @@
       <w:szCs w:val="16"/>
     </w:rPr>
   </w:style>
-  <w:style w:type="character" w:styleId="FollowedHyperlink">
+  <w:style w:type="character" w:styleId="HiperlinkVisitado">
     <w:name w:val="FollowedHyperlink"/>
-    <w:basedOn w:val="DefaultParagraphFont"/>
+    <w:basedOn w:val="Fontepargpadro"/>
     <w:uiPriority w:val="99"/>
     <w:semiHidden/>
     <w:unhideWhenUsed/>
@@ -8528,10 +9913,10 @@
       <w:u w:val="single"/>
     </w:rPr>
   </w:style>
-  <w:style w:type="paragraph" w:styleId="DocumentMap">
+  <w:style w:type="paragraph" w:styleId="MapadoDocumento">
     <w:name w:val="Document Map"/>
     <w:basedOn w:val="Normal"/>
-    <w:link w:val="DocumentMapChar"/>
+    <w:link w:val="MapadoDocumentoChar"/>
     <w:uiPriority w:val="99"/>
     <w:semiHidden/>
     <w:unhideWhenUsed/>
@@ -8545,10 +9930,10 @@
       <w:szCs w:val="24"/>
     </w:rPr>
   </w:style>
-  <w:style w:type="character" w:customStyle="1" w:styleId="DocumentMapChar">
-    <w:name w:val="Document Map Char"/>
-    <w:basedOn w:val="DefaultParagraphFont"/>
-    <w:link w:val="DocumentMap"/>
+  <w:style w:type="character" w:customStyle="1" w:styleId="MapadoDocumentoChar">
+    <w:name w:val="Mapa do Documento Char"/>
+    <w:basedOn w:val="Fontepargpadro"/>
+    <w:link w:val="MapadoDocumento"/>
     <w:uiPriority w:val="99"/>
     <w:semiHidden/>
     <w:rsid w:val="008F49A6"/>
@@ -8559,10 +9944,10 @@
       <w:szCs w:val="24"/>
     </w:rPr>
   </w:style>
-  <w:style w:type="paragraph" w:styleId="FootnoteText">
+  <w:style w:type="paragraph" w:styleId="Textodenotaderodap">
     <w:name w:val="footnote text"/>
     <w:basedOn w:val="Normal"/>
-    <w:link w:val="FootnoteTextChar"/>
+    <w:link w:val="TextodenotaderodapChar"/>
     <w:uiPriority w:val="99"/>
     <w:unhideWhenUsed/>
     <w:rsid w:val="008F49A6"/>
@@ -8574,10 +9959,10 @@
       <w:szCs w:val="24"/>
     </w:rPr>
   </w:style>
-  <w:style w:type="character" w:customStyle="1" w:styleId="FootnoteTextChar">
-    <w:name w:val="Footnote Text Char"/>
-    <w:basedOn w:val="DefaultParagraphFont"/>
-    <w:link w:val="FootnoteText"/>
+  <w:style w:type="character" w:customStyle="1" w:styleId="TextodenotaderodapChar">
+    <w:name w:val="Texto de nota de rodapé Char"/>
+    <w:basedOn w:val="Fontepargpadro"/>
+    <w:link w:val="Textodenotaderodap"/>
     <w:uiPriority w:val="99"/>
     <w:rsid w:val="008F49A6"/>
     <w:rPr>
@@ -8586,9 +9971,9 @@
       <w:szCs w:val="24"/>
     </w:rPr>
   </w:style>
-  <w:style w:type="character" w:styleId="FootnoteReference">
+  <w:style w:type="character" w:styleId="Refdenotaderodap">
     <w:name w:val="footnote reference"/>
-    <w:basedOn w:val="DefaultParagraphFont"/>
+    <w:basedOn w:val="Fontepargpadro"/>
     <w:uiPriority w:val="99"/>
     <w:unhideWhenUsed/>
     <w:rsid w:val="008F49A6"/>
@@ -8596,10 +9981,10 @@
       <w:vertAlign w:val="superscript"/>
     </w:rPr>
   </w:style>
-  <w:style w:type="character" w:customStyle="1" w:styleId="Heading1Char">
-    <w:name w:val="Heading 1 Char"/>
-    <w:basedOn w:val="DefaultParagraphFont"/>
-    <w:link w:val="Heading1"/>
+  <w:style w:type="character" w:customStyle="1" w:styleId="Ttulo1Char">
+    <w:name w:val="Título 1 Char"/>
+    <w:basedOn w:val="Fontepargpadro"/>
+    <w:link w:val="Ttulo1"/>
     <w:uiPriority w:val="9"/>
     <w:rsid w:val="008F49A6"/>
     <w:rPr>
@@ -8609,10 +9994,10 @@
       <w:szCs w:val="32"/>
     </w:rPr>
   </w:style>
-  <w:style w:type="character" w:customStyle="1" w:styleId="Heading2Char">
-    <w:name w:val="Heading 2 Char"/>
-    <w:basedOn w:val="DefaultParagraphFont"/>
-    <w:link w:val="Heading2"/>
+  <w:style w:type="character" w:customStyle="1" w:styleId="Ttulo2Char">
+    <w:name w:val="Título 2 Char"/>
+    <w:basedOn w:val="Fontepargpadro"/>
+    <w:link w:val="Ttulo2"/>
     <w:uiPriority w:val="9"/>
     <w:rsid w:val="008F49A6"/>
     <w:rPr>
@@ -8622,10 +10007,10 @@
       <w:szCs w:val="26"/>
     </w:rPr>
   </w:style>
-  <w:style w:type="character" w:customStyle="1" w:styleId="Heading3Char">
-    <w:name w:val="Heading 3 Char"/>
-    <w:basedOn w:val="DefaultParagraphFont"/>
-    <w:link w:val="Heading3"/>
+  <w:style w:type="character" w:customStyle="1" w:styleId="Ttulo3Char">
+    <w:name w:val="Título 3 Char"/>
+    <w:basedOn w:val="Fontepargpadro"/>
+    <w:link w:val="Ttulo3"/>
     <w:uiPriority w:val="9"/>
     <w:rsid w:val="001D72A3"/>
     <w:rPr>
@@ -8637,7 +10022,7 @@
   </w:style>
   <w:style w:type="table" w:customStyle="1" w:styleId="GridTable1Light1">
     <w:name w:val="Grid Table 1 Light1"/>
-    <w:basedOn w:val="TableNormal"/>
+    <w:basedOn w:val="Tabelanormal"/>
     <w:uiPriority w:val="46"/>
     <w:rsid w:val="00586F3D"/>
     <w:pPr>
@@ -8652,6 +10037,7 @@
     <w:tblPr>
       <w:tblStyleRowBandSize w:val="1"/>
       <w:tblStyleColBandSize w:val="1"/>
+      <w:tblInd w:w="0" w:type="dxa"/>
       <w:tblBorders>
         <w:top w:val="single" w:sz="4" w:space="0" w:color="999999" w:themeColor="text1" w:themeTint="66"/>
         <w:left w:val="single" w:sz="4" w:space="0" w:color="999999" w:themeColor="text1" w:themeTint="66"/>
@@ -8660,6 +10046,12 @@
         <w:insideH w:val="single" w:sz="4" w:space="0" w:color="999999" w:themeColor="text1" w:themeTint="66"/>
         <w:insideV w:val="single" w:sz="4" w:space="0" w:color="999999" w:themeColor="text1" w:themeTint="66"/>
       </w:tblBorders>
+      <w:tblCellMar>
+        <w:top w:w="0" w:type="dxa"/>
+        <w:left w:w="108" w:type="dxa"/>
+        <w:bottom w:w="0" w:type="dxa"/>
+        <w:right w:w="108" w:type="dxa"/>
+      </w:tblCellMar>
     </w:tblPr>
     <w:tblStylePr w:type="firstRow">
       <w:rPr>
@@ -8698,10 +10090,10 @@
       </w:rPr>
     </w:tblStylePr>
   </w:style>
-  <w:style w:type="paragraph" w:styleId="Header">
+  <w:style w:type="paragraph" w:styleId="Cabealho">
     <w:name w:val="header"/>
     <w:basedOn w:val="Normal"/>
-    <w:link w:val="HeaderChar"/>
+    <w:link w:val="CabealhoChar"/>
     <w:uiPriority w:val="99"/>
     <w:unhideWhenUsed/>
     <w:rsid w:val="00B439F4"/>
@@ -8713,20 +10105,20 @@
       <w:spacing w:line="240" w:lineRule="auto"/>
     </w:pPr>
   </w:style>
-  <w:style w:type="character" w:customStyle="1" w:styleId="HeaderChar">
-    <w:name w:val="Header Char"/>
-    <w:basedOn w:val="DefaultParagraphFont"/>
-    <w:link w:val="Header"/>
+  <w:style w:type="character" w:customStyle="1" w:styleId="CabealhoChar">
+    <w:name w:val="Cabeçalho Char"/>
+    <w:basedOn w:val="Fontepargpadro"/>
+    <w:link w:val="Cabealho"/>
     <w:uiPriority w:val="99"/>
     <w:rsid w:val="00B439F4"/>
     <w:rPr>
       <w:color w:val="00000A"/>
     </w:rPr>
   </w:style>
-  <w:style w:type="paragraph" w:styleId="Footer">
+  <w:style w:type="paragraph" w:styleId="Rodap">
     <w:name w:val="footer"/>
     <w:basedOn w:val="Normal"/>
-    <w:link w:val="FooterChar"/>
+    <w:link w:val="RodapChar"/>
     <w:uiPriority w:val="99"/>
     <w:unhideWhenUsed/>
     <w:rsid w:val="00B439F4"/>
@@ -8738,10 +10130,10 @@
       <w:spacing w:line="240" w:lineRule="auto"/>
     </w:pPr>
   </w:style>
-  <w:style w:type="character" w:customStyle="1" w:styleId="FooterChar">
-    <w:name w:val="Footer Char"/>
-    <w:basedOn w:val="DefaultParagraphFont"/>
-    <w:link w:val="Footer"/>
+  <w:style w:type="character" w:customStyle="1" w:styleId="RodapChar">
+    <w:name w:val="Rodapé Char"/>
+    <w:basedOn w:val="Fontepargpadro"/>
+    <w:link w:val="Rodap"/>
     <w:uiPriority w:val="99"/>
     <w:rsid w:val="00B439F4"/>
     <w:rPr>

--- a/Artefatos de Documentação/Processo Aplicado/EveRemind/2-Gerencia de Projeto/[Scrum] Plano de Projeto.docx
+++ b/Artefatos de Documentação/Processo Aplicado/EveRemind/2-Gerencia de Projeto/[Scrum] Plano de Projeto.docx
@@ -118,7 +118,7 @@
           <w:sz w:val="40"/>
           <w:szCs w:val="40"/>
         </w:rPr>
-        <w:t>Versão: 1.2</w:t>
+        <w:t>Versão: 1.3</w:t>
       </w:r>
     </w:p>
     <w:p>
@@ -680,7 +680,25 @@
           <w:sz w:val="24"/>
           <w:szCs w:val="28"/>
         </w:rPr>
-        <w:t>contendo as seguintes funcionalidades:  Criar Conta do Usuário, Manter Conta do Usuário, Fazer Login no Sistema, Criar Categorias de Atividades.</w:t>
+        <w:t>contendo as seguintes funciona</w:t>
+      </w:r>
+      <w:r>
+        <w:rPr>
+          <w:rFonts w:ascii="Arial" w:eastAsiaTheme="minorHAnsi" w:hAnsi="Arial" w:cs="Arial"/>
+          <w:color w:val="auto"/>
+          <w:sz w:val="24"/>
+          <w:szCs w:val="28"/>
+        </w:rPr>
+        <w:t>lidades:  Criar Conta, Manter Conta, Fazer Login, Criar Categorias</w:t>
+      </w:r>
+      <w:r>
+        <w:rPr>
+          <w:rFonts w:ascii="Arial" w:eastAsiaTheme="minorHAnsi" w:hAnsi="Arial" w:cs="Arial"/>
+          <w:color w:val="auto"/>
+          <w:sz w:val="24"/>
+          <w:szCs w:val="28"/>
+        </w:rPr>
+        <w:t>.</w:t>
       </w:r>
     </w:p>
     <w:p>
@@ -1056,7 +1074,16 @@
           <w:sz w:val="24"/>
           <w:szCs w:val="24"/>
         </w:rPr>
-        <w:t>Manter Categorias de Atividades, Registrar Atividades em Categorias, Manter Atividades, Visualizar Atividade.</w:t>
+        <w:t>Manter Categorias</w:t>
+      </w:r>
+      <w:r>
+        <w:rPr>
+          <w:rFonts w:ascii="Arial" w:hAnsi="Arial" w:cs="Arial"/>
+          <w:color w:val="auto"/>
+          <w:sz w:val="24"/>
+          <w:szCs w:val="24"/>
+        </w:rPr>
+        <w:t>, Registrar Atividades em Categorias, Manter Atividades, Visualizar Atividade.</w:t>
       </w:r>
     </w:p>
     <w:p>
@@ -1231,6 +1258,251 @@
     </w:p>
     <w:p>
       <w:pPr>
+        <w:pStyle w:val="PargrafodaLista"/>
+        <w:suppressAutoHyphens w:val="0"/>
+        <w:spacing w:after="160" w:line="259" w:lineRule="auto"/>
+        <w:ind w:left="0" w:firstLine="142"/>
+        <w:jc w:val="both"/>
+        <w:outlineLvl w:val="0"/>
+        <w:rPr>
+          <w:rFonts w:ascii="Arial" w:hAnsi="Arial" w:cs="Arial"/>
+          <w:b/>
+          <w:color w:val="auto"/>
+          <w:sz w:val="28"/>
+          <w:szCs w:val="24"/>
+        </w:rPr>
+      </w:pPr>
+      <w:r>
+        <w:rPr>
+          <w:rFonts w:ascii="Arial" w:hAnsi="Arial" w:cs="Arial"/>
+          <w:b/>
+          <w:color w:val="auto"/>
+          <w:sz w:val="28"/>
+          <w:szCs w:val="24"/>
+        </w:rPr>
+        <w:t>4. Sprint 3</w:t>
+      </w:r>
+    </w:p>
+    <w:p>
+      <w:pPr>
+        <w:pStyle w:val="PargrafodaLista"/>
+        <w:suppressAutoHyphens w:val="0"/>
+        <w:spacing w:after="160" w:line="259" w:lineRule="auto"/>
+        <w:ind w:left="0" w:firstLine="142"/>
+        <w:jc w:val="both"/>
+        <w:rPr>
+          <w:rFonts w:ascii="Arial" w:hAnsi="Arial" w:cs="Arial"/>
+          <w:color w:val="auto"/>
+          <w:sz w:val="24"/>
+          <w:szCs w:val="24"/>
+        </w:rPr>
+      </w:pPr>
+      <w:r>
+        <w:rPr>
+          <w:rFonts w:ascii="Arial" w:hAnsi="Arial" w:cs="Arial"/>
+          <w:color w:val="auto"/>
+          <w:sz w:val="24"/>
+          <w:szCs w:val="24"/>
+        </w:rPr>
+        <w:t>O objetivo do Sprint 3</w:t>
+      </w:r>
+      <w:r>
+        <w:rPr>
+          <w:rFonts w:ascii="Arial" w:hAnsi="Arial" w:cs="Arial"/>
+          <w:color w:val="auto"/>
+          <w:sz w:val="24"/>
+          <w:szCs w:val="24"/>
+        </w:rPr>
+        <w:t xml:space="preserve"> é a a entrega de um protótipo contendo as seguintes funcionalidades: </w:t>
+      </w:r>
+      <w:r>
+        <w:rPr>
+          <w:rFonts w:ascii="Arial" w:hAnsi="Arial" w:cs="Arial"/>
+          <w:color w:val="auto"/>
+          <w:sz w:val="24"/>
+          <w:szCs w:val="24"/>
+        </w:rPr>
+        <w:t>Visualizar Lista, Visualizar Calendário.</w:t>
+      </w:r>
+    </w:p>
+    <w:p>
+      <w:pPr>
+        <w:pStyle w:val="PargrafodaLista"/>
+        <w:suppressAutoHyphens w:val="0"/>
+        <w:spacing w:after="160" w:line="259" w:lineRule="auto"/>
+        <w:ind w:left="0" w:firstLine="142"/>
+        <w:jc w:val="both"/>
+        <w:rPr>
+          <w:rFonts w:ascii="Arial" w:hAnsi="Arial" w:cs="Arial"/>
+          <w:b/>
+          <w:color w:val="auto"/>
+          <w:sz w:val="28"/>
+          <w:szCs w:val="24"/>
+        </w:rPr>
+      </w:pPr>
+    </w:p>
+    <w:p>
+      <w:pPr>
+        <w:pStyle w:val="PargrafodaLista"/>
+        <w:suppressAutoHyphens w:val="0"/>
+        <w:spacing w:after="160" w:line="259" w:lineRule="auto"/>
+        <w:ind w:left="0" w:firstLine="142"/>
+        <w:jc w:val="both"/>
+        <w:outlineLvl w:val="1"/>
+        <w:rPr>
+          <w:rFonts w:ascii="Arial" w:hAnsi="Arial" w:cs="Arial"/>
+          <w:b/>
+          <w:color w:val="auto"/>
+          <w:sz w:val="28"/>
+          <w:szCs w:val="24"/>
+        </w:rPr>
+      </w:pPr>
+      <w:r>
+        <w:rPr>
+          <w:rFonts w:ascii="Arial" w:hAnsi="Arial" w:cs="Arial"/>
+          <w:b/>
+          <w:color w:val="auto"/>
+          <w:sz w:val="28"/>
+          <w:szCs w:val="24"/>
+        </w:rPr>
+        <w:t>4</w:t>
+      </w:r>
+      <w:r>
+        <w:rPr>
+          <w:rFonts w:ascii="Arial" w:hAnsi="Arial" w:cs="Arial"/>
+          <w:b/>
+          <w:color w:val="auto"/>
+          <w:sz w:val="28"/>
+          <w:szCs w:val="24"/>
+        </w:rPr>
+        <w:t>.1 Sprint Planning 1</w:t>
+      </w:r>
+    </w:p>
+    <w:p>
+      <w:pPr>
+        <w:pStyle w:val="PargrafodaLista"/>
+        <w:suppressAutoHyphens w:val="0"/>
+        <w:spacing w:after="160" w:line="259" w:lineRule="auto"/>
+        <w:ind w:left="0" w:firstLine="142"/>
+        <w:jc w:val="both"/>
+        <w:rPr>
+          <w:rFonts w:ascii="Arial" w:hAnsi="Arial" w:cs="Arial"/>
+          <w:color w:val="auto"/>
+          <w:szCs w:val="24"/>
+        </w:rPr>
+      </w:pPr>
+      <w:r>
+        <w:rPr>
+          <w:rFonts w:ascii="Arial" w:hAnsi="Arial" w:cs="Arial"/>
+          <w:color w:val="auto"/>
+          <w:sz w:val="24"/>
+          <w:szCs w:val="24"/>
+        </w:rPr>
+        <w:t xml:space="preserve">O Product Owner (PO) explicará ao time as histórias que ele quer que sejam realizadas nesta Sprint: </w:t>
+      </w:r>
+      <w:r>
+        <w:rPr>
+          <w:rFonts w:ascii="Arial" w:hAnsi="Arial" w:cs="Arial"/>
+          <w:color w:val="auto"/>
+          <w:sz w:val="24"/>
+          <w:szCs w:val="24"/>
+        </w:rPr>
+        <w:t xml:space="preserve">Visualizar Lista, Visualizar Calendário. </w:t>
+      </w:r>
+      <w:r>
+        <w:rPr>
+          <w:rFonts w:ascii="Arial" w:hAnsi="Arial" w:cs="Arial"/>
+          <w:color w:val="auto"/>
+          <w:sz w:val="24"/>
+          <w:szCs w:val="24"/>
+        </w:rPr>
+        <w:t>Ao final desta, o time deverá ter entendido todas as histórias</w:t>
+      </w:r>
+      <w:r>
+        <w:rPr>
+          <w:rFonts w:ascii="Arial" w:hAnsi="Arial" w:cs="Arial"/>
+          <w:color w:val="auto"/>
+          <w:szCs w:val="24"/>
+        </w:rPr>
+        <w:t>.</w:t>
+      </w:r>
+    </w:p>
+    <w:p>
+      <w:pPr>
+        <w:pStyle w:val="PargrafodaLista"/>
+        <w:suppressAutoHyphens w:val="0"/>
+        <w:spacing w:after="160" w:line="259" w:lineRule="auto"/>
+        <w:ind w:left="0" w:firstLine="142"/>
+        <w:jc w:val="both"/>
+        <w:rPr>
+          <w:rFonts w:ascii="Arial" w:hAnsi="Arial" w:cs="Arial"/>
+          <w:color w:val="auto"/>
+          <w:szCs w:val="24"/>
+        </w:rPr>
+      </w:pPr>
+    </w:p>
+    <w:p>
+      <w:pPr>
+        <w:pStyle w:val="PargrafodaLista"/>
+        <w:suppressAutoHyphens w:val="0"/>
+        <w:spacing w:after="160" w:line="259" w:lineRule="auto"/>
+        <w:ind w:left="0" w:firstLine="142"/>
+        <w:jc w:val="both"/>
+        <w:outlineLvl w:val="1"/>
+        <w:rPr>
+          <w:rFonts w:ascii="Arial" w:hAnsi="Arial" w:cs="Arial"/>
+          <w:b/>
+          <w:color w:val="auto"/>
+          <w:sz w:val="28"/>
+          <w:szCs w:val="24"/>
+        </w:rPr>
+      </w:pPr>
+      <w:r>
+        <w:rPr>
+          <w:rFonts w:ascii="Arial" w:hAnsi="Arial" w:cs="Arial"/>
+          <w:b/>
+          <w:color w:val="auto"/>
+          <w:sz w:val="28"/>
+          <w:szCs w:val="24"/>
+        </w:rPr>
+        <w:t>4</w:t>
+      </w:r>
+      <w:r>
+        <w:rPr>
+          <w:rFonts w:ascii="Arial" w:hAnsi="Arial" w:cs="Arial"/>
+          <w:b/>
+          <w:color w:val="auto"/>
+          <w:sz w:val="28"/>
+          <w:szCs w:val="24"/>
+        </w:rPr>
+        <w:t>.2 Sprint Planning 2</w:t>
+      </w:r>
+    </w:p>
+    <w:p>
+      <w:pPr>
+        <w:pStyle w:val="PargrafodaLista"/>
+        <w:suppressAutoHyphens w:val="0"/>
+        <w:spacing w:after="160" w:line="259" w:lineRule="auto"/>
+        <w:ind w:left="0" w:firstLine="142"/>
+        <w:jc w:val="both"/>
+        <w:rPr>
+          <w:rFonts w:ascii="Arial" w:hAnsi="Arial" w:cs="Arial"/>
+          <w:color w:val="auto"/>
+          <w:szCs w:val="24"/>
+        </w:rPr>
+      </w:pPr>
+      <w:r>
+        <w:rPr>
+          <w:rFonts w:ascii="Arial" w:hAnsi="Arial" w:cs="Arial"/>
+          <w:color w:val="auto"/>
+          <w:sz w:val="24"/>
+          <w:szCs w:val="24"/>
+        </w:rPr>
+        <w:t>O Scrum Master e o time vão destrinchar as estórias contadas pelo PO, na reunião de Sprint Planning 1, em tarefas e vão usar um Kanban para gerenciar o andamento destas tarefas.</w:t>
+      </w:r>
+    </w:p>
+    <w:p>
+      <w:pPr>
         <w:pStyle w:val="Ttulo1"/>
         <w:ind w:firstLine="142"/>
         <w:jc w:val="both"/>
@@ -1250,7 +1522,17 @@
           <w:sz w:val="28"/>
           <w:szCs w:val="24"/>
         </w:rPr>
-        <w:t xml:space="preserve">4. </w:t>
+        <w:t>5</w:t>
+      </w:r>
+      <w:r>
+        <w:rPr>
+          <w:rFonts w:ascii="Arial" w:hAnsi="Arial" w:cs="Arial"/>
+          <w:b/>
+          <w:color w:val="auto"/>
+          <w:sz w:val="28"/>
+          <w:szCs w:val="24"/>
+        </w:rPr>
+        <w:t xml:space="preserve">. </w:t>
       </w:r>
       <w:r>
         <w:rPr>
@@ -1284,7 +1566,7 @@
           <w:sz w:val="28"/>
           <w:szCs w:val="24"/>
         </w:rPr>
-        <w:t>4</w:t>
+        <w:t>5</w:t>
       </w:r>
       <w:r>
         <w:rPr>
@@ -1546,6 +1828,7 @@
                 <w:color w:val="auto"/>
                 <w:sz w:val="24"/>
               </w:rPr>
+              <w:lastRenderedPageBreak/>
               <w:t>Sprints</w:t>
             </w:r>
           </w:p>
@@ -1776,15 +2059,7 @@
                 <w:color w:val="auto"/>
                 <w:sz w:val="24"/>
               </w:rPr>
-              <w:t>Sprint</w:t>
-            </w:r>
-            <w:r>
-              <w:rPr>
-                <w:rFonts w:ascii="Arial" w:hAnsi="Arial" w:cs="Arial"/>
-                <w:color w:val="auto"/>
-                <w:sz w:val="24"/>
-              </w:rPr>
-              <w:t>2</w:t>
+              <w:t>Sprint2</w:t>
             </w:r>
           </w:p>
         </w:tc>
@@ -1859,6 +2134,141 @@
           </w:p>
         </w:tc>
       </w:tr>
+      <w:tr>
+        <w:trPr>
+          <w:cantSplit/>
+          <w:jc w:val="center"/>
+        </w:trPr>
+        <w:tc>
+          <w:tcPr>
+            <w:tcW w:w="2834" w:type="dxa"/>
+            <w:tcBorders>
+              <w:top w:val="nil"/>
+              <w:left w:val="single" w:sz="2" w:space="0" w:color="000001"/>
+              <w:bottom w:val="single" w:sz="2" w:space="0" w:color="000001"/>
+              <w:right w:val="nil"/>
+            </w:tcBorders>
+            <w:shd w:val="clear" w:color="auto" w:fill="FFFFFF"/>
+            <w:tcMar>
+              <w:left w:w="51" w:type="dxa"/>
+            </w:tcMar>
+          </w:tcPr>
+          <w:p>
+            <w:pPr>
+              <w:pStyle w:val="Contedodatabela"/>
+              <w:ind w:firstLine="142"/>
+              <w:jc w:val="both"/>
+              <w:rPr>
+                <w:rFonts w:ascii="Arial" w:hAnsi="Arial" w:cs="Arial"/>
+                <w:color w:val="auto"/>
+                <w:sz w:val="24"/>
+              </w:rPr>
+            </w:pPr>
+            <w:r>
+              <w:rPr>
+                <w:rFonts w:ascii="Arial" w:hAnsi="Arial" w:cs="Arial"/>
+                <w:color w:val="auto"/>
+                <w:sz w:val="24"/>
+              </w:rPr>
+              <w:t>Sprint</w:t>
+            </w:r>
+            <w:r>
+              <w:rPr>
+                <w:rFonts w:ascii="Arial" w:hAnsi="Arial" w:cs="Arial"/>
+                <w:color w:val="auto"/>
+                <w:sz w:val="24"/>
+              </w:rPr>
+              <w:t>3</w:t>
+            </w:r>
+          </w:p>
+        </w:tc>
+        <w:tc>
+          <w:tcPr>
+            <w:tcW w:w="2833" w:type="dxa"/>
+            <w:tcBorders>
+              <w:top w:val="nil"/>
+              <w:left w:val="single" w:sz="2" w:space="0" w:color="000001"/>
+              <w:bottom w:val="single" w:sz="2" w:space="0" w:color="000001"/>
+              <w:right w:val="nil"/>
+            </w:tcBorders>
+            <w:shd w:val="clear" w:color="auto" w:fill="FFFFFF"/>
+            <w:tcMar>
+              <w:left w:w="51" w:type="dxa"/>
+            </w:tcMar>
+          </w:tcPr>
+          <w:p>
+            <w:pPr>
+              <w:pStyle w:val="Contedodatabela"/>
+              <w:ind w:firstLine="142"/>
+              <w:jc w:val="both"/>
+              <w:rPr>
+                <w:rFonts w:ascii="Arial" w:hAnsi="Arial" w:cs="Arial"/>
+                <w:color w:val="auto"/>
+                <w:sz w:val="24"/>
+              </w:rPr>
+            </w:pPr>
+            <w:r>
+              <w:rPr>
+                <w:rFonts w:ascii="Arial" w:hAnsi="Arial" w:cs="Arial"/>
+                <w:color w:val="auto"/>
+                <w:sz w:val="24"/>
+              </w:rPr>
+              <w:t>02/06</w:t>
+            </w:r>
+            <w:r>
+              <w:rPr>
+                <w:rFonts w:ascii="Arial" w:hAnsi="Arial" w:cs="Arial"/>
+                <w:color w:val="auto"/>
+                <w:sz w:val="24"/>
+              </w:rPr>
+              <w:t>/2015</w:t>
+            </w:r>
+          </w:p>
+        </w:tc>
+        <w:tc>
+          <w:tcPr>
+            <w:tcW w:w="2837" w:type="dxa"/>
+            <w:tcBorders>
+              <w:top w:val="nil"/>
+              <w:left w:val="single" w:sz="2" w:space="0" w:color="000001"/>
+              <w:bottom w:val="single" w:sz="2" w:space="0" w:color="000001"/>
+              <w:right w:val="single" w:sz="2" w:space="0" w:color="000001"/>
+            </w:tcBorders>
+            <w:shd w:val="clear" w:color="auto" w:fill="FFFFFF"/>
+            <w:tcMar>
+              <w:left w:w="51" w:type="dxa"/>
+            </w:tcMar>
+          </w:tcPr>
+          <w:p>
+            <w:pPr>
+              <w:pStyle w:val="Contedodatabela"/>
+              <w:ind w:firstLine="142"/>
+              <w:jc w:val="both"/>
+              <w:rPr>
+                <w:rFonts w:ascii="Arial" w:hAnsi="Arial" w:cs="Arial"/>
+                <w:color w:val="auto"/>
+                <w:sz w:val="24"/>
+              </w:rPr>
+            </w:pPr>
+            <w:r>
+              <w:rPr>
+                <w:rFonts w:ascii="Arial" w:hAnsi="Arial" w:cs="Arial"/>
+                <w:color w:val="auto"/>
+                <w:sz w:val="24"/>
+              </w:rPr>
+              <w:t>15</w:t>
+            </w:r>
+            <w:r>
+              <w:rPr>
+                <w:rFonts w:ascii="Arial" w:hAnsi="Arial" w:cs="Arial"/>
+                <w:color w:val="auto"/>
+                <w:sz w:val="24"/>
+              </w:rPr>
+              <w:t>/06/2015</w:t>
+            </w:r>
+          </w:p>
+        </w:tc>
+      </w:tr>
     </w:tbl>
     <w:p>
       <w:pPr>
@@ -1902,7 +2312,17 @@
           <w:sz w:val="28"/>
           <w:szCs w:val="24"/>
         </w:rPr>
-        <w:t xml:space="preserve">4.2 Cronograma das </w:t>
+        <w:t>5</w:t>
+      </w:r>
+      <w:r>
+        <w:rPr>
+          <w:rFonts w:ascii="Arial" w:hAnsi="Arial" w:cs="Arial"/>
+          <w:b/>
+          <w:color w:val="auto"/>
+          <w:sz w:val="28"/>
+          <w:szCs w:val="24"/>
+        </w:rPr>
+        <w:t xml:space="preserve">.2 Cronograma das </w:t>
       </w:r>
       <w:r>
         <w:rPr>
@@ -2005,7 +2425,6 @@
           <w:sz w:val="24"/>
           <w:szCs w:val="24"/>
         </w:rPr>
-        <w:lastRenderedPageBreak/>
         <w:t>O Sprint Planning 2 também é uma reunião que acontece no início do projeto na qual o Scrum Master e o time destrincham todas as estórias em tarefas. Estas vão para um kanban, onde são acompanhadas e monitoradas.</w:t>
       </w:r>
     </w:p>
@@ -2950,6 +3369,7 @@
                 <w:sz w:val="24"/>
                 <w:szCs w:val="24"/>
               </w:rPr>
+              <w:lastRenderedPageBreak/>
               <w:t>R</w:t>
             </w:r>
             <w:r>
@@ -3907,6 +4327,737 @@
           </w:p>
         </w:tc>
       </w:tr>
+      <w:tr>
+        <w:tblPrEx>
+          <w:jc w:val="left"/>
+        </w:tblPrEx>
+        <w:tc>
+          <w:tcPr>
+            <w:tcW w:w="1858" w:type="dxa"/>
+          </w:tcPr>
+          <w:p>
+            <w:pPr>
+              <w:ind w:firstLine="142"/>
+              <w:jc w:val="both"/>
+              <w:rPr>
+                <w:rFonts w:ascii="Arial" w:hAnsi="Arial" w:cs="Arial"/>
+                <w:color w:val="auto"/>
+                <w:sz w:val="24"/>
+                <w:szCs w:val="24"/>
+              </w:rPr>
+            </w:pPr>
+            <w:r>
+              <w:rPr>
+                <w:rFonts w:ascii="Arial" w:hAnsi="Arial" w:cs="Arial"/>
+                <w:color w:val="auto"/>
+                <w:sz w:val="24"/>
+                <w:szCs w:val="24"/>
+              </w:rPr>
+              <w:t xml:space="preserve">Sprint Planning Meeting </w:t>
+            </w:r>
+            <w:r>
+              <w:rPr>
+                <w:rFonts w:ascii="Arial" w:hAnsi="Arial" w:cs="Arial"/>
+                <w:color w:val="auto"/>
+                <w:sz w:val="24"/>
+                <w:szCs w:val="24"/>
+                <w:shd w:val="clear" w:color="auto" w:fill="FFFFFF"/>
+              </w:rPr>
+              <w:t>1</w:t>
+            </w:r>
+          </w:p>
+        </w:tc>
+        <w:tc>
+          <w:tcPr>
+            <w:tcW w:w="1765" w:type="dxa"/>
+          </w:tcPr>
+          <w:p>
+            <w:pPr>
+              <w:ind w:firstLine="142"/>
+              <w:jc w:val="both"/>
+              <w:rPr>
+                <w:rFonts w:ascii="Arial" w:hAnsi="Arial" w:cs="Arial"/>
+                <w:color w:val="auto"/>
+                <w:sz w:val="24"/>
+                <w:szCs w:val="24"/>
+              </w:rPr>
+            </w:pPr>
+            <w:r>
+              <w:rPr>
+                <w:rFonts w:ascii="Arial" w:hAnsi="Arial" w:cs="Arial"/>
+                <w:color w:val="auto"/>
+                <w:sz w:val="24"/>
+                <w:szCs w:val="24"/>
+              </w:rPr>
+              <w:t>Instituto de Informática</w:t>
+            </w:r>
+          </w:p>
+        </w:tc>
+        <w:tc>
+          <w:tcPr>
+            <w:tcW w:w="1746" w:type="dxa"/>
+          </w:tcPr>
+          <w:p>
+            <w:pPr>
+              <w:ind w:firstLine="142"/>
+              <w:jc w:val="both"/>
+              <w:rPr>
+                <w:rFonts w:ascii="Arial" w:hAnsi="Arial" w:cs="Arial"/>
+                <w:color w:val="auto"/>
+                <w:sz w:val="24"/>
+                <w:szCs w:val="24"/>
+              </w:rPr>
+            </w:pPr>
+            <w:r>
+              <w:rPr>
+                <w:rFonts w:ascii="Arial" w:hAnsi="Arial" w:cs="Arial"/>
+                <w:color w:val="auto"/>
+                <w:sz w:val="24"/>
+                <w:szCs w:val="24"/>
+              </w:rPr>
+              <w:t>02/06</w:t>
+            </w:r>
+            <w:r>
+              <w:rPr>
+                <w:rFonts w:ascii="Arial" w:hAnsi="Arial" w:cs="Arial"/>
+                <w:color w:val="auto"/>
+                <w:sz w:val="24"/>
+                <w:szCs w:val="24"/>
+              </w:rPr>
+              <w:t>/2015</w:t>
+            </w:r>
+          </w:p>
+        </w:tc>
+        <w:tc>
+          <w:tcPr>
+            <w:tcW w:w="1750" w:type="dxa"/>
+          </w:tcPr>
+          <w:p>
+            <w:pPr>
+              <w:ind w:firstLine="142"/>
+              <w:jc w:val="both"/>
+              <w:rPr>
+                <w:rFonts w:ascii="Arial" w:hAnsi="Arial" w:cs="Arial"/>
+                <w:color w:val="auto"/>
+                <w:sz w:val="24"/>
+                <w:szCs w:val="24"/>
+              </w:rPr>
+            </w:pPr>
+            <w:r>
+              <w:rPr>
+                <w:rFonts w:ascii="Arial" w:hAnsi="Arial" w:cs="Arial"/>
+                <w:color w:val="auto"/>
+                <w:sz w:val="24"/>
+                <w:szCs w:val="24"/>
+              </w:rPr>
+              <w:t>16:30</w:t>
+            </w:r>
+          </w:p>
+        </w:tc>
+        <w:tc>
+          <w:tcPr>
+            <w:tcW w:w="1601" w:type="dxa"/>
+          </w:tcPr>
+          <w:p>
+            <w:pPr>
+              <w:ind w:firstLine="142"/>
+              <w:jc w:val="both"/>
+              <w:rPr>
+                <w:rFonts w:ascii="Arial" w:hAnsi="Arial" w:cs="Arial"/>
+                <w:color w:val="auto"/>
+                <w:sz w:val="24"/>
+                <w:szCs w:val="24"/>
+              </w:rPr>
+            </w:pPr>
+            <w:r>
+              <w:rPr>
+                <w:rFonts w:ascii="Arial" w:hAnsi="Arial" w:cs="Arial"/>
+                <w:color w:val="auto"/>
+                <w:sz w:val="24"/>
+                <w:szCs w:val="24"/>
+              </w:rPr>
+              <w:t>2 horas</w:t>
+            </w:r>
+          </w:p>
+        </w:tc>
+      </w:tr>
+      <w:tr>
+        <w:tblPrEx>
+          <w:jc w:val="left"/>
+        </w:tblPrEx>
+        <w:tc>
+          <w:tcPr>
+            <w:tcW w:w="1858" w:type="dxa"/>
+          </w:tcPr>
+          <w:p>
+            <w:pPr>
+              <w:ind w:firstLine="142"/>
+              <w:jc w:val="both"/>
+              <w:rPr>
+                <w:rFonts w:ascii="Arial" w:hAnsi="Arial" w:cs="Arial"/>
+                <w:color w:val="auto"/>
+                <w:sz w:val="24"/>
+                <w:szCs w:val="24"/>
+              </w:rPr>
+            </w:pPr>
+            <w:r>
+              <w:rPr>
+                <w:rFonts w:ascii="Arial" w:hAnsi="Arial" w:cs="Arial"/>
+                <w:color w:val="auto"/>
+                <w:sz w:val="24"/>
+                <w:szCs w:val="24"/>
+              </w:rPr>
+              <w:t xml:space="preserve">Sprint Planning Meeting </w:t>
+            </w:r>
+            <w:r>
+              <w:rPr>
+                <w:rFonts w:ascii="Arial" w:hAnsi="Arial" w:cs="Arial"/>
+                <w:color w:val="auto"/>
+                <w:sz w:val="24"/>
+                <w:szCs w:val="24"/>
+                <w:shd w:val="clear" w:color="auto" w:fill="FFFFFF"/>
+              </w:rPr>
+              <w:t>2</w:t>
+            </w:r>
+          </w:p>
+        </w:tc>
+        <w:tc>
+          <w:tcPr>
+            <w:tcW w:w="1765" w:type="dxa"/>
+          </w:tcPr>
+          <w:p>
+            <w:pPr>
+              <w:ind w:firstLine="142"/>
+              <w:jc w:val="both"/>
+              <w:rPr>
+                <w:rFonts w:ascii="Arial" w:hAnsi="Arial" w:cs="Arial"/>
+                <w:color w:val="auto"/>
+                <w:sz w:val="24"/>
+                <w:szCs w:val="24"/>
+              </w:rPr>
+            </w:pPr>
+            <w:r>
+              <w:rPr>
+                <w:rFonts w:ascii="Arial" w:hAnsi="Arial" w:cs="Arial"/>
+                <w:color w:val="auto"/>
+                <w:sz w:val="24"/>
+                <w:szCs w:val="24"/>
+              </w:rPr>
+              <w:t>Hangout</w:t>
+            </w:r>
+          </w:p>
+        </w:tc>
+        <w:tc>
+          <w:tcPr>
+            <w:tcW w:w="1746" w:type="dxa"/>
+          </w:tcPr>
+          <w:p>
+            <w:pPr>
+              <w:ind w:firstLine="142"/>
+              <w:jc w:val="both"/>
+              <w:rPr>
+                <w:rFonts w:ascii="Arial" w:hAnsi="Arial" w:cs="Arial"/>
+                <w:color w:val="auto"/>
+                <w:sz w:val="24"/>
+                <w:szCs w:val="24"/>
+              </w:rPr>
+            </w:pPr>
+            <w:r>
+              <w:rPr>
+                <w:rFonts w:ascii="Arial" w:hAnsi="Arial" w:cs="Arial"/>
+                <w:color w:val="auto"/>
+                <w:sz w:val="24"/>
+                <w:szCs w:val="24"/>
+              </w:rPr>
+              <w:t>06/06</w:t>
+            </w:r>
+            <w:r>
+              <w:rPr>
+                <w:rFonts w:ascii="Arial" w:hAnsi="Arial" w:cs="Arial"/>
+                <w:color w:val="auto"/>
+                <w:sz w:val="24"/>
+                <w:szCs w:val="24"/>
+              </w:rPr>
+              <w:t>/2015</w:t>
+            </w:r>
+          </w:p>
+        </w:tc>
+        <w:tc>
+          <w:tcPr>
+            <w:tcW w:w="1750" w:type="dxa"/>
+          </w:tcPr>
+          <w:p>
+            <w:pPr>
+              <w:ind w:firstLine="142"/>
+              <w:jc w:val="both"/>
+              <w:rPr>
+                <w:rFonts w:ascii="Arial" w:hAnsi="Arial" w:cs="Arial"/>
+                <w:color w:val="auto"/>
+                <w:sz w:val="24"/>
+                <w:szCs w:val="24"/>
+              </w:rPr>
+            </w:pPr>
+            <w:r>
+              <w:rPr>
+                <w:rFonts w:ascii="Arial" w:hAnsi="Arial" w:cs="Arial"/>
+                <w:color w:val="auto"/>
+                <w:sz w:val="24"/>
+                <w:szCs w:val="24"/>
+              </w:rPr>
+              <w:t>08:00</w:t>
+            </w:r>
+          </w:p>
+        </w:tc>
+        <w:tc>
+          <w:tcPr>
+            <w:tcW w:w="1601" w:type="dxa"/>
+          </w:tcPr>
+          <w:p>
+            <w:pPr>
+              <w:ind w:firstLine="142"/>
+              <w:jc w:val="both"/>
+              <w:rPr>
+                <w:rFonts w:ascii="Arial" w:hAnsi="Arial" w:cs="Arial"/>
+                <w:color w:val="auto"/>
+                <w:sz w:val="24"/>
+                <w:szCs w:val="24"/>
+              </w:rPr>
+            </w:pPr>
+            <w:r>
+              <w:rPr>
+                <w:rFonts w:ascii="Arial" w:hAnsi="Arial" w:cs="Arial"/>
+                <w:color w:val="auto"/>
+                <w:sz w:val="24"/>
+                <w:szCs w:val="24"/>
+              </w:rPr>
+              <w:t>3 horas</w:t>
+            </w:r>
+          </w:p>
+        </w:tc>
+      </w:tr>
+      <w:tr>
+        <w:tblPrEx>
+          <w:jc w:val="left"/>
+        </w:tblPrEx>
+        <w:tc>
+          <w:tcPr>
+            <w:tcW w:w="1858" w:type="dxa"/>
+          </w:tcPr>
+          <w:p>
+            <w:pPr>
+              <w:ind w:firstLine="142"/>
+              <w:jc w:val="both"/>
+              <w:rPr>
+                <w:rFonts w:ascii="Arial" w:hAnsi="Arial" w:cs="Arial"/>
+                <w:color w:val="auto"/>
+                <w:sz w:val="24"/>
+                <w:szCs w:val="24"/>
+              </w:rPr>
+            </w:pPr>
+            <w:r>
+              <w:rPr>
+                <w:rFonts w:ascii="Arial" w:hAnsi="Arial" w:cs="Arial"/>
+                <w:color w:val="auto"/>
+                <w:sz w:val="24"/>
+                <w:szCs w:val="24"/>
+              </w:rPr>
+              <w:t>Stand Up Meeting</w:t>
+            </w:r>
+          </w:p>
+        </w:tc>
+        <w:tc>
+          <w:tcPr>
+            <w:tcW w:w="1765" w:type="dxa"/>
+          </w:tcPr>
+          <w:p>
+            <w:pPr>
+              <w:ind w:firstLine="142"/>
+              <w:jc w:val="both"/>
+              <w:rPr>
+                <w:rFonts w:ascii="Arial" w:hAnsi="Arial" w:cs="Arial"/>
+                <w:color w:val="auto"/>
+                <w:sz w:val="24"/>
+                <w:szCs w:val="24"/>
+              </w:rPr>
+            </w:pPr>
+            <w:r>
+              <w:rPr>
+                <w:rFonts w:ascii="Arial" w:hAnsi="Arial" w:cs="Arial"/>
+                <w:color w:val="auto"/>
+                <w:sz w:val="24"/>
+                <w:szCs w:val="24"/>
+              </w:rPr>
+              <w:t>Online</w:t>
+            </w:r>
+          </w:p>
+        </w:tc>
+        <w:tc>
+          <w:tcPr>
+            <w:tcW w:w="1746" w:type="dxa"/>
+          </w:tcPr>
+          <w:p>
+            <w:pPr>
+              <w:ind w:firstLine="142"/>
+              <w:jc w:val="both"/>
+              <w:rPr>
+                <w:rFonts w:ascii="Arial" w:hAnsi="Arial" w:cs="Arial"/>
+                <w:color w:val="auto"/>
+                <w:sz w:val="24"/>
+                <w:szCs w:val="24"/>
+              </w:rPr>
+            </w:pPr>
+            <w:r>
+              <w:rPr>
+                <w:rFonts w:ascii="Arial" w:hAnsi="Arial" w:cs="Arial"/>
+                <w:color w:val="auto"/>
+                <w:sz w:val="24"/>
+                <w:szCs w:val="24"/>
+              </w:rPr>
+              <w:t>Diariamente</w:t>
+            </w:r>
+          </w:p>
+        </w:tc>
+        <w:tc>
+          <w:tcPr>
+            <w:tcW w:w="1750" w:type="dxa"/>
+          </w:tcPr>
+          <w:p>
+            <w:pPr>
+              <w:ind w:firstLine="142"/>
+              <w:jc w:val="both"/>
+              <w:rPr>
+                <w:rFonts w:ascii="Arial" w:hAnsi="Arial" w:cs="Arial"/>
+                <w:color w:val="auto"/>
+                <w:sz w:val="24"/>
+                <w:szCs w:val="24"/>
+              </w:rPr>
+            </w:pPr>
+            <w:r>
+              <w:rPr>
+                <w:rFonts w:ascii="Arial" w:hAnsi="Arial" w:cs="Arial"/>
+                <w:color w:val="auto"/>
+                <w:sz w:val="24"/>
+                <w:szCs w:val="24"/>
+              </w:rPr>
+              <w:t>08:00</w:t>
+            </w:r>
+          </w:p>
+        </w:tc>
+        <w:tc>
+          <w:tcPr>
+            <w:tcW w:w="1601" w:type="dxa"/>
+          </w:tcPr>
+          <w:p>
+            <w:pPr>
+              <w:ind w:firstLine="142"/>
+              <w:jc w:val="both"/>
+              <w:rPr>
+                <w:rFonts w:ascii="Arial" w:hAnsi="Arial" w:cs="Arial"/>
+                <w:color w:val="auto"/>
+                <w:sz w:val="24"/>
+                <w:szCs w:val="24"/>
+              </w:rPr>
+            </w:pPr>
+            <w:r>
+              <w:rPr>
+                <w:rFonts w:ascii="Arial" w:hAnsi="Arial" w:cs="Arial"/>
+                <w:color w:val="auto"/>
+                <w:sz w:val="24"/>
+                <w:szCs w:val="24"/>
+              </w:rPr>
+              <w:t>15 minutos</w:t>
+            </w:r>
+          </w:p>
+        </w:tc>
+      </w:tr>
+      <w:tr>
+        <w:tblPrEx>
+          <w:jc w:val="left"/>
+        </w:tblPrEx>
+        <w:tc>
+          <w:tcPr>
+            <w:tcW w:w="1858" w:type="dxa"/>
+          </w:tcPr>
+          <w:p>
+            <w:pPr>
+              <w:ind w:firstLine="142"/>
+              <w:jc w:val="both"/>
+              <w:rPr>
+                <w:rFonts w:ascii="Arial" w:hAnsi="Arial" w:cs="Arial"/>
+                <w:color w:val="auto"/>
+                <w:sz w:val="24"/>
+                <w:szCs w:val="24"/>
+              </w:rPr>
+            </w:pPr>
+            <w:r>
+              <w:rPr>
+                <w:rFonts w:ascii="Arial" w:hAnsi="Arial" w:cs="Arial"/>
+                <w:color w:val="auto"/>
+                <w:sz w:val="24"/>
+                <w:szCs w:val="24"/>
+              </w:rPr>
+              <w:t>Review</w:t>
+            </w:r>
+          </w:p>
+        </w:tc>
+        <w:tc>
+          <w:tcPr>
+            <w:tcW w:w="1765" w:type="dxa"/>
+          </w:tcPr>
+          <w:p>
+            <w:pPr>
+              <w:ind w:firstLine="142"/>
+              <w:jc w:val="both"/>
+              <w:rPr>
+                <w:rFonts w:ascii="Arial" w:hAnsi="Arial" w:cs="Arial"/>
+                <w:color w:val="auto"/>
+                <w:sz w:val="24"/>
+                <w:szCs w:val="24"/>
+              </w:rPr>
+            </w:pPr>
+            <w:r>
+              <w:rPr>
+                <w:rFonts w:ascii="Arial" w:hAnsi="Arial" w:cs="Arial"/>
+                <w:color w:val="auto"/>
+                <w:sz w:val="24"/>
+                <w:szCs w:val="24"/>
+              </w:rPr>
+              <w:t>Instituto de Informática</w:t>
+            </w:r>
+          </w:p>
+        </w:tc>
+        <w:tc>
+          <w:tcPr>
+            <w:tcW w:w="1746" w:type="dxa"/>
+          </w:tcPr>
+          <w:p>
+            <w:pPr>
+              <w:ind w:firstLine="142"/>
+              <w:jc w:val="both"/>
+              <w:rPr>
+                <w:rFonts w:ascii="Arial" w:hAnsi="Arial" w:cs="Arial"/>
+                <w:color w:val="auto"/>
+                <w:sz w:val="24"/>
+                <w:szCs w:val="24"/>
+              </w:rPr>
+            </w:pPr>
+            <w:r>
+              <w:rPr>
+                <w:rFonts w:ascii="Arial" w:hAnsi="Arial" w:cs="Arial"/>
+                <w:color w:val="auto"/>
+                <w:sz w:val="24"/>
+                <w:szCs w:val="24"/>
+              </w:rPr>
+              <w:t>12/06</w:t>
+            </w:r>
+            <w:r>
+              <w:rPr>
+                <w:rFonts w:ascii="Arial" w:hAnsi="Arial" w:cs="Arial"/>
+                <w:color w:val="auto"/>
+                <w:sz w:val="24"/>
+                <w:szCs w:val="24"/>
+              </w:rPr>
+              <w:t>/2015</w:t>
+            </w:r>
+          </w:p>
+        </w:tc>
+        <w:tc>
+          <w:tcPr>
+            <w:tcW w:w="1750" w:type="dxa"/>
+          </w:tcPr>
+          <w:p>
+            <w:pPr>
+              <w:ind w:firstLine="142"/>
+              <w:jc w:val="both"/>
+              <w:rPr>
+                <w:rFonts w:ascii="Arial" w:hAnsi="Arial" w:cs="Arial"/>
+                <w:color w:val="auto"/>
+                <w:sz w:val="24"/>
+                <w:szCs w:val="24"/>
+              </w:rPr>
+            </w:pPr>
+            <w:r>
+              <w:rPr>
+                <w:rFonts w:ascii="Arial" w:hAnsi="Arial" w:cs="Arial"/>
+                <w:color w:val="auto"/>
+                <w:sz w:val="24"/>
+                <w:szCs w:val="24"/>
+              </w:rPr>
+              <w:t>18:50</w:t>
+            </w:r>
+          </w:p>
+        </w:tc>
+        <w:tc>
+          <w:tcPr>
+            <w:tcW w:w="1601" w:type="dxa"/>
+          </w:tcPr>
+          <w:p>
+            <w:pPr>
+              <w:ind w:firstLine="142"/>
+              <w:jc w:val="both"/>
+              <w:rPr>
+                <w:rFonts w:ascii="Arial" w:hAnsi="Arial" w:cs="Arial"/>
+                <w:color w:val="auto"/>
+                <w:sz w:val="24"/>
+                <w:szCs w:val="24"/>
+              </w:rPr>
+            </w:pPr>
+            <w:r>
+              <w:rPr>
+                <w:rFonts w:ascii="Arial" w:hAnsi="Arial" w:cs="Arial"/>
+                <w:color w:val="auto"/>
+                <w:sz w:val="24"/>
+                <w:szCs w:val="24"/>
+              </w:rPr>
+              <w:t>2 horas</w:t>
+            </w:r>
+          </w:p>
+        </w:tc>
+      </w:tr>
+      <w:tr>
+        <w:tblPrEx>
+          <w:jc w:val="left"/>
+        </w:tblPrEx>
+        <w:tc>
+          <w:tcPr>
+            <w:tcW w:w="1858" w:type="dxa"/>
+          </w:tcPr>
+          <w:p>
+            <w:pPr>
+              <w:ind w:firstLine="142"/>
+              <w:jc w:val="both"/>
+              <w:rPr>
+                <w:rFonts w:ascii="Arial" w:hAnsi="Arial" w:cs="Arial"/>
+                <w:color w:val="auto"/>
+                <w:sz w:val="24"/>
+                <w:szCs w:val="24"/>
+              </w:rPr>
+            </w:pPr>
+            <w:r>
+              <w:rPr>
+                <w:rFonts w:ascii="Arial" w:hAnsi="Arial" w:cs="Arial"/>
+                <w:color w:val="auto"/>
+                <w:sz w:val="24"/>
+                <w:szCs w:val="24"/>
+              </w:rPr>
+              <w:t>Retrospectiva</w:t>
+            </w:r>
+          </w:p>
+        </w:tc>
+        <w:tc>
+          <w:tcPr>
+            <w:tcW w:w="1765" w:type="dxa"/>
+          </w:tcPr>
+          <w:p>
+            <w:pPr>
+              <w:ind w:firstLine="142"/>
+              <w:jc w:val="both"/>
+              <w:rPr>
+                <w:rFonts w:ascii="Arial" w:hAnsi="Arial" w:cs="Arial"/>
+                <w:color w:val="auto"/>
+                <w:sz w:val="24"/>
+                <w:szCs w:val="24"/>
+              </w:rPr>
+            </w:pPr>
+            <w:r>
+              <w:rPr>
+                <w:rFonts w:ascii="Arial" w:hAnsi="Arial" w:cs="Arial"/>
+                <w:color w:val="auto"/>
+                <w:sz w:val="24"/>
+                <w:szCs w:val="24"/>
+              </w:rPr>
+              <w:t>Instituto de Informática</w:t>
+            </w:r>
+          </w:p>
+        </w:tc>
+        <w:tc>
+          <w:tcPr>
+            <w:tcW w:w="1746" w:type="dxa"/>
+          </w:tcPr>
+          <w:p>
+            <w:pPr>
+              <w:ind w:firstLine="142"/>
+              <w:jc w:val="both"/>
+              <w:rPr>
+                <w:rFonts w:ascii="Arial" w:hAnsi="Arial" w:cs="Arial"/>
+                <w:color w:val="auto"/>
+                <w:sz w:val="24"/>
+                <w:szCs w:val="24"/>
+              </w:rPr>
+            </w:pPr>
+            <w:r>
+              <w:rPr>
+                <w:rFonts w:ascii="Arial" w:hAnsi="Arial" w:cs="Arial"/>
+                <w:color w:val="auto"/>
+                <w:sz w:val="24"/>
+                <w:szCs w:val="24"/>
+              </w:rPr>
+              <w:t>15/</w:t>
+            </w:r>
+            <w:r>
+              <w:rPr>
+                <w:rFonts w:ascii="Arial" w:hAnsi="Arial" w:cs="Arial"/>
+                <w:color w:val="auto"/>
+                <w:sz w:val="24"/>
+                <w:szCs w:val="24"/>
+              </w:rPr>
+              <w:t>06/2015</w:t>
+            </w:r>
+          </w:p>
+        </w:tc>
+        <w:tc>
+          <w:tcPr>
+            <w:tcW w:w="1750" w:type="dxa"/>
+          </w:tcPr>
+          <w:p>
+            <w:pPr>
+              <w:ind w:firstLine="142"/>
+              <w:jc w:val="both"/>
+              <w:rPr>
+                <w:rFonts w:ascii="Arial" w:hAnsi="Arial" w:cs="Arial"/>
+                <w:color w:val="auto"/>
+                <w:sz w:val="24"/>
+                <w:szCs w:val="24"/>
+              </w:rPr>
+            </w:pPr>
+            <w:r>
+              <w:rPr>
+                <w:rFonts w:ascii="Arial" w:hAnsi="Arial" w:cs="Arial"/>
+                <w:color w:val="auto"/>
+                <w:sz w:val="24"/>
+                <w:szCs w:val="24"/>
+              </w:rPr>
+              <w:t>14:00</w:t>
+            </w:r>
+          </w:p>
+        </w:tc>
+        <w:tc>
+          <w:tcPr>
+            <w:tcW w:w="1601" w:type="dxa"/>
+          </w:tcPr>
+          <w:p>
+            <w:pPr>
+              <w:ind w:firstLine="142"/>
+              <w:jc w:val="both"/>
+              <w:rPr>
+                <w:rFonts w:ascii="Arial" w:hAnsi="Arial" w:cs="Arial"/>
+                <w:color w:val="auto"/>
+                <w:sz w:val="24"/>
+                <w:szCs w:val="24"/>
+              </w:rPr>
+            </w:pPr>
+            <w:r>
+              <w:rPr>
+                <w:rFonts w:ascii="Arial" w:hAnsi="Arial" w:cs="Arial"/>
+                <w:color w:val="auto"/>
+                <w:sz w:val="24"/>
+                <w:szCs w:val="24"/>
+              </w:rPr>
+              <w:t>1 hora</w:t>
+            </w:r>
+          </w:p>
+        </w:tc>
+      </w:tr>
     </w:tbl>
     <w:p>
       <w:pPr>
@@ -3975,7 +5126,17 @@
           <w:sz w:val="28"/>
           <w:szCs w:val="24"/>
         </w:rPr>
-        <w:t>4.3</w:t>
+        <w:t>5</w:t>
+      </w:r>
+      <w:r>
+        <w:rPr>
+          <w:rFonts w:ascii="Arial" w:hAnsi="Arial" w:cs="Arial"/>
+          <w:b/>
+          <w:color w:val="auto"/>
+          <w:sz w:val="28"/>
+          <w:szCs w:val="24"/>
+        </w:rPr>
+        <w:t>.3</w:t>
       </w:r>
       <w:r>
         <w:rPr>
@@ -4447,7 +5608,15 @@
                 <w:color w:val="auto"/>
                 <w:sz w:val="24"/>
               </w:rPr>
-              <w:t>Manutenção SARs 1, 2 e 3</w:t>
+              <w:t>Fim do Sprint</w:t>
+            </w:r>
+            <w:r>
+              <w:rPr>
+                <w:rFonts w:ascii="Arial" w:hAnsi="Arial" w:cs="Arial"/>
+                <w:color w:val="auto"/>
+                <w:sz w:val="24"/>
+              </w:rPr>
+              <w:t>3</w:t>
             </w:r>
           </w:p>
         </w:tc>
@@ -4477,7 +5646,31 @@
                 <w:color w:val="auto"/>
                 <w:sz w:val="24"/>
               </w:rPr>
-              <w:t>24/05/2015</w:t>
+              <w:t>15</w:t>
+            </w:r>
+            <w:r>
+              <w:rPr>
+                <w:rFonts w:ascii="Arial" w:hAnsi="Arial" w:cs="Arial"/>
+                <w:color w:val="auto"/>
+                <w:sz w:val="24"/>
+              </w:rPr>
+              <w:t>/0</w:t>
+            </w:r>
+            <w:r>
+              <w:rPr>
+                <w:rFonts w:ascii="Arial" w:hAnsi="Arial" w:cs="Arial"/>
+                <w:color w:val="auto"/>
+                <w:sz w:val="24"/>
+              </w:rPr>
+              <w:t>6</w:t>
+            </w:r>
+            <w:r>
+              <w:rPr>
+                <w:rFonts w:ascii="Arial" w:hAnsi="Arial" w:cs="Arial"/>
+                <w:color w:val="auto"/>
+                <w:sz w:val="24"/>
+              </w:rPr>
+              <w:t>/2015</w:t>
             </w:r>
           </w:p>
         </w:tc>
@@ -4501,14 +5694,6 @@
                 <w:sz w:val="24"/>
               </w:rPr>
             </w:pPr>
-            <w:r>
-              <w:rPr>
-                <w:rFonts w:ascii="Arial" w:hAnsi="Arial" w:cs="Arial"/>
-                <w:color w:val="auto"/>
-                <w:sz w:val="24"/>
-              </w:rPr>
-              <w:t>24/05/2015</w:t>
-            </w:r>
           </w:p>
         </w:tc>
       </w:tr>
@@ -4540,17 +5725,7 @@
                 <w:color w:val="auto"/>
                 <w:sz w:val="24"/>
               </w:rPr>
-              <w:t>Ação Corretiva de Anomalia</w:t>
-            </w:r>
-            <w:bookmarkStart w:id="0" w:name="_GoBack"/>
-            <w:bookmarkEnd w:id="0"/>
-            <w:r>
-              <w:rPr>
-                <w:rFonts w:ascii="Arial" w:hAnsi="Arial" w:cs="Arial"/>
-                <w:color w:val="auto"/>
-                <w:sz w:val="24"/>
-              </w:rPr>
-              <w:t>s do Sprint 1 e 2</w:t>
+              <w:t>Manutenção SARs 1, 2 e 3</w:t>
             </w:r>
           </w:p>
         </w:tc>
@@ -4580,7 +5755,7 @@
                 <w:color w:val="auto"/>
                 <w:sz w:val="24"/>
               </w:rPr>
-              <w:t>07/06/2015</w:t>
+              <w:t>24/05/2015</w:t>
             </w:r>
           </w:p>
         </w:tc>
@@ -4610,6 +5785,118 @@
                 <w:color w:val="auto"/>
                 <w:sz w:val="24"/>
               </w:rPr>
+              <w:t>24/05/2015</w:t>
+            </w:r>
+          </w:p>
+        </w:tc>
+      </w:tr>
+      <w:tr>
+        <w:trPr>
+          <w:cantSplit/>
+          <w:jc w:val="center"/>
+        </w:trPr>
+        <w:tc>
+          <w:tcPr>
+            <w:tcW w:w="2041" w:type="dxa"/>
+            <w:shd w:val="clear" w:color="auto" w:fill="FFFFFF"/>
+            <w:vAlign w:val="center"/>
+          </w:tcPr>
+          <w:p>
+            <w:pPr>
+              <w:pStyle w:val="Contedodatabela"/>
+              <w:ind w:firstLine="142"/>
+              <w:jc w:val="center"/>
+              <w:rPr>
+                <w:rFonts w:ascii="Arial" w:hAnsi="Arial" w:cs="Arial"/>
+                <w:color w:val="auto"/>
+                <w:sz w:val="24"/>
+              </w:rPr>
+            </w:pPr>
+            <w:r>
+              <w:rPr>
+                <w:rFonts w:ascii="Arial" w:hAnsi="Arial" w:cs="Arial"/>
+                <w:color w:val="auto"/>
+                <w:sz w:val="24"/>
+              </w:rPr>
+              <w:lastRenderedPageBreak/>
+              <w:t>Ação Corretiva de Anomalia</w:t>
+            </w:r>
+            <w:bookmarkStart w:id="0" w:name="_GoBack"/>
+            <w:bookmarkEnd w:id="0"/>
+            <w:r>
+              <w:rPr>
+                <w:rFonts w:ascii="Arial" w:hAnsi="Arial" w:cs="Arial"/>
+                <w:color w:val="auto"/>
+                <w:sz w:val="24"/>
+              </w:rPr>
+              <w:t>s do Sprint 1</w:t>
+            </w:r>
+            <w:r>
+              <w:rPr>
+                <w:rFonts w:ascii="Arial" w:hAnsi="Arial" w:cs="Arial"/>
+                <w:color w:val="auto"/>
+                <w:sz w:val="24"/>
+              </w:rPr>
+              <w:t>,2,3</w:t>
+            </w:r>
+          </w:p>
+        </w:tc>
+        <w:tc>
+          <w:tcPr>
+            <w:tcW w:w="2291" w:type="dxa"/>
+            <w:shd w:val="clear" w:color="auto" w:fill="FFFFFF"/>
+            <w:tcMar>
+              <w:left w:w="51" w:type="dxa"/>
+            </w:tcMar>
+            <w:vAlign w:val="center"/>
+          </w:tcPr>
+          <w:p>
+            <w:pPr>
+              <w:pStyle w:val="Contedodatabela"/>
+              <w:ind w:firstLine="142"/>
+              <w:jc w:val="center"/>
+              <w:rPr>
+                <w:rFonts w:ascii="Arial" w:hAnsi="Arial" w:cs="Arial"/>
+                <w:color w:val="auto"/>
+                <w:sz w:val="24"/>
+              </w:rPr>
+            </w:pPr>
+            <w:r>
+              <w:rPr>
+                <w:rFonts w:ascii="Arial" w:hAnsi="Arial" w:cs="Arial"/>
+                <w:color w:val="auto"/>
+                <w:sz w:val="24"/>
+              </w:rPr>
+              <w:t>07/06/2015</w:t>
+            </w:r>
+          </w:p>
+        </w:tc>
+        <w:tc>
+          <w:tcPr>
+            <w:tcW w:w="2294" w:type="dxa"/>
+            <w:shd w:val="clear" w:color="auto" w:fill="FFFFFF"/>
+            <w:tcMar>
+              <w:left w:w="51" w:type="dxa"/>
+            </w:tcMar>
+            <w:vAlign w:val="center"/>
+          </w:tcPr>
+          <w:p>
+            <w:pPr>
+              <w:pStyle w:val="Contedodatabela"/>
+              <w:ind w:firstLine="142"/>
+              <w:jc w:val="center"/>
+              <w:rPr>
+                <w:rFonts w:ascii="Arial" w:hAnsi="Arial" w:cs="Arial"/>
+                <w:color w:val="auto"/>
+                <w:sz w:val="24"/>
+              </w:rPr>
+            </w:pPr>
+            <w:r>
+              <w:rPr>
+                <w:rFonts w:ascii="Arial" w:hAnsi="Arial" w:cs="Arial"/>
+                <w:color w:val="auto"/>
+                <w:sz w:val="24"/>
+              </w:rPr>
               <w:t>07/06/2015</w:t>
             </w:r>
           </w:p>
@@ -4685,7 +5972,7 @@
           <w:sz w:val="28"/>
           <w:szCs w:val="24"/>
         </w:rPr>
-        <w:t>5</w:t>
+        <w:t>6</w:t>
       </w:r>
       <w:r>
         <w:rPr>
@@ -4818,7 +6105,8 @@
     <w:tbl>
       <w:tblPr>
         <w:tblStyle w:val="Tabelacomgrade"/>
-        <w:tblW w:w="9039" w:type="dxa"/>
+        <w:tblW w:w="10599" w:type="dxa"/>
+        <w:tblInd w:w="-1036" w:type="dxa"/>
         <w:tblLayout w:type="fixed"/>
         <w:tblLook w:val="04A0"/>
       </w:tblPr>
@@ -4830,6 +6118,7 @@
         <w:gridCol w:w="1134"/>
         <w:gridCol w:w="1134"/>
         <w:gridCol w:w="1560"/>
+        <w:gridCol w:w="1560"/>
       </w:tblGrid>
       <w:tr>
         <w:tc>
@@ -5003,6 +6292,32 @@
             </w:r>
           </w:p>
         </w:tc>
+        <w:tc>
+          <w:tcPr>
+            <w:tcW w:w="1560" w:type="dxa"/>
+          </w:tcPr>
+          <w:p>
+            <w:pPr>
+              <w:rPr>
+                <w:rFonts w:ascii="Arial" w:hAnsi="Arial" w:cs="Arial"/>
+                <w:b/>
+                <w:color w:val="auto"/>
+                <w:sz w:val="24"/>
+                <w:szCs w:val="20"/>
+              </w:rPr>
+            </w:pPr>
+            <w:r>
+              <w:rPr>
+                <w:rFonts w:ascii="Arial" w:hAnsi="Arial" w:cs="Arial"/>
+                <w:b/>
+                <w:color w:val="auto"/>
+                <w:sz w:val="24"/>
+                <w:szCs w:val="20"/>
+              </w:rPr>
+              <w:t>Verificação e Validação</w:t>
+            </w:r>
+          </w:p>
+        </w:tc>
       </w:tr>
       <w:tr>
         <w:tc>
@@ -5184,6 +6499,30 @@
             </w:r>
           </w:p>
         </w:tc>
+        <w:tc>
+          <w:tcPr>
+            <w:tcW w:w="1560" w:type="dxa"/>
+          </w:tcPr>
+          <w:p>
+            <w:pPr>
+              <w:rPr>
+                <w:rFonts w:ascii="Arial" w:hAnsi="Arial" w:cs="Arial"/>
+                <w:color w:val="auto"/>
+                <w:sz w:val="24"/>
+                <w:szCs w:val="20"/>
+              </w:rPr>
+            </w:pPr>
+            <w:r>
+              <w:rPr>
+                <w:rFonts w:ascii="Arial" w:hAnsi="Arial" w:cs="Arial"/>
+                <w:color w:val="auto"/>
+                <w:sz w:val="24"/>
+                <w:szCs w:val="20"/>
+              </w:rPr>
+              <w:t>15 horas</w:t>
+            </w:r>
+          </w:p>
+        </w:tc>
       </w:tr>
       <w:tr>
         <w:tc>
@@ -5362,6 +6701,236 @@
                 <w:szCs w:val="20"/>
               </w:rPr>
               <w:t>30 horas</w:t>
+            </w:r>
+          </w:p>
+        </w:tc>
+        <w:tc>
+          <w:tcPr>
+            <w:tcW w:w="1560" w:type="dxa"/>
+          </w:tcPr>
+          <w:p>
+            <w:pPr>
+              <w:rPr>
+                <w:rFonts w:ascii="Arial" w:hAnsi="Arial" w:cs="Arial"/>
+                <w:color w:val="auto"/>
+                <w:sz w:val="24"/>
+                <w:szCs w:val="20"/>
+              </w:rPr>
+            </w:pPr>
+            <w:r>
+              <w:rPr>
+                <w:rFonts w:ascii="Arial" w:hAnsi="Arial" w:cs="Arial"/>
+                <w:color w:val="auto"/>
+                <w:sz w:val="24"/>
+                <w:szCs w:val="20"/>
+              </w:rPr>
+              <w:t>15 horas</w:t>
+            </w:r>
+          </w:p>
+        </w:tc>
+      </w:tr>
+      <w:tr>
+        <w:tc>
+          <w:tcPr>
+            <w:tcW w:w="1101" w:type="dxa"/>
+          </w:tcPr>
+          <w:p>
+            <w:pPr>
+              <w:rPr>
+                <w:rFonts w:ascii="Arial" w:hAnsi="Arial" w:cs="Arial"/>
+                <w:b/>
+                <w:color w:val="auto"/>
+                <w:sz w:val="24"/>
+                <w:szCs w:val="20"/>
+              </w:rPr>
+            </w:pPr>
+            <w:r>
+              <w:rPr>
+                <w:rFonts w:ascii="Arial" w:hAnsi="Arial" w:cs="Arial"/>
+                <w:b/>
+                <w:color w:val="auto"/>
+                <w:sz w:val="24"/>
+                <w:szCs w:val="20"/>
+              </w:rPr>
+              <w:t xml:space="preserve">Sprint </w:t>
+            </w:r>
+            <w:r>
+              <w:rPr>
+                <w:rFonts w:ascii="Arial" w:hAnsi="Arial" w:cs="Arial"/>
+                <w:b/>
+                <w:color w:val="auto"/>
+                <w:sz w:val="24"/>
+                <w:szCs w:val="20"/>
+              </w:rPr>
+              <w:t>3</w:t>
+            </w:r>
+          </w:p>
+        </w:tc>
+        <w:tc>
+          <w:tcPr>
+            <w:tcW w:w="1134" w:type="dxa"/>
+          </w:tcPr>
+          <w:p>
+            <w:pPr>
+              <w:rPr>
+                <w:rFonts w:ascii="Arial" w:hAnsi="Arial" w:cs="Arial"/>
+                <w:color w:val="auto"/>
+                <w:sz w:val="24"/>
+                <w:szCs w:val="20"/>
+              </w:rPr>
+            </w:pPr>
+            <w:r>
+              <w:rPr>
+                <w:rFonts w:ascii="Arial" w:hAnsi="Arial" w:cs="Arial"/>
+                <w:color w:val="auto"/>
+                <w:sz w:val="24"/>
+                <w:szCs w:val="20"/>
+              </w:rPr>
+              <w:t>30 horas</w:t>
+            </w:r>
+          </w:p>
+        </w:tc>
+        <w:tc>
+          <w:tcPr>
+            <w:tcW w:w="992" w:type="dxa"/>
+          </w:tcPr>
+          <w:p>
+            <w:pPr>
+              <w:rPr>
+                <w:rFonts w:ascii="Arial" w:hAnsi="Arial" w:cs="Arial"/>
+                <w:color w:val="auto"/>
+                <w:sz w:val="24"/>
+                <w:szCs w:val="20"/>
+              </w:rPr>
+            </w:pPr>
+            <w:r>
+              <w:rPr>
+                <w:rFonts w:ascii="Arial" w:hAnsi="Arial" w:cs="Arial"/>
+                <w:color w:val="auto"/>
+                <w:sz w:val="24"/>
+                <w:szCs w:val="20"/>
+              </w:rPr>
+              <w:t>30 horas</w:t>
+            </w:r>
+          </w:p>
+        </w:tc>
+        <w:tc>
+          <w:tcPr>
+            <w:tcW w:w="1984" w:type="dxa"/>
+          </w:tcPr>
+          <w:p>
+            <w:pPr>
+              <w:rPr>
+                <w:rFonts w:ascii="Arial" w:hAnsi="Arial" w:cs="Arial"/>
+                <w:color w:val="auto"/>
+                <w:sz w:val="24"/>
+                <w:szCs w:val="20"/>
+              </w:rPr>
+            </w:pPr>
+            <w:r>
+              <w:rPr>
+                <w:rFonts w:ascii="Arial" w:hAnsi="Arial" w:cs="Arial"/>
+                <w:color w:val="auto"/>
+                <w:sz w:val="24"/>
+                <w:szCs w:val="20"/>
+              </w:rPr>
+              <w:t>X horas</w:t>
+            </w:r>
+          </w:p>
+        </w:tc>
+        <w:tc>
+          <w:tcPr>
+            <w:tcW w:w="1134" w:type="dxa"/>
+          </w:tcPr>
+          <w:p>
+            <w:pPr>
+              <w:rPr>
+                <w:rFonts w:ascii="Arial" w:hAnsi="Arial" w:cs="Arial"/>
+                <w:color w:val="auto"/>
+                <w:sz w:val="24"/>
+                <w:szCs w:val="20"/>
+              </w:rPr>
+            </w:pPr>
+            <w:r>
+              <w:rPr>
+                <w:rFonts w:ascii="Arial" w:hAnsi="Arial" w:cs="Arial"/>
+                <w:color w:val="auto"/>
+                <w:sz w:val="24"/>
+                <w:szCs w:val="20"/>
+              </w:rPr>
+              <w:t>30 horas</w:t>
+            </w:r>
+          </w:p>
+        </w:tc>
+        <w:tc>
+          <w:tcPr>
+            <w:tcW w:w="1134" w:type="dxa"/>
+          </w:tcPr>
+          <w:p>
+            <w:pPr>
+              <w:rPr>
+                <w:rFonts w:ascii="Arial" w:hAnsi="Arial" w:cs="Arial"/>
+                <w:color w:val="auto"/>
+                <w:sz w:val="24"/>
+                <w:szCs w:val="20"/>
+              </w:rPr>
+            </w:pPr>
+            <w:r>
+              <w:rPr>
+                <w:rFonts w:ascii="Arial" w:hAnsi="Arial" w:cs="Arial"/>
+                <w:color w:val="auto"/>
+                <w:sz w:val="24"/>
+                <w:szCs w:val="20"/>
+              </w:rPr>
+              <w:t>30 horas</w:t>
+            </w:r>
+          </w:p>
+        </w:tc>
+        <w:tc>
+          <w:tcPr>
+            <w:tcW w:w="1560" w:type="dxa"/>
+          </w:tcPr>
+          <w:p>
+            <w:pPr>
+              <w:rPr>
+                <w:rFonts w:ascii="Arial" w:hAnsi="Arial" w:cs="Arial"/>
+                <w:color w:val="auto"/>
+                <w:sz w:val="24"/>
+                <w:szCs w:val="20"/>
+              </w:rPr>
+            </w:pPr>
+            <w:r>
+              <w:rPr>
+                <w:rFonts w:ascii="Arial" w:hAnsi="Arial" w:cs="Arial"/>
+                <w:color w:val="auto"/>
+                <w:sz w:val="24"/>
+                <w:szCs w:val="20"/>
+              </w:rPr>
+              <w:t>30 horas</w:t>
+            </w:r>
+          </w:p>
+        </w:tc>
+        <w:tc>
+          <w:tcPr>
+            <w:tcW w:w="1560" w:type="dxa"/>
+          </w:tcPr>
+          <w:p>
+            <w:pPr>
+              <w:rPr>
+                <w:rFonts w:ascii="Arial" w:hAnsi="Arial" w:cs="Arial"/>
+                <w:color w:val="auto"/>
+                <w:sz w:val="24"/>
+                <w:szCs w:val="20"/>
+              </w:rPr>
+            </w:pPr>
+            <w:r>
+              <w:rPr>
+                <w:rFonts w:ascii="Arial" w:hAnsi="Arial" w:cs="Arial"/>
+                <w:color w:val="auto"/>
+                <w:sz w:val="24"/>
+                <w:szCs w:val="20"/>
+              </w:rPr>
+              <w:t>15 horas</w:t>
             </w:r>
           </w:p>
         </w:tc>
@@ -5511,7 +7080,7 @@
                 <w:sz w:val="24"/>
                 <w:szCs w:val="24"/>
               </w:rPr>
-              <w:t>230</w:t>
+              <w:t>245</w:t>
             </w:r>
             <w:r>
               <w:rPr>
@@ -5574,7 +7143,7 @@
                 <w:sz w:val="24"/>
                 <w:szCs w:val="24"/>
               </w:rPr>
-              <w:t>210</w:t>
+              <w:t>225</w:t>
             </w:r>
             <w:r>
               <w:rPr>
@@ -5584,6 +7153,60 @@
                 <w:szCs w:val="24"/>
               </w:rPr>
               <w:t xml:space="preserve"> horas</w:t>
+            </w:r>
+          </w:p>
+        </w:tc>
+      </w:tr>
+      <w:tr>
+        <w:tc>
+          <w:tcPr>
+            <w:tcW w:w="4322" w:type="dxa"/>
+          </w:tcPr>
+          <w:p>
+            <w:pPr>
+              <w:jc w:val="center"/>
+              <w:rPr>
+                <w:rFonts w:ascii="Arial" w:hAnsi="Arial" w:cs="Arial"/>
+                <w:b/>
+                <w:color w:val="auto"/>
+                <w:sz w:val="24"/>
+                <w:szCs w:val="24"/>
+              </w:rPr>
+            </w:pPr>
+            <w:r>
+              <w:rPr>
+                <w:rFonts w:ascii="Arial" w:hAnsi="Arial" w:cs="Arial"/>
+                <w:b/>
+                <w:color w:val="auto"/>
+                <w:sz w:val="24"/>
+                <w:szCs w:val="24"/>
+              </w:rPr>
+              <w:t>Sprint 3</w:t>
+            </w:r>
+          </w:p>
+        </w:tc>
+        <w:tc>
+          <w:tcPr>
+            <w:tcW w:w="4322" w:type="dxa"/>
+          </w:tcPr>
+          <w:p>
+            <w:pPr>
+              <w:jc w:val="center"/>
+              <w:rPr>
+                <w:rFonts w:ascii="Arial" w:hAnsi="Arial" w:cs="Arial"/>
+                <w:color w:val="auto"/>
+                <w:sz w:val="24"/>
+                <w:szCs w:val="24"/>
+              </w:rPr>
+            </w:pPr>
+            <w:r>
+              <w:rPr>
+                <w:rFonts w:ascii="Arial" w:hAnsi="Arial" w:cs="Arial"/>
+                <w:color w:val="auto"/>
+                <w:sz w:val="24"/>
+                <w:szCs w:val="24"/>
+              </w:rPr>
+              <w:t>X horas</w:t>
             </w:r>
           </w:p>
         </w:tc>
@@ -5650,8 +7273,17 @@
           <w:sz w:val="32"/>
           <w:szCs w:val="32"/>
         </w:rPr>
-        <w:lastRenderedPageBreak/>
-        <w:t xml:space="preserve">6. Recursos </w:t>
+        <w:t>7</w:t>
+      </w:r>
+      <w:r>
+        <w:rPr>
+          <w:rFonts w:ascii="Arial" w:hAnsi="Arial" w:cs="Arial"/>
+          <w:b/>
+          <w:color w:val="auto"/>
+          <w:sz w:val="32"/>
+          <w:szCs w:val="32"/>
+        </w:rPr>
+        <w:t xml:space="preserve">. Recursos </w:t>
       </w:r>
     </w:p>
     <w:p>
@@ -5673,7 +7305,17 @@
           <w:sz w:val="28"/>
           <w:szCs w:val="28"/>
         </w:rPr>
-        <w:t>6.1 Recursos Ambientais</w:t>
+        <w:t>7</w:t>
+      </w:r>
+      <w:r>
+        <w:rPr>
+          <w:rFonts w:ascii="Arial" w:hAnsi="Arial" w:cs="Arial"/>
+          <w:b/>
+          <w:color w:val="auto"/>
+          <w:sz w:val="28"/>
+          <w:szCs w:val="28"/>
+        </w:rPr>
+        <w:t>.1 Recursos Ambientais</w:t>
       </w:r>
     </w:p>
     <w:p>
@@ -5915,6 +7557,7 @@
                 <w:sz w:val="24"/>
                 <w:szCs w:val="24"/>
               </w:rPr>
+              <w:lastRenderedPageBreak/>
               <w:t>Gerência de Configuração</w:t>
             </w:r>
           </w:p>
@@ -6142,7 +7785,17 @@
           <w:sz w:val="28"/>
           <w:szCs w:val="28"/>
         </w:rPr>
-        <w:t>6.2 Recursos Materiais</w:t>
+        <w:t>7</w:t>
+      </w:r>
+      <w:r>
+        <w:rPr>
+          <w:rFonts w:ascii="Arial" w:hAnsi="Arial" w:cs="Arial"/>
+          <w:b/>
+          <w:color w:val="auto"/>
+          <w:sz w:val="28"/>
+          <w:szCs w:val="28"/>
+        </w:rPr>
+        <w:t>.2 Recursos Materiais</w:t>
       </w:r>
     </w:p>
     <w:p>
@@ -6387,7 +8040,7 @@
           <w:sz w:val="28"/>
           <w:szCs w:val="24"/>
         </w:rPr>
-        <w:t>6</w:t>
+        <w:t>7</w:t>
       </w:r>
       <w:r>
         <w:rPr>
@@ -6546,7 +8199,7 @@
           <w:sz w:val="28"/>
           <w:szCs w:val="24"/>
         </w:rPr>
-        <w:t>7</w:t>
+        <w:t>8</w:t>
       </w:r>
       <w:r>
         <w:rPr>
@@ -6677,17 +8330,7 @@
           <w:sz w:val="24"/>
           <w:szCs w:val="24"/>
         </w:rPr>
-        <w:t xml:space="preserve">de acordo com a classificação dos mesmos. Cada risco será classificado de acordo com probabilidade de ocorrência e gravidade, com isso será calculada automaticamente a prioridade. </w:t>
-      </w:r>
-      <w:r>
-        <w:rPr>
-          <w:rFonts w:ascii="Arial" w:hAnsi="Arial" w:cs="Arial"/>
-          <w:color w:val="auto"/>
-          <w:sz w:val="24"/>
-          <w:szCs w:val="24"/>
-        </w:rPr>
-        <w:lastRenderedPageBreak/>
-        <w:t xml:space="preserve">Os riscos serão verificados nas reuniões, e são gerenciados em </w:t>
+        <w:t xml:space="preserve">de acordo com a classificação dos mesmos. Cada risco será classificado de acordo com probabilidade de ocorrência e gravidade, com isso será calculada automaticamente a prioridade. Os riscos serão verificados nas reuniões, e são gerenciados em </w:t>
       </w:r>
       <w:hyperlink r:id="rId13" w:history="1">
         <w:r>
@@ -6742,7 +8385,7 @@
           <w:sz w:val="28"/>
           <w:szCs w:val="24"/>
         </w:rPr>
-        <w:t>8</w:t>
+        <w:t>9</w:t>
       </w:r>
       <w:r>
         <w:rPr>
@@ -6776,7 +8419,17 @@
           <w:sz w:val="28"/>
           <w:szCs w:val="28"/>
         </w:rPr>
-        <w:t>8.1 Ferramentas, A</w:t>
+        <w:t>9</w:t>
+      </w:r>
+      <w:r>
+        <w:rPr>
+          <w:rFonts w:ascii="Arial" w:hAnsi="Arial" w:cs="Arial"/>
+          <w:b/>
+          <w:color w:val="auto"/>
+          <w:sz w:val="28"/>
+          <w:szCs w:val="28"/>
+        </w:rPr>
+        <w:t>.1 Ferramentas, A</w:t>
       </w:r>
       <w:r>
         <w:rPr>
@@ -6849,7 +8502,17 @@
           <w:sz w:val="24"/>
           <w:szCs w:val="24"/>
         </w:rPr>
-        <w:t xml:space="preserve">, e em cada caso, existe uma separação entre disciplinas para a fácil localização de um artefato na hora da avaliação do trabalho. A estrutura detalhada do repositório pode ser encontrada na </w:t>
+        <w:t xml:space="preserve">, e em cada </w:t>
+      </w:r>
+      <w:r>
+        <w:rPr>
+          <w:rFonts w:ascii="Arial" w:hAnsi="Arial" w:cs="Arial"/>
+          <w:color w:val="auto"/>
+          <w:sz w:val="24"/>
+          <w:szCs w:val="24"/>
+        </w:rPr>
+        <w:lastRenderedPageBreak/>
+        <w:t xml:space="preserve">caso, existe uma separação entre disciplinas para a fácil localização de um artefato na hora da avaliação do trabalho. A estrutura detalhada do repositório pode ser encontrada na </w:t>
       </w:r>
       <w:hyperlink r:id="rId15" w:history="1">
         <w:r>
@@ -6908,7 +8571,17 @@
           <w:sz w:val="28"/>
           <w:szCs w:val="28"/>
         </w:rPr>
-        <w:t>8.2 Baselines</w:t>
+        <w:t>9</w:t>
+      </w:r>
+      <w:r>
+        <w:rPr>
+          <w:rFonts w:ascii="Arial" w:hAnsi="Arial" w:cs="Arial"/>
+          <w:b/>
+          <w:color w:val="auto"/>
+          <w:sz w:val="28"/>
+          <w:szCs w:val="28"/>
+        </w:rPr>
+        <w:t>.2 Baselines</w:t>
       </w:r>
     </w:p>
     <w:p>
@@ -6973,7 +8646,17 @@
           <w:sz w:val="28"/>
           <w:szCs w:val="28"/>
         </w:rPr>
-        <w:t>8.3 Marcos</w:t>
+        <w:t>9</w:t>
+      </w:r>
+      <w:r>
+        <w:rPr>
+          <w:rFonts w:ascii="Arial" w:hAnsi="Arial" w:cs="Arial"/>
+          <w:b/>
+          <w:color w:val="auto"/>
+          <w:sz w:val="28"/>
+          <w:szCs w:val="28"/>
+        </w:rPr>
+        <w:t>.3 Marcos</w:t>
       </w:r>
     </w:p>
     <w:p>
@@ -7117,7 +8800,17 @@
           <w:sz w:val="28"/>
           <w:szCs w:val="28"/>
         </w:rPr>
-        <w:t>9.</w:t>
+        <w:t>10</w:t>
+      </w:r>
+      <w:r>
+        <w:rPr>
+          <w:rFonts w:ascii="Arial" w:hAnsi="Arial" w:cs="Arial"/>
+          <w:b/>
+          <w:color w:val="auto"/>
+          <w:sz w:val="28"/>
+          <w:szCs w:val="28"/>
+        </w:rPr>
+        <w:t>.</w:t>
       </w:r>
       <w:r>
         <w:rPr>
@@ -7197,7 +8890,6 @@
           <w:sz w:val="24"/>
           <w:szCs w:val="24"/>
         </w:rPr>
-        <w:lastRenderedPageBreak/>
         <w:t xml:space="preserve">O kanban do projeto EveRemind é organizado da seguinte forma: cada membro da equipe de desenvolvimento tem uma cor que representa suas atividades. Toda segunda-feira a equipe organiza o kanban com as tarefas a serem feitas, em ordem de prioridade, que devem ser desenvolvidas ao longo da semana. As etapas do nosso kanban são a fazer, em andamento e concluído. O nome das etapas define o status daquela tarefa, ou seja, a tarefa muda de coluna dependendo do seu status. O status das tarefas poderão ser visualizadas no </w:t>
       </w:r>
       <w:hyperlink r:id="rId17" w:history="1">
@@ -7243,7 +8935,18 @@
           <w:sz w:val="28"/>
           <w:szCs w:val="28"/>
         </w:rPr>
-        <w:t>9.1 Ações Corretivas</w:t>
+        <w:lastRenderedPageBreak/>
+        <w:t>10</w:t>
+      </w:r>
+      <w:r>
+        <w:rPr>
+          <w:rFonts w:ascii="Arial" w:hAnsi="Arial" w:cs="Arial"/>
+          <w:b/>
+          <w:color w:val="auto"/>
+          <w:sz w:val="28"/>
+          <w:szCs w:val="28"/>
+        </w:rPr>
+        <w:t>.1 Ações Corretivas</w:t>
       </w:r>
     </w:p>
     <w:p>
@@ -7874,8 +9577,7 @@
           <w:sz w:val="28"/>
           <w:szCs w:val="28"/>
         </w:rPr>
-        <w:lastRenderedPageBreak/>
-        <w:t>10</w:t>
+        <w:t>11</w:t>
       </w:r>
       <w:r>
         <w:rPr>
@@ -8123,7 +9825,16 @@
                 <w:sz w:val="24"/>
                 <w:szCs w:val="24"/>
               </w:rPr>
-              <w:t>11/05/2015</w:t>
+              <w:t>02/06</w:t>
+            </w:r>
+            <w:r>
+              <w:rPr>
+                <w:rFonts w:ascii="Arial" w:hAnsi="Arial" w:cs="Arial"/>
+                <w:color w:val="auto"/>
+                <w:sz w:val="24"/>
+                <w:szCs w:val="24"/>
+              </w:rPr>
+              <w:t>/2015</w:t>
             </w:r>
           </w:p>
         </w:tc>
@@ -8190,7 +9901,7 @@
                 <w:lang w:eastAsia="pt-BR"/>
               </w:rPr>
               <w:drawing>
-                <wp:anchor distT="0" distB="0" distL="114300" distR="114300" simplePos="0" relativeHeight="251665408" behindDoc="1" locked="0" layoutInCell="1" allowOverlap="1">
+                <wp:anchor distT="0" distB="0" distL="114300" distR="114300" simplePos="0" relativeHeight="251670528" behindDoc="1" locked="0" layoutInCell="1" allowOverlap="1">
                   <wp:simplePos x="0" y="0"/>
                   <wp:positionH relativeFrom="column">
                     <wp:posOffset>-69850</wp:posOffset>
@@ -8201,7 +9912,7 @@
                   <wp:extent cx="1990725" cy="390525"/>
                   <wp:effectExtent l="19050" t="0" r="9525" b="0"/>
                   <wp:wrapNone/>
-                  <wp:docPr id="17" name="Imagem 3"/>
+                  <wp:docPr id="1" name="Imagem 3"/>
                   <wp:cNvGraphicFramePr>
                     <a:graphicFrameLocks xmlns:a="http://schemas.openxmlformats.org/drawingml/2006/main" noChangeAspect="1"/>
                   </wp:cNvGraphicFramePr>
@@ -8216,7 +9927,7 @@
                           <a:blip r:embed="rId19">
                             <a:extLst>
                               <a:ext uri="{28A0092B-C50C-407E-A947-70E740481C1C}">
-                                <a14:useLocalDpi xmlns="" xmlns:wpc="http://schemas.microsoft.com/office/word/2010/wordprocessingCanvas" xmlns:mc="http://schemas.openxmlformats.org/markup-compatibility/2006" xmlns:o="urn:schemas-microsoft-com:office:office" xmlns:v="urn:schemas-microsoft-com:vml" xmlns:wp14="http://schemas.microsoft.com/office/word/2010/wordprocessingDrawing" xmlns:w10="urn:schemas-microsoft-com:office:word" xmlns:w="http://schemas.openxmlformats.org/wordprocessingml/2006/main" xmlns:w14="http://schemas.microsoft.com/office/word/2010/wordml" xmlns:w15="http://schemas.microsoft.com/office/word/2012/wordml" xmlns:wpg="http://schemas.microsoft.com/office/word/2010/wordprocessingGroup" xmlns:wpi="http://schemas.microsoft.com/office/word/2010/wordprocessingInk" xmlns:wps="http://schemas.microsoft.com/office/word/2010/wordprocessingShape" xmlns:a14="http://schemas.microsoft.com/office/drawing/2010/main" val="0"/>
+                                <a14:useLocalDpi xmlns:a14="http://schemas.microsoft.com/office/drawing/2010/main" xmlns:wps="http://schemas.microsoft.com/office/word/2010/wordprocessingShape" xmlns:wpi="http://schemas.microsoft.com/office/word/2010/wordprocessingInk" xmlns:wpg="http://schemas.microsoft.com/office/word/2010/wordprocessingGroup" xmlns:w15="http://schemas.microsoft.com/office/word/2012/wordml" xmlns:w14="http://schemas.microsoft.com/office/word/2010/wordml" xmlns:w="http://schemas.openxmlformats.org/wordprocessingml/2006/main" xmlns:w10="urn:schemas-microsoft-com:office:word" xmlns:wp14="http://schemas.microsoft.com/office/word/2010/wordprocessingDrawing" xmlns:v="urn:schemas-microsoft-com:vml" xmlns:o="urn:schemas-microsoft-com:office:office" xmlns:mc="http://schemas.openxmlformats.org/markup-compatibility/2006" xmlns:wpc="http://schemas.microsoft.com/office/word/2010/wordprocessingCanvas" xmlns="" val="0"/>
                               </a:ext>
                             </a:extLst>
                           </a:blip>
@@ -8267,7 +9978,16 @@
                 <w:sz w:val="24"/>
                 <w:szCs w:val="24"/>
               </w:rPr>
-              <w:t>11/05/2015</w:t>
+              <w:t>02</w:t>
+            </w:r>
+            <w:r>
+              <w:rPr>
+                <w:rFonts w:ascii="Arial" w:hAnsi="Arial" w:cs="Arial"/>
+                <w:color w:val="auto"/>
+                <w:sz w:val="24"/>
+                <w:szCs w:val="24"/>
+              </w:rPr>
+              <w:t>/06/2015</w:t>
             </w:r>
           </w:p>
         </w:tc>
@@ -8339,7 +10059,7 @@
                 <wp:inline distT="0" distB="0" distL="0" distR="0">
                   <wp:extent cx="1895475" cy="409575"/>
                   <wp:effectExtent l="19050" t="0" r="9525" b="0"/>
-                  <wp:docPr id="5" name="Imagem 1"/>
+                  <wp:docPr id="9" name="Imagem 1"/>
                   <wp:cNvGraphicFramePr/>
                   <a:graphic xmlns:a="http://schemas.openxmlformats.org/drawingml/2006/main">
                     <a:graphicData uri="http://schemas.openxmlformats.org/drawingml/2006/picture">
@@ -8393,6 +10113,24 @@
                 <w:szCs w:val="24"/>
               </w:rPr>
             </w:pPr>
+            <w:r>
+              <w:rPr>
+                <w:rFonts w:ascii="Arial" w:hAnsi="Arial" w:cs="Arial"/>
+                <w:color w:val="auto"/>
+                <w:sz w:val="24"/>
+                <w:szCs w:val="24"/>
+              </w:rPr>
+              <w:t>02</w:t>
+            </w:r>
+            <w:r>
+              <w:rPr>
+                <w:rFonts w:ascii="Arial" w:hAnsi="Arial" w:cs="Arial"/>
+                <w:color w:val="auto"/>
+                <w:sz w:val="24"/>
+                <w:szCs w:val="24"/>
+              </w:rPr>
+              <w:t>/06/2015</w:t>
+            </w:r>
           </w:p>
         </w:tc>
       </w:tr>
@@ -8460,18 +10198,174 @@
                 <w:lang w:eastAsia="pt-BR"/>
               </w:rPr>
               <w:drawing>
-                <wp:anchor distT="0" distB="0" distL="114300" distR="114300" simplePos="0" relativeHeight="251661312" behindDoc="1" locked="0" layoutInCell="1" allowOverlap="1">
+                <wp:anchor distT="0" distB="0" distL="114300" distR="114300" simplePos="0" relativeHeight="251676672" behindDoc="1" locked="0" layoutInCell="1" allowOverlap="1">
                   <wp:simplePos x="0" y="0"/>
                   <wp:positionH relativeFrom="column">
                     <wp:posOffset>36830</wp:posOffset>
                   </wp:positionH>
                   <wp:positionV relativeFrom="paragraph">
-                    <wp:posOffset>647065</wp:posOffset>
+                    <wp:posOffset>8890</wp:posOffset>
+                  </wp:positionV>
+                  <wp:extent cx="2105025" cy="485775"/>
+                  <wp:effectExtent l="19050" t="0" r="9525" b="0"/>
+                  <wp:wrapNone/>
+                  <wp:docPr id="23" name="Imagem 3"/>
+                  <wp:cNvGraphicFramePr>
+                    <a:graphicFrameLocks xmlns:a="http://schemas.openxmlformats.org/drawingml/2006/main" noChangeAspect="1"/>
+                  </wp:cNvGraphicFramePr>
+                  <a:graphic xmlns:a="http://schemas.openxmlformats.org/drawingml/2006/main">
+                    <a:graphicData uri="http://schemas.openxmlformats.org/drawingml/2006/picture">
+                      <pic:pic xmlns:pic="http://schemas.openxmlformats.org/drawingml/2006/picture">
+                        <pic:nvPicPr>
+                          <pic:cNvPr id="3" name="http---signatures.mylivesignature.com-54493-177-855E78E41B9F8D9537F3C81AE1777633.png"/>
+                          <pic:cNvPicPr/>
+                        </pic:nvPicPr>
+                        <pic:blipFill>
+                          <a:blip r:embed="rId21">
+                            <a:extLst>
+                              <a:ext uri="{28A0092B-C50C-407E-A947-70E740481C1C}">
+                                <a14:useLocalDpi xmlns:a14="http://schemas.microsoft.com/office/drawing/2010/main" xmlns:wps="http://schemas.microsoft.com/office/word/2010/wordprocessingShape" xmlns:wpi="http://schemas.microsoft.com/office/word/2010/wordprocessingInk" xmlns:wpg="http://schemas.microsoft.com/office/word/2010/wordprocessingGroup" xmlns:w15="http://schemas.microsoft.com/office/word/2012/wordml" xmlns:w14="http://schemas.microsoft.com/office/word/2010/wordml" xmlns:w="http://schemas.openxmlformats.org/wordprocessingml/2006/main" xmlns:w10="urn:schemas-microsoft-com:office:word" xmlns:wp14="http://schemas.microsoft.com/office/word/2010/wordprocessingDrawing" xmlns:v="urn:schemas-microsoft-com:vml" xmlns:o="urn:schemas-microsoft-com:office:office" xmlns:mc="http://schemas.openxmlformats.org/markup-compatibility/2006" xmlns:wpc="http://schemas.microsoft.com/office/word/2010/wordprocessingCanvas" xmlns="" val="0"/>
+                              </a:ext>
+                            </a:extLst>
+                          </a:blip>
+                          <a:stretch>
+                            <a:fillRect/>
+                          </a:stretch>
+                        </pic:blipFill>
+                        <pic:spPr>
+                          <a:xfrm>
+                            <a:off x="0" y="0"/>
+                            <a:ext cx="2105025" cy="485775"/>
+                          </a:xfrm>
+                          <a:prstGeom prst="rect">
+                            <a:avLst/>
+                          </a:prstGeom>
+                        </pic:spPr>
+                      </pic:pic>
+                    </a:graphicData>
+                  </a:graphic>
+                </wp:anchor>
+              </w:drawing>
+            </w:r>
+          </w:p>
+        </w:tc>
+        <w:tc>
+          <w:tcPr>
+            <w:tcW w:w="2402" w:type="dxa"/>
+            <w:vAlign w:val="center"/>
+          </w:tcPr>
+          <w:p>
+            <w:pPr>
+              <w:tabs>
+                <w:tab w:val="left" w:pos="7065"/>
+              </w:tabs>
+              <w:ind w:firstLine="142"/>
+              <w:jc w:val="both"/>
+              <w:rPr>
+                <w:rFonts w:ascii="Arial" w:hAnsi="Arial" w:cs="Arial"/>
+                <w:color w:val="auto"/>
+                <w:sz w:val="24"/>
+                <w:szCs w:val="24"/>
+              </w:rPr>
+            </w:pPr>
+            <w:r>
+              <w:rPr>
+                <w:rFonts w:ascii="Arial" w:hAnsi="Arial" w:cs="Arial"/>
+                <w:color w:val="auto"/>
+                <w:sz w:val="24"/>
+                <w:szCs w:val="24"/>
+              </w:rPr>
+              <w:t>02</w:t>
+            </w:r>
+            <w:r>
+              <w:rPr>
+                <w:rFonts w:ascii="Arial" w:hAnsi="Arial" w:cs="Arial"/>
+                <w:color w:val="auto"/>
+                <w:sz w:val="24"/>
+                <w:szCs w:val="24"/>
+              </w:rPr>
+              <w:t>/06/2015</w:t>
+            </w:r>
+          </w:p>
+        </w:tc>
+      </w:tr>
+      <w:tr>
+        <w:trPr>
+          <w:trHeight w:val="886"/>
+        </w:trPr>
+        <w:tc>
+          <w:tcPr>
+            <w:tcW w:w="2774" w:type="dxa"/>
+            <w:vAlign w:val="center"/>
+          </w:tcPr>
+          <w:p>
+            <w:pPr>
+              <w:tabs>
+                <w:tab w:val="left" w:pos="7065"/>
+              </w:tabs>
+              <w:ind w:firstLine="142"/>
+              <w:jc w:val="both"/>
+              <w:rPr>
+                <w:rFonts w:ascii="Arial" w:hAnsi="Arial" w:cs="Arial"/>
+                <w:color w:val="auto"/>
+                <w:sz w:val="24"/>
+                <w:szCs w:val="24"/>
+              </w:rPr>
+            </w:pPr>
+            <w:r>
+              <w:rPr>
+                <w:rFonts w:ascii="Arial" w:hAnsi="Arial" w:cs="Arial"/>
+                <w:color w:val="auto"/>
+                <w:sz w:val="24"/>
+                <w:szCs w:val="24"/>
+              </w:rPr>
+              <w:lastRenderedPageBreak/>
+              <w:t>Membro da Equipe de desenvolvimento</w:t>
+            </w:r>
+          </w:p>
+        </w:tc>
+        <w:tc>
+          <w:tcPr>
+            <w:tcW w:w="3544" w:type="dxa"/>
+          </w:tcPr>
+          <w:p>
+            <w:pPr>
+              <w:tabs>
+                <w:tab w:val="left" w:pos="7065"/>
+              </w:tabs>
+              <w:ind w:firstLine="142"/>
+              <w:jc w:val="both"/>
+              <w:rPr>
+                <w:rFonts w:ascii="Arial" w:hAnsi="Arial" w:cs="Arial"/>
+                <w:noProof/>
+                <w:color w:val="auto"/>
+                <w:sz w:val="24"/>
+                <w:szCs w:val="24"/>
+                <w:lang w:eastAsia="pt-BR"/>
+              </w:rPr>
+            </w:pPr>
+            <w:r>
+              <w:rPr>
+                <w:rFonts w:ascii="Arial" w:hAnsi="Arial" w:cs="Arial"/>
+                <w:noProof/>
+                <w:color w:val="auto"/>
+                <w:sz w:val="24"/>
+                <w:szCs w:val="24"/>
+                <w:lang w:eastAsia="pt-BR"/>
+              </w:rPr>
+              <w:drawing>
+                <wp:anchor distT="0" distB="0" distL="114300" distR="114300" simplePos="0" relativeHeight="251677696" behindDoc="1" locked="0" layoutInCell="1" allowOverlap="1">
+                  <wp:simplePos x="0" y="0"/>
+                  <wp:positionH relativeFrom="column">
+                    <wp:posOffset>34925</wp:posOffset>
+                  </wp:positionH>
+                  <wp:positionV relativeFrom="paragraph">
+                    <wp:posOffset>93980</wp:posOffset>
                   </wp:positionV>
                   <wp:extent cx="2057400" cy="457200"/>
                   <wp:effectExtent l="19050" t="0" r="0" b="0"/>
                   <wp:wrapNone/>
-                  <wp:docPr id="15" name="Imagem 2"/>
+                  <wp:docPr id="19" name="Imagem 2"/>
                   <wp:cNvGraphicFramePr>
                     <a:graphicFrameLocks xmlns:a="http://schemas.openxmlformats.org/drawingml/2006/main" noChangeAspect="1"/>
                   </wp:cNvGraphicFramePr>
@@ -8483,10 +10377,10 @@
                           <pic:cNvPicPr/>
                         </pic:nvPicPr>
                         <pic:blipFill>
-                          <a:blip r:embed="rId21">
+                          <a:blip r:embed="rId22">
                             <a:extLst>
                               <a:ext uri="{28A0092B-C50C-407E-A947-70E740481C1C}">
-                                <a14:useLocalDpi xmlns="" xmlns:wpc="http://schemas.microsoft.com/office/word/2010/wordprocessingCanvas" xmlns:mc="http://schemas.openxmlformats.org/markup-compatibility/2006" xmlns:o="urn:schemas-microsoft-com:office:office" xmlns:v="urn:schemas-microsoft-com:vml" xmlns:wp14="http://schemas.microsoft.com/office/word/2010/wordprocessingDrawing" xmlns:w10="urn:schemas-microsoft-com:office:word" xmlns:w="http://schemas.openxmlformats.org/wordprocessingml/2006/main" xmlns:w14="http://schemas.microsoft.com/office/word/2010/wordml" xmlns:w15="http://schemas.microsoft.com/office/word/2012/wordml" xmlns:wpg="http://schemas.microsoft.com/office/word/2010/wordprocessingGroup" xmlns:wpi="http://schemas.microsoft.com/office/word/2010/wordprocessingInk" xmlns:wps="http://schemas.microsoft.com/office/word/2010/wordprocessingShape" xmlns:a14="http://schemas.microsoft.com/office/drawing/2010/main" val="0"/>
+                                <a14:useLocalDpi xmlns:a14="http://schemas.microsoft.com/office/drawing/2010/main" xmlns:wps="http://schemas.microsoft.com/office/word/2010/wordprocessingShape" xmlns:wpi="http://schemas.microsoft.com/office/word/2010/wordprocessingInk" xmlns:wpg="http://schemas.microsoft.com/office/word/2010/wordprocessingGroup" xmlns:w15="http://schemas.microsoft.com/office/word/2012/wordml" xmlns:w14="http://schemas.microsoft.com/office/word/2010/wordml" xmlns:w="http://schemas.openxmlformats.org/wordprocessingml/2006/main" xmlns:w10="urn:schemas-microsoft-com:office:word" xmlns:wp14="http://schemas.microsoft.com/office/word/2010/wordprocessingDrawing" xmlns:v="urn:schemas-microsoft-com:vml" xmlns:o="urn:schemas-microsoft-com:office:office" xmlns:mc="http://schemas.openxmlformats.org/markup-compatibility/2006" xmlns:wpc="http://schemas.microsoft.com/office/word/2010/wordprocessingCanvas" xmlns="" val="0"/>
                               </a:ext>
                             </a:extLst>
                           </a:blip>
@@ -8519,144 +10413,7 @@
                 <w:lang w:eastAsia="pt-BR"/>
               </w:rPr>
               <w:drawing>
-                <wp:anchor distT="0" distB="0" distL="114300" distR="114300" simplePos="0" relativeHeight="251659264" behindDoc="1" locked="0" layoutInCell="1" allowOverlap="1">
-                  <wp:simplePos x="0" y="0"/>
-                  <wp:positionH relativeFrom="column">
-                    <wp:posOffset>36830</wp:posOffset>
-                  </wp:positionH>
-                  <wp:positionV relativeFrom="paragraph">
-                    <wp:posOffset>8890</wp:posOffset>
-                  </wp:positionV>
-                  <wp:extent cx="2105025" cy="485775"/>
-                  <wp:effectExtent l="19050" t="0" r="9525" b="0"/>
-                  <wp:wrapNone/>
-                  <wp:docPr id="13" name="Imagem 3"/>
-                  <wp:cNvGraphicFramePr>
-                    <a:graphicFrameLocks xmlns:a="http://schemas.openxmlformats.org/drawingml/2006/main" noChangeAspect="1"/>
-                  </wp:cNvGraphicFramePr>
-                  <a:graphic xmlns:a="http://schemas.openxmlformats.org/drawingml/2006/main">
-                    <a:graphicData uri="http://schemas.openxmlformats.org/drawingml/2006/picture">
-                      <pic:pic xmlns:pic="http://schemas.openxmlformats.org/drawingml/2006/picture">
-                        <pic:nvPicPr>
-                          <pic:cNvPr id="3" name="http---signatures.mylivesignature.com-54493-177-855E78E41B9F8D9537F3C81AE1777633.png"/>
-                          <pic:cNvPicPr/>
-                        </pic:nvPicPr>
-                        <pic:blipFill>
-                          <a:blip r:embed="rId22">
-                            <a:extLst>
-                              <a:ext uri="{28A0092B-C50C-407E-A947-70E740481C1C}">
-                                <a14:useLocalDpi xmlns="" xmlns:wpc="http://schemas.microsoft.com/office/word/2010/wordprocessingCanvas" xmlns:mc="http://schemas.openxmlformats.org/markup-compatibility/2006" xmlns:o="urn:schemas-microsoft-com:office:office" xmlns:v="urn:schemas-microsoft-com:vml" xmlns:wp14="http://schemas.microsoft.com/office/word/2010/wordprocessingDrawing" xmlns:w10="urn:schemas-microsoft-com:office:word" xmlns:w="http://schemas.openxmlformats.org/wordprocessingml/2006/main" xmlns:w14="http://schemas.microsoft.com/office/word/2010/wordml" xmlns:w15="http://schemas.microsoft.com/office/word/2012/wordml" xmlns:wpg="http://schemas.microsoft.com/office/word/2010/wordprocessingGroup" xmlns:wpi="http://schemas.microsoft.com/office/word/2010/wordprocessingInk" xmlns:wps="http://schemas.microsoft.com/office/word/2010/wordprocessingShape" xmlns:a14="http://schemas.microsoft.com/office/drawing/2010/main" val="0"/>
-                              </a:ext>
-                            </a:extLst>
-                          </a:blip>
-                          <a:stretch>
-                            <a:fillRect/>
-                          </a:stretch>
-                        </pic:blipFill>
-                        <pic:spPr>
-                          <a:xfrm>
-                            <a:off x="0" y="0"/>
-                            <a:ext cx="2105025" cy="485775"/>
-                          </a:xfrm>
-                          <a:prstGeom prst="rect">
-                            <a:avLst/>
-                          </a:prstGeom>
-                        </pic:spPr>
-                      </pic:pic>
-                    </a:graphicData>
-                  </a:graphic>
-                </wp:anchor>
-              </w:drawing>
-            </w:r>
-          </w:p>
-        </w:tc>
-        <w:tc>
-          <w:tcPr>
-            <w:tcW w:w="2402" w:type="dxa"/>
-            <w:vAlign w:val="center"/>
-          </w:tcPr>
-          <w:p>
-            <w:pPr>
-              <w:tabs>
-                <w:tab w:val="left" w:pos="7065"/>
-              </w:tabs>
-              <w:ind w:firstLine="142"/>
-              <w:jc w:val="both"/>
-              <w:rPr>
-                <w:rFonts w:ascii="Arial" w:hAnsi="Arial" w:cs="Arial"/>
-                <w:color w:val="auto"/>
-                <w:sz w:val="24"/>
-                <w:szCs w:val="24"/>
-              </w:rPr>
-            </w:pPr>
-          </w:p>
-        </w:tc>
-      </w:tr>
-      <w:tr>
-        <w:trPr>
-          <w:trHeight w:val="886"/>
-        </w:trPr>
-        <w:tc>
-          <w:tcPr>
-            <w:tcW w:w="2774" w:type="dxa"/>
-            <w:vAlign w:val="center"/>
-          </w:tcPr>
-          <w:p>
-            <w:pPr>
-              <w:tabs>
-                <w:tab w:val="left" w:pos="7065"/>
-              </w:tabs>
-              <w:ind w:firstLine="142"/>
-              <w:jc w:val="both"/>
-              <w:rPr>
-                <w:rFonts w:ascii="Arial" w:hAnsi="Arial" w:cs="Arial"/>
-                <w:color w:val="auto"/>
-                <w:sz w:val="24"/>
-                <w:szCs w:val="24"/>
-              </w:rPr>
-            </w:pPr>
-            <w:r>
-              <w:rPr>
-                <w:rFonts w:ascii="Arial" w:hAnsi="Arial" w:cs="Arial"/>
-                <w:color w:val="auto"/>
-                <w:sz w:val="24"/>
-                <w:szCs w:val="24"/>
-              </w:rPr>
-              <w:t>Membro da Equipe de desenvolvimento</w:t>
-            </w:r>
-          </w:p>
-        </w:tc>
-        <w:tc>
-          <w:tcPr>
-            <w:tcW w:w="3544" w:type="dxa"/>
-          </w:tcPr>
-          <w:p>
-            <w:pPr>
-              <w:tabs>
-                <w:tab w:val="left" w:pos="7065"/>
-              </w:tabs>
-              <w:ind w:firstLine="142"/>
-              <w:jc w:val="both"/>
-              <w:rPr>
-                <w:rFonts w:ascii="Arial" w:hAnsi="Arial" w:cs="Arial"/>
-                <w:noProof/>
-                <w:color w:val="auto"/>
-                <w:sz w:val="24"/>
-                <w:szCs w:val="24"/>
-                <w:lang w:eastAsia="pt-BR"/>
-              </w:rPr>
-            </w:pPr>
-            <w:r>
-              <w:rPr>
-                <w:rFonts w:ascii="Arial" w:hAnsi="Arial" w:cs="Arial"/>
-                <w:noProof/>
-                <w:color w:val="auto"/>
-                <w:sz w:val="24"/>
-                <w:szCs w:val="24"/>
-                <w:lang w:eastAsia="pt-BR"/>
-              </w:rPr>
-              <w:drawing>
-                <wp:anchor distT="0" distB="0" distL="114300" distR="114300" simplePos="0" relativeHeight="251663360" behindDoc="1" locked="0" layoutInCell="1" allowOverlap="1">
+                <wp:anchor distT="0" distB="0" distL="114300" distR="114300" simplePos="0" relativeHeight="251680768" behindDoc="1" locked="0" layoutInCell="1" allowOverlap="1">
                   <wp:simplePos x="0" y="0"/>
                   <wp:positionH relativeFrom="column">
                     <wp:posOffset>36830</wp:posOffset>
@@ -8667,7 +10424,7 @@
                   <wp:extent cx="2057400" cy="419100"/>
                   <wp:effectExtent l="19050" t="0" r="0" b="0"/>
                   <wp:wrapNone/>
-                  <wp:docPr id="16" name="Imagem 4"/>
+                  <wp:docPr id="27" name="Imagem 4"/>
                   <wp:cNvGraphicFramePr>
                     <a:graphicFrameLocks xmlns:a="http://schemas.openxmlformats.org/drawingml/2006/main" noChangeAspect="1"/>
                   </wp:cNvGraphicFramePr>
@@ -8682,7 +10439,7 @@
                           <a:blip r:embed="rId23">
                             <a:extLst>
                               <a:ext uri="{28A0092B-C50C-407E-A947-70E740481C1C}">
-                                <a14:useLocalDpi xmlns="" xmlns:wpc="http://schemas.microsoft.com/office/word/2010/wordprocessingCanvas" xmlns:mc="http://schemas.openxmlformats.org/markup-compatibility/2006" xmlns:o="urn:schemas-microsoft-com:office:office" xmlns:v="urn:schemas-microsoft-com:vml" xmlns:wp14="http://schemas.microsoft.com/office/word/2010/wordprocessingDrawing" xmlns:w10="urn:schemas-microsoft-com:office:word" xmlns:w="http://schemas.openxmlformats.org/wordprocessingml/2006/main" xmlns:w14="http://schemas.microsoft.com/office/word/2010/wordml" xmlns:w15="http://schemas.microsoft.com/office/word/2012/wordml" xmlns:wpg="http://schemas.microsoft.com/office/word/2010/wordprocessingGroup" xmlns:wpi="http://schemas.microsoft.com/office/word/2010/wordprocessingInk" xmlns:wps="http://schemas.microsoft.com/office/word/2010/wordprocessingShape" xmlns:a14="http://schemas.microsoft.com/office/drawing/2010/main" val="0"/>
+                                <a14:useLocalDpi xmlns:a14="http://schemas.microsoft.com/office/drawing/2010/main" xmlns:wps="http://schemas.microsoft.com/office/word/2010/wordprocessingShape" xmlns:wpi="http://schemas.microsoft.com/office/word/2010/wordprocessingInk" xmlns:wpg="http://schemas.microsoft.com/office/word/2010/wordprocessingGroup" xmlns:w15="http://schemas.microsoft.com/office/word/2012/wordml" xmlns:w14="http://schemas.microsoft.com/office/word/2010/wordml" xmlns:w="http://schemas.openxmlformats.org/wordprocessingml/2006/main" xmlns:w10="urn:schemas-microsoft-com:office:word" xmlns:wp14="http://schemas.microsoft.com/office/word/2010/wordprocessingDrawing" xmlns:v="urn:schemas-microsoft-com:vml" xmlns:o="urn:schemas-microsoft-com:office:office" xmlns:mc="http://schemas.openxmlformats.org/markup-compatibility/2006" xmlns:wpc="http://schemas.microsoft.com/office/word/2010/wordprocessingCanvas" xmlns="" val="0"/>
                               </a:ext>
                             </a:extLst>
                           </a:blip>
@@ -8737,6 +10494,24 @@
                 <w:szCs w:val="24"/>
               </w:rPr>
             </w:pPr>
+            <w:r>
+              <w:rPr>
+                <w:rFonts w:ascii="Arial" w:hAnsi="Arial" w:cs="Arial"/>
+                <w:color w:val="auto"/>
+                <w:sz w:val="24"/>
+                <w:szCs w:val="24"/>
+              </w:rPr>
+              <w:t>02</w:t>
+            </w:r>
+            <w:r>
+              <w:rPr>
+                <w:rFonts w:ascii="Arial" w:hAnsi="Arial" w:cs="Arial"/>
+                <w:color w:val="auto"/>
+                <w:sz w:val="24"/>
+                <w:szCs w:val="24"/>
+              </w:rPr>
+              <w:t>/06/2015</w:t>
+            </w:r>
           </w:p>
         </w:tc>
       </w:tr>
@@ -8815,6 +10590,24 @@
                 <w:szCs w:val="24"/>
               </w:rPr>
             </w:pPr>
+            <w:r>
+              <w:rPr>
+                <w:rFonts w:ascii="Arial" w:hAnsi="Arial" w:cs="Arial"/>
+                <w:color w:val="auto"/>
+                <w:sz w:val="24"/>
+                <w:szCs w:val="24"/>
+              </w:rPr>
+              <w:t>02</w:t>
+            </w:r>
+            <w:r>
+              <w:rPr>
+                <w:rFonts w:ascii="Arial" w:hAnsi="Arial" w:cs="Arial"/>
+                <w:color w:val="auto"/>
+                <w:sz w:val="24"/>
+                <w:szCs w:val="24"/>
+              </w:rPr>
+              <w:t>/06/2015</w:t>
+            </w:r>
           </w:p>
         </w:tc>
       </w:tr>
@@ -8885,7 +10678,7 @@
                 <wp:inline distT="0" distB="0" distL="0" distR="0">
                   <wp:extent cx="1704975" cy="428625"/>
                   <wp:effectExtent l="19050" t="0" r="9525" b="0"/>
-                  <wp:docPr id="20" name="Imagem 19" descr="http---signatures.mylivesignature.com-54493-191-A33B6986B3ACFC8121335AA26AF0627A.png"/>
+                  <wp:docPr id="32" name="Imagem 19" descr="http---signatures.mylivesignature.com-54493-191-A33B6986B3ACFC8121335AA26AF0627A.png"/>
                   <wp:cNvGraphicFramePr>
                     <a:graphicFrameLocks xmlns:a="http://schemas.openxmlformats.org/drawingml/2006/main" noChangeAspect="1"/>
                   </wp:cNvGraphicFramePr>
@@ -8938,6 +10731,24 @@
                 <w:szCs w:val="24"/>
               </w:rPr>
             </w:pPr>
+            <w:r>
+              <w:rPr>
+                <w:rFonts w:ascii="Arial" w:hAnsi="Arial" w:cs="Arial"/>
+                <w:color w:val="auto"/>
+                <w:sz w:val="24"/>
+                <w:szCs w:val="24"/>
+              </w:rPr>
+              <w:t>02</w:t>
+            </w:r>
+            <w:r>
+              <w:rPr>
+                <w:rFonts w:ascii="Arial" w:hAnsi="Arial" w:cs="Arial"/>
+                <w:color w:val="auto"/>
+                <w:sz w:val="24"/>
+                <w:szCs w:val="24"/>
+              </w:rPr>
+              <w:t>/06/2015</w:t>
+            </w:r>
           </w:p>
         </w:tc>
       </w:tr>
@@ -9008,7 +10819,7 @@
                 <wp:inline distT="0" distB="0" distL="0" distR="0">
                   <wp:extent cx="1781175" cy="419100"/>
                   <wp:effectExtent l="19050" t="0" r="9525" b="0"/>
-                  <wp:docPr id="21" name="Imagem 20" descr="http---signatures.mylivesignature.com-54493-191-C464654EB6B22A31260E0EB20708F395.png"/>
+                  <wp:docPr id="34" name="Imagem 20" descr="http---signatures.mylivesignature.com-54493-191-C464654EB6B22A31260E0EB20708F395.png"/>
                   <wp:cNvGraphicFramePr>
                     <a:graphicFrameLocks xmlns:a="http://schemas.openxmlformats.org/drawingml/2006/main" noChangeAspect="1"/>
                   </wp:cNvGraphicFramePr>
@@ -9061,6 +10872,24 @@
                 <w:szCs w:val="24"/>
               </w:rPr>
             </w:pPr>
+            <w:r>
+              <w:rPr>
+                <w:rFonts w:ascii="Arial" w:hAnsi="Arial" w:cs="Arial"/>
+                <w:color w:val="auto"/>
+                <w:sz w:val="24"/>
+                <w:szCs w:val="24"/>
+              </w:rPr>
+              <w:t>02</w:t>
+            </w:r>
+            <w:r>
+              <w:rPr>
+                <w:rFonts w:ascii="Arial" w:hAnsi="Arial" w:cs="Arial"/>
+                <w:color w:val="auto"/>
+                <w:sz w:val="24"/>
+                <w:szCs w:val="24"/>
+              </w:rPr>
+              <w:t>/06/2015</w:t>
+            </w:r>
           </w:p>
         </w:tc>
       </w:tr>

--- a/Artefatos de Documentação/Processo Aplicado/EveRemind/2-Gerencia de Projeto/[Scrum] Plano de Projeto.docx
+++ b/Artefatos de Documentação/Processo Aplicado/EveRemind/2-Gerencia de Projeto/[Scrum] Plano de Projeto.docx
@@ -1,6 +1,6 @@
 
 <file path=word/document.xml><?xml version="1.0" encoding="utf-8"?>
-<w:document xmlns:ve="http://schemas.openxmlformats.org/markup-compatibility/2006" xmlns:o="urn:schemas-microsoft-com:office:office" xmlns:r="http://schemas.openxmlformats.org/officeDocument/2006/relationships" xmlns:m="http://schemas.openxmlformats.org/officeDocument/2006/math" xmlns:v="urn:schemas-microsoft-com:vml" xmlns:wp="http://schemas.openxmlformats.org/drawingml/2006/wordprocessingDrawing" xmlns:w10="urn:schemas-microsoft-com:office:word" xmlns:w="http://schemas.openxmlformats.org/wordprocessingml/2006/main" xmlns:wne="http://schemas.microsoft.com/office/word/2006/wordml">
+<w:document xmlns:wpc="http://schemas.microsoft.com/office/word/2010/wordprocessingCanvas" xmlns:mo="http://schemas.microsoft.com/office/mac/office/2008/main" xmlns:mc="http://schemas.openxmlformats.org/markup-compatibility/2006" xmlns:mv="urn:schemas-microsoft-com:mac:vml" xmlns:o="urn:schemas-microsoft-com:office:office" xmlns:r="http://schemas.openxmlformats.org/officeDocument/2006/relationships" xmlns:m="http://schemas.openxmlformats.org/officeDocument/2006/math" xmlns:v="urn:schemas-microsoft-com:vml" xmlns:wp14="http://schemas.microsoft.com/office/word/2010/wordprocessingDrawing" xmlns:wp="http://schemas.openxmlformats.org/drawingml/2006/wordprocessingDrawing" xmlns:w10="urn:schemas-microsoft-com:office:word" xmlns:w="http://schemas.openxmlformats.org/wordprocessingml/2006/main" xmlns:w14="http://schemas.microsoft.com/office/word/2010/wordml" xmlns:w15="http://schemas.microsoft.com/office/word/2012/wordml" xmlns:wpg="http://schemas.microsoft.com/office/word/2010/wordprocessingGroup" xmlns:wpi="http://schemas.microsoft.com/office/word/2010/wordprocessingInk" xmlns:wne="http://schemas.microsoft.com/office/word/2006/wordml" xmlns:wps="http://schemas.microsoft.com/office/word/2010/wordprocessingShape" mc:Ignorable="w14 w15 wp14">
   <w:body>
     <w:p>
       <w:pPr>
@@ -87,6 +87,7 @@
         </w:rPr>
         <w:t xml:space="preserve">Projeto </w:t>
       </w:r>
+      <w:proofErr w:type="spellStart"/>
       <w:r>
         <w:rPr>
           <w:rFonts w:ascii="Arial" w:hAnsi="Arial" w:cs="Arial"/>
@@ -96,6 +97,7 @@
         </w:rPr>
         <w:t>EveRemind</w:t>
       </w:r>
+      <w:proofErr w:type="spellEnd"/>
     </w:p>
     <w:p>
       <w:pPr>
@@ -170,7 +172,7 @@
     </w:p>
     <w:p>
       <w:pPr>
-        <w:pStyle w:val="PargrafodaLista"/>
+        <w:pStyle w:val="ListParagraph"/>
         <w:suppressAutoHyphens w:val="0"/>
         <w:spacing w:after="160" w:line="259" w:lineRule="auto"/>
         <w:ind w:left="0" w:firstLine="142"/>
@@ -197,7 +199,7 @@
     </w:p>
     <w:p>
       <w:pPr>
-        <w:pStyle w:val="PargrafodaLista"/>
+        <w:pStyle w:val="ListParagraph"/>
         <w:suppressAutoHyphens w:val="0"/>
         <w:spacing w:after="160" w:line="259" w:lineRule="auto"/>
         <w:ind w:left="0" w:firstLine="142"/>
@@ -225,7 +227,27 @@
           <w:sz w:val="24"/>
           <w:szCs w:val="28"/>
         </w:rPr>
-        <w:t xml:space="preserve">e Desenvolvimento do EveRemind </w:t>
+        <w:t xml:space="preserve">e Desenvolvimento do </w:t>
+      </w:r>
+      <w:proofErr w:type="spellStart"/>
+      <w:r>
+        <w:rPr>
+          <w:rFonts w:ascii="Arial" w:eastAsiaTheme="minorHAnsi" w:hAnsi="Arial" w:cs="Arial"/>
+          <w:color w:val="auto"/>
+          <w:sz w:val="24"/>
+          <w:szCs w:val="28"/>
+        </w:rPr>
+        <w:t>EveRemind</w:t>
+      </w:r>
+      <w:proofErr w:type="spellEnd"/>
+      <w:r>
+        <w:rPr>
+          <w:rFonts w:ascii="Arial" w:eastAsiaTheme="minorHAnsi" w:hAnsi="Arial" w:cs="Arial"/>
+          <w:color w:val="auto"/>
+          <w:sz w:val="24"/>
+          <w:szCs w:val="28"/>
+        </w:rPr>
+        <w:t xml:space="preserve"> </w:t>
       </w:r>
       <w:r>
         <w:rPr>
@@ -275,7 +297,7 @@
     </w:p>
     <w:p>
       <w:pPr>
-        <w:pStyle w:val="PargrafodaLista"/>
+        <w:pStyle w:val="ListParagraph"/>
         <w:suppressAutoHyphens w:val="0"/>
         <w:spacing w:after="160" w:line="259" w:lineRule="auto"/>
         <w:ind w:left="0" w:firstLine="142"/>
@@ -291,7 +313,7 @@
     </w:p>
     <w:p>
       <w:pPr>
-        <w:pStyle w:val="PargrafodaLista"/>
+        <w:pStyle w:val="ListParagraph"/>
         <w:suppressAutoHyphens w:val="0"/>
         <w:spacing w:after="160" w:line="259" w:lineRule="auto"/>
         <w:ind w:left="0" w:firstLine="142"/>
@@ -318,7 +340,7 @@
     </w:p>
     <w:p>
       <w:pPr>
-        <w:pStyle w:val="PargrafodaLista"/>
+        <w:pStyle w:val="ListParagraph"/>
         <w:suppressAutoHyphens w:val="0"/>
         <w:spacing w:after="160" w:line="259" w:lineRule="auto"/>
         <w:ind w:left="0" w:firstLine="142"/>
@@ -337,7 +359,27 @@
           <w:sz w:val="24"/>
           <w:szCs w:val="28"/>
         </w:rPr>
-        <w:t xml:space="preserve">Para executar o plano com o método de desenvolvimento ágil Scrum, utilizamos </w:t>
+        <w:t xml:space="preserve">Para executar o plano com o método de desenvolvimento ágil </w:t>
+      </w:r>
+      <w:proofErr w:type="spellStart"/>
+      <w:r>
+        <w:rPr>
+          <w:rFonts w:ascii="Arial" w:eastAsiaTheme="minorHAnsi" w:hAnsi="Arial" w:cs="Arial"/>
+          <w:color w:val="auto"/>
+          <w:sz w:val="24"/>
+          <w:szCs w:val="28"/>
+        </w:rPr>
+        <w:t>Scrum</w:t>
+      </w:r>
+      <w:proofErr w:type="spellEnd"/>
+      <w:r>
+        <w:rPr>
+          <w:rFonts w:ascii="Arial" w:eastAsiaTheme="minorHAnsi" w:hAnsi="Arial" w:cs="Arial"/>
+          <w:color w:val="auto"/>
+          <w:sz w:val="24"/>
+          <w:szCs w:val="28"/>
+        </w:rPr>
+        <w:t xml:space="preserve">, utilizamos </w:t>
       </w:r>
       <w:r>
         <w:rPr>
@@ -376,12 +418,52 @@
           <w:sz w:val="24"/>
           <w:szCs w:val="28"/>
         </w:rPr>
-        <w:t>. Além do Scrum, foi necessário utilizar guias do MPS-BR nível G, obtido do website da Softex.</w:t>
+        <w:t xml:space="preserve">. Além do </w:t>
+      </w:r>
+      <w:proofErr w:type="spellStart"/>
+      <w:r>
+        <w:rPr>
+          <w:rFonts w:ascii="Arial" w:eastAsiaTheme="minorHAnsi" w:hAnsi="Arial" w:cs="Arial"/>
+          <w:color w:val="auto"/>
+          <w:sz w:val="24"/>
+          <w:szCs w:val="28"/>
+        </w:rPr>
+        <w:t>Scrum</w:t>
+      </w:r>
+      <w:proofErr w:type="spellEnd"/>
+      <w:r>
+        <w:rPr>
+          <w:rFonts w:ascii="Arial" w:eastAsiaTheme="minorHAnsi" w:hAnsi="Arial" w:cs="Arial"/>
+          <w:color w:val="auto"/>
+          <w:sz w:val="24"/>
+          <w:szCs w:val="28"/>
+        </w:rPr>
+        <w:t xml:space="preserve">, foi necessário utilizar guias do MPS-BR nível G, obtido do website da </w:t>
+      </w:r>
+      <w:proofErr w:type="spellStart"/>
+      <w:r>
+        <w:rPr>
+          <w:rFonts w:ascii="Arial" w:eastAsiaTheme="minorHAnsi" w:hAnsi="Arial" w:cs="Arial"/>
+          <w:color w:val="auto"/>
+          <w:sz w:val="24"/>
+          <w:szCs w:val="28"/>
+        </w:rPr>
+        <w:t>Softex</w:t>
+      </w:r>
+      <w:proofErr w:type="spellEnd"/>
+      <w:r>
+        <w:rPr>
+          <w:rFonts w:ascii="Arial" w:eastAsiaTheme="minorHAnsi" w:hAnsi="Arial" w:cs="Arial"/>
+          <w:color w:val="auto"/>
+          <w:sz w:val="24"/>
+          <w:szCs w:val="28"/>
+        </w:rPr>
+        <w:t>.</w:t>
       </w:r>
     </w:p>
     <w:p>
       <w:pPr>
-        <w:pStyle w:val="PargrafodaLista"/>
+        <w:pStyle w:val="ListParagraph"/>
         <w:suppressAutoHyphens w:val="0"/>
         <w:spacing w:after="160" w:line="259" w:lineRule="auto"/>
         <w:ind w:left="0" w:firstLine="142"/>
@@ -397,7 +479,7 @@
     </w:p>
     <w:p>
       <w:pPr>
-        <w:pStyle w:val="PargrafodaLista"/>
+        <w:pStyle w:val="ListParagraph"/>
         <w:suppressAutoHyphens w:val="0"/>
         <w:spacing w:after="160" w:line="259" w:lineRule="auto"/>
         <w:ind w:left="0" w:firstLine="142"/>
@@ -424,7 +506,7 @@
     </w:p>
     <w:p>
       <w:pPr>
-        <w:pStyle w:val="PargrafodaLista"/>
+        <w:pStyle w:val="ListParagraph"/>
         <w:suppressAutoHyphens w:val="0"/>
         <w:spacing w:after="160" w:line="259" w:lineRule="auto"/>
         <w:ind w:left="0" w:firstLine="142"/>
@@ -453,8 +535,9 @@
           <w:sz w:val="24"/>
           <w:szCs w:val="28"/>
         </w:rPr>
-        <w:t>De acordo com o método Scrum o escopo do projeto é chamado de Product Backlog, que define casos de uso e objetivos de funcionalidades do produto. Pode ser encontrado em</w:t>
-      </w:r>
+        <w:t xml:space="preserve">De acordo com o método </w:t>
+      </w:r>
+      <w:proofErr w:type="spellStart"/>
       <w:r>
         <w:rPr>
           <w:rFonts w:ascii="Arial" w:eastAsiaTheme="minorHAnsi" w:hAnsi="Arial" w:cs="Arial"/>
@@ -462,9 +545,69 @@
           <w:sz w:val="24"/>
           <w:szCs w:val="28"/>
         </w:rPr>
+        <w:t>Scrum</w:t>
+      </w:r>
+      <w:proofErr w:type="spellEnd"/>
+      <w:r>
+        <w:rPr>
+          <w:rFonts w:ascii="Arial" w:eastAsiaTheme="minorHAnsi" w:hAnsi="Arial" w:cs="Arial"/>
+          <w:color w:val="auto"/>
+          <w:sz w:val="24"/>
+          <w:szCs w:val="28"/>
+        </w:rPr>
+        <w:t xml:space="preserve"> o escopo do projeto é chamado de </w:t>
+      </w:r>
+      <w:proofErr w:type="spellStart"/>
+      <w:r>
+        <w:rPr>
+          <w:rFonts w:ascii="Arial" w:eastAsiaTheme="minorHAnsi" w:hAnsi="Arial" w:cs="Arial"/>
+          <w:color w:val="auto"/>
+          <w:sz w:val="24"/>
+          <w:szCs w:val="28"/>
+        </w:rPr>
+        <w:t>Product</w:t>
+      </w:r>
+      <w:proofErr w:type="spellEnd"/>
+      <w:r>
+        <w:rPr>
+          <w:rFonts w:ascii="Arial" w:eastAsiaTheme="minorHAnsi" w:hAnsi="Arial" w:cs="Arial"/>
+          <w:color w:val="auto"/>
+          <w:sz w:val="24"/>
+          <w:szCs w:val="28"/>
+        </w:rPr>
+        <w:t xml:space="preserve"> </w:t>
+      </w:r>
+      <w:proofErr w:type="spellStart"/>
+      <w:r>
+        <w:rPr>
+          <w:rFonts w:ascii="Arial" w:eastAsiaTheme="minorHAnsi" w:hAnsi="Arial" w:cs="Arial"/>
+          <w:color w:val="auto"/>
+          <w:sz w:val="24"/>
+          <w:szCs w:val="28"/>
+        </w:rPr>
+        <w:t>Backlog</w:t>
+      </w:r>
+      <w:proofErr w:type="spellEnd"/>
+      <w:r>
+        <w:rPr>
+          <w:rFonts w:ascii="Arial" w:eastAsiaTheme="minorHAnsi" w:hAnsi="Arial" w:cs="Arial"/>
+          <w:color w:val="auto"/>
+          <w:sz w:val="24"/>
+          <w:szCs w:val="28"/>
+        </w:rPr>
+        <w:t>, que define casos de uso e objetivos de funcionalidades do produto. Pode ser encontrado em</w:t>
+      </w:r>
+      <w:r>
+        <w:rPr>
+          <w:rFonts w:ascii="Arial" w:eastAsiaTheme="minorHAnsi" w:hAnsi="Arial" w:cs="Arial"/>
+          <w:color w:val="auto"/>
+          <w:sz w:val="24"/>
+          <w:szCs w:val="28"/>
+        </w:rPr>
         <w:t xml:space="preserve">: </w:t>
       </w:r>
       <w:hyperlink r:id="rId9" w:history="1">
+        <w:proofErr w:type="spellStart"/>
         <w:r>
           <w:rPr>
             <w:rStyle w:val="Hyperlink"/>
@@ -472,8 +615,29 @@
             <w:sz w:val="24"/>
             <w:szCs w:val="28"/>
           </w:rPr>
-          <w:t>Product Backlog</w:t>
+          <w:t>Product</w:t>
         </w:r>
+        <w:proofErr w:type="spellEnd"/>
+        <w:r>
+          <w:rPr>
+            <w:rStyle w:val="Hyperlink"/>
+            <w:rFonts w:ascii="Arial" w:eastAsiaTheme="minorHAnsi" w:hAnsi="Arial" w:cs="Arial"/>
+            <w:sz w:val="24"/>
+            <w:szCs w:val="28"/>
+          </w:rPr>
+          <w:t xml:space="preserve"> </w:t>
+        </w:r>
+        <w:proofErr w:type="spellStart"/>
+        <w:r>
+          <w:rPr>
+            <w:rStyle w:val="Hyperlink"/>
+            <w:rFonts w:ascii="Arial" w:eastAsiaTheme="minorHAnsi" w:hAnsi="Arial" w:cs="Arial"/>
+            <w:sz w:val="24"/>
+            <w:szCs w:val="28"/>
+          </w:rPr>
+          <w:t>Backlog</w:t>
+        </w:r>
+        <w:proofErr w:type="spellEnd"/>
       </w:hyperlink>
       <w:r>
         <w:rPr>
@@ -487,7 +651,7 @@
     </w:p>
     <w:p>
       <w:pPr>
-        <w:pStyle w:val="PargrafodaLista"/>
+        <w:pStyle w:val="ListParagraph"/>
         <w:suppressAutoHyphens w:val="0"/>
         <w:spacing w:after="160" w:line="259" w:lineRule="auto"/>
         <w:ind w:left="0" w:firstLine="142"/>
@@ -501,7 +665,7 @@
     </w:p>
     <w:p>
       <w:pPr>
-        <w:pStyle w:val="PargrafodaLista"/>
+        <w:pStyle w:val="ListParagraph"/>
         <w:suppressAutoHyphens w:val="0"/>
         <w:spacing w:after="160" w:line="259" w:lineRule="auto"/>
         <w:ind w:left="0" w:firstLine="142"/>
@@ -567,12 +731,64 @@
           <w:u w:val="none"/>
           <w:lang w:eastAsia="pt-BR"/>
         </w:rPr>
-        <w:t>Na parte de Engenharia de Sistemas (Análise e Projeto) será dividido o que será produzido na iteração, bem como estipulado e atualizado os documentos que constam o projeto, como o Documento de Arquitetura. Depois do projeto há a fase de codificação, em que o que fora designado no projeto pra iteração será transformado em código. Por fim a fase de testes, que verificará se o que foi produzido na codificação está de acordo com a documentação e o projeto, além de verificar se não há erros no código. Quando uma iteração chega ao fim uma release de versão é feita, de acordo com o Gerenciamento de Configuração.No projeto EveRemind, serão 4 iterações até o produto com a versão final, cada uma delas com duração de 15 dias e com releases a cada iteração de um protótipo do produto</w:t>
+        <w:t xml:space="preserve">Na parte de Engenharia de Sistemas (Análise e Projeto) será dividido o que será produzido na iteração, bem como estipulado e atualizado os documentos que constam o projeto, como o Documento de Arquitetura. Depois do projeto há a fase de codificação, em que o que fora designado no projeto pra iteração será transformado em código. Por fim a fase de testes, que verificará se o que foi produzido na codificação está de acordo com a documentação e o projeto, além de verificar se não há erros no código. Quando uma iteração chega ao fim uma release de versão é feita, de acordo com o Gerenciamento de </w:t>
+      </w:r>
+      <w:proofErr w:type="spellStart"/>
+      <w:r>
+        <w:rPr>
+          <w:rStyle w:val="Hyperlink"/>
+          <w:rFonts w:ascii="Arial" w:hAnsi="Arial" w:cs="Arial"/>
+          <w:color w:val="auto"/>
+          <w:sz w:val="24"/>
+          <w:szCs w:val="24"/>
+          <w:u w:val="none"/>
+          <w:lang w:eastAsia="pt-BR"/>
+        </w:rPr>
+        <w:t>Configuração.No</w:t>
+      </w:r>
+      <w:proofErr w:type="spellEnd"/>
+      <w:r>
+        <w:rPr>
+          <w:rStyle w:val="Hyperlink"/>
+          <w:rFonts w:ascii="Arial" w:hAnsi="Arial" w:cs="Arial"/>
+          <w:color w:val="auto"/>
+          <w:sz w:val="24"/>
+          <w:szCs w:val="24"/>
+          <w:u w:val="none"/>
+          <w:lang w:eastAsia="pt-BR"/>
+        </w:rPr>
+        <w:t xml:space="preserve"> projeto </w:t>
+      </w:r>
+      <w:proofErr w:type="spellStart"/>
+      <w:r>
+        <w:rPr>
+          <w:rStyle w:val="Hyperlink"/>
+          <w:rFonts w:ascii="Arial" w:hAnsi="Arial" w:cs="Arial"/>
+          <w:color w:val="auto"/>
+          <w:sz w:val="24"/>
+          <w:szCs w:val="24"/>
+          <w:u w:val="none"/>
+          <w:lang w:eastAsia="pt-BR"/>
+        </w:rPr>
+        <w:t>EveRemind</w:t>
+      </w:r>
+      <w:proofErr w:type="spellEnd"/>
+      <w:r>
+        <w:rPr>
+          <w:rStyle w:val="Hyperlink"/>
+          <w:rFonts w:ascii="Arial" w:hAnsi="Arial" w:cs="Arial"/>
+          <w:color w:val="auto"/>
+          <w:sz w:val="24"/>
+          <w:szCs w:val="24"/>
+          <w:u w:val="none"/>
+          <w:lang w:eastAsia="pt-BR"/>
+        </w:rPr>
+        <w:t>, serão 4 iterações até o produto com a versão final, cada uma delas com duração de 15 dias e com releases a cada iteração de um protótipo do produto</w:t>
       </w:r>
     </w:p>
     <w:p>
       <w:pPr>
-        <w:pStyle w:val="PargrafodaLista"/>
+        <w:pStyle w:val="ListParagraph"/>
         <w:suppressAutoHyphens w:val="0"/>
         <w:spacing w:after="160" w:line="259" w:lineRule="auto"/>
         <w:ind w:left="0" w:firstLine="142"/>
@@ -588,7 +804,7 @@
     </w:p>
     <w:p>
       <w:pPr>
-        <w:pStyle w:val="PargrafodaLista"/>
+        <w:pStyle w:val="ListParagraph"/>
         <w:suppressAutoHyphens w:val="0"/>
         <w:spacing w:after="160" w:line="259" w:lineRule="auto"/>
         <w:ind w:left="0" w:firstLine="142"/>
@@ -625,7 +841,7 @@
     </w:p>
     <w:p>
       <w:pPr>
-        <w:pStyle w:val="PargrafodaLista"/>
+        <w:pStyle w:val="ListParagraph"/>
         <w:suppressAutoHyphens w:val="0"/>
         <w:spacing w:after="160" w:line="259" w:lineRule="auto"/>
         <w:ind w:left="0" w:firstLine="142"/>
@@ -671,8 +887,9 @@
           <w:sz w:val="24"/>
           <w:szCs w:val="28"/>
         </w:rPr>
-        <w:t xml:space="preserve"> entrega de um protótipo</w:t>
-      </w:r>
+        <w:t xml:space="preserve"> entrega de um </w:t>
+      </w:r>
+      <w:proofErr w:type="spellStart"/>
       <w:r>
         <w:rPr>
           <w:rFonts w:ascii="Arial" w:eastAsiaTheme="minorHAnsi" w:hAnsi="Arial" w:cs="Arial"/>
@@ -680,7 +897,7 @@
           <w:sz w:val="24"/>
           <w:szCs w:val="28"/>
         </w:rPr>
-        <w:t>contendo as seguintes funciona</w:t>
+        <w:t>protótipo</w:t>
       </w:r>
       <w:r>
         <w:rPr>
@@ -689,7 +906,46 @@
           <w:sz w:val="24"/>
           <w:szCs w:val="28"/>
         </w:rPr>
-        <w:t>lidades:  Criar Conta, Manter Conta, Fazer Login, Criar Categorias</w:t>
+        <w:t>contendo</w:t>
+      </w:r>
+      <w:proofErr w:type="spellEnd"/>
+      <w:r>
+        <w:rPr>
+          <w:rFonts w:ascii="Arial" w:eastAsiaTheme="minorHAnsi" w:hAnsi="Arial" w:cs="Arial"/>
+          <w:color w:val="auto"/>
+          <w:sz w:val="24"/>
+          <w:szCs w:val="28"/>
+        </w:rPr>
+        <w:t xml:space="preserve"> as seguintes funciona</w:t>
+      </w:r>
+      <w:r>
+        <w:rPr>
+          <w:rFonts w:ascii="Arial" w:eastAsiaTheme="minorHAnsi" w:hAnsi="Arial" w:cs="Arial"/>
+          <w:color w:val="auto"/>
+          <w:sz w:val="24"/>
+          <w:szCs w:val="28"/>
+        </w:rPr>
+        <w:t xml:space="preserve">lidades:  Criar Conta, Manter Conta, Fazer </w:t>
+      </w:r>
+      <w:proofErr w:type="spellStart"/>
+      <w:r>
+        <w:rPr>
+          <w:rFonts w:ascii="Arial" w:eastAsiaTheme="minorHAnsi" w:hAnsi="Arial" w:cs="Arial"/>
+          <w:color w:val="auto"/>
+          <w:sz w:val="24"/>
+          <w:szCs w:val="28"/>
+        </w:rPr>
+        <w:t>Login</w:t>
+      </w:r>
+      <w:proofErr w:type="spellEnd"/>
+      <w:r>
+        <w:rPr>
+          <w:rFonts w:ascii="Arial" w:eastAsiaTheme="minorHAnsi" w:hAnsi="Arial" w:cs="Arial"/>
+          <w:color w:val="auto"/>
+          <w:sz w:val="24"/>
+          <w:szCs w:val="28"/>
+        </w:rPr>
+        <w:t>, Criar Categorias</w:t>
       </w:r>
       <w:r>
         <w:rPr>
@@ -703,7 +959,7 @@
     </w:p>
     <w:p>
       <w:pPr>
-        <w:pStyle w:val="PargrafodaLista"/>
+        <w:pStyle w:val="ListParagraph"/>
         <w:suppressAutoHyphens w:val="0"/>
         <w:spacing w:after="160" w:line="259" w:lineRule="auto"/>
         <w:ind w:left="0" w:firstLine="142"/>
@@ -718,7 +974,7 @@
     </w:p>
     <w:p>
       <w:pPr>
-        <w:pStyle w:val="PargrafodaLista"/>
+        <w:pStyle w:val="ListParagraph"/>
         <w:suppressAutoHyphens w:val="0"/>
         <w:spacing w:after="160" w:line="259" w:lineRule="auto"/>
         <w:ind w:left="0" w:firstLine="142"/>
@@ -755,7 +1011,7 @@
     </w:p>
     <w:p>
       <w:pPr>
-        <w:pStyle w:val="PargrafodaLista"/>
+        <w:pStyle w:val="ListParagraph"/>
         <w:suppressAutoHyphens w:val="0"/>
         <w:spacing w:after="160" w:line="259" w:lineRule="auto"/>
         <w:ind w:left="0" w:firstLine="142"/>
@@ -776,23 +1032,54 @@
         </w:rPr>
         <w:t xml:space="preserve">O </w:t>
       </w:r>
-      <w:r>
-        <w:rPr>
-          <w:rFonts w:ascii="Arial" w:hAnsi="Arial" w:cs="Arial"/>
-          <w:color w:val="auto"/>
-          <w:sz w:val="24"/>
-          <w:szCs w:val="24"/>
-        </w:rPr>
-        <w:t>Product Ow</w:t>
-      </w:r>
-      <w:r>
-        <w:rPr>
-          <w:rFonts w:ascii="Arial" w:hAnsi="Arial" w:cs="Arial"/>
-          <w:color w:val="auto"/>
-          <w:sz w:val="24"/>
-          <w:szCs w:val="24"/>
-        </w:rPr>
-        <w:t xml:space="preserve">ner (PO) explicará ao time as </w:t>
+      <w:proofErr w:type="spellStart"/>
+      <w:r>
+        <w:rPr>
+          <w:rFonts w:ascii="Arial" w:hAnsi="Arial" w:cs="Arial"/>
+          <w:color w:val="auto"/>
+          <w:sz w:val="24"/>
+          <w:szCs w:val="24"/>
+        </w:rPr>
+        <w:t>Product</w:t>
+      </w:r>
+      <w:proofErr w:type="spellEnd"/>
+      <w:r>
+        <w:rPr>
+          <w:rFonts w:ascii="Arial" w:hAnsi="Arial" w:cs="Arial"/>
+          <w:color w:val="auto"/>
+          <w:sz w:val="24"/>
+          <w:szCs w:val="24"/>
+        </w:rPr>
+        <w:t xml:space="preserve"> </w:t>
+      </w:r>
+      <w:proofErr w:type="spellStart"/>
+      <w:r>
+        <w:rPr>
+          <w:rFonts w:ascii="Arial" w:hAnsi="Arial" w:cs="Arial"/>
+          <w:color w:val="auto"/>
+          <w:sz w:val="24"/>
+          <w:szCs w:val="24"/>
+        </w:rPr>
+        <w:t>Ow</w:t>
+      </w:r>
+      <w:r>
+        <w:rPr>
+          <w:rFonts w:ascii="Arial" w:hAnsi="Arial" w:cs="Arial"/>
+          <w:color w:val="auto"/>
+          <w:sz w:val="24"/>
+          <w:szCs w:val="24"/>
+        </w:rPr>
+        <w:t>ner</w:t>
+      </w:r>
+      <w:proofErr w:type="spellEnd"/>
+      <w:r>
+        <w:rPr>
+          <w:rFonts w:ascii="Arial" w:hAnsi="Arial" w:cs="Arial"/>
+          <w:color w:val="auto"/>
+          <w:sz w:val="24"/>
+          <w:szCs w:val="24"/>
+        </w:rPr>
+        <w:t xml:space="preserve"> (PO) explicará ao time as </w:t>
       </w:r>
       <w:hyperlink r:id="rId10" w:history="1">
         <w:r>
@@ -848,7 +1135,7 @@
     </w:p>
     <w:p>
       <w:pPr>
-        <w:pStyle w:val="PargrafodaLista"/>
+        <w:pStyle w:val="ListParagraph"/>
         <w:suppressAutoHyphens w:val="0"/>
         <w:spacing w:after="160" w:line="259" w:lineRule="auto"/>
         <w:ind w:left="0" w:firstLine="142"/>
@@ -905,7 +1192,7 @@
     </w:p>
     <w:p>
       <w:pPr>
-        <w:pStyle w:val="PargrafodaLista"/>
+        <w:pStyle w:val="ListParagraph"/>
         <w:suppressAutoHyphens w:val="0"/>
         <w:spacing w:after="160" w:line="259" w:lineRule="auto"/>
         <w:ind w:left="0" w:firstLine="142"/>
@@ -927,14 +1214,25 @@
         <w:lastRenderedPageBreak/>
         <w:t xml:space="preserve">O </w:t>
       </w:r>
-      <w:r>
-        <w:rPr>
-          <w:rFonts w:ascii="Arial" w:hAnsi="Arial" w:cs="Arial"/>
-          <w:color w:val="auto"/>
-          <w:sz w:val="24"/>
-          <w:szCs w:val="24"/>
-        </w:rPr>
-        <w:t>Scrum Maste</w:t>
+      <w:proofErr w:type="spellStart"/>
+      <w:r>
+        <w:rPr>
+          <w:rFonts w:ascii="Arial" w:hAnsi="Arial" w:cs="Arial"/>
+          <w:color w:val="auto"/>
+          <w:sz w:val="24"/>
+          <w:szCs w:val="24"/>
+        </w:rPr>
+        <w:t>Scrum</w:t>
+      </w:r>
+      <w:proofErr w:type="spellEnd"/>
+      <w:r>
+        <w:rPr>
+          <w:rFonts w:ascii="Arial" w:hAnsi="Arial" w:cs="Arial"/>
+          <w:color w:val="auto"/>
+          <w:sz w:val="24"/>
+          <w:szCs w:val="24"/>
+        </w:rPr>
+        <w:t xml:space="preserve"> Maste</w:t>
       </w:r>
       <w:r>
         <w:rPr>
@@ -972,12 +1270,32 @@
           <w:sz w:val="24"/>
           <w:szCs w:val="24"/>
         </w:rPr>
-        <w:t xml:space="preserve"> contadas pelo PO, na reunião de Sprint Planning 1, em tarefas e vão usar um Kanban para gerenciar o andamento destas tarefas.</w:t>
+        <w:t xml:space="preserve"> contadas pelo PO, na reunião de Sprint Planning 1, em tarefas e vão usar um </w:t>
+      </w:r>
+      <w:proofErr w:type="spellStart"/>
+      <w:r>
+        <w:rPr>
+          <w:rFonts w:ascii="Arial" w:hAnsi="Arial" w:cs="Arial"/>
+          <w:color w:val="auto"/>
+          <w:sz w:val="24"/>
+          <w:szCs w:val="24"/>
+        </w:rPr>
+        <w:t>Kanban</w:t>
+      </w:r>
+      <w:proofErr w:type="spellEnd"/>
+      <w:r>
+        <w:rPr>
+          <w:rFonts w:ascii="Arial" w:hAnsi="Arial" w:cs="Arial"/>
+          <w:color w:val="auto"/>
+          <w:sz w:val="24"/>
+          <w:szCs w:val="24"/>
+        </w:rPr>
+        <w:t xml:space="preserve"> para gerenciar o andamento destas tarefas.</w:t>
       </w:r>
     </w:p>
     <w:p>
       <w:pPr>
-        <w:pStyle w:val="PargrafodaLista"/>
+        <w:pStyle w:val="ListParagraph"/>
         <w:suppressAutoHyphens w:val="0"/>
         <w:spacing w:after="160" w:line="259" w:lineRule="auto"/>
         <w:ind w:left="0" w:firstLine="142"/>
@@ -992,7 +1310,7 @@
     </w:p>
     <w:p>
       <w:pPr>
-        <w:pStyle w:val="PargrafodaLista"/>
+        <w:pStyle w:val="ListParagraph"/>
         <w:suppressAutoHyphens w:val="0"/>
         <w:spacing w:after="160" w:line="259" w:lineRule="auto"/>
         <w:ind w:left="0" w:firstLine="142"/>
@@ -1019,7 +1337,7 @@
     </w:p>
     <w:p>
       <w:pPr>
-        <w:pStyle w:val="PargrafodaLista"/>
+        <w:pStyle w:val="ListParagraph"/>
         <w:suppressAutoHyphens w:val="0"/>
         <w:spacing w:after="160" w:line="259" w:lineRule="auto"/>
         <w:ind w:left="0" w:firstLine="142"/>
@@ -1038,8 +1356,19 @@
           <w:sz w:val="24"/>
           <w:szCs w:val="24"/>
         </w:rPr>
-        <w:t>O objetivo do Sprint 2 é a a</w:t>
-      </w:r>
+        <w:t xml:space="preserve">O objetivo do Sprint 2 é a </w:t>
+      </w:r>
+      <w:proofErr w:type="spellStart"/>
+      <w:r>
+        <w:rPr>
+          <w:rFonts w:ascii="Arial" w:hAnsi="Arial" w:cs="Arial"/>
+          <w:color w:val="auto"/>
+          <w:sz w:val="24"/>
+          <w:szCs w:val="24"/>
+        </w:rPr>
+        <w:t>a</w:t>
+      </w:r>
+      <w:proofErr w:type="spellEnd"/>
       <w:r>
         <w:rPr>
           <w:rFonts w:ascii="Arial" w:hAnsi="Arial" w:cs="Arial"/>
@@ -1088,7 +1417,7 @@
     </w:p>
     <w:p>
       <w:pPr>
-        <w:pStyle w:val="PargrafodaLista"/>
+        <w:pStyle w:val="ListParagraph"/>
         <w:suppressAutoHyphens w:val="0"/>
         <w:spacing w:after="160" w:line="259" w:lineRule="auto"/>
         <w:ind w:left="0" w:firstLine="142"/>
@@ -1104,7 +1433,7 @@
     </w:p>
     <w:p>
       <w:pPr>
-        <w:pStyle w:val="PargrafodaLista"/>
+        <w:pStyle w:val="ListParagraph"/>
         <w:suppressAutoHyphens w:val="0"/>
         <w:spacing w:after="160" w:line="259" w:lineRule="auto"/>
         <w:ind w:left="0" w:firstLine="142"/>
@@ -1131,7 +1460,7 @@
     </w:p>
     <w:p>
       <w:pPr>
-        <w:pStyle w:val="PargrafodaLista"/>
+        <w:pStyle w:val="ListParagraph"/>
         <w:suppressAutoHyphens w:val="0"/>
         <w:spacing w:after="160" w:line="259" w:lineRule="auto"/>
         <w:ind w:left="0" w:firstLine="142"/>
@@ -1149,7 +1478,47 @@
           <w:sz w:val="24"/>
           <w:szCs w:val="24"/>
         </w:rPr>
-        <w:t>O Product Owner (PO) explicará ao time as histórias que ele quer que sejam realizadas nesta Sprint: Manter Categorias de Atividades, Registrar Atividades em Categorias, Manter Atividades, Visualizar Atividade. Ao final desta, o time deverá ter entendido todas as histórias</w:t>
+        <w:t xml:space="preserve">O </w:t>
+      </w:r>
+      <w:proofErr w:type="spellStart"/>
+      <w:r>
+        <w:rPr>
+          <w:rFonts w:ascii="Arial" w:hAnsi="Arial" w:cs="Arial"/>
+          <w:color w:val="auto"/>
+          <w:sz w:val="24"/>
+          <w:szCs w:val="24"/>
+        </w:rPr>
+        <w:t>Product</w:t>
+      </w:r>
+      <w:proofErr w:type="spellEnd"/>
+      <w:r>
+        <w:rPr>
+          <w:rFonts w:ascii="Arial" w:hAnsi="Arial" w:cs="Arial"/>
+          <w:color w:val="auto"/>
+          <w:sz w:val="24"/>
+          <w:szCs w:val="24"/>
+        </w:rPr>
+        <w:t xml:space="preserve"> </w:t>
+      </w:r>
+      <w:proofErr w:type="spellStart"/>
+      <w:r>
+        <w:rPr>
+          <w:rFonts w:ascii="Arial" w:hAnsi="Arial" w:cs="Arial"/>
+          <w:color w:val="auto"/>
+          <w:sz w:val="24"/>
+          <w:szCs w:val="24"/>
+        </w:rPr>
+        <w:t>Owner</w:t>
+      </w:r>
+      <w:proofErr w:type="spellEnd"/>
+      <w:r>
+        <w:rPr>
+          <w:rFonts w:ascii="Arial" w:hAnsi="Arial" w:cs="Arial"/>
+          <w:color w:val="auto"/>
+          <w:sz w:val="24"/>
+          <w:szCs w:val="24"/>
+        </w:rPr>
+        <w:t xml:space="preserve"> (PO) explicará ao time as histórias que ele quer que sejam realizadas nesta Sprint: Manter Categorias de Atividades, Registrar Atividades em Categorias, Manter Atividades, Visualizar Atividade. Ao final desta, o time deverá ter entendido todas as histórias</w:t>
       </w:r>
       <w:r>
         <w:rPr>
@@ -1162,7 +1531,7 @@
     </w:p>
     <w:p>
       <w:pPr>
-        <w:pStyle w:val="PargrafodaLista"/>
+        <w:pStyle w:val="ListParagraph"/>
         <w:suppressAutoHyphens w:val="0"/>
         <w:spacing w:after="160" w:line="259" w:lineRule="auto"/>
         <w:ind w:left="0" w:firstLine="142"/>
@@ -1176,7 +1545,7 @@
     </w:p>
     <w:p>
       <w:pPr>
-        <w:pStyle w:val="PargrafodaLista"/>
+        <w:pStyle w:val="ListParagraph"/>
         <w:suppressAutoHyphens w:val="0"/>
         <w:spacing w:after="160" w:line="259" w:lineRule="auto"/>
         <w:ind w:left="0" w:firstLine="142"/>
@@ -1203,7 +1572,7 @@
     </w:p>
     <w:p>
       <w:pPr>
-        <w:pStyle w:val="PargrafodaLista"/>
+        <w:pStyle w:val="ListParagraph"/>
         <w:suppressAutoHyphens w:val="0"/>
         <w:spacing w:after="160" w:line="259" w:lineRule="auto"/>
         <w:ind w:left="0" w:firstLine="142"/>
@@ -1221,7 +1590,27 @@
           <w:sz w:val="24"/>
           <w:szCs w:val="24"/>
         </w:rPr>
-        <w:t>O Scrum Maste</w:t>
+        <w:t xml:space="preserve">O </w:t>
+      </w:r>
+      <w:proofErr w:type="spellStart"/>
+      <w:r>
+        <w:rPr>
+          <w:rFonts w:ascii="Arial" w:hAnsi="Arial" w:cs="Arial"/>
+          <w:color w:val="auto"/>
+          <w:sz w:val="24"/>
+          <w:szCs w:val="24"/>
+        </w:rPr>
+        <w:t>Scrum</w:t>
+      </w:r>
+      <w:proofErr w:type="spellEnd"/>
+      <w:r>
+        <w:rPr>
+          <w:rFonts w:ascii="Arial" w:hAnsi="Arial" w:cs="Arial"/>
+          <w:color w:val="auto"/>
+          <w:sz w:val="24"/>
+          <w:szCs w:val="24"/>
+        </w:rPr>
+        <w:t xml:space="preserve"> Maste</w:t>
       </w:r>
       <w:r>
         <w:rPr>
@@ -1239,12 +1628,32 @@
           <w:sz w:val="24"/>
           <w:szCs w:val="24"/>
         </w:rPr>
-        <w:t>stórias contadas pelo PO, na reunião de Sprint Planning 1, em tarefas e vão usar um Kanban para gerenciar o andamento destas tarefas.</w:t>
+        <w:t xml:space="preserve">stórias contadas pelo PO, na reunião de Sprint Planning 1, em tarefas e vão usar um </w:t>
+      </w:r>
+      <w:proofErr w:type="spellStart"/>
+      <w:r>
+        <w:rPr>
+          <w:rFonts w:ascii="Arial" w:hAnsi="Arial" w:cs="Arial"/>
+          <w:color w:val="auto"/>
+          <w:sz w:val="24"/>
+          <w:szCs w:val="24"/>
+        </w:rPr>
+        <w:t>Kanban</w:t>
+      </w:r>
+      <w:proofErr w:type="spellEnd"/>
+      <w:r>
+        <w:rPr>
+          <w:rFonts w:ascii="Arial" w:hAnsi="Arial" w:cs="Arial"/>
+          <w:color w:val="auto"/>
+          <w:sz w:val="24"/>
+          <w:szCs w:val="24"/>
+        </w:rPr>
+        <w:t xml:space="preserve"> para gerenciar o andamento destas tarefas.</w:t>
       </w:r>
     </w:p>
     <w:p>
       <w:pPr>
-        <w:pStyle w:val="PargrafodaLista"/>
+        <w:pStyle w:val="ListParagraph"/>
         <w:suppressAutoHyphens w:val="0"/>
         <w:spacing w:after="160" w:line="259" w:lineRule="auto"/>
         <w:ind w:left="0" w:firstLine="142"/>
@@ -1258,7 +1667,7 @@
     </w:p>
     <w:p>
       <w:pPr>
-        <w:pStyle w:val="PargrafodaLista"/>
+        <w:pStyle w:val="ListParagraph"/>
         <w:suppressAutoHyphens w:val="0"/>
         <w:spacing w:after="160" w:line="259" w:lineRule="auto"/>
         <w:ind w:left="0" w:firstLine="142"/>
@@ -1285,7 +1694,7 @@
     </w:p>
     <w:p>
       <w:pPr>
-        <w:pStyle w:val="PargrafodaLista"/>
+        <w:pStyle w:val="ListParagraph"/>
         <w:suppressAutoHyphens w:val="0"/>
         <w:spacing w:after="160" w:line="259" w:lineRule="auto"/>
         <w:ind w:left="0" w:firstLine="142"/>
@@ -1313,7 +1722,27 @@
           <w:sz w:val="24"/>
           <w:szCs w:val="24"/>
         </w:rPr>
-        <w:t xml:space="preserve"> é a a entrega de um protótipo contendo as seguintes funcionalidades: </w:t>
+        <w:t xml:space="preserve"> é a </w:t>
+      </w:r>
+      <w:proofErr w:type="spellStart"/>
+      <w:r>
+        <w:rPr>
+          <w:rFonts w:ascii="Arial" w:hAnsi="Arial" w:cs="Arial"/>
+          <w:color w:val="auto"/>
+          <w:sz w:val="24"/>
+          <w:szCs w:val="24"/>
+        </w:rPr>
+        <w:t>a</w:t>
+      </w:r>
+      <w:proofErr w:type="spellEnd"/>
+      <w:r>
+        <w:rPr>
+          <w:rFonts w:ascii="Arial" w:hAnsi="Arial" w:cs="Arial"/>
+          <w:color w:val="auto"/>
+          <w:sz w:val="24"/>
+          <w:szCs w:val="24"/>
+        </w:rPr>
+        <w:t xml:space="preserve"> entrega de um protótipo contendo as seguintes funcionalidades: </w:t>
       </w:r>
       <w:r>
         <w:rPr>
@@ -1327,7 +1756,7 @@
     </w:p>
     <w:p>
       <w:pPr>
-        <w:pStyle w:val="PargrafodaLista"/>
+        <w:pStyle w:val="ListParagraph"/>
         <w:suppressAutoHyphens w:val="0"/>
         <w:spacing w:after="160" w:line="259" w:lineRule="auto"/>
         <w:ind w:left="0" w:firstLine="142"/>
@@ -1343,7 +1772,7 @@
     </w:p>
     <w:p>
       <w:pPr>
-        <w:pStyle w:val="PargrafodaLista"/>
+        <w:pStyle w:val="ListParagraph"/>
         <w:suppressAutoHyphens w:val="0"/>
         <w:spacing w:after="160" w:line="259" w:lineRule="auto"/>
         <w:ind w:left="0" w:firstLine="142"/>
@@ -1380,7 +1809,7 @@
     </w:p>
     <w:p>
       <w:pPr>
-        <w:pStyle w:val="PargrafodaLista"/>
+        <w:pStyle w:val="ListParagraph"/>
         <w:suppressAutoHyphens w:val="0"/>
         <w:spacing w:after="160" w:line="259" w:lineRule="auto"/>
         <w:ind w:left="0" w:firstLine="142"/>
@@ -1398,7 +1827,47 @@
           <w:sz w:val="24"/>
           <w:szCs w:val="24"/>
         </w:rPr>
-        <w:t xml:space="preserve">O Product Owner (PO) explicará ao time as histórias que ele quer que sejam realizadas nesta Sprint: </w:t>
+        <w:t xml:space="preserve">O </w:t>
+      </w:r>
+      <w:proofErr w:type="spellStart"/>
+      <w:r>
+        <w:rPr>
+          <w:rFonts w:ascii="Arial" w:hAnsi="Arial" w:cs="Arial"/>
+          <w:color w:val="auto"/>
+          <w:sz w:val="24"/>
+          <w:szCs w:val="24"/>
+        </w:rPr>
+        <w:t>Product</w:t>
+      </w:r>
+      <w:proofErr w:type="spellEnd"/>
+      <w:r>
+        <w:rPr>
+          <w:rFonts w:ascii="Arial" w:hAnsi="Arial" w:cs="Arial"/>
+          <w:color w:val="auto"/>
+          <w:sz w:val="24"/>
+          <w:szCs w:val="24"/>
+        </w:rPr>
+        <w:t xml:space="preserve"> </w:t>
+      </w:r>
+      <w:proofErr w:type="spellStart"/>
+      <w:r>
+        <w:rPr>
+          <w:rFonts w:ascii="Arial" w:hAnsi="Arial" w:cs="Arial"/>
+          <w:color w:val="auto"/>
+          <w:sz w:val="24"/>
+          <w:szCs w:val="24"/>
+        </w:rPr>
+        <w:t>Owner</w:t>
+      </w:r>
+      <w:proofErr w:type="spellEnd"/>
+      <w:r>
+        <w:rPr>
+          <w:rFonts w:ascii="Arial" w:hAnsi="Arial" w:cs="Arial"/>
+          <w:color w:val="auto"/>
+          <w:sz w:val="24"/>
+          <w:szCs w:val="24"/>
+        </w:rPr>
+        <w:t xml:space="preserve"> (PO) explicará ao time as histórias que ele quer que sejam realizadas nesta Sprint: </w:t>
       </w:r>
       <w:r>
         <w:rPr>
@@ -1429,7 +1898,7 @@
     </w:p>
     <w:p>
       <w:pPr>
-        <w:pStyle w:val="PargrafodaLista"/>
+        <w:pStyle w:val="ListParagraph"/>
         <w:suppressAutoHyphens w:val="0"/>
         <w:spacing w:after="160" w:line="259" w:lineRule="auto"/>
         <w:ind w:left="0" w:firstLine="142"/>
@@ -1443,7 +1912,7 @@
     </w:p>
     <w:p>
       <w:pPr>
-        <w:pStyle w:val="PargrafodaLista"/>
+        <w:pStyle w:val="ListParagraph"/>
         <w:suppressAutoHyphens w:val="0"/>
         <w:spacing w:after="160" w:line="259" w:lineRule="auto"/>
         <w:ind w:left="0" w:firstLine="142"/>
@@ -1480,7 +1949,7 @@
     </w:p>
     <w:p>
       <w:pPr>
-        <w:pStyle w:val="PargrafodaLista"/>
+        <w:pStyle w:val="ListParagraph"/>
         <w:suppressAutoHyphens w:val="0"/>
         <w:spacing w:after="160" w:line="259" w:lineRule="auto"/>
         <w:ind w:left="0" w:firstLine="142"/>
@@ -1498,12 +1967,52 @@
           <w:sz w:val="24"/>
           <w:szCs w:val="24"/>
         </w:rPr>
-        <w:t>O Scrum Master e o time vão destrinchar as estórias contadas pelo PO, na reunião de Sprint Planning 1, em tarefas e vão usar um Kanban para gerenciar o andamento destas tarefas.</w:t>
+        <w:t xml:space="preserve">O </w:t>
+      </w:r>
+      <w:proofErr w:type="spellStart"/>
+      <w:r>
+        <w:rPr>
+          <w:rFonts w:ascii="Arial" w:hAnsi="Arial" w:cs="Arial"/>
+          <w:color w:val="auto"/>
+          <w:sz w:val="24"/>
+          <w:szCs w:val="24"/>
+        </w:rPr>
+        <w:t>Scrum</w:t>
+      </w:r>
+      <w:proofErr w:type="spellEnd"/>
+      <w:r>
+        <w:rPr>
+          <w:rFonts w:ascii="Arial" w:hAnsi="Arial" w:cs="Arial"/>
+          <w:color w:val="auto"/>
+          <w:sz w:val="24"/>
+          <w:szCs w:val="24"/>
+        </w:rPr>
+        <w:t xml:space="preserve"> Master e o time vão destrinchar as estórias contadas pelo PO, na reunião de Sprint Planning 1, em tarefas e vão usar um </w:t>
+      </w:r>
+      <w:proofErr w:type="spellStart"/>
+      <w:r>
+        <w:rPr>
+          <w:rFonts w:ascii="Arial" w:hAnsi="Arial" w:cs="Arial"/>
+          <w:color w:val="auto"/>
+          <w:sz w:val="24"/>
+          <w:szCs w:val="24"/>
+        </w:rPr>
+        <w:t>Kanban</w:t>
+      </w:r>
+      <w:proofErr w:type="spellEnd"/>
+      <w:r>
+        <w:rPr>
+          <w:rFonts w:ascii="Arial" w:hAnsi="Arial" w:cs="Arial"/>
+          <w:color w:val="auto"/>
+          <w:sz w:val="24"/>
+          <w:szCs w:val="24"/>
+        </w:rPr>
+        <w:t xml:space="preserve"> para gerenciar o andamento destas tarefas.</w:t>
       </w:r>
     </w:p>
     <w:p>
       <w:pPr>
-        <w:pStyle w:val="Ttulo1"/>
+        <w:pStyle w:val="Heading1"/>
         <w:ind w:firstLine="142"/>
         <w:jc w:val="both"/>
         <w:rPr>
@@ -1547,7 +2056,7 @@
     </w:p>
     <w:p>
       <w:pPr>
-        <w:pStyle w:val="Ttulo2"/>
+        <w:pStyle w:val="Heading2"/>
         <w:ind w:firstLine="142"/>
         <w:jc w:val="both"/>
         <w:rPr>
@@ -1721,7 +2230,27 @@
           <w:sz w:val="24"/>
           <w:szCs w:val="24"/>
         </w:rPr>
-        <w:t xml:space="preserve"> trabalharemos com duas sprints, de 15 dias cada uma</w:t>
+        <w:t xml:space="preserve"> trabalharemos com duas </w:t>
+      </w:r>
+      <w:proofErr w:type="spellStart"/>
+      <w:r>
+        <w:rPr>
+          <w:rFonts w:ascii="Arial" w:hAnsi="Arial" w:cs="Arial"/>
+          <w:color w:val="auto"/>
+          <w:sz w:val="24"/>
+          <w:szCs w:val="24"/>
+        </w:rPr>
+        <w:t>sprints</w:t>
+      </w:r>
+      <w:proofErr w:type="spellEnd"/>
+      <w:r>
+        <w:rPr>
+          <w:rFonts w:ascii="Arial" w:hAnsi="Arial" w:cs="Arial"/>
+          <w:color w:val="auto"/>
+          <w:sz w:val="24"/>
+          <w:szCs w:val="24"/>
+        </w:rPr>
+        <w:t>, de 15 dias cada uma</w:t>
       </w:r>
       <w:r>
         <w:rPr>
@@ -1781,7 +2310,7 @@
           <w:bottom w:w="55" w:type="dxa"/>
           <w:right w:w="55" w:type="dxa"/>
         </w:tblCellMar>
-        <w:tblLook w:val="04A0"/>
+        <w:tblLook w:val="04A0" w:firstRow="1" w:lastRow="0" w:firstColumn="1" w:lastColumn="0" w:noHBand="0" w:noVBand="1"/>
       </w:tblPr>
       <w:tblGrid>
         <w:gridCol w:w="2834"/>
@@ -1820,6 +2349,7 @@
                 <w:sz w:val="24"/>
               </w:rPr>
             </w:pPr>
+            <w:proofErr w:type="spellStart"/>
             <w:r>
               <w:rPr>
                 <w:rFonts w:ascii="Arial" w:hAnsi="Arial" w:cs="Arial"/>
@@ -1831,6 +2361,7 @@
               <w:lastRenderedPageBreak/>
               <w:t>Sprints</w:t>
             </w:r>
+            <w:proofErr w:type="spellEnd"/>
           </w:p>
         </w:tc>
         <w:tc>
@@ -2288,12 +2819,32 @@
           <w:sz w:val="18"/>
           <w:szCs w:val="18"/>
         </w:rPr>
-        <w:t>Tabela 01 - Cronograma dos Sprints.</w:t>
+        <w:t xml:space="preserve">Tabela 01 - Cronograma dos </w:t>
+      </w:r>
+      <w:proofErr w:type="spellStart"/>
+      <w:r>
+        <w:rPr>
+          <w:rFonts w:ascii="Arial" w:hAnsi="Arial" w:cs="Arial"/>
+          <w:color w:val="auto"/>
+          <w:sz w:val="18"/>
+          <w:szCs w:val="18"/>
+        </w:rPr>
+        <w:t>Sprints</w:t>
+      </w:r>
+      <w:proofErr w:type="spellEnd"/>
+      <w:r>
+        <w:rPr>
+          <w:rFonts w:ascii="Arial" w:hAnsi="Arial" w:cs="Arial"/>
+          <w:color w:val="auto"/>
+          <w:sz w:val="18"/>
+          <w:szCs w:val="18"/>
+        </w:rPr>
+        <w:t>.</w:t>
       </w:r>
     </w:p>
     <w:p>
       <w:pPr>
-        <w:pStyle w:val="Ttulo2"/>
+        <w:pStyle w:val="Heading2"/>
         <w:ind w:firstLine="142"/>
         <w:jc w:val="both"/>
         <w:rPr>
@@ -2354,7 +2905,27 @@
           <w:sz w:val="24"/>
           <w:szCs w:val="24"/>
         </w:rPr>
-        <w:t>O Scrum tem c</w:t>
+        <w:t xml:space="preserve">O </w:t>
+      </w:r>
+      <w:proofErr w:type="spellStart"/>
+      <w:r>
+        <w:rPr>
+          <w:rFonts w:ascii="Arial" w:hAnsi="Arial" w:cs="Arial"/>
+          <w:color w:val="auto"/>
+          <w:sz w:val="24"/>
+          <w:szCs w:val="24"/>
+        </w:rPr>
+        <w:t>Scrum</w:t>
+      </w:r>
+      <w:proofErr w:type="spellEnd"/>
+      <w:r>
+        <w:rPr>
+          <w:rFonts w:ascii="Arial" w:hAnsi="Arial" w:cs="Arial"/>
+          <w:color w:val="auto"/>
+          <w:sz w:val="24"/>
+          <w:szCs w:val="24"/>
+        </w:rPr>
+        <w:t xml:space="preserve"> tem c</w:t>
       </w:r>
       <w:r>
         <w:rPr>
@@ -2385,7 +2956,47 @@
           <w:sz w:val="24"/>
           <w:szCs w:val="24"/>
         </w:rPr>
-        <w:t xml:space="preserve">O Sprint Planning 1 é uma reunião que acontece no início do projeto na qual o Product Owner “conta as histórias” ao time e define suas prioridades e </w:t>
+        <w:t xml:space="preserve">O Sprint Planning 1 é uma reunião que acontece no início do projeto na qual o </w:t>
+      </w:r>
+      <w:proofErr w:type="spellStart"/>
+      <w:r>
+        <w:rPr>
+          <w:rFonts w:ascii="Arial" w:hAnsi="Arial" w:cs="Arial"/>
+          <w:color w:val="auto"/>
+          <w:sz w:val="24"/>
+          <w:szCs w:val="24"/>
+        </w:rPr>
+        <w:t>Product</w:t>
+      </w:r>
+      <w:proofErr w:type="spellEnd"/>
+      <w:r>
+        <w:rPr>
+          <w:rFonts w:ascii="Arial" w:hAnsi="Arial" w:cs="Arial"/>
+          <w:color w:val="auto"/>
+          <w:sz w:val="24"/>
+          <w:szCs w:val="24"/>
+        </w:rPr>
+        <w:t xml:space="preserve"> </w:t>
+      </w:r>
+      <w:proofErr w:type="spellStart"/>
+      <w:r>
+        <w:rPr>
+          <w:rFonts w:ascii="Arial" w:hAnsi="Arial" w:cs="Arial"/>
+          <w:color w:val="auto"/>
+          <w:sz w:val="24"/>
+          <w:szCs w:val="24"/>
+        </w:rPr>
+        <w:t>Owner</w:t>
+      </w:r>
+      <w:proofErr w:type="spellEnd"/>
+      <w:r>
+        <w:rPr>
+          <w:rFonts w:ascii="Arial" w:hAnsi="Arial" w:cs="Arial"/>
+          <w:color w:val="auto"/>
+          <w:sz w:val="24"/>
+          <w:szCs w:val="24"/>
+        </w:rPr>
+        <w:t xml:space="preserve"> “conta as histórias” ao time e define suas prioridades e </w:t>
       </w:r>
       <w:r>
         <w:rPr>
@@ -2425,7 +3036,47 @@
           <w:sz w:val="24"/>
           <w:szCs w:val="24"/>
         </w:rPr>
-        <w:t>O Sprint Planning 2 também é uma reunião que acontece no início do projeto na qual o Scrum Master e o time destrincham todas as estórias em tarefas. Estas vão para um kanban, onde são acompanhadas e monitoradas.</w:t>
+        <w:t xml:space="preserve">O Sprint Planning 2 também é uma reunião que acontece no início do projeto na qual o </w:t>
+      </w:r>
+      <w:proofErr w:type="spellStart"/>
+      <w:r>
+        <w:rPr>
+          <w:rFonts w:ascii="Arial" w:hAnsi="Arial" w:cs="Arial"/>
+          <w:color w:val="auto"/>
+          <w:sz w:val="24"/>
+          <w:szCs w:val="24"/>
+        </w:rPr>
+        <w:t>Scrum</w:t>
+      </w:r>
+      <w:proofErr w:type="spellEnd"/>
+      <w:r>
+        <w:rPr>
+          <w:rFonts w:ascii="Arial" w:hAnsi="Arial" w:cs="Arial"/>
+          <w:color w:val="auto"/>
+          <w:sz w:val="24"/>
+          <w:szCs w:val="24"/>
+        </w:rPr>
+        <w:t xml:space="preserve"> Master e o time destrincham todas as estórias em tarefas. Estas vão para um </w:t>
+      </w:r>
+      <w:proofErr w:type="spellStart"/>
+      <w:r>
+        <w:rPr>
+          <w:rFonts w:ascii="Arial" w:hAnsi="Arial" w:cs="Arial"/>
+          <w:color w:val="auto"/>
+          <w:sz w:val="24"/>
+          <w:szCs w:val="24"/>
+        </w:rPr>
+        <w:t>kanban</w:t>
+      </w:r>
+      <w:proofErr w:type="spellEnd"/>
+      <w:r>
+        <w:rPr>
+          <w:rFonts w:ascii="Arial" w:hAnsi="Arial" w:cs="Arial"/>
+          <w:color w:val="auto"/>
+          <w:sz w:val="24"/>
+          <w:szCs w:val="24"/>
+        </w:rPr>
+        <w:t>, onde são acompanhadas e monitoradas.</w:t>
       </w:r>
     </w:p>
     <w:p>
@@ -2447,7 +3098,27 @@
           <w:sz w:val="24"/>
           <w:szCs w:val="24"/>
         </w:rPr>
-        <w:t>Stand Up M</w:t>
+        <w:t xml:space="preserve">Stand </w:t>
+      </w:r>
+      <w:proofErr w:type="spellStart"/>
+      <w:r>
+        <w:rPr>
+          <w:rFonts w:ascii="Arial" w:hAnsi="Arial" w:cs="Arial"/>
+          <w:color w:val="auto"/>
+          <w:sz w:val="24"/>
+          <w:szCs w:val="24"/>
+        </w:rPr>
+        <w:t>Up</w:t>
+      </w:r>
+      <w:proofErr w:type="spellEnd"/>
+      <w:r>
+        <w:rPr>
+          <w:rFonts w:ascii="Arial" w:hAnsi="Arial" w:cs="Arial"/>
+          <w:color w:val="auto"/>
+          <w:sz w:val="24"/>
+          <w:szCs w:val="24"/>
+        </w:rPr>
+        <w:t xml:space="preserve"> M</w:t>
       </w:r>
       <w:r>
         <w:rPr>
@@ -2483,7 +3154,27 @@
           <w:sz w:val="24"/>
           <w:szCs w:val="24"/>
         </w:rPr>
-        <w:t>. Nestas reuniões Scrum Master, Time de Desenvolvimento e</w:t>
+        <w:t xml:space="preserve">. Nestas reuniões </w:t>
+      </w:r>
+      <w:proofErr w:type="spellStart"/>
+      <w:r>
+        <w:rPr>
+          <w:rFonts w:ascii="Arial" w:hAnsi="Arial" w:cs="Arial"/>
+          <w:color w:val="auto"/>
+          <w:sz w:val="24"/>
+          <w:szCs w:val="24"/>
+        </w:rPr>
+        <w:t>Scrum</w:t>
+      </w:r>
+      <w:proofErr w:type="spellEnd"/>
+      <w:r>
+        <w:rPr>
+          <w:rFonts w:ascii="Arial" w:hAnsi="Arial" w:cs="Arial"/>
+          <w:color w:val="auto"/>
+          <w:sz w:val="24"/>
+          <w:szCs w:val="24"/>
+        </w:rPr>
+        <w:t xml:space="preserve"> Master, Time de Desenvolvimento e</w:t>
       </w:r>
       <w:r>
         <w:rPr>
@@ -2501,8 +3192,39 @@
           <w:sz w:val="24"/>
           <w:szCs w:val="24"/>
         </w:rPr>
-        <w:t xml:space="preserve"> se necessário Product Owner</w:t>
-      </w:r>
+        <w:t xml:space="preserve"> se necessário </w:t>
+      </w:r>
+      <w:proofErr w:type="spellStart"/>
+      <w:r>
+        <w:rPr>
+          <w:rFonts w:ascii="Arial" w:hAnsi="Arial" w:cs="Arial"/>
+          <w:color w:val="auto"/>
+          <w:sz w:val="24"/>
+          <w:szCs w:val="24"/>
+        </w:rPr>
+        <w:t>Product</w:t>
+      </w:r>
+      <w:proofErr w:type="spellEnd"/>
+      <w:r>
+        <w:rPr>
+          <w:rFonts w:ascii="Arial" w:hAnsi="Arial" w:cs="Arial"/>
+          <w:color w:val="auto"/>
+          <w:sz w:val="24"/>
+          <w:szCs w:val="24"/>
+        </w:rPr>
+        <w:t xml:space="preserve"> </w:t>
+      </w:r>
+      <w:proofErr w:type="spellStart"/>
+      <w:r>
+        <w:rPr>
+          <w:rFonts w:ascii="Arial" w:hAnsi="Arial" w:cs="Arial"/>
+          <w:color w:val="auto"/>
+          <w:sz w:val="24"/>
+          <w:szCs w:val="24"/>
+        </w:rPr>
+        <w:t>Owner</w:t>
+      </w:r>
+      <w:proofErr w:type="spellEnd"/>
       <w:r>
         <w:rPr>
           <w:rFonts w:ascii="Arial" w:hAnsi="Arial" w:cs="Arial"/>
@@ -2633,14 +3355,25 @@
           <w:szCs w:val="24"/>
         </w:rPr>
       </w:pPr>
-      <w:r>
-        <w:rPr>
-          <w:rFonts w:ascii="Arial" w:hAnsi="Arial" w:cs="Arial"/>
-          <w:color w:val="auto"/>
-          <w:sz w:val="24"/>
-          <w:szCs w:val="24"/>
-        </w:rPr>
-        <w:t>Review é uma reunião</w:t>
+      <w:proofErr w:type="spellStart"/>
+      <w:r>
+        <w:rPr>
+          <w:rFonts w:ascii="Arial" w:hAnsi="Arial" w:cs="Arial"/>
+          <w:color w:val="auto"/>
+          <w:sz w:val="24"/>
+          <w:szCs w:val="24"/>
+        </w:rPr>
+        <w:t>Review</w:t>
+      </w:r>
+      <w:proofErr w:type="spellEnd"/>
+      <w:r>
+        <w:rPr>
+          <w:rFonts w:ascii="Arial" w:hAnsi="Arial" w:cs="Arial"/>
+          <w:color w:val="auto"/>
+          <w:sz w:val="24"/>
+          <w:szCs w:val="24"/>
+        </w:rPr>
+        <w:t xml:space="preserve"> é uma reunião</w:t>
       </w:r>
       <w:r>
         <w:rPr>
@@ -2698,8 +3431,19 @@
           <w:sz w:val="24"/>
           <w:szCs w:val="24"/>
         </w:rPr>
-        <w:t xml:space="preserve"> positivos e negativos da sprint</w:t>
-      </w:r>
+        <w:t xml:space="preserve"> positivos e negativos da </w:t>
+      </w:r>
+      <w:proofErr w:type="spellStart"/>
+      <w:r>
+        <w:rPr>
+          <w:rFonts w:ascii="Arial" w:hAnsi="Arial" w:cs="Arial"/>
+          <w:color w:val="auto"/>
+          <w:sz w:val="24"/>
+          <w:szCs w:val="24"/>
+        </w:rPr>
+        <w:t>sprint</w:t>
+      </w:r>
+      <w:proofErr w:type="spellEnd"/>
       <w:r>
         <w:rPr>
           <w:rFonts w:ascii="Arial" w:hAnsi="Arial" w:cs="Arial"/>
@@ -2734,8 +3478,19 @@
           <w:sz w:val="24"/>
           <w:szCs w:val="24"/>
         </w:rPr>
-        <w:t>, visando a próxima sprint</w:t>
-      </w:r>
+        <w:t xml:space="preserve">, visando a próxima </w:t>
+      </w:r>
+      <w:proofErr w:type="spellStart"/>
+      <w:r>
+        <w:rPr>
+          <w:rFonts w:ascii="Arial" w:hAnsi="Arial" w:cs="Arial"/>
+          <w:color w:val="auto"/>
+          <w:sz w:val="24"/>
+          <w:szCs w:val="24"/>
+        </w:rPr>
+        <w:t>sprint</w:t>
+      </w:r>
+      <w:proofErr w:type="spellEnd"/>
       <w:r>
         <w:rPr>
           <w:rFonts w:ascii="Arial" w:hAnsi="Arial" w:cs="Arial"/>
@@ -2761,10 +3516,10 @@
     </w:p>
     <w:tbl>
       <w:tblPr>
-        <w:tblStyle w:val="Tabelacomgrade"/>
+        <w:tblStyle w:val="TableGrid"/>
         <w:tblW w:w="0" w:type="auto"/>
         <w:jc w:val="center"/>
-        <w:tblLook w:val="04A0"/>
+        <w:tblLook w:val="04A0" w:firstRow="1" w:lastRow="0" w:firstColumn="1" w:lastColumn="0" w:noHBand="0" w:noVBand="1"/>
       </w:tblPr>
       <w:tblGrid>
         <w:gridCol w:w="1858"/>
@@ -3234,7 +3989,27 @@
                 <w:sz w:val="24"/>
                 <w:szCs w:val="24"/>
               </w:rPr>
-              <w:t>Stand Up Meeting</w:t>
+              <w:t xml:space="preserve">Stand </w:t>
+            </w:r>
+            <w:proofErr w:type="spellStart"/>
+            <w:r>
+              <w:rPr>
+                <w:rFonts w:ascii="Arial" w:hAnsi="Arial" w:cs="Arial"/>
+                <w:color w:val="auto"/>
+                <w:sz w:val="24"/>
+                <w:szCs w:val="24"/>
+              </w:rPr>
+              <w:t>Up</w:t>
+            </w:r>
+            <w:proofErr w:type="spellEnd"/>
+            <w:r>
+              <w:rPr>
+                <w:rFonts w:ascii="Arial" w:hAnsi="Arial" w:cs="Arial"/>
+                <w:color w:val="auto"/>
+                <w:sz w:val="24"/>
+                <w:szCs w:val="24"/>
+              </w:rPr>
+              <w:t xml:space="preserve"> Meeting</w:t>
             </w:r>
           </w:p>
         </w:tc>
@@ -3362,6 +4137,7 @@
                 <w:szCs w:val="24"/>
               </w:rPr>
             </w:pPr>
+            <w:proofErr w:type="spellStart"/>
             <w:r>
               <w:rPr>
                 <w:rFonts w:ascii="Arial" w:hAnsi="Arial" w:cs="Arial"/>
@@ -3381,6 +4157,7 @@
               </w:rPr>
               <w:t>eview</w:t>
             </w:r>
+            <w:proofErr w:type="spellEnd"/>
           </w:p>
         </w:tc>
         <w:tc>
@@ -3948,7 +4725,27 @@
                 <w:sz w:val="24"/>
                 <w:szCs w:val="24"/>
               </w:rPr>
-              <w:t>Stand Up Meeting</w:t>
+              <w:t xml:space="preserve">Stand </w:t>
+            </w:r>
+            <w:proofErr w:type="spellStart"/>
+            <w:r>
+              <w:rPr>
+                <w:rFonts w:ascii="Arial" w:hAnsi="Arial" w:cs="Arial"/>
+                <w:color w:val="auto"/>
+                <w:sz w:val="24"/>
+                <w:szCs w:val="24"/>
+              </w:rPr>
+              <w:t>Up</w:t>
+            </w:r>
+            <w:proofErr w:type="spellEnd"/>
+            <w:r>
+              <w:rPr>
+                <w:rFonts w:ascii="Arial" w:hAnsi="Arial" w:cs="Arial"/>
+                <w:color w:val="auto"/>
+                <w:sz w:val="24"/>
+                <w:szCs w:val="24"/>
+              </w:rPr>
+              <w:t xml:space="preserve"> Meeting</w:t>
             </w:r>
           </w:p>
         </w:tc>
@@ -4076,6 +4873,7 @@
                 <w:szCs w:val="24"/>
               </w:rPr>
             </w:pPr>
+            <w:proofErr w:type="spellStart"/>
             <w:r>
               <w:rPr>
                 <w:rFonts w:ascii="Arial" w:hAnsi="Arial" w:cs="Arial"/>
@@ -4085,6 +4883,7 @@
               </w:rPr>
               <w:t>Review</w:t>
             </w:r>
+            <w:proofErr w:type="spellEnd"/>
           </w:p>
         </w:tc>
         <w:tc>
@@ -4536,6 +5335,7 @@
                 <w:szCs w:val="24"/>
               </w:rPr>
             </w:pPr>
+            <w:proofErr w:type="spellStart"/>
             <w:r>
               <w:rPr>
                 <w:rFonts w:ascii="Arial" w:hAnsi="Arial" w:cs="Arial"/>
@@ -4545,6 +5345,7 @@
               </w:rPr>
               <w:t>Hangout</w:t>
             </w:r>
+            <w:proofErr w:type="spellEnd"/>
           </w:p>
         </w:tc>
         <w:tc>
@@ -4661,7 +5462,27 @@
                 <w:sz w:val="24"/>
                 <w:szCs w:val="24"/>
               </w:rPr>
-              <w:t>Stand Up Meeting</w:t>
+              <w:t xml:space="preserve">Stand </w:t>
+            </w:r>
+            <w:proofErr w:type="spellStart"/>
+            <w:r>
+              <w:rPr>
+                <w:rFonts w:ascii="Arial" w:hAnsi="Arial" w:cs="Arial"/>
+                <w:color w:val="auto"/>
+                <w:sz w:val="24"/>
+                <w:szCs w:val="24"/>
+              </w:rPr>
+              <w:t>Up</w:t>
+            </w:r>
+            <w:proofErr w:type="spellEnd"/>
+            <w:r>
+              <w:rPr>
+                <w:rFonts w:ascii="Arial" w:hAnsi="Arial" w:cs="Arial"/>
+                <w:color w:val="auto"/>
+                <w:sz w:val="24"/>
+                <w:szCs w:val="24"/>
+              </w:rPr>
+              <w:t xml:space="preserve"> Meeting</w:t>
             </w:r>
           </w:p>
         </w:tc>
@@ -4789,6 +5610,7 @@
                 <w:szCs w:val="24"/>
               </w:rPr>
             </w:pPr>
+            <w:proofErr w:type="spellStart"/>
             <w:r>
               <w:rPr>
                 <w:rFonts w:ascii="Arial" w:hAnsi="Arial" w:cs="Arial"/>
@@ -4798,6 +5620,7 @@
               </w:rPr>
               <w:t>Review</w:t>
             </w:r>
+            <w:proofErr w:type="spellEnd"/>
           </w:p>
         </w:tc>
         <w:tc>
@@ -5091,7 +5914,7 @@
     </w:p>
     <w:p>
       <w:pPr>
-        <w:pStyle w:val="PargrafodaLista"/>
+        <w:pStyle w:val="ListParagraph"/>
         <w:suppressAutoHyphens w:val="0"/>
         <w:spacing w:after="160" w:line="259" w:lineRule="auto"/>
         <w:ind w:left="0" w:firstLine="142"/>
@@ -5107,7 +5930,7 @@
     </w:p>
     <w:p>
       <w:pPr>
-        <w:pStyle w:val="Ttulo2"/>
+        <w:pStyle w:val="Heading2"/>
         <w:ind w:firstLine="142"/>
         <w:jc w:val="both"/>
         <w:rPr>
@@ -5161,7 +5984,7 @@
     </w:p>
     <w:p>
       <w:pPr>
-        <w:pStyle w:val="PargrafodaLista"/>
+        <w:pStyle w:val="ListParagraph"/>
         <w:suppressAutoHyphens w:val="0"/>
         <w:spacing w:after="160" w:line="259" w:lineRule="auto"/>
         <w:ind w:left="0" w:firstLine="142"/>
@@ -5221,7 +6044,7 @@
           <w:bottom w:w="55" w:type="dxa"/>
           <w:right w:w="55" w:type="dxa"/>
         </w:tblCellMar>
-        <w:tblLook w:val="04A0"/>
+        <w:tblLook w:val="04A0" w:firstRow="1" w:lastRow="0" w:firstColumn="1" w:lastColumn="0" w:noHBand="0" w:noVBand="1"/>
       </w:tblPr>
       <w:tblGrid>
         <w:gridCol w:w="2041"/>
@@ -5608,15 +6431,7 @@
                 <w:color w:val="auto"/>
                 <w:sz w:val="24"/>
               </w:rPr>
-              <w:t>Fim do Sprint</w:t>
-            </w:r>
-            <w:r>
-              <w:rPr>
-                <w:rFonts w:ascii="Arial" w:hAnsi="Arial" w:cs="Arial"/>
-                <w:color w:val="auto"/>
-                <w:sz w:val="24"/>
-              </w:rPr>
-              <w:t>3</w:t>
+              <w:t>Fim do Sprint3</w:t>
             </w:r>
           </w:p>
         </w:tc>
@@ -5725,7 +6540,25 @@
                 <w:color w:val="auto"/>
                 <w:sz w:val="24"/>
               </w:rPr>
-              <w:t>Manutenção SARs 1, 2 e 3</w:t>
+              <w:t xml:space="preserve">Manutenção </w:t>
+            </w:r>
+            <w:proofErr w:type="spellStart"/>
+            <w:r>
+              <w:rPr>
+                <w:rFonts w:ascii="Arial" w:hAnsi="Arial" w:cs="Arial"/>
+                <w:color w:val="auto"/>
+                <w:sz w:val="24"/>
+              </w:rPr>
+              <w:t>SARs</w:t>
+            </w:r>
+            <w:proofErr w:type="spellEnd"/>
+            <w:r>
+              <w:rPr>
+                <w:rFonts w:ascii="Arial" w:hAnsi="Arial" w:cs="Arial"/>
+                <w:color w:val="auto"/>
+                <w:sz w:val="24"/>
+              </w:rPr>
+              <w:t xml:space="preserve"> 1, 2 e 3</w:t>
             </w:r>
           </w:p>
         </w:tc>
@@ -5819,17 +6652,7 @@
                 <w:sz w:val="24"/>
               </w:rPr>
               <w:lastRenderedPageBreak/>
-              <w:t>Ação Corretiva de Anomalia</w:t>
-            </w:r>
-            <w:bookmarkStart w:id="0" w:name="_GoBack"/>
-            <w:bookmarkEnd w:id="0"/>
-            <w:r>
-              <w:rPr>
-                <w:rFonts w:ascii="Arial" w:hAnsi="Arial" w:cs="Arial"/>
-                <w:color w:val="auto"/>
-                <w:sz w:val="24"/>
-              </w:rPr>
-              <w:t>s do Sprint 1</w:t>
+              <w:t>Ação Corretiva de Anomalias do Sprint 1</w:t>
             </w:r>
             <w:r>
               <w:rPr>
@@ -5926,7 +6749,7 @@
     </w:p>
     <w:p>
       <w:pPr>
-        <w:pStyle w:val="PargrafodaLista"/>
+        <w:pStyle w:val="ListParagraph"/>
         <w:suppressAutoHyphens w:val="0"/>
         <w:spacing w:after="160" w:line="259" w:lineRule="auto"/>
         <w:ind w:left="0" w:firstLine="142"/>
@@ -5950,7 +6773,7 @@
     </w:p>
     <w:p>
       <w:pPr>
-        <w:pStyle w:val="PargrafodaLista"/>
+        <w:pStyle w:val="ListParagraph"/>
         <w:suppressAutoHyphens w:val="0"/>
         <w:spacing w:after="160" w:line="259" w:lineRule="auto"/>
         <w:ind w:left="0" w:firstLine="142"/>
@@ -5997,7 +6820,7 @@
     </w:p>
     <w:p>
       <w:pPr>
-        <w:pStyle w:val="PargrafodaLista"/>
+        <w:pStyle w:val="ListParagraph"/>
         <w:suppressAutoHyphens w:val="0"/>
         <w:spacing w:after="160" w:line="259" w:lineRule="auto"/>
         <w:ind w:left="0" w:firstLine="142"/>
@@ -6104,11 +6927,11 @@
     </w:p>
     <w:tbl>
       <w:tblPr>
-        <w:tblStyle w:val="Tabelacomgrade"/>
+        <w:tblStyle w:val="TableGrid"/>
         <w:tblW w:w="10599" w:type="dxa"/>
         <w:tblInd w:w="-1036" w:type="dxa"/>
         <w:tblLayout w:type="fixed"/>
-        <w:tblLook w:val="04A0"/>
+        <w:tblLook w:val="04A0" w:firstRow="1" w:lastRow="0" w:firstColumn="1" w:lastColumn="0" w:noHBand="0" w:noVBand="1"/>
       </w:tblPr>
       <w:tblGrid>
         <w:gridCol w:w="1101"/>
@@ -6150,6 +6973,7 @@
                 <w:szCs w:val="20"/>
               </w:rPr>
             </w:pPr>
+            <w:proofErr w:type="spellStart"/>
             <w:r>
               <w:rPr>
                 <w:rFonts w:ascii="Arial" w:hAnsi="Arial" w:cs="Arial"/>
@@ -6158,8 +6982,31 @@
                 <w:sz w:val="24"/>
                 <w:szCs w:val="20"/>
               </w:rPr>
-              <w:t>Product Owner</w:t>
-            </w:r>
+              <w:t>Product</w:t>
+            </w:r>
+            <w:proofErr w:type="spellEnd"/>
+            <w:r>
+              <w:rPr>
+                <w:rFonts w:ascii="Arial" w:hAnsi="Arial" w:cs="Arial"/>
+                <w:b/>
+                <w:color w:val="auto"/>
+                <w:sz w:val="24"/>
+                <w:szCs w:val="20"/>
+              </w:rPr>
+              <w:t xml:space="preserve"> </w:t>
+            </w:r>
+            <w:proofErr w:type="spellStart"/>
+            <w:r>
+              <w:rPr>
+                <w:rFonts w:ascii="Arial" w:hAnsi="Arial" w:cs="Arial"/>
+                <w:b/>
+                <w:color w:val="auto"/>
+                <w:sz w:val="24"/>
+                <w:szCs w:val="20"/>
+              </w:rPr>
+              <w:t>Owner</w:t>
+            </w:r>
+            <w:proofErr w:type="spellEnd"/>
           </w:p>
         </w:tc>
         <w:tc>
@@ -6176,6 +7023,7 @@
                 <w:szCs w:val="20"/>
               </w:rPr>
             </w:pPr>
+            <w:proofErr w:type="spellStart"/>
             <w:r>
               <w:rPr>
                 <w:rFonts w:ascii="Arial" w:hAnsi="Arial" w:cs="Arial"/>
@@ -6184,7 +7032,18 @@
                 <w:sz w:val="24"/>
                 <w:szCs w:val="20"/>
               </w:rPr>
-              <w:t>Scrum Master</w:t>
+              <w:t>Scrum</w:t>
+            </w:r>
+            <w:proofErr w:type="spellEnd"/>
+            <w:r>
+              <w:rPr>
+                <w:rFonts w:ascii="Arial" w:hAnsi="Arial" w:cs="Arial"/>
+                <w:b/>
+                <w:color w:val="auto"/>
+                <w:sz w:val="24"/>
+                <w:szCs w:val="20"/>
+              </w:rPr>
+              <w:t xml:space="preserve"> Master</w:t>
             </w:r>
           </w:p>
         </w:tc>
@@ -6978,9 +7837,9 @@
     </w:p>
     <w:tbl>
       <w:tblPr>
-        <w:tblStyle w:val="Tabelacomgrade"/>
+        <w:tblStyle w:val="TableGrid"/>
         <w:tblW w:w="0" w:type="auto"/>
-        <w:tblLook w:val="04A0"/>
+        <w:tblLook w:val="04A0" w:firstRow="1" w:lastRow="0" w:firstColumn="1" w:lastColumn="0" w:noHBand="0" w:noVBand="1"/>
       </w:tblPr>
       <w:tblGrid>
         <w:gridCol w:w="4322"/>
@@ -7256,7 +8115,7 @@
     </w:p>
     <w:p>
       <w:pPr>
-        <w:pStyle w:val="Ttulo3"/>
+        <w:pStyle w:val="Heading3"/>
         <w:rPr>
           <w:rFonts w:ascii="Arial" w:hAnsi="Arial" w:cs="Arial"/>
           <w:b/>
@@ -7288,7 +8147,7 @@
     </w:p>
     <w:p>
       <w:pPr>
-        <w:pStyle w:val="Ttulo3"/>
+        <w:pStyle w:val="Heading3"/>
         <w:rPr>
           <w:rFonts w:ascii="Arial" w:hAnsi="Arial" w:cs="Arial"/>
           <w:b/>
@@ -7305,7 +8164,7 @@
           <w:sz w:val="28"/>
           <w:szCs w:val="28"/>
         </w:rPr>
-        <w:t>7</w:t>
+        <w:t xml:space="preserve">  </w:t>
       </w:r>
       <w:r>
         <w:rPr>
@@ -7315,7 +8174,27 @@
           <w:sz w:val="28"/>
           <w:szCs w:val="28"/>
         </w:rPr>
+        <w:t>7</w:t>
+      </w:r>
+      <w:r>
+        <w:rPr>
+          <w:rFonts w:ascii="Arial" w:hAnsi="Arial" w:cs="Arial"/>
+          <w:b/>
+          <w:color w:val="auto"/>
+          <w:sz w:val="28"/>
+          <w:szCs w:val="28"/>
+        </w:rPr>
         <w:t>.1 Recursos Ambientais</w:t>
+      </w:r>
+      <w:r>
+        <w:rPr>
+          <w:rFonts w:ascii="Arial" w:hAnsi="Arial" w:cs="Arial"/>
+          <w:b/>
+          <w:color w:val="auto"/>
+          <w:sz w:val="28"/>
+          <w:szCs w:val="28"/>
+        </w:rPr>
+        <w:t xml:space="preserve"> e Materiais</w:t>
       </w:r>
     </w:p>
     <w:p>
@@ -7341,684 +8220,66 @@
           <w:sz w:val="24"/>
           <w:szCs w:val="24"/>
         </w:rPr>
-        <w:t xml:space="preserve">Os recursos ambientais são de fundamental importância no projeto, já que salas de reuniões, ambientes de desenvolvimento, e outras áreas são necessárias para que todos possam trabalhar. </w:t>
-      </w:r>
-    </w:p>
-    <w:tbl>
-      <w:tblPr>
-        <w:tblStyle w:val="Tabelacomgrade"/>
-        <w:tblW w:w="0" w:type="auto"/>
-        <w:tblLook w:val="04A0"/>
-      </w:tblPr>
-      <w:tblGrid>
-        <w:gridCol w:w="4352"/>
-        <w:gridCol w:w="4368"/>
-      </w:tblGrid>
-      <w:tr>
-        <w:tc>
-          <w:tcPr>
-            <w:tcW w:w="4352" w:type="dxa"/>
-          </w:tcPr>
-          <w:p>
-            <w:pPr>
-              <w:rPr>
-                <w:rFonts w:ascii="Arial" w:hAnsi="Arial" w:cs="Arial"/>
-                <w:sz w:val="24"/>
-                <w:szCs w:val="24"/>
-              </w:rPr>
-            </w:pPr>
-            <w:r>
-              <w:rPr>
-                <w:rFonts w:ascii="Arial" w:hAnsi="Arial" w:cs="Arial"/>
-                <w:sz w:val="24"/>
-                <w:szCs w:val="24"/>
-              </w:rPr>
-              <w:t>Área de Processo</w:t>
-            </w:r>
-          </w:p>
-        </w:tc>
-        <w:tc>
-          <w:tcPr>
-            <w:tcW w:w="4368" w:type="dxa"/>
-          </w:tcPr>
-          <w:p>
-            <w:pPr>
-              <w:rPr>
-                <w:rFonts w:ascii="Arial" w:hAnsi="Arial" w:cs="Arial"/>
-                <w:sz w:val="24"/>
-                <w:szCs w:val="24"/>
-              </w:rPr>
-            </w:pPr>
-            <w:r>
-              <w:rPr>
-                <w:rFonts w:ascii="Arial" w:hAnsi="Arial" w:cs="Arial"/>
-                <w:sz w:val="24"/>
-                <w:szCs w:val="24"/>
-              </w:rPr>
-              <w:t>Recursos Ambientais</w:t>
-            </w:r>
-          </w:p>
-        </w:tc>
-      </w:tr>
-      <w:tr>
-        <w:tc>
-          <w:tcPr>
-            <w:tcW w:w="4352" w:type="dxa"/>
-          </w:tcPr>
-          <w:p>
-            <w:pPr>
-              <w:rPr>
-                <w:rFonts w:ascii="Arial" w:hAnsi="Arial" w:cs="Arial"/>
-                <w:sz w:val="24"/>
-                <w:szCs w:val="24"/>
-              </w:rPr>
-            </w:pPr>
-            <w:r>
-              <w:rPr>
-                <w:rFonts w:ascii="Arial" w:hAnsi="Arial" w:cs="Arial"/>
-                <w:sz w:val="24"/>
-                <w:szCs w:val="24"/>
-              </w:rPr>
-              <w:t>Gerência de Projetos</w:t>
-            </w:r>
-          </w:p>
-        </w:tc>
-        <w:tc>
-          <w:tcPr>
-            <w:tcW w:w="4368" w:type="dxa"/>
-          </w:tcPr>
-          <w:p>
-            <w:pPr>
-              <w:rPr>
-                <w:rFonts w:ascii="Arial" w:hAnsi="Arial" w:cs="Arial"/>
-                <w:sz w:val="24"/>
-                <w:szCs w:val="24"/>
-              </w:rPr>
-            </w:pPr>
-            <w:r>
-              <w:rPr>
-                <w:rFonts w:ascii="Arial" w:hAnsi="Arial" w:cs="Arial"/>
-                <w:sz w:val="24"/>
-                <w:szCs w:val="24"/>
-              </w:rPr>
-              <w:t>Sala de Reunião; Estação de Desenvolvimento</w:t>
-            </w:r>
-          </w:p>
-        </w:tc>
-      </w:tr>
-      <w:tr>
-        <w:tc>
-          <w:tcPr>
-            <w:tcW w:w="4352" w:type="dxa"/>
-          </w:tcPr>
-          <w:p>
-            <w:pPr>
-              <w:rPr>
-                <w:rFonts w:ascii="Arial" w:hAnsi="Arial" w:cs="Arial"/>
-                <w:sz w:val="24"/>
-                <w:szCs w:val="24"/>
-              </w:rPr>
-            </w:pPr>
-            <w:r>
-              <w:rPr>
-                <w:rFonts w:ascii="Arial" w:hAnsi="Arial" w:cs="Arial"/>
-                <w:sz w:val="24"/>
-                <w:szCs w:val="24"/>
-              </w:rPr>
-              <w:t>Gerência de Requisitos</w:t>
-            </w:r>
-          </w:p>
-        </w:tc>
-        <w:tc>
-          <w:tcPr>
-            <w:tcW w:w="4368" w:type="dxa"/>
-          </w:tcPr>
-          <w:p>
-            <w:pPr>
-              <w:rPr>
-                <w:rFonts w:ascii="Arial" w:hAnsi="Arial" w:cs="Arial"/>
-                <w:sz w:val="24"/>
-                <w:szCs w:val="24"/>
-              </w:rPr>
-            </w:pPr>
-            <w:r>
-              <w:rPr>
-                <w:rFonts w:ascii="Arial" w:hAnsi="Arial" w:cs="Arial"/>
-                <w:sz w:val="24"/>
-                <w:szCs w:val="24"/>
-              </w:rPr>
-              <w:t>Sala de Reunião; Estação de Desenvolvimento.</w:t>
-            </w:r>
-          </w:p>
-        </w:tc>
-      </w:tr>
-      <w:tr>
-        <w:tc>
-          <w:tcPr>
-            <w:tcW w:w="4352" w:type="dxa"/>
-          </w:tcPr>
-          <w:p>
-            <w:pPr>
-              <w:rPr>
-                <w:rFonts w:ascii="Arial" w:hAnsi="Arial" w:cs="Arial"/>
-                <w:sz w:val="24"/>
-                <w:szCs w:val="24"/>
-              </w:rPr>
-            </w:pPr>
-            <w:r>
-              <w:rPr>
-                <w:rFonts w:ascii="Arial" w:hAnsi="Arial" w:cs="Arial"/>
-                <w:sz w:val="24"/>
-                <w:szCs w:val="24"/>
-              </w:rPr>
-              <w:t>Garantia da Qualidade</w:t>
-            </w:r>
-          </w:p>
-        </w:tc>
-        <w:tc>
-          <w:tcPr>
-            <w:tcW w:w="4368" w:type="dxa"/>
-          </w:tcPr>
-          <w:p>
-            <w:pPr>
-              <w:rPr>
-                <w:rFonts w:ascii="Arial" w:hAnsi="Arial" w:cs="Arial"/>
-                <w:sz w:val="24"/>
-                <w:szCs w:val="24"/>
-              </w:rPr>
-            </w:pPr>
-            <w:r>
-              <w:rPr>
-                <w:rFonts w:ascii="Arial" w:hAnsi="Arial" w:cs="Arial"/>
-                <w:sz w:val="24"/>
-                <w:szCs w:val="24"/>
-              </w:rPr>
-              <w:t xml:space="preserve">Sala de Reunião; Estação de Desenvolvimento; </w:t>
-            </w:r>
-          </w:p>
-        </w:tc>
-      </w:tr>
-      <w:tr>
-        <w:tc>
-          <w:tcPr>
-            <w:tcW w:w="4352" w:type="dxa"/>
-          </w:tcPr>
-          <w:p>
-            <w:pPr>
-              <w:rPr>
-                <w:rFonts w:ascii="Arial" w:hAnsi="Arial" w:cs="Arial"/>
-                <w:sz w:val="24"/>
-                <w:szCs w:val="24"/>
-              </w:rPr>
-            </w:pPr>
-            <w:r>
-              <w:rPr>
-                <w:rFonts w:ascii="Arial" w:hAnsi="Arial" w:cs="Arial"/>
-                <w:sz w:val="24"/>
-                <w:szCs w:val="24"/>
-              </w:rPr>
-              <w:lastRenderedPageBreak/>
-              <w:t>Gerência de Configuração</w:t>
-            </w:r>
-          </w:p>
-        </w:tc>
-        <w:tc>
-          <w:tcPr>
-            <w:tcW w:w="4368" w:type="dxa"/>
-          </w:tcPr>
-          <w:p>
-            <w:pPr>
-              <w:rPr>
-                <w:rFonts w:ascii="Arial" w:hAnsi="Arial" w:cs="Arial"/>
-                <w:sz w:val="24"/>
-                <w:szCs w:val="24"/>
-              </w:rPr>
-            </w:pPr>
-            <w:r>
-              <w:rPr>
-                <w:rFonts w:ascii="Arial" w:hAnsi="Arial" w:cs="Arial"/>
-                <w:sz w:val="24"/>
-                <w:szCs w:val="24"/>
-              </w:rPr>
-              <w:t>Estação de Desenvolvimento</w:t>
-            </w:r>
-          </w:p>
-        </w:tc>
-      </w:tr>
-      <w:tr>
-        <w:tc>
-          <w:tcPr>
-            <w:tcW w:w="4352" w:type="dxa"/>
-          </w:tcPr>
-          <w:p>
-            <w:pPr>
-              <w:rPr>
-                <w:rFonts w:ascii="Arial" w:hAnsi="Arial" w:cs="Arial"/>
-                <w:sz w:val="24"/>
-                <w:szCs w:val="24"/>
-              </w:rPr>
-            </w:pPr>
-            <w:r>
-              <w:rPr>
-                <w:rFonts w:ascii="Arial" w:hAnsi="Arial" w:cs="Arial"/>
-                <w:sz w:val="24"/>
-                <w:szCs w:val="24"/>
-              </w:rPr>
-              <w:t>Verificação e Validação</w:t>
-            </w:r>
-          </w:p>
-        </w:tc>
-        <w:tc>
-          <w:tcPr>
-            <w:tcW w:w="4368" w:type="dxa"/>
-          </w:tcPr>
-          <w:p>
-            <w:pPr>
-              <w:rPr>
-                <w:rFonts w:ascii="Arial" w:hAnsi="Arial" w:cs="Arial"/>
-                <w:sz w:val="24"/>
-                <w:szCs w:val="24"/>
-              </w:rPr>
-            </w:pPr>
-            <w:r>
-              <w:rPr>
-                <w:rFonts w:ascii="Arial" w:hAnsi="Arial" w:cs="Arial"/>
-                <w:sz w:val="24"/>
-                <w:szCs w:val="24"/>
-              </w:rPr>
-              <w:t>Estação de Desenvolvimento.</w:t>
-            </w:r>
-          </w:p>
-        </w:tc>
-      </w:tr>
-      <w:tr>
-        <w:tc>
-          <w:tcPr>
-            <w:tcW w:w="4352" w:type="dxa"/>
-          </w:tcPr>
-          <w:p>
-            <w:pPr>
-              <w:rPr>
-                <w:rFonts w:ascii="Arial" w:hAnsi="Arial" w:cs="Arial"/>
-                <w:sz w:val="24"/>
-                <w:szCs w:val="24"/>
-              </w:rPr>
-            </w:pPr>
-            <w:r>
-              <w:rPr>
-                <w:rFonts w:ascii="Arial" w:hAnsi="Arial" w:cs="Arial"/>
-                <w:sz w:val="24"/>
-                <w:szCs w:val="24"/>
-              </w:rPr>
-              <w:t>Manutenção de Software</w:t>
-            </w:r>
-          </w:p>
-        </w:tc>
-        <w:tc>
-          <w:tcPr>
-            <w:tcW w:w="4368" w:type="dxa"/>
-          </w:tcPr>
-          <w:p>
-            <w:pPr>
-              <w:rPr>
-                <w:rFonts w:ascii="Arial" w:hAnsi="Arial" w:cs="Arial"/>
-                <w:sz w:val="24"/>
-                <w:szCs w:val="24"/>
-              </w:rPr>
-            </w:pPr>
-            <w:r>
-              <w:rPr>
-                <w:rFonts w:ascii="Arial" w:hAnsi="Arial" w:cs="Arial"/>
-                <w:sz w:val="24"/>
-                <w:szCs w:val="24"/>
-              </w:rPr>
-              <w:t>Sala de Reunião; Estação de Desenvolvimento.</w:t>
-            </w:r>
-          </w:p>
-        </w:tc>
-      </w:tr>
-      <w:tr>
-        <w:tc>
-          <w:tcPr>
-            <w:tcW w:w="4352" w:type="dxa"/>
-          </w:tcPr>
-          <w:p>
-            <w:pPr>
-              <w:rPr>
-                <w:rFonts w:ascii="Arial" w:hAnsi="Arial" w:cs="Arial"/>
-                <w:sz w:val="24"/>
-                <w:szCs w:val="24"/>
-              </w:rPr>
-            </w:pPr>
-            <w:r>
-              <w:rPr>
-                <w:rFonts w:ascii="Arial" w:hAnsi="Arial" w:cs="Arial"/>
-                <w:sz w:val="24"/>
-                <w:szCs w:val="24"/>
-              </w:rPr>
-              <w:t>Desenvolvimento</w:t>
-            </w:r>
-          </w:p>
-        </w:tc>
-        <w:tc>
-          <w:tcPr>
-            <w:tcW w:w="4368" w:type="dxa"/>
-          </w:tcPr>
-          <w:p>
-            <w:pPr>
-              <w:rPr>
-                <w:rFonts w:ascii="Arial" w:hAnsi="Arial" w:cs="Arial"/>
-                <w:sz w:val="24"/>
-                <w:szCs w:val="24"/>
-              </w:rPr>
-            </w:pPr>
-            <w:r>
-              <w:rPr>
-                <w:rFonts w:ascii="Arial" w:hAnsi="Arial" w:cs="Arial"/>
-                <w:sz w:val="24"/>
-                <w:szCs w:val="24"/>
-              </w:rPr>
-              <w:t>Estação de Desenvolvimento</w:t>
-            </w:r>
-          </w:p>
-        </w:tc>
-      </w:tr>
-    </w:tbl>
-    <w:p>
-      <w:pPr>
-        <w:ind w:firstLine="142"/>
-        <w:jc w:val="center"/>
-        <w:rPr>
-          <w:rFonts w:ascii="Arial" w:hAnsi="Arial" w:cs="Arial"/>
-          <w:color w:val="auto"/>
-          <w:sz w:val="18"/>
-          <w:szCs w:val="18"/>
-        </w:rPr>
-      </w:pPr>
-      <w:r>
-        <w:rPr>
-          <w:rFonts w:ascii="Arial" w:hAnsi="Arial" w:cs="Arial"/>
-          <w:color w:val="auto"/>
-          <w:sz w:val="18"/>
-          <w:szCs w:val="18"/>
-        </w:rPr>
-        <w:t>Tabela 06</w:t>
-      </w:r>
-      <w:r>
-        <w:rPr>
-          <w:rFonts w:ascii="Arial" w:hAnsi="Arial" w:cs="Arial"/>
-          <w:color w:val="auto"/>
-          <w:sz w:val="18"/>
-          <w:szCs w:val="18"/>
-        </w:rPr>
-        <w:t xml:space="preserve"> - Recursos Ambientais.</w:t>
+        <w:t xml:space="preserve">Os recursos materiais e ambientais do projeto estão respectivamente nas Seções </w:t>
+      </w:r>
+      <w:r>
+        <w:rPr>
+          <w:rFonts w:ascii="Arial" w:hAnsi="Arial" w:cs="Arial"/>
+          <w:sz w:val="24"/>
+          <w:szCs w:val="24"/>
+        </w:rPr>
+        <w:t xml:space="preserve">2.2.1 e 2.2.2 do </w:t>
+      </w:r>
+      <w:hyperlink r:id="rId13" w:history="1">
+        <w:r>
+          <w:rPr>
+            <w:rStyle w:val="Hyperlink"/>
+            <w:rFonts w:ascii="Arial" w:hAnsi="Arial" w:cs="Arial"/>
+            <w:sz w:val="24"/>
+            <w:szCs w:val="24"/>
+          </w:rPr>
+          <w:t>Plano de Estimati</w:t>
+        </w:r>
+        <w:r>
+          <w:rPr>
+            <w:rStyle w:val="Hyperlink"/>
+            <w:rFonts w:ascii="Arial" w:hAnsi="Arial" w:cs="Arial"/>
+            <w:sz w:val="24"/>
+            <w:szCs w:val="24"/>
+          </w:rPr>
+          <w:t>v</w:t>
+        </w:r>
+        <w:r>
+          <w:rPr>
+            <w:rStyle w:val="Hyperlink"/>
+            <w:rFonts w:ascii="Arial" w:hAnsi="Arial" w:cs="Arial"/>
+            <w:sz w:val="24"/>
+            <w:szCs w:val="24"/>
+          </w:rPr>
+          <w:t>as</w:t>
+        </w:r>
+      </w:hyperlink>
+      <w:r>
+        <w:rPr>
+          <w:rFonts w:ascii="Arial" w:hAnsi="Arial" w:cs="Arial"/>
+          <w:sz w:val="24"/>
+          <w:szCs w:val="24"/>
+        </w:rPr>
+        <w:t>.</w:t>
       </w:r>
     </w:p>
     <w:p>
       <w:pPr>
-        <w:ind w:firstLine="142"/>
-        <w:jc w:val="both"/>
-        <w:rPr>
-          <w:rFonts w:ascii="Arial" w:hAnsi="Arial" w:cs="Arial"/>
-          <w:color w:val="auto"/>
-          <w:sz w:val="18"/>
-          <w:szCs w:val="18"/>
+        <w:rPr>
+          <w:rFonts w:ascii="Arial" w:hAnsi="Arial" w:cs="Arial"/>
+          <w:sz w:val="24"/>
+          <w:szCs w:val="24"/>
         </w:rPr>
       </w:pPr>
     </w:p>
     <w:p>
       <w:pPr>
-        <w:pStyle w:val="Ttulo3"/>
-        <w:rPr>
-          <w:rFonts w:ascii="Arial" w:hAnsi="Arial" w:cs="Arial"/>
-          <w:b/>
-          <w:color w:val="auto"/>
-          <w:sz w:val="28"/>
-          <w:szCs w:val="28"/>
-        </w:rPr>
-      </w:pPr>
-      <w:r>
-        <w:rPr>
-          <w:rFonts w:ascii="Arial" w:hAnsi="Arial" w:cs="Arial"/>
-          <w:b/>
-          <w:color w:val="auto"/>
-          <w:sz w:val="28"/>
-          <w:szCs w:val="28"/>
-        </w:rPr>
-        <w:t>7</w:t>
-      </w:r>
-      <w:r>
-        <w:rPr>
-          <w:rFonts w:ascii="Arial" w:hAnsi="Arial" w:cs="Arial"/>
-          <w:b/>
-          <w:color w:val="auto"/>
-          <w:sz w:val="28"/>
-          <w:szCs w:val="28"/>
-        </w:rPr>
-        <w:t>.2 Recursos Materiais</w:t>
-      </w:r>
-    </w:p>
-    <w:p>
-      <w:pPr>
-        <w:rPr>
-          <w:rFonts w:ascii="Arial" w:hAnsi="Arial" w:cs="Arial"/>
-          <w:sz w:val="24"/>
-          <w:szCs w:val="24"/>
-        </w:rPr>
-      </w:pPr>
-      <w:r>
-        <w:rPr>
-          <w:rFonts w:ascii="Arial" w:hAnsi="Arial" w:cs="Arial"/>
-          <w:b/>
-          <w:sz w:val="32"/>
-          <w:szCs w:val="32"/>
-        </w:rPr>
-        <w:tab/>
-      </w:r>
-      <w:r>
-        <w:rPr>
-          <w:rFonts w:ascii="Arial" w:hAnsi="Arial" w:cs="Arial"/>
-          <w:sz w:val="24"/>
-          <w:szCs w:val="24"/>
-        </w:rPr>
-        <w:t>Recursos materiais são os recursos utilizados nos ambientes de trabalho. Como por exemplo computadores, lousas digitais, equipamentos para videoconferência, entre outros.</w:t>
-      </w:r>
-    </w:p>
-    <w:tbl>
-      <w:tblPr>
-        <w:tblStyle w:val="Tabelacomgrade"/>
-        <w:tblW w:w="0" w:type="auto"/>
-        <w:tblInd w:w="113" w:type="dxa"/>
-        <w:tblLook w:val="04A0"/>
-      </w:tblPr>
-      <w:tblGrid>
-        <w:gridCol w:w="4264"/>
-        <w:gridCol w:w="4343"/>
-      </w:tblGrid>
-      <w:tr>
-        <w:tc>
-          <w:tcPr>
-            <w:tcW w:w="4264" w:type="dxa"/>
-          </w:tcPr>
-          <w:p>
-            <w:pPr>
-              <w:rPr>
-                <w:rFonts w:ascii="Arial" w:hAnsi="Arial" w:cs="Arial"/>
-                <w:sz w:val="24"/>
-                <w:szCs w:val="24"/>
-              </w:rPr>
-            </w:pPr>
-            <w:r>
-              <w:rPr>
-                <w:rFonts w:ascii="Arial" w:hAnsi="Arial" w:cs="Arial"/>
-                <w:sz w:val="24"/>
-                <w:szCs w:val="24"/>
-              </w:rPr>
-              <w:t>Ambiente de Trabalho</w:t>
-            </w:r>
-          </w:p>
-        </w:tc>
-        <w:tc>
-          <w:tcPr>
-            <w:tcW w:w="4343" w:type="dxa"/>
-          </w:tcPr>
-          <w:p>
-            <w:pPr>
-              <w:rPr>
-                <w:rFonts w:ascii="Arial" w:hAnsi="Arial" w:cs="Arial"/>
-                <w:sz w:val="24"/>
-                <w:szCs w:val="24"/>
-              </w:rPr>
-            </w:pPr>
-            <w:r>
-              <w:rPr>
-                <w:rFonts w:ascii="Arial" w:hAnsi="Arial" w:cs="Arial"/>
-                <w:sz w:val="24"/>
-                <w:szCs w:val="24"/>
-              </w:rPr>
-              <w:t>Recursos Materiais</w:t>
-            </w:r>
-          </w:p>
-        </w:tc>
-      </w:tr>
-      <w:tr>
-        <w:tc>
-          <w:tcPr>
-            <w:tcW w:w="4264" w:type="dxa"/>
-          </w:tcPr>
-          <w:p>
-            <w:pPr>
-              <w:rPr>
-                <w:rFonts w:ascii="Arial" w:hAnsi="Arial" w:cs="Arial"/>
-                <w:sz w:val="24"/>
-                <w:szCs w:val="24"/>
-              </w:rPr>
-            </w:pPr>
-            <w:r>
-              <w:rPr>
-                <w:rFonts w:ascii="Arial" w:hAnsi="Arial" w:cs="Arial"/>
-                <w:sz w:val="24"/>
-                <w:szCs w:val="24"/>
-              </w:rPr>
-              <w:t>Sala de Reunião</w:t>
-            </w:r>
-          </w:p>
-        </w:tc>
-        <w:tc>
-          <w:tcPr>
-            <w:tcW w:w="4343" w:type="dxa"/>
-          </w:tcPr>
-          <w:p>
-            <w:pPr>
-              <w:rPr>
-                <w:rFonts w:ascii="Arial" w:hAnsi="Arial" w:cs="Arial"/>
-                <w:sz w:val="24"/>
-                <w:szCs w:val="24"/>
-              </w:rPr>
-            </w:pPr>
-            <w:r>
-              <w:rPr>
-                <w:rFonts w:ascii="Arial" w:hAnsi="Arial" w:cs="Arial"/>
-                <w:sz w:val="24"/>
-                <w:szCs w:val="24"/>
-              </w:rPr>
-              <w:t>Mesa de oito lugares; Lousa digital/Projetor</w:t>
-            </w:r>
-          </w:p>
-        </w:tc>
-      </w:tr>
-      <w:tr>
-        <w:tc>
-          <w:tcPr>
-            <w:tcW w:w="4264" w:type="dxa"/>
-          </w:tcPr>
-          <w:p>
-            <w:pPr>
-              <w:rPr>
-                <w:rFonts w:ascii="Arial" w:hAnsi="Arial" w:cs="Arial"/>
-                <w:sz w:val="24"/>
-                <w:szCs w:val="24"/>
-              </w:rPr>
-            </w:pPr>
-            <w:r>
-              <w:rPr>
-                <w:rFonts w:ascii="Arial" w:hAnsi="Arial" w:cs="Arial"/>
-                <w:sz w:val="24"/>
-                <w:szCs w:val="24"/>
-              </w:rPr>
-              <w:t>Estação de Desenvolvimento</w:t>
-            </w:r>
-          </w:p>
-        </w:tc>
-        <w:tc>
-          <w:tcPr>
-            <w:tcW w:w="4343" w:type="dxa"/>
-          </w:tcPr>
-          <w:p>
-            <w:pPr>
-              <w:rPr>
-                <w:rFonts w:ascii="Arial" w:hAnsi="Arial" w:cs="Arial"/>
-                <w:sz w:val="24"/>
-                <w:szCs w:val="24"/>
-              </w:rPr>
-            </w:pPr>
-            <w:r>
-              <w:rPr>
-                <w:rFonts w:ascii="Arial" w:hAnsi="Arial" w:cs="Arial"/>
-                <w:sz w:val="24"/>
-                <w:szCs w:val="24"/>
-              </w:rPr>
-              <w:t>Mesa Individual; Computador(próprio ou não); Windows ou Mac OS; Microsoft Office; Netbeans IDE; GitHub; Astah Community; Bizagi; Acesso à Internet</w:t>
-            </w:r>
-          </w:p>
-        </w:tc>
-      </w:tr>
-    </w:tbl>
-    <w:p>
-      <w:pPr>
-        <w:ind w:firstLine="142"/>
-        <w:jc w:val="center"/>
-        <w:rPr>
-          <w:rFonts w:ascii="Arial" w:hAnsi="Arial" w:cs="Arial"/>
-          <w:color w:val="auto"/>
-          <w:sz w:val="18"/>
-          <w:szCs w:val="18"/>
-        </w:rPr>
-      </w:pPr>
-      <w:r>
-        <w:rPr>
-          <w:rFonts w:ascii="Arial" w:hAnsi="Arial" w:cs="Arial"/>
-          <w:color w:val="auto"/>
-          <w:sz w:val="18"/>
-          <w:szCs w:val="18"/>
-        </w:rPr>
-        <w:t>Tabela 07</w:t>
-      </w:r>
-      <w:r>
-        <w:rPr>
-          <w:rFonts w:ascii="Arial" w:hAnsi="Arial" w:cs="Arial"/>
-          <w:color w:val="auto"/>
-          <w:sz w:val="18"/>
-          <w:szCs w:val="18"/>
-        </w:rPr>
-        <w:t xml:space="preserve"> - Recursos Materiais.</w:t>
-      </w:r>
-    </w:p>
-    <w:p>
-      <w:pPr>
-        <w:ind w:firstLine="142"/>
-        <w:jc w:val="both"/>
-        <w:rPr>
-          <w:rFonts w:ascii="Arial" w:hAnsi="Arial" w:cs="Arial"/>
-          <w:color w:val="auto"/>
-          <w:sz w:val="18"/>
-          <w:szCs w:val="18"/>
-        </w:rPr>
-      </w:pPr>
-    </w:p>
-    <w:p>
-      <w:pPr>
-        <w:pStyle w:val="PargrafodaLista"/>
+        <w:pStyle w:val="ListParagraph"/>
         <w:suppressAutoHyphens w:val="0"/>
         <w:spacing w:after="160" w:line="259" w:lineRule="auto"/>
         <w:ind w:left="0" w:firstLine="142"/>
@@ -8060,7 +8321,7 @@
           <w:sz w:val="28"/>
           <w:szCs w:val="24"/>
         </w:rPr>
-        <w:t>3</w:t>
+        <w:t>2</w:t>
       </w:r>
       <w:r>
         <w:rPr>
@@ -8075,7 +8336,7 @@
     </w:p>
     <w:p>
       <w:pPr>
-        <w:pStyle w:val="PargrafodaLista"/>
+        <w:pStyle w:val="ListParagraph"/>
         <w:suppressAutoHyphens w:val="0"/>
         <w:spacing w:after="160" w:line="259" w:lineRule="auto"/>
         <w:ind w:left="0" w:firstLine="142"/>
@@ -8175,12 +8436,32 @@
           <w:sz w:val="24"/>
           <w:szCs w:val="24"/>
         </w:rPr>
-        <w:t xml:space="preserve"> Os papéis, responsabilidades, bem como o currículo de cada pessoa pode ser acessado em Recursos Humanos.</w:t>
+        <w:t xml:space="preserve"> Os papéis, responsabilidades, bem como o currículo de cada pessoa pode ser acessado em </w:t>
+      </w:r>
+      <w:hyperlink r:id="rId14" w:history="1">
+        <w:r>
+          <w:rPr>
+            <w:rStyle w:val="Hyperlink"/>
+            <w:rFonts w:ascii="Arial" w:hAnsi="Arial" w:cs="Arial"/>
+            <w:sz w:val="24"/>
+            <w:szCs w:val="24"/>
+          </w:rPr>
+          <w:t>Recursos Humanos</w:t>
+        </w:r>
+      </w:hyperlink>
+      <w:r>
+        <w:rPr>
+          <w:rFonts w:ascii="Arial" w:hAnsi="Arial" w:cs="Arial"/>
+          <w:color w:val="auto"/>
+          <w:sz w:val="24"/>
+          <w:szCs w:val="24"/>
+        </w:rPr>
+        <w:t>.</w:t>
       </w:r>
     </w:p>
     <w:p>
       <w:pPr>
-        <w:pStyle w:val="Ttulo1"/>
+        <w:pStyle w:val="Heading1"/>
         <w:ind w:firstLine="142"/>
         <w:jc w:val="both"/>
         <w:rPr>
@@ -8199,6 +8480,7 @@
           <w:sz w:val="28"/>
           <w:szCs w:val="24"/>
         </w:rPr>
+        <w:lastRenderedPageBreak/>
         <w:t>8</w:t>
       </w:r>
       <w:r>
@@ -8332,7 +8614,7 @@
         </w:rPr>
         <w:t xml:space="preserve">de acordo com a classificação dos mesmos. Cada risco será classificado de acordo com probabilidade de ocorrência e gravidade, com isso será calculada automaticamente a prioridade. Os riscos serão verificados nas reuniões, e são gerenciados em </w:t>
       </w:r>
-      <w:hyperlink r:id="rId13" w:history="1">
+      <w:hyperlink r:id="rId15" w:history="1">
         <w:r>
           <w:rPr>
             <w:rStyle w:val="Hyperlink"/>
@@ -8366,7 +8648,7 @@
     </w:p>
     <w:p>
       <w:pPr>
-        <w:pStyle w:val="Ttulo1"/>
+        <w:pStyle w:val="Heading1"/>
         <w:ind w:firstLine="142"/>
         <w:jc w:val="both"/>
         <w:rPr>
@@ -8400,7 +8682,7 @@
     </w:p>
     <w:p>
       <w:pPr>
-        <w:pStyle w:val="Ttulo2"/>
+        <w:pStyle w:val="Heading2"/>
         <w:ind w:firstLine="142"/>
         <w:jc w:val="both"/>
         <w:rPr>
@@ -8463,9 +8745,29 @@
           <w:sz w:val="24"/>
           <w:szCs w:val="24"/>
         </w:rPr>
-        <w:t xml:space="preserve">A ferramenta de versionamento usada para este projeto será o GitHub. O repositório (o qual este documento se situa) criado para este projeto pode ser encontrado neste </w:t>
-      </w:r>
-      <w:hyperlink r:id="rId14" w:history="1">
+        <w:t xml:space="preserve">A ferramenta de versionamento usada para este projeto será o </w:t>
+      </w:r>
+      <w:proofErr w:type="spellStart"/>
+      <w:r>
+        <w:rPr>
+          <w:rFonts w:ascii="Arial" w:hAnsi="Arial" w:cs="Arial"/>
+          <w:color w:val="auto"/>
+          <w:sz w:val="24"/>
+          <w:szCs w:val="24"/>
+        </w:rPr>
+        <w:t>GitHub</w:t>
+      </w:r>
+      <w:proofErr w:type="spellEnd"/>
+      <w:r>
+        <w:rPr>
+          <w:rFonts w:ascii="Arial" w:hAnsi="Arial" w:cs="Arial"/>
+          <w:color w:val="auto"/>
+          <w:sz w:val="24"/>
+          <w:szCs w:val="24"/>
+        </w:rPr>
+        <w:t xml:space="preserve">. O repositório (o qual este documento se situa) criado para este projeto pode ser encontrado neste </w:t>
+      </w:r>
+      <w:hyperlink r:id="rId16" w:history="1">
         <w:r>
           <w:rPr>
             <w:rStyle w:val="Hyperlink"/>
@@ -8484,7 +8786,27 @@
           <w:sz w:val="24"/>
           <w:szCs w:val="24"/>
         </w:rPr>
-        <w:t xml:space="preserve"> do site do GitHub. A infraestrutura do repositório foi criada de modo a separar documentos de processo geral dos documentos de processo aplicados neste projeto</w:t>
+        <w:t xml:space="preserve"> do site do </w:t>
+      </w:r>
+      <w:proofErr w:type="spellStart"/>
+      <w:r>
+        <w:rPr>
+          <w:rFonts w:ascii="Arial" w:hAnsi="Arial" w:cs="Arial"/>
+          <w:color w:val="auto"/>
+          <w:sz w:val="24"/>
+          <w:szCs w:val="24"/>
+        </w:rPr>
+        <w:t>GitHub</w:t>
+      </w:r>
+      <w:proofErr w:type="spellEnd"/>
+      <w:r>
+        <w:rPr>
+          <w:rFonts w:ascii="Arial" w:hAnsi="Arial" w:cs="Arial"/>
+          <w:color w:val="auto"/>
+          <w:sz w:val="24"/>
+          <w:szCs w:val="24"/>
+        </w:rPr>
+        <w:t>. A infraestrutura do repositório foi criada de modo a separar documentos de processo geral dos documentos de processo aplicados neste projeto</w:t>
       </w:r>
       <w:r>
         <w:rPr>
@@ -8502,19 +8824,9 @@
           <w:sz w:val="24"/>
           <w:szCs w:val="24"/>
         </w:rPr>
-        <w:t xml:space="preserve">, e em cada </w:t>
-      </w:r>
-      <w:r>
-        <w:rPr>
-          <w:rFonts w:ascii="Arial" w:hAnsi="Arial" w:cs="Arial"/>
-          <w:color w:val="auto"/>
-          <w:sz w:val="24"/>
-          <w:szCs w:val="24"/>
-        </w:rPr>
-        <w:lastRenderedPageBreak/>
-        <w:t xml:space="preserve">caso, existe uma separação entre disciplinas para a fácil localização de um artefato na hora da avaliação do trabalho. A estrutura detalhada do repositório pode ser encontrada na </w:t>
-      </w:r>
-      <w:hyperlink r:id="rId15" w:history="1">
+        <w:t xml:space="preserve">, e em cada caso, existe uma separação entre disciplinas para a fácil localização de um artefato na hora da avaliação do trabalho. A estrutura detalhada do repositório pode ser encontrada na </w:t>
+      </w:r>
+      <w:hyperlink r:id="rId17" w:history="1">
         <w:r>
           <w:rPr>
             <w:rStyle w:val="Hyperlink"/>
@@ -8553,7 +8865,7 @@
     </w:p>
     <w:p>
       <w:pPr>
-        <w:pStyle w:val="Ttulo2"/>
+        <w:pStyle w:val="Heading2"/>
         <w:ind w:firstLine="142"/>
         <w:jc w:val="both"/>
         <w:rPr>
@@ -8581,8 +8893,20 @@
           <w:sz w:val="28"/>
           <w:szCs w:val="28"/>
         </w:rPr>
-        <w:t>.2 Baselines</w:t>
-      </w:r>
+        <w:t xml:space="preserve">.2 </w:t>
+      </w:r>
+      <w:proofErr w:type="spellStart"/>
+      <w:r>
+        <w:rPr>
+          <w:rFonts w:ascii="Arial" w:hAnsi="Arial" w:cs="Arial"/>
+          <w:b/>
+          <w:color w:val="auto"/>
+          <w:sz w:val="28"/>
+          <w:szCs w:val="28"/>
+        </w:rPr>
+        <w:t>Baselines</w:t>
+      </w:r>
+      <w:proofErr w:type="spellEnd"/>
     </w:p>
     <w:p>
       <w:pPr>
@@ -8605,7 +8929,47 @@
           <w:sz w:val="24"/>
           <w:szCs w:val="24"/>
         </w:rPr>
-        <w:t>As baselines deverão ser criadas no fim de cada iteração especificada no plano de projeto e no início da execução do plano de projeto. Após o lançamento da baseline, sua edição só poderá ser efetuada com a aprovação do Gestor de Configuração e do Gerente de Projeto.</w:t>
+        <w:t xml:space="preserve">As </w:t>
+      </w:r>
+      <w:proofErr w:type="spellStart"/>
+      <w:r>
+        <w:rPr>
+          <w:rFonts w:ascii="Arial" w:hAnsi="Arial" w:cs="Arial"/>
+          <w:color w:val="auto"/>
+          <w:sz w:val="24"/>
+          <w:szCs w:val="24"/>
+        </w:rPr>
+        <w:t>baselines</w:t>
+      </w:r>
+      <w:proofErr w:type="spellEnd"/>
+      <w:r>
+        <w:rPr>
+          <w:rFonts w:ascii="Arial" w:hAnsi="Arial" w:cs="Arial"/>
+          <w:color w:val="auto"/>
+          <w:sz w:val="24"/>
+          <w:szCs w:val="24"/>
+        </w:rPr>
+        <w:t xml:space="preserve"> deverão ser criadas no fim de cada iteração especificada no plano de projeto e no início da execução do plano de projeto. Após o lançamento da </w:t>
+      </w:r>
+      <w:proofErr w:type="spellStart"/>
+      <w:r>
+        <w:rPr>
+          <w:rFonts w:ascii="Arial" w:hAnsi="Arial" w:cs="Arial"/>
+          <w:color w:val="auto"/>
+          <w:sz w:val="24"/>
+          <w:szCs w:val="24"/>
+        </w:rPr>
+        <w:t>baseline</w:t>
+      </w:r>
+      <w:proofErr w:type="spellEnd"/>
+      <w:r>
+        <w:rPr>
+          <w:rFonts w:ascii="Arial" w:hAnsi="Arial" w:cs="Arial"/>
+          <w:color w:val="auto"/>
+          <w:sz w:val="24"/>
+          <w:szCs w:val="24"/>
+        </w:rPr>
+        <w:t>, sua edição só poderá ser efetuada com a aprovação do Gestor de Configuração e do Gerente de Projeto.</w:t>
       </w:r>
     </w:p>
     <w:p>
@@ -8625,7 +8989,7 @@
     </w:p>
     <w:p>
       <w:pPr>
-        <w:pStyle w:val="Ttulo2"/>
+        <w:pStyle w:val="Heading2"/>
         <w:ind w:firstLine="142"/>
         <w:jc w:val="both"/>
         <w:rPr>
@@ -8636,8 +9000,8 @@
           <w:szCs w:val="28"/>
         </w:rPr>
       </w:pPr>
-      <w:bookmarkStart w:id="1" w:name="_8.3_Marcos"/>
-      <w:bookmarkEnd w:id="1"/>
+      <w:bookmarkStart w:id="0" w:name="_8.3_Marcos"/>
+      <w:bookmarkEnd w:id="0"/>
       <w:r>
         <w:rPr>
           <w:rFonts w:ascii="Arial" w:hAnsi="Arial" w:cs="Arial"/>
@@ -8685,7 +9049,7 @@
     </w:p>
     <w:p>
       <w:pPr>
-        <w:pStyle w:val="PargrafodaLista"/>
+        <w:pStyle w:val="ListParagraph"/>
         <w:numPr>
           <w:ilvl w:val="0"/>
           <w:numId w:val="3"/>
@@ -8723,7 +9087,7 @@
     </w:p>
     <w:p>
       <w:pPr>
-        <w:pStyle w:val="PargrafodaLista"/>
+        <w:pStyle w:val="ListParagraph"/>
         <w:numPr>
           <w:ilvl w:val="0"/>
           <w:numId w:val="3"/>
@@ -8752,7 +9116,7 @@
     </w:p>
     <w:p>
       <w:pPr>
-        <w:pStyle w:val="PargrafodaLista"/>
+        <w:pStyle w:val="ListParagraph"/>
         <w:numPr>
           <w:ilvl w:val="0"/>
           <w:numId w:val="3"/>
@@ -8781,7 +9145,7 @@
     </w:p>
     <w:p>
       <w:pPr>
-        <w:pStyle w:val="Ttulo1"/>
+        <w:pStyle w:val="Heading1"/>
         <w:ind w:firstLine="142"/>
         <w:jc w:val="both"/>
         <w:rPr>
@@ -8800,6 +9164,7 @@
           <w:sz w:val="28"/>
           <w:szCs w:val="28"/>
         </w:rPr>
+        <w:lastRenderedPageBreak/>
         <w:t>10</w:t>
       </w:r>
       <w:r>
@@ -8825,7 +9190,7 @@
     </w:p>
     <w:p>
       <w:pPr>
-        <w:pStyle w:val="PargrafodaLista"/>
+        <w:pStyle w:val="ListParagraph"/>
         <w:tabs>
           <w:tab w:val="left" w:pos="7065"/>
         </w:tabs>
@@ -8845,9 +9210,29 @@
           <w:sz w:val="24"/>
           <w:szCs w:val="24"/>
         </w:rPr>
-        <w:t xml:space="preserve">O monitoramento do projeto é feito de duas formas: kanban e relatórios semanais. As reuniões servirão como monitoramento para gerar os relatórios semanais além do monitoramento de riscos com o quadro. Os relatórios estão em </w:t>
-      </w:r>
-      <w:hyperlink r:id="rId16" w:history="1">
+        <w:t xml:space="preserve">O monitoramento do projeto é feito de duas formas: </w:t>
+      </w:r>
+      <w:proofErr w:type="spellStart"/>
+      <w:r>
+        <w:rPr>
+          <w:rFonts w:ascii="Arial" w:hAnsi="Arial" w:cs="Arial"/>
+          <w:color w:val="auto"/>
+          <w:sz w:val="24"/>
+          <w:szCs w:val="24"/>
+        </w:rPr>
+        <w:t>kanban</w:t>
+      </w:r>
+      <w:proofErr w:type="spellEnd"/>
+      <w:r>
+        <w:rPr>
+          <w:rFonts w:ascii="Arial" w:hAnsi="Arial" w:cs="Arial"/>
+          <w:color w:val="auto"/>
+          <w:sz w:val="24"/>
+          <w:szCs w:val="24"/>
+        </w:rPr>
+        <w:t xml:space="preserve"> e relatórios semanais. As reuniões servirão como monitoramento para gerar os relatórios semanais além do monitoramento de riscos com o quadro. Os relatórios estão em </w:t>
+      </w:r>
+      <w:hyperlink r:id="rId18" w:history="1">
         <w:r>
           <w:rPr>
             <w:rStyle w:val="Hyperlink"/>
@@ -8867,42 +9252,65 @@
         </w:rPr>
         <w:t>.</w:t>
       </w:r>
-    </w:p>
-    <w:p>
-      <w:pPr>
-        <w:pStyle w:val="PargrafodaLista"/>
-        <w:tabs>
-          <w:tab w:val="left" w:pos="7065"/>
-        </w:tabs>
-        <w:ind w:left="0" w:firstLine="142"/>
-        <w:jc w:val="both"/>
-        <w:rPr>
-          <w:rFonts w:ascii="Arial" w:hAnsi="Arial" w:cs="Arial"/>
-          <w:color w:val="auto"/>
-          <w:sz w:val="24"/>
-          <w:szCs w:val="24"/>
-        </w:rPr>
-      </w:pPr>
-      <w:r>
-        <w:rPr>
-          <w:rFonts w:ascii="Arial" w:hAnsi="Arial" w:cs="Arial"/>
-          <w:color w:val="auto"/>
-          <w:sz w:val="24"/>
-          <w:szCs w:val="24"/>
-        </w:rPr>
-        <w:t xml:space="preserve">O kanban do projeto EveRemind é organizado da seguinte forma: cada membro da equipe de desenvolvimento tem uma cor que representa suas atividades. Toda segunda-feira a equipe organiza o kanban com as tarefas a serem feitas, em ordem de prioridade, que devem ser desenvolvidas ao longo da semana. As etapas do nosso kanban são a fazer, em andamento e concluído. O nome das etapas define o status daquela tarefa, ou seja, a tarefa muda de coluna dependendo do seu status. O status das tarefas poderão ser visualizadas no </w:t>
-      </w:r>
-      <w:hyperlink r:id="rId17" w:history="1">
+      <w:r>
+        <w:rPr>
+          <w:rFonts w:ascii="Arial" w:hAnsi="Arial" w:cs="Arial"/>
+          <w:color w:val="auto"/>
+          <w:sz w:val="24"/>
+          <w:szCs w:val="24"/>
+        </w:rPr>
+        <w:t xml:space="preserve"> O </w:t>
+      </w:r>
+      <w:proofErr w:type="spellStart"/>
+      <w:r>
+        <w:rPr>
+          <w:rFonts w:ascii="Arial" w:hAnsi="Arial" w:cs="Arial"/>
+          <w:color w:val="auto"/>
+          <w:sz w:val="24"/>
+          <w:szCs w:val="24"/>
+        </w:rPr>
+        <w:t>kanban</w:t>
+      </w:r>
+      <w:proofErr w:type="spellEnd"/>
+      <w:r>
+        <w:rPr>
+          <w:rFonts w:ascii="Arial" w:hAnsi="Arial" w:cs="Arial"/>
+          <w:color w:val="auto"/>
+          <w:sz w:val="24"/>
+          <w:szCs w:val="24"/>
+        </w:rPr>
+        <w:t xml:space="preserve"> do projeto irá verificar o andamento das atividades de codificação</w:t>
+      </w:r>
+      <w:r>
+        <w:rPr>
+          <w:rFonts w:ascii="Arial" w:hAnsi="Arial" w:cs="Arial"/>
+          <w:color w:val="auto"/>
+          <w:sz w:val="24"/>
+          <w:szCs w:val="24"/>
+        </w:rPr>
+        <w:t xml:space="preserve"> com status,</w:t>
+      </w:r>
+      <w:r>
+        <w:rPr>
+          <w:rFonts w:ascii="Arial" w:hAnsi="Arial" w:cs="Arial"/>
+          <w:color w:val="auto"/>
+          <w:sz w:val="24"/>
+          <w:szCs w:val="24"/>
+        </w:rPr>
+        <w:t xml:space="preserve"> e pode ser acessado em: </w:t>
+      </w:r>
+      <w:hyperlink r:id="rId19" w:history="1">
+        <w:proofErr w:type="spellStart"/>
         <w:r>
           <w:rPr>
             <w:rStyle w:val="Hyperlink"/>
             <w:rFonts w:ascii="Arial" w:hAnsi="Arial" w:cs="Arial"/>
-            <w:color w:val="auto"/>
             <w:sz w:val="24"/>
             <w:szCs w:val="24"/>
           </w:rPr>
           <w:t>Kanban</w:t>
         </w:r>
+        <w:proofErr w:type="spellEnd"/>
       </w:hyperlink>
       <w:r>
         <w:rPr>
@@ -8911,12 +9319,23 @@
           <w:sz w:val="24"/>
           <w:szCs w:val="24"/>
         </w:rPr>
-        <w:t xml:space="preserve"> do Projeto EveRemind.</w:t>
-      </w:r>
+        <w:t xml:space="preserve"> do </w:t>
+      </w:r>
+      <w:proofErr w:type="spellStart"/>
+      <w:r>
+        <w:rPr>
+          <w:rFonts w:ascii="Arial" w:hAnsi="Arial" w:cs="Arial"/>
+          <w:color w:val="auto"/>
+          <w:sz w:val="24"/>
+          <w:szCs w:val="24"/>
+        </w:rPr>
+        <w:t>EveRemind</w:t>
+      </w:r>
+      <w:proofErr w:type="spellEnd"/>
     </w:p>
     <w:p>
       <w:pPr>
-        <w:pStyle w:val="Ttulo1"/>
+        <w:pStyle w:val="Heading1"/>
         <w:ind w:firstLine="142"/>
         <w:jc w:val="both"/>
         <w:rPr>
@@ -8935,7 +9354,6 @@
           <w:sz w:val="28"/>
           <w:szCs w:val="28"/>
         </w:rPr>
-        <w:lastRenderedPageBreak/>
         <w:t>10</w:t>
       </w:r>
       <w:r>
@@ -8951,6 +9369,7 @@
     </w:p>
     <w:p>
       <w:pPr>
+        <w:ind w:firstLine="142"/>
         <w:jc w:val="both"/>
         <w:rPr>
           <w:rFonts w:ascii="Arial" w:eastAsia="Times New Roman" w:hAnsi="Arial" w:cs="Arial"/>
@@ -9004,597 +9423,78 @@
         </w:rPr>
         <w:t>.</w:t>
       </w:r>
+      <w:r>
+        <w:rPr>
+          <w:rFonts w:ascii="Arial" w:eastAsia="Times New Roman" w:hAnsi="Arial" w:cs="Arial"/>
+          <w:sz w:val="24"/>
+          <w:szCs w:val="24"/>
+          <w:lang w:eastAsia="pt-BR"/>
+        </w:rPr>
+        <w:t xml:space="preserve"> As ações corretivas, bem como os responsáveis e o status estão descritos logo após a própria não conformidade nos </w:t>
+      </w:r>
+      <w:hyperlink r:id="rId20" w:history="1">
+        <w:r>
+          <w:rPr>
+            <w:rStyle w:val="Hyperlink"/>
+            <w:rFonts w:ascii="Arial" w:eastAsia="Times New Roman" w:hAnsi="Arial" w:cs="Arial"/>
+            <w:sz w:val="24"/>
+            <w:szCs w:val="24"/>
+            <w:lang w:eastAsia="pt-BR"/>
+          </w:rPr>
+          <w:t>Relatórios Semanais</w:t>
+        </w:r>
+      </w:hyperlink>
+      <w:r>
+        <w:rPr>
+          <w:rFonts w:ascii="Arial" w:eastAsia="Times New Roman" w:hAnsi="Arial" w:cs="Arial"/>
+          <w:sz w:val="24"/>
+          <w:szCs w:val="24"/>
+          <w:lang w:eastAsia="pt-BR"/>
+        </w:rPr>
+        <w:t>.</w:t>
+      </w:r>
+      <w:bookmarkStart w:id="1" w:name="_GoBack"/>
+      <w:bookmarkEnd w:id="1"/>
     </w:p>
     <w:p>
       <w:pPr>
+        <w:pStyle w:val="Heading1"/>
+        <w:ind w:firstLine="142"/>
         <w:jc w:val="both"/>
         <w:rPr>
-          <w:rFonts w:ascii="Arial" w:eastAsia="Times New Roman" w:hAnsi="Arial" w:cs="Arial"/>
-          <w:sz w:val="24"/>
-          <w:szCs w:val="24"/>
-          <w:lang w:eastAsia="pt-BR"/>
-        </w:rPr>
-      </w:pPr>
-    </w:p>
-    <w:p>
-      <w:pPr>
-        <w:jc w:val="both"/>
-        <w:rPr>
-          <w:rFonts w:ascii="Arial" w:eastAsia="Times New Roman" w:hAnsi="Arial" w:cs="Arial"/>
-          <w:sz w:val="24"/>
-          <w:szCs w:val="24"/>
-          <w:lang w:eastAsia="pt-BR"/>
-        </w:rPr>
-      </w:pPr>
-      <w:r>
-        <w:rPr>
-          <w:rFonts w:ascii="Arial" w:eastAsia="Times New Roman" w:hAnsi="Arial" w:cs="Arial"/>
-          <w:sz w:val="24"/>
-          <w:szCs w:val="24"/>
-          <w:lang w:eastAsia="pt-BR"/>
-        </w:rPr>
-        <w:t xml:space="preserve">As ações corretivas </w:t>
-      </w:r>
-      <w:r>
-        <w:rPr>
-          <w:rFonts w:ascii="Arial" w:eastAsia="Times New Roman" w:hAnsi="Arial" w:cs="Arial"/>
-          <w:sz w:val="24"/>
-          <w:szCs w:val="24"/>
-          <w:lang w:eastAsia="pt-BR"/>
-        </w:rPr>
-        <w:t>para</w:t>
-      </w:r>
-      <w:r>
-        <w:rPr>
-          <w:rFonts w:ascii="Arial" w:eastAsia="Times New Roman" w:hAnsi="Arial" w:cs="Arial"/>
-          <w:sz w:val="24"/>
-          <w:szCs w:val="24"/>
-          <w:lang w:eastAsia="pt-BR"/>
-        </w:rPr>
-        <w:t xml:space="preserve"> resolução das não conformidades são baseadas na criticidade da não conformidade definidos em:</w:t>
-      </w:r>
-    </w:p>
-    <w:p>
-      <w:pPr>
-        <w:jc w:val="both"/>
-        <w:rPr>
-          <w:rFonts w:ascii="Arial" w:eastAsia="Times New Roman" w:hAnsi="Arial" w:cs="Arial"/>
-          <w:sz w:val="24"/>
-          <w:szCs w:val="24"/>
-          <w:lang w:eastAsia="pt-BR"/>
-        </w:rPr>
-      </w:pPr>
-    </w:p>
-    <w:p>
-      <w:pPr>
-        <w:jc w:val="both"/>
-        <w:rPr>
-          <w:rFonts w:ascii="Arial" w:eastAsia="Times New Roman" w:hAnsi="Arial" w:cs="Arial"/>
-          <w:sz w:val="24"/>
-          <w:szCs w:val="24"/>
-          <w:lang w:eastAsia="pt-BR"/>
-        </w:rPr>
-      </w:pPr>
-      <w:r>
-        <w:rPr>
-          <w:rFonts w:ascii="Arial" w:eastAsia="Times New Roman" w:hAnsi="Arial" w:cs="Arial"/>
-          <w:sz w:val="24"/>
-          <w:szCs w:val="24"/>
-          <w:lang w:eastAsia="pt-BR"/>
-        </w:rPr>
-        <w:t xml:space="preserve">Baixa </w:t>
-      </w:r>
-      <w:r>
-        <w:rPr>
-          <w:rFonts w:ascii="Arial" w:eastAsia="Times New Roman" w:hAnsi="Arial" w:cs="Arial"/>
-          <w:sz w:val="24"/>
-          <w:szCs w:val="24"/>
-          <w:lang w:eastAsia="pt-BR"/>
-        </w:rPr>
-        <w:t>- A atividade não foi entregue no prazo estabelecido.</w:t>
-      </w:r>
-    </w:p>
-    <w:p>
-      <w:pPr>
-        <w:jc w:val="both"/>
-        <w:rPr>
-          <w:rFonts w:ascii="Arial" w:eastAsia="Times New Roman" w:hAnsi="Arial" w:cs="Arial"/>
-          <w:sz w:val="24"/>
-          <w:szCs w:val="24"/>
-          <w:lang w:eastAsia="pt-BR"/>
-        </w:rPr>
-      </w:pPr>
-      <w:r>
-        <w:rPr>
-          <w:rFonts w:ascii="Arial" w:eastAsia="Times New Roman" w:hAnsi="Arial" w:cs="Arial"/>
-          <w:sz w:val="24"/>
-          <w:szCs w:val="24"/>
-          <w:lang w:eastAsia="pt-BR"/>
-        </w:rPr>
-        <w:t xml:space="preserve">Média - A atividade executada não está de acordo com o planejado. </w:t>
-      </w:r>
-    </w:p>
-    <w:p>
-      <w:pPr>
-        <w:jc w:val="both"/>
-        <w:rPr>
-          <w:rFonts w:ascii="Arial" w:eastAsia="Times New Roman" w:hAnsi="Arial" w:cs="Arial"/>
-          <w:sz w:val="24"/>
-          <w:szCs w:val="24"/>
-          <w:lang w:eastAsia="pt-BR"/>
-        </w:rPr>
-      </w:pPr>
-      <w:r>
-        <w:rPr>
-          <w:rFonts w:ascii="Arial" w:eastAsia="Times New Roman" w:hAnsi="Arial" w:cs="Arial"/>
-          <w:sz w:val="24"/>
-          <w:szCs w:val="24"/>
-          <w:lang w:eastAsia="pt-BR"/>
-        </w:rPr>
-        <w:t>Alta</w:t>
-      </w:r>
-      <w:r>
-        <w:rPr>
-          <w:rFonts w:ascii="Arial" w:eastAsia="Times New Roman" w:hAnsi="Arial" w:cs="Arial"/>
-          <w:sz w:val="24"/>
-          <w:szCs w:val="24"/>
-          <w:lang w:eastAsia="pt-BR"/>
-        </w:rPr>
-        <w:t xml:space="preserve"> - A atividade planejada é inviável de executar.</w:t>
-      </w:r>
-    </w:p>
-    <w:p>
-      <w:pPr>
-        <w:jc w:val="both"/>
-        <w:rPr>
-          <w:rFonts w:ascii="Arial" w:eastAsia="Times New Roman" w:hAnsi="Arial" w:cs="Arial"/>
-          <w:sz w:val="24"/>
-          <w:szCs w:val="24"/>
-          <w:lang w:eastAsia="pt-BR"/>
-        </w:rPr>
-      </w:pPr>
-    </w:p>
-    <w:p>
-      <w:pPr>
-        <w:jc w:val="both"/>
-        <w:rPr>
-          <w:rFonts w:ascii="Arial" w:eastAsia="Times New Roman" w:hAnsi="Arial" w:cs="Arial"/>
-          <w:sz w:val="24"/>
-          <w:szCs w:val="24"/>
-          <w:lang w:eastAsia="pt-BR"/>
-        </w:rPr>
-      </w:pPr>
-      <w:r>
-        <w:rPr>
-          <w:rFonts w:ascii="Arial" w:eastAsia="Times New Roman" w:hAnsi="Arial" w:cs="Arial"/>
-          <w:sz w:val="24"/>
-          <w:szCs w:val="24"/>
-          <w:lang w:eastAsia="pt-BR"/>
-        </w:rPr>
-        <w:t>A ação corretiva para cada grau esta definida abaixo:</w:t>
+          <w:rFonts w:ascii="Arial" w:hAnsi="Arial" w:cs="Arial"/>
+          <w:b/>
+          <w:color w:val="auto"/>
+          <w:sz w:val="28"/>
+          <w:szCs w:val="28"/>
+        </w:rPr>
+      </w:pPr>
+      <w:r>
+        <w:rPr>
+          <w:rFonts w:ascii="Arial" w:hAnsi="Arial" w:cs="Arial"/>
+          <w:b/>
+          <w:color w:val="auto"/>
+          <w:sz w:val="28"/>
+          <w:szCs w:val="28"/>
+        </w:rPr>
+        <w:t>11</w:t>
+      </w:r>
+      <w:r>
+        <w:rPr>
+          <w:rFonts w:ascii="Arial" w:hAnsi="Arial" w:cs="Arial"/>
+          <w:b/>
+          <w:color w:val="auto"/>
+          <w:sz w:val="28"/>
+          <w:szCs w:val="28"/>
+        </w:rPr>
+        <w:t>. Aprovação do Plano</w:t>
       </w:r>
     </w:p>
     <w:tbl>
       <w:tblPr>
-        <w:tblW w:w="7559" w:type="dxa"/>
-        <w:tblInd w:w="55" w:type="dxa"/>
-        <w:tblBorders>
-          <w:top w:val="single" w:sz="2" w:space="0" w:color="000000"/>
-          <w:left w:val="single" w:sz="2" w:space="0" w:color="000000"/>
-          <w:bottom w:val="single" w:sz="2" w:space="0" w:color="000000"/>
-          <w:right w:val="nil"/>
-          <w:insideH w:val="single" w:sz="2" w:space="0" w:color="000000"/>
-          <w:insideV w:val="nil"/>
-        </w:tblBorders>
-        <w:tblCellMar>
-          <w:top w:w="55" w:type="dxa"/>
-          <w:left w:w="54" w:type="dxa"/>
-          <w:bottom w:w="55" w:type="dxa"/>
-          <w:right w:w="55" w:type="dxa"/>
-        </w:tblCellMar>
-        <w:tblLook w:val="04A0"/>
-      </w:tblPr>
-      <w:tblGrid>
-        <w:gridCol w:w="2834"/>
-        <w:gridCol w:w="4725"/>
-      </w:tblGrid>
-      <w:tr>
-        <w:trPr>
-          <w:cantSplit/>
-        </w:trPr>
-        <w:tc>
-          <w:tcPr>
-            <w:tcW w:w="2834" w:type="dxa"/>
-            <w:tcBorders>
-              <w:top w:val="single" w:sz="2" w:space="0" w:color="000000"/>
-              <w:left w:val="single" w:sz="2" w:space="0" w:color="000000"/>
-              <w:bottom w:val="single" w:sz="2" w:space="0" w:color="000000"/>
-              <w:right w:val="nil"/>
-            </w:tcBorders>
-            <w:shd w:val="clear" w:color="auto" w:fill="FFFFFF" w:themeFill="background1"/>
-            <w:tcMar>
-              <w:left w:w="54" w:type="dxa"/>
-            </w:tcMar>
-          </w:tcPr>
-          <w:p>
-            <w:pPr>
-              <w:pStyle w:val="Contedodatabela"/>
-              <w:rPr>
-                <w:rFonts w:ascii="Arial" w:hAnsi="Arial"/>
-                <w:b/>
-                <w:color w:val="auto"/>
-                <w:sz w:val="24"/>
-                <w:szCs w:val="24"/>
-              </w:rPr>
-            </w:pPr>
-            <w:r>
-              <w:rPr>
-                <w:rFonts w:ascii="Arial" w:hAnsi="Arial"/>
-                <w:b/>
-                <w:color w:val="auto"/>
-                <w:sz w:val="24"/>
-                <w:szCs w:val="24"/>
-              </w:rPr>
-              <w:t>Criticidade da Não Conformidade</w:t>
-            </w:r>
-          </w:p>
-        </w:tc>
-        <w:tc>
-          <w:tcPr>
-            <w:tcW w:w="4725" w:type="dxa"/>
-            <w:tcBorders>
-              <w:top w:val="single" w:sz="2" w:space="0" w:color="000000"/>
-              <w:left w:val="single" w:sz="2" w:space="0" w:color="000000"/>
-              <w:bottom w:val="single" w:sz="2" w:space="0" w:color="000000"/>
-              <w:right w:val="single" w:sz="2" w:space="0" w:color="000000"/>
-            </w:tcBorders>
-            <w:shd w:val="clear" w:color="auto" w:fill="FFFFFF" w:themeFill="background1"/>
-            <w:tcMar>
-              <w:left w:w="54" w:type="dxa"/>
-            </w:tcMar>
-          </w:tcPr>
-          <w:p>
-            <w:pPr>
-              <w:pStyle w:val="Contedodatabela"/>
-              <w:rPr>
-                <w:rFonts w:ascii="Arial" w:hAnsi="Arial"/>
-                <w:b/>
-                <w:color w:val="auto"/>
-                <w:sz w:val="24"/>
-                <w:szCs w:val="24"/>
-              </w:rPr>
-            </w:pPr>
-            <w:r>
-              <w:rPr>
-                <w:rFonts w:ascii="Arial" w:hAnsi="Arial"/>
-                <w:b/>
-                <w:color w:val="auto"/>
-                <w:sz w:val="24"/>
-                <w:szCs w:val="24"/>
-              </w:rPr>
-              <w:t>Descrição da Ação Corretiva</w:t>
-            </w:r>
-          </w:p>
-        </w:tc>
-      </w:tr>
-      <w:tr>
-        <w:trPr>
-          <w:cantSplit/>
-        </w:trPr>
-        <w:tc>
-          <w:tcPr>
-            <w:tcW w:w="2834" w:type="dxa"/>
-            <w:tcBorders>
-              <w:top w:val="nil"/>
-              <w:left w:val="single" w:sz="2" w:space="0" w:color="000000"/>
-              <w:bottom w:val="single" w:sz="2" w:space="0" w:color="000000"/>
-              <w:right w:val="nil"/>
-            </w:tcBorders>
-            <w:shd w:val="clear" w:color="auto" w:fill="FFFFFF" w:themeFill="background1"/>
-            <w:tcMar>
-              <w:left w:w="54" w:type="dxa"/>
-            </w:tcMar>
-          </w:tcPr>
-          <w:p>
-            <w:pPr>
-              <w:pStyle w:val="Contedodatabela"/>
-              <w:rPr>
-                <w:rFonts w:ascii="Arial" w:hAnsi="Arial"/>
-                <w:b/>
-                <w:sz w:val="24"/>
-                <w:szCs w:val="24"/>
-              </w:rPr>
-            </w:pPr>
-            <w:r>
-              <w:rPr>
-                <w:rFonts w:ascii="Arial" w:hAnsi="Arial"/>
-                <w:b/>
-                <w:sz w:val="24"/>
-                <w:szCs w:val="24"/>
-              </w:rPr>
-              <w:t>Baixa</w:t>
-            </w:r>
-          </w:p>
-        </w:tc>
-        <w:tc>
-          <w:tcPr>
-            <w:tcW w:w="4725" w:type="dxa"/>
-            <w:tcBorders>
-              <w:top w:val="nil"/>
-              <w:left w:val="single" w:sz="2" w:space="0" w:color="000000"/>
-              <w:bottom w:val="single" w:sz="2" w:space="0" w:color="000000"/>
-              <w:right w:val="single" w:sz="2" w:space="0" w:color="000000"/>
-            </w:tcBorders>
-            <w:shd w:val="clear" w:color="auto" w:fill="FFFFFF" w:themeFill="background1"/>
-            <w:tcMar>
-              <w:left w:w="54" w:type="dxa"/>
-            </w:tcMar>
-          </w:tcPr>
-          <w:p>
-            <w:pPr>
-              <w:spacing w:after="120" w:line="240" w:lineRule="atLeast"/>
-              <w:rPr>
-                <w:rFonts w:ascii="Arial" w:hAnsi="Arial" w:cs="Arial"/>
-                <w:sz w:val="24"/>
-                <w:szCs w:val="24"/>
-              </w:rPr>
-            </w:pPr>
-            <w:r>
-              <w:rPr>
-                <w:rFonts w:ascii="Arial" w:hAnsi="Arial" w:cs="Arial"/>
-                <w:sz w:val="24"/>
-                <w:szCs w:val="24"/>
-              </w:rPr>
-              <w:t>Implementação de uma solução rápida.</w:t>
-            </w:r>
-          </w:p>
-        </w:tc>
-      </w:tr>
-      <w:tr>
-        <w:trPr>
-          <w:cantSplit/>
-        </w:trPr>
-        <w:tc>
-          <w:tcPr>
-            <w:tcW w:w="2834" w:type="dxa"/>
-            <w:tcBorders>
-              <w:top w:val="nil"/>
-              <w:left w:val="single" w:sz="2" w:space="0" w:color="000000"/>
-              <w:bottom w:val="single" w:sz="2" w:space="0" w:color="000000"/>
-              <w:right w:val="nil"/>
-            </w:tcBorders>
-            <w:shd w:val="clear" w:color="auto" w:fill="FFFFFF" w:themeFill="background1"/>
-            <w:tcMar>
-              <w:left w:w="54" w:type="dxa"/>
-            </w:tcMar>
-          </w:tcPr>
-          <w:p>
-            <w:pPr>
-              <w:pStyle w:val="Contedodatabela"/>
-              <w:rPr>
-                <w:rFonts w:ascii="Arial" w:hAnsi="Arial"/>
-                <w:b/>
-                <w:sz w:val="24"/>
-                <w:szCs w:val="24"/>
-              </w:rPr>
-            </w:pPr>
-            <w:r>
-              <w:rPr>
-                <w:rFonts w:ascii="Arial" w:hAnsi="Arial"/>
-                <w:b/>
-                <w:sz w:val="24"/>
-                <w:szCs w:val="24"/>
-              </w:rPr>
-              <w:t>Média</w:t>
-            </w:r>
-          </w:p>
-        </w:tc>
-        <w:tc>
-          <w:tcPr>
-            <w:tcW w:w="4725" w:type="dxa"/>
-            <w:tcBorders>
-              <w:top w:val="nil"/>
-              <w:left w:val="single" w:sz="2" w:space="0" w:color="000000"/>
-              <w:bottom w:val="single" w:sz="2" w:space="0" w:color="000000"/>
-              <w:right w:val="single" w:sz="2" w:space="0" w:color="000000"/>
-            </w:tcBorders>
-            <w:shd w:val="clear" w:color="auto" w:fill="FFFFFF" w:themeFill="background1"/>
-            <w:tcMar>
-              <w:left w:w="54" w:type="dxa"/>
-            </w:tcMar>
-          </w:tcPr>
-          <w:p>
-            <w:pPr>
-              <w:spacing w:after="120" w:line="240" w:lineRule="atLeast"/>
-              <w:rPr>
-                <w:rFonts w:ascii="Arial" w:hAnsi="Arial" w:cs="Arial"/>
-                <w:sz w:val="24"/>
-                <w:szCs w:val="24"/>
-              </w:rPr>
-            </w:pPr>
-            <w:r>
-              <w:rPr>
-                <w:rFonts w:ascii="Arial" w:hAnsi="Arial" w:cs="Arial"/>
-                <w:sz w:val="24"/>
-                <w:szCs w:val="24"/>
-              </w:rPr>
-              <w:t>O gerente responsável deve se reunir com a equipe e orientar os responsáveis pela execução para concluir a a</w:t>
-            </w:r>
-            <w:r>
-              <w:rPr>
-                <w:rFonts w:ascii="Arial" w:hAnsi="Arial" w:cs="Arial"/>
-                <w:sz w:val="24"/>
-                <w:szCs w:val="24"/>
-              </w:rPr>
-              <w:softHyphen/>
-              <w:t>tividade.Ajustes no cronograma serão feitos pelo gerente de projeto caso necessário.</w:t>
-            </w:r>
-          </w:p>
-        </w:tc>
-      </w:tr>
-      <w:tr>
-        <w:trPr>
-          <w:cantSplit/>
-        </w:trPr>
-        <w:tc>
-          <w:tcPr>
-            <w:tcW w:w="2834" w:type="dxa"/>
-            <w:tcBorders>
-              <w:top w:val="nil"/>
-              <w:left w:val="single" w:sz="2" w:space="0" w:color="000000"/>
-              <w:bottom w:val="single" w:sz="2" w:space="0" w:color="000000"/>
-              <w:right w:val="nil"/>
-            </w:tcBorders>
-            <w:shd w:val="clear" w:color="auto" w:fill="FFFFFF" w:themeFill="background1"/>
-            <w:tcMar>
-              <w:left w:w="54" w:type="dxa"/>
-            </w:tcMar>
-          </w:tcPr>
-          <w:p>
-            <w:pPr>
-              <w:pStyle w:val="Contedodatabela"/>
-              <w:rPr>
-                <w:rFonts w:ascii="Arial" w:hAnsi="Arial"/>
-                <w:b/>
-                <w:sz w:val="24"/>
-                <w:szCs w:val="24"/>
-              </w:rPr>
-            </w:pPr>
-            <w:r>
-              <w:rPr>
-                <w:rFonts w:ascii="Arial" w:hAnsi="Arial"/>
-                <w:b/>
-                <w:sz w:val="24"/>
-                <w:szCs w:val="24"/>
-              </w:rPr>
-              <w:t>Alta</w:t>
-            </w:r>
-          </w:p>
-        </w:tc>
-        <w:tc>
-          <w:tcPr>
-            <w:tcW w:w="4725" w:type="dxa"/>
-            <w:tcBorders>
-              <w:top w:val="nil"/>
-              <w:left w:val="single" w:sz="2" w:space="0" w:color="000000"/>
-              <w:bottom w:val="single" w:sz="2" w:space="0" w:color="000000"/>
-              <w:right w:val="single" w:sz="2" w:space="0" w:color="000000"/>
-            </w:tcBorders>
-            <w:shd w:val="clear" w:color="auto" w:fill="FFFFFF" w:themeFill="background1"/>
-            <w:tcMar>
-              <w:left w:w="54" w:type="dxa"/>
-            </w:tcMar>
-          </w:tcPr>
-          <w:p>
-            <w:pPr>
-              <w:spacing w:after="120" w:line="240" w:lineRule="atLeast"/>
-              <w:rPr>
-                <w:rFonts w:ascii="Arial" w:eastAsia="Times New Roman" w:hAnsi="Arial" w:cs="Arial"/>
-                <w:color w:val="00B050"/>
-                <w:sz w:val="24"/>
-                <w:szCs w:val="24"/>
-                <w:lang w:eastAsia="pt-BR"/>
-              </w:rPr>
-            </w:pPr>
-            <w:r>
-              <w:rPr>
-                <w:rFonts w:ascii="Arial" w:hAnsi="Arial" w:cs="Arial"/>
-                <w:sz w:val="24"/>
-                <w:szCs w:val="24"/>
-              </w:rPr>
-              <w:t>O gerente responsável deve replanejar a atividade, reajustando junto ao gerente de projeto o prazo para conclusão da mesma.</w:t>
-            </w:r>
-          </w:p>
-        </w:tc>
-      </w:tr>
-    </w:tbl>
-    <w:p>
-      <w:pPr>
-        <w:ind w:firstLine="142"/>
-        <w:jc w:val="center"/>
-        <w:rPr>
-          <w:rFonts w:ascii="Arial" w:hAnsi="Arial" w:cs="Arial"/>
-          <w:color w:val="auto"/>
-          <w:sz w:val="18"/>
-          <w:szCs w:val="18"/>
-        </w:rPr>
-      </w:pPr>
-      <w:r>
-        <w:rPr>
-          <w:rFonts w:ascii="Arial" w:hAnsi="Arial" w:cs="Arial"/>
-          <w:color w:val="auto"/>
-          <w:sz w:val="18"/>
-          <w:szCs w:val="18"/>
-        </w:rPr>
-        <w:t>T</w:t>
-      </w:r>
-      <w:r>
-        <w:rPr>
-          <w:rFonts w:ascii="Arial" w:hAnsi="Arial" w:cs="Arial"/>
-          <w:color w:val="auto"/>
-          <w:sz w:val="18"/>
-          <w:szCs w:val="18"/>
-        </w:rPr>
-        <w:t>abela 08</w:t>
-      </w:r>
-      <w:r>
-        <w:rPr>
-          <w:rFonts w:ascii="Arial" w:hAnsi="Arial" w:cs="Arial"/>
-          <w:color w:val="auto"/>
-          <w:sz w:val="18"/>
-          <w:szCs w:val="18"/>
-        </w:rPr>
-        <w:t xml:space="preserve"> - Ações Corretivas</w:t>
-      </w:r>
-      <w:r>
-        <w:rPr>
-          <w:rFonts w:ascii="Arial" w:hAnsi="Arial" w:cs="Arial"/>
-          <w:color w:val="auto"/>
-          <w:sz w:val="18"/>
-          <w:szCs w:val="18"/>
-        </w:rPr>
-        <w:t>.</w:t>
-      </w:r>
-    </w:p>
-    <w:p>
-      <w:pPr>
-        <w:pStyle w:val="Ttulo1"/>
-        <w:ind w:firstLine="142"/>
-        <w:jc w:val="both"/>
-        <w:rPr>
-          <w:rFonts w:ascii="Arial" w:hAnsi="Arial" w:cs="Arial"/>
-          <w:b/>
-          <w:color w:val="auto"/>
-          <w:sz w:val="28"/>
-          <w:szCs w:val="28"/>
-        </w:rPr>
-      </w:pPr>
-      <w:r>
-        <w:rPr>
-          <w:rFonts w:ascii="Arial" w:hAnsi="Arial" w:cs="Arial"/>
-          <w:b/>
-          <w:color w:val="auto"/>
-          <w:sz w:val="28"/>
-          <w:szCs w:val="28"/>
-        </w:rPr>
-        <w:t>11</w:t>
-      </w:r>
-      <w:r>
-        <w:rPr>
-          <w:rFonts w:ascii="Arial" w:hAnsi="Arial" w:cs="Arial"/>
-          <w:b/>
-          <w:color w:val="auto"/>
-          <w:sz w:val="28"/>
-          <w:szCs w:val="28"/>
-        </w:rPr>
-        <w:t>. Aprovação do Plano</w:t>
-      </w:r>
-    </w:p>
-    <w:tbl>
-      <w:tblPr>
-        <w:tblStyle w:val="Tabelacomgrade"/>
+        <w:tblStyle w:val="TableGrid"/>
         <w:tblW w:w="0" w:type="auto"/>
-        <w:tblLook w:val="04A0"/>
+        <w:tblLook w:val="04A0" w:firstRow="1" w:lastRow="0" w:firstColumn="1" w:lastColumn="0" w:noHBand="0" w:noVBand="1"/>
       </w:tblPr>
       <w:tblGrid>
         <w:gridCol w:w="2774"/>
@@ -9722,14 +9622,25 @@
                 <w:szCs w:val="24"/>
               </w:rPr>
             </w:pPr>
-            <w:r>
-              <w:rPr>
-                <w:rFonts w:ascii="Arial" w:hAnsi="Arial" w:cs="Arial"/>
-                <w:color w:val="auto"/>
-                <w:sz w:val="24"/>
-                <w:szCs w:val="24"/>
-              </w:rPr>
-              <w:t>Scrum Master</w:t>
+            <w:proofErr w:type="spellStart"/>
+            <w:r>
+              <w:rPr>
+                <w:rFonts w:ascii="Arial" w:hAnsi="Arial" w:cs="Arial"/>
+                <w:color w:val="auto"/>
+                <w:sz w:val="24"/>
+                <w:szCs w:val="24"/>
+              </w:rPr>
+              <w:t>Scrum</w:t>
+            </w:r>
+            <w:proofErr w:type="spellEnd"/>
+            <w:r>
+              <w:rPr>
+                <w:rFonts w:ascii="Arial" w:hAnsi="Arial" w:cs="Arial"/>
+                <w:color w:val="auto"/>
+                <w:sz w:val="24"/>
+                <w:szCs w:val="24"/>
+              </w:rPr>
+              <w:t xml:space="preserve"> Master</w:t>
             </w:r>
           </w:p>
         </w:tc>
@@ -9759,10 +9670,10 @@
                 <w:color w:val="auto"/>
                 <w:sz w:val="24"/>
                 <w:szCs w:val="24"/>
-                <w:lang w:eastAsia="pt-BR"/>
+                <w:lang w:val="en-US"/>
               </w:rPr>
               <w:drawing>
-                <wp:inline distT="0" distB="0" distL="0" distR="0">
+                <wp:inline distT="0" distB="0" distL="0" distR="0" wp14:anchorId="6287C1ED" wp14:editId="0D279949">
                   <wp:extent cx="1628775" cy="419100"/>
                   <wp:effectExtent l="19050" t="0" r="9525" b="0"/>
                   <wp:docPr id="22" name="Imagem 21" descr="http---signatures.mylivesignature.com-54493-191-AF7FC0CD3FA95F618FBE4565EE642E43.png"/>
@@ -9777,7 +9688,7 @@
                           <pic:cNvPicPr/>
                         </pic:nvPicPr>
                         <pic:blipFill>
-                          <a:blip r:embed="rId18"/>
+                          <a:blip r:embed="rId21"/>
                           <a:stretch>
                             <a:fillRect/>
                           </a:stretch>
@@ -9862,15 +9773,37 @@
                 <w:szCs w:val="24"/>
               </w:rPr>
             </w:pPr>
-            <w:r>
-              <w:rPr>
-                <w:rFonts w:ascii="Arial" w:hAnsi="Arial" w:cs="Arial"/>
-                <w:color w:val="auto"/>
-                <w:sz w:val="24"/>
-                <w:szCs w:val="24"/>
-              </w:rPr>
-              <w:t>Product Owner</w:t>
-            </w:r>
+            <w:proofErr w:type="spellStart"/>
+            <w:r>
+              <w:rPr>
+                <w:rFonts w:ascii="Arial" w:hAnsi="Arial" w:cs="Arial"/>
+                <w:color w:val="auto"/>
+                <w:sz w:val="24"/>
+                <w:szCs w:val="24"/>
+              </w:rPr>
+              <w:t>Product</w:t>
+            </w:r>
+            <w:proofErr w:type="spellEnd"/>
+            <w:r>
+              <w:rPr>
+                <w:rFonts w:ascii="Arial" w:hAnsi="Arial" w:cs="Arial"/>
+                <w:color w:val="auto"/>
+                <w:sz w:val="24"/>
+                <w:szCs w:val="24"/>
+              </w:rPr>
+              <w:t xml:space="preserve"> </w:t>
+            </w:r>
+            <w:proofErr w:type="spellStart"/>
+            <w:r>
+              <w:rPr>
+                <w:rFonts w:ascii="Arial" w:hAnsi="Arial" w:cs="Arial"/>
+                <w:color w:val="auto"/>
+                <w:sz w:val="24"/>
+                <w:szCs w:val="24"/>
+              </w:rPr>
+              <w:t>Owner</w:t>
+            </w:r>
+            <w:proofErr w:type="spellEnd"/>
           </w:p>
         </w:tc>
         <w:tc>
@@ -9898,10 +9831,10 @@
                 <w:color w:val="auto"/>
                 <w:sz w:val="24"/>
                 <w:szCs w:val="24"/>
-                <w:lang w:eastAsia="pt-BR"/>
+                <w:lang w:val="en-US"/>
               </w:rPr>
               <w:drawing>
-                <wp:anchor distT="0" distB="0" distL="114300" distR="114300" simplePos="0" relativeHeight="251670528" behindDoc="1" locked="0" layoutInCell="1" allowOverlap="1">
+                <wp:anchor distT="0" distB="0" distL="114300" distR="114300" simplePos="0" relativeHeight="251670528" behindDoc="1" locked="0" layoutInCell="1" allowOverlap="1" wp14:anchorId="4330467C" wp14:editId="2E0CC908">
                   <wp:simplePos x="0" y="0"/>
                   <wp:positionH relativeFrom="column">
                     <wp:posOffset>-69850</wp:posOffset>
@@ -9924,10 +9857,10 @@
                           <pic:cNvPicPr/>
                         </pic:nvPicPr>
                         <pic:blipFill>
-                          <a:blip r:embed="rId19">
+                          <a:blip r:embed="rId22">
                             <a:extLst>
                               <a:ext uri="{28A0092B-C50C-407E-A947-70E740481C1C}">
-                                <a14:useLocalDpi xmlns:a14="http://schemas.microsoft.com/office/drawing/2010/main" xmlns:wps="http://schemas.microsoft.com/office/word/2010/wordprocessingShape" xmlns:wpi="http://schemas.microsoft.com/office/word/2010/wordprocessingInk" xmlns:wpg="http://schemas.microsoft.com/office/word/2010/wordprocessingGroup" xmlns:w15="http://schemas.microsoft.com/office/word/2012/wordml" xmlns:w14="http://schemas.microsoft.com/office/word/2010/wordml" xmlns:w="http://schemas.openxmlformats.org/wordprocessingml/2006/main" xmlns:w10="urn:schemas-microsoft-com:office:word" xmlns:wp14="http://schemas.microsoft.com/office/word/2010/wordprocessingDrawing" xmlns:v="urn:schemas-microsoft-com:vml" xmlns:o="urn:schemas-microsoft-com:office:office" xmlns:mc="http://schemas.openxmlformats.org/markup-compatibility/2006" xmlns:wpc="http://schemas.microsoft.com/office/word/2010/wordprocessingCanvas" xmlns="" val="0"/>
+                                <a14:useLocalDpi xmlns:a14="http://schemas.microsoft.com/office/drawing/2010/main" val="0"/>
                               </a:ext>
                             </a:extLst>
                           </a:blip>
@@ -9978,16 +9911,7 @@
                 <w:sz w:val="24"/>
                 <w:szCs w:val="24"/>
               </w:rPr>
-              <w:t>02</w:t>
-            </w:r>
-            <w:r>
-              <w:rPr>
-                <w:rFonts w:ascii="Arial" w:hAnsi="Arial" w:cs="Arial"/>
-                <w:color w:val="auto"/>
-                <w:sz w:val="24"/>
-                <w:szCs w:val="24"/>
-              </w:rPr>
-              <w:t>/06/2015</w:t>
+              <w:t>02/06/2015</w:t>
             </w:r>
           </w:p>
         </w:tc>
@@ -10053,10 +9977,10 @@
                 <w:color w:val="auto"/>
                 <w:sz w:val="24"/>
                 <w:szCs w:val="24"/>
-                <w:lang w:eastAsia="pt-BR"/>
+                <w:lang w:val="en-US"/>
               </w:rPr>
               <w:drawing>
-                <wp:inline distT="0" distB="0" distL="0" distR="0">
+                <wp:inline distT="0" distB="0" distL="0" distR="0" wp14:anchorId="3B890469" wp14:editId="127AF515">
                   <wp:extent cx="1895475" cy="409575"/>
                   <wp:effectExtent l="19050" t="0" r="9525" b="0"/>
                   <wp:docPr id="9" name="Imagem 1"/>
@@ -10069,7 +9993,7 @@
                           <pic:cNvPicPr/>
                         </pic:nvPicPr>
                         <pic:blipFill>
-                          <a:blip r:embed="rId20"/>
+                          <a:blip r:embed="rId23"/>
                           <a:stretch>
                             <a:fillRect/>
                           </a:stretch>
@@ -10120,16 +10044,7 @@
                 <w:sz w:val="24"/>
                 <w:szCs w:val="24"/>
               </w:rPr>
-              <w:t>02</w:t>
-            </w:r>
-            <w:r>
-              <w:rPr>
-                <w:rFonts w:ascii="Arial" w:hAnsi="Arial" w:cs="Arial"/>
-                <w:color w:val="auto"/>
-                <w:sz w:val="24"/>
-                <w:szCs w:val="24"/>
-              </w:rPr>
-              <w:t>/06/2015</w:t>
+              <w:t>02/06/2015</w:t>
             </w:r>
           </w:p>
         </w:tc>
@@ -10195,10 +10110,10 @@
                 <w:color w:val="auto"/>
                 <w:sz w:val="24"/>
                 <w:szCs w:val="24"/>
-                <w:lang w:eastAsia="pt-BR"/>
+                <w:lang w:val="en-US"/>
               </w:rPr>
               <w:drawing>
-                <wp:anchor distT="0" distB="0" distL="114300" distR="114300" simplePos="0" relativeHeight="251676672" behindDoc="1" locked="0" layoutInCell="1" allowOverlap="1">
+                <wp:anchor distT="0" distB="0" distL="114300" distR="114300" simplePos="0" relativeHeight="251676672" behindDoc="1" locked="0" layoutInCell="1" allowOverlap="1" wp14:anchorId="1218DE4E" wp14:editId="5F15083D">
                   <wp:simplePos x="0" y="0"/>
                   <wp:positionH relativeFrom="column">
                     <wp:posOffset>36830</wp:posOffset>
@@ -10221,10 +10136,10 @@
                           <pic:cNvPicPr/>
                         </pic:nvPicPr>
                         <pic:blipFill>
-                          <a:blip r:embed="rId21">
+                          <a:blip r:embed="rId24">
                             <a:extLst>
                               <a:ext uri="{28A0092B-C50C-407E-A947-70E740481C1C}">
-                                <a14:useLocalDpi xmlns:a14="http://schemas.microsoft.com/office/drawing/2010/main" xmlns:wps="http://schemas.microsoft.com/office/word/2010/wordprocessingShape" xmlns:wpi="http://schemas.microsoft.com/office/word/2010/wordprocessingInk" xmlns:wpg="http://schemas.microsoft.com/office/word/2010/wordprocessingGroup" xmlns:w15="http://schemas.microsoft.com/office/word/2012/wordml" xmlns:w14="http://schemas.microsoft.com/office/word/2010/wordml" xmlns:w="http://schemas.openxmlformats.org/wordprocessingml/2006/main" xmlns:w10="urn:schemas-microsoft-com:office:word" xmlns:wp14="http://schemas.microsoft.com/office/word/2010/wordprocessingDrawing" xmlns:v="urn:schemas-microsoft-com:vml" xmlns:o="urn:schemas-microsoft-com:office:office" xmlns:mc="http://schemas.openxmlformats.org/markup-compatibility/2006" xmlns:wpc="http://schemas.microsoft.com/office/word/2010/wordprocessingCanvas" xmlns="" val="0"/>
+                                <a14:useLocalDpi xmlns:a14="http://schemas.microsoft.com/office/drawing/2010/main" val="0"/>
                               </a:ext>
                             </a:extLst>
                           </a:blip>
@@ -10275,16 +10190,7 @@
                 <w:sz w:val="24"/>
                 <w:szCs w:val="24"/>
               </w:rPr>
-              <w:t>02</w:t>
-            </w:r>
-            <w:r>
-              <w:rPr>
-                <w:rFonts w:ascii="Arial" w:hAnsi="Arial" w:cs="Arial"/>
-                <w:color w:val="auto"/>
-                <w:sz w:val="24"/>
-                <w:szCs w:val="24"/>
-              </w:rPr>
-              <w:t>/06/2015</w:t>
+              <w:t>02/06/2015</w:t>
             </w:r>
           </w:p>
         </w:tc>
@@ -10319,7 +10225,6 @@
                 <w:sz w:val="24"/>
                 <w:szCs w:val="24"/>
               </w:rPr>
-              <w:lastRenderedPageBreak/>
               <w:t>Membro da Equipe de desenvolvimento</w:t>
             </w:r>
           </w:p>
@@ -10351,10 +10256,10 @@
                 <w:color w:val="auto"/>
                 <w:sz w:val="24"/>
                 <w:szCs w:val="24"/>
-                <w:lang w:eastAsia="pt-BR"/>
+                <w:lang w:val="en-US"/>
               </w:rPr>
               <w:drawing>
-                <wp:anchor distT="0" distB="0" distL="114300" distR="114300" simplePos="0" relativeHeight="251677696" behindDoc="1" locked="0" layoutInCell="1" allowOverlap="1">
+                <wp:anchor distT="0" distB="0" distL="114300" distR="114300" simplePos="0" relativeHeight="251677696" behindDoc="1" locked="0" layoutInCell="1" allowOverlap="1" wp14:anchorId="44E9E4F3" wp14:editId="5C01217B">
                   <wp:simplePos x="0" y="0"/>
                   <wp:positionH relativeFrom="column">
                     <wp:posOffset>34925</wp:posOffset>
@@ -10377,10 +10282,10 @@
                           <pic:cNvPicPr/>
                         </pic:nvPicPr>
                         <pic:blipFill>
-                          <a:blip r:embed="rId22">
+                          <a:blip r:embed="rId25">
                             <a:extLst>
                               <a:ext uri="{28A0092B-C50C-407E-A947-70E740481C1C}">
-                                <a14:useLocalDpi xmlns:a14="http://schemas.microsoft.com/office/drawing/2010/main" xmlns:wps="http://schemas.microsoft.com/office/word/2010/wordprocessingShape" xmlns:wpi="http://schemas.microsoft.com/office/word/2010/wordprocessingInk" xmlns:wpg="http://schemas.microsoft.com/office/word/2010/wordprocessingGroup" xmlns:w15="http://schemas.microsoft.com/office/word/2012/wordml" xmlns:w14="http://schemas.microsoft.com/office/word/2010/wordml" xmlns:w="http://schemas.openxmlformats.org/wordprocessingml/2006/main" xmlns:w10="urn:schemas-microsoft-com:office:word" xmlns:wp14="http://schemas.microsoft.com/office/word/2010/wordprocessingDrawing" xmlns:v="urn:schemas-microsoft-com:vml" xmlns:o="urn:schemas-microsoft-com:office:office" xmlns:mc="http://schemas.openxmlformats.org/markup-compatibility/2006" xmlns:wpc="http://schemas.microsoft.com/office/word/2010/wordprocessingCanvas" xmlns="" val="0"/>
+                                <a14:useLocalDpi xmlns:a14="http://schemas.microsoft.com/office/drawing/2010/main" val="0"/>
                               </a:ext>
                             </a:extLst>
                           </a:blip>
@@ -10410,10 +10315,10 @@
                 <w:color w:val="auto"/>
                 <w:sz w:val="24"/>
                 <w:szCs w:val="24"/>
-                <w:lang w:eastAsia="pt-BR"/>
+                <w:lang w:val="en-US"/>
               </w:rPr>
               <w:drawing>
-                <wp:anchor distT="0" distB="0" distL="114300" distR="114300" simplePos="0" relativeHeight="251680768" behindDoc="1" locked="0" layoutInCell="1" allowOverlap="1">
+                <wp:anchor distT="0" distB="0" distL="114300" distR="114300" simplePos="0" relativeHeight="251680768" behindDoc="1" locked="0" layoutInCell="1" allowOverlap="1" wp14:anchorId="326E5868" wp14:editId="4E4256C3">
                   <wp:simplePos x="0" y="0"/>
                   <wp:positionH relativeFrom="column">
                     <wp:posOffset>36830</wp:posOffset>
@@ -10436,10 +10341,10 @@
                           <pic:cNvPicPr/>
                         </pic:nvPicPr>
                         <pic:blipFill>
-                          <a:blip r:embed="rId23">
+                          <a:blip r:embed="rId26">
                             <a:extLst>
                               <a:ext uri="{28A0092B-C50C-407E-A947-70E740481C1C}">
-                                <a14:useLocalDpi xmlns:a14="http://schemas.microsoft.com/office/drawing/2010/main" xmlns:wps="http://schemas.microsoft.com/office/word/2010/wordprocessingShape" xmlns:wpi="http://schemas.microsoft.com/office/word/2010/wordprocessingInk" xmlns:wpg="http://schemas.microsoft.com/office/word/2010/wordprocessingGroup" xmlns:w15="http://schemas.microsoft.com/office/word/2012/wordml" xmlns:w14="http://schemas.microsoft.com/office/word/2010/wordml" xmlns:w="http://schemas.openxmlformats.org/wordprocessingml/2006/main" xmlns:w10="urn:schemas-microsoft-com:office:word" xmlns:wp14="http://schemas.microsoft.com/office/word/2010/wordprocessingDrawing" xmlns:v="urn:schemas-microsoft-com:vml" xmlns:o="urn:schemas-microsoft-com:office:office" xmlns:mc="http://schemas.openxmlformats.org/markup-compatibility/2006" xmlns:wpc="http://schemas.microsoft.com/office/word/2010/wordprocessingCanvas" xmlns="" val="0"/>
+                                <a14:useLocalDpi xmlns:a14="http://schemas.microsoft.com/office/drawing/2010/main" val="0"/>
                               </a:ext>
                             </a:extLst>
                           </a:blip>
@@ -10501,16 +10406,7 @@
                 <w:sz w:val="24"/>
                 <w:szCs w:val="24"/>
               </w:rPr>
-              <w:t>02</w:t>
-            </w:r>
-            <w:r>
-              <w:rPr>
-                <w:rFonts w:ascii="Arial" w:hAnsi="Arial" w:cs="Arial"/>
-                <w:color w:val="auto"/>
-                <w:sz w:val="24"/>
-                <w:szCs w:val="24"/>
-              </w:rPr>
-              <w:t>/06/2015</w:t>
+              <w:t>02/06/2015</w:t>
             </w:r>
           </w:p>
         </w:tc>
@@ -10597,16 +10493,7 @@
                 <w:sz w:val="24"/>
                 <w:szCs w:val="24"/>
               </w:rPr>
-              <w:t>02</w:t>
-            </w:r>
-            <w:r>
-              <w:rPr>
-                <w:rFonts w:ascii="Arial" w:hAnsi="Arial" w:cs="Arial"/>
-                <w:color w:val="auto"/>
-                <w:sz w:val="24"/>
-                <w:szCs w:val="24"/>
-              </w:rPr>
-              <w:t>/06/2015</w:t>
+              <w:t>02/06/2015</w:t>
             </w:r>
           </w:p>
         </w:tc>
@@ -10672,10 +10559,10 @@
                 <w:color w:val="auto"/>
                 <w:sz w:val="24"/>
                 <w:szCs w:val="24"/>
-                <w:lang w:eastAsia="pt-BR"/>
+                <w:lang w:val="en-US"/>
               </w:rPr>
               <w:drawing>
-                <wp:inline distT="0" distB="0" distL="0" distR="0">
+                <wp:inline distT="0" distB="0" distL="0" distR="0" wp14:anchorId="62074D88" wp14:editId="4D363A50">
                   <wp:extent cx="1704975" cy="428625"/>
                   <wp:effectExtent l="19050" t="0" r="9525" b="0"/>
                   <wp:docPr id="32" name="Imagem 19" descr="http---signatures.mylivesignature.com-54493-191-A33B6986B3ACFC8121335AA26AF0627A.png"/>
@@ -10690,7 +10577,7 @@
                           <pic:cNvPicPr/>
                         </pic:nvPicPr>
                         <pic:blipFill>
-                          <a:blip r:embed="rId24"/>
+                          <a:blip r:embed="rId27"/>
                           <a:stretch>
                             <a:fillRect/>
                           </a:stretch>
@@ -10738,16 +10625,7 @@
                 <w:sz w:val="24"/>
                 <w:szCs w:val="24"/>
               </w:rPr>
-              <w:t>02</w:t>
-            </w:r>
-            <w:r>
-              <w:rPr>
-                <w:rFonts w:ascii="Arial" w:hAnsi="Arial" w:cs="Arial"/>
-                <w:color w:val="auto"/>
-                <w:sz w:val="24"/>
-                <w:szCs w:val="24"/>
-              </w:rPr>
-              <w:t>/06/2015</w:t>
+              <w:t>02/06/2015</w:t>
             </w:r>
           </w:p>
         </w:tc>
@@ -10813,10 +10691,10 @@
                 <w:color w:val="auto"/>
                 <w:sz w:val="24"/>
                 <w:szCs w:val="24"/>
-                <w:lang w:eastAsia="pt-BR"/>
+                <w:lang w:val="en-US"/>
               </w:rPr>
               <w:drawing>
-                <wp:inline distT="0" distB="0" distL="0" distR="0">
+                <wp:inline distT="0" distB="0" distL="0" distR="0" wp14:anchorId="3467FC16" wp14:editId="143E967C">
                   <wp:extent cx="1781175" cy="419100"/>
                   <wp:effectExtent l="19050" t="0" r="9525" b="0"/>
                   <wp:docPr id="34" name="Imagem 20" descr="http---signatures.mylivesignature.com-54493-191-C464654EB6B22A31260E0EB20708F395.png"/>
@@ -10831,7 +10709,7 @@
                           <pic:cNvPicPr/>
                         </pic:nvPicPr>
                         <pic:blipFill>
-                          <a:blip r:embed="rId25"/>
+                          <a:blip r:embed="rId28"/>
                           <a:stretch>
                             <a:fillRect/>
                           </a:stretch>
@@ -10879,16 +10757,7 @@
                 <w:sz w:val="24"/>
                 <w:szCs w:val="24"/>
               </w:rPr>
-              <w:t>02</w:t>
-            </w:r>
-            <w:r>
-              <w:rPr>
-                <w:rFonts w:ascii="Arial" w:hAnsi="Arial" w:cs="Arial"/>
-                <w:color w:val="auto"/>
-                <w:sz w:val="24"/>
-                <w:szCs w:val="24"/>
-              </w:rPr>
-              <w:t>/06/2015</w:t>
+              <w:t>02/06/2015</w:t>
             </w:r>
           </w:p>
         </w:tc>
@@ -10921,8 +10790,8 @@
 </file>
 
 <file path=word/endnotes.xml><?xml version="1.0" encoding="utf-8"?>
-<w:endnotes xmlns:ve="http://schemas.openxmlformats.org/markup-compatibility/2006" xmlns:o="urn:schemas-microsoft-com:office:office" xmlns:r="http://schemas.openxmlformats.org/officeDocument/2006/relationships" xmlns:m="http://schemas.openxmlformats.org/officeDocument/2006/math" xmlns:v="urn:schemas-microsoft-com:vml" xmlns:wp="http://schemas.openxmlformats.org/drawingml/2006/wordprocessingDrawing" xmlns:w10="urn:schemas-microsoft-com:office:word" xmlns:w="http://schemas.openxmlformats.org/wordprocessingml/2006/main" xmlns:wne="http://schemas.microsoft.com/office/word/2006/wordml">
-  <w:endnote w:type="separator" w:id="0">
+<w:endnotes xmlns:wpc="http://schemas.microsoft.com/office/word/2010/wordprocessingCanvas" xmlns:mo="http://schemas.microsoft.com/office/mac/office/2008/main" xmlns:mc="http://schemas.openxmlformats.org/markup-compatibility/2006" xmlns:mv="urn:schemas-microsoft-com:mac:vml" xmlns:o="urn:schemas-microsoft-com:office:office" xmlns:r="http://schemas.openxmlformats.org/officeDocument/2006/relationships" xmlns:m="http://schemas.openxmlformats.org/officeDocument/2006/math" xmlns:v="urn:schemas-microsoft-com:vml" xmlns:wp14="http://schemas.microsoft.com/office/word/2010/wordprocessingDrawing" xmlns:wp="http://schemas.openxmlformats.org/drawingml/2006/wordprocessingDrawing" xmlns:w10="urn:schemas-microsoft-com:office:word" xmlns:w="http://schemas.openxmlformats.org/wordprocessingml/2006/main" xmlns:w14="http://schemas.microsoft.com/office/word/2010/wordml" xmlns:w15="http://schemas.microsoft.com/office/word/2012/wordml" xmlns:wpg="http://schemas.microsoft.com/office/word/2010/wordprocessingGroup" xmlns:wpi="http://schemas.microsoft.com/office/word/2010/wordprocessingInk" xmlns:wne="http://schemas.microsoft.com/office/word/2006/wordml" xmlns:wps="http://schemas.microsoft.com/office/word/2010/wordprocessingShape" mc:Ignorable="w14 w15 wp14">
+  <w:endnote w:type="separator" w:id="-1">
     <w:p>
       <w:pPr>
         <w:spacing w:line="240" w:lineRule="auto"/>
@@ -10932,7 +10801,7 @@
       </w:r>
     </w:p>
   </w:endnote>
-  <w:endnote w:type="continuationSeparator" w:id="1">
+  <w:endnote w:type="continuationSeparator" w:id="0">
     <w:p>
       <w:pPr>
         <w:spacing w:line="240" w:lineRule="auto"/>
@@ -10946,8 +10815,8 @@
 </file>
 
 <file path=word/footnotes.xml><?xml version="1.0" encoding="utf-8"?>
-<w:footnotes xmlns:ve="http://schemas.openxmlformats.org/markup-compatibility/2006" xmlns:o="urn:schemas-microsoft-com:office:office" xmlns:r="http://schemas.openxmlformats.org/officeDocument/2006/relationships" xmlns:m="http://schemas.openxmlformats.org/officeDocument/2006/math" xmlns:v="urn:schemas-microsoft-com:vml" xmlns:wp="http://schemas.openxmlformats.org/drawingml/2006/wordprocessingDrawing" xmlns:w10="urn:schemas-microsoft-com:office:word" xmlns:w="http://schemas.openxmlformats.org/wordprocessingml/2006/main" xmlns:wne="http://schemas.microsoft.com/office/word/2006/wordml">
-  <w:footnote w:type="separator" w:id="0">
+<w:footnotes xmlns:wpc="http://schemas.microsoft.com/office/word/2010/wordprocessingCanvas" xmlns:mo="http://schemas.microsoft.com/office/mac/office/2008/main" xmlns:mc="http://schemas.openxmlformats.org/markup-compatibility/2006" xmlns:mv="urn:schemas-microsoft-com:mac:vml" xmlns:o="urn:schemas-microsoft-com:office:office" xmlns:r="http://schemas.openxmlformats.org/officeDocument/2006/relationships" xmlns:m="http://schemas.openxmlformats.org/officeDocument/2006/math" xmlns:v="urn:schemas-microsoft-com:vml" xmlns:wp14="http://schemas.microsoft.com/office/word/2010/wordprocessingDrawing" xmlns:wp="http://schemas.openxmlformats.org/drawingml/2006/wordprocessingDrawing" xmlns:w10="urn:schemas-microsoft-com:office:word" xmlns:w="http://schemas.openxmlformats.org/wordprocessingml/2006/main" xmlns:w14="http://schemas.microsoft.com/office/word/2010/wordml" xmlns:w15="http://schemas.microsoft.com/office/word/2012/wordml" xmlns:wpg="http://schemas.microsoft.com/office/word/2010/wordprocessingGroup" xmlns:wpi="http://schemas.microsoft.com/office/word/2010/wordprocessingInk" xmlns:wne="http://schemas.microsoft.com/office/word/2006/wordml" xmlns:wps="http://schemas.microsoft.com/office/word/2010/wordprocessingShape" mc:Ignorable="w14 w15 wp14">
+  <w:footnote w:type="separator" w:id="-1">
     <w:p>
       <w:pPr>
         <w:spacing w:line="240" w:lineRule="auto"/>
@@ -10957,7 +10826,7 @@
       </w:r>
     </w:p>
   </w:footnote>
-  <w:footnote w:type="continuationSeparator" w:id="1">
+  <w:footnote w:type="continuationSeparator" w:id="0">
     <w:p>
       <w:pPr>
         <w:spacing w:line="240" w:lineRule="auto"/>
@@ -10971,7 +10840,7 @@
 </file>
 
 <file path=word/numbering.xml><?xml version="1.0" encoding="utf-8"?>
-<w:numbering xmlns:ve="http://schemas.openxmlformats.org/markup-compatibility/2006" xmlns:o="urn:schemas-microsoft-com:office:office" xmlns:r="http://schemas.openxmlformats.org/officeDocument/2006/relationships" xmlns:m="http://schemas.openxmlformats.org/officeDocument/2006/math" xmlns:v="urn:schemas-microsoft-com:vml" xmlns:wp="http://schemas.openxmlformats.org/drawingml/2006/wordprocessingDrawing" xmlns:w10="urn:schemas-microsoft-com:office:word" xmlns:w="http://schemas.openxmlformats.org/wordprocessingml/2006/main" xmlns:wne="http://schemas.microsoft.com/office/word/2006/wordml">
+<w:numbering xmlns:wpc="http://schemas.microsoft.com/office/word/2010/wordprocessingCanvas" xmlns:mo="http://schemas.microsoft.com/office/mac/office/2008/main" xmlns:mc="http://schemas.openxmlformats.org/markup-compatibility/2006" xmlns:mv="urn:schemas-microsoft-com:mac:vml" xmlns:o="urn:schemas-microsoft-com:office:office" xmlns:r="http://schemas.openxmlformats.org/officeDocument/2006/relationships" xmlns:m="http://schemas.openxmlformats.org/officeDocument/2006/math" xmlns:v="urn:schemas-microsoft-com:vml" xmlns:wp14="http://schemas.microsoft.com/office/word/2010/wordprocessingDrawing" xmlns:wp="http://schemas.openxmlformats.org/drawingml/2006/wordprocessingDrawing" xmlns:w10="urn:schemas-microsoft-com:office:word" xmlns:w="http://schemas.openxmlformats.org/wordprocessingml/2006/main" xmlns:w14="http://schemas.microsoft.com/office/word/2010/wordml" xmlns:w15="http://schemas.microsoft.com/office/word/2012/wordml" xmlns:wpg="http://schemas.microsoft.com/office/word/2010/wordprocessingGroup" xmlns:wpi="http://schemas.microsoft.com/office/word/2010/wordprocessingInk" xmlns:wne="http://schemas.microsoft.com/office/word/2006/wordml" xmlns:wps="http://schemas.microsoft.com/office/word/2010/wordprocessingShape" mc:Ignorable="w14 w15 wp14">
   <w:abstractNum w:abstractNumId="0">
     <w:nsid w:val="427B184E"/>
     <w:multiLevelType w:val="hybridMultilevel"/>
@@ -11324,7 +11193,7 @@
 </file>
 
 <file path=word/styles.xml><?xml version="1.0" encoding="utf-8"?>
-<w:styles xmlns:r="http://schemas.openxmlformats.org/officeDocument/2006/relationships" xmlns:w="http://schemas.openxmlformats.org/wordprocessingml/2006/main">
+<w:styles xmlns:mc="http://schemas.openxmlformats.org/markup-compatibility/2006" xmlns:r="http://schemas.openxmlformats.org/officeDocument/2006/relationships" xmlns:w="http://schemas.openxmlformats.org/wordprocessingml/2006/main" xmlns:w14="http://schemas.microsoft.com/office/word/2010/wordml" xmlns:w15="http://schemas.microsoft.com/office/word/2012/wordml" mc:Ignorable="w14 w15">
   <w:docDefaults>
     <w:rPrDefault>
       <w:rPr>
@@ -11340,144 +11209,387 @@
       </w:pPr>
     </w:pPrDefault>
   </w:docDefaults>
-  <w:latentStyles w:defLockedState="0" w:defUIPriority="99" w:defSemiHidden="1" w:defUnhideWhenUsed="1" w:defQFormat="0" w:count="267">
-    <w:lsdException w:name="Normal" w:semiHidden="0" w:uiPriority="0" w:unhideWhenUsed="0" w:qFormat="1"/>
-    <w:lsdException w:name="heading 1" w:semiHidden="0" w:uiPriority="9" w:unhideWhenUsed="0" w:qFormat="1"/>
-    <w:lsdException w:name="heading 2" w:uiPriority="9" w:qFormat="1"/>
-    <w:lsdException w:name="heading 3" w:uiPriority="9" w:qFormat="1"/>
-    <w:lsdException w:name="heading 4" w:uiPriority="9" w:qFormat="1"/>
-    <w:lsdException w:name="heading 5" w:uiPriority="9" w:qFormat="1"/>
-    <w:lsdException w:name="heading 6" w:uiPriority="9" w:qFormat="1"/>
-    <w:lsdException w:name="heading 7" w:uiPriority="9" w:qFormat="1"/>
-    <w:lsdException w:name="heading 8" w:uiPriority="9" w:qFormat="1"/>
-    <w:lsdException w:name="heading 9" w:uiPriority="9" w:qFormat="1"/>
-    <w:lsdException w:name="toc 1" w:uiPriority="39"/>
-    <w:lsdException w:name="toc 2" w:uiPriority="39"/>
-    <w:lsdException w:name="toc 3" w:uiPriority="39"/>
-    <w:lsdException w:name="toc 4" w:uiPriority="39"/>
-    <w:lsdException w:name="toc 5" w:uiPriority="39"/>
-    <w:lsdException w:name="toc 6" w:uiPriority="39"/>
-    <w:lsdException w:name="toc 7" w:uiPriority="39"/>
-    <w:lsdException w:name="toc 8" w:uiPriority="39"/>
-    <w:lsdException w:name="toc 9" w:uiPriority="39"/>
-    <w:lsdException w:name="caption" w:uiPriority="35" w:qFormat="1"/>
-    <w:lsdException w:name="Title" w:semiHidden="0" w:uiPriority="10" w:unhideWhenUsed="0" w:qFormat="1"/>
-    <w:lsdException w:name="Default Paragraph Font" w:uiPriority="1"/>
-    <w:lsdException w:name="Subtitle" w:semiHidden="0" w:uiPriority="11" w:unhideWhenUsed="0" w:qFormat="1"/>
-    <w:lsdException w:name="Strong" w:semiHidden="0" w:uiPriority="22" w:unhideWhenUsed="0" w:qFormat="1"/>
-    <w:lsdException w:name="Emphasis" w:semiHidden="0" w:uiPriority="20" w:unhideWhenUsed="0" w:qFormat="1"/>
-    <w:lsdException w:name="Table Grid" w:semiHidden="0" w:uiPriority="39" w:unhideWhenUsed="0"/>
-    <w:lsdException w:name="Placeholder Text" w:unhideWhenUsed="0"/>
-    <w:lsdException w:name="No Spacing" w:semiHidden="0" w:uiPriority="1" w:unhideWhenUsed="0" w:qFormat="1"/>
-    <w:lsdException w:name="Light Shading" w:semiHidden="0" w:uiPriority="60" w:unhideWhenUsed="0"/>
-    <w:lsdException w:name="Light List" w:semiHidden="0" w:uiPriority="61" w:unhideWhenUsed="0"/>
-    <w:lsdException w:name="Light Grid" w:semiHidden="0" w:uiPriority="62" w:unhideWhenUsed="0"/>
-    <w:lsdException w:name="Medium Shading 1" w:semiHidden="0" w:uiPriority="63" w:unhideWhenUsed="0"/>
-    <w:lsdException w:name="Medium Shading 2" w:semiHidden="0" w:uiPriority="64" w:unhideWhenUsed="0"/>
-    <w:lsdException w:name="Medium List 1" w:semiHidden="0" w:uiPriority="65" w:unhideWhenUsed="0"/>
-    <w:lsdException w:name="Medium List 2" w:semiHidden="0" w:uiPriority="66" w:unhideWhenUsed="0"/>
-    <w:lsdException w:name="Medium Grid 1" w:semiHidden="0" w:uiPriority="67" w:unhideWhenUsed="0"/>
-    <w:lsdException w:name="Medium Grid 2" w:semiHidden="0" w:uiPriority="68" w:unhideWhenUsed="0"/>
-    <w:lsdException w:name="Medium Grid 3" w:semiHidden="0" w:uiPriority="69" w:unhideWhenUsed="0"/>
-    <w:lsdException w:name="Dark List" w:semiHidden="0" w:uiPriority="70" w:unhideWhenUsed="0"/>
-    <w:lsdException w:name="Colorful Shading" w:semiHidden="0" w:uiPriority="71" w:unhideWhenUsed="0"/>
-    <w:lsdException w:name="Colorful List" w:semiHidden="0" w:uiPriority="72" w:unhideWhenUsed="0"/>
-    <w:lsdException w:name="Colorful Grid" w:semiHidden="0" w:uiPriority="73" w:unhideWhenUsed="0"/>
-    <w:lsdException w:name="Light Shading Accent 1" w:semiHidden="0" w:uiPriority="60" w:unhideWhenUsed="0"/>
-    <w:lsdException w:name="Light List Accent 1" w:semiHidden="0" w:uiPriority="61" w:unhideWhenUsed="0"/>
-    <w:lsdException w:name="Light Grid Accent 1" w:semiHidden="0" w:uiPriority="62" w:unhideWhenUsed="0"/>
-    <w:lsdException w:name="Medium Shading 1 Accent 1" w:semiHidden="0" w:uiPriority="63" w:unhideWhenUsed="0"/>
-    <w:lsdException w:name="Medium Shading 2 Accent 1" w:semiHidden="0" w:uiPriority="64" w:unhideWhenUsed="0"/>
-    <w:lsdException w:name="Medium List 1 Accent 1" w:semiHidden="0" w:uiPriority="65" w:unhideWhenUsed="0"/>
-    <w:lsdException w:name="Revision" w:unhideWhenUsed="0"/>
-    <w:lsdException w:name="List Paragraph" w:semiHidden="0" w:uiPriority="34" w:unhideWhenUsed="0" w:qFormat="1"/>
-    <w:lsdException w:name="Quote" w:semiHidden="0" w:uiPriority="29" w:unhideWhenUsed="0" w:qFormat="1"/>
-    <w:lsdException w:name="Intense Quote" w:semiHidden="0" w:uiPriority="30" w:unhideWhenUsed="0" w:qFormat="1"/>
-    <w:lsdException w:name="Medium List 2 Accent 1" w:semiHidden="0" w:uiPriority="66" w:unhideWhenUsed="0"/>
-    <w:lsdException w:name="Medium Grid 1 Accent 1" w:semiHidden="0" w:uiPriority="67" w:unhideWhenUsed="0"/>
-    <w:lsdException w:name="Medium Grid 2 Accent 1" w:semiHidden="0" w:uiPriority="68" w:unhideWhenUsed="0"/>
-    <w:lsdException w:name="Medium Grid 3 Accent 1" w:semiHidden="0" w:uiPriority="69" w:unhideWhenUsed="0"/>
-    <w:lsdException w:name="Dark List Accent 1" w:semiHidden="0" w:uiPriority="70" w:unhideWhenUsed="0"/>
-    <w:lsdException w:name="Colorful Shading Accent 1" w:semiHidden="0" w:uiPriority="71" w:unhideWhenUsed="0"/>
-    <w:lsdException w:name="Colorful List Accent 1" w:semiHidden="0" w:uiPriority="72" w:unhideWhenUsed="0"/>
-    <w:lsdException w:name="Colorful Grid Accent 1" w:semiHidden="0" w:uiPriority="73" w:unhideWhenUsed="0"/>
-    <w:lsdException w:name="Light Shading Accent 2" w:semiHidden="0" w:uiPriority="60" w:unhideWhenUsed="0"/>
-    <w:lsdException w:name="Light List Accent 2" w:semiHidden="0" w:uiPriority="61" w:unhideWhenUsed="0"/>
-    <w:lsdException w:name="Light Grid Accent 2" w:semiHidden="0" w:uiPriority="62" w:unhideWhenUsed="0"/>
-    <w:lsdException w:name="Medium Shading 1 Accent 2" w:semiHidden="0" w:uiPriority="63" w:unhideWhenUsed="0"/>
-    <w:lsdException w:name="Medium Shading 2 Accent 2" w:semiHidden="0" w:uiPriority="64" w:unhideWhenUsed="0"/>
-    <w:lsdException w:name="Medium List 1 Accent 2" w:semiHidden="0" w:uiPriority="65" w:unhideWhenUsed="0"/>
-    <w:lsdException w:name="Medium List 2 Accent 2" w:semiHidden="0" w:uiPriority="66" w:unhideWhenUsed="0"/>
-    <w:lsdException w:name="Medium Grid 1 Accent 2" w:semiHidden="0" w:uiPriority="67" w:unhideWhenUsed="0"/>
-    <w:lsdException w:name="Medium Grid 2 Accent 2" w:semiHidden="0" w:uiPriority="68" w:unhideWhenUsed="0"/>
-    <w:lsdException w:name="Medium Grid 3 Accent 2" w:semiHidden="0" w:uiPriority="69" w:unhideWhenUsed="0"/>
-    <w:lsdException w:name="Dark List Accent 2" w:semiHidden="0" w:uiPriority="70" w:unhideWhenUsed="0"/>
-    <w:lsdException w:name="Colorful Shading Accent 2" w:semiHidden="0" w:uiPriority="71" w:unhideWhenUsed="0"/>
-    <w:lsdException w:name="Colorful List Accent 2" w:semiHidden="0" w:uiPriority="72" w:unhideWhenUsed="0"/>
-    <w:lsdException w:name="Colorful Grid Accent 2" w:semiHidden="0" w:uiPriority="73" w:unhideWhenUsed="0"/>
-    <w:lsdException w:name="Light Shading Accent 3" w:semiHidden="0" w:uiPriority="60" w:unhideWhenUsed="0"/>
-    <w:lsdException w:name="Light List Accent 3" w:semiHidden="0" w:uiPriority="61" w:unhideWhenUsed="0"/>
-    <w:lsdException w:name="Light Grid Accent 3" w:semiHidden="0" w:uiPriority="62" w:unhideWhenUsed="0"/>
-    <w:lsdException w:name="Medium Shading 1 Accent 3" w:semiHidden="0" w:uiPriority="63" w:unhideWhenUsed="0"/>
-    <w:lsdException w:name="Medium Shading 2 Accent 3" w:semiHidden="0" w:uiPriority="64" w:unhideWhenUsed="0"/>
-    <w:lsdException w:name="Medium List 1 Accent 3" w:semiHidden="0" w:uiPriority="65" w:unhideWhenUsed="0"/>
-    <w:lsdException w:name="Medium List 2 Accent 3" w:semiHidden="0" w:uiPriority="66" w:unhideWhenUsed="0"/>
-    <w:lsdException w:name="Medium Grid 1 Accent 3" w:semiHidden="0" w:uiPriority="67" w:unhideWhenUsed="0"/>
-    <w:lsdException w:name="Medium Grid 2 Accent 3" w:semiHidden="0" w:uiPriority="68" w:unhideWhenUsed="0"/>
-    <w:lsdException w:name="Medium Grid 3 Accent 3" w:semiHidden="0" w:uiPriority="69" w:unhideWhenUsed="0"/>
-    <w:lsdException w:name="Dark List Accent 3" w:semiHidden="0" w:uiPriority="70" w:unhideWhenUsed="0"/>
-    <w:lsdException w:name="Colorful Shading Accent 3" w:semiHidden="0" w:uiPriority="71" w:unhideWhenUsed="0"/>
-    <w:lsdException w:name="Colorful List Accent 3" w:semiHidden="0" w:uiPriority="72" w:unhideWhenUsed="0"/>
-    <w:lsdException w:name="Colorful Grid Accent 3" w:semiHidden="0" w:uiPriority="73" w:unhideWhenUsed="0"/>
-    <w:lsdException w:name="Light Shading Accent 4" w:semiHidden="0" w:uiPriority="60" w:unhideWhenUsed="0"/>
-    <w:lsdException w:name="Light List Accent 4" w:semiHidden="0" w:uiPriority="61" w:unhideWhenUsed="0"/>
-    <w:lsdException w:name="Light Grid Accent 4" w:semiHidden="0" w:uiPriority="62" w:unhideWhenUsed="0"/>
-    <w:lsdException w:name="Medium Shading 1 Accent 4" w:semiHidden="0" w:uiPriority="63" w:unhideWhenUsed="0"/>
-    <w:lsdException w:name="Medium Shading 2 Accent 4" w:semiHidden="0" w:uiPriority="64" w:unhideWhenUsed="0"/>
-    <w:lsdException w:name="Medium List 1 Accent 4" w:semiHidden="0" w:uiPriority="65" w:unhideWhenUsed="0"/>
-    <w:lsdException w:name="Medium List 2 Accent 4" w:semiHidden="0" w:uiPriority="66" w:unhideWhenUsed="0"/>
-    <w:lsdException w:name="Medium Grid 1 Accent 4" w:semiHidden="0" w:uiPriority="67" w:unhideWhenUsed="0"/>
-    <w:lsdException w:name="Medium Grid 2 Accent 4" w:semiHidden="0" w:uiPriority="68" w:unhideWhenUsed="0"/>
-    <w:lsdException w:name="Medium Grid 3 Accent 4" w:semiHidden="0" w:uiPriority="69" w:unhideWhenUsed="0"/>
-    <w:lsdException w:name="Dark List Accent 4" w:semiHidden="0" w:uiPriority="70" w:unhideWhenUsed="0"/>
-    <w:lsdException w:name="Colorful Shading Accent 4" w:semiHidden="0" w:uiPriority="71" w:unhideWhenUsed="0"/>
-    <w:lsdException w:name="Colorful List Accent 4" w:semiHidden="0" w:uiPriority="72" w:unhideWhenUsed="0"/>
-    <w:lsdException w:name="Colorful Grid Accent 4" w:semiHidden="0" w:uiPriority="73" w:unhideWhenUsed="0"/>
-    <w:lsdException w:name="Light Shading Accent 5" w:semiHidden="0" w:uiPriority="60" w:unhideWhenUsed="0"/>
-    <w:lsdException w:name="Light List Accent 5" w:semiHidden="0" w:uiPriority="61" w:unhideWhenUsed="0"/>
-    <w:lsdException w:name="Light Grid Accent 5" w:semiHidden="0" w:uiPriority="62" w:unhideWhenUsed="0"/>
-    <w:lsdException w:name="Medium Shading 1 Accent 5" w:semiHidden="0" w:uiPriority="63" w:unhideWhenUsed="0"/>
-    <w:lsdException w:name="Medium Shading 2 Accent 5" w:semiHidden="0" w:uiPriority="64" w:unhideWhenUsed="0"/>
-    <w:lsdException w:name="Medium List 1 Accent 5" w:semiHidden="0" w:uiPriority="65" w:unhideWhenUsed="0"/>
-    <w:lsdException w:name="Medium List 2 Accent 5" w:semiHidden="0" w:uiPriority="66" w:unhideWhenUsed="0"/>
-    <w:lsdException w:name="Medium Grid 1 Accent 5" w:semiHidden="0" w:uiPriority="67" w:unhideWhenUsed="0"/>
-    <w:lsdException w:name="Medium Grid 2 Accent 5" w:semiHidden="0" w:uiPriority="68" w:unhideWhenUsed="0"/>
-    <w:lsdException w:name="Medium Grid 3 Accent 5" w:semiHidden="0" w:uiPriority="69" w:unhideWhenUsed="0"/>
-    <w:lsdException w:name="Dark List Accent 5" w:semiHidden="0" w:uiPriority="70" w:unhideWhenUsed="0"/>
-    <w:lsdException w:name="Colorful Shading Accent 5" w:semiHidden="0" w:uiPriority="71" w:unhideWhenUsed="0"/>
-    <w:lsdException w:name="Colorful List Accent 5" w:semiHidden="0" w:uiPriority="72" w:unhideWhenUsed="0"/>
-    <w:lsdException w:name="Colorful Grid Accent 5" w:semiHidden="0" w:uiPriority="73" w:unhideWhenUsed="0"/>
-    <w:lsdException w:name="Light Shading Accent 6" w:semiHidden="0" w:uiPriority="60" w:unhideWhenUsed="0"/>
-    <w:lsdException w:name="Light List Accent 6" w:semiHidden="0" w:uiPriority="61" w:unhideWhenUsed="0"/>
-    <w:lsdException w:name="Light Grid Accent 6" w:semiHidden="0" w:uiPriority="62" w:unhideWhenUsed="0"/>
-    <w:lsdException w:name="Medium Shading 1 Accent 6" w:semiHidden="0" w:uiPriority="63" w:unhideWhenUsed="0"/>
-    <w:lsdException w:name="Medium Shading 2 Accent 6" w:semiHidden="0" w:uiPriority="64" w:unhideWhenUsed="0"/>
-    <w:lsdException w:name="Medium List 1 Accent 6" w:semiHidden="0" w:uiPriority="65" w:unhideWhenUsed="0"/>
-    <w:lsdException w:name="Medium List 2 Accent 6" w:semiHidden="0" w:uiPriority="66" w:unhideWhenUsed="0"/>
-    <w:lsdException w:name="Medium Grid 1 Accent 6" w:semiHidden="0" w:uiPriority="67" w:unhideWhenUsed="0"/>
-    <w:lsdException w:name="Medium Grid 2 Accent 6" w:semiHidden="0" w:uiPriority="68" w:unhideWhenUsed="0"/>
-    <w:lsdException w:name="Medium Grid 3 Accent 6" w:semiHidden="0" w:uiPriority="69" w:unhideWhenUsed="0"/>
-    <w:lsdException w:name="Dark List Accent 6" w:semiHidden="0" w:uiPriority="70" w:unhideWhenUsed="0"/>
-    <w:lsdException w:name="Colorful Shading Accent 6" w:semiHidden="0" w:uiPriority="71" w:unhideWhenUsed="0"/>
-    <w:lsdException w:name="Colorful List Accent 6" w:semiHidden="0" w:uiPriority="72" w:unhideWhenUsed="0"/>
-    <w:lsdException w:name="Colorful Grid Accent 6" w:semiHidden="0" w:uiPriority="73" w:unhideWhenUsed="0"/>
-    <w:lsdException w:name="Subtle Emphasis" w:semiHidden="0" w:uiPriority="19" w:unhideWhenUsed="0" w:qFormat="1"/>
-    <w:lsdException w:name="Intense Emphasis" w:semiHidden="0" w:uiPriority="21" w:unhideWhenUsed="0" w:qFormat="1"/>
-    <w:lsdException w:name="Subtle Reference" w:semiHidden="0" w:uiPriority="31" w:unhideWhenUsed="0" w:qFormat="1"/>
-    <w:lsdException w:name="Intense Reference" w:semiHidden="0" w:uiPriority="32" w:unhideWhenUsed="0" w:qFormat="1"/>
-    <w:lsdException w:name="Book Title" w:semiHidden="0" w:uiPriority="33" w:unhideWhenUsed="0" w:qFormat="1"/>
-    <w:lsdException w:name="Bibliography" w:uiPriority="37"/>
-    <w:lsdException w:name="TOC Heading" w:uiPriority="39" w:qFormat="1"/>
+  <w:latentStyles w:defLockedState="0" w:defUIPriority="99" w:defSemiHidden="0" w:defUnhideWhenUsed="0" w:defQFormat="0" w:count="380">
+    <w:lsdException w:name="Normal" w:uiPriority="0" w:qFormat="1"/>
+    <w:lsdException w:name="heading 1" w:uiPriority="9" w:qFormat="1"/>
+    <w:lsdException w:name="heading 2" w:semiHidden="1" w:uiPriority="9" w:unhideWhenUsed="1" w:qFormat="1"/>
+    <w:lsdException w:name="heading 3" w:semiHidden="1" w:uiPriority="9" w:unhideWhenUsed="1" w:qFormat="1"/>
+    <w:lsdException w:name="heading 4" w:semiHidden="1" w:uiPriority="9" w:unhideWhenUsed="1" w:qFormat="1"/>
+    <w:lsdException w:name="heading 5" w:semiHidden="1" w:uiPriority="9" w:unhideWhenUsed="1" w:qFormat="1"/>
+    <w:lsdException w:name="heading 6" w:semiHidden="1" w:uiPriority="9" w:unhideWhenUsed="1" w:qFormat="1"/>
+    <w:lsdException w:name="heading 7" w:semiHidden="1" w:uiPriority="9" w:unhideWhenUsed="1" w:qFormat="1"/>
+    <w:lsdException w:name="heading 8" w:semiHidden="1" w:uiPriority="9" w:unhideWhenUsed="1" w:qFormat="1"/>
+    <w:lsdException w:name="heading 9" w:semiHidden="1" w:uiPriority="9" w:unhideWhenUsed="1" w:qFormat="1"/>
+    <w:lsdException w:name="index 1" w:semiHidden="1" w:unhideWhenUsed="1"/>
+    <w:lsdException w:name="index 2" w:semiHidden="1" w:unhideWhenUsed="1"/>
+    <w:lsdException w:name="index 3" w:semiHidden="1" w:unhideWhenUsed="1"/>
+    <w:lsdException w:name="index 4" w:semiHidden="1" w:unhideWhenUsed="1"/>
+    <w:lsdException w:name="index 5" w:semiHidden="1" w:unhideWhenUsed="1"/>
+    <w:lsdException w:name="index 6" w:semiHidden="1" w:unhideWhenUsed="1"/>
+    <w:lsdException w:name="index 7" w:semiHidden="1" w:unhideWhenUsed="1"/>
+    <w:lsdException w:name="index 8" w:semiHidden="1" w:unhideWhenUsed="1"/>
+    <w:lsdException w:name="index 9" w:semiHidden="1" w:unhideWhenUsed="1"/>
+    <w:lsdException w:name="toc 1" w:semiHidden="1" w:uiPriority="39" w:unhideWhenUsed="1"/>
+    <w:lsdException w:name="toc 2" w:semiHidden="1" w:uiPriority="39" w:unhideWhenUsed="1"/>
+    <w:lsdException w:name="toc 3" w:semiHidden="1" w:uiPriority="39" w:unhideWhenUsed="1"/>
+    <w:lsdException w:name="toc 4" w:semiHidden="1" w:uiPriority="39" w:unhideWhenUsed="1"/>
+    <w:lsdException w:name="toc 5" w:semiHidden="1" w:uiPriority="39" w:unhideWhenUsed="1"/>
+    <w:lsdException w:name="toc 6" w:semiHidden="1" w:uiPriority="39" w:unhideWhenUsed="1"/>
+    <w:lsdException w:name="toc 7" w:semiHidden="1" w:uiPriority="39" w:unhideWhenUsed="1"/>
+    <w:lsdException w:name="toc 8" w:semiHidden="1" w:uiPriority="39" w:unhideWhenUsed="1"/>
+    <w:lsdException w:name="toc 9" w:semiHidden="1" w:uiPriority="39" w:unhideWhenUsed="1"/>
+    <w:lsdException w:name="Normal Indent" w:semiHidden="1" w:unhideWhenUsed="1"/>
+    <w:lsdException w:name="footnote text" w:semiHidden="1" w:unhideWhenUsed="1"/>
+    <w:lsdException w:name="annotation text" w:semiHidden="1" w:unhideWhenUsed="1"/>
+    <w:lsdException w:name="header" w:semiHidden="1" w:unhideWhenUsed="1"/>
+    <w:lsdException w:name="footer" w:semiHidden="1" w:unhideWhenUsed="1"/>
+    <w:lsdException w:name="index heading" w:semiHidden="1" w:unhideWhenUsed="1"/>
+    <w:lsdException w:name="caption" w:semiHidden="1" w:uiPriority="35" w:unhideWhenUsed="1" w:qFormat="1"/>
+    <w:lsdException w:name="table of figures" w:semiHidden="1" w:unhideWhenUsed="1"/>
+    <w:lsdException w:name="envelope address" w:semiHidden="1" w:unhideWhenUsed="1"/>
+    <w:lsdException w:name="envelope return" w:semiHidden="1" w:unhideWhenUsed="1"/>
+    <w:lsdException w:name="footnote reference" w:semiHidden="1" w:unhideWhenUsed="1"/>
+    <w:lsdException w:name="annotation reference" w:semiHidden="1" w:unhideWhenUsed="1"/>
+    <w:lsdException w:name="line number" w:semiHidden="1" w:unhideWhenUsed="1"/>
+    <w:lsdException w:name="page number" w:semiHidden="1" w:unhideWhenUsed="1"/>
+    <w:lsdException w:name="endnote reference" w:semiHidden="1" w:unhideWhenUsed="1"/>
+    <w:lsdException w:name="endnote text" w:semiHidden="1" w:unhideWhenUsed="1"/>
+    <w:lsdException w:name="table of authorities" w:semiHidden="1" w:unhideWhenUsed="1"/>
+    <w:lsdException w:name="macro" w:semiHidden="1" w:unhideWhenUsed="1"/>
+    <w:lsdException w:name="toa heading" w:semiHidden="1" w:unhideWhenUsed="1"/>
+    <w:lsdException w:name="List" w:semiHidden="1" w:unhideWhenUsed="1"/>
+    <w:lsdException w:name="List Bullet" w:semiHidden="1" w:unhideWhenUsed="1"/>
+    <w:lsdException w:name="List Number" w:semiHidden="1" w:unhideWhenUsed="1"/>
+    <w:lsdException w:name="List 2" w:semiHidden="1" w:unhideWhenUsed="1"/>
+    <w:lsdException w:name="List 3" w:semiHidden="1" w:unhideWhenUsed="1"/>
+    <w:lsdException w:name="List 4" w:semiHidden="1" w:unhideWhenUsed="1"/>
+    <w:lsdException w:name="List 5" w:semiHidden="1" w:unhideWhenUsed="1"/>
+    <w:lsdException w:name="List Bullet 2" w:semiHidden="1" w:unhideWhenUsed="1"/>
+    <w:lsdException w:name="List Bullet 3" w:semiHidden="1" w:unhideWhenUsed="1"/>
+    <w:lsdException w:name="List Bullet 4" w:semiHidden="1" w:unhideWhenUsed="1"/>
+    <w:lsdException w:name="List Bullet 5" w:semiHidden="1" w:unhideWhenUsed="1"/>
+    <w:lsdException w:name="List Number 2" w:semiHidden="1" w:unhideWhenUsed="1"/>
+    <w:lsdException w:name="List Number 3" w:semiHidden="1" w:unhideWhenUsed="1"/>
+    <w:lsdException w:name="List Number 4" w:semiHidden="1" w:unhideWhenUsed="1"/>
+    <w:lsdException w:name="List Number 5" w:semiHidden="1" w:unhideWhenUsed="1"/>
+    <w:lsdException w:name="Title" w:uiPriority="10" w:qFormat="1"/>
+    <w:lsdException w:name="Closing" w:semiHidden="1" w:unhideWhenUsed="1"/>
+    <w:lsdException w:name="Signature" w:semiHidden="1" w:unhideWhenUsed="1"/>
+    <w:lsdException w:name="Default Paragraph Font" w:semiHidden="1" w:uiPriority="1" w:unhideWhenUsed="1"/>
+    <w:lsdException w:name="Body Text" w:semiHidden="1" w:unhideWhenUsed="1"/>
+    <w:lsdException w:name="Body Text Indent" w:semiHidden="1" w:unhideWhenUsed="1"/>
+    <w:lsdException w:name="List Continue" w:semiHidden="1" w:unhideWhenUsed="1"/>
+    <w:lsdException w:name="List Continue 2" w:semiHidden="1" w:unhideWhenUsed="1"/>
+    <w:lsdException w:name="List Continue 3" w:semiHidden="1" w:unhideWhenUsed="1"/>
+    <w:lsdException w:name="List Continue 4" w:semiHidden="1" w:unhideWhenUsed="1"/>
+    <w:lsdException w:name="List Continue 5" w:semiHidden="1" w:unhideWhenUsed="1"/>
+    <w:lsdException w:name="Message Header" w:semiHidden="1" w:unhideWhenUsed="1"/>
+    <w:lsdException w:name="Subtitle" w:uiPriority="11" w:qFormat="1"/>
+    <w:lsdException w:name="Salutation" w:semiHidden="1" w:unhideWhenUsed="1"/>
+    <w:lsdException w:name="Date" w:semiHidden="1" w:unhideWhenUsed="1"/>
+    <w:lsdException w:name="Body Text First Indent" w:semiHidden="1" w:unhideWhenUsed="1"/>
+    <w:lsdException w:name="Body Text First Indent 2" w:semiHidden="1" w:unhideWhenUsed="1"/>
+    <w:lsdException w:name="Note Heading" w:semiHidden="1" w:unhideWhenUsed="1"/>
+    <w:lsdException w:name="Body Text 2" w:semiHidden="1" w:unhideWhenUsed="1"/>
+    <w:lsdException w:name="Body Text 3" w:semiHidden="1" w:unhideWhenUsed="1"/>
+    <w:lsdException w:name="Body Text Indent 2" w:semiHidden="1" w:unhideWhenUsed="1"/>
+    <w:lsdException w:name="Body Text Indent 3" w:semiHidden="1" w:unhideWhenUsed="1"/>
+    <w:lsdException w:name="Block Text" w:semiHidden="1" w:unhideWhenUsed="1"/>
+    <w:lsdException w:name="Hyperlink" w:semiHidden="1" w:unhideWhenUsed="1"/>
+    <w:lsdException w:name="FollowedHyperlink" w:semiHidden="1" w:unhideWhenUsed="1"/>
+    <w:lsdException w:name="Strong" w:uiPriority="22" w:qFormat="1"/>
+    <w:lsdException w:name="Emphasis" w:uiPriority="20" w:qFormat="1"/>
+    <w:lsdException w:name="Document Map" w:semiHidden="1" w:unhideWhenUsed="1"/>
+    <w:lsdException w:name="Plain Text" w:semiHidden="1" w:unhideWhenUsed="1"/>
+    <w:lsdException w:name="E-mail Signature" w:semiHidden="1" w:unhideWhenUsed="1"/>
+    <w:lsdException w:name="HTML Top of Form" w:semiHidden="1" w:unhideWhenUsed="1"/>
+    <w:lsdException w:name="HTML Bottom of Form" w:semiHidden="1" w:unhideWhenUsed="1"/>
+    <w:lsdException w:name="Normal (Web)" w:semiHidden="1" w:unhideWhenUsed="1"/>
+    <w:lsdException w:name="HTML Acronym" w:semiHidden="1" w:unhideWhenUsed="1"/>
+    <w:lsdException w:name="HTML Address" w:semiHidden="1" w:unhideWhenUsed="1"/>
+    <w:lsdException w:name="HTML Cite" w:semiHidden="1" w:unhideWhenUsed="1"/>
+    <w:lsdException w:name="HTML Code" w:semiHidden="1" w:unhideWhenUsed="1"/>
+    <w:lsdException w:name="HTML Definition" w:semiHidden="1" w:unhideWhenUsed="1"/>
+    <w:lsdException w:name="HTML Keyboard" w:semiHidden="1" w:unhideWhenUsed="1"/>
+    <w:lsdException w:name="HTML Preformatted" w:semiHidden="1" w:unhideWhenUsed="1"/>
+    <w:lsdException w:name="HTML Sample" w:semiHidden="1" w:unhideWhenUsed="1"/>
+    <w:lsdException w:name="HTML Typewriter" w:semiHidden="1" w:unhideWhenUsed="1"/>
+    <w:lsdException w:name="HTML Variable" w:semiHidden="1" w:unhideWhenUsed="1"/>
+    <w:lsdException w:name="Normal Table" w:semiHidden="1" w:unhideWhenUsed="1"/>
+    <w:lsdException w:name="annotation subject" w:semiHidden="1" w:unhideWhenUsed="1"/>
+    <w:lsdException w:name="No List" w:semiHidden="1" w:unhideWhenUsed="1"/>
+    <w:lsdException w:name="Outline List 1" w:semiHidden="1" w:unhideWhenUsed="1"/>
+    <w:lsdException w:name="Outline List 2" w:semiHidden="1" w:unhideWhenUsed="1"/>
+    <w:lsdException w:name="Outline List 3" w:semiHidden="1" w:unhideWhenUsed="1"/>
+    <w:lsdException w:name="Table Simple 1" w:semiHidden="1" w:unhideWhenUsed="1"/>
+    <w:lsdException w:name="Table Simple 2" w:semiHidden="1" w:unhideWhenUsed="1"/>
+    <w:lsdException w:name="Table Simple 3" w:semiHidden="1" w:unhideWhenUsed="1"/>
+    <w:lsdException w:name="Table Classic 1" w:semiHidden="1" w:unhideWhenUsed="1"/>
+    <w:lsdException w:name="Table Classic 2" w:semiHidden="1" w:unhideWhenUsed="1"/>
+    <w:lsdException w:name="Table Classic 3" w:semiHidden="1" w:unhideWhenUsed="1"/>
+    <w:lsdException w:name="Table Classic 4" w:semiHidden="1" w:unhideWhenUsed="1"/>
+    <w:lsdException w:name="Table Colorful 1" w:semiHidden="1" w:unhideWhenUsed="1"/>
+    <w:lsdException w:name="Table Colorful 2" w:semiHidden="1" w:unhideWhenUsed="1"/>
+    <w:lsdException w:name="Table Colorful 3" w:semiHidden="1" w:unhideWhenUsed="1"/>
+    <w:lsdException w:name="Table Columns 1" w:semiHidden="1" w:unhideWhenUsed="1"/>
+    <w:lsdException w:name="Table Columns 2" w:semiHidden="1" w:unhideWhenUsed="1"/>
+    <w:lsdException w:name="Table Columns 3" w:semiHidden="1" w:unhideWhenUsed="1"/>
+    <w:lsdException w:name="Table Columns 4" w:semiHidden="1" w:unhideWhenUsed="1"/>
+    <w:lsdException w:name="Table Columns 5" w:semiHidden="1" w:unhideWhenUsed="1"/>
+    <w:lsdException w:name="Table Grid 1" w:semiHidden="1" w:unhideWhenUsed="1"/>
+    <w:lsdException w:name="Table Grid 2" w:semiHidden="1" w:unhideWhenUsed="1"/>
+    <w:lsdException w:name="Table Grid 3" w:semiHidden="1" w:unhideWhenUsed="1"/>
+    <w:lsdException w:name="Table Grid 4" w:semiHidden="1" w:unhideWhenUsed="1"/>
+    <w:lsdException w:name="Table Grid 5" w:semiHidden="1" w:unhideWhenUsed="1"/>
+    <w:lsdException w:name="Table Grid 6" w:semiHidden="1" w:unhideWhenUsed="1"/>
+    <w:lsdException w:name="Table Grid 7" w:semiHidden="1" w:unhideWhenUsed="1"/>
+    <w:lsdException w:name="Table Grid 8" w:semiHidden="1" w:unhideWhenUsed="1"/>
+    <w:lsdException w:name="Table List 1" w:semiHidden="1" w:unhideWhenUsed="1"/>
+    <w:lsdException w:name="Table List 2" w:semiHidden="1" w:unhideWhenUsed="1"/>
+    <w:lsdException w:name="Table List 3" w:semiHidden="1" w:unhideWhenUsed="1"/>
+    <w:lsdException w:name="Table List 4" w:semiHidden="1" w:unhideWhenUsed="1"/>
+    <w:lsdException w:name="Table List 5" w:semiHidden="1" w:unhideWhenUsed="1"/>
+    <w:lsdException w:name="Table List 6" w:semiHidden="1" w:unhideWhenUsed="1"/>
+    <w:lsdException w:name="Table List 7" w:semiHidden="1" w:unhideWhenUsed="1"/>
+    <w:lsdException w:name="Table List 8" w:semiHidden="1" w:unhideWhenUsed="1"/>
+    <w:lsdException w:name="Table 3D effects 1" w:semiHidden="1" w:unhideWhenUsed="1"/>
+    <w:lsdException w:name="Table 3D effects 2" w:semiHidden="1" w:unhideWhenUsed="1"/>
+    <w:lsdException w:name="Table 3D effects 3" w:semiHidden="1" w:unhideWhenUsed="1"/>
+    <w:lsdException w:name="Table Contemporary" w:semiHidden="1" w:unhideWhenUsed="1"/>
+    <w:lsdException w:name="Table Elegant" w:semiHidden="1" w:unhideWhenUsed="1"/>
+    <w:lsdException w:name="Table Professional" w:semiHidden="1" w:unhideWhenUsed="1"/>
+    <w:lsdException w:name="Table Subtle 1" w:semiHidden="1" w:unhideWhenUsed="1"/>
+    <w:lsdException w:name="Table Subtle 2" w:semiHidden="1" w:unhideWhenUsed="1"/>
+    <w:lsdException w:name="Table Web 1" w:semiHidden="1" w:unhideWhenUsed="1"/>
+    <w:lsdException w:name="Table Web 2" w:semiHidden="1" w:unhideWhenUsed="1"/>
+    <w:lsdException w:name="Table Web 3" w:semiHidden="1" w:unhideWhenUsed="1"/>
+    <w:lsdException w:name="Balloon Text" w:semiHidden="1" w:unhideWhenUsed="1"/>
+    <w:lsdException w:name="Table Grid" w:uiPriority="39"/>
+    <w:lsdException w:name="Table Theme" w:semiHidden="1" w:unhideWhenUsed="1"/>
+    <w:lsdException w:name="Note Level 1" w:semiHidden="1" w:unhideWhenUsed="1"/>
+    <w:lsdException w:name="Note Level 2" w:semiHidden="1" w:unhideWhenUsed="1"/>
+    <w:lsdException w:name="Note Level 3" w:semiHidden="1" w:unhideWhenUsed="1"/>
+    <w:lsdException w:name="Note Level 4" w:semiHidden="1" w:unhideWhenUsed="1"/>
+    <w:lsdException w:name="Note Level 5" w:semiHidden="1" w:unhideWhenUsed="1"/>
+    <w:lsdException w:name="Note Level 6" w:semiHidden="1" w:unhideWhenUsed="1"/>
+    <w:lsdException w:name="Note Level 7" w:semiHidden="1" w:unhideWhenUsed="1"/>
+    <w:lsdException w:name="Note Level 8" w:semiHidden="1" w:unhideWhenUsed="1"/>
+    <w:lsdException w:name="Note Level 9" w:semiHidden="1" w:unhideWhenUsed="1"/>
+    <w:lsdException w:name="Placeholder Text" w:semiHidden="1"/>
+    <w:lsdException w:name="No Spacing" w:uiPriority="1" w:qFormat="1"/>
+    <w:lsdException w:name="Light Shading" w:uiPriority="60"/>
+    <w:lsdException w:name="Light List" w:uiPriority="61"/>
+    <w:lsdException w:name="Light Grid" w:uiPriority="62"/>
+    <w:lsdException w:name="Medium Shading 1" w:uiPriority="63"/>
+    <w:lsdException w:name="Medium Shading 2" w:uiPriority="64"/>
+    <w:lsdException w:name="Medium List 1" w:uiPriority="65"/>
+    <w:lsdException w:name="Medium List 2" w:uiPriority="66"/>
+    <w:lsdException w:name="Medium Grid 1" w:uiPriority="67"/>
+    <w:lsdException w:name="Medium Grid 2" w:uiPriority="68"/>
+    <w:lsdException w:name="Medium Grid 3" w:uiPriority="69"/>
+    <w:lsdException w:name="Dark List" w:uiPriority="70"/>
+    <w:lsdException w:name="Colorful Shading" w:uiPriority="71"/>
+    <w:lsdException w:name="Colorful List" w:uiPriority="72"/>
+    <w:lsdException w:name="Colorful Grid" w:uiPriority="73"/>
+    <w:lsdException w:name="Light Shading Accent 1" w:uiPriority="60"/>
+    <w:lsdException w:name="Light List Accent 1" w:uiPriority="61"/>
+    <w:lsdException w:name="Light Grid Accent 1" w:uiPriority="62"/>
+    <w:lsdException w:name="Medium Shading 1 Accent 1" w:uiPriority="63"/>
+    <w:lsdException w:name="Medium Shading 2 Accent 1" w:uiPriority="64"/>
+    <w:lsdException w:name="Medium List 1 Accent 1" w:uiPriority="65"/>
+    <w:lsdException w:name="Revision" w:semiHidden="1"/>
+    <w:lsdException w:name="List Paragraph" w:uiPriority="34" w:qFormat="1"/>
+    <w:lsdException w:name="Quote" w:uiPriority="29" w:qFormat="1"/>
+    <w:lsdException w:name="Intense Quote" w:uiPriority="30" w:qFormat="1"/>
+    <w:lsdException w:name="Medium List 2 Accent 1" w:uiPriority="66"/>
+    <w:lsdException w:name="Medium Grid 1 Accent 1" w:uiPriority="67"/>
+    <w:lsdException w:name="Medium Grid 2 Accent 1" w:uiPriority="68"/>
+    <w:lsdException w:name="Medium Grid 3 Accent 1" w:uiPriority="69"/>
+    <w:lsdException w:name="Dark List Accent 1" w:uiPriority="70"/>
+    <w:lsdException w:name="Colorful Shading Accent 1" w:uiPriority="71"/>
+    <w:lsdException w:name="Colorful List Accent 1" w:uiPriority="72"/>
+    <w:lsdException w:name="Colorful Grid Accent 1" w:uiPriority="73"/>
+    <w:lsdException w:name="Light Shading Accent 2" w:uiPriority="60"/>
+    <w:lsdException w:name="Light List Accent 2" w:uiPriority="61"/>
+    <w:lsdException w:name="Light Grid Accent 2" w:uiPriority="62"/>
+    <w:lsdException w:name="Medium Shading 1 Accent 2" w:uiPriority="63"/>
+    <w:lsdException w:name="Medium Shading 2 Accent 2" w:uiPriority="64"/>
+    <w:lsdException w:name="Medium List 1 Accent 2" w:uiPriority="65"/>
+    <w:lsdException w:name="Medium List 2 Accent 2" w:uiPriority="66"/>
+    <w:lsdException w:name="Medium Grid 1 Accent 2" w:uiPriority="67"/>
+    <w:lsdException w:name="Medium Grid 2 Accent 2" w:uiPriority="68"/>
+    <w:lsdException w:name="Medium Grid 3 Accent 2" w:uiPriority="69"/>
+    <w:lsdException w:name="Dark List Accent 2" w:uiPriority="70"/>
+    <w:lsdException w:name="Colorful Shading Accent 2" w:uiPriority="71"/>
+    <w:lsdException w:name="Colorful List Accent 2" w:uiPriority="72"/>
+    <w:lsdException w:name="Colorful Grid Accent 2" w:uiPriority="73"/>
+    <w:lsdException w:name="Light Shading Accent 3" w:uiPriority="60"/>
+    <w:lsdException w:name="Light List Accent 3" w:uiPriority="61"/>
+    <w:lsdException w:name="Light Grid Accent 3" w:uiPriority="62"/>
+    <w:lsdException w:name="Medium Shading 1 Accent 3" w:uiPriority="63"/>
+    <w:lsdException w:name="Medium Shading 2 Accent 3" w:uiPriority="64"/>
+    <w:lsdException w:name="Medium List 1 Accent 3" w:uiPriority="65"/>
+    <w:lsdException w:name="Medium List 2 Accent 3" w:uiPriority="66"/>
+    <w:lsdException w:name="Medium Grid 1 Accent 3" w:uiPriority="67"/>
+    <w:lsdException w:name="Medium Grid 2 Accent 3" w:uiPriority="68"/>
+    <w:lsdException w:name="Medium Grid 3 Accent 3" w:uiPriority="69"/>
+    <w:lsdException w:name="Dark List Accent 3" w:uiPriority="70"/>
+    <w:lsdException w:name="Colorful Shading Accent 3" w:uiPriority="71"/>
+    <w:lsdException w:name="Colorful List Accent 3" w:uiPriority="72"/>
+    <w:lsdException w:name="Colorful Grid Accent 3" w:uiPriority="73"/>
+    <w:lsdException w:name="Light Shading Accent 4" w:uiPriority="60"/>
+    <w:lsdException w:name="Light List Accent 4" w:uiPriority="61"/>
+    <w:lsdException w:name="Light Grid Accent 4" w:uiPriority="62"/>
+    <w:lsdException w:name="Medium Shading 1 Accent 4" w:uiPriority="63"/>
+    <w:lsdException w:name="Medium Shading 2 Accent 4" w:uiPriority="64"/>
+    <w:lsdException w:name="Medium List 1 Accent 4" w:uiPriority="65"/>
+    <w:lsdException w:name="Medium List 2 Accent 4" w:uiPriority="66"/>
+    <w:lsdException w:name="Medium Grid 1 Accent 4" w:uiPriority="67"/>
+    <w:lsdException w:name="Medium Grid 2 Accent 4" w:uiPriority="68"/>
+    <w:lsdException w:name="Medium Grid 3 Accent 4" w:uiPriority="69"/>
+    <w:lsdException w:name="Dark List Accent 4" w:uiPriority="70"/>
+    <w:lsdException w:name="Colorful Shading Accent 4" w:uiPriority="71"/>
+    <w:lsdException w:name="Colorful List Accent 4" w:uiPriority="72"/>
+    <w:lsdException w:name="Colorful Grid Accent 4" w:uiPriority="73"/>
+    <w:lsdException w:name="Light Shading Accent 5" w:uiPriority="60"/>
+    <w:lsdException w:name="Light List Accent 5" w:uiPriority="61"/>
+    <w:lsdException w:name="Light Grid Accent 5" w:uiPriority="62"/>
+    <w:lsdException w:name="Medium Shading 1 Accent 5" w:uiPriority="63"/>
+    <w:lsdException w:name="Medium Shading 2 Accent 5" w:uiPriority="64"/>
+    <w:lsdException w:name="Medium List 1 Accent 5" w:uiPriority="65"/>
+    <w:lsdException w:name="Medium List 2 Accent 5" w:uiPriority="66"/>
+    <w:lsdException w:name="Medium Grid 1 Accent 5" w:uiPriority="67"/>
+    <w:lsdException w:name="Medium Grid 2 Accent 5" w:uiPriority="68"/>
+    <w:lsdException w:name="Medium Grid 3 Accent 5" w:uiPriority="69"/>
+    <w:lsdException w:name="Dark List Accent 5" w:uiPriority="70"/>
+    <w:lsdException w:name="Colorful Shading Accent 5" w:uiPriority="71"/>
+    <w:lsdException w:name="Colorful List Accent 5" w:uiPriority="72"/>
+    <w:lsdException w:name="Colorful Grid Accent 5" w:uiPriority="73"/>
+    <w:lsdException w:name="Light Shading Accent 6" w:uiPriority="60"/>
+    <w:lsdException w:name="Light List Accent 6" w:uiPriority="61"/>
+    <w:lsdException w:name="Light Grid Accent 6" w:uiPriority="62"/>
+    <w:lsdException w:name="Medium Shading 1 Accent 6" w:uiPriority="63"/>
+    <w:lsdException w:name="Medium Shading 2 Accent 6" w:uiPriority="64"/>
+    <w:lsdException w:name="Medium List 1 Accent 6" w:uiPriority="65"/>
+    <w:lsdException w:name="Medium List 2 Accent 6" w:uiPriority="66"/>
+    <w:lsdException w:name="Medium Grid 1 Accent 6" w:uiPriority="67"/>
+    <w:lsdException w:name="Medium Grid 2 Accent 6" w:uiPriority="68"/>
+    <w:lsdException w:name="Medium Grid 3 Accent 6" w:uiPriority="69"/>
+    <w:lsdException w:name="Dark List Accent 6" w:uiPriority="70"/>
+    <w:lsdException w:name="Colorful Shading Accent 6" w:uiPriority="71"/>
+    <w:lsdException w:name="Colorful List Accent 6" w:uiPriority="72"/>
+    <w:lsdException w:name="Colorful Grid Accent 6" w:uiPriority="73"/>
+    <w:lsdException w:name="Subtle Emphasis" w:uiPriority="19" w:qFormat="1"/>
+    <w:lsdException w:name="Intense Emphasis" w:uiPriority="21" w:qFormat="1"/>
+    <w:lsdException w:name="Subtle Reference" w:uiPriority="31" w:qFormat="1"/>
+    <w:lsdException w:name="Intense Reference" w:uiPriority="32" w:qFormat="1"/>
+    <w:lsdException w:name="Book Title" w:uiPriority="33" w:qFormat="1"/>
+    <w:lsdException w:name="Bibliography" w:semiHidden="1" w:uiPriority="37" w:unhideWhenUsed="1"/>
+    <w:lsdException w:name="TOC Heading" w:semiHidden="1" w:uiPriority="39" w:unhideWhenUsed="1" w:qFormat="1"/>
+    <w:lsdException w:name="Plain Table 1" w:uiPriority="41"/>
+    <w:lsdException w:name="Plain Table 2" w:uiPriority="42"/>
+    <w:lsdException w:name="Plain Table 3" w:uiPriority="43"/>
+    <w:lsdException w:name="Plain Table 4" w:uiPriority="44"/>
+    <w:lsdException w:name="Plain Table 5" w:uiPriority="45"/>
+    <w:lsdException w:name="Grid Table Light" w:uiPriority="40"/>
+    <w:lsdException w:name="Grid Table 1 Light" w:uiPriority="46"/>
+    <w:lsdException w:name="Grid Table 2" w:uiPriority="47"/>
+    <w:lsdException w:name="Grid Table 3" w:uiPriority="48"/>
+    <w:lsdException w:name="Grid Table 4" w:uiPriority="49"/>
+    <w:lsdException w:name="Grid Table 5 Dark" w:uiPriority="50"/>
+    <w:lsdException w:name="Grid Table 6 Colorful" w:uiPriority="51"/>
+    <w:lsdException w:name="Grid Table 7 Colorful" w:uiPriority="52"/>
+    <w:lsdException w:name="Grid Table 1 Light Accent 1" w:uiPriority="46"/>
+    <w:lsdException w:name="Grid Table 2 Accent 1" w:uiPriority="47"/>
+    <w:lsdException w:name="Grid Table 3 Accent 1" w:uiPriority="48"/>
+    <w:lsdException w:name="Grid Table 4 Accent 1" w:uiPriority="49"/>
+    <w:lsdException w:name="Grid Table 5 Dark Accent 1" w:uiPriority="50"/>
+    <w:lsdException w:name="Grid Table 6 Colorful Accent 1" w:uiPriority="51"/>
+    <w:lsdException w:name="Grid Table 7 Colorful Accent 1" w:uiPriority="52"/>
+    <w:lsdException w:name="Grid Table 1 Light Accent 2" w:uiPriority="46"/>
+    <w:lsdException w:name="Grid Table 2 Accent 2" w:uiPriority="47"/>
+    <w:lsdException w:name="Grid Table 3 Accent 2" w:uiPriority="48"/>
+    <w:lsdException w:name="Grid Table 4 Accent 2" w:uiPriority="49"/>
+    <w:lsdException w:name="Grid Table 5 Dark Accent 2" w:uiPriority="50"/>
+    <w:lsdException w:name="Grid Table 6 Colorful Accent 2" w:uiPriority="51"/>
+    <w:lsdException w:name="Grid Table 7 Colorful Accent 2" w:uiPriority="52"/>
+    <w:lsdException w:name="Grid Table 1 Light Accent 3" w:uiPriority="46"/>
+    <w:lsdException w:name="Grid Table 2 Accent 3" w:uiPriority="47"/>
+    <w:lsdException w:name="Grid Table 3 Accent 3" w:uiPriority="48"/>
+    <w:lsdException w:name="Grid Table 4 Accent 3" w:uiPriority="49"/>
+    <w:lsdException w:name="Grid Table 5 Dark Accent 3" w:uiPriority="50"/>
+    <w:lsdException w:name="Grid Table 6 Colorful Accent 3" w:uiPriority="51"/>
+    <w:lsdException w:name="Grid Table 7 Colorful Accent 3" w:uiPriority="52"/>
+    <w:lsdException w:name="Grid Table 1 Light Accent 4" w:uiPriority="46"/>
+    <w:lsdException w:name="Grid Table 2 Accent 4" w:uiPriority="47"/>
+    <w:lsdException w:name="Grid Table 3 Accent 4" w:uiPriority="48"/>
+    <w:lsdException w:name="Grid Table 4 Accent 4" w:uiPriority="49"/>
+    <w:lsdException w:name="Grid Table 5 Dark Accent 4" w:uiPriority="50"/>
+    <w:lsdException w:name="Grid Table 6 Colorful Accent 4" w:uiPriority="51"/>
+    <w:lsdException w:name="Grid Table 7 Colorful Accent 4" w:uiPriority="52"/>
+    <w:lsdException w:name="Grid Table 1 Light Accent 5" w:uiPriority="46"/>
+    <w:lsdException w:name="Grid Table 2 Accent 5" w:uiPriority="47"/>
+    <w:lsdException w:name="Grid Table 3 Accent 5" w:uiPriority="48"/>
+    <w:lsdException w:name="Grid Table 4 Accent 5" w:uiPriority="49"/>
+    <w:lsdException w:name="Grid Table 5 Dark Accent 5" w:uiPriority="50"/>
+    <w:lsdException w:name="Grid Table 6 Colorful Accent 5" w:uiPriority="51"/>
+    <w:lsdException w:name="Grid Table 7 Colorful Accent 5" w:uiPriority="52"/>
+    <w:lsdException w:name="Grid Table 1 Light Accent 6" w:uiPriority="46"/>
+    <w:lsdException w:name="Grid Table 2 Accent 6" w:uiPriority="47"/>
+    <w:lsdException w:name="Grid Table 3 Accent 6" w:uiPriority="48"/>
+    <w:lsdException w:name="Grid Table 4 Accent 6" w:uiPriority="49"/>
+    <w:lsdException w:name="Grid Table 5 Dark Accent 6" w:uiPriority="50"/>
+    <w:lsdException w:name="Grid Table 6 Colorful Accent 6" w:uiPriority="51"/>
+    <w:lsdException w:name="Grid Table 7 Colorful Accent 6" w:uiPriority="52"/>
+    <w:lsdException w:name="List Table 1 Light" w:uiPriority="46"/>
+    <w:lsdException w:name="List Table 2" w:uiPriority="47"/>
+    <w:lsdException w:name="List Table 3" w:uiPriority="48"/>
+    <w:lsdException w:name="List Table 4" w:uiPriority="49"/>
+    <w:lsdException w:name="List Table 5 Dark" w:uiPriority="50"/>
+    <w:lsdException w:name="List Table 6 Colorful" w:uiPriority="51"/>
+    <w:lsdException w:name="List Table 7 Colorful" w:uiPriority="52"/>
+    <w:lsdException w:name="List Table 1 Light Accent 1" w:uiPriority="46"/>
+    <w:lsdException w:name="List Table 2 Accent 1" w:uiPriority="47"/>
+    <w:lsdException w:name="List Table 3 Accent 1" w:uiPriority="48"/>
+    <w:lsdException w:name="List Table 4 Accent 1" w:uiPriority="49"/>
+    <w:lsdException w:name="List Table 5 Dark Accent 1" w:uiPriority="50"/>
+    <w:lsdException w:name="List Table 6 Colorful Accent 1" w:uiPriority="51"/>
+    <w:lsdException w:name="List Table 7 Colorful Accent 1" w:uiPriority="52"/>
+    <w:lsdException w:name="List Table 1 Light Accent 2" w:uiPriority="46"/>
+    <w:lsdException w:name="List Table 2 Accent 2" w:uiPriority="47"/>
+    <w:lsdException w:name="List Table 3 Accent 2" w:uiPriority="48"/>
+    <w:lsdException w:name="List Table 4 Accent 2" w:uiPriority="49"/>
+    <w:lsdException w:name="List Table 5 Dark Accent 2" w:uiPriority="50"/>
+    <w:lsdException w:name="List Table 6 Colorful Accent 2" w:uiPriority="51"/>
+    <w:lsdException w:name="List Table 7 Colorful Accent 2" w:uiPriority="52"/>
+    <w:lsdException w:name="List Table 1 Light Accent 3" w:uiPriority="46"/>
+    <w:lsdException w:name="List Table 2 Accent 3" w:uiPriority="47"/>
+    <w:lsdException w:name="List Table 3 Accent 3" w:uiPriority="48"/>
+    <w:lsdException w:name="List Table 4 Accent 3" w:uiPriority="49"/>
+    <w:lsdException w:name="List Table 5 Dark Accent 3" w:uiPriority="50"/>
+    <w:lsdException w:name="List Table 6 Colorful Accent 3" w:uiPriority="51"/>
+    <w:lsdException w:name="List Table 7 Colorful Accent 3" w:uiPriority="52"/>
+    <w:lsdException w:name="List Table 1 Light Accent 4" w:uiPriority="46"/>
+    <w:lsdException w:name="List Table 2 Accent 4" w:uiPriority="47"/>
+    <w:lsdException w:name="List Table 3 Accent 4" w:uiPriority="48"/>
+    <w:lsdException w:name="List Table 4 Accent 4" w:uiPriority="49"/>
+    <w:lsdException w:name="List Table 5 Dark Accent 4" w:uiPriority="50"/>
+    <w:lsdException w:name="List Table 6 Colorful Accent 4" w:uiPriority="51"/>
+    <w:lsdException w:name="List Table 7 Colorful Accent 4" w:uiPriority="52"/>
+    <w:lsdException w:name="List Table 1 Light Accent 5" w:uiPriority="46"/>
+    <w:lsdException w:name="List Table 2 Accent 5" w:uiPriority="47"/>
+    <w:lsdException w:name="List Table 3 Accent 5" w:uiPriority="48"/>
+    <w:lsdException w:name="List Table 4 Accent 5" w:uiPriority="49"/>
+    <w:lsdException w:name="List Table 5 Dark Accent 5" w:uiPriority="50"/>
+    <w:lsdException w:name="List Table 6 Colorful Accent 5" w:uiPriority="51"/>
+    <w:lsdException w:name="List Table 7 Colorful Accent 5" w:uiPriority="52"/>
+    <w:lsdException w:name="List Table 1 Light Accent 6" w:uiPriority="46"/>
+    <w:lsdException w:name="List Table 2 Accent 6" w:uiPriority="47"/>
+    <w:lsdException w:name="List Table 3 Accent 6" w:uiPriority="48"/>
+    <w:lsdException w:name="List Table 4 Accent 6" w:uiPriority="49"/>
+    <w:lsdException w:name="List Table 5 Dark Accent 6" w:uiPriority="50"/>
+    <w:lsdException w:name="List Table 6 Colorful Accent 6" w:uiPriority="51"/>
+    <w:lsdException w:name="List Table 7 Colorful Accent 6" w:uiPriority="52"/>
   </w:latentStyles>
   <w:style w:type="paragraph" w:default="1" w:styleId="Normal">
     <w:name w:val="Normal"/>
@@ -11490,11 +11602,11 @@
       <w:color w:val="00000A"/>
     </w:rPr>
   </w:style>
-  <w:style w:type="paragraph" w:styleId="Ttulo1">
+  <w:style w:type="paragraph" w:styleId="Heading1">
     <w:name w:val="heading 1"/>
     <w:basedOn w:val="Normal"/>
     <w:next w:val="Normal"/>
-    <w:link w:val="Ttulo1Char"/>
+    <w:link w:val="Heading1Char"/>
     <w:uiPriority w:val="9"/>
     <w:qFormat/>
     <w:rsid w:val="008F49A6"/>
@@ -11511,11 +11623,11 @@
       <w:szCs w:val="32"/>
     </w:rPr>
   </w:style>
-  <w:style w:type="paragraph" w:styleId="Ttulo2">
+  <w:style w:type="paragraph" w:styleId="Heading2">
     <w:name w:val="heading 2"/>
     <w:basedOn w:val="Normal"/>
     <w:next w:val="Normal"/>
-    <w:link w:val="Ttulo2Char"/>
+    <w:link w:val="Heading2Char"/>
     <w:uiPriority w:val="9"/>
     <w:unhideWhenUsed/>
     <w:qFormat/>
@@ -11533,11 +11645,11 @@
       <w:szCs w:val="26"/>
     </w:rPr>
   </w:style>
-  <w:style w:type="paragraph" w:styleId="Ttulo3">
+  <w:style w:type="paragraph" w:styleId="Heading3">
     <w:name w:val="heading 3"/>
     <w:basedOn w:val="Normal"/>
     <w:next w:val="Normal"/>
-    <w:link w:val="Ttulo3Char"/>
+    <w:link w:val="Heading3Char"/>
     <w:uiPriority w:val="9"/>
     <w:unhideWhenUsed/>
     <w:qFormat/>
@@ -11555,18 +11667,17 @@
       <w:szCs w:val="24"/>
     </w:rPr>
   </w:style>
-  <w:style w:type="character" w:default="1" w:styleId="Fontepargpadro">
+  <w:style w:type="character" w:default="1" w:styleId="DefaultParagraphFont">
     <w:name w:val="Default Paragraph Font"/>
     <w:uiPriority w:val="1"/>
     <w:semiHidden/>
     <w:unhideWhenUsed/>
   </w:style>
-  <w:style w:type="table" w:default="1" w:styleId="Tabelanormal">
+  <w:style w:type="table" w:default="1" w:styleId="TableNormal">
     <w:name w:val="Normal Table"/>
     <w:uiPriority w:val="99"/>
     <w:semiHidden/>
     <w:unhideWhenUsed/>
-    <w:qFormat/>
     <w:tblPr>
       <w:tblInd w:w="0" w:type="dxa"/>
       <w:tblCellMar>
@@ -11577,13 +11688,13 @@
       </w:tblCellMar>
     </w:tblPr>
   </w:style>
-  <w:style w:type="numbering" w:default="1" w:styleId="Semlista">
+  <w:style w:type="numbering" w:default="1" w:styleId="NoList">
     <w:name w:val="No List"/>
     <w:uiPriority w:val="99"/>
     <w:semiHidden/>
     <w:unhideWhenUsed/>
   </w:style>
-  <w:style w:type="paragraph" w:styleId="Ttulo">
+  <w:style w:type="paragraph" w:styleId="Title">
     <w:name w:val="Title"/>
     <w:basedOn w:val="Normal"/>
     <w:next w:val="Corpodotexto"/>
@@ -11606,7 +11717,7 @@
       <w:spacing w:after="140" w:line="288" w:lineRule="auto"/>
     </w:pPr>
   </w:style>
-  <w:style w:type="paragraph" w:styleId="Lista">
+  <w:style w:type="paragraph" w:styleId="List">
     <w:name w:val="List"/>
     <w:basedOn w:val="Corpodotexto"/>
     <w:rsid w:val="00694EA6"/>
@@ -11614,7 +11725,7 @@
       <w:rFonts w:cs="Mangal"/>
     </w:rPr>
   </w:style>
-  <w:style w:type="paragraph" w:styleId="Legenda">
+  <w:style w:type="paragraph" w:styleId="Caption">
     <w:name w:val="caption"/>
     <w:basedOn w:val="Normal"/>
     <w:rsid w:val="00694EA6"/>
@@ -11641,7 +11752,7 @@
       <w:rFonts w:cs="Mangal"/>
     </w:rPr>
   </w:style>
-  <w:style w:type="paragraph" w:styleId="PargrafodaLista">
+  <w:style w:type="paragraph" w:styleId="ListParagraph">
     <w:name w:val="List Paragraph"/>
     <w:basedOn w:val="Normal"/>
     <w:uiPriority w:val="34"/>
@@ -11662,9 +11773,9 @@
     <w:basedOn w:val="Contedodatabela"/>
     <w:rsid w:val="00694EA6"/>
   </w:style>
-  <w:style w:type="table" w:styleId="Tabelacomgrade">
+  <w:style w:type="table" w:styleId="TableGrid">
     <w:name w:val="Table Grid"/>
-    <w:basedOn w:val="Tabelanormal"/>
+    <w:basedOn w:val="TableNormal"/>
     <w:uiPriority w:val="39"/>
     <w:rsid w:val="00EE5CD0"/>
     <w:pPr>
@@ -11690,7 +11801,7 @@
   </w:style>
   <w:style w:type="character" w:styleId="Hyperlink">
     <w:name w:val="Hyperlink"/>
-    <w:basedOn w:val="Fontepargpadro"/>
+    <w:basedOn w:val="DefaultParagraphFont"/>
     <w:uiPriority w:val="99"/>
     <w:unhideWhenUsed/>
     <w:rsid w:val="00133FE3"/>
@@ -11699,10 +11810,10 @@
       <w:u w:val="single"/>
     </w:rPr>
   </w:style>
-  <w:style w:type="paragraph" w:styleId="Textodebalo">
+  <w:style w:type="paragraph" w:styleId="BalloonText">
     <w:name w:val="Balloon Text"/>
     <w:basedOn w:val="Normal"/>
-    <w:link w:val="TextodebaloChar"/>
+    <w:link w:val="BalloonTextChar"/>
     <w:uiPriority w:val="99"/>
     <w:semiHidden/>
     <w:unhideWhenUsed/>
@@ -11716,10 +11827,10 @@
       <w:szCs w:val="16"/>
     </w:rPr>
   </w:style>
-  <w:style w:type="character" w:customStyle="1" w:styleId="TextodebaloChar">
-    <w:name w:val="Texto de balão Char"/>
-    <w:basedOn w:val="Fontepargpadro"/>
-    <w:link w:val="Textodebalo"/>
+  <w:style w:type="character" w:customStyle="1" w:styleId="BalloonTextChar">
+    <w:name w:val="Balloon Text Char"/>
+    <w:basedOn w:val="DefaultParagraphFont"/>
+    <w:link w:val="BalloonText"/>
     <w:uiPriority w:val="99"/>
     <w:semiHidden/>
     <w:rsid w:val="00FA5574"/>
@@ -11730,9 +11841,9 @@
       <w:szCs w:val="16"/>
     </w:rPr>
   </w:style>
-  <w:style w:type="character" w:styleId="HiperlinkVisitado">
+  <w:style w:type="character" w:styleId="FollowedHyperlink">
     <w:name w:val="FollowedHyperlink"/>
-    <w:basedOn w:val="Fontepargpadro"/>
+    <w:basedOn w:val="DefaultParagraphFont"/>
     <w:uiPriority w:val="99"/>
     <w:semiHidden/>
     <w:unhideWhenUsed/>
@@ -11742,10 +11853,10 @@
       <w:u w:val="single"/>
     </w:rPr>
   </w:style>
-  <w:style w:type="paragraph" w:styleId="MapadoDocumento">
+  <w:style w:type="paragraph" w:styleId="DocumentMap">
     <w:name w:val="Document Map"/>
     <w:basedOn w:val="Normal"/>
-    <w:link w:val="MapadoDocumentoChar"/>
+    <w:link w:val="DocumentMapChar"/>
     <w:uiPriority w:val="99"/>
     <w:semiHidden/>
     <w:unhideWhenUsed/>
@@ -11759,10 +11870,10 @@
       <w:szCs w:val="24"/>
     </w:rPr>
   </w:style>
-  <w:style w:type="character" w:customStyle="1" w:styleId="MapadoDocumentoChar">
-    <w:name w:val="Mapa do Documento Char"/>
-    <w:basedOn w:val="Fontepargpadro"/>
-    <w:link w:val="MapadoDocumento"/>
+  <w:style w:type="character" w:customStyle="1" w:styleId="DocumentMapChar">
+    <w:name w:val="Document Map Char"/>
+    <w:basedOn w:val="DefaultParagraphFont"/>
+    <w:link w:val="DocumentMap"/>
     <w:uiPriority w:val="99"/>
     <w:semiHidden/>
     <w:rsid w:val="008F49A6"/>
@@ -11773,10 +11884,10 @@
       <w:szCs w:val="24"/>
     </w:rPr>
   </w:style>
-  <w:style w:type="paragraph" w:styleId="Textodenotaderodap">
+  <w:style w:type="paragraph" w:styleId="FootnoteText">
     <w:name w:val="footnote text"/>
     <w:basedOn w:val="Normal"/>
-    <w:link w:val="TextodenotaderodapChar"/>
+    <w:link w:val="FootnoteTextChar"/>
     <w:uiPriority w:val="99"/>
     <w:unhideWhenUsed/>
     <w:rsid w:val="008F49A6"/>
@@ -11788,10 +11899,10 @@
       <w:szCs w:val="24"/>
     </w:rPr>
   </w:style>
-  <w:style w:type="character" w:customStyle="1" w:styleId="TextodenotaderodapChar">
-    <w:name w:val="Texto de nota de rodapé Char"/>
-    <w:basedOn w:val="Fontepargpadro"/>
-    <w:link w:val="Textodenotaderodap"/>
+  <w:style w:type="character" w:customStyle="1" w:styleId="FootnoteTextChar">
+    <w:name w:val="Footnote Text Char"/>
+    <w:basedOn w:val="DefaultParagraphFont"/>
+    <w:link w:val="FootnoteText"/>
     <w:uiPriority w:val="99"/>
     <w:rsid w:val="008F49A6"/>
     <w:rPr>
@@ -11800,9 +11911,9 @@
       <w:szCs w:val="24"/>
     </w:rPr>
   </w:style>
-  <w:style w:type="character" w:styleId="Refdenotaderodap">
+  <w:style w:type="character" w:styleId="FootnoteReference">
     <w:name w:val="footnote reference"/>
-    <w:basedOn w:val="Fontepargpadro"/>
+    <w:basedOn w:val="DefaultParagraphFont"/>
     <w:uiPriority w:val="99"/>
     <w:unhideWhenUsed/>
     <w:rsid w:val="008F49A6"/>
@@ -11810,10 +11921,10 @@
       <w:vertAlign w:val="superscript"/>
     </w:rPr>
   </w:style>
-  <w:style w:type="character" w:customStyle="1" w:styleId="Ttulo1Char">
-    <w:name w:val="Título 1 Char"/>
-    <w:basedOn w:val="Fontepargpadro"/>
-    <w:link w:val="Ttulo1"/>
+  <w:style w:type="character" w:customStyle="1" w:styleId="Heading1Char">
+    <w:name w:val="Heading 1 Char"/>
+    <w:basedOn w:val="DefaultParagraphFont"/>
+    <w:link w:val="Heading1"/>
     <w:uiPriority w:val="9"/>
     <w:rsid w:val="008F49A6"/>
     <w:rPr>
@@ -11823,10 +11934,10 @@
       <w:szCs w:val="32"/>
     </w:rPr>
   </w:style>
-  <w:style w:type="character" w:customStyle="1" w:styleId="Ttulo2Char">
-    <w:name w:val="Título 2 Char"/>
-    <w:basedOn w:val="Fontepargpadro"/>
-    <w:link w:val="Ttulo2"/>
+  <w:style w:type="character" w:customStyle="1" w:styleId="Heading2Char">
+    <w:name w:val="Heading 2 Char"/>
+    <w:basedOn w:val="DefaultParagraphFont"/>
+    <w:link w:val="Heading2"/>
     <w:uiPriority w:val="9"/>
     <w:rsid w:val="008F49A6"/>
     <w:rPr>
@@ -11836,10 +11947,10 @@
       <w:szCs w:val="26"/>
     </w:rPr>
   </w:style>
-  <w:style w:type="character" w:customStyle="1" w:styleId="Ttulo3Char">
-    <w:name w:val="Título 3 Char"/>
-    <w:basedOn w:val="Fontepargpadro"/>
-    <w:link w:val="Ttulo3"/>
+  <w:style w:type="character" w:customStyle="1" w:styleId="Heading3Char">
+    <w:name w:val="Heading 3 Char"/>
+    <w:basedOn w:val="DefaultParagraphFont"/>
+    <w:link w:val="Heading3"/>
     <w:uiPriority w:val="9"/>
     <w:rsid w:val="001D72A3"/>
     <w:rPr>
@@ -11851,7 +11962,7 @@
   </w:style>
   <w:style w:type="table" w:customStyle="1" w:styleId="GridTable1Light1">
     <w:name w:val="Grid Table 1 Light1"/>
-    <w:basedOn w:val="Tabelanormal"/>
+    <w:basedOn w:val="TableNormal"/>
     <w:uiPriority w:val="46"/>
     <w:rsid w:val="00586F3D"/>
     <w:pPr>
@@ -11919,10 +12030,10 @@
       </w:rPr>
     </w:tblStylePr>
   </w:style>
-  <w:style w:type="paragraph" w:styleId="Cabealho">
+  <w:style w:type="paragraph" w:styleId="Header">
     <w:name w:val="header"/>
     <w:basedOn w:val="Normal"/>
-    <w:link w:val="CabealhoChar"/>
+    <w:link w:val="HeaderChar"/>
     <w:uiPriority w:val="99"/>
     <w:unhideWhenUsed/>
     <w:rsid w:val="00B439F4"/>
@@ -11934,20 +12045,20 @@
       <w:spacing w:line="240" w:lineRule="auto"/>
     </w:pPr>
   </w:style>
-  <w:style w:type="character" w:customStyle="1" w:styleId="CabealhoChar">
-    <w:name w:val="Cabeçalho Char"/>
-    <w:basedOn w:val="Fontepargpadro"/>
-    <w:link w:val="Cabealho"/>
+  <w:style w:type="character" w:customStyle="1" w:styleId="HeaderChar">
+    <w:name w:val="Header Char"/>
+    <w:basedOn w:val="DefaultParagraphFont"/>
+    <w:link w:val="Header"/>
     <w:uiPriority w:val="99"/>
     <w:rsid w:val="00B439F4"/>
     <w:rPr>
       <w:color w:val="00000A"/>
     </w:rPr>
   </w:style>
-  <w:style w:type="paragraph" w:styleId="Rodap">
+  <w:style w:type="paragraph" w:styleId="Footer">
     <w:name w:val="footer"/>
     <w:basedOn w:val="Normal"/>
-    <w:link w:val="RodapChar"/>
+    <w:link w:val="FooterChar"/>
     <w:uiPriority w:val="99"/>
     <w:unhideWhenUsed/>
     <w:rsid w:val="00B439F4"/>
@@ -11959,10 +12070,10 @@
       <w:spacing w:line="240" w:lineRule="auto"/>
     </w:pPr>
   </w:style>
-  <w:style w:type="character" w:customStyle="1" w:styleId="RodapChar">
-    <w:name w:val="Rodapé Char"/>
-    <w:basedOn w:val="Fontepargpadro"/>
-    <w:link w:val="Rodap"/>
+  <w:style w:type="character" w:customStyle="1" w:styleId="FooterChar">
+    <w:name w:val="Footer Char"/>
+    <w:basedOn w:val="DefaultParagraphFont"/>
+    <w:link w:val="Footer"/>
     <w:uiPriority w:val="99"/>
     <w:rsid w:val="00B439F4"/>
     <w:rPr>
@@ -12260,7 +12371,7 @@
 </file>
 
 <file path=customXml/itemProps1.xml><?xml version="1.0" encoding="utf-8"?>
-<ds:datastoreItem xmlns:ds="http://schemas.openxmlformats.org/officeDocument/2006/customXml" ds:itemID="{F4BAAE70-EC37-4BCE-81C6-5283434A2FAD}">
+<ds:datastoreItem xmlns:ds="http://schemas.openxmlformats.org/officeDocument/2006/customXml" ds:itemID="{D07CA99B-FD67-6C46-B1A4-62294DD2CB1E}">
   <ds:schemaRefs>
     <ds:schemaRef ds:uri="http://schemas.openxmlformats.org/officeDocument/2006/bibliography"/>
   </ds:schemaRefs>

--- a/Artefatos de Documentação/Processo Aplicado/EveRemind/2-Gerencia de Projeto/[Scrum] Plano de Projeto.docx
+++ b/Artefatos de Documentação/Processo Aplicado/EveRemind/2-Gerencia de Projeto/[Scrum] Plano de Projeto.docx
@@ -87,7 +87,6 @@
         </w:rPr>
         <w:t xml:space="preserve">Projeto </w:t>
       </w:r>
-      <w:proofErr w:type="spellStart"/>
       <w:r>
         <w:rPr>
           <w:rFonts w:ascii="Arial" w:hAnsi="Arial" w:cs="Arial"/>
@@ -97,7 +96,6 @@
         </w:rPr>
         <w:t>EveRemind</w:t>
       </w:r>
-      <w:proofErr w:type="spellEnd"/>
     </w:p>
     <w:p>
       <w:pPr>
@@ -227,27 +225,7 @@
           <w:sz w:val="24"/>
           <w:szCs w:val="28"/>
         </w:rPr>
-        <w:t xml:space="preserve">e Desenvolvimento do </w:t>
-      </w:r>
-      <w:proofErr w:type="spellStart"/>
-      <w:r>
-        <w:rPr>
-          <w:rFonts w:ascii="Arial" w:eastAsiaTheme="minorHAnsi" w:hAnsi="Arial" w:cs="Arial"/>
-          <w:color w:val="auto"/>
-          <w:sz w:val="24"/>
-          <w:szCs w:val="28"/>
-        </w:rPr>
-        <w:t>EveRemind</w:t>
-      </w:r>
-      <w:proofErr w:type="spellEnd"/>
-      <w:r>
-        <w:rPr>
-          <w:rFonts w:ascii="Arial" w:eastAsiaTheme="minorHAnsi" w:hAnsi="Arial" w:cs="Arial"/>
-          <w:color w:val="auto"/>
-          <w:sz w:val="24"/>
-          <w:szCs w:val="28"/>
-        </w:rPr>
-        <w:t xml:space="preserve"> </w:t>
+        <w:t xml:space="preserve">e Desenvolvimento do EveRemind </w:t>
       </w:r>
       <w:r>
         <w:rPr>
@@ -359,27 +337,7 @@
           <w:sz w:val="24"/>
           <w:szCs w:val="28"/>
         </w:rPr>
-        <w:t xml:space="preserve">Para executar o plano com o método de desenvolvimento ágil </w:t>
-      </w:r>
-      <w:proofErr w:type="spellStart"/>
-      <w:r>
-        <w:rPr>
-          <w:rFonts w:ascii="Arial" w:eastAsiaTheme="minorHAnsi" w:hAnsi="Arial" w:cs="Arial"/>
-          <w:color w:val="auto"/>
-          <w:sz w:val="24"/>
-          <w:szCs w:val="28"/>
-        </w:rPr>
-        <w:t>Scrum</w:t>
-      </w:r>
-      <w:proofErr w:type="spellEnd"/>
-      <w:r>
-        <w:rPr>
-          <w:rFonts w:ascii="Arial" w:eastAsiaTheme="minorHAnsi" w:hAnsi="Arial" w:cs="Arial"/>
-          <w:color w:val="auto"/>
-          <w:sz w:val="24"/>
-          <w:szCs w:val="28"/>
-        </w:rPr>
-        <w:t xml:space="preserve">, utilizamos </w:t>
+        <w:t xml:space="preserve">Para executar o plano com o método de desenvolvimento ágil Scrum, utilizamos </w:t>
       </w:r>
       <w:r>
         <w:rPr>
@@ -418,47 +376,7 @@
           <w:sz w:val="24"/>
           <w:szCs w:val="28"/>
         </w:rPr>
-        <w:t xml:space="preserve">. Além do </w:t>
-      </w:r>
-      <w:proofErr w:type="spellStart"/>
-      <w:r>
-        <w:rPr>
-          <w:rFonts w:ascii="Arial" w:eastAsiaTheme="minorHAnsi" w:hAnsi="Arial" w:cs="Arial"/>
-          <w:color w:val="auto"/>
-          <w:sz w:val="24"/>
-          <w:szCs w:val="28"/>
-        </w:rPr>
-        <w:t>Scrum</w:t>
-      </w:r>
-      <w:proofErr w:type="spellEnd"/>
-      <w:r>
-        <w:rPr>
-          <w:rFonts w:ascii="Arial" w:eastAsiaTheme="minorHAnsi" w:hAnsi="Arial" w:cs="Arial"/>
-          <w:color w:val="auto"/>
-          <w:sz w:val="24"/>
-          <w:szCs w:val="28"/>
-        </w:rPr>
-        <w:t xml:space="preserve">, foi necessário utilizar guias do MPS-BR nível G, obtido do website da </w:t>
-      </w:r>
-      <w:proofErr w:type="spellStart"/>
-      <w:r>
-        <w:rPr>
-          <w:rFonts w:ascii="Arial" w:eastAsiaTheme="minorHAnsi" w:hAnsi="Arial" w:cs="Arial"/>
-          <w:color w:val="auto"/>
-          <w:sz w:val="24"/>
-          <w:szCs w:val="28"/>
-        </w:rPr>
-        <w:t>Softex</w:t>
-      </w:r>
-      <w:proofErr w:type="spellEnd"/>
-      <w:r>
-        <w:rPr>
-          <w:rFonts w:ascii="Arial" w:eastAsiaTheme="minorHAnsi" w:hAnsi="Arial" w:cs="Arial"/>
-          <w:color w:val="auto"/>
-          <w:sz w:val="24"/>
-          <w:szCs w:val="28"/>
-        </w:rPr>
-        <w:t>.</w:t>
+        <w:t>. Além do Scrum, foi necessário utilizar guias do MPS-BR nível G, obtido do website da Softex.</w:t>
       </w:r>
     </w:p>
     <w:p>
@@ -535,9 +453,8 @@
           <w:sz w:val="24"/>
           <w:szCs w:val="28"/>
         </w:rPr>
-        <w:t xml:space="preserve">De acordo com o método </w:t>
-      </w:r>
-      <w:proofErr w:type="spellStart"/>
+        <w:t>De acordo com o método Scrum o escopo do projeto é chamado de Product Backlog, que define casos de uso e objetivos de funcionalidades do produto. Pode ser encontrado em</w:t>
+      </w:r>
       <w:r>
         <w:rPr>
           <w:rFonts w:ascii="Arial" w:eastAsiaTheme="minorHAnsi" w:hAnsi="Arial" w:cs="Arial"/>
@@ -545,69 +462,9 @@
           <w:sz w:val="24"/>
           <w:szCs w:val="28"/>
         </w:rPr>
-        <w:t>Scrum</w:t>
-      </w:r>
-      <w:proofErr w:type="spellEnd"/>
-      <w:r>
-        <w:rPr>
-          <w:rFonts w:ascii="Arial" w:eastAsiaTheme="minorHAnsi" w:hAnsi="Arial" w:cs="Arial"/>
-          <w:color w:val="auto"/>
-          <w:sz w:val="24"/>
-          <w:szCs w:val="28"/>
-        </w:rPr>
-        <w:t xml:space="preserve"> o escopo do projeto é chamado de </w:t>
-      </w:r>
-      <w:proofErr w:type="spellStart"/>
-      <w:r>
-        <w:rPr>
-          <w:rFonts w:ascii="Arial" w:eastAsiaTheme="minorHAnsi" w:hAnsi="Arial" w:cs="Arial"/>
-          <w:color w:val="auto"/>
-          <w:sz w:val="24"/>
-          <w:szCs w:val="28"/>
-        </w:rPr>
-        <w:t>Product</w:t>
-      </w:r>
-      <w:proofErr w:type="spellEnd"/>
-      <w:r>
-        <w:rPr>
-          <w:rFonts w:ascii="Arial" w:eastAsiaTheme="minorHAnsi" w:hAnsi="Arial" w:cs="Arial"/>
-          <w:color w:val="auto"/>
-          <w:sz w:val="24"/>
-          <w:szCs w:val="28"/>
-        </w:rPr>
-        <w:t xml:space="preserve"> </w:t>
-      </w:r>
-      <w:proofErr w:type="spellStart"/>
-      <w:r>
-        <w:rPr>
-          <w:rFonts w:ascii="Arial" w:eastAsiaTheme="minorHAnsi" w:hAnsi="Arial" w:cs="Arial"/>
-          <w:color w:val="auto"/>
-          <w:sz w:val="24"/>
-          <w:szCs w:val="28"/>
-        </w:rPr>
-        <w:t>Backlog</w:t>
-      </w:r>
-      <w:proofErr w:type="spellEnd"/>
-      <w:r>
-        <w:rPr>
-          <w:rFonts w:ascii="Arial" w:eastAsiaTheme="minorHAnsi" w:hAnsi="Arial" w:cs="Arial"/>
-          <w:color w:val="auto"/>
-          <w:sz w:val="24"/>
-          <w:szCs w:val="28"/>
-        </w:rPr>
-        <w:t>, que define casos de uso e objetivos de funcionalidades do produto. Pode ser encontrado em</w:t>
-      </w:r>
-      <w:r>
-        <w:rPr>
-          <w:rFonts w:ascii="Arial" w:eastAsiaTheme="minorHAnsi" w:hAnsi="Arial" w:cs="Arial"/>
-          <w:color w:val="auto"/>
-          <w:sz w:val="24"/>
-          <w:szCs w:val="28"/>
-        </w:rPr>
         <w:t xml:space="preserve">: </w:t>
       </w:r>
       <w:hyperlink r:id="rId9" w:history="1">
-        <w:proofErr w:type="spellStart"/>
         <w:r>
           <w:rPr>
             <w:rStyle w:val="Hyperlink"/>
@@ -615,29 +472,8 @@
             <w:sz w:val="24"/>
             <w:szCs w:val="28"/>
           </w:rPr>
-          <w:t>Product</w:t>
+          <w:t>Product Backlog</w:t>
         </w:r>
-        <w:proofErr w:type="spellEnd"/>
-        <w:r>
-          <w:rPr>
-            <w:rStyle w:val="Hyperlink"/>
-            <w:rFonts w:ascii="Arial" w:eastAsiaTheme="minorHAnsi" w:hAnsi="Arial" w:cs="Arial"/>
-            <w:sz w:val="24"/>
-            <w:szCs w:val="28"/>
-          </w:rPr>
-          <w:t xml:space="preserve"> </w:t>
-        </w:r>
-        <w:proofErr w:type="spellStart"/>
-        <w:r>
-          <w:rPr>
-            <w:rStyle w:val="Hyperlink"/>
-            <w:rFonts w:ascii="Arial" w:eastAsiaTheme="minorHAnsi" w:hAnsi="Arial" w:cs="Arial"/>
-            <w:sz w:val="24"/>
-            <w:szCs w:val="28"/>
-          </w:rPr>
-          <w:t>Backlog</w:t>
-        </w:r>
-        <w:proofErr w:type="spellEnd"/>
       </w:hyperlink>
       <w:r>
         <w:rPr>
@@ -731,59 +567,7 @@
           <w:u w:val="none"/>
           <w:lang w:eastAsia="pt-BR"/>
         </w:rPr>
-        <w:t xml:space="preserve">Na parte de Engenharia de Sistemas (Análise e Projeto) será dividido o que será produzido na iteração, bem como estipulado e atualizado os documentos que constam o projeto, como o Documento de Arquitetura. Depois do projeto há a fase de codificação, em que o que fora designado no projeto pra iteração será transformado em código. Por fim a fase de testes, que verificará se o que foi produzido na codificação está de acordo com a documentação e o projeto, além de verificar se não há erros no código. Quando uma iteração chega ao fim uma release de versão é feita, de acordo com o Gerenciamento de </w:t>
-      </w:r>
-      <w:proofErr w:type="spellStart"/>
-      <w:r>
-        <w:rPr>
-          <w:rStyle w:val="Hyperlink"/>
-          <w:rFonts w:ascii="Arial" w:hAnsi="Arial" w:cs="Arial"/>
-          <w:color w:val="auto"/>
-          <w:sz w:val="24"/>
-          <w:szCs w:val="24"/>
-          <w:u w:val="none"/>
-          <w:lang w:eastAsia="pt-BR"/>
-        </w:rPr>
-        <w:t>Configuração.No</w:t>
-      </w:r>
-      <w:proofErr w:type="spellEnd"/>
-      <w:r>
-        <w:rPr>
-          <w:rStyle w:val="Hyperlink"/>
-          <w:rFonts w:ascii="Arial" w:hAnsi="Arial" w:cs="Arial"/>
-          <w:color w:val="auto"/>
-          <w:sz w:val="24"/>
-          <w:szCs w:val="24"/>
-          <w:u w:val="none"/>
-          <w:lang w:eastAsia="pt-BR"/>
-        </w:rPr>
-        <w:t xml:space="preserve"> projeto </w:t>
-      </w:r>
-      <w:proofErr w:type="spellStart"/>
-      <w:r>
-        <w:rPr>
-          <w:rStyle w:val="Hyperlink"/>
-          <w:rFonts w:ascii="Arial" w:hAnsi="Arial" w:cs="Arial"/>
-          <w:color w:val="auto"/>
-          <w:sz w:val="24"/>
-          <w:szCs w:val="24"/>
-          <w:u w:val="none"/>
-          <w:lang w:eastAsia="pt-BR"/>
-        </w:rPr>
-        <w:t>EveRemind</w:t>
-      </w:r>
-      <w:proofErr w:type="spellEnd"/>
-      <w:r>
-        <w:rPr>
-          <w:rStyle w:val="Hyperlink"/>
-          <w:rFonts w:ascii="Arial" w:hAnsi="Arial" w:cs="Arial"/>
-          <w:color w:val="auto"/>
-          <w:sz w:val="24"/>
-          <w:szCs w:val="24"/>
-          <w:u w:val="none"/>
-          <w:lang w:eastAsia="pt-BR"/>
-        </w:rPr>
-        <w:t>, serão 4 iterações até o produto com a versão final, cada uma delas com duração de 15 dias e com releases a cada iteração de um protótipo do produto</w:t>
+        <w:t>Na parte de Engenharia de Sistemas (Análise e Projeto) será dividido o que será produzido na iteração, bem como estipulado e atualizado os documentos que constam o projeto, como o Documento de Arquitetura. Depois do projeto há a fase de codificação, em que o que fora designado no projeto pra iteração será transformado em código. Por fim a fase de testes, que verificará se o que foi produzido na codificação está de acordo com a documentação e o projeto, além de verificar se não há erros no código. Quando uma iteração chega ao fim uma release de versão é feita, de acordo com o Gerenciamento de Configuração.No projeto EveRemind, serão 4 iterações até o produto com a versão final, cada uma delas com duração de 15 dias e com releases a cada iteração de um protótipo do produto</w:t>
       </w:r>
     </w:p>
     <w:p>
@@ -887,9 +671,8 @@
           <w:sz w:val="24"/>
           <w:szCs w:val="28"/>
         </w:rPr>
-        <w:t xml:space="preserve"> entrega de um </w:t>
-      </w:r>
-      <w:proofErr w:type="spellStart"/>
+        <w:t xml:space="preserve"> entrega de um protótipo</w:t>
+      </w:r>
       <w:r>
         <w:rPr>
           <w:rFonts w:ascii="Arial" w:eastAsiaTheme="minorHAnsi" w:hAnsi="Arial" w:cs="Arial"/>
@@ -897,7 +680,7 @@
           <w:sz w:val="24"/>
           <w:szCs w:val="28"/>
         </w:rPr>
-        <w:t>protótipo</w:t>
+        <w:t>contendo as seguintes funciona</w:t>
       </w:r>
       <w:r>
         <w:rPr>
@@ -906,46 +689,7 @@
           <w:sz w:val="24"/>
           <w:szCs w:val="28"/>
         </w:rPr>
-        <w:t>contendo</w:t>
-      </w:r>
-      <w:proofErr w:type="spellEnd"/>
-      <w:r>
-        <w:rPr>
-          <w:rFonts w:ascii="Arial" w:eastAsiaTheme="minorHAnsi" w:hAnsi="Arial" w:cs="Arial"/>
-          <w:color w:val="auto"/>
-          <w:sz w:val="24"/>
-          <w:szCs w:val="28"/>
-        </w:rPr>
-        <w:t xml:space="preserve"> as seguintes funciona</w:t>
-      </w:r>
-      <w:r>
-        <w:rPr>
-          <w:rFonts w:ascii="Arial" w:eastAsiaTheme="minorHAnsi" w:hAnsi="Arial" w:cs="Arial"/>
-          <w:color w:val="auto"/>
-          <w:sz w:val="24"/>
-          <w:szCs w:val="28"/>
-        </w:rPr>
-        <w:t xml:space="preserve">lidades:  Criar Conta, Manter Conta, Fazer </w:t>
-      </w:r>
-      <w:proofErr w:type="spellStart"/>
-      <w:r>
-        <w:rPr>
-          <w:rFonts w:ascii="Arial" w:eastAsiaTheme="minorHAnsi" w:hAnsi="Arial" w:cs="Arial"/>
-          <w:color w:val="auto"/>
-          <w:sz w:val="24"/>
-          <w:szCs w:val="28"/>
-        </w:rPr>
-        <w:t>Login</w:t>
-      </w:r>
-      <w:proofErr w:type="spellEnd"/>
-      <w:r>
-        <w:rPr>
-          <w:rFonts w:ascii="Arial" w:eastAsiaTheme="minorHAnsi" w:hAnsi="Arial" w:cs="Arial"/>
-          <w:color w:val="auto"/>
-          <w:sz w:val="24"/>
-          <w:szCs w:val="28"/>
-        </w:rPr>
-        <w:t>, Criar Categorias</w:t>
+        <w:t>lidades:  Criar Conta, Manter Conta, Fazer Login, Criar Categorias</w:t>
       </w:r>
       <w:r>
         <w:rPr>
@@ -1032,54 +776,23 @@
         </w:rPr>
         <w:t xml:space="preserve">O </w:t>
       </w:r>
-      <w:proofErr w:type="spellStart"/>
-      <w:r>
-        <w:rPr>
-          <w:rFonts w:ascii="Arial" w:hAnsi="Arial" w:cs="Arial"/>
-          <w:color w:val="auto"/>
-          <w:sz w:val="24"/>
-          <w:szCs w:val="24"/>
-        </w:rPr>
-        <w:t>Product</w:t>
-      </w:r>
-      <w:proofErr w:type="spellEnd"/>
-      <w:r>
-        <w:rPr>
-          <w:rFonts w:ascii="Arial" w:hAnsi="Arial" w:cs="Arial"/>
-          <w:color w:val="auto"/>
-          <w:sz w:val="24"/>
-          <w:szCs w:val="24"/>
-        </w:rPr>
-        <w:t xml:space="preserve"> </w:t>
-      </w:r>
-      <w:proofErr w:type="spellStart"/>
-      <w:r>
-        <w:rPr>
-          <w:rFonts w:ascii="Arial" w:hAnsi="Arial" w:cs="Arial"/>
-          <w:color w:val="auto"/>
-          <w:sz w:val="24"/>
-          <w:szCs w:val="24"/>
-        </w:rPr>
-        <w:t>Ow</w:t>
-      </w:r>
-      <w:r>
-        <w:rPr>
-          <w:rFonts w:ascii="Arial" w:hAnsi="Arial" w:cs="Arial"/>
-          <w:color w:val="auto"/>
-          <w:sz w:val="24"/>
-          <w:szCs w:val="24"/>
-        </w:rPr>
-        <w:t>ner</w:t>
-      </w:r>
-      <w:proofErr w:type="spellEnd"/>
-      <w:r>
-        <w:rPr>
-          <w:rFonts w:ascii="Arial" w:hAnsi="Arial" w:cs="Arial"/>
-          <w:color w:val="auto"/>
-          <w:sz w:val="24"/>
-          <w:szCs w:val="24"/>
-        </w:rPr>
-        <w:t xml:space="preserve"> (PO) explicará ao time as </w:t>
+      <w:r>
+        <w:rPr>
+          <w:rFonts w:ascii="Arial" w:hAnsi="Arial" w:cs="Arial"/>
+          <w:color w:val="auto"/>
+          <w:sz w:val="24"/>
+          <w:szCs w:val="24"/>
+        </w:rPr>
+        <w:t>Product Ow</w:t>
+      </w:r>
+      <w:r>
+        <w:rPr>
+          <w:rFonts w:ascii="Arial" w:hAnsi="Arial" w:cs="Arial"/>
+          <w:color w:val="auto"/>
+          <w:sz w:val="24"/>
+          <w:szCs w:val="24"/>
+        </w:rPr>
+        <w:t xml:space="preserve">ner (PO) explicará ao time as </w:t>
       </w:r>
       <w:hyperlink r:id="rId10" w:history="1">
         <w:r>
@@ -1214,25 +927,14 @@
         <w:lastRenderedPageBreak/>
         <w:t xml:space="preserve">O </w:t>
       </w:r>
-      <w:proofErr w:type="spellStart"/>
-      <w:r>
-        <w:rPr>
-          <w:rFonts w:ascii="Arial" w:hAnsi="Arial" w:cs="Arial"/>
-          <w:color w:val="auto"/>
-          <w:sz w:val="24"/>
-          <w:szCs w:val="24"/>
-        </w:rPr>
-        <w:t>Scrum</w:t>
-      </w:r>
-      <w:proofErr w:type="spellEnd"/>
-      <w:r>
-        <w:rPr>
-          <w:rFonts w:ascii="Arial" w:hAnsi="Arial" w:cs="Arial"/>
-          <w:color w:val="auto"/>
-          <w:sz w:val="24"/>
-          <w:szCs w:val="24"/>
-        </w:rPr>
-        <w:t xml:space="preserve"> Maste</w:t>
+      <w:r>
+        <w:rPr>
+          <w:rFonts w:ascii="Arial" w:hAnsi="Arial" w:cs="Arial"/>
+          <w:color w:val="auto"/>
+          <w:sz w:val="24"/>
+          <w:szCs w:val="24"/>
+        </w:rPr>
+        <w:t>Scrum Maste</w:t>
       </w:r>
       <w:r>
         <w:rPr>
@@ -1270,27 +972,7 @@
           <w:sz w:val="24"/>
           <w:szCs w:val="24"/>
         </w:rPr>
-        <w:t xml:space="preserve"> contadas pelo PO, na reunião de Sprint Planning 1, em tarefas e vão usar um </w:t>
-      </w:r>
-      <w:proofErr w:type="spellStart"/>
-      <w:r>
-        <w:rPr>
-          <w:rFonts w:ascii="Arial" w:hAnsi="Arial" w:cs="Arial"/>
-          <w:color w:val="auto"/>
-          <w:sz w:val="24"/>
-          <w:szCs w:val="24"/>
-        </w:rPr>
-        <w:t>Kanban</w:t>
-      </w:r>
-      <w:proofErr w:type="spellEnd"/>
-      <w:r>
-        <w:rPr>
-          <w:rFonts w:ascii="Arial" w:hAnsi="Arial" w:cs="Arial"/>
-          <w:color w:val="auto"/>
-          <w:sz w:val="24"/>
-          <w:szCs w:val="24"/>
-        </w:rPr>
-        <w:t xml:space="preserve"> para gerenciar o andamento destas tarefas.</w:t>
+        <w:t xml:space="preserve"> contadas pelo PO, na reunião de Sprint Planning 1, em tarefas e vão usar um Kanban para gerenciar o andamento destas tarefas.</w:t>
       </w:r>
     </w:p>
     <w:p>
@@ -1356,19 +1038,8 @@
           <w:sz w:val="24"/>
           <w:szCs w:val="24"/>
         </w:rPr>
-        <w:t xml:space="preserve">O objetivo do Sprint 2 é a </w:t>
-      </w:r>
-      <w:proofErr w:type="spellStart"/>
-      <w:r>
-        <w:rPr>
-          <w:rFonts w:ascii="Arial" w:hAnsi="Arial" w:cs="Arial"/>
-          <w:color w:val="auto"/>
-          <w:sz w:val="24"/>
-          <w:szCs w:val="24"/>
-        </w:rPr>
-        <w:t>a</w:t>
-      </w:r>
-      <w:proofErr w:type="spellEnd"/>
+        <w:t>O objetivo do Sprint 2 é a a</w:t>
+      </w:r>
       <w:r>
         <w:rPr>
           <w:rFonts w:ascii="Arial" w:hAnsi="Arial" w:cs="Arial"/>
@@ -1478,47 +1149,7 @@
           <w:sz w:val="24"/>
           <w:szCs w:val="24"/>
         </w:rPr>
-        <w:t xml:space="preserve">O </w:t>
-      </w:r>
-      <w:proofErr w:type="spellStart"/>
-      <w:r>
-        <w:rPr>
-          <w:rFonts w:ascii="Arial" w:hAnsi="Arial" w:cs="Arial"/>
-          <w:color w:val="auto"/>
-          <w:sz w:val="24"/>
-          <w:szCs w:val="24"/>
-        </w:rPr>
-        <w:t>Product</w:t>
-      </w:r>
-      <w:proofErr w:type="spellEnd"/>
-      <w:r>
-        <w:rPr>
-          <w:rFonts w:ascii="Arial" w:hAnsi="Arial" w:cs="Arial"/>
-          <w:color w:val="auto"/>
-          <w:sz w:val="24"/>
-          <w:szCs w:val="24"/>
-        </w:rPr>
-        <w:t xml:space="preserve"> </w:t>
-      </w:r>
-      <w:proofErr w:type="spellStart"/>
-      <w:r>
-        <w:rPr>
-          <w:rFonts w:ascii="Arial" w:hAnsi="Arial" w:cs="Arial"/>
-          <w:color w:val="auto"/>
-          <w:sz w:val="24"/>
-          <w:szCs w:val="24"/>
-        </w:rPr>
-        <w:t>Owner</w:t>
-      </w:r>
-      <w:proofErr w:type="spellEnd"/>
-      <w:r>
-        <w:rPr>
-          <w:rFonts w:ascii="Arial" w:hAnsi="Arial" w:cs="Arial"/>
-          <w:color w:val="auto"/>
-          <w:sz w:val="24"/>
-          <w:szCs w:val="24"/>
-        </w:rPr>
-        <w:t xml:space="preserve"> (PO) explicará ao time as histórias que ele quer que sejam realizadas nesta Sprint: Manter Categorias de Atividades, Registrar Atividades em Categorias, Manter Atividades, Visualizar Atividade. Ao final desta, o time deverá ter entendido todas as histórias</w:t>
+        <w:t>O Product Owner (PO) explicará ao time as histórias que ele quer que sejam realizadas nesta Sprint: Manter Categorias de Atividades, Registrar Atividades em Categorias, Manter Atividades, Visualizar Atividade. Ao final desta, o time deverá ter entendido todas as histórias</w:t>
       </w:r>
       <w:r>
         <w:rPr>
@@ -1590,27 +1221,7 @@
           <w:sz w:val="24"/>
           <w:szCs w:val="24"/>
         </w:rPr>
-        <w:t xml:space="preserve">O </w:t>
-      </w:r>
-      <w:proofErr w:type="spellStart"/>
-      <w:r>
-        <w:rPr>
-          <w:rFonts w:ascii="Arial" w:hAnsi="Arial" w:cs="Arial"/>
-          <w:color w:val="auto"/>
-          <w:sz w:val="24"/>
-          <w:szCs w:val="24"/>
-        </w:rPr>
-        <w:t>Scrum</w:t>
-      </w:r>
-      <w:proofErr w:type="spellEnd"/>
-      <w:r>
-        <w:rPr>
-          <w:rFonts w:ascii="Arial" w:hAnsi="Arial" w:cs="Arial"/>
-          <w:color w:val="auto"/>
-          <w:sz w:val="24"/>
-          <w:szCs w:val="24"/>
-        </w:rPr>
-        <w:t xml:space="preserve"> Maste</w:t>
+        <w:t>O Scrum Maste</w:t>
       </w:r>
       <w:r>
         <w:rPr>
@@ -1628,27 +1239,7 @@
           <w:sz w:val="24"/>
           <w:szCs w:val="24"/>
         </w:rPr>
-        <w:t xml:space="preserve">stórias contadas pelo PO, na reunião de Sprint Planning 1, em tarefas e vão usar um </w:t>
-      </w:r>
-      <w:proofErr w:type="spellStart"/>
-      <w:r>
-        <w:rPr>
-          <w:rFonts w:ascii="Arial" w:hAnsi="Arial" w:cs="Arial"/>
-          <w:color w:val="auto"/>
-          <w:sz w:val="24"/>
-          <w:szCs w:val="24"/>
-        </w:rPr>
-        <w:t>Kanban</w:t>
-      </w:r>
-      <w:proofErr w:type="spellEnd"/>
-      <w:r>
-        <w:rPr>
-          <w:rFonts w:ascii="Arial" w:hAnsi="Arial" w:cs="Arial"/>
-          <w:color w:val="auto"/>
-          <w:sz w:val="24"/>
-          <w:szCs w:val="24"/>
-        </w:rPr>
-        <w:t xml:space="preserve"> para gerenciar o andamento destas tarefas.</w:t>
+        <w:t>stórias contadas pelo PO, na reunião de Sprint Planning 1, em tarefas e vão usar um Kanban para gerenciar o andamento destas tarefas.</w:t>
       </w:r>
     </w:p>
     <w:p>
@@ -1722,27 +1313,7 @@
           <w:sz w:val="24"/>
           <w:szCs w:val="24"/>
         </w:rPr>
-        <w:t xml:space="preserve"> é a </w:t>
-      </w:r>
-      <w:proofErr w:type="spellStart"/>
-      <w:r>
-        <w:rPr>
-          <w:rFonts w:ascii="Arial" w:hAnsi="Arial" w:cs="Arial"/>
-          <w:color w:val="auto"/>
-          <w:sz w:val="24"/>
-          <w:szCs w:val="24"/>
-        </w:rPr>
-        <w:t>a</w:t>
-      </w:r>
-      <w:proofErr w:type="spellEnd"/>
-      <w:r>
-        <w:rPr>
-          <w:rFonts w:ascii="Arial" w:hAnsi="Arial" w:cs="Arial"/>
-          <w:color w:val="auto"/>
-          <w:sz w:val="24"/>
-          <w:szCs w:val="24"/>
-        </w:rPr>
-        <w:t xml:space="preserve"> entrega de um protótipo contendo as seguintes funcionalidades: </w:t>
+        <w:t xml:space="preserve"> é a a entrega de um protótipo contendo as seguintes funcionalidades: </w:t>
       </w:r>
       <w:r>
         <w:rPr>
@@ -1827,47 +1398,7 @@
           <w:sz w:val="24"/>
           <w:szCs w:val="24"/>
         </w:rPr>
-        <w:t xml:space="preserve">O </w:t>
-      </w:r>
-      <w:proofErr w:type="spellStart"/>
-      <w:r>
-        <w:rPr>
-          <w:rFonts w:ascii="Arial" w:hAnsi="Arial" w:cs="Arial"/>
-          <w:color w:val="auto"/>
-          <w:sz w:val="24"/>
-          <w:szCs w:val="24"/>
-        </w:rPr>
-        <w:t>Product</w:t>
-      </w:r>
-      <w:proofErr w:type="spellEnd"/>
-      <w:r>
-        <w:rPr>
-          <w:rFonts w:ascii="Arial" w:hAnsi="Arial" w:cs="Arial"/>
-          <w:color w:val="auto"/>
-          <w:sz w:val="24"/>
-          <w:szCs w:val="24"/>
-        </w:rPr>
-        <w:t xml:space="preserve"> </w:t>
-      </w:r>
-      <w:proofErr w:type="spellStart"/>
-      <w:r>
-        <w:rPr>
-          <w:rFonts w:ascii="Arial" w:hAnsi="Arial" w:cs="Arial"/>
-          <w:color w:val="auto"/>
-          <w:sz w:val="24"/>
-          <w:szCs w:val="24"/>
-        </w:rPr>
-        <w:t>Owner</w:t>
-      </w:r>
-      <w:proofErr w:type="spellEnd"/>
-      <w:r>
-        <w:rPr>
-          <w:rFonts w:ascii="Arial" w:hAnsi="Arial" w:cs="Arial"/>
-          <w:color w:val="auto"/>
-          <w:sz w:val="24"/>
-          <w:szCs w:val="24"/>
-        </w:rPr>
-        <w:t xml:space="preserve"> (PO) explicará ao time as histórias que ele quer que sejam realizadas nesta Sprint: </w:t>
+        <w:t xml:space="preserve">O Product Owner (PO) explicará ao time as histórias que ele quer que sejam realizadas nesta Sprint: </w:t>
       </w:r>
       <w:r>
         <w:rPr>
@@ -1967,47 +1498,7 @@
           <w:sz w:val="24"/>
           <w:szCs w:val="24"/>
         </w:rPr>
-        <w:t xml:space="preserve">O </w:t>
-      </w:r>
-      <w:proofErr w:type="spellStart"/>
-      <w:r>
-        <w:rPr>
-          <w:rFonts w:ascii="Arial" w:hAnsi="Arial" w:cs="Arial"/>
-          <w:color w:val="auto"/>
-          <w:sz w:val="24"/>
-          <w:szCs w:val="24"/>
-        </w:rPr>
-        <w:t>Scrum</w:t>
-      </w:r>
-      <w:proofErr w:type="spellEnd"/>
-      <w:r>
-        <w:rPr>
-          <w:rFonts w:ascii="Arial" w:hAnsi="Arial" w:cs="Arial"/>
-          <w:color w:val="auto"/>
-          <w:sz w:val="24"/>
-          <w:szCs w:val="24"/>
-        </w:rPr>
-        <w:t xml:space="preserve"> Master e o time vão destrinchar as estórias contadas pelo PO, na reunião de Sprint Planning 1, em tarefas e vão usar um </w:t>
-      </w:r>
-      <w:proofErr w:type="spellStart"/>
-      <w:r>
-        <w:rPr>
-          <w:rFonts w:ascii="Arial" w:hAnsi="Arial" w:cs="Arial"/>
-          <w:color w:val="auto"/>
-          <w:sz w:val="24"/>
-          <w:szCs w:val="24"/>
-        </w:rPr>
-        <w:t>Kanban</w:t>
-      </w:r>
-      <w:proofErr w:type="spellEnd"/>
-      <w:r>
-        <w:rPr>
-          <w:rFonts w:ascii="Arial" w:hAnsi="Arial" w:cs="Arial"/>
-          <w:color w:val="auto"/>
-          <w:sz w:val="24"/>
-          <w:szCs w:val="24"/>
-        </w:rPr>
-        <w:t xml:space="preserve"> para gerenciar o andamento destas tarefas.</w:t>
+        <w:t>O Scrum Master e o time vão destrinchar as estórias contadas pelo PO, na reunião de Sprint Planning 1, em tarefas e vão usar um Kanban para gerenciar o andamento destas tarefas.</w:t>
       </w:r>
     </w:p>
     <w:p>
@@ -2230,27 +1721,7 @@
           <w:sz w:val="24"/>
           <w:szCs w:val="24"/>
         </w:rPr>
-        <w:t xml:space="preserve"> trabalharemos com duas </w:t>
-      </w:r>
-      <w:proofErr w:type="spellStart"/>
-      <w:r>
-        <w:rPr>
-          <w:rFonts w:ascii="Arial" w:hAnsi="Arial" w:cs="Arial"/>
-          <w:color w:val="auto"/>
-          <w:sz w:val="24"/>
-          <w:szCs w:val="24"/>
-        </w:rPr>
-        <w:t>sprints</w:t>
-      </w:r>
-      <w:proofErr w:type="spellEnd"/>
-      <w:r>
-        <w:rPr>
-          <w:rFonts w:ascii="Arial" w:hAnsi="Arial" w:cs="Arial"/>
-          <w:color w:val="auto"/>
-          <w:sz w:val="24"/>
-          <w:szCs w:val="24"/>
-        </w:rPr>
-        <w:t>, de 15 dias cada uma</w:t>
+        <w:t xml:space="preserve"> trabalharemos com duas sprints, de 15 dias cada uma</w:t>
       </w:r>
       <w:r>
         <w:rPr>
@@ -2349,7 +1820,6 @@
                 <w:sz w:val="24"/>
               </w:rPr>
             </w:pPr>
-            <w:proofErr w:type="spellStart"/>
             <w:r>
               <w:rPr>
                 <w:rFonts w:ascii="Arial" w:hAnsi="Arial" w:cs="Arial"/>
@@ -2361,7 +1831,6 @@
               <w:lastRenderedPageBreak/>
               <w:t>Sprints</w:t>
             </w:r>
-            <w:proofErr w:type="spellEnd"/>
           </w:p>
         </w:tc>
         <w:tc>
@@ -2819,27 +2288,7 @@
           <w:sz w:val="18"/>
           <w:szCs w:val="18"/>
         </w:rPr>
-        <w:t xml:space="preserve">Tabela 01 - Cronograma dos </w:t>
-      </w:r>
-      <w:proofErr w:type="spellStart"/>
-      <w:r>
-        <w:rPr>
-          <w:rFonts w:ascii="Arial" w:hAnsi="Arial" w:cs="Arial"/>
-          <w:color w:val="auto"/>
-          <w:sz w:val="18"/>
-          <w:szCs w:val="18"/>
-        </w:rPr>
-        <w:t>Sprints</w:t>
-      </w:r>
-      <w:proofErr w:type="spellEnd"/>
-      <w:r>
-        <w:rPr>
-          <w:rFonts w:ascii="Arial" w:hAnsi="Arial" w:cs="Arial"/>
-          <w:color w:val="auto"/>
-          <w:sz w:val="18"/>
-          <w:szCs w:val="18"/>
-        </w:rPr>
-        <w:t>.</w:t>
+        <w:t>Tabela 01 - Cronograma dos Sprints.</w:t>
       </w:r>
     </w:p>
     <w:p>
@@ -2905,27 +2354,7 @@
           <w:sz w:val="24"/>
           <w:szCs w:val="24"/>
         </w:rPr>
-        <w:t xml:space="preserve">O </w:t>
-      </w:r>
-      <w:proofErr w:type="spellStart"/>
-      <w:r>
-        <w:rPr>
-          <w:rFonts w:ascii="Arial" w:hAnsi="Arial" w:cs="Arial"/>
-          <w:color w:val="auto"/>
-          <w:sz w:val="24"/>
-          <w:szCs w:val="24"/>
-        </w:rPr>
-        <w:t>Scrum</w:t>
-      </w:r>
-      <w:proofErr w:type="spellEnd"/>
-      <w:r>
-        <w:rPr>
-          <w:rFonts w:ascii="Arial" w:hAnsi="Arial" w:cs="Arial"/>
-          <w:color w:val="auto"/>
-          <w:sz w:val="24"/>
-          <w:szCs w:val="24"/>
-        </w:rPr>
-        <w:t xml:space="preserve"> tem c</w:t>
+        <w:t>O Scrum tem c</w:t>
       </w:r>
       <w:r>
         <w:rPr>
@@ -2956,47 +2385,7 @@
           <w:sz w:val="24"/>
           <w:szCs w:val="24"/>
         </w:rPr>
-        <w:t xml:space="preserve">O Sprint Planning 1 é uma reunião que acontece no início do projeto na qual o </w:t>
-      </w:r>
-      <w:proofErr w:type="spellStart"/>
-      <w:r>
-        <w:rPr>
-          <w:rFonts w:ascii="Arial" w:hAnsi="Arial" w:cs="Arial"/>
-          <w:color w:val="auto"/>
-          <w:sz w:val="24"/>
-          <w:szCs w:val="24"/>
-        </w:rPr>
-        <w:t>Product</w:t>
-      </w:r>
-      <w:proofErr w:type="spellEnd"/>
-      <w:r>
-        <w:rPr>
-          <w:rFonts w:ascii="Arial" w:hAnsi="Arial" w:cs="Arial"/>
-          <w:color w:val="auto"/>
-          <w:sz w:val="24"/>
-          <w:szCs w:val="24"/>
-        </w:rPr>
-        <w:t xml:space="preserve"> </w:t>
-      </w:r>
-      <w:proofErr w:type="spellStart"/>
-      <w:r>
-        <w:rPr>
-          <w:rFonts w:ascii="Arial" w:hAnsi="Arial" w:cs="Arial"/>
-          <w:color w:val="auto"/>
-          <w:sz w:val="24"/>
-          <w:szCs w:val="24"/>
-        </w:rPr>
-        <w:t>Owner</w:t>
-      </w:r>
-      <w:proofErr w:type="spellEnd"/>
-      <w:r>
-        <w:rPr>
-          <w:rFonts w:ascii="Arial" w:hAnsi="Arial" w:cs="Arial"/>
-          <w:color w:val="auto"/>
-          <w:sz w:val="24"/>
-          <w:szCs w:val="24"/>
-        </w:rPr>
-        <w:t xml:space="preserve"> “conta as histórias” ao time e define suas prioridades e </w:t>
+        <w:t xml:space="preserve">O Sprint Planning 1 é uma reunião que acontece no início do projeto na qual o Product Owner “conta as histórias” ao time e define suas prioridades e </w:t>
       </w:r>
       <w:r>
         <w:rPr>
@@ -3036,47 +2425,7 @@
           <w:sz w:val="24"/>
           <w:szCs w:val="24"/>
         </w:rPr>
-        <w:t xml:space="preserve">O Sprint Planning 2 também é uma reunião que acontece no início do projeto na qual o </w:t>
-      </w:r>
-      <w:proofErr w:type="spellStart"/>
-      <w:r>
-        <w:rPr>
-          <w:rFonts w:ascii="Arial" w:hAnsi="Arial" w:cs="Arial"/>
-          <w:color w:val="auto"/>
-          <w:sz w:val="24"/>
-          <w:szCs w:val="24"/>
-        </w:rPr>
-        <w:t>Scrum</w:t>
-      </w:r>
-      <w:proofErr w:type="spellEnd"/>
-      <w:r>
-        <w:rPr>
-          <w:rFonts w:ascii="Arial" w:hAnsi="Arial" w:cs="Arial"/>
-          <w:color w:val="auto"/>
-          <w:sz w:val="24"/>
-          <w:szCs w:val="24"/>
-        </w:rPr>
-        <w:t xml:space="preserve"> Master e o time destrincham todas as estórias em tarefas. Estas vão para um </w:t>
-      </w:r>
-      <w:proofErr w:type="spellStart"/>
-      <w:r>
-        <w:rPr>
-          <w:rFonts w:ascii="Arial" w:hAnsi="Arial" w:cs="Arial"/>
-          <w:color w:val="auto"/>
-          <w:sz w:val="24"/>
-          <w:szCs w:val="24"/>
-        </w:rPr>
-        <w:t>kanban</w:t>
-      </w:r>
-      <w:proofErr w:type="spellEnd"/>
-      <w:r>
-        <w:rPr>
-          <w:rFonts w:ascii="Arial" w:hAnsi="Arial" w:cs="Arial"/>
-          <w:color w:val="auto"/>
-          <w:sz w:val="24"/>
-          <w:szCs w:val="24"/>
-        </w:rPr>
-        <w:t>, onde são acompanhadas e monitoradas.</w:t>
+        <w:t>O Sprint Planning 2 também é uma reunião que acontece no início do projeto na qual o Scrum Master e o time destrincham todas as estórias em tarefas. Estas vão para um kanban, onde são acompanhadas e monitoradas.</w:t>
       </w:r>
     </w:p>
     <w:p>
@@ -3098,27 +2447,7 @@
           <w:sz w:val="24"/>
           <w:szCs w:val="24"/>
         </w:rPr>
-        <w:t xml:space="preserve">Stand </w:t>
-      </w:r>
-      <w:proofErr w:type="spellStart"/>
-      <w:r>
-        <w:rPr>
-          <w:rFonts w:ascii="Arial" w:hAnsi="Arial" w:cs="Arial"/>
-          <w:color w:val="auto"/>
-          <w:sz w:val="24"/>
-          <w:szCs w:val="24"/>
-        </w:rPr>
-        <w:t>Up</w:t>
-      </w:r>
-      <w:proofErr w:type="spellEnd"/>
-      <w:r>
-        <w:rPr>
-          <w:rFonts w:ascii="Arial" w:hAnsi="Arial" w:cs="Arial"/>
-          <w:color w:val="auto"/>
-          <w:sz w:val="24"/>
-          <w:szCs w:val="24"/>
-        </w:rPr>
-        <w:t xml:space="preserve"> M</w:t>
+        <w:t>Stand Up M</w:t>
       </w:r>
       <w:r>
         <w:rPr>
@@ -3154,27 +2483,7 @@
           <w:sz w:val="24"/>
           <w:szCs w:val="24"/>
         </w:rPr>
-        <w:t xml:space="preserve">. Nestas reuniões </w:t>
-      </w:r>
-      <w:proofErr w:type="spellStart"/>
-      <w:r>
-        <w:rPr>
-          <w:rFonts w:ascii="Arial" w:hAnsi="Arial" w:cs="Arial"/>
-          <w:color w:val="auto"/>
-          <w:sz w:val="24"/>
-          <w:szCs w:val="24"/>
-        </w:rPr>
-        <w:t>Scrum</w:t>
-      </w:r>
-      <w:proofErr w:type="spellEnd"/>
-      <w:r>
-        <w:rPr>
-          <w:rFonts w:ascii="Arial" w:hAnsi="Arial" w:cs="Arial"/>
-          <w:color w:val="auto"/>
-          <w:sz w:val="24"/>
-          <w:szCs w:val="24"/>
-        </w:rPr>
-        <w:t xml:space="preserve"> Master, Time de Desenvolvimento e</w:t>
+        <w:t>. Nestas reuniões Scrum Master, Time de Desenvolvimento e</w:t>
       </w:r>
       <w:r>
         <w:rPr>
@@ -3192,39 +2501,8 @@
           <w:sz w:val="24"/>
           <w:szCs w:val="24"/>
         </w:rPr>
-        <w:t xml:space="preserve"> se necessário </w:t>
-      </w:r>
-      <w:proofErr w:type="spellStart"/>
-      <w:r>
-        <w:rPr>
-          <w:rFonts w:ascii="Arial" w:hAnsi="Arial" w:cs="Arial"/>
-          <w:color w:val="auto"/>
-          <w:sz w:val="24"/>
-          <w:szCs w:val="24"/>
-        </w:rPr>
-        <w:t>Product</w:t>
-      </w:r>
-      <w:proofErr w:type="spellEnd"/>
-      <w:r>
-        <w:rPr>
-          <w:rFonts w:ascii="Arial" w:hAnsi="Arial" w:cs="Arial"/>
-          <w:color w:val="auto"/>
-          <w:sz w:val="24"/>
-          <w:szCs w:val="24"/>
-        </w:rPr>
-        <w:t xml:space="preserve"> </w:t>
-      </w:r>
-      <w:proofErr w:type="spellStart"/>
-      <w:r>
-        <w:rPr>
-          <w:rFonts w:ascii="Arial" w:hAnsi="Arial" w:cs="Arial"/>
-          <w:color w:val="auto"/>
-          <w:sz w:val="24"/>
-          <w:szCs w:val="24"/>
-        </w:rPr>
-        <w:t>Owner</w:t>
-      </w:r>
-      <w:proofErr w:type="spellEnd"/>
+        <w:t xml:space="preserve"> se necessário Product Owner</w:t>
+      </w:r>
       <w:r>
         <w:rPr>
           <w:rFonts w:ascii="Arial" w:hAnsi="Arial" w:cs="Arial"/>
@@ -3355,25 +2633,14 @@
           <w:szCs w:val="24"/>
         </w:rPr>
       </w:pPr>
-      <w:proofErr w:type="spellStart"/>
-      <w:r>
-        <w:rPr>
-          <w:rFonts w:ascii="Arial" w:hAnsi="Arial" w:cs="Arial"/>
-          <w:color w:val="auto"/>
-          <w:sz w:val="24"/>
-          <w:szCs w:val="24"/>
-        </w:rPr>
-        <w:t>Review</w:t>
-      </w:r>
-      <w:proofErr w:type="spellEnd"/>
-      <w:r>
-        <w:rPr>
-          <w:rFonts w:ascii="Arial" w:hAnsi="Arial" w:cs="Arial"/>
-          <w:color w:val="auto"/>
-          <w:sz w:val="24"/>
-          <w:szCs w:val="24"/>
-        </w:rPr>
-        <w:t xml:space="preserve"> é uma reunião</w:t>
+      <w:r>
+        <w:rPr>
+          <w:rFonts w:ascii="Arial" w:hAnsi="Arial" w:cs="Arial"/>
+          <w:color w:val="auto"/>
+          <w:sz w:val="24"/>
+          <w:szCs w:val="24"/>
+        </w:rPr>
+        <w:t>Review é uma reunião</w:t>
       </w:r>
       <w:r>
         <w:rPr>
@@ -3431,19 +2698,8 @@
           <w:sz w:val="24"/>
           <w:szCs w:val="24"/>
         </w:rPr>
-        <w:t xml:space="preserve"> positivos e negativos da </w:t>
-      </w:r>
-      <w:proofErr w:type="spellStart"/>
-      <w:r>
-        <w:rPr>
-          <w:rFonts w:ascii="Arial" w:hAnsi="Arial" w:cs="Arial"/>
-          <w:color w:val="auto"/>
-          <w:sz w:val="24"/>
-          <w:szCs w:val="24"/>
-        </w:rPr>
-        <w:t>sprint</w:t>
-      </w:r>
-      <w:proofErr w:type="spellEnd"/>
+        <w:t xml:space="preserve"> positivos e negativos da sprint</w:t>
+      </w:r>
       <w:r>
         <w:rPr>
           <w:rFonts w:ascii="Arial" w:hAnsi="Arial" w:cs="Arial"/>
@@ -3478,19 +2734,8 @@
           <w:sz w:val="24"/>
           <w:szCs w:val="24"/>
         </w:rPr>
-        <w:t xml:space="preserve">, visando a próxima </w:t>
-      </w:r>
-      <w:proofErr w:type="spellStart"/>
-      <w:r>
-        <w:rPr>
-          <w:rFonts w:ascii="Arial" w:hAnsi="Arial" w:cs="Arial"/>
-          <w:color w:val="auto"/>
-          <w:sz w:val="24"/>
-          <w:szCs w:val="24"/>
-        </w:rPr>
-        <w:t>sprint</w:t>
-      </w:r>
-      <w:proofErr w:type="spellEnd"/>
+        <w:t>, visando a próxima sprint</w:t>
+      </w:r>
       <w:r>
         <w:rPr>
           <w:rFonts w:ascii="Arial" w:hAnsi="Arial" w:cs="Arial"/>
@@ -3989,27 +3234,7 @@
                 <w:sz w:val="24"/>
                 <w:szCs w:val="24"/>
               </w:rPr>
-              <w:t xml:space="preserve">Stand </w:t>
-            </w:r>
-            <w:proofErr w:type="spellStart"/>
-            <w:r>
-              <w:rPr>
-                <w:rFonts w:ascii="Arial" w:hAnsi="Arial" w:cs="Arial"/>
-                <w:color w:val="auto"/>
-                <w:sz w:val="24"/>
-                <w:szCs w:val="24"/>
-              </w:rPr>
-              <w:t>Up</w:t>
-            </w:r>
-            <w:proofErr w:type="spellEnd"/>
-            <w:r>
-              <w:rPr>
-                <w:rFonts w:ascii="Arial" w:hAnsi="Arial" w:cs="Arial"/>
-                <w:color w:val="auto"/>
-                <w:sz w:val="24"/>
-                <w:szCs w:val="24"/>
-              </w:rPr>
-              <w:t xml:space="preserve"> Meeting</w:t>
+              <w:t>Stand Up Meeting</w:t>
             </w:r>
           </w:p>
         </w:tc>
@@ -4137,7 +3362,6 @@
                 <w:szCs w:val="24"/>
               </w:rPr>
             </w:pPr>
-            <w:proofErr w:type="spellStart"/>
             <w:r>
               <w:rPr>
                 <w:rFonts w:ascii="Arial" w:hAnsi="Arial" w:cs="Arial"/>
@@ -4157,7 +3381,6 @@
               </w:rPr>
               <w:t>eview</w:t>
             </w:r>
-            <w:proofErr w:type="spellEnd"/>
           </w:p>
         </w:tc>
         <w:tc>
@@ -4725,27 +3948,7 @@
                 <w:sz w:val="24"/>
                 <w:szCs w:val="24"/>
               </w:rPr>
-              <w:t xml:space="preserve">Stand </w:t>
-            </w:r>
-            <w:proofErr w:type="spellStart"/>
-            <w:r>
-              <w:rPr>
-                <w:rFonts w:ascii="Arial" w:hAnsi="Arial" w:cs="Arial"/>
-                <w:color w:val="auto"/>
-                <w:sz w:val="24"/>
-                <w:szCs w:val="24"/>
-              </w:rPr>
-              <w:t>Up</w:t>
-            </w:r>
-            <w:proofErr w:type="spellEnd"/>
-            <w:r>
-              <w:rPr>
-                <w:rFonts w:ascii="Arial" w:hAnsi="Arial" w:cs="Arial"/>
-                <w:color w:val="auto"/>
-                <w:sz w:val="24"/>
-                <w:szCs w:val="24"/>
-              </w:rPr>
-              <w:t xml:space="preserve"> Meeting</w:t>
+              <w:t>Stand Up Meeting</w:t>
             </w:r>
           </w:p>
         </w:tc>
@@ -4873,7 +4076,6 @@
                 <w:szCs w:val="24"/>
               </w:rPr>
             </w:pPr>
-            <w:proofErr w:type="spellStart"/>
             <w:r>
               <w:rPr>
                 <w:rFonts w:ascii="Arial" w:hAnsi="Arial" w:cs="Arial"/>
@@ -4883,7 +4085,6 @@
               </w:rPr>
               <w:t>Review</w:t>
             </w:r>
-            <w:proofErr w:type="spellEnd"/>
           </w:p>
         </w:tc>
         <w:tc>
@@ -5335,7 +4536,6 @@
                 <w:szCs w:val="24"/>
               </w:rPr>
             </w:pPr>
-            <w:proofErr w:type="spellStart"/>
             <w:r>
               <w:rPr>
                 <w:rFonts w:ascii="Arial" w:hAnsi="Arial" w:cs="Arial"/>
@@ -5345,7 +4545,6 @@
               </w:rPr>
               <w:t>Hangout</w:t>
             </w:r>
-            <w:proofErr w:type="spellEnd"/>
           </w:p>
         </w:tc>
         <w:tc>
@@ -5462,27 +4661,7 @@
                 <w:sz w:val="24"/>
                 <w:szCs w:val="24"/>
               </w:rPr>
-              <w:t xml:space="preserve">Stand </w:t>
-            </w:r>
-            <w:proofErr w:type="spellStart"/>
-            <w:r>
-              <w:rPr>
-                <w:rFonts w:ascii="Arial" w:hAnsi="Arial" w:cs="Arial"/>
-                <w:color w:val="auto"/>
-                <w:sz w:val="24"/>
-                <w:szCs w:val="24"/>
-              </w:rPr>
-              <w:t>Up</w:t>
-            </w:r>
-            <w:proofErr w:type="spellEnd"/>
-            <w:r>
-              <w:rPr>
-                <w:rFonts w:ascii="Arial" w:hAnsi="Arial" w:cs="Arial"/>
-                <w:color w:val="auto"/>
-                <w:sz w:val="24"/>
-                <w:szCs w:val="24"/>
-              </w:rPr>
-              <w:t xml:space="preserve"> Meeting</w:t>
+              <w:t>Stand Up Meeting</w:t>
             </w:r>
           </w:p>
         </w:tc>
@@ -5610,7 +4789,6 @@
                 <w:szCs w:val="24"/>
               </w:rPr>
             </w:pPr>
-            <w:proofErr w:type="spellStart"/>
             <w:r>
               <w:rPr>
                 <w:rFonts w:ascii="Arial" w:hAnsi="Arial" w:cs="Arial"/>
@@ -5620,7 +4798,6 @@
               </w:rPr>
               <w:t>Review</w:t>
             </w:r>
-            <w:proofErr w:type="spellEnd"/>
           </w:p>
         </w:tc>
         <w:tc>
@@ -6509,6 +5686,16 @@
                 <w:sz w:val="24"/>
               </w:rPr>
             </w:pPr>
+            <w:r>
+              <w:rPr>
+                <w:rFonts w:ascii="Arial" w:hAnsi="Arial" w:cs="Arial"/>
+                <w:color w:val="auto"/>
+                <w:sz w:val="24"/>
+              </w:rPr>
+              <w:t>15/06/2015</w:t>
+            </w:r>
+            <w:bookmarkStart w:id="0" w:name="_GoBack"/>
+            <w:bookmarkEnd w:id="0"/>
           </w:p>
         </w:tc>
       </w:tr>
@@ -6540,25 +5727,7 @@
                 <w:color w:val="auto"/>
                 <w:sz w:val="24"/>
               </w:rPr>
-              <w:t xml:space="preserve">Manutenção </w:t>
-            </w:r>
-            <w:proofErr w:type="spellStart"/>
-            <w:r>
-              <w:rPr>
-                <w:rFonts w:ascii="Arial" w:hAnsi="Arial" w:cs="Arial"/>
-                <w:color w:val="auto"/>
-                <w:sz w:val="24"/>
-              </w:rPr>
-              <w:t>SARs</w:t>
-            </w:r>
-            <w:proofErr w:type="spellEnd"/>
-            <w:r>
-              <w:rPr>
-                <w:rFonts w:ascii="Arial" w:hAnsi="Arial" w:cs="Arial"/>
-                <w:color w:val="auto"/>
-                <w:sz w:val="24"/>
-              </w:rPr>
-              <w:t xml:space="preserve"> 1, 2 e 3</w:t>
+              <w:t>Manutenção SARs 1, 2 e 3</w:t>
             </w:r>
           </w:p>
         </w:tc>
@@ -6973,7 +6142,6 @@
                 <w:szCs w:val="20"/>
               </w:rPr>
             </w:pPr>
-            <w:proofErr w:type="spellStart"/>
             <w:r>
               <w:rPr>
                 <w:rFonts w:ascii="Arial" w:hAnsi="Arial" w:cs="Arial"/>
@@ -6982,10 +6150,16 @@
                 <w:sz w:val="24"/>
                 <w:szCs w:val="20"/>
               </w:rPr>
-              <w:t>Product</w:t>
-            </w:r>
-            <w:proofErr w:type="spellEnd"/>
-            <w:r>
+              <w:t>Product Owner</w:t>
+            </w:r>
+          </w:p>
+        </w:tc>
+        <w:tc>
+          <w:tcPr>
+            <w:tcW w:w="992" w:type="dxa"/>
+          </w:tcPr>
+          <w:p>
+            <w:pPr>
               <w:rPr>
                 <w:rFonts w:ascii="Arial" w:hAnsi="Arial" w:cs="Arial"/>
                 <w:b/>
@@ -6993,9 +6167,7 @@
                 <w:sz w:val="24"/>
                 <w:szCs w:val="20"/>
               </w:rPr>
-              <w:t xml:space="preserve"> </w:t>
-            </w:r>
-            <w:proofErr w:type="spellStart"/>
+            </w:pPr>
             <w:r>
               <w:rPr>
                 <w:rFonts w:ascii="Arial" w:hAnsi="Arial" w:cs="Arial"/>
@@ -7004,46 +6176,7 @@
                 <w:sz w:val="24"/>
                 <w:szCs w:val="20"/>
               </w:rPr>
-              <w:t>Owner</w:t>
-            </w:r>
-            <w:proofErr w:type="spellEnd"/>
-          </w:p>
-        </w:tc>
-        <w:tc>
-          <w:tcPr>
-            <w:tcW w:w="992" w:type="dxa"/>
-          </w:tcPr>
-          <w:p>
-            <w:pPr>
-              <w:rPr>
-                <w:rFonts w:ascii="Arial" w:hAnsi="Arial" w:cs="Arial"/>
-                <w:b/>
-                <w:color w:val="auto"/>
-                <w:sz w:val="24"/>
-                <w:szCs w:val="20"/>
-              </w:rPr>
-            </w:pPr>
-            <w:proofErr w:type="spellStart"/>
-            <w:r>
-              <w:rPr>
-                <w:rFonts w:ascii="Arial" w:hAnsi="Arial" w:cs="Arial"/>
-                <w:b/>
-                <w:color w:val="auto"/>
-                <w:sz w:val="24"/>
-                <w:szCs w:val="20"/>
-              </w:rPr>
-              <w:t>Scrum</w:t>
-            </w:r>
-            <w:proofErr w:type="spellEnd"/>
-            <w:r>
-              <w:rPr>
-                <w:rFonts w:ascii="Arial" w:hAnsi="Arial" w:cs="Arial"/>
-                <w:b/>
-                <w:color w:val="auto"/>
-                <w:sz w:val="24"/>
-                <w:szCs w:val="20"/>
-              </w:rPr>
-              <w:t xml:space="preserve"> Master</w:t>
+              <w:t>Scrum Master</w:t>
             </w:r>
           </w:p>
         </w:tc>
@@ -7384,6 +6517,9 @@
         </w:tc>
       </w:tr>
       <w:tr>
+        <w:trPr>
+          <w:trHeight w:val="619"/>
+        </w:trPr>
         <w:tc>
           <w:tcPr>
             <w:tcW w:w="1101" w:type="dxa"/>
@@ -7693,7 +6829,16 @@
                 <w:sz w:val="24"/>
                 <w:szCs w:val="20"/>
               </w:rPr>
-              <w:t>X horas</w:t>
+              <w:t>48</w:t>
+            </w:r>
+            <w:r>
+              <w:rPr>
+                <w:rFonts w:ascii="Arial" w:hAnsi="Arial" w:cs="Arial"/>
+                <w:color w:val="auto"/>
+                <w:sz w:val="24"/>
+                <w:szCs w:val="20"/>
+              </w:rPr>
+              <w:t xml:space="preserve"> horas</w:t>
             </w:r>
           </w:p>
         </w:tc>
@@ -7939,7 +7084,16 @@
                 <w:sz w:val="24"/>
                 <w:szCs w:val="24"/>
               </w:rPr>
-              <w:t>245</w:t>
+              <w:t>22</w:t>
+            </w:r>
+            <w:r>
+              <w:rPr>
+                <w:rFonts w:ascii="Arial" w:hAnsi="Arial" w:cs="Arial"/>
+                <w:color w:val="auto"/>
+                <w:sz w:val="24"/>
+                <w:szCs w:val="24"/>
+              </w:rPr>
+              <w:t>5</w:t>
             </w:r>
             <w:r>
               <w:rPr>
@@ -8002,7 +7156,7 @@
                 <w:sz w:val="24"/>
                 <w:szCs w:val="24"/>
               </w:rPr>
-              <w:t>225</w:t>
+              <w:t>210</w:t>
             </w:r>
             <w:r>
               <w:rPr>
@@ -8065,7 +7219,16 @@
                 <w:sz w:val="24"/>
                 <w:szCs w:val="24"/>
               </w:rPr>
-              <w:t>X horas</w:t>
+              <w:t>213</w:t>
+            </w:r>
+            <w:r>
+              <w:rPr>
+                <w:rFonts w:ascii="Arial" w:hAnsi="Arial" w:cs="Arial"/>
+                <w:color w:val="auto"/>
+                <w:sz w:val="24"/>
+                <w:szCs w:val="24"/>
+              </w:rPr>
+              <w:t xml:space="preserve"> horas</w:t>
             </w:r>
           </w:p>
         </w:tc>
@@ -8238,25 +7401,7 @@
             <w:sz w:val="24"/>
             <w:szCs w:val="24"/>
           </w:rPr>
-          <w:t>Plano de Estimati</w:t>
-        </w:r>
-        <w:r>
-          <w:rPr>
-            <w:rStyle w:val="Hyperlink"/>
-            <w:rFonts w:ascii="Arial" w:hAnsi="Arial" w:cs="Arial"/>
-            <w:sz w:val="24"/>
-            <w:szCs w:val="24"/>
-          </w:rPr>
-          <w:t>v</w:t>
-        </w:r>
-        <w:r>
-          <w:rPr>
-            <w:rStyle w:val="Hyperlink"/>
-            <w:rFonts w:ascii="Arial" w:hAnsi="Arial" w:cs="Arial"/>
-            <w:sz w:val="24"/>
-            <w:szCs w:val="24"/>
-          </w:rPr>
-          <w:t>as</w:t>
+          <w:t>Plano de Estimativas</w:t>
         </w:r>
       </w:hyperlink>
       <w:r>
@@ -8745,27 +7890,7 @@
           <w:sz w:val="24"/>
           <w:szCs w:val="24"/>
         </w:rPr>
-        <w:t xml:space="preserve">A ferramenta de versionamento usada para este projeto será o </w:t>
-      </w:r>
-      <w:proofErr w:type="spellStart"/>
-      <w:r>
-        <w:rPr>
-          <w:rFonts w:ascii="Arial" w:hAnsi="Arial" w:cs="Arial"/>
-          <w:color w:val="auto"/>
-          <w:sz w:val="24"/>
-          <w:szCs w:val="24"/>
-        </w:rPr>
-        <w:t>GitHub</w:t>
-      </w:r>
-      <w:proofErr w:type="spellEnd"/>
-      <w:r>
-        <w:rPr>
-          <w:rFonts w:ascii="Arial" w:hAnsi="Arial" w:cs="Arial"/>
-          <w:color w:val="auto"/>
-          <w:sz w:val="24"/>
-          <w:szCs w:val="24"/>
-        </w:rPr>
-        <w:t xml:space="preserve">. O repositório (o qual este documento se situa) criado para este projeto pode ser encontrado neste </w:t>
+        <w:t xml:space="preserve">A ferramenta de versionamento usada para este projeto será o GitHub. O repositório (o qual este documento se situa) criado para este projeto pode ser encontrado neste </w:t>
       </w:r>
       <w:hyperlink r:id="rId16" w:history="1">
         <w:r>
@@ -8786,27 +7911,7 @@
           <w:sz w:val="24"/>
           <w:szCs w:val="24"/>
         </w:rPr>
-        <w:t xml:space="preserve"> do site do </w:t>
-      </w:r>
-      <w:proofErr w:type="spellStart"/>
-      <w:r>
-        <w:rPr>
-          <w:rFonts w:ascii="Arial" w:hAnsi="Arial" w:cs="Arial"/>
-          <w:color w:val="auto"/>
-          <w:sz w:val="24"/>
-          <w:szCs w:val="24"/>
-        </w:rPr>
-        <w:t>GitHub</w:t>
-      </w:r>
-      <w:proofErr w:type="spellEnd"/>
-      <w:r>
-        <w:rPr>
-          <w:rFonts w:ascii="Arial" w:hAnsi="Arial" w:cs="Arial"/>
-          <w:color w:val="auto"/>
-          <w:sz w:val="24"/>
-          <w:szCs w:val="24"/>
-        </w:rPr>
-        <w:t>. A infraestrutura do repositório foi criada de modo a separar documentos de processo geral dos documentos de processo aplicados neste projeto</w:t>
+        <w:t xml:space="preserve"> do site do GitHub. A infraestrutura do repositório foi criada de modo a separar documentos de processo geral dos documentos de processo aplicados neste projeto</w:t>
       </w:r>
       <w:r>
         <w:rPr>
@@ -8893,20 +7998,8 @@
           <w:sz w:val="28"/>
           <w:szCs w:val="28"/>
         </w:rPr>
-        <w:t xml:space="preserve">.2 </w:t>
-      </w:r>
-      <w:proofErr w:type="spellStart"/>
-      <w:r>
-        <w:rPr>
-          <w:rFonts w:ascii="Arial" w:hAnsi="Arial" w:cs="Arial"/>
-          <w:b/>
-          <w:color w:val="auto"/>
-          <w:sz w:val="28"/>
-          <w:szCs w:val="28"/>
-        </w:rPr>
-        <w:t>Baselines</w:t>
-      </w:r>
-      <w:proofErr w:type="spellEnd"/>
+        <w:t>.2 Baselines</w:t>
+      </w:r>
     </w:p>
     <w:p>
       <w:pPr>
@@ -8929,47 +8022,7 @@
           <w:sz w:val="24"/>
           <w:szCs w:val="24"/>
         </w:rPr>
-        <w:t xml:space="preserve">As </w:t>
-      </w:r>
-      <w:proofErr w:type="spellStart"/>
-      <w:r>
-        <w:rPr>
-          <w:rFonts w:ascii="Arial" w:hAnsi="Arial" w:cs="Arial"/>
-          <w:color w:val="auto"/>
-          <w:sz w:val="24"/>
-          <w:szCs w:val="24"/>
-        </w:rPr>
-        <w:t>baselines</w:t>
-      </w:r>
-      <w:proofErr w:type="spellEnd"/>
-      <w:r>
-        <w:rPr>
-          <w:rFonts w:ascii="Arial" w:hAnsi="Arial" w:cs="Arial"/>
-          <w:color w:val="auto"/>
-          <w:sz w:val="24"/>
-          <w:szCs w:val="24"/>
-        </w:rPr>
-        <w:t xml:space="preserve"> deverão ser criadas no fim de cada iteração especificada no plano de projeto e no início da execução do plano de projeto. Após o lançamento da </w:t>
-      </w:r>
-      <w:proofErr w:type="spellStart"/>
-      <w:r>
-        <w:rPr>
-          <w:rFonts w:ascii="Arial" w:hAnsi="Arial" w:cs="Arial"/>
-          <w:color w:val="auto"/>
-          <w:sz w:val="24"/>
-          <w:szCs w:val="24"/>
-        </w:rPr>
-        <w:t>baseline</w:t>
-      </w:r>
-      <w:proofErr w:type="spellEnd"/>
-      <w:r>
-        <w:rPr>
-          <w:rFonts w:ascii="Arial" w:hAnsi="Arial" w:cs="Arial"/>
-          <w:color w:val="auto"/>
-          <w:sz w:val="24"/>
-          <w:szCs w:val="24"/>
-        </w:rPr>
-        <w:t>, sua edição só poderá ser efetuada com a aprovação do Gestor de Configuração e do Gerente de Projeto.</w:t>
+        <w:t>As baselines deverão ser criadas no fim de cada iteração especificada no plano de projeto e no início da execução do plano de projeto. Após o lançamento da baseline, sua edição só poderá ser efetuada com a aprovação do Gestor de Configuração e do Gerente de Projeto.</w:t>
       </w:r>
     </w:p>
     <w:p>
@@ -9000,8 +8053,8 @@
           <w:szCs w:val="28"/>
         </w:rPr>
       </w:pPr>
-      <w:bookmarkStart w:id="0" w:name="_8.3_Marcos"/>
-      <w:bookmarkEnd w:id="0"/>
+      <w:bookmarkStart w:id="1" w:name="_8.3_Marcos"/>
+      <w:bookmarkEnd w:id="1"/>
       <w:r>
         <w:rPr>
           <w:rFonts w:ascii="Arial" w:hAnsi="Arial" w:cs="Arial"/>
@@ -9210,27 +8263,7 @@
           <w:sz w:val="24"/>
           <w:szCs w:val="24"/>
         </w:rPr>
-        <w:t xml:space="preserve">O monitoramento do projeto é feito de duas formas: </w:t>
-      </w:r>
-      <w:proofErr w:type="spellStart"/>
-      <w:r>
-        <w:rPr>
-          <w:rFonts w:ascii="Arial" w:hAnsi="Arial" w:cs="Arial"/>
-          <w:color w:val="auto"/>
-          <w:sz w:val="24"/>
-          <w:szCs w:val="24"/>
-        </w:rPr>
-        <w:t>kanban</w:t>
-      </w:r>
-      <w:proofErr w:type="spellEnd"/>
-      <w:r>
-        <w:rPr>
-          <w:rFonts w:ascii="Arial" w:hAnsi="Arial" w:cs="Arial"/>
-          <w:color w:val="auto"/>
-          <w:sz w:val="24"/>
-          <w:szCs w:val="24"/>
-        </w:rPr>
-        <w:t xml:space="preserve"> e relatórios semanais. As reuniões servirão como monitoramento para gerar os relatórios semanais além do monitoramento de riscos com o quadro. Os relatórios estão em </w:t>
+        <w:t xml:space="preserve">O monitoramento do projeto é feito de duas formas: kanban e relatórios semanais. As reuniões servirão como monitoramento para gerar os relatórios semanais além do monitoramento de riscos com o quadro. Os relatórios estão em </w:t>
       </w:r>
       <w:hyperlink r:id="rId18" w:history="1">
         <w:r>
@@ -9259,27 +8292,7 @@
           <w:sz w:val="24"/>
           <w:szCs w:val="24"/>
         </w:rPr>
-        <w:t xml:space="preserve"> O </w:t>
-      </w:r>
-      <w:proofErr w:type="spellStart"/>
-      <w:r>
-        <w:rPr>
-          <w:rFonts w:ascii="Arial" w:hAnsi="Arial" w:cs="Arial"/>
-          <w:color w:val="auto"/>
-          <w:sz w:val="24"/>
-          <w:szCs w:val="24"/>
-        </w:rPr>
-        <w:t>kanban</w:t>
-      </w:r>
-      <w:proofErr w:type="spellEnd"/>
-      <w:r>
-        <w:rPr>
-          <w:rFonts w:ascii="Arial" w:hAnsi="Arial" w:cs="Arial"/>
-          <w:color w:val="auto"/>
-          <w:sz w:val="24"/>
-          <w:szCs w:val="24"/>
-        </w:rPr>
-        <w:t xml:space="preserve"> do projeto irá verificar o andamento das atividades de codificação</w:t>
+        <w:t xml:space="preserve"> O kanban do projeto irá verificar o andamento das atividades de codificação</w:t>
       </w:r>
       <w:r>
         <w:rPr>
@@ -9300,7 +8313,6 @@
         <w:t xml:space="preserve"> e pode ser acessado em: </w:t>
       </w:r>
       <w:hyperlink r:id="rId19" w:history="1">
-        <w:proofErr w:type="spellStart"/>
         <w:r>
           <w:rPr>
             <w:rStyle w:val="Hyperlink"/>
@@ -9310,7 +8322,6 @@
           </w:rPr>
           <w:t>Kanban</w:t>
         </w:r>
-        <w:proofErr w:type="spellEnd"/>
       </w:hyperlink>
       <w:r>
         <w:rPr>
@@ -9319,19 +8330,8 @@
           <w:sz w:val="24"/>
           <w:szCs w:val="24"/>
         </w:rPr>
-        <w:t xml:space="preserve"> do </w:t>
-      </w:r>
-      <w:proofErr w:type="spellStart"/>
-      <w:r>
-        <w:rPr>
-          <w:rFonts w:ascii="Arial" w:hAnsi="Arial" w:cs="Arial"/>
-          <w:color w:val="auto"/>
-          <w:sz w:val="24"/>
-          <w:szCs w:val="24"/>
-        </w:rPr>
-        <w:t>EveRemind</w:t>
-      </w:r>
-      <w:proofErr w:type="spellEnd"/>
+        <w:t xml:space="preserve"> do EveRemind</w:t>
+      </w:r>
     </w:p>
     <w:p>
       <w:pPr>
@@ -9453,8 +8453,6 @@
         </w:rPr>
         <w:t>.</w:t>
       </w:r>
-      <w:bookmarkStart w:id="1" w:name="_GoBack"/>
-      <w:bookmarkEnd w:id="1"/>
     </w:p>
     <w:p>
       <w:pPr>
@@ -9622,25 +8620,14 @@
                 <w:szCs w:val="24"/>
               </w:rPr>
             </w:pPr>
-            <w:proofErr w:type="spellStart"/>
-            <w:r>
-              <w:rPr>
-                <w:rFonts w:ascii="Arial" w:hAnsi="Arial" w:cs="Arial"/>
-                <w:color w:val="auto"/>
-                <w:sz w:val="24"/>
-                <w:szCs w:val="24"/>
-              </w:rPr>
-              <w:t>Scrum</w:t>
-            </w:r>
-            <w:proofErr w:type="spellEnd"/>
-            <w:r>
-              <w:rPr>
-                <w:rFonts w:ascii="Arial" w:hAnsi="Arial" w:cs="Arial"/>
-                <w:color w:val="auto"/>
-                <w:sz w:val="24"/>
-                <w:szCs w:val="24"/>
-              </w:rPr>
-              <w:t xml:space="preserve"> Master</w:t>
+            <w:r>
+              <w:rPr>
+                <w:rFonts w:ascii="Arial" w:hAnsi="Arial" w:cs="Arial"/>
+                <w:color w:val="auto"/>
+                <w:sz w:val="24"/>
+                <w:szCs w:val="24"/>
+              </w:rPr>
+              <w:t>Scrum Master</w:t>
             </w:r>
           </w:p>
         </w:tc>
@@ -9773,37 +8760,15 @@
                 <w:szCs w:val="24"/>
               </w:rPr>
             </w:pPr>
-            <w:proofErr w:type="spellStart"/>
-            <w:r>
-              <w:rPr>
-                <w:rFonts w:ascii="Arial" w:hAnsi="Arial" w:cs="Arial"/>
-                <w:color w:val="auto"/>
-                <w:sz w:val="24"/>
-                <w:szCs w:val="24"/>
-              </w:rPr>
-              <w:t>Product</w:t>
-            </w:r>
-            <w:proofErr w:type="spellEnd"/>
-            <w:r>
-              <w:rPr>
-                <w:rFonts w:ascii="Arial" w:hAnsi="Arial" w:cs="Arial"/>
-                <w:color w:val="auto"/>
-                <w:sz w:val="24"/>
-                <w:szCs w:val="24"/>
-              </w:rPr>
-              <w:t xml:space="preserve"> </w:t>
-            </w:r>
-            <w:proofErr w:type="spellStart"/>
-            <w:r>
-              <w:rPr>
-                <w:rFonts w:ascii="Arial" w:hAnsi="Arial" w:cs="Arial"/>
-                <w:color w:val="auto"/>
-                <w:sz w:val="24"/>
-                <w:szCs w:val="24"/>
-              </w:rPr>
-              <w:t>Owner</w:t>
-            </w:r>
-            <w:proofErr w:type="spellEnd"/>
+            <w:r>
+              <w:rPr>
+                <w:rFonts w:ascii="Arial" w:hAnsi="Arial" w:cs="Arial"/>
+                <w:color w:val="auto"/>
+                <w:sz w:val="24"/>
+                <w:szCs w:val="24"/>
+              </w:rPr>
+              <w:t>Product Owner</w:t>
+            </w:r>
           </w:p>
         </w:tc>
         <w:tc>
@@ -12371,7 +11336,7 @@
 </file>
 
 <file path=customXml/itemProps1.xml><?xml version="1.0" encoding="utf-8"?>
-<ds:datastoreItem xmlns:ds="http://schemas.openxmlformats.org/officeDocument/2006/customXml" ds:itemID="{D07CA99B-FD67-6C46-B1A4-62294DD2CB1E}">
+<ds:datastoreItem xmlns:ds="http://schemas.openxmlformats.org/officeDocument/2006/customXml" ds:itemID="{BE611DAF-DDA9-5A4F-8B19-BED6B74B6C7A}">
   <ds:schemaRefs>
     <ds:schemaRef ds:uri="http://schemas.openxmlformats.org/officeDocument/2006/bibliography"/>
   </ds:schemaRefs>
